--- a/Spatial Heterogeneity in U.S. Agricultural Productivity.docx
+++ b/Spatial Heterogeneity in U.S. Agricultural Productivity.docx
@@ -83,10 +83,10 @@
     </w:p>
     <w:p>
       <w:r>
-        <w:t>This study uses U.S. county-level agricultural data for 2012</w:t>
-      </w:r>
-      <w:r>
-        <w:t xml:space="preserve"> and 2017</w:t>
+        <w:t xml:space="preserve">This study uses U.S. county-level agricultural data for </w:t>
+      </w:r>
+      <w:r>
+        <w:t>2017</w:t>
       </w:r>
       <w:r>
         <w:t xml:space="preserve"> to estimate a spatially explicit production function and analyze the impact of spatial heteroegeneity on the corresponding input-output relationships. This an important consideration given that traditional analyses are usually temporal in nature. Results indicate that significant spatial heterogeneity is present which in turn impacts productivity by reducing the return to inputs in certain areas. Clustering is apparent, with high productivity areas concentrated in the Midwest and Southeast, and low productivity areas in the Southwest and Northeast. This is likely due to factors including land use, geographic characteristics, and water availability. Spillover effects from one region’s input use on the net income of a neighboring region are not significant. However, the presence of a spatial lag is clear regarding net income. The meaning of this finding is not as clear, as it’s possible that counties are like those around them, thus engaging in similar activity under similar conditions. </w:t>
@@ -207,11 +207,11 @@
     </w:p>
     <w:p>
       <w:r>
-        <w:t xml:space="preserve">Despite evident shifts in the structure of U.S. agriculture, the sector is still dominated by small family farms and relies almost entirely on inputs such as rainfall, sunlight, and temperature (Alston et al., 2010). </w:t>
+        <w:t xml:space="preserve">Despite evident shifts in the structure of U.S. agriculture, the sector is still dominated by small family farms and relies almost entirely on inputs such as rainfall, sunlight, and temperature (Alston et al., 2010). As a result, variation in these inputs can negatively impact agricultural producers. This provides the </w:t>
       </w:r>
       <w:r>
         <w:lastRenderedPageBreak/>
-        <w:t xml:space="preserve">As a result, variation in these inputs can negatively impact agricultural producers. This provides the motivation for our study, which adapts the framework set forth in a recent paper by Yu et al. (2014), in which the authors attempt to evaluate the impact of spatial heterogeneity on the variation of input-output relationships in Turkey’s agricultural sector. The idea is that spatial heterogeneity may lead to variation in agricultural productivity. </w:t>
+        <w:t xml:space="preserve">motivation for our study, which adapts the framework set forth in a recent paper by Yu et al. (2014), in which the authors attempt to evaluate the impact of spatial heterogeneity on the variation of input-output relationships in Turkey’s agricultural sector. The idea is that spatial heterogeneity may lead to variation in agricultural productivity. </w:t>
       </w:r>
     </w:p>
     <w:p>
@@ -311,8 +311,11 @@
     </w:p>
     <w:p>
       <w:r>
+        <w:t xml:space="preserve">Many studies exist regarding the estimation of production functions, and that discussion could be a paper in and of itself. Rather, this review focuses on production function estimation with a spatial component. </w:t>
+      </w:r>
+      <w:r>
         <w:lastRenderedPageBreak/>
-        <w:t xml:space="preserve">Many studies exist regarding the estimation of production functions, and that discussion could be a paper in and of itself. Rather, this review focuses on production function estimation with a spatial component. Shaik (2014) shows that traditional measures of return to scale and technology are under- and over-estimated in states at the upper and lower quantiles of the distribution, respectively. </w:t>
+        <w:t xml:space="preserve">Shaik (2014) shows that traditional measures of return to scale and technology are under- and over-estimated in states at the upper and lower quantiles of the distribution, respectively. </w:t>
       </w:r>
       <w:r>
         <w:t xml:space="preserve">Weiss (1996) provides an overview of the emerging role of spatial analysis in agricultural economics and defines the core opportunity of economists as the need to quantify the costs and benefits of detecting and exploring spatial variation. Yu et al. (2014) </w:t>
@@ -1069,68 +1072,62 @@
         <w:rPr>
           <w:rFonts w:eastAsiaTheme="minorEastAsia"/>
         </w:rPr>
-        <w:t xml:space="preserve">, 1995; Can, 1990; Can, 1992; Cliff </w:t>
-      </w:r>
+        <w:t xml:space="preserve">, 1995; Can, 1990; Can, 1992; Cliff and Ord, 1973; </w:t>
+      </w:r>
+      <w:proofErr w:type="spellStart"/>
+      <w:r>
+        <w:rPr>
+          <w:rFonts w:eastAsiaTheme="minorEastAsia"/>
+        </w:rPr>
+        <w:t>Dubin</w:t>
+      </w:r>
+      <w:proofErr w:type="spellEnd"/>
+      <w:r>
+        <w:rPr>
+          <w:rFonts w:eastAsiaTheme="minorEastAsia"/>
+        </w:rPr>
+        <w:t xml:space="preserve">, 1992; Kilkenny and </w:t>
+      </w:r>
+      <w:proofErr w:type="spellStart"/>
+      <w:r>
+        <w:rPr>
+          <w:rFonts w:eastAsiaTheme="minorEastAsia"/>
+        </w:rPr>
+        <w:t>Thisse</w:t>
+      </w:r>
+      <w:proofErr w:type="spellEnd"/>
+      <w:r>
+        <w:rPr>
+          <w:rFonts w:eastAsiaTheme="minorEastAsia"/>
+        </w:rPr>
+        <w:t xml:space="preserve">, 1999; </w:t>
+      </w:r>
+      <w:proofErr w:type="spellStart"/>
+      <w:r>
+        <w:rPr>
+          <w:rFonts w:eastAsiaTheme="minorEastAsia"/>
+        </w:rPr>
+        <w:t>LeSage</w:t>
+      </w:r>
+      <w:proofErr w:type="spellEnd"/>
+      <w:r>
+        <w:rPr>
+          <w:rFonts w:eastAsiaTheme="minorEastAsia"/>
+        </w:rPr>
+        <w:t xml:space="preserve">, 1997; Leung et al., 2000; McMillen, 1992; McMillen, 2003). </w:t>
+      </w:r>
+    </w:p>
+    <w:p>
+      <w:pPr>
+        <w:rPr>
+          <w:rFonts w:eastAsiaTheme="minorEastAsia"/>
+        </w:rPr>
+      </w:pPr>
       <w:r>
         <w:rPr>
           <w:rFonts w:eastAsiaTheme="minorEastAsia"/>
         </w:rPr>
         <w:lastRenderedPageBreak/>
-        <w:t xml:space="preserve">and Ord, 1973; </w:t>
-      </w:r>
-      <w:proofErr w:type="spellStart"/>
-      <w:r>
-        <w:rPr>
-          <w:rFonts w:eastAsiaTheme="minorEastAsia"/>
-        </w:rPr>
-        <w:t>Dubin</w:t>
-      </w:r>
-      <w:proofErr w:type="spellEnd"/>
-      <w:r>
-        <w:rPr>
-          <w:rFonts w:eastAsiaTheme="minorEastAsia"/>
-        </w:rPr>
-        <w:t xml:space="preserve">, 1992; Kilkenny and </w:t>
-      </w:r>
-      <w:proofErr w:type="spellStart"/>
-      <w:r>
-        <w:rPr>
-          <w:rFonts w:eastAsiaTheme="minorEastAsia"/>
-        </w:rPr>
-        <w:t>Thisse</w:t>
-      </w:r>
-      <w:proofErr w:type="spellEnd"/>
-      <w:r>
-        <w:rPr>
-          <w:rFonts w:eastAsiaTheme="minorEastAsia"/>
-        </w:rPr>
-        <w:t xml:space="preserve">, 1999; </w:t>
-      </w:r>
-      <w:proofErr w:type="spellStart"/>
-      <w:r>
-        <w:rPr>
-          <w:rFonts w:eastAsiaTheme="minorEastAsia"/>
-        </w:rPr>
-        <w:t>LeSage</w:t>
-      </w:r>
-      <w:proofErr w:type="spellEnd"/>
-      <w:r>
-        <w:rPr>
-          <w:rFonts w:eastAsiaTheme="minorEastAsia"/>
-        </w:rPr>
-        <w:t xml:space="preserve">, 1997; Leung et al., 2000; McMillen, 1992; McMillen, 2003). </w:t>
-      </w:r>
-    </w:p>
-    <w:p>
-      <w:pPr>
-        <w:rPr>
-          <w:rFonts w:eastAsiaTheme="minorEastAsia"/>
-        </w:rPr>
-      </w:pPr>
-      <w:r>
-        <w:rPr>
-          <w:rFonts w:eastAsiaTheme="minorEastAsia"/>
-        </w:rPr>
         <w:t>In testing for the presence of spatial autocorrelation, the Moran’s I statistic is a generally accepted starting point. Moran’s I is a global statistic that provides an indication of the presence (or lack) of a pattern of spatial dependence that is true for the entire dataset (</w:t>
       </w:r>
       <w:proofErr w:type="spellStart"/>
@@ -2314,14 +2311,7 @@
         <w:rPr>
           <w:rFonts w:eastAsiaTheme="minorEastAsia"/>
         </w:rPr>
-        <w:t xml:space="preserve"> and Pace, 2009). The SAR model’s only deviation from our formulation above is its inclusion of a spatial lag on the dependent variable. The SAR model is stated </w:t>
-      </w:r>
-      <w:r>
-        <w:rPr>
-          <w:rFonts w:eastAsiaTheme="minorEastAsia"/>
-        </w:rPr>
-        <w:lastRenderedPageBreak/>
-        <w:t xml:space="preserve">below, in which </w:t>
+        <w:t xml:space="preserve"> and Pace, 2009). The SAR model’s only deviation from our formulation above is its inclusion of a spatial lag on the dependent variable. The SAR model is stated below, in which </w:t>
       </w:r>
       <m:oMath>
         <m:r>
@@ -2411,6 +2401,7 @@
         <w:rPr>
           <w:rFonts w:eastAsiaTheme="minorEastAsia"/>
         </w:rPr>
+        <w:lastRenderedPageBreak/>
         <w:t xml:space="preserve">It is important to consider the choice of a spatial </w:t>
       </w:r>
       <w:proofErr w:type="gramStart"/>
@@ -2937,7 +2928,6 @@
             <w:rPr>
               <w:rFonts w:ascii="Cambria Math" w:eastAsiaTheme="minorEastAsia" w:hAnsi="Cambria Math"/>
             </w:rPr>
-            <w:lastRenderedPageBreak/>
             <m:t>SLX:y=</m:t>
           </m:r>
           <m:sSub>
@@ -3000,6 +2990,7 @@
             <w:rPr>
               <w:rFonts w:ascii="Cambria Math" w:eastAsiaTheme="minorEastAsia" w:hAnsi="Cambria Math"/>
             </w:rPr>
+            <w:lastRenderedPageBreak/>
             <m:t>SDEM:y=</m:t>
           </m:r>
           <m:sSub>
@@ -3159,7 +3150,19 @@
     </w:p>
     <w:p>
       <w:r>
-        <w:t xml:space="preserve">Data for this analysis is derived from the USDA NASS Quick Stats 2.0 web portal and the USDA Census of Agriculture for 3,109 counties in 2012. Net income ($) serves as a proxy for output. Input variables include labor (number of workers employed), fertilizer expense ($), fuel expense ($), acres of land harvested, machinery asset value ($), and inventory of tractors and trucks. Many studies are fairly limited in their choice of input variables for the agricultural production function. The inclusion of this wide array of variables allows a vast overview of relationships and spatial dependence. </w:t>
+        <w:t>Data for this analysis is derived from the USDA NASS Quick Stats 2.0 web portal and the USDA Census of Agriculture for 3,</w:t>
+      </w:r>
+      <w:r>
+        <w:t>079</w:t>
+      </w:r>
+      <w:r>
+        <w:t xml:space="preserve"> counties in 201</w:t>
+      </w:r>
+      <w:r>
+        <w:t>7</w:t>
+      </w:r>
+      <w:r>
+        <w:t xml:space="preserve">. Net income ($) serves as a proxy for output. Input variables include labor (number of workers employed), fertilizer expense ($), fuel expense ($), acres of land harvested, machinery asset value ($), and inventory of tractors and trucks. Many studies are fairly limited in their choice of input variables for the agricultural production function. The inclusion of this wide array of variables allows a vast overview of relationships and spatial dependence. </w:t>
       </w:r>
       <w:r>
         <w:t xml:space="preserve">Description of raw data values is provided in the table below. </w:t>
@@ -3337,14 +3340,7 @@
           <w:rPr>
             <w:rFonts w:ascii="Cambria Math" w:eastAsiaTheme="minorEastAsia" w:hAnsi="Cambria Math"/>
           </w:rPr>
-          <m:t>=</m:t>
-        </m:r>
-        <m:r>
-          <w:rPr>
-            <w:rFonts w:ascii="Cambria Math" w:eastAsiaTheme="minorEastAsia" w:hAnsi="Cambria Math"/>
-          </w:rPr>
-          <w:lastRenderedPageBreak/>
-          <m:t>1</m:t>
+          <m:t>=1</m:t>
         </m:r>
       </m:oMath>
       <w:r>
@@ -3418,6 +3414,7 @@
         <w:rPr>
           <w:rFonts w:eastAsiaTheme="minorEastAsia"/>
         </w:rPr>
+        <w:lastRenderedPageBreak/>
         <w:t xml:space="preserve">This provides sufficient justification for further exploration of the impact of space on agricultural production. In examination of local spatial autocorrelation, the LISA method of analysis is employed via </w:t>
       </w:r>
       <w:proofErr w:type="spellStart"/>
@@ -3548,28 +3545,28 @@
         <w:rPr>
           <w:rFonts w:eastAsiaTheme="minorEastAsia"/>
         </w:rPr>
-        <w:t xml:space="preserve"> in both the generalized and robust varieties. Using the steps laid out </w:t>
+        <w:t xml:space="preserve"> in both the generalized and robust varieties. Using the steps laid out by </w:t>
+      </w:r>
+      <w:proofErr w:type="spellStart"/>
+      <w:r>
+        <w:rPr>
+          <w:rFonts w:eastAsiaTheme="minorEastAsia"/>
+        </w:rPr>
+        <w:t>Elhorst</w:t>
+      </w:r>
+      <w:proofErr w:type="spellEnd"/>
+      <w:r>
+        <w:rPr>
+          <w:rFonts w:eastAsiaTheme="minorEastAsia"/>
+        </w:rPr>
+        <w:t xml:space="preserve"> in 2020, this points us toward the SDM model. Moving forward with the likelihood ratio test to determine whether the SDM can be reduced to the SAR model results in a rejection of SAR. The same is </w:t>
       </w:r>
       <w:r>
         <w:rPr>
           <w:rFonts w:eastAsiaTheme="minorEastAsia"/>
         </w:rPr>
         <w:lastRenderedPageBreak/>
-        <w:t xml:space="preserve">by </w:t>
-      </w:r>
-      <w:proofErr w:type="spellStart"/>
-      <w:r>
-        <w:rPr>
-          <w:rFonts w:eastAsiaTheme="minorEastAsia"/>
-        </w:rPr>
-        <w:t>Elhorst</w:t>
-      </w:r>
-      <w:proofErr w:type="spellEnd"/>
-      <w:r>
-        <w:rPr>
-          <w:rFonts w:eastAsiaTheme="minorEastAsia"/>
-        </w:rPr>
-        <w:t xml:space="preserve"> in 2020, this points us toward the SDM model. Moving forward with the likelihood ratio test to determine whether the SDM can be reduced to the SAR model results in a rejection of SAR. The same is true for the restricted SEM. This implies that spatially lagged dependent variables and spatially lagged error terms are likely to play a role in the DGP. Consequently, OLS can be rejected in favor of the SDM. In support of this conclusion, </w:t>
+        <w:t xml:space="preserve">true for the restricted SEM. This implies that spatially lagged dependent variables and spatially lagged error terms are likely to play a role in the DGP. Consequently, OLS can be rejected in favor of the SDM. In support of this conclusion, </w:t>
       </w:r>
       <w:proofErr w:type="spellStart"/>
       <w:r>
@@ -3813,7 +3810,6 @@
         <w:rPr>
           <w:rFonts w:eastAsiaTheme="minorEastAsia"/>
         </w:rPr>
-        <w:lastRenderedPageBreak/>
         <w:t xml:space="preserve">These results align with those found by Yu et al. (2014) in </w:t>
       </w:r>
       <w:proofErr w:type="gramStart"/>
@@ -3875,6 +3871,7 @@
         <w:rPr>
           <w:noProof/>
         </w:rPr>
+        <w:lastRenderedPageBreak/>
         <w:drawing>
           <wp:inline distT="0" distB="0" distL="0" distR="0" wp14:anchorId="1FEDBA41" wp14:editId="1DEC2307">
             <wp:extent cx="3242342" cy="3943700"/>
@@ -4024,26 +4021,20 @@
         <w:rPr>
           <w:rFonts w:eastAsiaTheme="minorEastAsia"/>
         </w:rPr>
-        <w:t xml:space="preserve">, but also in surrounding counties. It is worth noting that direct effects make up roughly 94% of total effects for these three inputs. Thus, indirect effects are not only statistically insignificant, but small. </w:t>
-      </w:r>
-      <w:r>
-        <w:rPr>
-          <w:rFonts w:eastAsiaTheme="minorEastAsia"/>
+        <w:t>, but also in surrounding counties. It is worth noting that direct effects make up roughly 94% of total effects for these three inputs. Thus, indirect effects are not only statistically insignificant, but small. The significance of the total effects can be derived from the dominance of direct effects, which are highly significant and substantially larger in size.</w:t>
+      </w:r>
+    </w:p>
+    <w:p>
+      <w:pPr>
+        <w:rPr>
+          <w:rFonts w:eastAsiaTheme="minorEastAsia"/>
+        </w:rPr>
+      </w:pPr>
+      <w:r>
+        <w:rPr>
+          <w:noProof/>
         </w:rPr>
         <w:lastRenderedPageBreak/>
-        <w:t>The significance of the total effects can be derived from the dominance of direct effects, which are highly significant and substantially larger in size.</w:t>
-      </w:r>
-    </w:p>
-    <w:p>
-      <w:pPr>
-        <w:rPr>
-          <w:rFonts w:eastAsiaTheme="minorEastAsia"/>
-        </w:rPr>
-      </w:pPr>
-      <w:r>
-        <w:rPr>
-          <w:noProof/>
-        </w:rPr>
         <w:drawing>
           <wp:inline distT="0" distB="0" distL="0" distR="0" wp14:anchorId="46377C7C" wp14:editId="6D1B0F7B">
             <wp:extent cx="5943600" cy="2371090"/>
@@ -4270,7 +4261,6 @@
         <w:rPr>
           <w:rFonts w:eastAsiaTheme="minorEastAsia"/>
         </w:rPr>
-        <w:lastRenderedPageBreak/>
         <w:t xml:space="preserve">Use the LR test to examine the following hypotheses: </w:t>
       </w:r>
     </w:p>
@@ -4321,6 +4311,7 @@
         <w:rPr>
           <w:rFonts w:eastAsiaTheme="minorEastAsia"/>
         </w:rPr>
+        <w:lastRenderedPageBreak/>
         <w:t xml:space="preserve">HO: </w:t>
       </w:r>
       <m:oMath>
@@ -4660,10 +4651,7 @@
       </w:r>
       <w:proofErr w:type="spellEnd"/>
       <w:r>
-        <w:t xml:space="preserve">, L. 1995. </w:t>
-      </w:r>
-      <w:r>
-        <w:t xml:space="preserve">Local Indicators of Spatial Association-LISA. </w:t>
+        <w:t xml:space="preserve">, L. 1995. Local Indicators of Spatial Association-LISA. </w:t>
       </w:r>
       <w:r>
         <w:rPr>

--- a/Spatial Heterogeneity in U.S. Agricultural Productivity.docx
+++ b/Spatial Heterogeneity in U.S. Agricultural Productivity.docx
@@ -177,15 +177,7 @@
         <w:t xml:space="preserve">Historically low per-unit value of agricultural commodities and changing price conditions have led to a push for increased efficiency in agricultural production. This resulted in a shift toward large-scale operations producing in high-volume. </w:t>
       </w:r>
       <w:r>
-        <w:t xml:space="preserve">The table below reveals that small farms, while high in numbers, comprise a small percentage of overall </w:t>
-      </w:r>
-      <w:proofErr w:type="gramStart"/>
-      <w:r>
-        <w:t>farm land</w:t>
-      </w:r>
-      <w:proofErr w:type="gramEnd"/>
-      <w:r>
-        <w:t xml:space="preserve"> and that farms in the highest economic sales class are much smaller in number, but use the highest percentage of farmland</w:t>
+        <w:t>The table below reveals that small farms, while high in numbers, comprise a small percentage of overall farm land and that farms in the highest economic sales class are much smaller in number, but use the highest percentage of farmland</w:t>
       </w:r>
       <w:r>
         <w:t xml:space="preserve"> (EPA, 2015b)</w:t>
@@ -216,15 +208,7 @@
     </w:p>
     <w:p>
       <w:r>
-        <w:t xml:space="preserve">In the U.S., different regions are characterized by different conditions important for agricultural production, including rainfall, soil, sunlight, temperature, etc. This variation can have a significant impact on agricultural production and productivity. For example, </w:t>
-      </w:r>
-      <w:proofErr w:type="spellStart"/>
-      <w:r>
-        <w:t>Lkupitiya</w:t>
-      </w:r>
-      <w:proofErr w:type="spellEnd"/>
-      <w:r>
-        <w:t xml:space="preserve"> et al. (2012) find substantial </w:t>
+        <w:t xml:space="preserve">In the U.S., different regions are characterized by different conditions important for agricultural production, including rainfall, soil, sunlight, temperature, etc. This variation can have a significant impact on agricultural production and productivity. For example, Lkupitiya et al. (2012) find substantial </w:t>
       </w:r>
       <w:r>
         <w:t xml:space="preserve">spatial and temporal </w:t>
@@ -266,44 +250,18 @@
       <w:r>
         <w:t xml:space="preserve">The last century resulted in significant progress in agricultural economics and farm management strategies. </w:t>
       </w:r>
-      <w:proofErr w:type="spellStart"/>
-      <w:r>
-        <w:t>Debertin</w:t>
-      </w:r>
-      <w:proofErr w:type="spellEnd"/>
-      <w:r>
-        <w:t xml:space="preserve"> (2012) describes agriculture as the closest real-world example of a traditional purely competitive market. There are clearly some caveats in the case of the U.S. market, as subsidies, risk programs, and other publicly funded or mandated actions impact the agricultural sector at all levels. Despite this consideration, the purely competitive model appears to represent farming better than any other existing model of economic behavior. </w:t>
-      </w:r>
-    </w:p>
-    <w:p>
-      <w:r>
-        <w:t xml:space="preserve">In a 2010 study, </w:t>
-      </w:r>
-      <w:proofErr w:type="spellStart"/>
-      <w:r>
-        <w:t>Chavas</w:t>
-      </w:r>
-      <w:proofErr w:type="spellEnd"/>
-      <w:r>
-        <w:t xml:space="preserve"> et al. provide a “reflection on the path taken by production economics and farm management over the past century.” In doing so, they identify 16 major contributions in production analysis, agricultural productivity, risk management, and dynamics. Some relevant findings include the identification of the role of diminishing returns in agricultural production and an assessment of economies of scale in agriculture (Spillman, 1923; 1924; 1933; Spillman and Lang, 1924). </w:t>
-      </w:r>
-    </w:p>
-    <w:p>
-      <w:proofErr w:type="spellStart"/>
-      <w:r>
-        <w:t>Lyson</w:t>
-      </w:r>
-      <w:proofErr w:type="spellEnd"/>
-      <w:r>
-        <w:t xml:space="preserve"> and Welsh (1993) compare the current agricultural system to that of the mass production model of manufacturing in which efficiency and profit maximization is the </w:t>
-      </w:r>
-      <w:proofErr w:type="gramStart"/>
-      <w:r>
-        <w:t>ultimate aim</w:t>
-      </w:r>
-      <w:proofErr w:type="gramEnd"/>
-      <w:r>
-        <w:t xml:space="preserve">. The level of U.S. farm output and input use from 1948-2011 grew at an average rate of 1.49 and 0.07 %, respectively. The significant difference between these numbers implies serious growth in productivity over time. Despite this, state-level analyses show considerable variation in growth rates across space (Ball et al., 2014). </w:t>
+      <w:r>
+        <w:t xml:space="preserve">Debertin (2012) describes agriculture as the closest real-world example of a traditional purely competitive market. There are clearly some caveats in the case of the U.S. market, as subsidies, risk programs, and other publicly funded or mandated actions impact the agricultural sector at all levels. Despite this consideration, the purely competitive model appears to represent farming better than any other existing model of economic behavior. </w:t>
+      </w:r>
+    </w:p>
+    <w:p>
+      <w:r>
+        <w:t xml:space="preserve">In a 2010 study, Chavas et al. provide a “reflection on the path taken by production economics and farm management over the past century.” In doing so, they identify 16 major contributions in production analysis, agricultural productivity, risk management, and dynamics. Some relevant findings include the identification of the role of diminishing returns in agricultural production and an assessment of economies of scale in agriculture (Spillman, 1923; 1924; 1933; Spillman and Lang, 1924). </w:t>
+      </w:r>
+    </w:p>
+    <w:p>
+      <w:r>
+        <w:t xml:space="preserve">Lyson and Welsh (1993) compare the current agricultural system to that of the mass production model of manufacturing in which efficiency and profit maximization is the ultimate aim. The level of U.S. farm output and input use from 1948-2011 grew at an average rate of 1.49 and 0.07 %, respectively. The significant difference between these numbers implies serious growth in productivity over time. Despite this, state-level analyses show considerable variation in growth rates across space (Ball et al., 2014). </w:t>
       </w:r>
       <w:r>
         <w:t>This variation in space provides additional motivation for the examination of spatial heterogeneity in agricultural production.</w:t>
@@ -318,63 +276,10 @@
         <w:t xml:space="preserve">Shaik (2014) shows that traditional measures of return to scale and technology are under- and over-estimated in states at the upper and lower quantiles of the distribution, respectively. </w:t>
       </w:r>
       <w:r>
-        <w:t xml:space="preserve">Weiss (1996) provides an overview of the emerging role of spatial analysis in agricultural economics and defines the core opportunity of economists as the need to quantify the costs and benefits of detecting and exploring spatial variation. Yu et al. (2014) </w:t>
-      </w:r>
-      <w:proofErr w:type="gramStart"/>
-      <w:r>
-        <w:t>refer</w:t>
-      </w:r>
-      <w:proofErr w:type="gramEnd"/>
-      <w:r>
-        <w:t xml:space="preserve"> to multiple other studies examining the role of space in production functions (</w:t>
-      </w:r>
-      <w:proofErr w:type="spellStart"/>
-      <w:r>
-        <w:t>Anselin</w:t>
-      </w:r>
-      <w:proofErr w:type="spellEnd"/>
-      <w:r>
-        <w:t xml:space="preserve"> et al., 1997; </w:t>
-      </w:r>
-      <w:proofErr w:type="spellStart"/>
-      <w:r>
-        <w:t>Cavailhes</w:t>
-      </w:r>
-      <w:proofErr w:type="spellEnd"/>
-      <w:r>
-        <w:t xml:space="preserve"> and </w:t>
-      </w:r>
-      <w:proofErr w:type="spellStart"/>
-      <w:r>
-        <w:t>Wavresky</w:t>
-      </w:r>
-      <w:proofErr w:type="spellEnd"/>
-      <w:r>
-        <w:t xml:space="preserve">, 2003; </w:t>
-      </w:r>
-      <w:proofErr w:type="spellStart"/>
-      <w:r>
-        <w:t>Fingleton</w:t>
-      </w:r>
-      <w:proofErr w:type="spellEnd"/>
-      <w:r>
-        <w:t xml:space="preserve"> and </w:t>
-      </w:r>
-      <w:proofErr w:type="spellStart"/>
-      <w:r>
-        <w:t>Mccombie</w:t>
-      </w:r>
-      <w:proofErr w:type="spellEnd"/>
-      <w:r>
-        <w:t xml:space="preserve">, 2006; Lambert and Cho, 2008; Vaya et al., 2004). Despite a </w:t>
-      </w:r>
-      <w:proofErr w:type="gramStart"/>
-      <w:r>
-        <w:t>fairly wide</w:t>
-      </w:r>
-      <w:proofErr w:type="gramEnd"/>
-      <w:r>
-        <w:t xml:space="preserve"> application of </w:t>
+        <w:t>Weiss (1996) provides an overview of the emerging role of spatial analysis in agricultural economics and defines the core opportunity of economists as the need to quantify the costs and benefits of detecting and exploring spatial variation. Yu et al. (2014) refer to multiple other studies examining the role of space in production functions (</w:t>
+      </w:r>
+      <w:r>
+        <w:t xml:space="preserve">Anselin et al., 1997; Cavailhes and Wavresky, 2003; Fingleton and Mccombie, 2006; Lambert and Cho, 2008; Vaya et al., 2004). Despite a fairly wide application of </w:t>
       </w:r>
       <w:r>
         <w:t xml:space="preserve">the more general methods of </w:t>
@@ -405,40 +310,16 @@
     </w:p>
     <w:p>
       <w:r>
-        <w:t xml:space="preserve">Yu et al. (2014) </w:t>
-      </w:r>
-      <w:proofErr w:type="gramStart"/>
-      <w:r>
-        <w:t>provide</w:t>
-      </w:r>
-      <w:proofErr w:type="gramEnd"/>
-      <w:r>
-        <w:t xml:space="preserve"> an evaluation of the spatial variation that </w:t>
+        <w:t xml:space="preserve">Yu et al. (2014) provide an evaluation of the spatial variation that </w:t>
       </w:r>
       <w:r>
         <w:t xml:space="preserve">exists in the Turkish agricultural sector and how it impacts input-output elasticities across the country. Their results indicate that disparities in agricultural activities and geographic conditions affected the return from input factors, and that policy makers should consider this regional heterogeneity and potential comparative advantage when creating new legislation. The authors break this process down into four steps: [1] identifying spatial dependence; [2] generalizing a spatial production function; [3] comparing and selecting appropriate models; and [4] estimation and results. These four steps provide the generalized framework for this study. </w:t>
       </w:r>
       <w:r>
-        <w:t xml:space="preserve">Additional papers of interest include </w:t>
-      </w:r>
-      <w:proofErr w:type="spellStart"/>
-      <w:r>
-        <w:t>Bille</w:t>
-      </w:r>
-      <w:proofErr w:type="spellEnd"/>
-      <w:r>
-        <w:t xml:space="preserve"> et al. (2015), Pedersen et al. (2017),</w:t>
-      </w:r>
-      <w:r>
-        <w:t xml:space="preserve"> </w:t>
-      </w:r>
-      <w:proofErr w:type="spellStart"/>
-      <w:r>
-        <w:t>Koc</w:t>
-      </w:r>
-      <w:proofErr w:type="spellEnd"/>
-      <w:r>
-        <w:t xml:space="preserve"> et al. (2017), Xu et al. (2020), and Ma et al. (2021). </w:t>
+        <w:t>Additional papers of interest include Bille et al. (2015), Pedersen et al. (2017),</w:t>
+      </w:r>
+      <w:r>
+        <w:t xml:space="preserve"> Koc et al. (2017), Xu et al. (2020), and Ma et al. (2021). </w:t>
       </w:r>
     </w:p>
     <w:p>
@@ -456,23 +337,7 @@
         </w:rPr>
       </w:pPr>
       <w:r>
-        <w:t xml:space="preserve">Before considering the use of a spatial econometric model, it is important to explore the concept of spatial dependence. </w:t>
-      </w:r>
-      <w:proofErr w:type="spellStart"/>
-      <w:r>
-        <w:t>LeSage</w:t>
-      </w:r>
-      <w:proofErr w:type="spellEnd"/>
-      <w:r>
-        <w:t xml:space="preserve"> and Pace (2009) provide a thorough overview of the concept in which they describe spatial dependence as “a situation where values observed at one location depend on the values observed at nearby locations.” Whether or not a location is nearby can be determined through the use of a various mathematical criteria, </w:t>
-      </w:r>
-      <w:proofErr w:type="gramStart"/>
-      <w:r>
-        <w:t>e.g.</w:t>
-      </w:r>
-      <w:proofErr w:type="gramEnd"/>
-      <w:r>
-        <w:t xml:space="preserve"> Euclidean distance, connected borders, etc. The authors provide a generalized example for which observations </w:t>
+        <w:t xml:space="preserve">Before considering the use of a spatial econometric model, it is important to explore the concept of spatial dependence. LeSage and Pace (2009) provide a thorough overview of the concept in which they describe spatial dependence as “a situation where values observed at one location depend on the values observed at nearby locations.” Whether or not a location is nearby can be determined through the use of a various mathematical criteria, e.g. Euclidean distance, connected borders, etc. The authors provide a generalized example for which observations </w:t>
       </w:r>
       <m:oMath>
         <m:r>
@@ -997,124 +862,26 @@
         <w:rPr>
           <w:rFonts w:eastAsiaTheme="minorEastAsia"/>
         </w:rPr>
-        <w:t xml:space="preserve">, and vice versa. This system represents a generalized example of spatial </w:t>
-      </w:r>
-      <w:proofErr w:type="gramStart"/>
-      <w:r>
-        <w:rPr>
-          <w:rFonts w:eastAsiaTheme="minorEastAsia"/>
-        </w:rPr>
-        <w:t>dependence, but</w:t>
-      </w:r>
-      <w:proofErr w:type="gramEnd"/>
-      <w:r>
-        <w:rPr>
-          <w:rFonts w:eastAsiaTheme="minorEastAsia"/>
-        </w:rPr>
-        <w:t xml:space="preserve"> does not necessarily define all cases or situations.</w:t>
-      </w:r>
-    </w:p>
-    <w:p>
-      <w:pPr>
-        <w:rPr>
-          <w:rFonts w:eastAsiaTheme="minorEastAsia"/>
-        </w:rPr>
-      </w:pPr>
-      <w:r>
-        <w:rPr>
-          <w:rFonts w:eastAsiaTheme="minorEastAsia"/>
-        </w:rPr>
-        <w:t xml:space="preserve">There are three forms of spatial autocorrelation: [1] positive spatial autocorrelation is the situation in which nearby observations are likely to be </w:t>
-      </w:r>
-      <w:proofErr w:type="gramStart"/>
-      <w:r>
-        <w:rPr>
-          <w:rFonts w:eastAsiaTheme="minorEastAsia"/>
-        </w:rPr>
-        <w:t>similar to</w:t>
-      </w:r>
-      <w:proofErr w:type="gramEnd"/>
-      <w:r>
-        <w:rPr>
-          <w:rFonts w:eastAsiaTheme="minorEastAsia"/>
-        </w:rPr>
-        <w:t xml:space="preserve"> one another; [2] negative spatial autocorrelation is the situation in which nearby observations are likely to be opposite one another; and [3] </w:t>
-      </w:r>
-      <w:r>
-        <w:rPr>
-          <w:rFonts w:eastAsiaTheme="minorEastAsia"/>
-        </w:rPr>
-        <w:t xml:space="preserve">the case of no spatial autocorrelation is when no spatial effect is discernible. In most any dataset with a spatial component, everything is related to everything else. However, things that are closer together are “more” related than those that are farther away (Tobler, 1970). Yu at al. (2014) cite a number of other examples that have been discussed in the spatial </w:t>
-      </w:r>
-      <w:proofErr w:type="gramStart"/>
-      <w:r>
-        <w:rPr>
-          <w:rFonts w:eastAsiaTheme="minorEastAsia"/>
-        </w:rPr>
-        <w:t>econometrics</w:t>
-      </w:r>
-      <w:proofErr w:type="gramEnd"/>
-      <w:r>
-        <w:rPr>
-          <w:rFonts w:eastAsiaTheme="minorEastAsia"/>
-        </w:rPr>
-        <w:t xml:space="preserve"> literature (</w:t>
-      </w:r>
-      <w:proofErr w:type="spellStart"/>
-      <w:r>
-        <w:rPr>
-          <w:rFonts w:eastAsiaTheme="minorEastAsia"/>
-        </w:rPr>
-        <w:t>Anselin</w:t>
-      </w:r>
-      <w:proofErr w:type="spellEnd"/>
-      <w:r>
-        <w:rPr>
-          <w:rFonts w:eastAsiaTheme="minorEastAsia"/>
-        </w:rPr>
-        <w:t xml:space="preserve">, 1995; Can, 1990; Can, 1992; Cliff and Ord, 1973; </w:t>
-      </w:r>
-      <w:proofErr w:type="spellStart"/>
-      <w:r>
-        <w:rPr>
-          <w:rFonts w:eastAsiaTheme="minorEastAsia"/>
-        </w:rPr>
-        <w:t>Dubin</w:t>
-      </w:r>
-      <w:proofErr w:type="spellEnd"/>
-      <w:r>
-        <w:rPr>
-          <w:rFonts w:eastAsiaTheme="minorEastAsia"/>
-        </w:rPr>
-        <w:t xml:space="preserve">, 1992; Kilkenny and </w:t>
-      </w:r>
-      <w:proofErr w:type="spellStart"/>
-      <w:r>
-        <w:rPr>
-          <w:rFonts w:eastAsiaTheme="minorEastAsia"/>
-        </w:rPr>
-        <w:t>Thisse</w:t>
-      </w:r>
-      <w:proofErr w:type="spellEnd"/>
-      <w:r>
-        <w:rPr>
-          <w:rFonts w:eastAsiaTheme="minorEastAsia"/>
-        </w:rPr>
-        <w:t xml:space="preserve">, 1999; </w:t>
-      </w:r>
-      <w:proofErr w:type="spellStart"/>
-      <w:r>
-        <w:rPr>
-          <w:rFonts w:eastAsiaTheme="minorEastAsia"/>
-        </w:rPr>
-        <w:t>LeSage</w:t>
-      </w:r>
-      <w:proofErr w:type="spellEnd"/>
-      <w:r>
-        <w:rPr>
-          <w:rFonts w:eastAsiaTheme="minorEastAsia"/>
-        </w:rPr>
-        <w:t xml:space="preserve">, 1997; Leung et al., 2000; McMillen, 1992; McMillen, 2003). </w:t>
+        <w:t>, and vice versa. This system represents a generalized example of spatial dependence, but does not necessarily define all cases or situations.</w:t>
+      </w:r>
+    </w:p>
+    <w:p>
+      <w:pPr>
+        <w:rPr>
+          <w:rFonts w:eastAsiaTheme="minorEastAsia"/>
+        </w:rPr>
+      </w:pPr>
+      <w:r>
+        <w:rPr>
+          <w:rFonts w:eastAsiaTheme="minorEastAsia"/>
+        </w:rPr>
+        <w:t xml:space="preserve">There are three forms of spatial autocorrelation: [1] positive spatial autocorrelation is the situation in which nearby observations are likely to be similar to one another; [2] negative spatial autocorrelation is the situation in which nearby observations are likely to be opposite one another; and [3] </w:t>
+      </w:r>
+      <w:r>
+        <w:rPr>
+          <w:rFonts w:eastAsiaTheme="minorEastAsia"/>
+        </w:rPr>
+        <w:t xml:space="preserve">the case of no spatial autocorrelation is when no spatial effect is discernible. In most any dataset with a spatial component, everything is related to everything else. However, things that are closer together are “more” related than those that are farther away (Tobler, 1970). Yu at al. (2014) cite a number of other examples that have been discussed in the spatial econometrics literature (Anselin, 1995; Can, 1990; Can, 1992; Cliff and Ord, 1973; Dubin, 1992; Kilkenny and Thisse, 1999; LeSage, 1997; Leung et al., 2000; McMillen, 1992; McMillen, 2003). </w:t>
       </w:r>
     </w:p>
     <w:p>
@@ -1128,21 +895,7 @@
           <w:rFonts w:eastAsiaTheme="minorEastAsia"/>
         </w:rPr>
         <w:lastRenderedPageBreak/>
-        <w:t>In testing for the presence of spatial autocorrelation, the Moran’s I statistic is a generally accepted starting point. Moran’s I is a global statistic that provides an indication of the presence (or lack) of a pattern of spatial dependence that is true for the entire dataset (</w:t>
-      </w:r>
-      <w:proofErr w:type="spellStart"/>
-      <w:r>
-        <w:rPr>
-          <w:rFonts w:eastAsiaTheme="minorEastAsia"/>
-        </w:rPr>
-        <w:t>Anselin</w:t>
-      </w:r>
-      <w:proofErr w:type="spellEnd"/>
-      <w:r>
-        <w:rPr>
-          <w:rFonts w:eastAsiaTheme="minorEastAsia"/>
-        </w:rPr>
-        <w:t>, 199</w:t>
+        <w:t>In testing for the presence of spatial autocorrelation, the Moran’s I statistic is a generally accepted starting point. Moran’s I is a global statistic that provides an indication of the presence (or lack) of a pattern of spatial dependence that is true for the entire dataset (Anselin, 199</w:t>
       </w:r>
       <w:r>
         <w:rPr>
@@ -1680,35 +1433,7 @@
         <w:rPr>
           <w:rFonts w:eastAsiaTheme="minorEastAsia"/>
         </w:rPr>
-        <w:t xml:space="preserve"> Moran’s I, given its global nature, it is not without flaws. When datasets become large, the degree of spatial autocorrelation between observations becomes more likely to show instability in the form of </w:t>
-      </w:r>
-      <w:proofErr w:type="spellStart"/>
-      <w:r>
-        <w:rPr>
-          <w:rFonts w:eastAsiaTheme="minorEastAsia"/>
-        </w:rPr>
-        <w:t>nonstationarity</w:t>
-      </w:r>
-      <w:proofErr w:type="spellEnd"/>
-      <w:r>
-        <w:rPr>
-          <w:rFonts w:eastAsiaTheme="minorEastAsia"/>
-        </w:rPr>
-        <w:t xml:space="preserve"> at the local level, spatial regimes, or spatial drift (</w:t>
-      </w:r>
-      <w:proofErr w:type="spellStart"/>
-      <w:r>
-        <w:rPr>
-          <w:rFonts w:eastAsiaTheme="minorEastAsia"/>
-        </w:rPr>
-        <w:t>Anselin</w:t>
-      </w:r>
-      <w:proofErr w:type="spellEnd"/>
-      <w:r>
-        <w:rPr>
-          <w:rFonts w:eastAsiaTheme="minorEastAsia"/>
-        </w:rPr>
-        <w:t>, 199</w:t>
+        <w:t xml:space="preserve"> Moran’s I, given its global nature, it is not without flaws. When datasets become large, the degree of spatial autocorrelation between observations becomes more likely to show instability in the form of nonstationarity at the local level, spatial regimes, or spatial drift (Anselin, 199</w:t>
       </w:r>
       <w:r>
         <w:rPr>
@@ -1720,21 +1445,7 @@
         <w:rPr>
           <w:rFonts w:eastAsiaTheme="minorEastAsia"/>
         </w:rPr>
-        <w:t xml:space="preserve">). As a potential solution, </w:t>
-      </w:r>
-      <w:proofErr w:type="spellStart"/>
-      <w:r>
-        <w:rPr>
-          <w:rFonts w:eastAsiaTheme="minorEastAsia"/>
-        </w:rPr>
-        <w:t>Anselin</w:t>
-      </w:r>
-      <w:proofErr w:type="spellEnd"/>
-      <w:r>
-        <w:rPr>
-          <w:rFonts w:eastAsiaTheme="minorEastAsia"/>
-        </w:rPr>
-        <w:t xml:space="preserve"> (1995) proposed a general class of “local indicators of spatial association (LISA)” which allow for the decomposition of global indicators such as Moran’s I into the contribution of each observation. This technique lends itself readily to visualization and can provide insight into the spatial distribution of spatially associated effects.</w:t>
+        <w:t>). As a potential solution, Anselin (1995) proposed a general class of “local indicators of spatial association (LISA)” which allow for the decomposition of global indicators such as Moran’s I into the contribution of each observation. This technique lends itself readily to visualization and can provide insight into the spatial distribution of spatially associated effects.</w:t>
       </w:r>
     </w:p>
     <w:p>
@@ -1758,15 +1469,7 @@
         </w:rPr>
       </w:pPr>
       <w:r>
-        <w:t>The framework described here derives heavily from Yu et al. (2014). However, it varies in its method of model selection, estimation, and interpretation. We begin with a Cobb-Douglas functional form, a tool that has been widely used in agricultural studies since 1928, the appeal of which rests largely in its simplicity (</w:t>
-      </w:r>
-      <w:proofErr w:type="spellStart"/>
-      <w:r>
-        <w:t>Debertin</w:t>
-      </w:r>
-      <w:proofErr w:type="spellEnd"/>
-      <w:r>
-        <w:t xml:space="preserve">, 2012). </w:t>
+        <w:t xml:space="preserve">The framework described here derives heavily from Yu et al. (2014). However, it varies in its method of model selection, estimation, and interpretation. We begin with a Cobb-Douglas functional form, a tool that has been widely used in agricultural studies since 1928, the appeal of which rests largely in its simplicity (Debertin, 2012). </w:t>
       </w:r>
       <w:r>
         <w:t xml:space="preserve">The generalized form is represented below, in which </w:t>
@@ -2207,21 +1910,7 @@
         <w:rPr>
           <w:rFonts w:eastAsiaTheme="minorEastAsia"/>
         </w:rPr>
-        <w:t xml:space="preserve"> is the regional variation in technological efficiency (</w:t>
-      </w:r>
-      <w:proofErr w:type="spellStart"/>
-      <w:r>
-        <w:rPr>
-          <w:rFonts w:eastAsiaTheme="minorEastAsia"/>
-        </w:rPr>
-        <w:t>LeSage</w:t>
-      </w:r>
-      <w:proofErr w:type="spellEnd"/>
-      <w:r>
-        <w:rPr>
-          <w:rFonts w:eastAsiaTheme="minorEastAsia"/>
-        </w:rPr>
-        <w:t xml:space="preserve"> and Pace, 2009). This is the productivity of input factors by county not included in the aggregated total factor productivity (TFP) (</w:t>
+        <w:t xml:space="preserve"> is the regional variation in technological efficiency (LeSage and Pace, 2009). This is the productivity of input factors by county not included in the aggregated total factor productivity (TFP) (</w:t>
       </w:r>
       <m:oMath>
         <m:r>
@@ -2297,21 +1986,7 @@
         <w:rPr>
           <w:rFonts w:eastAsiaTheme="minorEastAsia"/>
         </w:rPr>
-        <w:t>We consider multiple spatial econometric models for updating the production function. The most common spatial models are the Spatial Autoregressive Model (SAR), Spatial Durbin Model (SDM), and the Spatial Error Model (SEM) (</w:t>
-      </w:r>
-      <w:proofErr w:type="spellStart"/>
-      <w:r>
-        <w:rPr>
-          <w:rFonts w:eastAsiaTheme="minorEastAsia"/>
-        </w:rPr>
-        <w:t>LeSage</w:t>
-      </w:r>
-      <w:proofErr w:type="spellEnd"/>
-      <w:r>
-        <w:rPr>
-          <w:rFonts w:eastAsiaTheme="minorEastAsia"/>
-        </w:rPr>
-        <w:t xml:space="preserve"> and Pace, 2009). The SAR model’s only deviation from our formulation above is its inclusion of a spatial lag on the dependent variable. The SAR model is stated below, in which </w:t>
+        <w:t xml:space="preserve">We consider multiple spatial econometric models for updating the production function. The most common spatial models are the Spatial Autoregressive Model (SAR), Spatial Durbin Model (SDM), and the Spatial Error Model (SEM) (LeSage and Pace, 2009). The SAR model’s only deviation from our formulation above is its inclusion of a spatial lag on the dependent variable. The SAR model is stated below, in which </w:t>
       </w:r>
       <m:oMath>
         <m:r>
@@ -2402,35 +2077,7 @@
           <w:rFonts w:eastAsiaTheme="minorEastAsia"/>
         </w:rPr>
         <w:lastRenderedPageBreak/>
-        <w:t xml:space="preserve">It is important to consider the choice of a spatial </w:t>
-      </w:r>
-      <w:proofErr w:type="gramStart"/>
-      <w:r>
-        <w:rPr>
-          <w:rFonts w:eastAsiaTheme="minorEastAsia"/>
-        </w:rPr>
-        <w:t>weights</w:t>
-      </w:r>
-      <w:proofErr w:type="gramEnd"/>
-      <w:r>
-        <w:rPr>
-          <w:rFonts w:eastAsiaTheme="minorEastAsia"/>
-        </w:rPr>
-        <w:t xml:space="preserve"> matrix. There has been much debate in the econometrics literature regarding the specification of weights matrices, with concern that various specifications may produce varying or biased estimates. </w:t>
-      </w:r>
-      <w:proofErr w:type="spellStart"/>
-      <w:r>
-        <w:rPr>
-          <w:rFonts w:eastAsiaTheme="minorEastAsia"/>
-        </w:rPr>
-        <w:t>LeSage</w:t>
-      </w:r>
-      <w:proofErr w:type="spellEnd"/>
-      <w:r>
-        <w:rPr>
-          <w:rFonts w:eastAsiaTheme="minorEastAsia"/>
-        </w:rPr>
-        <w:t xml:space="preserve"> and Pace (2014) find no theoretical basis for this belief and conclude that weight-matrix specification is not likely to significantly impact results. </w:t>
+        <w:t xml:space="preserve">It is important to consider the choice of a spatial weights matrix. There has been much debate in the econometrics literature regarding the specification of weights matrices, with concern that various specifications may produce varying or biased estimates. LeSage and Pace (2014) find no theoretical basis for this belief and conclude that weight-matrix specification is not likely to significantly impact results. </w:t>
       </w:r>
     </w:p>
     <w:p>
@@ -2600,21 +2247,7 @@
         <w:rPr>
           <w:rFonts w:eastAsiaTheme="minorEastAsia"/>
         </w:rPr>
-        <w:t xml:space="preserve"> and provides a reliable estimation method (</w:t>
-      </w:r>
-      <w:proofErr w:type="spellStart"/>
-      <w:r>
-        <w:rPr>
-          <w:rFonts w:eastAsiaTheme="minorEastAsia"/>
-        </w:rPr>
-        <w:t>LeSage</w:t>
-      </w:r>
-      <w:proofErr w:type="spellEnd"/>
-      <w:r>
-        <w:rPr>
-          <w:rFonts w:eastAsiaTheme="minorEastAsia"/>
-        </w:rPr>
-        <w:t xml:space="preserve"> and Pace, 2009). It should be noted that the interpretation of estimation results in spatial models is not as straightforward as that of a linear process. E.g., in the simple linear regression model, the interpretation of </w:t>
+        <w:t xml:space="preserve"> and provides a reliable estimation method (LeSage and Pace, 2009). It should be noted that the interpretation of estimation results in spatial models is not as straightforward as that of a linear process. E.g., in the simple linear regression model, the interpretation of </w:t>
       </w:r>
       <m:oMath>
         <m:r>
@@ -2697,172 +2330,46 @@
         <w:rPr>
           <w:rFonts w:eastAsiaTheme="minorEastAsia"/>
         </w:rPr>
-        <w:t xml:space="preserve"> for an equation with a spatially lagged dependent variable, the equation must be algebraically manipulated (</w:t>
-      </w:r>
-      <w:proofErr w:type="gramStart"/>
-      <w:r>
-        <w:rPr>
-          <w:rFonts w:eastAsiaTheme="minorEastAsia"/>
-        </w:rPr>
-        <w:t>i.e.</w:t>
-      </w:r>
-      <w:proofErr w:type="gramEnd"/>
-      <w:r>
-        <w:rPr>
-          <w:rFonts w:eastAsiaTheme="minorEastAsia"/>
-        </w:rPr>
-        <w:t xml:space="preserve"> the model must be written in reduced form) (</w:t>
-      </w:r>
-      <w:proofErr w:type="spellStart"/>
-      <w:r>
-        <w:rPr>
-          <w:rFonts w:eastAsiaTheme="minorEastAsia"/>
-        </w:rPr>
-        <w:t>LeSage</w:t>
-      </w:r>
-      <w:proofErr w:type="spellEnd"/>
-      <w:r>
-        <w:rPr>
-          <w:rFonts w:eastAsiaTheme="minorEastAsia"/>
-        </w:rPr>
-        <w:t xml:space="preserve"> and Pace, 2009). </w:t>
-      </w:r>
-    </w:p>
-    <w:p>
-      <w:pPr>
-        <w:rPr>
-          <w:rFonts w:eastAsiaTheme="minorEastAsia"/>
-        </w:rPr>
-      </w:pPr>
-      <w:r>
-        <w:rPr>
-          <w:rFonts w:eastAsiaTheme="minorEastAsia"/>
-        </w:rPr>
-        <w:t xml:space="preserve">In the estimation of such models, the ideal data transformation is that of a log-log specification because of the scaling effect that occurs </w:t>
-      </w:r>
-      <w:proofErr w:type="gramStart"/>
-      <w:r>
-        <w:rPr>
-          <w:rFonts w:eastAsiaTheme="minorEastAsia"/>
-        </w:rPr>
-        <w:t>and also</w:t>
-      </w:r>
-      <w:proofErr w:type="gramEnd"/>
-      <w:r>
-        <w:rPr>
-          <w:rFonts w:eastAsiaTheme="minorEastAsia"/>
-        </w:rPr>
-        <w:t xml:space="preserve"> because coefficients of this type of model can be interpreted as the input-output elasticity for the given variable. Given that this data includes various negative net income values which yield complex numbers when logged, the data is transformed via the use of </w:t>
-      </w:r>
-      <w:proofErr w:type="spellStart"/>
-      <w:r>
-        <w:rPr>
-          <w:rFonts w:eastAsiaTheme="minorEastAsia"/>
-        </w:rPr>
-        <w:t>studentization</w:t>
-      </w:r>
-      <w:proofErr w:type="spellEnd"/>
-      <w:r>
-        <w:rPr>
-          <w:rFonts w:eastAsiaTheme="minorEastAsia"/>
-        </w:rPr>
-        <w:t>. This process consists of subtracting the mean from each observation and dividing by the standard deviation. Coefficients (in the case of models with spatially lagged dependent variables, effects estimates) should then be interpreted as changes in standard deviation.</w:t>
-      </w:r>
-    </w:p>
-    <w:p>
-      <w:pPr>
-        <w:rPr>
-          <w:rFonts w:eastAsiaTheme="minorEastAsia"/>
-        </w:rPr>
-      </w:pPr>
-      <w:r>
-        <w:rPr>
-          <w:rFonts w:eastAsiaTheme="minorEastAsia"/>
-        </w:rPr>
-        <w:t xml:space="preserve">Model specification is assessed using the procedure defined by </w:t>
-      </w:r>
-      <w:proofErr w:type="spellStart"/>
-      <w:r>
-        <w:rPr>
-          <w:rFonts w:eastAsiaTheme="minorEastAsia"/>
-        </w:rPr>
-        <w:t>Elhorst</w:t>
-      </w:r>
-      <w:proofErr w:type="spellEnd"/>
-      <w:r>
-        <w:rPr>
-          <w:rFonts w:eastAsiaTheme="minorEastAsia"/>
-        </w:rPr>
-        <w:t xml:space="preserve"> (2010) in an article that provides a broad perspective on some key issues regarding the 2009 </w:t>
-      </w:r>
-      <w:proofErr w:type="spellStart"/>
-      <w:r>
-        <w:rPr>
-          <w:rFonts w:eastAsiaTheme="minorEastAsia"/>
-        </w:rPr>
-        <w:t>LeSage</w:t>
-      </w:r>
-      <w:proofErr w:type="spellEnd"/>
-      <w:r>
-        <w:rPr>
-          <w:rFonts w:eastAsiaTheme="minorEastAsia"/>
-        </w:rPr>
-        <w:t xml:space="preserve"> and Pace text. </w:t>
-      </w:r>
-      <w:proofErr w:type="spellStart"/>
-      <w:r>
-        <w:rPr>
-          <w:rFonts w:eastAsiaTheme="minorEastAsia"/>
-        </w:rPr>
-        <w:t>Elhorst</w:t>
-      </w:r>
-      <w:proofErr w:type="spellEnd"/>
-      <w:r>
-        <w:rPr>
-          <w:rFonts w:eastAsiaTheme="minorEastAsia"/>
-        </w:rPr>
-        <w:t xml:space="preserve"> begins with the testing procedure defined by </w:t>
-      </w:r>
-      <w:proofErr w:type="spellStart"/>
-      <w:r>
-        <w:rPr>
-          <w:rFonts w:eastAsiaTheme="minorEastAsia"/>
-        </w:rPr>
-        <w:t>Florax</w:t>
-      </w:r>
-      <w:proofErr w:type="spellEnd"/>
-      <w:r>
-        <w:rPr>
-          <w:rFonts w:eastAsiaTheme="minorEastAsia"/>
-        </w:rPr>
-        <w:t xml:space="preserve"> et al. (2003), which allows for testing the significance of the spatially lagged dependent variable and spatially lagged error term. Using this as a starting point, he proposes a generalized testing procedure that can help the econometrician determine the best model specification given the data. </w:t>
-      </w:r>
-    </w:p>
-    <w:p>
-      <w:pPr>
-        <w:rPr>
-          <w:rFonts w:eastAsiaTheme="minorEastAsia"/>
-        </w:rPr>
-      </w:pPr>
-      <w:r>
-        <w:rPr>
-          <w:rFonts w:eastAsiaTheme="minorEastAsia"/>
-        </w:rPr>
-        <w:t xml:space="preserve">The main problem with the procedure provided by </w:t>
-      </w:r>
-      <w:proofErr w:type="spellStart"/>
-      <w:r>
-        <w:rPr>
-          <w:rFonts w:eastAsiaTheme="minorEastAsia"/>
-        </w:rPr>
-        <w:t>Florax</w:t>
-      </w:r>
-      <w:proofErr w:type="spellEnd"/>
-      <w:r>
-        <w:rPr>
-          <w:rFonts w:eastAsiaTheme="minorEastAsia"/>
-        </w:rPr>
-        <w:t xml:space="preserve"> is that it provides only a limited model space in which we have </w:t>
+        <w:t xml:space="preserve"> for an equation with a spatially lagged dependent variable, the equation must be algebraically manipulated (i.e. the model must be written in reduced form) (LeSage and Pace, 2009). </w:t>
+      </w:r>
+    </w:p>
+    <w:p>
+      <w:pPr>
+        <w:rPr>
+          <w:rFonts w:eastAsiaTheme="minorEastAsia"/>
+        </w:rPr>
+      </w:pPr>
+      <w:r>
+        <w:rPr>
+          <w:rFonts w:eastAsiaTheme="minorEastAsia"/>
+        </w:rPr>
+        <w:t>In the estimation of such models, the ideal data transformation is that of a log-log specification because of the scaling effect that occurs and also because coefficients of this type of model can be interpreted as the input-output elasticity for the given variable. Given that this data includes various negative net income values which yield complex numbers when logged, the data is transformed via the use of studentization. This process consists of subtracting the mean from each observation and dividing by the standard deviation. Coefficients (in the case of models with spatially lagged dependent variables, effects estimates) should then be interpreted as changes in standard deviation.</w:t>
+      </w:r>
+    </w:p>
+    <w:p>
+      <w:pPr>
+        <w:rPr>
+          <w:rFonts w:eastAsiaTheme="minorEastAsia"/>
+        </w:rPr>
+      </w:pPr>
+      <w:r>
+        <w:rPr>
+          <w:rFonts w:eastAsiaTheme="minorEastAsia"/>
+        </w:rPr>
+        <w:t xml:space="preserve">Model specification is assessed using the procedure defined by Elhorst (2010) in an article that provides a broad perspective on some key issues regarding the 2009 LeSage and Pace text. Elhorst begins with the testing procedure defined by Florax et al. (2003), which allows for testing the significance of the spatially lagged dependent variable and spatially lagged error term. Using this as a starting point, he proposes a generalized testing procedure that can help the econometrician determine the best model specification given the data. </w:t>
+      </w:r>
+    </w:p>
+    <w:p>
+      <w:pPr>
+        <w:rPr>
+          <w:rFonts w:eastAsiaTheme="minorEastAsia"/>
+        </w:rPr>
+      </w:pPr>
+      <w:r>
+        <w:rPr>
+          <w:rFonts w:eastAsiaTheme="minorEastAsia"/>
+        </w:rPr>
+        <w:t xml:space="preserve">The main problem with the procedure provided by Florax is that it provides only a limited model space in which we have </w:t>
       </w:r>
       <m:oMath>
         <m:r>
@@ -2899,21 +2406,7 @@
         <w:rPr>
           <w:rFonts w:eastAsiaTheme="minorEastAsia"/>
         </w:rPr>
-        <w:t xml:space="preserve">. The Spatial Lag of X (SLX) model is simply a standard normal linear model with an additional term consisting of spatially lagged independent variables. In this model, OLS can be </w:t>
-      </w:r>
-      <w:proofErr w:type="gramStart"/>
-      <w:r>
-        <w:rPr>
-          <w:rFonts w:eastAsiaTheme="minorEastAsia"/>
-        </w:rPr>
-        <w:t>used</w:t>
-      </w:r>
-      <w:proofErr w:type="gramEnd"/>
-      <w:r>
-        <w:rPr>
-          <w:rFonts w:eastAsiaTheme="minorEastAsia"/>
-        </w:rPr>
-        <w:t xml:space="preserve"> and coefficient interpretation is straightforward. </w:t>
+        <w:t xml:space="preserve">. The Spatial Lag of X (SLX) model is simply a standard normal linear model with an additional term consisting of spatially lagged independent variables. In this model, OLS can be used and coefficient interpretation is straightforward. </w:t>
       </w:r>
     </w:p>
     <w:p>
@@ -3052,35 +2545,7 @@
         <w:rPr>
           <w:rFonts w:eastAsiaTheme="minorEastAsia"/>
         </w:rPr>
-        <w:t xml:space="preserve">. By implementing a likelihood-ratio test and Wald test, </w:t>
-      </w:r>
-      <w:proofErr w:type="spellStart"/>
-      <w:r>
-        <w:rPr>
-          <w:rFonts w:eastAsiaTheme="minorEastAsia"/>
-        </w:rPr>
-        <w:t>Elhorst</w:t>
-      </w:r>
-      <w:proofErr w:type="spellEnd"/>
-      <w:r>
-        <w:rPr>
-          <w:rFonts w:eastAsiaTheme="minorEastAsia"/>
-        </w:rPr>
-        <w:t xml:space="preserve"> </w:t>
-      </w:r>
-      <w:proofErr w:type="gramStart"/>
-      <w:r>
-        <w:rPr>
-          <w:rFonts w:eastAsiaTheme="minorEastAsia"/>
-        </w:rPr>
-        <w:t>is able to</w:t>
-      </w:r>
-      <w:proofErr w:type="gramEnd"/>
-      <w:r>
-        <w:rPr>
-          <w:rFonts w:eastAsiaTheme="minorEastAsia"/>
-        </w:rPr>
-        <w:t xml:space="preserve"> develop a procedure that expands the model space to </w:t>
+        <w:t xml:space="preserve">. By implementing a likelihood-ratio test and Wald test, Elhorst is able to develop a procedure that expands the model space to </w:t>
       </w:r>
       <m:oMath>
         <m:r>
@@ -3103,35 +2568,7 @@
         <w:rPr>
           <w:rFonts w:eastAsiaTheme="minorEastAsia"/>
         </w:rPr>
-        <w:t xml:space="preserve">, providing expanded possibilities for global, local, and OLS models. A step-by-step overview of the </w:t>
-      </w:r>
-      <w:proofErr w:type="spellStart"/>
-      <w:r>
-        <w:rPr>
-          <w:rFonts w:eastAsiaTheme="minorEastAsia"/>
-        </w:rPr>
-        <w:t>Elhorst</w:t>
-      </w:r>
-      <w:proofErr w:type="spellEnd"/>
-      <w:r>
-        <w:rPr>
-          <w:rFonts w:eastAsiaTheme="minorEastAsia"/>
-        </w:rPr>
-        <w:t xml:space="preserve"> testing procedure can be found in Appendix 2. For a more thorough review, see the </w:t>
-      </w:r>
-      <w:proofErr w:type="spellStart"/>
-      <w:r>
-        <w:rPr>
-          <w:rFonts w:eastAsiaTheme="minorEastAsia"/>
-        </w:rPr>
-        <w:t>Elhorst</w:t>
-      </w:r>
-      <w:proofErr w:type="spellEnd"/>
-      <w:r>
-        <w:rPr>
-          <w:rFonts w:eastAsiaTheme="minorEastAsia"/>
-        </w:rPr>
-        <w:t xml:space="preserve"> (2010) article. </w:t>
+        <w:t xml:space="preserve">, providing expanded possibilities for global, local, and OLS models. A step-by-step overview of the Elhorst testing procedure can be found in Appendix 2. For a more thorough review, see the Elhorst (2010) article. </w:t>
       </w:r>
     </w:p>
     <w:p>
@@ -3162,59 +2599,1372 @@
         <w:t>7</w:t>
       </w:r>
       <w:r>
-        <w:t xml:space="preserve">. Net income ($) serves as a proxy for output. Input variables include labor (number of workers employed), fertilizer expense ($), fuel expense ($), acres of land harvested, machinery asset value ($), and inventory of tractors and trucks. Many studies are fairly limited in their choice of input variables for the agricultural production function. The inclusion of this wide array of variables allows a vast overview of relationships and spatial dependence. </w:t>
+        <w:t xml:space="preserve">. Net income ($) serves as a proxy for output. Input variables include labor </w:t>
+      </w:r>
+      <w:r>
+        <w:t xml:space="preserve">expense </w:t>
+      </w:r>
+      <w:r>
+        <w:t>(</w:t>
+      </w:r>
+      <w:r>
+        <w:t>$</w:t>
+      </w:r>
+      <w:r>
+        <w:t xml:space="preserve">), fertilizer expense ($), fuel expense ($), acres of land harvested, machinery asset value ($), and inventory of tractors and trucks. Many studies are fairly limited in their choice of input variables for the agricultural production function. The inclusion of this wide array of variables allows a vast overview of relationships and spatial dependence. </w:t>
       </w:r>
       <w:r>
         <w:t xml:space="preserve">Description of raw data values is provided in the table below. </w:t>
       </w:r>
     </w:p>
-    <w:p>
-      <w:r>
-        <w:rPr>
-          <w:noProof/>
-        </w:rPr>
-        <w:drawing>
-          <wp:inline distT="0" distB="0" distL="0" distR="0" wp14:anchorId="1E279897" wp14:editId="2564D0E3">
-            <wp:extent cx="5943600" cy="1895475"/>
-            <wp:effectExtent l="0" t="0" r="0" b="9525"/>
-            <wp:docPr id="4" name="Picture 4" descr="Table&#10;&#10;Description automatically generated"/>
-            <wp:cNvGraphicFramePr>
-              <a:graphicFrameLocks xmlns:a="http://schemas.openxmlformats.org/drawingml/2006/main" noChangeAspect="1"/>
-            </wp:cNvGraphicFramePr>
-            <a:graphic xmlns:a="http://schemas.openxmlformats.org/drawingml/2006/main">
-              <a:graphicData uri="http://schemas.openxmlformats.org/drawingml/2006/picture">
-                <pic:pic xmlns:pic="http://schemas.openxmlformats.org/drawingml/2006/picture">
-                  <pic:nvPicPr>
-                    <pic:cNvPr id="4" name="Picture 4" descr="Table&#10;&#10;Description automatically generated"/>
-                    <pic:cNvPicPr/>
-                  </pic:nvPicPr>
-                  <pic:blipFill>
-                    <a:blip r:embed="rId8"/>
-                    <a:stretch>
-                      <a:fillRect/>
-                    </a:stretch>
-                  </pic:blipFill>
-                  <pic:spPr>
-                    <a:xfrm>
-                      <a:off x="0" y="0"/>
-                      <a:ext cx="5943600" cy="1895475"/>
-                    </a:xfrm>
-                    <a:prstGeom prst="rect">
-                      <a:avLst/>
-                    </a:prstGeom>
-                  </pic:spPr>
-                </pic:pic>
-              </a:graphicData>
-            </a:graphic>
-          </wp:inline>
-        </w:drawing>
-      </w:r>
-    </w:p>
-    <w:p>
-      <w:r>
-        <w:t xml:space="preserve">Add more EDA and interpretations here. </w:t>
-      </w:r>
-    </w:p>
+    <w:tbl>
+      <w:tblPr>
+        <w:tblW w:w="6443" w:type="dxa"/>
+        <w:jc w:val="center"/>
+        <w:tblBorders>
+          <w:top w:val="single" w:sz="4" w:space="0" w:color="auto"/>
+          <w:left w:val="single" w:sz="4" w:space="0" w:color="auto"/>
+          <w:bottom w:val="single" w:sz="4" w:space="0" w:color="auto"/>
+          <w:right w:val="single" w:sz="4" w:space="0" w:color="auto"/>
+          <w:insideH w:val="single" w:sz="4" w:space="0" w:color="auto"/>
+          <w:insideV w:val="single" w:sz="4" w:space="0" w:color="auto"/>
+        </w:tblBorders>
+        <w:tblLook w:val="04A0" w:firstRow="1" w:lastRow="0" w:firstColumn="1" w:lastColumn="0" w:noHBand="0" w:noVBand="1"/>
+      </w:tblPr>
+      <w:tblGrid>
+        <w:gridCol w:w="2965"/>
+        <w:gridCol w:w="828"/>
+        <w:gridCol w:w="828"/>
+        <w:gridCol w:w="828"/>
+        <w:gridCol w:w="994"/>
+      </w:tblGrid>
+      <w:tr>
+        <w:trPr>
+          <w:trHeight w:val="300"/>
+          <w:jc w:val="center"/>
+        </w:trPr>
+        <w:tc>
+          <w:tcPr>
+            <w:tcW w:w="2965" w:type="dxa"/>
+            <w:shd w:val="clear" w:color="auto" w:fill="auto"/>
+            <w:noWrap/>
+            <w:vAlign w:val="bottom"/>
+            <w:hideMark/>
+          </w:tcPr>
+          <w:p>
+            <w:pPr>
+              <w:spacing w:after="0"/>
+              <w:jc w:val="center"/>
+              <w:rPr>
+                <w:rFonts w:eastAsia="Times New Roman"/>
+                <w:b/>
+                <w:bCs/>
+              </w:rPr>
+            </w:pPr>
+            <w:r>
+              <w:rPr>
+                <w:rFonts w:eastAsia="Times New Roman"/>
+                <w:b/>
+                <w:bCs/>
+              </w:rPr>
+              <w:t>Variable</w:t>
+            </w:r>
+          </w:p>
+        </w:tc>
+        <w:tc>
+          <w:tcPr>
+            <w:tcW w:w="828" w:type="dxa"/>
+            <w:shd w:val="clear" w:color="auto" w:fill="auto"/>
+            <w:noWrap/>
+            <w:vAlign w:val="bottom"/>
+            <w:hideMark/>
+          </w:tcPr>
+          <w:p>
+            <w:pPr>
+              <w:spacing w:after="0"/>
+              <w:jc w:val="center"/>
+              <w:rPr>
+                <w:rFonts w:eastAsia="Times New Roman"/>
+                <w:b/>
+                <w:bCs/>
+                <w:color w:val="000000"/>
+              </w:rPr>
+            </w:pPr>
+            <w:r>
+              <w:rPr>
+                <w:rFonts w:eastAsia="Times New Roman"/>
+                <w:b/>
+                <w:bCs/>
+                <w:color w:val="000000"/>
+              </w:rPr>
+              <w:t>Avg</w:t>
+            </w:r>
+          </w:p>
+        </w:tc>
+        <w:tc>
+          <w:tcPr>
+            <w:tcW w:w="828" w:type="dxa"/>
+            <w:shd w:val="clear" w:color="auto" w:fill="auto"/>
+            <w:noWrap/>
+            <w:vAlign w:val="bottom"/>
+            <w:hideMark/>
+          </w:tcPr>
+          <w:p>
+            <w:pPr>
+              <w:spacing w:after="0"/>
+              <w:jc w:val="center"/>
+              <w:rPr>
+                <w:rFonts w:eastAsia="Times New Roman"/>
+                <w:b/>
+                <w:bCs/>
+                <w:color w:val="000000"/>
+              </w:rPr>
+            </w:pPr>
+            <w:r>
+              <w:rPr>
+                <w:rFonts w:eastAsia="Times New Roman"/>
+                <w:b/>
+                <w:bCs/>
+                <w:color w:val="000000"/>
+              </w:rPr>
+              <w:t>SD</w:t>
+            </w:r>
+          </w:p>
+        </w:tc>
+        <w:tc>
+          <w:tcPr>
+            <w:tcW w:w="828" w:type="dxa"/>
+            <w:shd w:val="clear" w:color="auto" w:fill="auto"/>
+            <w:noWrap/>
+            <w:vAlign w:val="bottom"/>
+            <w:hideMark/>
+          </w:tcPr>
+          <w:p>
+            <w:pPr>
+              <w:spacing w:after="0"/>
+              <w:jc w:val="center"/>
+              <w:rPr>
+                <w:rFonts w:eastAsia="Times New Roman"/>
+                <w:b/>
+                <w:bCs/>
+                <w:color w:val="000000"/>
+              </w:rPr>
+            </w:pPr>
+            <w:r>
+              <w:rPr>
+                <w:rFonts w:eastAsia="Times New Roman"/>
+                <w:b/>
+                <w:bCs/>
+                <w:color w:val="000000"/>
+              </w:rPr>
+              <w:t>Min</w:t>
+            </w:r>
+          </w:p>
+        </w:tc>
+        <w:tc>
+          <w:tcPr>
+            <w:tcW w:w="994" w:type="dxa"/>
+            <w:shd w:val="clear" w:color="auto" w:fill="auto"/>
+            <w:noWrap/>
+            <w:vAlign w:val="bottom"/>
+            <w:hideMark/>
+          </w:tcPr>
+          <w:p>
+            <w:pPr>
+              <w:spacing w:after="0"/>
+              <w:jc w:val="center"/>
+              <w:rPr>
+                <w:rFonts w:eastAsia="Times New Roman"/>
+                <w:b/>
+                <w:bCs/>
+                <w:color w:val="000000"/>
+              </w:rPr>
+            </w:pPr>
+            <w:r>
+              <w:rPr>
+                <w:rFonts w:eastAsia="Times New Roman"/>
+                <w:b/>
+                <w:bCs/>
+                <w:color w:val="000000"/>
+              </w:rPr>
+              <w:t>Max</w:t>
+            </w:r>
+          </w:p>
+        </w:tc>
+      </w:tr>
+      <w:tr>
+        <w:trPr>
+          <w:trHeight w:val="300"/>
+          <w:jc w:val="center"/>
+        </w:trPr>
+        <w:tc>
+          <w:tcPr>
+            <w:tcW w:w="2965" w:type="dxa"/>
+            <w:shd w:val="clear" w:color="auto" w:fill="auto"/>
+            <w:noWrap/>
+            <w:vAlign w:val="bottom"/>
+            <w:hideMark/>
+          </w:tcPr>
+          <w:p>
+            <w:pPr>
+              <w:spacing w:after="0"/>
+              <w:jc w:val="center"/>
+              <w:rPr>
+                <w:rFonts w:eastAsia="Times New Roman"/>
+                <w:color w:val="000000"/>
+              </w:rPr>
+            </w:pPr>
+            <w:r>
+              <w:rPr>
+                <w:rFonts w:eastAsia="Times New Roman"/>
+                <w:color w:val="000000"/>
+              </w:rPr>
+              <w:t>Net Income</w:t>
+            </w:r>
+            <w:r>
+              <w:rPr>
+                <w:rFonts w:eastAsia="Times New Roman"/>
+                <w:color w:val="000000"/>
+              </w:rPr>
+              <w:t xml:space="preserve"> ($M)</w:t>
+            </w:r>
+          </w:p>
+        </w:tc>
+        <w:tc>
+          <w:tcPr>
+            <w:tcW w:w="828" w:type="dxa"/>
+            <w:shd w:val="clear" w:color="auto" w:fill="auto"/>
+            <w:noWrap/>
+            <w:vAlign w:val="bottom"/>
+            <w:hideMark/>
+          </w:tcPr>
+          <w:p>
+            <w:pPr>
+              <w:spacing w:after="0"/>
+              <w:jc w:val="center"/>
+              <w:rPr>
+                <w:rFonts w:eastAsia="Times New Roman"/>
+                <w:color w:val="000000"/>
+              </w:rPr>
+            </w:pPr>
+            <w:r>
+              <w:rPr>
+                <w:rFonts w:eastAsia="Times New Roman"/>
+                <w:color w:val="000000"/>
+              </w:rPr>
+              <w:t>28.9</w:t>
+            </w:r>
+          </w:p>
+        </w:tc>
+        <w:tc>
+          <w:tcPr>
+            <w:tcW w:w="828" w:type="dxa"/>
+            <w:shd w:val="clear" w:color="auto" w:fill="auto"/>
+            <w:noWrap/>
+            <w:vAlign w:val="bottom"/>
+            <w:hideMark/>
+          </w:tcPr>
+          <w:p>
+            <w:pPr>
+              <w:spacing w:after="0"/>
+              <w:jc w:val="center"/>
+              <w:rPr>
+                <w:rFonts w:eastAsia="Times New Roman"/>
+                <w:color w:val="000000"/>
+              </w:rPr>
+            </w:pPr>
+            <w:r>
+              <w:rPr>
+                <w:rFonts w:eastAsia="Times New Roman"/>
+                <w:color w:val="000000"/>
+              </w:rPr>
+              <w:t>55.8</w:t>
+            </w:r>
+          </w:p>
+        </w:tc>
+        <w:tc>
+          <w:tcPr>
+            <w:tcW w:w="828" w:type="dxa"/>
+            <w:shd w:val="clear" w:color="auto" w:fill="auto"/>
+            <w:noWrap/>
+            <w:vAlign w:val="bottom"/>
+            <w:hideMark/>
+          </w:tcPr>
+          <w:p>
+            <w:pPr>
+              <w:spacing w:after="0"/>
+              <w:jc w:val="center"/>
+              <w:rPr>
+                <w:rFonts w:eastAsia="Times New Roman"/>
+                <w:color w:val="000000"/>
+              </w:rPr>
+            </w:pPr>
+            <w:r>
+              <w:rPr>
+                <w:rFonts w:eastAsia="Times New Roman"/>
+                <w:color w:val="000000"/>
+              </w:rPr>
+              <w:t>-46.4</w:t>
+            </w:r>
+          </w:p>
+        </w:tc>
+        <w:tc>
+          <w:tcPr>
+            <w:tcW w:w="994" w:type="dxa"/>
+            <w:shd w:val="clear" w:color="auto" w:fill="auto"/>
+            <w:noWrap/>
+            <w:vAlign w:val="bottom"/>
+            <w:hideMark/>
+          </w:tcPr>
+          <w:p>
+            <w:pPr>
+              <w:spacing w:after="0"/>
+              <w:jc w:val="center"/>
+              <w:rPr>
+                <w:rFonts w:eastAsia="Times New Roman"/>
+                <w:color w:val="000000"/>
+              </w:rPr>
+            </w:pPr>
+            <w:r>
+              <w:rPr>
+                <w:rFonts w:eastAsia="Times New Roman"/>
+                <w:color w:val="000000"/>
+              </w:rPr>
+              <w:t>1,162.9</w:t>
+            </w:r>
+          </w:p>
+        </w:tc>
+      </w:tr>
+      <w:tr>
+        <w:trPr>
+          <w:trHeight w:val="300"/>
+          <w:jc w:val="center"/>
+        </w:trPr>
+        <w:tc>
+          <w:tcPr>
+            <w:tcW w:w="2965" w:type="dxa"/>
+            <w:shd w:val="clear" w:color="auto" w:fill="auto"/>
+            <w:noWrap/>
+            <w:vAlign w:val="bottom"/>
+            <w:hideMark/>
+          </w:tcPr>
+          <w:p>
+            <w:pPr>
+              <w:spacing w:after="0"/>
+              <w:jc w:val="center"/>
+              <w:rPr>
+                <w:rFonts w:eastAsia="Times New Roman"/>
+                <w:color w:val="000000"/>
+              </w:rPr>
+            </w:pPr>
+            <w:r>
+              <w:rPr>
+                <w:rFonts w:eastAsia="Times New Roman"/>
+                <w:color w:val="000000"/>
+              </w:rPr>
+              <w:t>Fertilizer</w:t>
+            </w:r>
+            <w:r>
+              <w:rPr>
+                <w:rFonts w:eastAsia="Times New Roman"/>
+                <w:color w:val="000000"/>
+              </w:rPr>
+              <w:t xml:space="preserve"> ($M)</w:t>
+            </w:r>
+          </w:p>
+        </w:tc>
+        <w:tc>
+          <w:tcPr>
+            <w:tcW w:w="828" w:type="dxa"/>
+            <w:shd w:val="clear" w:color="auto" w:fill="auto"/>
+            <w:noWrap/>
+            <w:vAlign w:val="bottom"/>
+            <w:hideMark/>
+          </w:tcPr>
+          <w:p>
+            <w:pPr>
+              <w:spacing w:after="0"/>
+              <w:jc w:val="center"/>
+              <w:rPr>
+                <w:rFonts w:eastAsia="Times New Roman"/>
+                <w:color w:val="000000"/>
+              </w:rPr>
+            </w:pPr>
+            <w:r>
+              <w:rPr>
+                <w:rFonts w:eastAsia="Times New Roman"/>
+                <w:color w:val="000000"/>
+              </w:rPr>
+              <w:t>7.7</w:t>
+            </w:r>
+          </w:p>
+        </w:tc>
+        <w:tc>
+          <w:tcPr>
+            <w:tcW w:w="828" w:type="dxa"/>
+            <w:shd w:val="clear" w:color="auto" w:fill="auto"/>
+            <w:noWrap/>
+            <w:vAlign w:val="bottom"/>
+            <w:hideMark/>
+          </w:tcPr>
+          <w:p>
+            <w:pPr>
+              <w:spacing w:after="0"/>
+              <w:jc w:val="center"/>
+              <w:rPr>
+                <w:rFonts w:eastAsia="Times New Roman"/>
+                <w:color w:val="000000"/>
+              </w:rPr>
+            </w:pPr>
+            <w:r>
+              <w:rPr>
+                <w:rFonts w:eastAsia="Times New Roman"/>
+                <w:color w:val="000000"/>
+              </w:rPr>
+              <w:t>12.8</w:t>
+            </w:r>
+          </w:p>
+        </w:tc>
+        <w:tc>
+          <w:tcPr>
+            <w:tcW w:w="828" w:type="dxa"/>
+            <w:shd w:val="clear" w:color="auto" w:fill="auto"/>
+            <w:noWrap/>
+            <w:vAlign w:val="bottom"/>
+            <w:hideMark/>
+          </w:tcPr>
+          <w:p>
+            <w:pPr>
+              <w:spacing w:after="0"/>
+              <w:jc w:val="center"/>
+              <w:rPr>
+                <w:rFonts w:eastAsia="Times New Roman"/>
+                <w:color w:val="000000"/>
+              </w:rPr>
+            </w:pPr>
+            <w:r>
+              <w:rPr>
+                <w:rFonts w:eastAsia="Times New Roman"/>
+                <w:color w:val="000000"/>
+              </w:rPr>
+              <w:t>0.001</w:t>
+            </w:r>
+          </w:p>
+        </w:tc>
+        <w:tc>
+          <w:tcPr>
+            <w:tcW w:w="994" w:type="dxa"/>
+            <w:shd w:val="clear" w:color="auto" w:fill="auto"/>
+            <w:noWrap/>
+            <w:vAlign w:val="bottom"/>
+            <w:hideMark/>
+          </w:tcPr>
+          <w:p>
+            <w:pPr>
+              <w:spacing w:after="0"/>
+              <w:jc w:val="center"/>
+              <w:rPr>
+                <w:rFonts w:eastAsia="Times New Roman"/>
+                <w:color w:val="000000"/>
+              </w:rPr>
+            </w:pPr>
+            <w:r>
+              <w:rPr>
+                <w:rFonts w:eastAsia="Times New Roman"/>
+                <w:color w:val="000000"/>
+              </w:rPr>
+              <w:t>269.8</w:t>
+            </w:r>
+          </w:p>
+        </w:tc>
+      </w:tr>
+      <w:tr>
+        <w:trPr>
+          <w:trHeight w:val="300"/>
+          <w:jc w:val="center"/>
+        </w:trPr>
+        <w:tc>
+          <w:tcPr>
+            <w:tcW w:w="2965" w:type="dxa"/>
+            <w:shd w:val="clear" w:color="auto" w:fill="auto"/>
+            <w:noWrap/>
+            <w:vAlign w:val="bottom"/>
+            <w:hideMark/>
+          </w:tcPr>
+          <w:p>
+            <w:pPr>
+              <w:spacing w:after="0"/>
+              <w:jc w:val="center"/>
+              <w:rPr>
+                <w:rFonts w:eastAsia="Times New Roman"/>
+                <w:color w:val="000000"/>
+              </w:rPr>
+            </w:pPr>
+            <w:r>
+              <w:rPr>
+                <w:rFonts w:eastAsia="Times New Roman"/>
+                <w:color w:val="000000"/>
+              </w:rPr>
+              <w:t>Fuel</w:t>
+            </w:r>
+            <w:r>
+              <w:rPr>
+                <w:rFonts w:eastAsia="Times New Roman"/>
+                <w:color w:val="000000"/>
+              </w:rPr>
+              <w:t xml:space="preserve"> ($M)</w:t>
+            </w:r>
+          </w:p>
+        </w:tc>
+        <w:tc>
+          <w:tcPr>
+            <w:tcW w:w="828" w:type="dxa"/>
+            <w:shd w:val="clear" w:color="auto" w:fill="auto"/>
+            <w:noWrap/>
+            <w:vAlign w:val="bottom"/>
+            <w:hideMark/>
+          </w:tcPr>
+          <w:p>
+            <w:pPr>
+              <w:spacing w:after="0"/>
+              <w:jc w:val="center"/>
+              <w:rPr>
+                <w:rFonts w:eastAsia="Times New Roman"/>
+                <w:color w:val="000000"/>
+              </w:rPr>
+            </w:pPr>
+            <w:r>
+              <w:rPr>
+                <w:rFonts w:eastAsia="Times New Roman"/>
+                <w:color w:val="000000"/>
+              </w:rPr>
+              <w:t>4.4</w:t>
+            </w:r>
+          </w:p>
+        </w:tc>
+        <w:tc>
+          <w:tcPr>
+            <w:tcW w:w="828" w:type="dxa"/>
+            <w:shd w:val="clear" w:color="auto" w:fill="auto"/>
+            <w:noWrap/>
+            <w:vAlign w:val="bottom"/>
+            <w:hideMark/>
+          </w:tcPr>
+          <w:p>
+            <w:pPr>
+              <w:spacing w:after="0"/>
+              <w:jc w:val="center"/>
+              <w:rPr>
+                <w:rFonts w:eastAsia="Times New Roman"/>
+                <w:color w:val="000000"/>
+              </w:rPr>
+            </w:pPr>
+            <w:r>
+              <w:rPr>
+                <w:rFonts w:eastAsia="Times New Roman"/>
+                <w:color w:val="000000"/>
+              </w:rPr>
+              <w:t>7.3</w:t>
+            </w:r>
+          </w:p>
+        </w:tc>
+        <w:tc>
+          <w:tcPr>
+            <w:tcW w:w="828" w:type="dxa"/>
+            <w:shd w:val="clear" w:color="auto" w:fill="auto"/>
+            <w:noWrap/>
+            <w:vAlign w:val="bottom"/>
+            <w:hideMark/>
+          </w:tcPr>
+          <w:p>
+            <w:pPr>
+              <w:spacing w:after="0"/>
+              <w:jc w:val="center"/>
+              <w:rPr>
+                <w:rFonts w:eastAsia="Times New Roman"/>
+                <w:color w:val="000000"/>
+              </w:rPr>
+            </w:pPr>
+            <w:r>
+              <w:rPr>
+                <w:rFonts w:eastAsia="Times New Roman"/>
+                <w:color w:val="000000"/>
+              </w:rPr>
+              <w:t>0.001</w:t>
+            </w:r>
+          </w:p>
+        </w:tc>
+        <w:tc>
+          <w:tcPr>
+            <w:tcW w:w="994" w:type="dxa"/>
+            <w:shd w:val="clear" w:color="auto" w:fill="auto"/>
+            <w:noWrap/>
+            <w:vAlign w:val="bottom"/>
+            <w:hideMark/>
+          </w:tcPr>
+          <w:p>
+            <w:pPr>
+              <w:spacing w:after="0"/>
+              <w:jc w:val="center"/>
+              <w:rPr>
+                <w:rFonts w:eastAsia="Times New Roman"/>
+                <w:color w:val="000000"/>
+              </w:rPr>
+            </w:pPr>
+            <w:r>
+              <w:rPr>
+                <w:rFonts w:eastAsia="Times New Roman"/>
+                <w:color w:val="000000"/>
+              </w:rPr>
+              <w:t>210.3</w:t>
+            </w:r>
+          </w:p>
+        </w:tc>
+      </w:tr>
+      <w:tr>
+        <w:trPr>
+          <w:trHeight w:val="300"/>
+          <w:jc w:val="center"/>
+        </w:trPr>
+        <w:tc>
+          <w:tcPr>
+            <w:tcW w:w="2965" w:type="dxa"/>
+            <w:shd w:val="clear" w:color="auto" w:fill="auto"/>
+            <w:noWrap/>
+            <w:vAlign w:val="bottom"/>
+            <w:hideMark/>
+          </w:tcPr>
+          <w:p>
+            <w:pPr>
+              <w:spacing w:after="0"/>
+              <w:jc w:val="center"/>
+              <w:rPr>
+                <w:rFonts w:eastAsia="Times New Roman"/>
+                <w:color w:val="000000"/>
+              </w:rPr>
+            </w:pPr>
+            <w:r>
+              <w:rPr>
+                <w:rFonts w:eastAsia="Times New Roman"/>
+                <w:color w:val="000000"/>
+              </w:rPr>
+              <w:t>Labor</w:t>
+            </w:r>
+            <w:r>
+              <w:rPr>
+                <w:rFonts w:eastAsia="Times New Roman"/>
+                <w:color w:val="000000"/>
+              </w:rPr>
+              <w:t xml:space="preserve"> ($M)</w:t>
+            </w:r>
+          </w:p>
+        </w:tc>
+        <w:tc>
+          <w:tcPr>
+            <w:tcW w:w="828" w:type="dxa"/>
+            <w:shd w:val="clear" w:color="auto" w:fill="auto"/>
+            <w:noWrap/>
+            <w:vAlign w:val="bottom"/>
+            <w:hideMark/>
+          </w:tcPr>
+          <w:p>
+            <w:pPr>
+              <w:spacing w:after="0"/>
+              <w:jc w:val="center"/>
+              <w:rPr>
+                <w:rFonts w:eastAsia="Times New Roman"/>
+                <w:color w:val="000000"/>
+              </w:rPr>
+            </w:pPr>
+            <w:r>
+              <w:rPr>
+                <w:rFonts w:eastAsia="Times New Roman"/>
+                <w:color w:val="000000"/>
+              </w:rPr>
+              <w:t>10.4</w:t>
+            </w:r>
+          </w:p>
+        </w:tc>
+        <w:tc>
+          <w:tcPr>
+            <w:tcW w:w="828" w:type="dxa"/>
+            <w:shd w:val="clear" w:color="auto" w:fill="auto"/>
+            <w:noWrap/>
+            <w:vAlign w:val="bottom"/>
+            <w:hideMark/>
+          </w:tcPr>
+          <w:p>
+            <w:pPr>
+              <w:spacing w:after="0"/>
+              <w:jc w:val="center"/>
+              <w:rPr>
+                <w:rFonts w:eastAsia="Times New Roman"/>
+                <w:color w:val="000000"/>
+              </w:rPr>
+            </w:pPr>
+            <w:r>
+              <w:rPr>
+                <w:rFonts w:eastAsia="Times New Roman"/>
+                <w:color w:val="000000"/>
+              </w:rPr>
+              <w:t>32.5</w:t>
+            </w:r>
+          </w:p>
+        </w:tc>
+        <w:tc>
+          <w:tcPr>
+            <w:tcW w:w="828" w:type="dxa"/>
+            <w:shd w:val="clear" w:color="auto" w:fill="auto"/>
+            <w:noWrap/>
+            <w:vAlign w:val="bottom"/>
+            <w:hideMark/>
+          </w:tcPr>
+          <w:p>
+            <w:pPr>
+              <w:spacing w:after="0"/>
+              <w:jc w:val="center"/>
+              <w:rPr>
+                <w:rFonts w:eastAsia="Times New Roman"/>
+                <w:color w:val="000000"/>
+              </w:rPr>
+            </w:pPr>
+            <w:r>
+              <w:rPr>
+                <w:rFonts w:eastAsia="Times New Roman"/>
+                <w:color w:val="000000"/>
+              </w:rPr>
+              <w:t>0.003</w:t>
+            </w:r>
+          </w:p>
+        </w:tc>
+        <w:tc>
+          <w:tcPr>
+            <w:tcW w:w="994" w:type="dxa"/>
+            <w:shd w:val="clear" w:color="auto" w:fill="auto"/>
+            <w:noWrap/>
+            <w:vAlign w:val="bottom"/>
+            <w:hideMark/>
+          </w:tcPr>
+          <w:p>
+            <w:pPr>
+              <w:spacing w:after="0"/>
+              <w:jc w:val="center"/>
+              <w:rPr>
+                <w:rFonts w:eastAsia="Times New Roman"/>
+                <w:color w:val="000000"/>
+              </w:rPr>
+            </w:pPr>
+            <w:r>
+              <w:rPr>
+                <w:rFonts w:eastAsia="Times New Roman"/>
+                <w:color w:val="000000"/>
+              </w:rPr>
+              <w:t>648.3</w:t>
+            </w:r>
+          </w:p>
+        </w:tc>
+      </w:tr>
+      <w:tr>
+        <w:trPr>
+          <w:trHeight w:val="300"/>
+          <w:jc w:val="center"/>
+        </w:trPr>
+        <w:tc>
+          <w:tcPr>
+            <w:tcW w:w="2965" w:type="dxa"/>
+            <w:shd w:val="clear" w:color="auto" w:fill="auto"/>
+            <w:noWrap/>
+            <w:vAlign w:val="bottom"/>
+            <w:hideMark/>
+          </w:tcPr>
+          <w:p>
+            <w:pPr>
+              <w:spacing w:after="0"/>
+              <w:jc w:val="center"/>
+              <w:rPr>
+                <w:rFonts w:eastAsia="Times New Roman"/>
+                <w:color w:val="000000"/>
+              </w:rPr>
+            </w:pPr>
+            <w:r>
+              <w:rPr>
+                <w:rFonts w:eastAsia="Times New Roman"/>
+                <w:color w:val="000000"/>
+              </w:rPr>
+              <w:t>Land</w:t>
+            </w:r>
+            <w:r>
+              <w:rPr>
+                <w:rFonts w:eastAsia="Times New Roman"/>
+                <w:color w:val="000000"/>
+              </w:rPr>
+              <w:t xml:space="preserve"> (Acres, thousands)</w:t>
+            </w:r>
+          </w:p>
+        </w:tc>
+        <w:tc>
+          <w:tcPr>
+            <w:tcW w:w="828" w:type="dxa"/>
+            <w:shd w:val="clear" w:color="auto" w:fill="auto"/>
+            <w:noWrap/>
+            <w:vAlign w:val="bottom"/>
+            <w:hideMark/>
+          </w:tcPr>
+          <w:p>
+            <w:pPr>
+              <w:spacing w:after="0"/>
+              <w:jc w:val="center"/>
+              <w:rPr>
+                <w:rFonts w:eastAsia="Times New Roman"/>
+                <w:color w:val="000000"/>
+              </w:rPr>
+            </w:pPr>
+            <w:r>
+              <w:rPr>
+                <w:rFonts w:eastAsia="Times New Roman"/>
+                <w:color w:val="000000"/>
+              </w:rPr>
+              <w:t>129.5</w:t>
+            </w:r>
+          </w:p>
+        </w:tc>
+        <w:tc>
+          <w:tcPr>
+            <w:tcW w:w="828" w:type="dxa"/>
+            <w:shd w:val="clear" w:color="auto" w:fill="auto"/>
+            <w:noWrap/>
+            <w:vAlign w:val="bottom"/>
+            <w:hideMark/>
+          </w:tcPr>
+          <w:p>
+            <w:pPr>
+              <w:spacing w:after="0"/>
+              <w:jc w:val="center"/>
+              <w:rPr>
+                <w:rFonts w:eastAsia="Times New Roman"/>
+                <w:color w:val="000000"/>
+              </w:rPr>
+            </w:pPr>
+            <w:r>
+              <w:rPr>
+                <w:rFonts w:eastAsia="Times New Roman"/>
+                <w:color w:val="000000"/>
+              </w:rPr>
+              <w:t>151.7</w:t>
+            </w:r>
+          </w:p>
+        </w:tc>
+        <w:tc>
+          <w:tcPr>
+            <w:tcW w:w="828" w:type="dxa"/>
+            <w:shd w:val="clear" w:color="auto" w:fill="auto"/>
+            <w:noWrap/>
+            <w:vAlign w:val="bottom"/>
+            <w:hideMark/>
+          </w:tcPr>
+          <w:p>
+            <w:pPr>
+              <w:spacing w:after="0"/>
+              <w:jc w:val="center"/>
+              <w:rPr>
+                <w:rFonts w:eastAsia="Times New Roman"/>
+                <w:color w:val="000000"/>
+              </w:rPr>
+            </w:pPr>
+            <w:r>
+              <w:rPr>
+                <w:rFonts w:eastAsia="Times New Roman"/>
+                <w:color w:val="000000"/>
+              </w:rPr>
+              <w:t>0.007</w:t>
+            </w:r>
+          </w:p>
+        </w:tc>
+        <w:tc>
+          <w:tcPr>
+            <w:tcW w:w="994" w:type="dxa"/>
+            <w:shd w:val="clear" w:color="auto" w:fill="auto"/>
+            <w:noWrap/>
+            <w:vAlign w:val="bottom"/>
+            <w:hideMark/>
+          </w:tcPr>
+          <w:p>
+            <w:pPr>
+              <w:spacing w:after="0"/>
+              <w:jc w:val="center"/>
+              <w:rPr>
+                <w:rFonts w:eastAsia="Times New Roman"/>
+                <w:color w:val="000000"/>
+              </w:rPr>
+            </w:pPr>
+            <w:r>
+              <w:rPr>
+                <w:rFonts w:eastAsia="Times New Roman"/>
+                <w:color w:val="000000"/>
+              </w:rPr>
+              <w:t>1,309.7</w:t>
+            </w:r>
+          </w:p>
+        </w:tc>
+      </w:tr>
+      <w:tr>
+        <w:trPr>
+          <w:trHeight w:val="300"/>
+          <w:jc w:val="center"/>
+        </w:trPr>
+        <w:tc>
+          <w:tcPr>
+            <w:tcW w:w="2965" w:type="dxa"/>
+            <w:shd w:val="clear" w:color="auto" w:fill="auto"/>
+            <w:noWrap/>
+            <w:vAlign w:val="bottom"/>
+            <w:hideMark/>
+          </w:tcPr>
+          <w:p>
+            <w:pPr>
+              <w:spacing w:after="0"/>
+              <w:jc w:val="center"/>
+              <w:rPr>
+                <w:rFonts w:eastAsia="Times New Roman"/>
+                <w:color w:val="000000"/>
+              </w:rPr>
+            </w:pPr>
+            <w:r>
+              <w:rPr>
+                <w:rFonts w:eastAsia="Times New Roman"/>
+                <w:color w:val="000000"/>
+              </w:rPr>
+              <w:t>Machinery</w:t>
+            </w:r>
+            <w:r>
+              <w:rPr>
+                <w:rFonts w:eastAsia="Times New Roman"/>
+                <w:color w:val="000000"/>
+              </w:rPr>
+              <w:t xml:space="preserve"> ($M)</w:t>
+            </w:r>
+          </w:p>
+        </w:tc>
+        <w:tc>
+          <w:tcPr>
+            <w:tcW w:w="828" w:type="dxa"/>
+            <w:shd w:val="clear" w:color="auto" w:fill="auto"/>
+            <w:noWrap/>
+            <w:vAlign w:val="bottom"/>
+            <w:hideMark/>
+          </w:tcPr>
+          <w:p>
+            <w:pPr>
+              <w:spacing w:after="0"/>
+              <w:jc w:val="center"/>
+              <w:rPr>
+                <w:rFonts w:eastAsia="Times New Roman"/>
+                <w:color w:val="000000"/>
+              </w:rPr>
+            </w:pPr>
+            <w:r>
+              <w:rPr>
+                <w:rFonts w:eastAsia="Times New Roman"/>
+                <w:color w:val="000000"/>
+              </w:rPr>
+              <w:t>8</w:t>
+            </w:r>
+            <w:r>
+              <w:rPr>
+                <w:rFonts w:eastAsia="Times New Roman"/>
+                <w:color w:val="000000"/>
+              </w:rPr>
+              <w:t>8.7</w:t>
+            </w:r>
+          </w:p>
+        </w:tc>
+        <w:tc>
+          <w:tcPr>
+            <w:tcW w:w="828" w:type="dxa"/>
+            <w:shd w:val="clear" w:color="auto" w:fill="auto"/>
+            <w:noWrap/>
+            <w:vAlign w:val="bottom"/>
+            <w:hideMark/>
+          </w:tcPr>
+          <w:p>
+            <w:pPr>
+              <w:spacing w:after="0"/>
+              <w:jc w:val="center"/>
+              <w:rPr>
+                <w:rFonts w:eastAsia="Times New Roman"/>
+                <w:color w:val="000000"/>
+              </w:rPr>
+            </w:pPr>
+            <w:r>
+              <w:rPr>
+                <w:rFonts w:eastAsia="Times New Roman"/>
+                <w:color w:val="000000"/>
+              </w:rPr>
+              <w:t>83.7</w:t>
+            </w:r>
+          </w:p>
+        </w:tc>
+        <w:tc>
+          <w:tcPr>
+            <w:tcW w:w="828" w:type="dxa"/>
+            <w:shd w:val="clear" w:color="auto" w:fill="auto"/>
+            <w:noWrap/>
+            <w:vAlign w:val="bottom"/>
+            <w:hideMark/>
+          </w:tcPr>
+          <w:p>
+            <w:pPr>
+              <w:spacing w:after="0"/>
+              <w:jc w:val="center"/>
+              <w:rPr>
+                <w:rFonts w:eastAsia="Times New Roman"/>
+                <w:color w:val="000000"/>
+              </w:rPr>
+            </w:pPr>
+            <w:r>
+              <w:rPr>
+                <w:rFonts w:eastAsia="Times New Roman"/>
+                <w:color w:val="000000"/>
+              </w:rPr>
+              <w:t>0.024</w:t>
+            </w:r>
+          </w:p>
+        </w:tc>
+        <w:tc>
+          <w:tcPr>
+            <w:tcW w:w="994" w:type="dxa"/>
+            <w:shd w:val="clear" w:color="auto" w:fill="auto"/>
+            <w:noWrap/>
+            <w:vAlign w:val="bottom"/>
+            <w:hideMark/>
+          </w:tcPr>
+          <w:p>
+            <w:pPr>
+              <w:spacing w:after="0"/>
+              <w:jc w:val="center"/>
+              <w:rPr>
+                <w:rFonts w:eastAsia="Times New Roman"/>
+                <w:color w:val="000000"/>
+              </w:rPr>
+            </w:pPr>
+            <w:r>
+              <w:rPr>
+                <w:rFonts w:eastAsia="Times New Roman"/>
+                <w:color w:val="000000"/>
+              </w:rPr>
+              <w:t>1,120.9</w:t>
+            </w:r>
+          </w:p>
+        </w:tc>
+      </w:tr>
+      <w:tr>
+        <w:trPr>
+          <w:trHeight w:val="300"/>
+          <w:jc w:val="center"/>
+        </w:trPr>
+        <w:tc>
+          <w:tcPr>
+            <w:tcW w:w="2965" w:type="dxa"/>
+            <w:shd w:val="clear" w:color="auto" w:fill="auto"/>
+            <w:noWrap/>
+            <w:vAlign w:val="bottom"/>
+            <w:hideMark/>
+          </w:tcPr>
+          <w:p>
+            <w:pPr>
+              <w:spacing w:after="0"/>
+              <w:jc w:val="center"/>
+              <w:rPr>
+                <w:rFonts w:eastAsia="Times New Roman"/>
+                <w:color w:val="000000"/>
+              </w:rPr>
+            </w:pPr>
+            <w:r>
+              <w:rPr>
+                <w:rFonts w:eastAsia="Times New Roman"/>
+                <w:color w:val="000000"/>
+              </w:rPr>
+              <w:t>Tractors</w:t>
+            </w:r>
+            <w:r>
+              <w:rPr>
+                <w:rFonts w:eastAsia="Times New Roman"/>
+                <w:color w:val="000000"/>
+              </w:rPr>
+              <w:t xml:space="preserve"> (Inventory, hundreds)</w:t>
+            </w:r>
+          </w:p>
+        </w:tc>
+        <w:tc>
+          <w:tcPr>
+            <w:tcW w:w="828" w:type="dxa"/>
+            <w:shd w:val="clear" w:color="auto" w:fill="auto"/>
+            <w:noWrap/>
+            <w:vAlign w:val="bottom"/>
+            <w:hideMark/>
+          </w:tcPr>
+          <w:p>
+            <w:pPr>
+              <w:spacing w:after="0"/>
+              <w:jc w:val="center"/>
+              <w:rPr>
+                <w:rFonts w:eastAsia="Times New Roman"/>
+                <w:color w:val="000000"/>
+              </w:rPr>
+            </w:pPr>
+            <w:r>
+              <w:rPr>
+                <w:rFonts w:eastAsia="Times New Roman"/>
+                <w:color w:val="000000"/>
+              </w:rPr>
+              <w:t>13.2</w:t>
+            </w:r>
+          </w:p>
+        </w:tc>
+        <w:tc>
+          <w:tcPr>
+            <w:tcW w:w="828" w:type="dxa"/>
+            <w:shd w:val="clear" w:color="auto" w:fill="auto"/>
+            <w:noWrap/>
+            <w:vAlign w:val="bottom"/>
+            <w:hideMark/>
+          </w:tcPr>
+          <w:p>
+            <w:pPr>
+              <w:spacing w:after="0"/>
+              <w:jc w:val="center"/>
+              <w:rPr>
+                <w:rFonts w:eastAsia="Times New Roman"/>
+                <w:color w:val="000000"/>
+              </w:rPr>
+            </w:pPr>
+            <w:r>
+              <w:rPr>
+                <w:rFonts w:eastAsia="Times New Roman"/>
+                <w:color w:val="000000"/>
+              </w:rPr>
+              <w:t>10.6</w:t>
+            </w:r>
+          </w:p>
+        </w:tc>
+        <w:tc>
+          <w:tcPr>
+            <w:tcW w:w="828" w:type="dxa"/>
+            <w:shd w:val="clear" w:color="auto" w:fill="auto"/>
+            <w:noWrap/>
+            <w:vAlign w:val="bottom"/>
+            <w:hideMark/>
+          </w:tcPr>
+          <w:p>
+            <w:pPr>
+              <w:spacing w:after="0"/>
+              <w:jc w:val="center"/>
+              <w:rPr>
+                <w:rFonts w:eastAsia="Times New Roman"/>
+                <w:color w:val="000000"/>
+              </w:rPr>
+            </w:pPr>
+            <w:r>
+              <w:rPr>
+                <w:rFonts w:eastAsia="Times New Roman"/>
+                <w:color w:val="000000"/>
+              </w:rPr>
+              <w:t>0.04</w:t>
+            </w:r>
+          </w:p>
+        </w:tc>
+        <w:tc>
+          <w:tcPr>
+            <w:tcW w:w="994" w:type="dxa"/>
+            <w:shd w:val="clear" w:color="auto" w:fill="auto"/>
+            <w:noWrap/>
+            <w:vAlign w:val="bottom"/>
+            <w:hideMark/>
+          </w:tcPr>
+          <w:p>
+            <w:pPr>
+              <w:spacing w:after="0"/>
+              <w:jc w:val="center"/>
+              <w:rPr>
+                <w:rFonts w:eastAsia="Times New Roman"/>
+                <w:color w:val="000000"/>
+              </w:rPr>
+            </w:pPr>
+            <w:r>
+              <w:rPr>
+                <w:rFonts w:eastAsia="Times New Roman"/>
+                <w:color w:val="000000"/>
+              </w:rPr>
+              <w:t>145.2</w:t>
+            </w:r>
+          </w:p>
+        </w:tc>
+      </w:tr>
+      <w:tr>
+        <w:trPr>
+          <w:trHeight w:val="300"/>
+          <w:jc w:val="center"/>
+        </w:trPr>
+        <w:tc>
+          <w:tcPr>
+            <w:tcW w:w="2965" w:type="dxa"/>
+            <w:shd w:val="clear" w:color="auto" w:fill="auto"/>
+            <w:noWrap/>
+            <w:vAlign w:val="bottom"/>
+            <w:hideMark/>
+          </w:tcPr>
+          <w:p>
+            <w:pPr>
+              <w:spacing w:after="0"/>
+              <w:jc w:val="center"/>
+              <w:rPr>
+                <w:rFonts w:eastAsia="Times New Roman"/>
+                <w:color w:val="000000"/>
+              </w:rPr>
+            </w:pPr>
+            <w:r>
+              <w:rPr>
+                <w:rFonts w:eastAsia="Times New Roman"/>
+                <w:color w:val="000000"/>
+              </w:rPr>
+              <w:t>Trucks</w:t>
+            </w:r>
+            <w:r>
+              <w:rPr>
+                <w:rFonts w:eastAsia="Times New Roman"/>
+                <w:color w:val="000000"/>
+              </w:rPr>
+              <w:t xml:space="preserve"> </w:t>
+            </w:r>
+            <w:r>
+              <w:rPr>
+                <w:rFonts w:eastAsia="Times New Roman"/>
+                <w:color w:val="000000"/>
+              </w:rPr>
+              <w:t xml:space="preserve">(Inventory, </w:t>
+            </w:r>
+            <w:r>
+              <w:rPr>
+                <w:rFonts w:eastAsia="Times New Roman"/>
+                <w:color w:val="000000"/>
+              </w:rPr>
+              <w:t>hundreds</w:t>
+            </w:r>
+            <w:r>
+              <w:rPr>
+                <w:rFonts w:eastAsia="Times New Roman"/>
+                <w:color w:val="000000"/>
+              </w:rPr>
+              <w:t>)</w:t>
+            </w:r>
+          </w:p>
+        </w:tc>
+        <w:tc>
+          <w:tcPr>
+            <w:tcW w:w="828" w:type="dxa"/>
+            <w:shd w:val="clear" w:color="auto" w:fill="auto"/>
+            <w:noWrap/>
+            <w:vAlign w:val="bottom"/>
+            <w:hideMark/>
+          </w:tcPr>
+          <w:p>
+            <w:pPr>
+              <w:spacing w:after="0"/>
+              <w:jc w:val="center"/>
+              <w:rPr>
+                <w:rFonts w:eastAsia="Times New Roman"/>
+                <w:color w:val="000000"/>
+              </w:rPr>
+            </w:pPr>
+            <w:r>
+              <w:rPr>
+                <w:rFonts w:eastAsia="Times New Roman"/>
+                <w:color w:val="000000"/>
+              </w:rPr>
+              <w:t>10.9</w:t>
+            </w:r>
+          </w:p>
+        </w:tc>
+        <w:tc>
+          <w:tcPr>
+            <w:tcW w:w="828" w:type="dxa"/>
+            <w:shd w:val="clear" w:color="auto" w:fill="auto"/>
+            <w:noWrap/>
+            <w:vAlign w:val="bottom"/>
+            <w:hideMark/>
+          </w:tcPr>
+          <w:p>
+            <w:pPr>
+              <w:spacing w:after="0"/>
+              <w:jc w:val="center"/>
+              <w:rPr>
+                <w:rFonts w:eastAsia="Times New Roman"/>
+                <w:color w:val="000000"/>
+              </w:rPr>
+            </w:pPr>
+            <w:r>
+              <w:rPr>
+                <w:rFonts w:eastAsia="Times New Roman"/>
+                <w:color w:val="000000"/>
+              </w:rPr>
+              <w:t>8.2</w:t>
+            </w:r>
+          </w:p>
+        </w:tc>
+        <w:tc>
+          <w:tcPr>
+            <w:tcW w:w="828" w:type="dxa"/>
+            <w:shd w:val="clear" w:color="auto" w:fill="auto"/>
+            <w:noWrap/>
+            <w:vAlign w:val="bottom"/>
+            <w:hideMark/>
+          </w:tcPr>
+          <w:p>
+            <w:pPr>
+              <w:spacing w:after="0"/>
+              <w:jc w:val="center"/>
+              <w:rPr>
+                <w:rFonts w:eastAsia="Times New Roman"/>
+                <w:color w:val="000000"/>
+              </w:rPr>
+            </w:pPr>
+            <w:r>
+              <w:rPr>
+                <w:rFonts w:eastAsia="Times New Roman"/>
+                <w:color w:val="000000"/>
+              </w:rPr>
+              <w:t>0.04</w:t>
+            </w:r>
+          </w:p>
+        </w:tc>
+        <w:tc>
+          <w:tcPr>
+            <w:tcW w:w="994" w:type="dxa"/>
+            <w:shd w:val="clear" w:color="auto" w:fill="auto"/>
+            <w:noWrap/>
+            <w:vAlign w:val="bottom"/>
+            <w:hideMark/>
+          </w:tcPr>
+          <w:p>
+            <w:pPr>
+              <w:spacing w:after="0"/>
+              <w:jc w:val="center"/>
+              <w:rPr>
+                <w:rFonts w:eastAsia="Times New Roman"/>
+                <w:color w:val="000000"/>
+              </w:rPr>
+            </w:pPr>
+            <w:r>
+              <w:rPr>
+                <w:rFonts w:eastAsia="Times New Roman"/>
+                <w:color w:val="000000"/>
+              </w:rPr>
+              <w:t>103.4</w:t>
+            </w:r>
+          </w:p>
+        </w:tc>
+      </w:tr>
+    </w:tbl>
     <w:p>
       <w:pPr>
         <w:pStyle w:val="Heading1"/>
@@ -3255,7 +4005,7 @@
                     <pic:cNvPicPr/>
                   </pic:nvPicPr>
                   <pic:blipFill>
-                    <a:blip r:embed="rId9"/>
+                    <a:blip r:embed="rId8"/>
                     <a:stretch>
                       <a:fillRect/>
                     </a:stretch>
@@ -3293,21 +4043,7 @@
         <w:rPr>
           <w:rFonts w:eastAsiaTheme="minorEastAsia"/>
         </w:rPr>
-        <w:t xml:space="preserve">Considering net income and various input values for U.S. agriculture, a Moran’s I statistic is displayed above. These results were computing in </w:t>
-      </w:r>
-      <w:proofErr w:type="spellStart"/>
-      <w:r>
-        <w:rPr>
-          <w:rFonts w:eastAsiaTheme="minorEastAsia"/>
-        </w:rPr>
-        <w:t>GeoDa</w:t>
-      </w:r>
-      <w:proofErr w:type="spellEnd"/>
-      <w:r>
-        <w:rPr>
-          <w:rFonts w:eastAsiaTheme="minorEastAsia"/>
-        </w:rPr>
-        <w:t xml:space="preserve"> and a rook contiguity matrix in which the value of </w:t>
+        <w:t xml:space="preserve">Considering net income and various input values for U.S. agriculture, a Moran’s I statistic is displayed above. These results were computing in GeoDa and a rook contiguity matrix in which the value of </w:t>
       </w:r>
       <m:oMath>
         <m:sSub>
@@ -3414,22 +4150,14 @@
         <w:rPr>
           <w:rFonts w:eastAsiaTheme="minorEastAsia"/>
         </w:rPr>
+        <w:t xml:space="preserve">This provides sufficient justification for further exploration of the impact of space on agricultural production. In examination of local spatial autocorrelation, the LISA method of analysis is employed via GeoDa, mapping results across 3,109 mainland counties for each variable. This creates a visual overview of the presence of local spatial association in the dataset. Within each section, shading represents </w:t>
+      </w:r>
+      <w:r>
+        <w:rPr>
+          <w:rFonts w:eastAsiaTheme="minorEastAsia"/>
+        </w:rPr>
         <w:lastRenderedPageBreak/>
-        <w:t xml:space="preserve">This provides sufficient justification for further exploration of the impact of space on agricultural production. In examination of local spatial autocorrelation, the LISA method of analysis is employed via </w:t>
-      </w:r>
-      <w:proofErr w:type="spellStart"/>
-      <w:r>
-        <w:rPr>
-          <w:rFonts w:eastAsiaTheme="minorEastAsia"/>
-        </w:rPr>
-        <w:t>GeoDa</w:t>
-      </w:r>
-      <w:proofErr w:type="spellEnd"/>
-      <w:r>
-        <w:rPr>
-          <w:rFonts w:eastAsiaTheme="minorEastAsia"/>
-        </w:rPr>
-        <w:t xml:space="preserve">, mapping results across 3,109 mainland counties for each variable. This creates a visual overview of the presence of local spatial association in the dataset. Within each section, shading represents significance of at least 95%. Darker portions represent higher significance. It’s clear that significant clustering exists, with the location of that clustering varying depending on input variable. Given that this represents positive spatial autocorrelation, counties that are highly significant tend to be surrounded by other similarly valued counties. </w:t>
+        <w:t xml:space="preserve">significance of at least 95%. Darker portions represent higher significance. It’s clear that significant clustering exists, with the location of that clustering varying depending on input variable. Given that this represents positive spatial autocorrelation, counties that are highly significant tend to be surrounded by other similarly valued counties. </w:t>
       </w:r>
     </w:p>
     <w:p>
@@ -3458,7 +4186,7 @@
                     <pic:cNvPicPr/>
                   </pic:nvPicPr>
                   <pic:blipFill>
-                    <a:blip r:embed="rId10"/>
+                    <a:blip r:embed="rId9"/>
                     <a:stretch>
                       <a:fillRect/>
                     </a:stretch>
@@ -3489,21 +4217,7 @@
         <w:rPr>
           <w:rFonts w:eastAsiaTheme="minorEastAsia"/>
         </w:rPr>
-        <w:t xml:space="preserve">Specification testing results are displayed below. The </w:t>
-      </w:r>
-      <w:proofErr w:type="spellStart"/>
-      <w:r>
-        <w:rPr>
-          <w:rFonts w:eastAsiaTheme="minorEastAsia"/>
-        </w:rPr>
-        <w:t>Florax</w:t>
-      </w:r>
-      <w:proofErr w:type="spellEnd"/>
-      <w:r>
-        <w:rPr>
-          <w:rFonts w:eastAsiaTheme="minorEastAsia"/>
-        </w:rPr>
-        <w:t xml:space="preserve"> et al. (2003) procedure indicates a rejection of the null hypothesis that </w:t>
+        <w:t xml:space="preserve">Specification testing results are displayed below. The Florax et al. (2003) procedure indicates a rejection of the null hypothesis that </w:t>
       </w:r>
       <m:oMath>
         <m:r>
@@ -3517,21 +4231,7 @@
         <w:rPr>
           <w:rFonts w:eastAsiaTheme="minorEastAsia"/>
         </w:rPr>
-        <w:t xml:space="preserve"> in the generalized </w:t>
-      </w:r>
-      <w:proofErr w:type="gramStart"/>
-      <w:r>
-        <w:rPr>
-          <w:rFonts w:eastAsiaTheme="minorEastAsia"/>
-        </w:rPr>
-        <w:t>test, but</w:t>
-      </w:r>
-      <w:proofErr w:type="gramEnd"/>
-      <w:r>
-        <w:rPr>
-          <w:rFonts w:eastAsiaTheme="minorEastAsia"/>
-        </w:rPr>
-        <w:t xml:space="preserve"> fails to reject in the robust variety. Also, the procedure rejects the null that </w:t>
+        <w:t xml:space="preserve"> in the generalized test, but fails to reject in the robust variety. Also, the procedure rejects the null that </w:t>
       </w:r>
       <m:oMath>
         <m:r>
@@ -3545,54 +4245,20 @@
         <w:rPr>
           <w:rFonts w:eastAsiaTheme="minorEastAsia"/>
         </w:rPr>
-        <w:t xml:space="preserve"> in both the generalized and robust varieties. Using the steps laid out by </w:t>
-      </w:r>
-      <w:proofErr w:type="spellStart"/>
-      <w:r>
-        <w:rPr>
-          <w:rFonts w:eastAsiaTheme="minorEastAsia"/>
-        </w:rPr>
-        <w:t>Elhorst</w:t>
-      </w:r>
-      <w:proofErr w:type="spellEnd"/>
-      <w:r>
-        <w:rPr>
-          <w:rFonts w:eastAsiaTheme="minorEastAsia"/>
-        </w:rPr>
-        <w:t xml:space="preserve"> in 2020, this points us toward the SDM model. Moving forward with the likelihood ratio test to determine whether the SDM can be reduced to the SAR model results in a rejection of SAR. The same is </w:t>
-      </w:r>
-      <w:r>
-        <w:rPr>
-          <w:rFonts w:eastAsiaTheme="minorEastAsia"/>
+        <w:t xml:space="preserve"> in both the generalized and robust varieties. Using the steps laid out by Elhorst in 2020, this points us toward the SDM model. Moving forward with the likelihood ratio test to determine whether the SDM can be reduced to the SAR model results in a rejection of SAR. The same is true for the restricted SEM. This implies that spatially lagged dependent variables and spatially lagged error terms are likely to play a role in the DGP. Consequently, OLS can be rejected in favor of the SDM. In support of this conclusion, LeSage and Pace often argue that the SDM is the best place to start when considering model specification.</w:t>
+      </w:r>
+    </w:p>
+    <w:p>
+      <w:pPr>
+        <w:rPr>
+          <w:rFonts w:eastAsiaTheme="minorEastAsia"/>
+        </w:rPr>
+      </w:pPr>
+      <w:r>
+        <w:rPr>
+          <w:noProof/>
         </w:rPr>
         <w:lastRenderedPageBreak/>
-        <w:t xml:space="preserve">true for the restricted SEM. This implies that spatially lagged dependent variables and spatially lagged error terms are likely to play a role in the DGP. Consequently, OLS can be rejected in favor of the SDM. In support of this conclusion, </w:t>
-      </w:r>
-      <w:proofErr w:type="spellStart"/>
-      <w:r>
-        <w:rPr>
-          <w:rFonts w:eastAsiaTheme="minorEastAsia"/>
-        </w:rPr>
-        <w:t>LeSage</w:t>
-      </w:r>
-      <w:proofErr w:type="spellEnd"/>
-      <w:r>
-        <w:rPr>
-          <w:rFonts w:eastAsiaTheme="minorEastAsia"/>
-        </w:rPr>
-        <w:t xml:space="preserve"> and Pace often argue that the SDM is the best place to start when considering model specification.</w:t>
-      </w:r>
-    </w:p>
-    <w:p>
-      <w:pPr>
-        <w:rPr>
-          <w:rFonts w:eastAsiaTheme="minorEastAsia"/>
-        </w:rPr>
-      </w:pPr>
-      <w:r>
-        <w:rPr>
-          <w:noProof/>
-        </w:rPr>
         <w:drawing>
           <wp:inline distT="0" distB="0" distL="0" distR="0" wp14:anchorId="6ED0C02D" wp14:editId="7CAF29C9">
             <wp:extent cx="5943600" cy="2027555"/>
@@ -3609,7 +4275,7 @@
                     <pic:cNvPicPr/>
                   </pic:nvPicPr>
                   <pic:blipFill>
-                    <a:blip r:embed="rId11"/>
+                    <a:blip r:embed="rId10"/>
                     <a:stretch>
                       <a:fillRect/>
                     </a:stretch>
@@ -3714,49 +4380,7 @@
         <w:rPr>
           <w:rFonts w:eastAsiaTheme="minorEastAsia"/>
         </w:rPr>
-        <w:t xml:space="preserve">The magnitude of these effects is worth noting. As previously discussed, the growth of agricultural productivity and the use of efficient technology has significantly reduced the need for labor. Our results confirm that labor plays a small role when compared with other inputs. E.g., a one standard deviation </w:t>
-      </w:r>
-      <w:proofErr w:type="gramStart"/>
-      <w:r>
-        <w:rPr>
-          <w:rFonts w:eastAsiaTheme="minorEastAsia"/>
-        </w:rPr>
-        <w:t>increase</w:t>
-      </w:r>
-      <w:proofErr w:type="gramEnd"/>
-      <w:r>
-        <w:rPr>
-          <w:rFonts w:eastAsiaTheme="minorEastAsia"/>
-        </w:rPr>
-        <w:t xml:space="preserve"> in labor results in only a 0.0997 standard deviation increase in net income. Conversely, a one standard deviation </w:t>
-      </w:r>
-      <w:proofErr w:type="gramStart"/>
-      <w:r>
-        <w:rPr>
-          <w:rFonts w:eastAsiaTheme="minorEastAsia"/>
-        </w:rPr>
-        <w:t>increase</w:t>
-      </w:r>
-      <w:proofErr w:type="gramEnd"/>
-      <w:r>
-        <w:rPr>
-          <w:rFonts w:eastAsiaTheme="minorEastAsia"/>
-        </w:rPr>
-        <w:t xml:space="preserve"> in machinery results in a 0.5855 standard deviation increase in net income. This provides an empirical demonstration of the relative importance of machinery to labor in today’s agricultural production system. Land, tractors, and trucks have a negative effect on net income, which may be explained by the hypothesis that these are assets held by the owner that may or may not directly add to the net </w:t>
-      </w:r>
-      <w:proofErr w:type="gramStart"/>
-      <w:r>
-        <w:rPr>
-          <w:rFonts w:eastAsiaTheme="minorEastAsia"/>
-        </w:rPr>
-        <w:t>income, and</w:t>
-      </w:r>
-      <w:proofErr w:type="gramEnd"/>
-      <w:r>
-        <w:rPr>
-          <w:rFonts w:eastAsiaTheme="minorEastAsia"/>
-        </w:rPr>
-        <w:t xml:space="preserve"> may involve debt service that takes away from net income. </w:t>
+        <w:t xml:space="preserve">The magnitude of these effects is worth noting. As previously discussed, the growth of agricultural productivity and the use of efficient technology has significantly reduced the need for labor. Our results confirm that labor plays a small role when compared with other inputs. E.g., a one standard deviation increase in labor results in only a 0.0997 standard deviation increase in net income. Conversely, a one standard deviation increase in machinery results in a 0.5855 standard deviation increase in net income. This provides an empirical demonstration of the relative importance of machinery to labor in today’s agricultural production system. Land, tractors, and trucks have a negative effect on net income, which may be explained by the hypothesis that these are assets held by the owner that may or may not directly add to the net income, and may involve debt service that takes away from net income. </w:t>
       </w:r>
     </w:p>
     <w:p>
@@ -3783,62 +4407,20 @@
         <w:rPr>
           <w:rFonts w:eastAsiaTheme="minorEastAsia"/>
         </w:rPr>
-        <w:t xml:space="preserve"> that can be attributed to a one standard deviation change in the independent variable for the weighted average of surrounding counties. The presence of spillovers in this analysis is minimal and only shows significance in the land variable. The data represents land as the number of acres of agricultural land harvested </w:t>
-      </w:r>
-      <w:proofErr w:type="gramStart"/>
-      <w:r>
-        <w:rPr>
-          <w:rFonts w:eastAsiaTheme="minorEastAsia"/>
-        </w:rPr>
-        <w:t>in a given</w:t>
-      </w:r>
-      <w:proofErr w:type="gramEnd"/>
-      <w:r>
-        <w:rPr>
-          <w:rFonts w:eastAsiaTheme="minorEastAsia"/>
-        </w:rPr>
-        <w:t xml:space="preserve"> county. It is important to consider that spatially significant variables may be explained by the fact that counties near one another have similar characteristics, and thus engage in similar agricultural activity with similar resources.</w:t>
-      </w:r>
-    </w:p>
-    <w:p>
-      <w:pPr>
-        <w:rPr>
-          <w:rFonts w:eastAsiaTheme="minorEastAsia"/>
-        </w:rPr>
-      </w:pPr>
-      <w:r>
-        <w:rPr>
-          <w:rFonts w:eastAsiaTheme="minorEastAsia"/>
-        </w:rPr>
-        <w:t xml:space="preserve">These results align with those found by Yu et al. (2014) in </w:t>
-      </w:r>
-      <w:proofErr w:type="gramStart"/>
-      <w:r>
-        <w:rPr>
-          <w:rFonts w:eastAsiaTheme="minorEastAsia"/>
-        </w:rPr>
-        <w:t>that indirect effects</w:t>
-      </w:r>
-      <w:proofErr w:type="gramEnd"/>
-      <w:r>
-        <w:rPr>
-          <w:rFonts w:eastAsiaTheme="minorEastAsia"/>
-        </w:rPr>
-        <w:t xml:space="preserve"> are not shown to be statistically significant in agricultural production. However, their direction is still worth noting. </w:t>
-      </w:r>
-      <w:proofErr w:type="gramStart"/>
-      <w:r>
-        <w:rPr>
-          <w:rFonts w:eastAsiaTheme="minorEastAsia"/>
-        </w:rPr>
-        <w:t>E.g.</w:t>
-      </w:r>
-      <w:proofErr w:type="gramEnd"/>
-      <w:r>
-        <w:rPr>
-          <w:rFonts w:eastAsiaTheme="minorEastAsia"/>
-        </w:rPr>
-        <w:t xml:space="preserve"> </w:t>
+        <w:t xml:space="preserve"> that can be attributed to a one standard deviation change in the independent variable for the weighted average of surrounding counties. The presence of spillovers in this analysis is minimal and only shows significance in the land variable. The data represents land as the number of acres of agricultural land harvested in a given county. It is important to consider that spatially significant variables may be explained by the fact that counties near one another have similar characteristics, and thus engage in similar agricultural activity with similar resources.</w:t>
+      </w:r>
+    </w:p>
+    <w:p>
+      <w:pPr>
+        <w:rPr>
+          <w:rFonts w:eastAsiaTheme="minorEastAsia"/>
+        </w:rPr>
+      </w:pPr>
+      <w:r>
+        <w:rPr>
+          <w:rFonts w:eastAsiaTheme="minorEastAsia"/>
+        </w:rPr>
+        <w:t xml:space="preserve">These results align with those found by Yu et al. (2014) in that indirect effects are not shown to be statistically significant in agricultural production. However, their direction is still worth noting. E.g. </w:t>
       </w:r>
       <w:r>
         <w:rPr>
@@ -3888,7 +4470,7 @@
                     <pic:cNvPicPr/>
                   </pic:nvPicPr>
                   <pic:blipFill>
-                    <a:blip r:embed="rId12"/>
+                    <a:blip r:embed="rId11"/>
                     <a:stretch>
                       <a:fillRect/>
                     </a:stretch>
@@ -3919,21 +4501,7 @@
         <w:rPr>
           <w:rFonts w:eastAsiaTheme="minorEastAsia"/>
         </w:rPr>
-        <w:t xml:space="preserve">Solow residuals are mapped for each mainland county in the U.S. in the figure below. Recall that Solow </w:t>
-      </w:r>
-      <w:proofErr w:type="spellStart"/>
-      <w:r>
-        <w:rPr>
-          <w:rFonts w:eastAsiaTheme="minorEastAsia"/>
-        </w:rPr>
-        <w:t>residudals</w:t>
-      </w:r>
-      <w:proofErr w:type="spellEnd"/>
-      <w:r>
-        <w:rPr>
-          <w:rFonts w:eastAsiaTheme="minorEastAsia"/>
-        </w:rPr>
-        <w:t xml:space="preserve"> (</w:t>
+        <w:t>Solow residuals are mapped for each mainland county in the U.S. in the figure below. Recall that Solow residudals (</w:t>
       </w:r>
       <m:oMath>
         <m:r>
@@ -4051,7 +4619,7 @@
                     <pic:cNvPicPr/>
                   </pic:nvPicPr>
                   <pic:blipFill>
-                    <a:blip r:embed="rId13"/>
+                    <a:blip r:embed="rId12"/>
                     <a:stretch>
                       <a:fillRect/>
                     </a:stretch>
@@ -4093,34 +4661,10 @@
     </w:p>
     <w:p>
       <w:r>
-        <w:t xml:space="preserve">The use of this spatial econometric estimation technique provides value by allowing for the separation of the effects of generalized productivity increases and those derived from spatial heterogeneity, which has been clearly demonstrated </w:t>
-      </w:r>
-      <w:proofErr w:type="gramStart"/>
-      <w:r>
-        <w:t>through the use of</w:t>
-      </w:r>
-      <w:proofErr w:type="gramEnd"/>
-      <w:r>
-        <w:t xml:space="preserve"> a Solow residual. </w:t>
-      </w:r>
-      <w:r>
-        <w:t xml:space="preserve">Spillover effects from one region’s input use on the net income of a neighboring region are not significant, confirming the results of a similar study by Yu et al. (2014). The presence of a spatial lag is significant </w:t>
-      </w:r>
-      <w:proofErr w:type="gramStart"/>
-      <w:r>
-        <w:t>with regard to</w:t>
-      </w:r>
-      <w:proofErr w:type="gramEnd"/>
-      <w:r>
-        <w:t xml:space="preserve"> net income. The meaning of this finding is not well-defined, as it’s possible that counties are </w:t>
-      </w:r>
-      <w:proofErr w:type="gramStart"/>
-      <w:r>
-        <w:t>similar to</w:t>
-      </w:r>
-      <w:proofErr w:type="gramEnd"/>
-      <w:r>
-        <w:t xml:space="preserve"> those around them with regard to economics, geographic characteristics, and climate, resulting in similar activity under similar conditions. </w:t>
+        <w:t xml:space="preserve">The use of this spatial econometric estimation technique provides value by allowing for the separation of the effects of generalized productivity increases and those derived from spatial heterogeneity, which has been clearly demonstrated through the use of a Solow residual. </w:t>
+      </w:r>
+      <w:r>
+        <w:t xml:space="preserve">Spillover effects from one region’s input use on the net income of a neighboring region are not significant, confirming the results of a similar study by Yu et al. (2014). The presence of a spatial lag is significant with regard to net income. The meaning of this finding is not well-defined, as it’s possible that counties are similar to those around them with regard to economics, geographic characteristics, and climate, resulting in similar activity under similar conditions. </w:t>
       </w:r>
     </w:p>
     <w:p>
@@ -4162,15 +4706,7 @@
         </w:rPr>
       </w:pPr>
       <w:r>
-        <w:t xml:space="preserve">The </w:t>
-      </w:r>
-      <w:proofErr w:type="spellStart"/>
-      <w:r>
-        <w:t>Elhorst</w:t>
-      </w:r>
-      <w:proofErr w:type="spellEnd"/>
-      <w:r>
-        <w:t xml:space="preserve"> testing procedure is defined as follows. We consider a model space </w:t>
+        <w:t xml:space="preserve">The Elhorst testing procedure is defined as follows. We consider a model space </w:t>
       </w:r>
       <m:oMath>
         <m:r>
@@ -4211,21 +4747,7 @@
         <w:rPr>
           <w:rFonts w:eastAsiaTheme="minorEastAsia"/>
         </w:rPr>
-        <w:t xml:space="preserve">Estimate model via OLS and use the various LM tests to determine the proper model (use the </w:t>
-      </w:r>
-      <w:proofErr w:type="spellStart"/>
-      <w:r>
-        <w:rPr>
-          <w:rFonts w:eastAsiaTheme="minorEastAsia"/>
-        </w:rPr>
-        <w:t>Florax</w:t>
-      </w:r>
-      <w:proofErr w:type="spellEnd"/>
-      <w:r>
-        <w:rPr>
-          <w:rFonts w:eastAsiaTheme="minorEastAsia"/>
-        </w:rPr>
-        <w:t xml:space="preserve"> et al. process).</w:t>
+        <w:t>Estimate model via OLS and use the various LM tests to determine the proper model (use the Florax et al. process).</w:t>
       </w:r>
     </w:p>
     <w:p>
@@ -4344,21 +4866,7 @@
         <w:rPr>
           <w:rFonts w:eastAsiaTheme="minorEastAsia"/>
         </w:rPr>
-        <w:t xml:space="preserve">If H0(a) can’t be rejected, use SAR </w:t>
-      </w:r>
-      <w:proofErr w:type="gramStart"/>
-      <w:r>
-        <w:rPr>
-          <w:rFonts w:eastAsiaTheme="minorEastAsia"/>
-        </w:rPr>
-        <w:t>as long as</w:t>
-      </w:r>
-      <w:proofErr w:type="gramEnd"/>
-      <w:r>
-        <w:rPr>
-          <w:rFonts w:eastAsiaTheme="minorEastAsia"/>
-        </w:rPr>
-        <w:t xml:space="preserve"> robust LM test statistics point to SAR.</w:t>
+        <w:t>If H0(a) can’t be rejected, use SAR as long as robust LM test statistics point to SAR.</w:t>
       </w:r>
     </w:p>
     <w:p>
@@ -4376,21 +4884,7 @@
         <w:rPr>
           <w:rFonts w:eastAsiaTheme="minorEastAsia"/>
         </w:rPr>
-        <w:t xml:space="preserve">If H0(b) can’t be rejected, use SEM </w:t>
-      </w:r>
-      <w:proofErr w:type="gramStart"/>
-      <w:r>
-        <w:rPr>
-          <w:rFonts w:eastAsiaTheme="minorEastAsia"/>
-        </w:rPr>
-        <w:t>as long as</w:t>
-      </w:r>
-      <w:proofErr w:type="gramEnd"/>
-      <w:r>
-        <w:rPr>
-          <w:rFonts w:eastAsiaTheme="minorEastAsia"/>
-        </w:rPr>
-        <w:t xml:space="preserve"> the LM test points to SEM.</w:t>
+        <w:t>If H0(b) can’t be rejected, use SEM as long as the LM test points to SEM.</w:t>
       </w:r>
     </w:p>
     <w:p>
@@ -4613,21 +5107,7 @@
         <w:rPr>
           <w:shd w:val="clear" w:color="auto" w:fill="FFFFFF"/>
         </w:rPr>
-        <w:t xml:space="preserve">Alston, J., James, J., Andersen, M. and </w:t>
-      </w:r>
-      <w:proofErr w:type="spellStart"/>
-      <w:r>
-        <w:rPr>
-          <w:shd w:val="clear" w:color="auto" w:fill="FFFFFF"/>
-        </w:rPr>
-        <w:t>Pardey</w:t>
-      </w:r>
-      <w:proofErr w:type="spellEnd"/>
-      <w:r>
-        <w:rPr>
-          <w:shd w:val="clear" w:color="auto" w:fill="FFFFFF"/>
-        </w:rPr>
-        <w:t xml:space="preserve">, P. 2010. A Brief History of U.S. Agriculture. In </w:t>
+        <w:t xml:space="preserve">Alston, J., James, J., Andersen, M. and Pardey, P. 2010. A Brief History of U.S. Agriculture. In </w:t>
       </w:r>
       <w:r>
         <w:rPr>
@@ -4645,13 +5125,8 @@
       </w:r>
     </w:p>
     <w:p>
-      <w:proofErr w:type="spellStart"/>
-      <w:r>
-        <w:t>Anselin</w:t>
-      </w:r>
-      <w:proofErr w:type="spellEnd"/>
-      <w:r>
-        <w:t xml:space="preserve">, L. 1995. Local Indicators of Spatial Association-LISA. </w:t>
+      <w:r>
+        <w:t xml:space="preserve">Anselin, L. 1995. Local Indicators of Spatial Association-LISA. </w:t>
       </w:r>
       <w:r>
         <w:rPr>
@@ -4670,19 +5145,11 @@
           <w:shd w:val="clear" w:color="auto" w:fill="FFFFFF"/>
         </w:rPr>
       </w:pPr>
-      <w:proofErr w:type="spellStart"/>
       <w:r>
         <w:rPr>
           <w:shd w:val="clear" w:color="auto" w:fill="FFFFFF"/>
         </w:rPr>
-        <w:t>Anselin</w:t>
-      </w:r>
-      <w:proofErr w:type="spellEnd"/>
-      <w:r>
-        <w:rPr>
-          <w:shd w:val="clear" w:color="auto" w:fill="FFFFFF"/>
-        </w:rPr>
-        <w:t xml:space="preserve">, L. 1996. The Moran Scatterplot as an ESDA Tool to Assess Local Instability in Spatial Association. </w:t>
+        <w:t xml:space="preserve">Anselin, L. 1996. The Moran Scatterplot as an ESDA Tool to Assess Local Instability in Spatial Association. </w:t>
       </w:r>
       <w:r>
         <w:rPr>
@@ -4706,13 +5173,8 @@
           <w:iCs/>
         </w:rPr>
       </w:pPr>
-      <w:proofErr w:type="spellStart"/>
-      <w:r>
-        <w:t>Anselin</w:t>
-      </w:r>
-      <w:proofErr w:type="spellEnd"/>
-      <w:r>
-        <w:t xml:space="preserve">, L. 1998. </w:t>
+      <w:r>
+        <w:t xml:space="preserve">Anselin, L. 1998. </w:t>
       </w:r>
       <w:r>
         <w:rPr>
@@ -4728,19 +5190,11 @@
           <w:shd w:val="clear" w:color="auto" w:fill="FFFFFF"/>
         </w:rPr>
       </w:pPr>
-      <w:proofErr w:type="spellStart"/>
       <w:r>
         <w:rPr>
           <w:shd w:val="clear" w:color="auto" w:fill="FFFFFF"/>
         </w:rPr>
-        <w:t>Anselin</w:t>
-      </w:r>
-      <w:proofErr w:type="spellEnd"/>
-      <w:r>
-        <w:rPr>
-          <w:shd w:val="clear" w:color="auto" w:fill="FFFFFF"/>
-        </w:rPr>
-        <w:t xml:space="preserve">, L. 1998. </w:t>
+        <w:t xml:space="preserve">Anselin, L. 1998. </w:t>
       </w:r>
       <w:r>
         <w:rPr>
@@ -4758,29 +5212,8 @@
       </w:r>
     </w:p>
     <w:p>
-      <w:proofErr w:type="spellStart"/>
-      <w:r>
-        <w:t>Anselin</w:t>
-      </w:r>
-      <w:proofErr w:type="spellEnd"/>
-      <w:r>
-        <w:t xml:space="preserve">, L., </w:t>
-      </w:r>
-      <w:proofErr w:type="spellStart"/>
-      <w:r>
-        <w:t>Varga</w:t>
-      </w:r>
-      <w:proofErr w:type="spellEnd"/>
-      <w:r>
-        <w:t xml:space="preserve">, A. and </w:t>
-      </w:r>
-      <w:proofErr w:type="spellStart"/>
-      <w:r>
-        <w:t>Acs</w:t>
-      </w:r>
-      <w:proofErr w:type="spellEnd"/>
-      <w:r>
-        <w:t xml:space="preserve">, Z. 1997. Local Geographic Spillovers Between University Research and High Technology Innovations. </w:t>
+      <w:r>
+        <w:t xml:space="preserve">Anselin, L., Varga, A. and Acs, Z. 1997. Local Geographic Spillovers Between University Research and High Technology Innovations. </w:t>
       </w:r>
       <w:r>
         <w:rPr>
@@ -4810,15 +5243,7 @@
     </w:p>
     <w:p>
       <w:r>
-        <w:t xml:space="preserve">Ball, E., Wang, S. and </w:t>
-      </w:r>
-      <w:proofErr w:type="spellStart"/>
-      <w:r>
-        <w:t>Nehring</w:t>
-      </w:r>
-      <w:proofErr w:type="spellEnd"/>
-      <w:r>
-        <w:t xml:space="preserve">, R. 2014. </w:t>
+        <w:t xml:space="preserve">Ball, E., Wang, S. and Nehring, R. 2014. </w:t>
       </w:r>
       <w:r>
         <w:rPr>
@@ -4832,21 +5257,8 @@
       </w:r>
     </w:p>
     <w:p>
-      <w:proofErr w:type="spellStart"/>
-      <w:r>
-        <w:t>Bille</w:t>
-      </w:r>
-      <w:proofErr w:type="spellEnd"/>
-      <w:r>
-        <w:t xml:space="preserve">, A., </w:t>
-      </w:r>
-      <w:proofErr w:type="spellStart"/>
-      <w:r>
-        <w:t>Salvioni</w:t>
-      </w:r>
-      <w:proofErr w:type="spellEnd"/>
-      <w:r>
-        <w:t>, C. and Benedetti, R. 2015. Spatial Heterogeneity in Production Functions Models. No. 212662, 150</w:t>
+      <w:r>
+        <w:t>Bille, A., Salvioni, C. and Benedetti, R. 2015. Spatial Heterogeneity in Production Functions Models. No. 212662, 150</w:t>
       </w:r>
       <w:r>
         <w:rPr>
@@ -4889,29 +5301,8 @@
       </w:r>
     </w:p>
     <w:p>
-      <w:proofErr w:type="spellStart"/>
-      <w:r>
-        <w:t>Cavailhes</w:t>
-      </w:r>
-      <w:proofErr w:type="spellEnd"/>
-      <w:r>
-        <w:t xml:space="preserve">, J. and </w:t>
-      </w:r>
-      <w:proofErr w:type="spellStart"/>
-      <w:r>
-        <w:t>Wavresky</w:t>
-      </w:r>
-      <w:proofErr w:type="spellEnd"/>
-      <w:r>
-        <w:t xml:space="preserve">, P. 2003. Urban Influences in </w:t>
-      </w:r>
-      <w:proofErr w:type="spellStart"/>
-      <w:r>
-        <w:t>Periurban</w:t>
-      </w:r>
-      <w:proofErr w:type="spellEnd"/>
-      <w:r>
-        <w:t xml:space="preserve"> Farmland Prices. </w:t>
+      <w:r>
+        <w:t xml:space="preserve">Cavailhes, J. and Wavresky, P. 2003. Urban Influences in Periurban Farmland Prices. </w:t>
       </w:r>
       <w:r>
         <w:rPr>
@@ -4925,22 +5316,9 @@
       </w:r>
     </w:p>
     <w:p>
-      <w:proofErr w:type="spellStart"/>
       <w:r>
         <w:lastRenderedPageBreak/>
-        <w:t>Chavas</w:t>
-      </w:r>
-      <w:proofErr w:type="spellEnd"/>
-      <w:r>
-        <w:t xml:space="preserve">, J., Chambers, R., and Pope, R. 2010. Production Economics and Farm Management: </w:t>
-      </w:r>
-      <w:proofErr w:type="gramStart"/>
-      <w:r>
-        <w:t>a</w:t>
-      </w:r>
-      <w:proofErr w:type="gramEnd"/>
-      <w:r>
-        <w:t xml:space="preserve"> Century of Contributions. </w:t>
+        <w:t xml:space="preserve">Chavas, J., Chambers, R., and Pope, R. 2010. Production Economics and Farm Management: a Century of Contributions. </w:t>
       </w:r>
       <w:r>
         <w:rPr>
@@ -4984,13 +5362,8 @@
       </w:r>
     </w:p>
     <w:p>
-      <w:proofErr w:type="spellStart"/>
-      <w:r>
-        <w:t>Debertin</w:t>
-      </w:r>
-      <w:proofErr w:type="spellEnd"/>
-      <w:r>
-        <w:t xml:space="preserve">, D. 2012. </w:t>
+      <w:r>
+        <w:t xml:space="preserve">Debertin, D. 2012. </w:t>
       </w:r>
       <w:r>
         <w:rPr>
@@ -5004,29 +5377,8 @@
       </w:r>
     </w:p>
     <w:p>
-      <w:proofErr w:type="spellStart"/>
-      <w:r>
-        <w:t>Dettori</w:t>
-      </w:r>
-      <w:proofErr w:type="spellEnd"/>
-      <w:r>
-        <w:t xml:space="preserve">, B., </w:t>
-      </w:r>
-      <w:proofErr w:type="spellStart"/>
-      <w:r>
-        <w:t>Marrocu</w:t>
-      </w:r>
-      <w:proofErr w:type="spellEnd"/>
-      <w:r>
-        <w:t xml:space="preserve">, E. and </w:t>
-      </w:r>
-      <w:proofErr w:type="spellStart"/>
-      <w:r>
-        <w:t>Paci</w:t>
-      </w:r>
-      <w:proofErr w:type="spellEnd"/>
-      <w:r>
-        <w:t xml:space="preserve">, R. 2012. Total Factor Productivity, Intangible Assets, and Spatial Dependence in the European Regions. </w:t>
+      <w:r>
+        <w:t xml:space="preserve">Dettori, B., Marrocu, E. and Paci, R. 2012. Total Factor Productivity, Intangible Assets, and Spatial Dependence in the European Regions. </w:t>
       </w:r>
       <w:r>
         <w:rPr>
@@ -5040,13 +5392,8 @@
       </w:r>
     </w:p>
     <w:p>
-      <w:proofErr w:type="spellStart"/>
-      <w:r>
-        <w:t>Dubin</w:t>
-      </w:r>
-      <w:proofErr w:type="spellEnd"/>
-      <w:r>
-        <w:t xml:space="preserve">, R. 1992. Spatial Autocorrelation and Neighborhood Quality. </w:t>
+      <w:r>
+        <w:t xml:space="preserve">Dubin, R. 1992. Spatial Autocorrelation and Neighborhood Quality. </w:t>
       </w:r>
       <w:r>
         <w:rPr>
@@ -5060,13 +5407,8 @@
       </w:r>
     </w:p>
     <w:p>
-      <w:proofErr w:type="spellStart"/>
-      <w:r>
-        <w:t>Elhorst</w:t>
-      </w:r>
-      <w:proofErr w:type="spellEnd"/>
-      <w:r>
-        <w:t xml:space="preserve">, J. 2010. Applied Spatial Econometrics: Raising the Bar. </w:t>
+      <w:r>
+        <w:t xml:space="preserve">Elhorst, J. 2010. Applied Spatial Econometrics: Raising the Bar. </w:t>
       </w:r>
       <w:r>
         <w:rPr>
@@ -5093,7 +5435,7 @@
       <w:r>
         <w:t xml:space="preserve">Washington, DC. </w:t>
       </w:r>
-      <w:hyperlink r:id="rId14" w:history="1">
+      <w:hyperlink r:id="rId13" w:history="1">
         <w:r>
           <w:rPr>
             <w:rStyle w:val="Hyperlink"/>
@@ -5122,7 +5464,7 @@
       <w:r>
         <w:t xml:space="preserve">Washington, DC. </w:t>
       </w:r>
-      <w:hyperlink r:id="rId15" w:history="1">
+      <w:hyperlink r:id="rId14" w:history="1">
         <w:r>
           <w:rPr>
             <w:rStyle w:val="Hyperlink"/>
@@ -5132,21 +5474,8 @@
       </w:hyperlink>
     </w:p>
     <w:p>
-      <w:proofErr w:type="spellStart"/>
-      <w:r>
-        <w:t>Fingleton</w:t>
-      </w:r>
-      <w:proofErr w:type="spellEnd"/>
-      <w:r>
-        <w:t xml:space="preserve">, B. and </w:t>
-      </w:r>
-      <w:proofErr w:type="spellStart"/>
-      <w:r>
-        <w:t>Mccombie</w:t>
-      </w:r>
-      <w:proofErr w:type="spellEnd"/>
-      <w:r>
-        <w:t xml:space="preserve">, J. 2006. Empirical Growth Models with Spatial Effects. </w:t>
+      <w:r>
+        <w:t xml:space="preserve">Fingleton, B. and Mccombie, J. 2006. Empirical Growth Models with Spatial Effects. </w:t>
       </w:r>
       <w:r>
         <w:rPr>
@@ -5160,29 +5489,8 @@
       </w:r>
     </w:p>
     <w:p>
-      <w:proofErr w:type="spellStart"/>
-      <w:r>
-        <w:t>Florax</w:t>
-      </w:r>
-      <w:proofErr w:type="spellEnd"/>
-      <w:r>
-        <w:t xml:space="preserve">, R., </w:t>
-      </w:r>
-      <w:proofErr w:type="spellStart"/>
-      <w:r>
-        <w:t>Folmer</w:t>
-      </w:r>
-      <w:proofErr w:type="spellEnd"/>
-      <w:r>
-        <w:t xml:space="preserve">, H. and Rey, S. 2003. Specification Searches in Spatial Econometrics: </w:t>
-      </w:r>
-      <w:proofErr w:type="gramStart"/>
-      <w:r>
-        <w:t>the</w:t>
-      </w:r>
-      <w:proofErr w:type="gramEnd"/>
-      <w:r>
-        <w:t xml:space="preserve"> Relevance of Hendry’s Methodology. </w:t>
+      <w:r>
+        <w:t xml:space="preserve">Florax, R., Folmer, H. and Rey, S. 2003. Specification Searches in Spatial Econometrics: the Relevance of Hendry’s Methodology. </w:t>
       </w:r>
       <w:r>
         <w:rPr>
@@ -5197,15 +5505,7 @@
     </w:p>
     <w:p>
       <w:r>
-        <w:t xml:space="preserve">Kilkenny, M. and </w:t>
-      </w:r>
-      <w:proofErr w:type="spellStart"/>
-      <w:r>
-        <w:t>Thisse</w:t>
-      </w:r>
-      <w:proofErr w:type="spellEnd"/>
-      <w:r>
-        <w:t xml:space="preserve">, J. 1999. Economics of Location: A Selective Survey. </w:t>
+        <w:t xml:space="preserve">Kilkenny, M. and Thisse, J. 1999. Economics of Location: A Selective Survey. </w:t>
       </w:r>
       <w:r>
         <w:rPr>
@@ -5219,21 +5519,8 @@
       </w:r>
     </w:p>
     <w:p>
-      <w:proofErr w:type="spellStart"/>
-      <w:r>
-        <w:t>Koc</w:t>
-      </w:r>
-      <w:proofErr w:type="spellEnd"/>
-      <w:r>
-        <w:t xml:space="preserve">., A., Yu., T., Lambert, D., Cho, S., </w:t>
-      </w:r>
-      <w:proofErr w:type="spellStart"/>
-      <w:r>
-        <w:t>Boluk</w:t>
-      </w:r>
-      <w:proofErr w:type="spellEnd"/>
-      <w:r>
-        <w:t xml:space="preserve">, G. and Kim, S. 2017. A Spatial Analysis of the Relationship Between Agricultural Output and Input factors in Turkey. </w:t>
+      <w:r>
+        <w:t xml:space="preserve">Koc., A., Yu., T., Lambert, D., Cho, S., Boluk, G. and Kim, S. 2017. A Spatial Analysis of the Relationship Between Agricultural Output and Input factors in Turkey. </w:t>
       </w:r>
       <w:r>
         <w:rPr>
@@ -5262,13 +5549,8 @@
       </w:r>
     </w:p>
     <w:p>
-      <w:proofErr w:type="spellStart"/>
-      <w:r>
-        <w:t>LeSage</w:t>
-      </w:r>
-      <w:proofErr w:type="spellEnd"/>
-      <w:r>
-        <w:t xml:space="preserve">, J. 1997. Regression Analysis of Spatial Data. </w:t>
+      <w:r>
+        <w:t xml:space="preserve">LeSage, J. 1997. Regression Analysis of Spatial Data. </w:t>
       </w:r>
       <w:r>
         <w:rPr>
@@ -5282,13 +5564,8 @@
       </w:r>
     </w:p>
     <w:p>
-      <w:proofErr w:type="spellStart"/>
-      <w:r>
-        <w:t>LeSage</w:t>
-      </w:r>
-      <w:proofErr w:type="spellEnd"/>
-      <w:r>
-        <w:t xml:space="preserve">, J., and Pace, R. 2009. </w:t>
+      <w:r>
+        <w:t xml:space="preserve">LeSage, J., and Pace, R. 2009. </w:t>
       </w:r>
       <w:r>
         <w:rPr>
@@ -5302,13 +5579,8 @@
       </w:r>
     </w:p>
     <w:p>
-      <w:proofErr w:type="spellStart"/>
-      <w:r>
-        <w:t>LeSage</w:t>
-      </w:r>
-      <w:proofErr w:type="spellEnd"/>
-      <w:r>
-        <w:t xml:space="preserve">, J. and Pace, R. 2014. The Biggest Myth in Spatial Econometrics. </w:t>
+      <w:r>
+        <w:t xml:space="preserve">LeSage, J. and Pace, R. 2014. The Biggest Myth in Spatial Econometrics. </w:t>
       </w:r>
       <w:r>
         <w:rPr>
@@ -5337,37 +5609,8 @@
       </w:r>
     </w:p>
     <w:p>
-      <w:proofErr w:type="spellStart"/>
-      <w:r>
-        <w:t>Lokupitiya</w:t>
-      </w:r>
-      <w:proofErr w:type="spellEnd"/>
-      <w:r>
-        <w:t xml:space="preserve">, E., </w:t>
-      </w:r>
-      <w:proofErr w:type="spellStart"/>
-      <w:r>
-        <w:t>Paustian</w:t>
-      </w:r>
-      <w:proofErr w:type="spellEnd"/>
-      <w:r>
-        <w:t xml:space="preserve">, K., Easter, M., Williams, S., </w:t>
-      </w:r>
-      <w:proofErr w:type="spellStart"/>
-      <w:r>
-        <w:t>Andren</w:t>
-      </w:r>
-      <w:proofErr w:type="spellEnd"/>
-      <w:r>
-        <w:t xml:space="preserve">, O., and </w:t>
-      </w:r>
-      <w:proofErr w:type="spellStart"/>
-      <w:r>
-        <w:t>Katterer</w:t>
-      </w:r>
-      <w:proofErr w:type="spellEnd"/>
-      <w:r>
-        <w:t xml:space="preserve">, T. 2012. Carbon Balances in US Croplands During the Last Two Decades of the Twentieth Century.” </w:t>
+      <w:r>
+        <w:t xml:space="preserve">Lokupitiya, E., Paustian, K., Easter, M., Williams, S., Andren, O., and Katterer, T. 2012. Carbon Balances in US Croplands During the Last Two Decades of the Twentieth Century.” </w:t>
       </w:r>
       <w:r>
         <w:rPr>
@@ -5381,13 +5624,8 @@
       </w:r>
     </w:p>
     <w:p>
-      <w:proofErr w:type="spellStart"/>
-      <w:r>
-        <w:t>Lyson</w:t>
-      </w:r>
-      <w:proofErr w:type="spellEnd"/>
-      <w:r>
-        <w:t xml:space="preserve">, T. and Welsh, R. 1993. The Production Function, Crop Diversity, and the Debate Between Conventional and Sustainable Agriculture.” </w:t>
+      <w:r>
+        <w:t xml:space="preserve">Lyson, T. and Welsh, R. 1993. The Production Function, Crop Diversity, and the Debate Between Conventional and Sustainable Agriculture.” </w:t>
       </w:r>
       <w:r>
         <w:rPr>
@@ -5420,15 +5658,7 @@
     </w:p>
     <w:p>
       <w:r>
-        <w:t xml:space="preserve">McMillen, D. 1992. </w:t>
-      </w:r>
-      <w:proofErr w:type="spellStart"/>
-      <w:r>
-        <w:t>Probit</w:t>
-      </w:r>
-      <w:proofErr w:type="spellEnd"/>
-      <w:r>
-        <w:t xml:space="preserve"> with Spatial Autocorrelation. </w:t>
+        <w:t xml:space="preserve">McMillen, D. 1992. Probit with Spatial Autocorrelation. </w:t>
       </w:r>
       <w:r>
         <w:rPr>
@@ -5476,82 +5706,80 @@
       <w:r>
         <w:t xml:space="preserve">Moran, P. 1950. Notes on Continuous Stochastic Phenomena. </w:t>
       </w:r>
-      <w:proofErr w:type="spellStart"/>
       <w:r>
         <w:rPr>
           <w:i/>
           <w:iCs/>
         </w:rPr>
-        <w:t>Biometrika</w:t>
-      </w:r>
-      <w:proofErr w:type="spellEnd"/>
+        <w:t xml:space="preserve">Biometrika. </w:t>
+      </w:r>
+      <w:r>
+        <w:t xml:space="preserve">37(1/2): 17-23. </w:t>
+      </w:r>
+    </w:p>
+    <w:p>
+      <w:r>
+        <w:t xml:space="preserve">Pederson, C. and Krogli, S. 2017. The Effect of Land Type Diversity and Spatial Heterogeneity on Farmland Birds in Norway. </w:t>
+      </w:r>
       <w:r>
         <w:rPr>
           <w:i/>
           <w:iCs/>
         </w:rPr>
-        <w:t xml:space="preserve">. </w:t>
-      </w:r>
-      <w:r>
-        <w:t xml:space="preserve">37(1/2): 17-23. </w:t>
-      </w:r>
-    </w:p>
-    <w:p>
-      <w:r>
-        <w:t xml:space="preserve">Pederson, C. and </w:t>
-      </w:r>
-      <w:proofErr w:type="spellStart"/>
-      <w:r>
-        <w:t>Krogli</w:t>
-      </w:r>
-      <w:proofErr w:type="spellEnd"/>
-      <w:r>
-        <w:t xml:space="preserve">, S. 2017. The Effect of Land Type Diversity and Spatial Heterogeneity on Farmland Birds in Norway. </w:t>
+        <w:t xml:space="preserve">Ecological Indicators. </w:t>
+      </w:r>
+      <w:r>
+        <w:t xml:space="preserve">75: 155-163. </w:t>
+      </w:r>
+    </w:p>
+    <w:p>
+      <w:r>
+        <w:t xml:space="preserve">Shaik, S. 2014. Re-Examination of Production, Cost, and Restricted Profit Functions Using Quantile Regression Approach. </w:t>
       </w:r>
       <w:r>
         <w:rPr>
           <w:i/>
           <w:iCs/>
         </w:rPr>
-        <w:t xml:space="preserve">Ecological Indicators. </w:t>
-      </w:r>
-      <w:r>
-        <w:t xml:space="preserve">75: 155-163. </w:t>
-      </w:r>
-    </w:p>
-    <w:p>
-      <w:r>
-        <w:t xml:space="preserve">Shaik, S. 2014. Re-Examination of Production, Cost, and Restricted Profit Functions Using Quantile Regression Approach. </w:t>
+        <w:t xml:space="preserve">Agricultural Economics. </w:t>
+      </w:r>
+      <w:r>
+        <w:t xml:space="preserve">45(2): 199-212. </w:t>
+      </w:r>
+    </w:p>
+    <w:p>
+      <w:r>
+        <w:t xml:space="preserve">Solow, R. 1957. Technical Change and the Aggregate Production Function. </w:t>
       </w:r>
       <w:r>
         <w:rPr>
           <w:i/>
           <w:iCs/>
         </w:rPr>
-        <w:t xml:space="preserve">Agricultural Economics. </w:t>
-      </w:r>
-      <w:r>
-        <w:t xml:space="preserve">45(2): 199-212. </w:t>
-      </w:r>
-    </w:p>
-    <w:p>
-      <w:r>
-        <w:t xml:space="preserve">Solow, R. 1957. Technical Change and the Aggregate Production Function. </w:t>
+        <w:t xml:space="preserve">Review of Economics and Statistics. </w:t>
+      </w:r>
+      <w:r>
+        <w:t xml:space="preserve">39: 312-320. </w:t>
+      </w:r>
+    </w:p>
+    <w:p>
+      <w:r>
+        <w:t xml:space="preserve">Spillman, W. 1923. Applications of the Law of Diminishing Returns to Some Fertilizer and Feed Data. </w:t>
       </w:r>
       <w:r>
         <w:rPr>
           <w:i/>
           <w:iCs/>
         </w:rPr>
-        <w:t xml:space="preserve">Review of Economics and Statistics. </w:t>
-      </w:r>
-      <w:r>
-        <w:t xml:space="preserve">39: 312-320. </w:t>
-      </w:r>
-    </w:p>
-    <w:p>
-      <w:r>
-        <w:t xml:space="preserve">Spillman, W. 1923. Applications of the Law of Diminishing Returns to Some Fertilizer and Feed Data. </w:t>
+        <w:t xml:space="preserve">Journal of Farm Economics. </w:t>
+      </w:r>
+      <w:r>
+        <w:t xml:space="preserve">5: 36-52. </w:t>
+      </w:r>
+    </w:p>
+    <w:p>
+      <w:r>
+        <w:t xml:space="preserve">Spillman, W. 1924. Law of Diminishing Increment in the Fattening of Steers and Hogs. </w:t>
       </w:r>
       <w:r>
         <w:rPr>
@@ -5561,127 +5789,88 @@
         <w:t xml:space="preserve">Journal of Farm Economics. </w:t>
       </w:r>
       <w:r>
-        <w:t xml:space="preserve">5: 36-52. </w:t>
-      </w:r>
-    </w:p>
-    <w:p>
-      <w:r>
-        <w:t xml:space="preserve">Spillman, W. 1924. Law of Diminishing Increment in the Fattening of Steers and Hogs. </w:t>
+        <w:t xml:space="preserve">6: 166-178. </w:t>
+      </w:r>
+    </w:p>
+    <w:p>
+      <w:r>
+        <w:t xml:space="preserve">Spillman, W. 1933. Use of the Exponential Yield Curve in Fertilizer Experiments. United States Department of Agriculture. Technical Bulletin 348. </w:t>
+      </w:r>
+    </w:p>
+    <w:p>
+      <w:r>
+        <w:t xml:space="preserve">Spillman, W. and Lang, E. 1924. </w:t>
       </w:r>
       <w:r>
         <w:rPr>
           <w:i/>
           <w:iCs/>
         </w:rPr>
-        <w:t xml:space="preserve">Journal of Farm Economics. </w:t>
-      </w:r>
-      <w:r>
-        <w:t xml:space="preserve">6: 166-178. </w:t>
-      </w:r>
-    </w:p>
-    <w:p>
-      <w:r>
-        <w:t xml:space="preserve">Spillman, W. 1933. Use of the Exponential Yield Curve in Fertilizer Experiments. United States Department of Agriculture. Technical Bulletin 348. </w:t>
-      </w:r>
-    </w:p>
-    <w:p>
-      <w:r>
-        <w:t xml:space="preserve">Spillman, W. and Lang, E. 1924. </w:t>
+        <w:t xml:space="preserve">The Law of Diminishing Returns. </w:t>
+      </w:r>
+      <w:r>
+        <w:t xml:space="preserve">World Book Company. Yonkers-on-Hudson, NY. </w:t>
+      </w:r>
+    </w:p>
+    <w:p>
+      <w:r>
+        <w:t xml:space="preserve">Stabenow, D. 2014. Agriculture Reform, Food and Jobs Act of 2013. United States Senate Committee on Agriculture, Nutrition, and Forestry. </w:t>
+      </w:r>
+    </w:p>
+    <w:p>
+      <w:r>
+        <w:t xml:space="preserve">Tobler, W. 1970. A Computer Movie Simulating Urban Growth in the Detroit Region. </w:t>
       </w:r>
       <w:r>
         <w:rPr>
           <w:i/>
           <w:iCs/>
         </w:rPr>
-        <w:t xml:space="preserve">The Law of Diminishing Returns. </w:t>
-      </w:r>
-      <w:r>
-        <w:t xml:space="preserve">World Book Company. Yonkers-on-Hudson, NY. </w:t>
-      </w:r>
-    </w:p>
-    <w:p>
-      <w:r>
-        <w:t xml:space="preserve">Stabenow, D. 2014. Agriculture Reform, Food and Jobs Act of 2013. United States Senate Committee on Agriculture, Nutrition, and Forestry. </w:t>
-      </w:r>
-    </w:p>
-    <w:p>
-      <w:r>
-        <w:t xml:space="preserve">Tobler, W. 1970. A Computer Movie Simulating Urban Growth in the Detroit Region. </w:t>
+        <w:t xml:space="preserve">Economic Geography. </w:t>
+      </w:r>
+      <w:r>
+        <w:t xml:space="preserve">46: 234-240. </w:t>
+      </w:r>
+    </w:p>
+    <w:p>
+      <w:r>
+        <w:t xml:space="preserve">Torgerson, D. and Shane, M. 2014. What is Agriculture’s Share of the Overall U.S. Economy? USDA Economic Research Service. </w:t>
+      </w:r>
+    </w:p>
+    <w:p>
+      <w:r>
+        <w:t xml:space="preserve">USDA. 2019. 2017 Census of Agriculture. United States Department of Agriculture. </w:t>
+      </w:r>
+    </w:p>
+    <w:p>
+      <w:r>
+        <w:t>USDA. 2022. U.S. Agricultural Trade Update. United States Department of Agriculture. Economic Research Service.</w:t>
+      </w:r>
+    </w:p>
+    <w:p>
+      <w:r>
+        <w:t xml:space="preserve">Vaya, E., Lopez-Bazo, E., Moreno, R., and Surinach, J. 2004. Growth and Externalities Across Economies: An Empirical Analysis Using Spatial Econometrics. In </w:t>
       </w:r>
       <w:r>
         <w:rPr>
           <w:i/>
           <w:iCs/>
         </w:rPr>
-        <w:t xml:space="preserve">Economic Geography. </w:t>
-      </w:r>
-      <w:r>
-        <w:t xml:space="preserve">46: 234-240. </w:t>
-      </w:r>
-    </w:p>
-    <w:p>
-      <w:r>
-        <w:t xml:space="preserve">Torgerson, D. and Shane, M. 2014. What is Agriculture’s Share of the Overall U.S. Economy? USDA Economic Research Service. </w:t>
-      </w:r>
-    </w:p>
-    <w:p>
-      <w:r>
-        <w:t xml:space="preserve">USDA. 2019. 2017 Census of Agriculture. United States Department of Agriculture. </w:t>
-      </w:r>
-    </w:p>
-    <w:p>
-      <w:r>
-        <w:t>USDA. 2022. U.S. Agricultural Trade Update. United States Department of Agriculture. Economic Research Service.</w:t>
-      </w:r>
-    </w:p>
-    <w:p>
-      <w:r>
-        <w:t>Vaya, E., Lopez-</w:t>
-      </w:r>
-      <w:proofErr w:type="spellStart"/>
-      <w:r>
-        <w:t>Bazo</w:t>
-      </w:r>
-      <w:proofErr w:type="spellEnd"/>
-      <w:r>
-        <w:t xml:space="preserve">, E., Moreno, R., and </w:t>
-      </w:r>
-      <w:proofErr w:type="spellStart"/>
-      <w:r>
-        <w:t>Surinach</w:t>
-      </w:r>
-      <w:proofErr w:type="spellEnd"/>
-      <w:r>
-        <w:t xml:space="preserve">, J. 2004. Growth and Externalities Across Economies: An Empirical Analysis Using Spatial Econometrics. In </w:t>
+        <w:t xml:space="preserve">Advances in Spatial Econometrics </w:t>
+      </w:r>
+      <w:r>
+        <w:t xml:space="preserve">by Anselin et al. Springer. </w:t>
+      </w:r>
+    </w:p>
+    <w:p>
+      <w:r>
+        <w:t xml:space="preserve">Weiss, M. 1996. Precision Farming and Spatial Economic Analysis: Research Challenges and Opportunities. </w:t>
       </w:r>
       <w:r>
         <w:rPr>
           <w:i/>
           <w:iCs/>
         </w:rPr>
-        <w:t xml:space="preserve">Advances in Spatial Econometrics </w:t>
-      </w:r>
-      <w:r>
-        <w:t xml:space="preserve">by </w:t>
-      </w:r>
-      <w:proofErr w:type="spellStart"/>
-      <w:r>
-        <w:t>Anselin</w:t>
-      </w:r>
-      <w:proofErr w:type="spellEnd"/>
-      <w:r>
-        <w:t xml:space="preserve"> et al. Springer. </w:t>
-      </w:r>
-    </w:p>
-    <w:p>
-      <w:r>
-        <w:t xml:space="preserve">Weiss, M. 1996. Precision Farming and Spatial Economic Analysis: Research Challenges and Opportunities. </w:t>
-      </w:r>
-      <w:r>
-        <w:rPr>
-          <w:i/>
-          <w:iCs/>
-        </w:rPr>
         <w:t xml:space="preserve">American Journal of Agricultural Economics. </w:t>
       </w:r>
       <w:r>
@@ -5692,7 +5881,7 @@
       <w:r>
         <w:t xml:space="preserve">World Bank. 2022. Agriculture, Forestry, and Fishing Value Added (Current USD). </w:t>
       </w:r>
-      <w:hyperlink r:id="rId16" w:history="1">
+      <w:hyperlink r:id="rId15" w:history="1">
         <w:r>
           <w:rPr>
             <w:rStyle w:val="Hyperlink"/>
@@ -5703,23 +5892,7 @@
     </w:p>
     <w:p>
       <w:r>
-        <w:t xml:space="preserve">Xu, W., </w:t>
-      </w:r>
-      <w:proofErr w:type="spellStart"/>
-      <w:r>
-        <w:t>Xiaboin</w:t>
-      </w:r>
-      <w:proofErr w:type="spellEnd"/>
-      <w:r>
-        <w:t xml:space="preserve">, J., Jing, L. and </w:t>
-      </w:r>
-      <w:proofErr w:type="spellStart"/>
-      <w:r>
-        <w:t>Yinkang</w:t>
-      </w:r>
-      <w:proofErr w:type="spellEnd"/>
-      <w:r>
-        <w:t xml:space="preserve">, Z. 2020. Impact of Cultivated Land Fragmentation on Spatial Heterogeneity of Agricultural Agglomeration in China. </w:t>
+        <w:t xml:space="preserve">Xu, W., Xiaboin, J., Jing, L. and Yinkang, Z. 2020. Impact of Cultivated Land Fragmentation on Spatial Heterogeneity of Agricultural Agglomeration in China. </w:t>
       </w:r>
       <w:r>
         <w:rPr>
@@ -5739,23 +5912,7 @@
         </w:rPr>
       </w:pPr>
       <w:r>
-        <w:t xml:space="preserve">Yu, T., Cho, S., </w:t>
-      </w:r>
-      <w:proofErr w:type="spellStart"/>
-      <w:r>
-        <w:t>Koc</w:t>
-      </w:r>
-      <w:proofErr w:type="spellEnd"/>
-      <w:r>
-        <w:t xml:space="preserve">, A., </w:t>
-      </w:r>
-      <w:proofErr w:type="spellStart"/>
-      <w:r>
-        <w:t>Boluk</w:t>
-      </w:r>
-      <w:proofErr w:type="spellEnd"/>
-      <w:r>
-        <w:t xml:space="preserve">, G., Kim, S., and Lambert, D. 2014. Evaluating Spatial and Temporal Variation in Agricultural Output Elasticities in Turkey. </w:t>
+        <w:t xml:space="preserve">Yu, T., Cho, S., Koc, A., Boluk, G., Kim, S., and Lambert, D. 2014. Evaluating Spatial and Temporal Variation in Agricultural Output Elasticities in Turkey. </w:t>
       </w:r>
       <w:r>
         <w:rPr>
@@ -5776,7 +5933,7 @@
       </w:pPr>
     </w:p>
     <w:sectPr>
-      <w:footerReference w:type="default" r:id="rId17"/>
+      <w:footerReference w:type="default" r:id="rId16"/>
       <w:pgSz w:w="12240" w:h="15840"/>
       <w:pgMar w:top="1440" w:right="1440" w:bottom="1440" w:left="1440" w:header="720" w:footer="720" w:gutter="0"/>
       <w:cols w:space="720"/>

--- a/Spatial Heterogeneity in U.S. Agricultural Productivity.docx
+++ b/Spatial Heterogeneity in U.S. Agricultural Productivity.docx
@@ -177,7 +177,15 @@
         <w:t xml:space="preserve">Historically low per-unit value of agricultural commodities and changing price conditions have led to a push for increased efficiency in agricultural production. This resulted in a shift toward large-scale operations producing in high-volume. </w:t>
       </w:r>
       <w:r>
-        <w:t>The table below reveals that small farms, while high in numbers, comprise a small percentage of overall farm land and that farms in the highest economic sales class are much smaller in number, but use the highest percentage of farmland</w:t>
+        <w:t xml:space="preserve">The table below reveals that small farms, while high in numbers, comprise a small percentage of overall </w:t>
+      </w:r>
+      <w:proofErr w:type="gramStart"/>
+      <w:r>
+        <w:t>farm land</w:t>
+      </w:r>
+      <w:proofErr w:type="gramEnd"/>
+      <w:r>
+        <w:t xml:space="preserve"> and that farms in the highest economic sales class are much smaller in number, but use the highest percentage of farmland</w:t>
       </w:r>
       <w:r>
         <w:t xml:space="preserve"> (EPA, 2015b)</w:t>
@@ -208,7 +216,15 @@
     </w:p>
     <w:p>
       <w:r>
-        <w:t xml:space="preserve">In the U.S., different regions are characterized by different conditions important for agricultural production, including rainfall, soil, sunlight, temperature, etc. This variation can have a significant impact on agricultural production and productivity. For example, Lkupitiya et al. (2012) find substantial </w:t>
+        <w:t xml:space="preserve">In the U.S., different regions are characterized by different conditions important for agricultural production, including rainfall, soil, sunlight, temperature, etc. This variation can have a significant impact on agricultural production and productivity. For example, </w:t>
+      </w:r>
+      <w:proofErr w:type="spellStart"/>
+      <w:r>
+        <w:t>Lkupitiya</w:t>
+      </w:r>
+      <w:proofErr w:type="spellEnd"/>
+      <w:r>
+        <w:t xml:space="preserve"> et al. (2012) find substantial </w:t>
       </w:r>
       <w:r>
         <w:t xml:space="preserve">spatial and temporal </w:t>
@@ -250,18 +266,44 @@
       <w:r>
         <w:t xml:space="preserve">The last century resulted in significant progress in agricultural economics and farm management strategies. </w:t>
       </w:r>
-      <w:r>
-        <w:t xml:space="preserve">Debertin (2012) describes agriculture as the closest real-world example of a traditional purely competitive market. There are clearly some caveats in the case of the U.S. market, as subsidies, risk programs, and other publicly funded or mandated actions impact the agricultural sector at all levels. Despite this consideration, the purely competitive model appears to represent farming better than any other existing model of economic behavior. </w:t>
-      </w:r>
-    </w:p>
-    <w:p>
-      <w:r>
-        <w:t xml:space="preserve">In a 2010 study, Chavas et al. provide a “reflection on the path taken by production economics and farm management over the past century.” In doing so, they identify 16 major contributions in production analysis, agricultural productivity, risk management, and dynamics. Some relevant findings include the identification of the role of diminishing returns in agricultural production and an assessment of economies of scale in agriculture (Spillman, 1923; 1924; 1933; Spillman and Lang, 1924). </w:t>
-      </w:r>
-    </w:p>
-    <w:p>
-      <w:r>
-        <w:t xml:space="preserve">Lyson and Welsh (1993) compare the current agricultural system to that of the mass production model of manufacturing in which efficiency and profit maximization is the ultimate aim. The level of U.S. farm output and input use from 1948-2011 grew at an average rate of 1.49 and 0.07 %, respectively. The significant difference between these numbers implies serious growth in productivity over time. Despite this, state-level analyses show considerable variation in growth rates across space (Ball et al., 2014). </w:t>
+      <w:proofErr w:type="spellStart"/>
+      <w:r>
+        <w:t>Debertin</w:t>
+      </w:r>
+      <w:proofErr w:type="spellEnd"/>
+      <w:r>
+        <w:t xml:space="preserve"> (2012) describes agriculture as the closest real-world example of a traditional purely competitive market. There are clearly some caveats in the case of the U.S. market, as subsidies, risk programs, and other publicly funded or mandated actions impact the agricultural sector at all levels. Despite this consideration, the purely competitive model appears to represent farming better than any other existing model of economic behavior. </w:t>
+      </w:r>
+    </w:p>
+    <w:p>
+      <w:r>
+        <w:t xml:space="preserve">In a 2010 study, </w:t>
+      </w:r>
+      <w:proofErr w:type="spellStart"/>
+      <w:r>
+        <w:t>Chavas</w:t>
+      </w:r>
+      <w:proofErr w:type="spellEnd"/>
+      <w:r>
+        <w:t xml:space="preserve"> et al. provide a “reflection on the path taken by production economics and farm management over the past century.” In doing so, they identify 16 major contributions in production analysis, agricultural productivity, risk management, and dynamics. Some relevant findings include the identification of the role of diminishing returns in agricultural production and an assessment of economies of scale in agriculture (Spillman, 1923; 1924; 1933; Spillman and Lang, 1924). </w:t>
+      </w:r>
+    </w:p>
+    <w:p>
+      <w:proofErr w:type="spellStart"/>
+      <w:r>
+        <w:t>Lyson</w:t>
+      </w:r>
+      <w:proofErr w:type="spellEnd"/>
+      <w:r>
+        <w:t xml:space="preserve"> and Welsh (1993) compare the current agricultural system to that of the mass production model of manufacturing in which efficiency and profit maximization is the </w:t>
+      </w:r>
+      <w:proofErr w:type="gramStart"/>
+      <w:r>
+        <w:t>ultimate aim</w:t>
+      </w:r>
+      <w:proofErr w:type="gramEnd"/>
+      <w:r>
+        <w:t xml:space="preserve">. The level of U.S. farm output and input use from 1948-2011 grew at an average rate of 1.49 and 0.07 %, respectively. The significant difference between these numbers implies serious growth in productivity over time. Despite this, state-level analyses show considerable variation in growth rates across space (Ball et al., 2014). </w:t>
       </w:r>
       <w:r>
         <w:t>This variation in space provides additional motivation for the examination of spatial heterogeneity in agricultural production.</w:t>
@@ -276,10 +318,63 @@
         <w:t xml:space="preserve">Shaik (2014) shows that traditional measures of return to scale and technology are under- and over-estimated in states at the upper and lower quantiles of the distribution, respectively. </w:t>
       </w:r>
       <w:r>
-        <w:t>Weiss (1996) provides an overview of the emerging role of spatial analysis in agricultural economics and defines the core opportunity of economists as the need to quantify the costs and benefits of detecting and exploring spatial variation. Yu et al. (2014) refer to multiple other studies examining the role of space in production functions (</w:t>
-      </w:r>
-      <w:r>
-        <w:t xml:space="preserve">Anselin et al., 1997; Cavailhes and Wavresky, 2003; Fingleton and Mccombie, 2006; Lambert and Cho, 2008; Vaya et al., 2004). Despite a fairly wide application of </w:t>
+        <w:t xml:space="preserve">Weiss (1996) provides an overview of the emerging role of spatial analysis in agricultural economics and defines the core opportunity of economists as the need to quantify the costs and benefits of detecting and exploring spatial variation. Yu et al. (2014) </w:t>
+      </w:r>
+      <w:proofErr w:type="gramStart"/>
+      <w:r>
+        <w:t>refer</w:t>
+      </w:r>
+      <w:proofErr w:type="gramEnd"/>
+      <w:r>
+        <w:t xml:space="preserve"> to multiple other studies examining the role of space in production functions (</w:t>
+      </w:r>
+      <w:proofErr w:type="spellStart"/>
+      <w:r>
+        <w:t>Anselin</w:t>
+      </w:r>
+      <w:proofErr w:type="spellEnd"/>
+      <w:r>
+        <w:t xml:space="preserve"> et al., 1997; </w:t>
+      </w:r>
+      <w:proofErr w:type="spellStart"/>
+      <w:r>
+        <w:t>Cavailhes</w:t>
+      </w:r>
+      <w:proofErr w:type="spellEnd"/>
+      <w:r>
+        <w:t xml:space="preserve"> and </w:t>
+      </w:r>
+      <w:proofErr w:type="spellStart"/>
+      <w:r>
+        <w:t>Wavresky</w:t>
+      </w:r>
+      <w:proofErr w:type="spellEnd"/>
+      <w:r>
+        <w:t xml:space="preserve">, 2003; </w:t>
+      </w:r>
+      <w:proofErr w:type="spellStart"/>
+      <w:r>
+        <w:t>Fingleton</w:t>
+      </w:r>
+      <w:proofErr w:type="spellEnd"/>
+      <w:r>
+        <w:t xml:space="preserve"> and </w:t>
+      </w:r>
+      <w:proofErr w:type="spellStart"/>
+      <w:r>
+        <w:t>Mccombie</w:t>
+      </w:r>
+      <w:proofErr w:type="spellEnd"/>
+      <w:r>
+        <w:t xml:space="preserve">, 2006; Lambert and Cho, 2008; Vaya et al., 2004). Despite a </w:t>
+      </w:r>
+      <w:proofErr w:type="gramStart"/>
+      <w:r>
+        <w:t>fairly wide</w:t>
+      </w:r>
+      <w:proofErr w:type="gramEnd"/>
+      <w:r>
+        <w:t xml:space="preserve"> application of </w:t>
       </w:r>
       <w:r>
         <w:t xml:space="preserve">the more general methods of </w:t>
@@ -310,16 +405,40 @@
     </w:p>
     <w:p>
       <w:r>
-        <w:t xml:space="preserve">Yu et al. (2014) provide an evaluation of the spatial variation that </w:t>
+        <w:t xml:space="preserve">Yu et al. (2014) </w:t>
+      </w:r>
+      <w:proofErr w:type="gramStart"/>
+      <w:r>
+        <w:t>provide</w:t>
+      </w:r>
+      <w:proofErr w:type="gramEnd"/>
+      <w:r>
+        <w:t xml:space="preserve"> an evaluation of the spatial variation that </w:t>
       </w:r>
       <w:r>
         <w:t xml:space="preserve">exists in the Turkish agricultural sector and how it impacts input-output elasticities across the country. Their results indicate that disparities in agricultural activities and geographic conditions affected the return from input factors, and that policy makers should consider this regional heterogeneity and potential comparative advantage when creating new legislation. The authors break this process down into four steps: [1] identifying spatial dependence; [2] generalizing a spatial production function; [3] comparing and selecting appropriate models; and [4] estimation and results. These four steps provide the generalized framework for this study. </w:t>
       </w:r>
       <w:r>
-        <w:t>Additional papers of interest include Bille et al. (2015), Pedersen et al. (2017),</w:t>
-      </w:r>
-      <w:r>
-        <w:t xml:space="preserve"> Koc et al. (2017), Xu et al. (2020), and Ma et al. (2021). </w:t>
+        <w:t xml:space="preserve">Additional papers of interest include </w:t>
+      </w:r>
+      <w:proofErr w:type="spellStart"/>
+      <w:r>
+        <w:t>Bille</w:t>
+      </w:r>
+      <w:proofErr w:type="spellEnd"/>
+      <w:r>
+        <w:t xml:space="preserve"> et al. (2015), Pedersen et al. (2017),</w:t>
+      </w:r>
+      <w:r>
+        <w:t xml:space="preserve"> </w:t>
+      </w:r>
+      <w:proofErr w:type="spellStart"/>
+      <w:r>
+        <w:t>Koc</w:t>
+      </w:r>
+      <w:proofErr w:type="spellEnd"/>
+      <w:r>
+        <w:t xml:space="preserve"> et al. (2017), Xu et al. (2020), and Ma et al. (2021). </w:t>
       </w:r>
     </w:p>
     <w:p>
@@ -337,7 +456,23 @@
         </w:rPr>
       </w:pPr>
       <w:r>
-        <w:t xml:space="preserve">Before considering the use of a spatial econometric model, it is important to explore the concept of spatial dependence. LeSage and Pace (2009) provide a thorough overview of the concept in which they describe spatial dependence as “a situation where values observed at one location depend on the values observed at nearby locations.” Whether or not a location is nearby can be determined through the use of a various mathematical criteria, e.g. Euclidean distance, connected borders, etc. The authors provide a generalized example for which observations </w:t>
+        <w:t xml:space="preserve">Before considering the use of a spatial econometric model, it is important to explore the concept of spatial dependence. </w:t>
+      </w:r>
+      <w:proofErr w:type="spellStart"/>
+      <w:r>
+        <w:t>LeSage</w:t>
+      </w:r>
+      <w:proofErr w:type="spellEnd"/>
+      <w:r>
+        <w:t xml:space="preserve"> and Pace (2009) provide a thorough overview of the concept in which they describe spatial dependence as “a situation where values observed at one location depend on the values observed at nearby locations.” Whether or not a location is nearby can be determined through the use of a various mathematical criteria, </w:t>
+      </w:r>
+      <w:proofErr w:type="gramStart"/>
+      <w:r>
+        <w:t>e.g.</w:t>
+      </w:r>
+      <w:proofErr w:type="gramEnd"/>
+      <w:r>
+        <w:t xml:space="preserve"> Euclidean distance, connected borders, etc. The authors provide a generalized example for which observations </w:t>
       </w:r>
       <m:oMath>
         <m:r>
@@ -862,26 +997,124 @@
         <w:rPr>
           <w:rFonts w:eastAsiaTheme="minorEastAsia"/>
         </w:rPr>
-        <w:t>, and vice versa. This system represents a generalized example of spatial dependence, but does not necessarily define all cases or situations.</w:t>
-      </w:r>
-    </w:p>
-    <w:p>
-      <w:pPr>
-        <w:rPr>
-          <w:rFonts w:eastAsiaTheme="minorEastAsia"/>
-        </w:rPr>
-      </w:pPr>
-      <w:r>
-        <w:rPr>
-          <w:rFonts w:eastAsiaTheme="minorEastAsia"/>
-        </w:rPr>
-        <w:t xml:space="preserve">There are three forms of spatial autocorrelation: [1] positive spatial autocorrelation is the situation in which nearby observations are likely to be similar to one another; [2] negative spatial autocorrelation is the situation in which nearby observations are likely to be opposite one another; and [3] </w:t>
-      </w:r>
-      <w:r>
-        <w:rPr>
-          <w:rFonts w:eastAsiaTheme="minorEastAsia"/>
-        </w:rPr>
-        <w:t xml:space="preserve">the case of no spatial autocorrelation is when no spatial effect is discernible. In most any dataset with a spatial component, everything is related to everything else. However, things that are closer together are “more” related than those that are farther away (Tobler, 1970). Yu at al. (2014) cite a number of other examples that have been discussed in the spatial econometrics literature (Anselin, 1995; Can, 1990; Can, 1992; Cliff and Ord, 1973; Dubin, 1992; Kilkenny and Thisse, 1999; LeSage, 1997; Leung et al., 2000; McMillen, 1992; McMillen, 2003). </w:t>
+        <w:t xml:space="preserve">, and vice versa. This system represents a generalized example of spatial </w:t>
+      </w:r>
+      <w:proofErr w:type="gramStart"/>
+      <w:r>
+        <w:rPr>
+          <w:rFonts w:eastAsiaTheme="minorEastAsia"/>
+        </w:rPr>
+        <w:t>dependence, but</w:t>
+      </w:r>
+      <w:proofErr w:type="gramEnd"/>
+      <w:r>
+        <w:rPr>
+          <w:rFonts w:eastAsiaTheme="minorEastAsia"/>
+        </w:rPr>
+        <w:t xml:space="preserve"> does not necessarily define all cases or situations.</w:t>
+      </w:r>
+    </w:p>
+    <w:p>
+      <w:pPr>
+        <w:rPr>
+          <w:rFonts w:eastAsiaTheme="minorEastAsia"/>
+        </w:rPr>
+      </w:pPr>
+      <w:r>
+        <w:rPr>
+          <w:rFonts w:eastAsiaTheme="minorEastAsia"/>
+        </w:rPr>
+        <w:t xml:space="preserve">There are three forms of spatial autocorrelation: [1] positive spatial autocorrelation is the situation in which nearby observations are likely to be </w:t>
+      </w:r>
+      <w:proofErr w:type="gramStart"/>
+      <w:r>
+        <w:rPr>
+          <w:rFonts w:eastAsiaTheme="minorEastAsia"/>
+        </w:rPr>
+        <w:t>similar to</w:t>
+      </w:r>
+      <w:proofErr w:type="gramEnd"/>
+      <w:r>
+        <w:rPr>
+          <w:rFonts w:eastAsiaTheme="minorEastAsia"/>
+        </w:rPr>
+        <w:t xml:space="preserve"> one another; [2] negative spatial autocorrelation is the situation in which nearby observations are likely to be opposite one another; and [3] </w:t>
+      </w:r>
+      <w:r>
+        <w:rPr>
+          <w:rFonts w:eastAsiaTheme="minorEastAsia"/>
+        </w:rPr>
+        <w:t xml:space="preserve">the case of no spatial autocorrelation is when no spatial effect is discernible. In most any dataset with a spatial component, everything is related to everything else. However, things that are closer together are “more” related than those that are farther away (Tobler, 1970). Yu at al. (2014) cite a number of other examples that have been discussed in the spatial </w:t>
+      </w:r>
+      <w:proofErr w:type="gramStart"/>
+      <w:r>
+        <w:rPr>
+          <w:rFonts w:eastAsiaTheme="minorEastAsia"/>
+        </w:rPr>
+        <w:t>econometrics</w:t>
+      </w:r>
+      <w:proofErr w:type="gramEnd"/>
+      <w:r>
+        <w:rPr>
+          <w:rFonts w:eastAsiaTheme="minorEastAsia"/>
+        </w:rPr>
+        <w:t xml:space="preserve"> literature (</w:t>
+      </w:r>
+      <w:proofErr w:type="spellStart"/>
+      <w:r>
+        <w:rPr>
+          <w:rFonts w:eastAsiaTheme="minorEastAsia"/>
+        </w:rPr>
+        <w:t>Anselin</w:t>
+      </w:r>
+      <w:proofErr w:type="spellEnd"/>
+      <w:r>
+        <w:rPr>
+          <w:rFonts w:eastAsiaTheme="minorEastAsia"/>
+        </w:rPr>
+        <w:t xml:space="preserve">, 1995; Can, 1990; Can, 1992; Cliff and Ord, 1973; </w:t>
+      </w:r>
+      <w:proofErr w:type="spellStart"/>
+      <w:r>
+        <w:rPr>
+          <w:rFonts w:eastAsiaTheme="minorEastAsia"/>
+        </w:rPr>
+        <w:t>Dubin</w:t>
+      </w:r>
+      <w:proofErr w:type="spellEnd"/>
+      <w:r>
+        <w:rPr>
+          <w:rFonts w:eastAsiaTheme="minorEastAsia"/>
+        </w:rPr>
+        <w:t xml:space="preserve">, 1992; Kilkenny and </w:t>
+      </w:r>
+      <w:proofErr w:type="spellStart"/>
+      <w:r>
+        <w:rPr>
+          <w:rFonts w:eastAsiaTheme="minorEastAsia"/>
+        </w:rPr>
+        <w:t>Thisse</w:t>
+      </w:r>
+      <w:proofErr w:type="spellEnd"/>
+      <w:r>
+        <w:rPr>
+          <w:rFonts w:eastAsiaTheme="minorEastAsia"/>
+        </w:rPr>
+        <w:t xml:space="preserve">, 1999; </w:t>
+      </w:r>
+      <w:proofErr w:type="spellStart"/>
+      <w:r>
+        <w:rPr>
+          <w:rFonts w:eastAsiaTheme="minorEastAsia"/>
+        </w:rPr>
+        <w:t>LeSage</w:t>
+      </w:r>
+      <w:proofErr w:type="spellEnd"/>
+      <w:r>
+        <w:rPr>
+          <w:rFonts w:eastAsiaTheme="minorEastAsia"/>
+        </w:rPr>
+        <w:t xml:space="preserve">, 1997; Leung et al., 2000; McMillen, 1992; McMillen, 2003). </w:t>
       </w:r>
     </w:p>
     <w:p>
@@ -895,7 +1128,21 @@
           <w:rFonts w:eastAsiaTheme="minorEastAsia"/>
         </w:rPr>
         <w:lastRenderedPageBreak/>
-        <w:t>In testing for the presence of spatial autocorrelation, the Moran’s I statistic is a generally accepted starting point. Moran’s I is a global statistic that provides an indication of the presence (or lack) of a pattern of spatial dependence that is true for the entire dataset (Anselin, 199</w:t>
+        <w:t>In testing for the presence of spatial autocorrelation, the Moran’s I statistic is a generally accepted starting point. Moran’s I is a global statistic that provides an indication of the presence (or lack) of a pattern of spatial dependence that is true for the entire dataset (</w:t>
+      </w:r>
+      <w:proofErr w:type="spellStart"/>
+      <w:r>
+        <w:rPr>
+          <w:rFonts w:eastAsiaTheme="minorEastAsia"/>
+        </w:rPr>
+        <w:t>Anselin</w:t>
+      </w:r>
+      <w:proofErr w:type="spellEnd"/>
+      <w:r>
+        <w:rPr>
+          <w:rFonts w:eastAsiaTheme="minorEastAsia"/>
+        </w:rPr>
+        <w:t>, 199</w:t>
       </w:r>
       <w:r>
         <w:rPr>
@@ -1433,7 +1680,35 @@
         <w:rPr>
           <w:rFonts w:eastAsiaTheme="minorEastAsia"/>
         </w:rPr>
-        <w:t xml:space="preserve"> Moran’s I, given its global nature, it is not without flaws. When datasets become large, the degree of spatial autocorrelation between observations becomes more likely to show instability in the form of nonstationarity at the local level, spatial regimes, or spatial drift (Anselin, 199</w:t>
+        <w:t xml:space="preserve"> Moran’s I, given its global nature, it is not without flaws. When datasets become large, the degree of spatial autocorrelation between observations becomes more likely to show instability in the form of </w:t>
+      </w:r>
+      <w:proofErr w:type="spellStart"/>
+      <w:r>
+        <w:rPr>
+          <w:rFonts w:eastAsiaTheme="minorEastAsia"/>
+        </w:rPr>
+        <w:t>nonstationarity</w:t>
+      </w:r>
+      <w:proofErr w:type="spellEnd"/>
+      <w:r>
+        <w:rPr>
+          <w:rFonts w:eastAsiaTheme="minorEastAsia"/>
+        </w:rPr>
+        <w:t xml:space="preserve"> at the local level, spatial regimes, or spatial drift (</w:t>
+      </w:r>
+      <w:proofErr w:type="spellStart"/>
+      <w:r>
+        <w:rPr>
+          <w:rFonts w:eastAsiaTheme="minorEastAsia"/>
+        </w:rPr>
+        <w:t>Anselin</w:t>
+      </w:r>
+      <w:proofErr w:type="spellEnd"/>
+      <w:r>
+        <w:rPr>
+          <w:rFonts w:eastAsiaTheme="minorEastAsia"/>
+        </w:rPr>
+        <w:t>, 199</w:t>
       </w:r>
       <w:r>
         <w:rPr>
@@ -1445,7 +1720,21 @@
         <w:rPr>
           <w:rFonts w:eastAsiaTheme="minorEastAsia"/>
         </w:rPr>
-        <w:t>). As a potential solution, Anselin (1995) proposed a general class of “local indicators of spatial association (LISA)” which allow for the decomposition of global indicators such as Moran’s I into the contribution of each observation. This technique lends itself readily to visualization and can provide insight into the spatial distribution of spatially associated effects.</w:t>
+        <w:t xml:space="preserve">). As a potential solution, </w:t>
+      </w:r>
+      <w:proofErr w:type="spellStart"/>
+      <w:r>
+        <w:rPr>
+          <w:rFonts w:eastAsiaTheme="minorEastAsia"/>
+        </w:rPr>
+        <w:t>Anselin</w:t>
+      </w:r>
+      <w:proofErr w:type="spellEnd"/>
+      <w:r>
+        <w:rPr>
+          <w:rFonts w:eastAsiaTheme="minorEastAsia"/>
+        </w:rPr>
+        <w:t xml:space="preserve"> (1995) proposed a general class of “local indicators of spatial association (LISA)” which allow for the decomposition of global indicators such as Moran’s I into the contribution of each observation. This technique lends itself readily to visualization and can provide insight into the spatial distribution of spatially associated effects.</w:t>
       </w:r>
     </w:p>
     <w:p>
@@ -1469,7 +1758,15 @@
         </w:rPr>
       </w:pPr>
       <w:r>
-        <w:t xml:space="preserve">The framework described here derives heavily from Yu et al. (2014). However, it varies in its method of model selection, estimation, and interpretation. We begin with a Cobb-Douglas functional form, a tool that has been widely used in agricultural studies since 1928, the appeal of which rests largely in its simplicity (Debertin, 2012). </w:t>
+        <w:t>The framework described here derives heavily from Yu et al. (2014). However, it varies in its method of model selection, estimation, and interpretation. We begin with a Cobb-Douglas functional form, a tool that has been widely used in agricultural studies since 1928, the appeal of which rests largely in its simplicity (</w:t>
+      </w:r>
+      <w:proofErr w:type="spellStart"/>
+      <w:r>
+        <w:t>Debertin</w:t>
+      </w:r>
+      <w:proofErr w:type="spellEnd"/>
+      <w:r>
+        <w:t xml:space="preserve">, 2012). </w:t>
       </w:r>
       <w:r>
         <w:t xml:space="preserve">The generalized form is represented below, in which </w:t>
@@ -1924,7 +2221,21 @@
         <w:rPr>
           <w:rFonts w:eastAsiaTheme="minorEastAsia"/>
         </w:rPr>
-        <w:t xml:space="preserve">). This provides a clear window to the degree of spatial heterogeneity that may exist in U.S. agricultural production. In order to linearize the relationship, the natural log of both sides can be taken and converted to matrix form. </w:t>
+        <w:t>). This provides a clear window to the degree of spat</w:t>
+      </w:r>
+      <w:proofErr w:type="spellStart"/>
+      <w:r>
+        <w:rPr>
+          <w:rFonts w:eastAsiaTheme="minorEastAsia"/>
+        </w:rPr>
+        <w:t>ial</w:t>
+      </w:r>
+      <w:proofErr w:type="spellEnd"/>
+      <w:r>
+        <w:rPr>
+          <w:rFonts w:eastAsiaTheme="minorEastAsia"/>
+        </w:rPr>
+        <w:t xml:space="preserve"> heterogeneity that may exist in U.S. agricultural production. In order to linearize the relationship, the natural log of both sides can be taken and converted to matrix form. </w:t>
       </w:r>
     </w:p>
     <w:p>
@@ -1986,7 +2297,21 @@
         <w:rPr>
           <w:rFonts w:eastAsiaTheme="minorEastAsia"/>
         </w:rPr>
-        <w:t xml:space="preserve">We consider multiple spatial econometric models for updating the production function. The most common spatial models are the Spatial Autoregressive Model (SAR), Spatial Durbin Model (SDM), and the Spatial Error Model (SEM) (LeSage and Pace, 2009). The SAR model’s only deviation from our formulation above is its inclusion of a spatial lag on the dependent variable. The SAR model is stated below, in which </w:t>
+        <w:t>We consider multiple spatial econometric models for updating the production function. The most common spatial models are the Spatial Autoregressive Model (SAR), Spatial Durbin Model (SDM), and the Spatial Error Model (SEM) (</w:t>
+      </w:r>
+      <w:proofErr w:type="spellStart"/>
+      <w:r>
+        <w:rPr>
+          <w:rFonts w:eastAsiaTheme="minorEastAsia"/>
+        </w:rPr>
+        <w:t>LeSage</w:t>
+      </w:r>
+      <w:proofErr w:type="spellEnd"/>
+      <w:r>
+        <w:rPr>
+          <w:rFonts w:eastAsiaTheme="minorEastAsia"/>
+        </w:rPr>
+        <w:t xml:space="preserve"> and Pace, 2009). The SAR model’s only deviation from our formulation above is its inclusion of a spatial lag on the dependent variable. The SAR model is stated below, in which </w:t>
       </w:r>
       <m:oMath>
         <m:r>
@@ -2077,7 +2402,35 @@
           <w:rFonts w:eastAsiaTheme="minorEastAsia"/>
         </w:rPr>
         <w:lastRenderedPageBreak/>
-        <w:t xml:space="preserve">It is important to consider the choice of a spatial weights matrix. There has been much debate in the econometrics literature regarding the specification of weights matrices, with concern that various specifications may produce varying or biased estimates. LeSage and Pace (2014) find no theoretical basis for this belief and conclude that weight-matrix specification is not likely to significantly impact results. </w:t>
+        <w:t xml:space="preserve">It is important to consider the choice of a spatial </w:t>
+      </w:r>
+      <w:proofErr w:type="gramStart"/>
+      <w:r>
+        <w:rPr>
+          <w:rFonts w:eastAsiaTheme="minorEastAsia"/>
+        </w:rPr>
+        <w:t>weights</w:t>
+      </w:r>
+      <w:proofErr w:type="gramEnd"/>
+      <w:r>
+        <w:rPr>
+          <w:rFonts w:eastAsiaTheme="minorEastAsia"/>
+        </w:rPr>
+        <w:t xml:space="preserve"> matrix. There has been much debate in the econometrics literature regarding the specification of weights matrices, with concern that various specifications may produce varying or biased estimates. </w:t>
+      </w:r>
+      <w:proofErr w:type="spellStart"/>
+      <w:r>
+        <w:rPr>
+          <w:rFonts w:eastAsiaTheme="minorEastAsia"/>
+        </w:rPr>
+        <w:t>LeSage</w:t>
+      </w:r>
+      <w:proofErr w:type="spellEnd"/>
+      <w:r>
+        <w:rPr>
+          <w:rFonts w:eastAsiaTheme="minorEastAsia"/>
+        </w:rPr>
+        <w:t xml:space="preserve"> and Pace (2014) find no theoretical basis for this belief and conclude that weight-matrix specification is not likely to significantly impact results. </w:t>
       </w:r>
     </w:p>
     <w:p>
@@ -2247,7 +2600,21 @@
         <w:rPr>
           <w:rFonts w:eastAsiaTheme="minorEastAsia"/>
         </w:rPr>
-        <w:t xml:space="preserve"> and provides a reliable estimation method (LeSage and Pace, 2009). It should be noted that the interpretation of estimation results in spatial models is not as straightforward as that of a linear process. E.g., in the simple linear regression model, the interpretation of </w:t>
+        <w:t xml:space="preserve"> and provides a reliable estimation method (</w:t>
+      </w:r>
+      <w:proofErr w:type="spellStart"/>
+      <w:r>
+        <w:rPr>
+          <w:rFonts w:eastAsiaTheme="minorEastAsia"/>
+        </w:rPr>
+        <w:t>LeSage</w:t>
+      </w:r>
+      <w:proofErr w:type="spellEnd"/>
+      <w:r>
+        <w:rPr>
+          <w:rFonts w:eastAsiaTheme="minorEastAsia"/>
+        </w:rPr>
+        <w:t xml:space="preserve"> and Pace, 2009). It should be noted that the interpretation of estimation results in spatial models is not as straightforward as that of a linear process. E.g., in the simple linear regression model, the interpretation of </w:t>
       </w:r>
       <m:oMath>
         <m:r>
@@ -2330,46 +2697,186 @@
         <w:rPr>
           <w:rFonts w:eastAsiaTheme="minorEastAsia"/>
         </w:rPr>
-        <w:t xml:space="preserve"> for an equation with a spatially lagged dependent variable, the equation must be algebraically manipulated (i.e. the model must be written in reduced form) (LeSage and Pace, 2009). </w:t>
-      </w:r>
-    </w:p>
-    <w:p>
-      <w:pPr>
-        <w:rPr>
-          <w:rFonts w:eastAsiaTheme="minorEastAsia"/>
-        </w:rPr>
-      </w:pPr>
-      <w:r>
-        <w:rPr>
-          <w:rFonts w:eastAsiaTheme="minorEastAsia"/>
-        </w:rPr>
-        <w:t>In the estimation of such models, the ideal data transformation is that of a log-log specification because of the scaling effect that occurs and also because coefficients of this type of model can be interpreted as the input-output elasticity for the given variable. Given that this data includes various negative net income values which yield complex numbers when logged, the data is transformed via the use of studentization. This process consists of subtracting the mean from each observation and dividing by the standard deviation. Coefficients (in the case of models with spatially lagged dependent variables, effects estimates) should then be interpreted as changes in standard deviation.</w:t>
-      </w:r>
-    </w:p>
-    <w:p>
-      <w:pPr>
-        <w:rPr>
-          <w:rFonts w:eastAsiaTheme="minorEastAsia"/>
-        </w:rPr>
-      </w:pPr>
-      <w:r>
-        <w:rPr>
-          <w:rFonts w:eastAsiaTheme="minorEastAsia"/>
-        </w:rPr>
-        <w:t xml:space="preserve">Model specification is assessed using the procedure defined by Elhorst (2010) in an article that provides a broad perspective on some key issues regarding the 2009 LeSage and Pace text. Elhorst begins with the testing procedure defined by Florax et al. (2003), which allows for testing the significance of the spatially lagged dependent variable and spatially lagged error term. Using this as a starting point, he proposes a generalized testing procedure that can help the econometrician determine the best model specification given the data. </w:t>
-      </w:r>
-    </w:p>
-    <w:p>
-      <w:pPr>
-        <w:rPr>
-          <w:rFonts w:eastAsiaTheme="minorEastAsia"/>
-        </w:rPr>
-      </w:pPr>
-      <w:r>
-        <w:rPr>
-          <w:rFonts w:eastAsiaTheme="minorEastAsia"/>
-        </w:rPr>
-        <w:t xml:space="preserve">The main problem with the procedure provided by Florax is that it provides only a limited model space in which we have </w:t>
+        <w:t xml:space="preserve"> for an equation with a spatially lagged dependent variable, the equation must be algebraically manipulated (</w:t>
+      </w:r>
+      <w:proofErr w:type="gramStart"/>
+      <w:r>
+        <w:rPr>
+          <w:rFonts w:eastAsiaTheme="minorEastAsia"/>
+        </w:rPr>
+        <w:t>i.e.</w:t>
+      </w:r>
+      <w:proofErr w:type="gramEnd"/>
+      <w:r>
+        <w:rPr>
+          <w:rFonts w:eastAsiaTheme="minorEastAsia"/>
+        </w:rPr>
+        <w:t xml:space="preserve"> the model must be written in red</w:t>
+      </w:r>
+      <w:proofErr w:type="spellStart"/>
+      <w:r>
+        <w:rPr>
+          <w:rFonts w:eastAsiaTheme="minorEastAsia"/>
+        </w:rPr>
+        <w:t>uced</w:t>
+      </w:r>
+      <w:proofErr w:type="spellEnd"/>
+      <w:r>
+        <w:rPr>
+          <w:rFonts w:eastAsiaTheme="minorEastAsia"/>
+        </w:rPr>
+        <w:t xml:space="preserve"> form) (</w:t>
+      </w:r>
+      <w:proofErr w:type="spellStart"/>
+      <w:r>
+        <w:rPr>
+          <w:rFonts w:eastAsiaTheme="minorEastAsia"/>
+        </w:rPr>
+        <w:t>LeSage</w:t>
+      </w:r>
+      <w:proofErr w:type="spellEnd"/>
+      <w:r>
+        <w:rPr>
+          <w:rFonts w:eastAsiaTheme="minorEastAsia"/>
+        </w:rPr>
+        <w:t xml:space="preserve"> and Pace, 2009). </w:t>
+      </w:r>
+    </w:p>
+    <w:p>
+      <w:pPr>
+        <w:rPr>
+          <w:rFonts w:eastAsiaTheme="minorEastAsia"/>
+        </w:rPr>
+      </w:pPr>
+      <w:r>
+        <w:rPr>
+          <w:rFonts w:eastAsiaTheme="minorEastAsia"/>
+        </w:rPr>
+        <w:t xml:space="preserve">In the estimation of such models, the ideal data transformation is that of a log-log specification because of the scaling effect that occurs </w:t>
+      </w:r>
+      <w:proofErr w:type="gramStart"/>
+      <w:r>
+        <w:rPr>
+          <w:rFonts w:eastAsiaTheme="minorEastAsia"/>
+        </w:rPr>
+        <w:t>and also</w:t>
+      </w:r>
+      <w:proofErr w:type="gramEnd"/>
+      <w:r>
+        <w:rPr>
+          <w:rFonts w:eastAsiaTheme="minorEastAsia"/>
+        </w:rPr>
+        <w:t xml:space="preserve"> because coefficients of this type of model can be interpreted as the input-output elasticity for the given variable. Given that this data includes various negative net income values which yield complex numbers when logged, the data is transformed via the use of </w:t>
+      </w:r>
+      <w:proofErr w:type="spellStart"/>
+      <w:r>
+        <w:rPr>
+          <w:rFonts w:eastAsiaTheme="minorEastAsia"/>
+        </w:rPr>
+        <w:t>studentization</w:t>
+      </w:r>
+      <w:proofErr w:type="spellEnd"/>
+      <w:r>
+        <w:rPr>
+          <w:rFonts w:eastAsiaTheme="minorEastAsia"/>
+        </w:rPr>
+        <w:t>. This process consists of subtracting the mean from each observation and dividing by the standard deviation. Coefficients (in the case of models with spatially lagged dependent variables, effects estimates) should then be interpreted as changes in standard deviation.</w:t>
+      </w:r>
+    </w:p>
+    <w:p>
+      <w:pPr>
+        <w:rPr>
+          <w:rFonts w:eastAsiaTheme="minorEastAsia"/>
+        </w:rPr>
+      </w:pPr>
+      <w:r>
+        <w:rPr>
+          <w:rFonts w:eastAsiaTheme="minorEastAsia"/>
+        </w:rPr>
+        <w:t xml:space="preserve">Model specification is assessed using the procedure defined by </w:t>
+      </w:r>
+      <w:proofErr w:type="spellStart"/>
+      <w:r>
+        <w:rPr>
+          <w:rFonts w:eastAsiaTheme="minorEastAsia"/>
+        </w:rPr>
+        <w:t>Elhorst</w:t>
+      </w:r>
+      <w:proofErr w:type="spellEnd"/>
+      <w:r>
+        <w:rPr>
+          <w:rFonts w:eastAsiaTheme="minorEastAsia"/>
+        </w:rPr>
+        <w:t xml:space="preserve"> (2010) in an article that provides a broad perspective on some key issues regarding the 2009 </w:t>
+      </w:r>
+      <w:proofErr w:type="spellStart"/>
+      <w:r>
+        <w:rPr>
+          <w:rFonts w:eastAsiaTheme="minorEastAsia"/>
+        </w:rPr>
+        <w:t>LeSage</w:t>
+      </w:r>
+      <w:proofErr w:type="spellEnd"/>
+      <w:r>
+        <w:rPr>
+          <w:rFonts w:eastAsiaTheme="minorEastAsia"/>
+        </w:rPr>
+        <w:t xml:space="preserve"> and Pace text. </w:t>
+      </w:r>
+      <w:proofErr w:type="spellStart"/>
+      <w:r>
+        <w:rPr>
+          <w:rFonts w:eastAsiaTheme="minorEastAsia"/>
+        </w:rPr>
+        <w:t>Elhorst</w:t>
+      </w:r>
+      <w:proofErr w:type="spellEnd"/>
+      <w:r>
+        <w:rPr>
+          <w:rFonts w:eastAsiaTheme="minorEastAsia"/>
+        </w:rPr>
+        <w:t xml:space="preserve"> begins with the testing procedure defined by </w:t>
+      </w:r>
+      <w:proofErr w:type="spellStart"/>
+      <w:r>
+        <w:rPr>
+          <w:rFonts w:eastAsiaTheme="minorEastAsia"/>
+        </w:rPr>
+        <w:t>Florax</w:t>
+      </w:r>
+      <w:proofErr w:type="spellEnd"/>
+      <w:r>
+        <w:rPr>
+          <w:rFonts w:eastAsiaTheme="minorEastAsia"/>
+        </w:rPr>
+        <w:t xml:space="preserve"> et al. (2003), which allows for testing the significance of the spatially lagged dependent variable and spatially lagged error term. Using this as a starting point, he proposes a generalized testing procedure that can help the econometrician determine the best model specification given the data. </w:t>
+      </w:r>
+    </w:p>
+    <w:p>
+      <w:pPr>
+        <w:rPr>
+          <w:rFonts w:eastAsiaTheme="minorEastAsia"/>
+        </w:rPr>
+      </w:pPr>
+      <w:r>
+        <w:rPr>
+          <w:rFonts w:eastAsiaTheme="minorEastAsia"/>
+        </w:rPr>
+        <w:t xml:space="preserve">The main problem with the procedure provided by </w:t>
+      </w:r>
+      <w:proofErr w:type="spellStart"/>
+      <w:r>
+        <w:rPr>
+          <w:rFonts w:eastAsiaTheme="minorEastAsia"/>
+        </w:rPr>
+        <w:t>Florax</w:t>
+      </w:r>
+      <w:proofErr w:type="spellEnd"/>
+      <w:r>
+        <w:rPr>
+          <w:rFonts w:eastAsiaTheme="minorEastAsia"/>
+        </w:rPr>
+        <w:t xml:space="preserve"> is that it provides only a limited model space in which we have </w:t>
       </w:r>
       <m:oMath>
         <m:r>
@@ -2406,7 +2913,21 @@
         <w:rPr>
           <w:rFonts w:eastAsiaTheme="minorEastAsia"/>
         </w:rPr>
-        <w:t xml:space="preserve">. The Spatial Lag of X (SLX) model is simply a standard normal linear model with an additional term consisting of spatially lagged independent variables. In this model, OLS can be used and coefficient interpretation is straightforward. </w:t>
+        <w:t xml:space="preserve">. The Spatial Lag of X (SLX) model is simply a standard normal linear model with an additional term consisting of spatially lagged independent variables. In this model, OLS can be </w:t>
+      </w:r>
+      <w:proofErr w:type="gramStart"/>
+      <w:r>
+        <w:rPr>
+          <w:rFonts w:eastAsiaTheme="minorEastAsia"/>
+        </w:rPr>
+        <w:t>used</w:t>
+      </w:r>
+      <w:proofErr w:type="gramEnd"/>
+      <w:r>
+        <w:rPr>
+          <w:rFonts w:eastAsiaTheme="minorEastAsia"/>
+        </w:rPr>
+        <w:t xml:space="preserve"> and coefficient interpretation is straightforward. </w:t>
       </w:r>
     </w:p>
     <w:p>
@@ -2545,7 +3066,21 @@
         <w:rPr>
           <w:rFonts w:eastAsiaTheme="minorEastAsia"/>
         </w:rPr>
-        <w:t xml:space="preserve">. By implementing a likelihood-ratio test and Wald test, Elhorst is able to develop a procedure that expands the model space to </w:t>
+        <w:t xml:space="preserve">. By implementing a likelihood-ratio test and Wald test, Elhorst </w:t>
+      </w:r>
+      <w:proofErr w:type="gramStart"/>
+      <w:r>
+        <w:rPr>
+          <w:rFonts w:eastAsiaTheme="minorEastAsia"/>
+        </w:rPr>
+        <w:t>is able to</w:t>
+      </w:r>
+      <w:proofErr w:type="gramEnd"/>
+      <w:r>
+        <w:rPr>
+          <w:rFonts w:eastAsiaTheme="minorEastAsia"/>
+        </w:rPr>
+        <w:t xml:space="preserve"> develop a procedure that expands the model space to </w:t>
       </w:r>
       <m:oMath>
         <m:r>
@@ -2568,7 +3103,21 @@
         <w:rPr>
           <w:rFonts w:eastAsiaTheme="minorEastAsia"/>
         </w:rPr>
-        <w:t xml:space="preserve">, providing expanded possibilities for global, local, and OLS models. A step-by-step overview of the Elhorst testing procedure can be found in Appendix 2. For a more thorough review, see the Elhorst (2010) article. </w:t>
+        <w:t xml:space="preserve">, providing expanded possibilities for global, local, and OLS models. A step-by-step overview of the Elhorst testing procedure can be found in Appendix 2. For a more thorough review, see the </w:t>
+      </w:r>
+      <w:proofErr w:type="spellStart"/>
+      <w:r>
+        <w:rPr>
+          <w:rFonts w:eastAsiaTheme="minorEastAsia"/>
+        </w:rPr>
+        <w:t>Elhorst</w:t>
+      </w:r>
+      <w:proofErr w:type="spellEnd"/>
+      <w:r>
+        <w:rPr>
+          <w:rFonts w:eastAsiaTheme="minorEastAsia"/>
+        </w:rPr>
+        <w:t xml:space="preserve"> (2010) article. </w:t>
       </w:r>
     </w:p>
     <w:p>
@@ -3834,28 +4383,7 @@
                 <w:rFonts w:eastAsia="Times New Roman"/>
                 <w:color w:val="000000"/>
               </w:rPr>
-              <w:t xml:space="preserve"> </w:t>
-            </w:r>
-            <w:r>
-              <w:rPr>
-                <w:rFonts w:eastAsia="Times New Roman"/>
-                <w:color w:val="000000"/>
-              </w:rPr>
-              <w:t xml:space="preserve">(Inventory, </w:t>
-            </w:r>
-            <w:r>
-              <w:rPr>
-                <w:rFonts w:eastAsia="Times New Roman"/>
-                <w:color w:val="000000"/>
-              </w:rPr>
-              <w:t>hundreds</w:t>
-            </w:r>
-            <w:r>
-              <w:rPr>
-                <w:rFonts w:eastAsia="Times New Roman"/>
-                <w:color w:val="000000"/>
-              </w:rPr>
-              <w:t>)</w:t>
+              <w:t xml:space="preserve"> (Inventory, hundreds)</w:t>
             </w:r>
           </w:p>
         </w:tc>
@@ -3979,6 +4507,525 @@
         <w:t>Results</w:t>
       </w:r>
     </w:p>
+    <w:tbl>
+      <w:tblPr>
+        <w:tblStyle w:val="TableGrid"/>
+        <w:tblW w:w="0" w:type="auto"/>
+        <w:jc w:val="center"/>
+        <w:tblLook w:val="04A0" w:firstRow="1" w:lastRow="0" w:firstColumn="1" w:lastColumn="0" w:noHBand="0" w:noVBand="1"/>
+      </w:tblPr>
+      <w:tblGrid>
+        <w:gridCol w:w="1255"/>
+        <w:gridCol w:w="1200"/>
+      </w:tblGrid>
+      <w:tr>
+        <w:trPr>
+          <w:jc w:val="center"/>
+        </w:trPr>
+        <w:tc>
+          <w:tcPr>
+            <w:tcW w:w="1255" w:type="dxa"/>
+          </w:tcPr>
+          <w:p>
+            <w:pPr>
+              <w:spacing w:after="0"/>
+              <w:rPr>
+                <w:b/>
+                <w:bCs/>
+              </w:rPr>
+            </w:pPr>
+            <w:r>
+              <w:rPr>
+                <w:b/>
+                <w:bCs/>
+              </w:rPr>
+              <w:t>Variable</w:t>
+            </w:r>
+          </w:p>
+        </w:tc>
+        <w:tc>
+          <w:tcPr>
+            <w:tcW w:w="1200" w:type="dxa"/>
+          </w:tcPr>
+          <w:p>
+            <w:pPr>
+              <w:spacing w:after="0"/>
+              <w:rPr>
+                <w:b/>
+                <w:bCs/>
+              </w:rPr>
+            </w:pPr>
+            <w:r>
+              <w:rPr>
+                <w:b/>
+                <w:bCs/>
+              </w:rPr>
+              <w:t>Moran’s I</w:t>
+            </w:r>
+          </w:p>
+        </w:tc>
+      </w:tr>
+      <w:tr>
+        <w:trPr>
+          <w:jc w:val="center"/>
+        </w:trPr>
+        <w:tc>
+          <w:tcPr>
+            <w:tcW w:w="1255" w:type="dxa"/>
+          </w:tcPr>
+          <w:p>
+            <w:pPr>
+              <w:spacing w:after="0"/>
+            </w:pPr>
+            <w:r>
+              <w:t>Net Income</w:t>
+            </w:r>
+          </w:p>
+        </w:tc>
+        <w:tc>
+          <w:tcPr>
+            <w:tcW w:w="1200" w:type="dxa"/>
+          </w:tcPr>
+          <w:p>
+            <w:pPr>
+              <w:spacing w:after="0"/>
+            </w:pPr>
+            <w:r>
+              <w:t>0.474</w:t>
+            </w:r>
+          </w:p>
+        </w:tc>
+      </w:tr>
+      <w:tr>
+        <w:trPr>
+          <w:jc w:val="center"/>
+        </w:trPr>
+        <w:tc>
+          <w:tcPr>
+            <w:tcW w:w="1255" w:type="dxa"/>
+          </w:tcPr>
+          <w:p>
+            <w:pPr>
+              <w:spacing w:after="0"/>
+            </w:pPr>
+            <w:r>
+              <w:t>Labor</w:t>
+            </w:r>
+          </w:p>
+        </w:tc>
+        <w:tc>
+          <w:tcPr>
+            <w:tcW w:w="1200" w:type="dxa"/>
+          </w:tcPr>
+          <w:p>
+            <w:pPr>
+              <w:spacing w:after="0"/>
+            </w:pPr>
+            <w:r>
+              <w:t>0.534</w:t>
+            </w:r>
+          </w:p>
+        </w:tc>
+      </w:tr>
+      <w:tr>
+        <w:trPr>
+          <w:jc w:val="center"/>
+        </w:trPr>
+        <w:tc>
+          <w:tcPr>
+            <w:tcW w:w="1255" w:type="dxa"/>
+          </w:tcPr>
+          <w:p>
+            <w:pPr>
+              <w:spacing w:after="0"/>
+            </w:pPr>
+            <w:r>
+              <w:t>Land</w:t>
+            </w:r>
+          </w:p>
+        </w:tc>
+        <w:tc>
+          <w:tcPr>
+            <w:tcW w:w="1200" w:type="dxa"/>
+          </w:tcPr>
+          <w:p>
+            <w:pPr>
+              <w:spacing w:after="0"/>
+            </w:pPr>
+            <w:r>
+              <w:t>0.726</w:t>
+            </w:r>
+          </w:p>
+        </w:tc>
+      </w:tr>
+      <w:tr>
+        <w:trPr>
+          <w:jc w:val="center"/>
+        </w:trPr>
+        <w:tc>
+          <w:tcPr>
+            <w:tcW w:w="1255" w:type="dxa"/>
+          </w:tcPr>
+          <w:p>
+            <w:pPr>
+              <w:spacing w:after="0"/>
+            </w:pPr>
+            <w:r>
+              <w:t>Machinery</w:t>
+            </w:r>
+          </w:p>
+        </w:tc>
+        <w:tc>
+          <w:tcPr>
+            <w:tcW w:w="1200" w:type="dxa"/>
+          </w:tcPr>
+          <w:p>
+            <w:pPr>
+              <w:spacing w:after="0"/>
+            </w:pPr>
+            <w:r>
+              <w:t>0.579</w:t>
+            </w:r>
+          </w:p>
+        </w:tc>
+      </w:tr>
+      <w:tr>
+        <w:trPr>
+          <w:jc w:val="center"/>
+        </w:trPr>
+        <w:tc>
+          <w:tcPr>
+            <w:tcW w:w="1255" w:type="dxa"/>
+          </w:tcPr>
+          <w:p>
+            <w:pPr>
+              <w:spacing w:after="0"/>
+            </w:pPr>
+            <w:r>
+              <w:t>Fertilizer</w:t>
+            </w:r>
+          </w:p>
+        </w:tc>
+        <w:tc>
+          <w:tcPr>
+            <w:tcW w:w="1200" w:type="dxa"/>
+          </w:tcPr>
+          <w:p>
+            <w:pPr>
+              <w:spacing w:after="0"/>
+            </w:pPr>
+            <w:r>
+              <w:t>0.517</w:t>
+            </w:r>
+          </w:p>
+        </w:tc>
+      </w:tr>
+      <w:tr>
+        <w:trPr>
+          <w:jc w:val="center"/>
+        </w:trPr>
+        <w:tc>
+          <w:tcPr>
+            <w:tcW w:w="1255" w:type="dxa"/>
+          </w:tcPr>
+          <w:p>
+            <w:pPr>
+              <w:spacing w:after="0"/>
+            </w:pPr>
+            <w:r>
+              <w:t>Fuel</w:t>
+            </w:r>
+          </w:p>
+        </w:tc>
+        <w:tc>
+          <w:tcPr>
+            <w:tcW w:w="1200" w:type="dxa"/>
+          </w:tcPr>
+          <w:p>
+            <w:pPr>
+              <w:spacing w:after="0"/>
+            </w:pPr>
+            <w:r>
+              <w:t>0.455</w:t>
+            </w:r>
+          </w:p>
+        </w:tc>
+      </w:tr>
+      <w:tr>
+        <w:trPr>
+          <w:jc w:val="center"/>
+        </w:trPr>
+        <w:tc>
+          <w:tcPr>
+            <w:tcW w:w="1255" w:type="dxa"/>
+          </w:tcPr>
+          <w:p>
+            <w:pPr>
+              <w:spacing w:after="0"/>
+            </w:pPr>
+            <w:r>
+              <w:t>Tractors</w:t>
+            </w:r>
+          </w:p>
+        </w:tc>
+        <w:tc>
+          <w:tcPr>
+            <w:tcW w:w="1200" w:type="dxa"/>
+          </w:tcPr>
+          <w:p>
+            <w:pPr>
+              <w:spacing w:after="0"/>
+            </w:pPr>
+            <w:r>
+              <w:t>0.513</w:t>
+            </w:r>
+          </w:p>
+        </w:tc>
+      </w:tr>
+      <w:tr>
+        <w:trPr>
+          <w:jc w:val="center"/>
+        </w:trPr>
+        <w:tc>
+          <w:tcPr>
+            <w:tcW w:w="1255" w:type="dxa"/>
+          </w:tcPr>
+          <w:p>
+            <w:pPr>
+              <w:spacing w:after="0"/>
+            </w:pPr>
+            <w:r>
+              <w:t>Trucks</w:t>
+            </w:r>
+          </w:p>
+        </w:tc>
+        <w:tc>
+          <w:tcPr>
+            <w:tcW w:w="1200" w:type="dxa"/>
+          </w:tcPr>
+          <w:p>
+            <w:pPr>
+              <w:spacing w:after="0"/>
+            </w:pPr>
+            <w:r>
+              <w:t>0.474</w:t>
+            </w:r>
+          </w:p>
+        </w:tc>
+      </w:tr>
+    </w:tbl>
+    <w:p>
+      <w:pPr>
+        <w:rPr>
+          <w:rFonts w:eastAsiaTheme="minorEastAsia"/>
+        </w:rPr>
+      </w:pPr>
+    </w:p>
+    <w:p>
+      <w:pPr>
+        <w:rPr>
+          <w:rFonts w:eastAsiaTheme="minorEastAsia"/>
+        </w:rPr>
+      </w:pPr>
+      <w:r>
+        <w:rPr>
+          <w:rFonts w:eastAsiaTheme="minorEastAsia"/>
+        </w:rPr>
+        <w:t xml:space="preserve">Considering net income and various input values for U.S. agriculture, a Moran’s I statistic is displayed above. These results were computing in </w:t>
+      </w:r>
+      <w:proofErr w:type="spellStart"/>
+      <w:r>
+        <w:rPr>
+          <w:rFonts w:eastAsiaTheme="minorEastAsia"/>
+        </w:rPr>
+        <w:t>GeoDa</w:t>
+      </w:r>
+      <w:proofErr w:type="spellEnd"/>
+      <w:r>
+        <w:rPr>
+          <w:rFonts w:eastAsiaTheme="minorEastAsia"/>
+        </w:rPr>
+        <w:t xml:space="preserve"> and a rook contiguity matrix in which the value of </w:t>
+      </w:r>
+      <m:oMath>
+        <m:sSub>
+          <m:sSubPr>
+            <m:ctrlPr>
+              <w:rPr>
+                <w:rFonts w:ascii="Cambria Math" w:eastAsiaTheme="minorEastAsia" w:hAnsi="Cambria Math"/>
+                <w:i/>
+              </w:rPr>
+            </m:ctrlPr>
+          </m:sSubPr>
+          <m:e>
+            <m:r>
+              <w:rPr>
+                <w:rFonts w:ascii="Cambria Math" w:eastAsiaTheme="minorEastAsia" w:hAnsi="Cambria Math"/>
+              </w:rPr>
+              <m:t>w</m:t>
+            </m:r>
+          </m:e>
+          <m:sub>
+            <m:r>
+              <w:rPr>
+                <w:rFonts w:ascii="Cambria Math" w:eastAsiaTheme="minorEastAsia" w:hAnsi="Cambria Math"/>
+              </w:rPr>
+              <m:t>ij</m:t>
+            </m:r>
+          </m:sub>
+        </m:sSub>
+        <m:r>
+          <w:rPr>
+            <w:rFonts w:ascii="Cambria Math" w:eastAsiaTheme="minorEastAsia" w:hAnsi="Cambria Math"/>
+          </w:rPr>
+          <m:t>=1</m:t>
+        </m:r>
+      </m:oMath>
+      <w:r>
+        <w:rPr>
+          <w:rFonts w:eastAsiaTheme="minorEastAsia"/>
+        </w:rPr>
+        <w:t xml:space="preserve"> if s</w:t>
+      </w:r>
+      <w:proofErr w:type="spellStart"/>
+      <w:r>
+        <w:rPr>
+          <w:rFonts w:eastAsiaTheme="minorEastAsia"/>
+        </w:rPr>
+        <w:t>tates</w:t>
+      </w:r>
+      <w:proofErr w:type="spellEnd"/>
+      <w:r>
+        <w:rPr>
+          <w:rFonts w:eastAsiaTheme="minorEastAsia"/>
+        </w:rPr>
+        <w:t xml:space="preserve"> </w:t>
+      </w:r>
+      <m:oMath>
+        <m:r>
+          <w:rPr>
+            <w:rFonts w:ascii="Cambria Math" w:eastAsiaTheme="minorEastAsia" w:hAnsi="Cambria Math"/>
+          </w:rPr>
+          <m:t>i,j</m:t>
+        </m:r>
+      </m:oMath>
+      <w:r>
+        <w:rPr>
+          <w:rFonts w:eastAsiaTheme="minorEastAsia"/>
+        </w:rPr>
+        <w:t xml:space="preserve"> share a common border and </w:t>
+      </w:r>
+      <m:oMath>
+        <m:sSub>
+          <m:sSubPr>
+            <m:ctrlPr>
+              <w:rPr>
+                <w:rFonts w:ascii="Cambria Math" w:eastAsiaTheme="minorEastAsia" w:hAnsi="Cambria Math"/>
+                <w:i/>
+              </w:rPr>
+            </m:ctrlPr>
+          </m:sSubPr>
+          <m:e>
+            <m:r>
+              <w:rPr>
+                <w:rFonts w:ascii="Cambria Math" w:eastAsiaTheme="minorEastAsia" w:hAnsi="Cambria Math"/>
+              </w:rPr>
+              <m:t>w</m:t>
+            </m:r>
+          </m:e>
+          <m:sub>
+            <m:r>
+              <w:rPr>
+                <w:rFonts w:ascii="Cambria Math" w:eastAsiaTheme="minorEastAsia" w:hAnsi="Cambria Math"/>
+              </w:rPr>
+              <m:t>ij</m:t>
+            </m:r>
+          </m:sub>
+        </m:sSub>
+        <m:r>
+          <w:rPr>
+            <w:rFonts w:ascii="Cambria Math" w:eastAsiaTheme="minorEastAsia" w:hAnsi="Cambria Math"/>
+          </w:rPr>
+          <m:t>=0</m:t>
+        </m:r>
+      </m:oMath>
+      <w:r>
+        <w:rPr>
+          <w:rFonts w:eastAsiaTheme="minorEastAsia"/>
+        </w:rPr>
+        <w:t xml:space="preserve"> otherwise. The degree of spatial autocorrelation is positive and relatively high for all variables, ranging from approximately 0.</w:t>
+      </w:r>
+      <w:r>
+        <w:rPr>
+          <w:rFonts w:eastAsiaTheme="minorEastAsia"/>
+        </w:rPr>
+        <w:t>455</w:t>
+      </w:r>
+      <w:r>
+        <w:rPr>
+          <w:rFonts w:eastAsiaTheme="minorEastAsia"/>
+        </w:rPr>
+        <w:t xml:space="preserve"> to 0.</w:t>
+      </w:r>
+      <w:r>
+        <w:rPr>
+          <w:rFonts w:eastAsiaTheme="minorEastAsia"/>
+        </w:rPr>
+        <w:t>726</w:t>
+      </w:r>
+      <w:r>
+        <w:rPr>
+          <w:rFonts w:eastAsiaTheme="minorEastAsia"/>
+        </w:rPr>
+        <w:t xml:space="preserve">. </w:t>
+      </w:r>
+    </w:p>
+    <w:p>
+      <w:pPr>
+        <w:rPr>
+          <w:rFonts w:eastAsiaTheme="minorEastAsia"/>
+        </w:rPr>
+      </w:pPr>
+      <w:r>
+        <w:rPr>
+          <w:rFonts w:eastAsiaTheme="minorEastAsia"/>
+        </w:rPr>
+        <w:t xml:space="preserve">This provides sufficient justification for further exploration of the impact of space on agricultural production. In examination of local spatial autocorrelation, the LISA method of analysis is employed via </w:t>
+      </w:r>
+      <w:proofErr w:type="spellStart"/>
+      <w:r>
+        <w:rPr>
+          <w:rFonts w:eastAsiaTheme="minorEastAsia"/>
+        </w:rPr>
+        <w:t>GeoDa</w:t>
+      </w:r>
+      <w:proofErr w:type="spellEnd"/>
+      <w:r>
+        <w:rPr>
+          <w:rFonts w:eastAsiaTheme="minorEastAsia"/>
+        </w:rPr>
+        <w:t>, mapping results across 3,</w:t>
+      </w:r>
+      <w:r>
+        <w:rPr>
+          <w:rFonts w:eastAsiaTheme="minorEastAsia"/>
+        </w:rPr>
+        <w:t>079</w:t>
+      </w:r>
+      <w:r>
+        <w:rPr>
+          <w:rFonts w:eastAsiaTheme="minorEastAsia"/>
+        </w:rPr>
+        <w:t xml:space="preserve"> mainland counties for each variable. This creates a visual overview of the presence of local spatial association in the dataset. Within each section, shading represents significance of at least 95%. Darker portions represent higher significance. It’s clear that significant </w:t>
+      </w:r>
+      <w:r>
+        <w:rPr>
+          <w:rFonts w:eastAsiaTheme="minorEastAsia"/>
+        </w:rPr>
+        <w:lastRenderedPageBreak/>
+        <w:t xml:space="preserve">clustering exists, with the location of that clustering varying depending on input variable. Given that this represents positive spatial autocorrelation, counties that are highly significant tend to be surrounded by other similarly valued counties. </w:t>
+      </w:r>
+    </w:p>
     <w:p>
       <w:pPr>
         <w:rPr>
@@ -3990,10 +5037,10 @@
           <w:noProof/>
         </w:rPr>
         <w:drawing>
-          <wp:inline distT="0" distB="0" distL="0" distR="0" wp14:anchorId="5AD80519" wp14:editId="43972CE9">
-            <wp:extent cx="2571087" cy="1699774"/>
-            <wp:effectExtent l="0" t="0" r="1270" b="0"/>
-            <wp:docPr id="5" name="Picture 5" descr="Table&#10;&#10;Description automatically generated"/>
+          <wp:inline distT="0" distB="0" distL="0" distR="0" wp14:anchorId="59B02603" wp14:editId="1C54CF2F">
+            <wp:extent cx="5943600" cy="5640070"/>
+            <wp:effectExtent l="0" t="0" r="0" b="0"/>
+            <wp:docPr id="1" name="Picture 1" descr="A picture containing background pattern&#10;&#10;Description automatically generated"/>
             <wp:cNvGraphicFramePr>
               <a:graphicFrameLocks xmlns:a="http://schemas.openxmlformats.org/drawingml/2006/main" noChangeAspect="1"/>
             </wp:cNvGraphicFramePr>
@@ -4001,7 +5048,7 @@
               <a:graphicData uri="http://schemas.openxmlformats.org/drawingml/2006/picture">
                 <pic:pic xmlns:pic="http://schemas.openxmlformats.org/drawingml/2006/picture">
                   <pic:nvPicPr>
-                    <pic:cNvPr id="5" name="Picture 5" descr="Table&#10;&#10;Description automatically generated"/>
+                    <pic:cNvPr id="1" name="Picture 1" descr="A picture containing background pattern&#10;&#10;Description automatically generated"/>
                     <pic:cNvPicPr/>
                   </pic:nvPicPr>
                   <pic:blipFill>
@@ -4013,7 +5060,7 @@
                   <pic:spPr>
                     <a:xfrm>
                       <a:off x="0" y="0"/>
-                      <a:ext cx="2578820" cy="1704887"/>
+                      <a:ext cx="5943600" cy="5640070"/>
                     </a:xfrm>
                     <a:prstGeom prst="rect">
                       <a:avLst/>
@@ -4032,192 +5079,25 @@
           <w:rFonts w:eastAsiaTheme="minorEastAsia"/>
         </w:rPr>
       </w:pPr>
-    </w:p>
-    <w:p>
-      <w:pPr>
-        <w:rPr>
-          <w:rFonts w:eastAsiaTheme="minorEastAsia"/>
-        </w:rPr>
-      </w:pPr>
-      <w:r>
-        <w:rPr>
-          <w:rFonts w:eastAsiaTheme="minorEastAsia"/>
-        </w:rPr>
-        <w:t xml:space="preserve">Considering net income and various input values for U.S. agriculture, a Moran’s I statistic is displayed above. These results were computing in GeoDa and a rook contiguity matrix in which the value of </w:t>
-      </w:r>
-      <m:oMath>
-        <m:sSub>
-          <m:sSubPr>
-            <m:ctrlPr>
-              <w:rPr>
-                <w:rFonts w:ascii="Cambria Math" w:eastAsiaTheme="minorEastAsia" w:hAnsi="Cambria Math"/>
-                <w:i/>
-              </w:rPr>
-            </m:ctrlPr>
-          </m:sSubPr>
-          <m:e>
-            <m:r>
-              <w:rPr>
-                <w:rFonts w:ascii="Cambria Math" w:eastAsiaTheme="minorEastAsia" w:hAnsi="Cambria Math"/>
-              </w:rPr>
-              <m:t>w</m:t>
-            </m:r>
-          </m:e>
-          <m:sub>
-            <m:r>
-              <w:rPr>
-                <w:rFonts w:ascii="Cambria Math" w:eastAsiaTheme="minorEastAsia" w:hAnsi="Cambria Math"/>
-              </w:rPr>
-              <m:t>ij</m:t>
-            </m:r>
-          </m:sub>
-        </m:sSub>
-        <m:r>
-          <w:rPr>
-            <w:rFonts w:ascii="Cambria Math" w:eastAsiaTheme="minorEastAsia" w:hAnsi="Cambria Math"/>
-          </w:rPr>
-          <m:t>=1</m:t>
-        </m:r>
-      </m:oMath>
-      <w:r>
-        <w:rPr>
-          <w:rFonts w:eastAsiaTheme="minorEastAsia"/>
-        </w:rPr>
-        <w:t xml:space="preserve"> if states </w:t>
-      </w:r>
-      <m:oMath>
-        <m:r>
-          <w:rPr>
-            <w:rFonts w:ascii="Cambria Math" w:eastAsiaTheme="minorEastAsia" w:hAnsi="Cambria Math"/>
-          </w:rPr>
-          <m:t>i,j</m:t>
-        </m:r>
-      </m:oMath>
-      <w:r>
-        <w:rPr>
-          <w:rFonts w:eastAsiaTheme="minorEastAsia"/>
-        </w:rPr>
-        <w:t xml:space="preserve"> share a common border and </w:t>
-      </w:r>
-      <m:oMath>
-        <m:sSub>
-          <m:sSubPr>
-            <m:ctrlPr>
-              <w:rPr>
-                <w:rFonts w:ascii="Cambria Math" w:eastAsiaTheme="minorEastAsia" w:hAnsi="Cambria Math"/>
-                <w:i/>
-              </w:rPr>
-            </m:ctrlPr>
-          </m:sSubPr>
-          <m:e>
-            <m:r>
-              <w:rPr>
-                <w:rFonts w:ascii="Cambria Math" w:eastAsiaTheme="minorEastAsia" w:hAnsi="Cambria Math"/>
-              </w:rPr>
-              <m:t>w</m:t>
-            </m:r>
-          </m:e>
-          <m:sub>
-            <m:r>
-              <w:rPr>
-                <w:rFonts w:ascii="Cambria Math" w:eastAsiaTheme="minorEastAsia" w:hAnsi="Cambria Math"/>
-              </w:rPr>
-              <m:t>ij</m:t>
-            </m:r>
-          </m:sub>
-        </m:sSub>
-        <m:r>
-          <w:rPr>
-            <w:rFonts w:ascii="Cambria Math" w:eastAsiaTheme="minorEastAsia" w:hAnsi="Cambria Math"/>
-          </w:rPr>
-          <m:t>=0</m:t>
-        </m:r>
-      </m:oMath>
-      <w:r>
-        <w:rPr>
-          <w:rFonts w:eastAsiaTheme="minorEastAsia"/>
-        </w:rPr>
-        <w:t xml:space="preserve"> otherwise. The degree of spatial autocorrelation is positive and relatively high for all variables, ranging from approximately 0.43 to 0.88. </w:t>
-      </w:r>
-    </w:p>
-    <w:p>
-      <w:pPr>
-        <w:rPr>
-          <w:rFonts w:eastAsiaTheme="minorEastAsia"/>
-        </w:rPr>
-      </w:pPr>
-      <w:r>
-        <w:rPr>
-          <w:rFonts w:eastAsiaTheme="minorEastAsia"/>
-        </w:rPr>
-        <w:t xml:space="preserve">This provides sufficient justification for further exploration of the impact of space on agricultural production. In examination of local spatial autocorrelation, the LISA method of analysis is employed via GeoDa, mapping results across 3,109 mainland counties for each variable. This creates a visual overview of the presence of local spatial association in the dataset. Within each section, shading represents </w:t>
-      </w:r>
-      <w:r>
-        <w:rPr>
-          <w:rFonts w:eastAsiaTheme="minorEastAsia"/>
-        </w:rPr>
-        <w:lastRenderedPageBreak/>
-        <w:t xml:space="preserve">significance of at least 95%. Darker portions represent higher significance. It’s clear that significant clustering exists, with the location of that clustering varying depending on input variable. Given that this represents positive spatial autocorrelation, counties that are highly significant tend to be surrounded by other similarly valued counties. </w:t>
-      </w:r>
-    </w:p>
-    <w:p>
-      <w:pPr>
-        <w:rPr>
-          <w:rFonts w:eastAsiaTheme="minorEastAsia"/>
-        </w:rPr>
-      </w:pPr>
-      <w:r>
-        <w:rPr>
-          <w:noProof/>
-        </w:rPr>
-        <w:drawing>
-          <wp:inline distT="0" distB="0" distL="0" distR="0" wp14:anchorId="594B06BF" wp14:editId="2E4EBE3B">
-            <wp:extent cx="5476875" cy="5867400"/>
-            <wp:effectExtent l="0" t="0" r="9525" b="0"/>
-            <wp:docPr id="6" name="Picture 6" descr="A map of the world&#10;&#10;Description automatically generated with medium confidence"/>
-            <wp:cNvGraphicFramePr>
-              <a:graphicFrameLocks xmlns:a="http://schemas.openxmlformats.org/drawingml/2006/main" noChangeAspect="1"/>
-            </wp:cNvGraphicFramePr>
-            <a:graphic xmlns:a="http://schemas.openxmlformats.org/drawingml/2006/main">
-              <a:graphicData uri="http://schemas.openxmlformats.org/drawingml/2006/picture">
-                <pic:pic xmlns:pic="http://schemas.openxmlformats.org/drawingml/2006/picture">
-                  <pic:nvPicPr>
-                    <pic:cNvPr id="6" name="Picture 6" descr="A map of the world&#10;&#10;Description automatically generated with medium confidence"/>
-                    <pic:cNvPicPr/>
-                  </pic:nvPicPr>
-                  <pic:blipFill>
-                    <a:blip r:embed="rId9"/>
-                    <a:stretch>
-                      <a:fillRect/>
-                    </a:stretch>
-                  </pic:blipFill>
-                  <pic:spPr>
-                    <a:xfrm>
-                      <a:off x="0" y="0"/>
-                      <a:ext cx="5476875" cy="5867400"/>
-                    </a:xfrm>
-                    <a:prstGeom prst="rect">
-                      <a:avLst/>
-                    </a:prstGeom>
-                  </pic:spPr>
-                </pic:pic>
-              </a:graphicData>
-            </a:graphic>
-          </wp:inline>
-        </w:drawing>
-      </w:r>
-    </w:p>
-    <w:p>
-      <w:pPr>
-        <w:rPr>
-          <w:rFonts w:eastAsiaTheme="minorEastAsia"/>
-        </w:rPr>
-      </w:pPr>
-      <w:r>
-        <w:rPr>
-          <w:rFonts w:eastAsiaTheme="minorEastAsia"/>
-        </w:rPr>
-        <w:t xml:space="preserve">Specification testing results are displayed below. The Florax et al. (2003) procedure indicates a rejection of the null hypothesis that </w:t>
+      <w:r>
+        <w:rPr>
+          <w:rFonts w:eastAsiaTheme="minorEastAsia"/>
+        </w:rPr>
+        <w:t xml:space="preserve">Specification testing results are displayed below. The </w:t>
+      </w:r>
+      <w:proofErr w:type="spellStart"/>
+      <w:r>
+        <w:rPr>
+          <w:rFonts w:eastAsiaTheme="minorEastAsia"/>
+        </w:rPr>
+        <w:t>Florax</w:t>
+      </w:r>
+      <w:proofErr w:type="spellEnd"/>
+      <w:r>
+        <w:rPr>
+          <w:rFonts w:eastAsiaTheme="minorEastAsia"/>
+        </w:rPr>
+        <w:t xml:space="preserve"> et al. (2003) procedure indicates a rejection of the null hypothesis that </w:t>
       </w:r>
       <m:oMath>
         <m:r>
@@ -4231,7 +5111,21 @@
         <w:rPr>
           <w:rFonts w:eastAsiaTheme="minorEastAsia"/>
         </w:rPr>
-        <w:t xml:space="preserve"> in the generalized test, but fails to reject in the robust variety. Also, the procedure rejects the null that </w:t>
+        <w:t xml:space="preserve"> in the generalized </w:t>
+      </w:r>
+      <w:proofErr w:type="gramStart"/>
+      <w:r>
+        <w:rPr>
+          <w:rFonts w:eastAsiaTheme="minorEastAsia"/>
+        </w:rPr>
+        <w:t>test, but</w:t>
+      </w:r>
+      <w:proofErr w:type="gramEnd"/>
+      <w:r>
+        <w:rPr>
+          <w:rFonts w:eastAsiaTheme="minorEastAsia"/>
+        </w:rPr>
+        <w:t xml:space="preserve"> fails to reject in the robust variety. Also, the procedure rejects the null that </w:t>
       </w:r>
       <m:oMath>
         <m:r>
@@ -4245,7 +5139,35 @@
         <w:rPr>
           <w:rFonts w:eastAsiaTheme="minorEastAsia"/>
         </w:rPr>
-        <w:t xml:space="preserve"> in both the generalized and robust varieties. Using the steps laid out by Elhorst in 2020, this points us toward the SDM model. Moving forward with the likelihood ratio test to determine whether the SDM can be reduced to the SAR model results in a rejection of SAR. The same is true for the restricted SEM. This implies that spatially lagged dependent variables and spatially lagged error terms are likely to play a role in the DGP. Consequently, OLS can be rejected in favor of the SDM. In support of this conclusion, LeSage and Pace often argue that the SDM is the best place to start when considering model specification.</w:t>
+        <w:t xml:space="preserve"> in both the generalized and robust varieties. Using the steps laid out by Elhorst in 2020, this points us toward the SDM model. Moving forwa</w:t>
+      </w:r>
+      <w:proofErr w:type="spellStart"/>
+      <w:r>
+        <w:rPr>
+          <w:rFonts w:eastAsiaTheme="minorEastAsia"/>
+        </w:rPr>
+        <w:t>rd</w:t>
+      </w:r>
+      <w:proofErr w:type="spellEnd"/>
+      <w:r>
+        <w:rPr>
+          <w:rFonts w:eastAsiaTheme="minorEastAsia"/>
+        </w:rPr>
+        <w:t xml:space="preserve"> with the likelihood ratio test to determine whether the SDM can be reduced to the SAR model results in a rejection of SAR. The same is true for the restricted SEM. This implies that spatially lagged dependent variables and spatially lagged error terms are likely to play a role in the DGP. Consequently, OLS can be rejected in favor of the SDM. In support of this conclusion, </w:t>
+      </w:r>
+      <w:proofErr w:type="spellStart"/>
+      <w:r>
+        <w:rPr>
+          <w:rFonts w:eastAsiaTheme="minorEastAsia"/>
+        </w:rPr>
+        <w:t>LeSage</w:t>
+      </w:r>
+      <w:proofErr w:type="spellEnd"/>
+      <w:r>
+        <w:rPr>
+          <w:rFonts w:eastAsiaTheme="minorEastAsia"/>
+        </w:rPr>
+        <w:t xml:space="preserve"> and Pace often argue that the SDM is the best place to start when considering model specification.</w:t>
       </w:r>
     </w:p>
     <w:p>
@@ -4275,7 +5197,7 @@
                     <pic:cNvPicPr/>
                   </pic:nvPicPr>
                   <pic:blipFill>
-                    <a:blip r:embed="rId10"/>
+                    <a:blip r:embed="rId9"/>
                     <a:stretch>
                       <a:fillRect/>
                     </a:stretch>
@@ -4347,7 +5269,21 @@
         <w:rPr>
           <w:rFonts w:eastAsiaTheme="minorEastAsia"/>
         </w:rPr>
-        <w:t xml:space="preserve"> can be interpreted such that a one standard deviation increase (decrease) in an explanatory variable increases (decreases) the dependent variable by </w:t>
+        <w:t xml:space="preserve"> can be interpreted such that a one standard deviation increase (decrease) in an expla</w:t>
+      </w:r>
+      <w:proofErr w:type="spellStart"/>
+      <w:r>
+        <w:rPr>
+          <w:rFonts w:eastAsiaTheme="minorEastAsia"/>
+        </w:rPr>
+        <w:t>natory</w:t>
+      </w:r>
+      <w:proofErr w:type="spellEnd"/>
+      <w:r>
+        <w:rPr>
+          <w:rFonts w:eastAsiaTheme="minorEastAsia"/>
+        </w:rPr>
+        <w:t xml:space="preserve"> variable increases (decreases) the dependent variable by </w:t>
       </w:r>
       <m:oMath>
         <m:r>
@@ -4380,7 +5316,49 @@
         <w:rPr>
           <w:rFonts w:eastAsiaTheme="minorEastAsia"/>
         </w:rPr>
-        <w:t xml:space="preserve">The magnitude of these effects is worth noting. As previously discussed, the growth of agricultural productivity and the use of efficient technology has significantly reduced the need for labor. Our results confirm that labor plays a small role when compared with other inputs. E.g., a one standard deviation increase in labor results in only a 0.0997 standard deviation increase in net income. Conversely, a one standard deviation increase in machinery results in a 0.5855 standard deviation increase in net income. This provides an empirical demonstration of the relative importance of machinery to labor in today’s agricultural production system. Land, tractors, and trucks have a negative effect on net income, which may be explained by the hypothesis that these are assets held by the owner that may or may not directly add to the net income, and may involve debt service that takes away from net income. </w:t>
+        <w:t xml:space="preserve">The magnitude of these effects is worth noting. As previously discussed, the growth of agricultural productivity and the use of efficient technology has significantly reduced the need for labor. Our results confirm that labor plays a small role when compared with other inputs. E.g., a one standard deviation </w:t>
+      </w:r>
+      <w:proofErr w:type="gramStart"/>
+      <w:r>
+        <w:rPr>
+          <w:rFonts w:eastAsiaTheme="minorEastAsia"/>
+        </w:rPr>
+        <w:t>increase</w:t>
+      </w:r>
+      <w:proofErr w:type="gramEnd"/>
+      <w:r>
+        <w:rPr>
+          <w:rFonts w:eastAsiaTheme="minorEastAsia"/>
+        </w:rPr>
+        <w:t xml:space="preserve"> in labor results in only a 0.0997 standard deviation increase in net income. Conversely, a one standard deviation </w:t>
+      </w:r>
+      <w:proofErr w:type="gramStart"/>
+      <w:r>
+        <w:rPr>
+          <w:rFonts w:eastAsiaTheme="minorEastAsia"/>
+        </w:rPr>
+        <w:t>increase</w:t>
+      </w:r>
+      <w:proofErr w:type="gramEnd"/>
+      <w:r>
+        <w:rPr>
+          <w:rFonts w:eastAsiaTheme="minorEastAsia"/>
+        </w:rPr>
+        <w:t xml:space="preserve"> in machinery results in a 0.5855 standard deviation increase in net income. This provides an empirical demonstration of the relative importance of machinery to labor in today’s agricultural production system. Land, tractors, and trucks have a negative effect on net income, which may be explained by the hypothesis that these are assets held by the owner that may or may not directly add to the net </w:t>
+      </w:r>
+      <w:proofErr w:type="gramStart"/>
+      <w:r>
+        <w:rPr>
+          <w:rFonts w:eastAsiaTheme="minorEastAsia"/>
+        </w:rPr>
+        <w:t>income, and</w:t>
+      </w:r>
+      <w:proofErr w:type="gramEnd"/>
+      <w:r>
+        <w:rPr>
+          <w:rFonts w:eastAsiaTheme="minorEastAsia"/>
+        </w:rPr>
+        <w:t xml:space="preserve"> may involve debt service that takes away from net income. </w:t>
       </w:r>
     </w:p>
     <w:p>
@@ -4407,20 +5385,62 @@
         <w:rPr>
           <w:rFonts w:eastAsiaTheme="minorEastAsia"/>
         </w:rPr>
-        <w:t xml:space="preserve"> that can be attributed to a one standard deviation change in the independent variable for the weighted average of surrounding counties. The presence of spillovers in this analysis is minimal and only shows significance in the land variable. The data represents land as the number of acres of agricultural land harvested in a given county. It is important to consider that spatially significant variables may be explained by the fact that counties near one another have similar characteristics, and thus engage in similar agricultural activity with similar resources.</w:t>
-      </w:r>
-    </w:p>
-    <w:p>
-      <w:pPr>
-        <w:rPr>
-          <w:rFonts w:eastAsiaTheme="minorEastAsia"/>
-        </w:rPr>
-      </w:pPr>
-      <w:r>
-        <w:rPr>
-          <w:rFonts w:eastAsiaTheme="minorEastAsia"/>
-        </w:rPr>
-        <w:t xml:space="preserve">These results align with those found by Yu et al. (2014) in that indirect effects are not shown to be statistically significant in agricultural production. However, their direction is still worth noting. E.g. </w:t>
+        <w:t xml:space="preserve"> that can be attributed to a one standard deviation change in the independent variable for the weighted average of surrounding counties. The presence of spillovers in this analysis is minimal and only shows significance in the land variable. The data represents land as the number of acres of agricultural land harvested </w:t>
+      </w:r>
+      <w:proofErr w:type="gramStart"/>
+      <w:r>
+        <w:rPr>
+          <w:rFonts w:eastAsiaTheme="minorEastAsia"/>
+        </w:rPr>
+        <w:t>in a given</w:t>
+      </w:r>
+      <w:proofErr w:type="gramEnd"/>
+      <w:r>
+        <w:rPr>
+          <w:rFonts w:eastAsiaTheme="minorEastAsia"/>
+        </w:rPr>
+        <w:t xml:space="preserve"> county. It is important to consider that spatially significant variables may be explained by the fact that counties near one another have similar characteristics, and thus engage in similar agricultural activity with similar resources.</w:t>
+      </w:r>
+    </w:p>
+    <w:p>
+      <w:pPr>
+        <w:rPr>
+          <w:rFonts w:eastAsiaTheme="minorEastAsia"/>
+        </w:rPr>
+      </w:pPr>
+      <w:r>
+        <w:rPr>
+          <w:rFonts w:eastAsiaTheme="minorEastAsia"/>
+        </w:rPr>
+        <w:t xml:space="preserve">These results align with those found by Yu et al. (2014) in </w:t>
+      </w:r>
+      <w:proofErr w:type="gramStart"/>
+      <w:r>
+        <w:rPr>
+          <w:rFonts w:eastAsiaTheme="minorEastAsia"/>
+        </w:rPr>
+        <w:t>that indirect effects</w:t>
+      </w:r>
+      <w:proofErr w:type="gramEnd"/>
+      <w:r>
+        <w:rPr>
+          <w:rFonts w:eastAsiaTheme="minorEastAsia"/>
+        </w:rPr>
+        <w:t xml:space="preserve"> are not shown to be statistically significant in agricultural production. However, their direction is still worth noting. </w:t>
+      </w:r>
+      <w:proofErr w:type="gramStart"/>
+      <w:r>
+        <w:rPr>
+          <w:rFonts w:eastAsiaTheme="minorEastAsia"/>
+        </w:rPr>
+        <w:t>E.g.</w:t>
+      </w:r>
+      <w:proofErr w:type="gramEnd"/>
+      <w:r>
+        <w:rPr>
+          <w:rFonts w:eastAsiaTheme="minorEastAsia"/>
+        </w:rPr>
+        <w:t xml:space="preserve"> </w:t>
       </w:r>
       <w:r>
         <w:rPr>
@@ -4470,7 +5490,7 @@
                     <pic:cNvPicPr/>
                   </pic:nvPicPr>
                   <pic:blipFill>
-                    <a:blip r:embed="rId11"/>
+                    <a:blip r:embed="rId10"/>
                     <a:stretch>
                       <a:fillRect/>
                     </a:stretch>
@@ -4501,7 +5521,21 @@
         <w:rPr>
           <w:rFonts w:eastAsiaTheme="minorEastAsia"/>
         </w:rPr>
-        <w:t>Solow residuals are mapped for each mainland county in the U.S. in the figure below. Recall that Solow residudals (</w:t>
+        <w:t xml:space="preserve">Solow residuals are mapped for each mainland county in the U.S. in the figure below. Recall that Solow </w:t>
+      </w:r>
+      <w:proofErr w:type="spellStart"/>
+      <w:r>
+        <w:rPr>
+          <w:rFonts w:eastAsiaTheme="minorEastAsia"/>
+        </w:rPr>
+        <w:t>residudals</w:t>
+      </w:r>
+      <w:proofErr w:type="spellEnd"/>
+      <w:r>
+        <w:rPr>
+          <w:rFonts w:eastAsiaTheme="minorEastAsia"/>
+        </w:rPr>
+        <w:t xml:space="preserve"> (</w:t>
       </w:r>
       <m:oMath>
         <m:r>
@@ -4515,7 +5549,21 @@
         <w:rPr>
           <w:rFonts w:eastAsiaTheme="minorEastAsia"/>
         </w:rPr>
-        <w:t>) represent regional variation in the productivity of input factors by county not included in the TFP (</w:t>
+        <w:t>) represent regi</w:t>
+      </w:r>
+      <w:proofErr w:type="spellStart"/>
+      <w:r>
+        <w:rPr>
+          <w:rFonts w:eastAsiaTheme="minorEastAsia"/>
+        </w:rPr>
+        <w:t>onal</w:t>
+      </w:r>
+      <w:proofErr w:type="spellEnd"/>
+      <w:r>
+        <w:rPr>
+          <w:rFonts w:eastAsiaTheme="minorEastAsia"/>
+        </w:rPr>
+        <w:t xml:space="preserve"> variation in the productivity of input factors by county not included in the TFP (</w:t>
       </w:r>
       <m:oMath>
         <m:r>
@@ -4529,7 +5577,21 @@
         <w:rPr>
           <w:rFonts w:eastAsiaTheme="minorEastAsia"/>
         </w:rPr>
-        <w:t xml:space="preserve">). Clusters of high productivity occur in the Midwest and Southeast. Particularly low productivity regions are scattered throughout the Southwest and Northeast. This reveals significant impacts of spatial heterogeneity on the input-output relationships in U.S. agricultural production. </w:t>
+        <w:t>). Clusters of high productivity occur in the Midwest and Southeast. Particularly low productivity regions are scattered throughout the Southwest and Northeast. This r</w:t>
+      </w:r>
+      <w:proofErr w:type="spellStart"/>
+      <w:r>
+        <w:rPr>
+          <w:rFonts w:eastAsiaTheme="minorEastAsia"/>
+        </w:rPr>
+        <w:t>eveals</w:t>
+      </w:r>
+      <w:proofErr w:type="spellEnd"/>
+      <w:r>
+        <w:rPr>
+          <w:rFonts w:eastAsiaTheme="minorEastAsia"/>
+        </w:rPr>
+        <w:t xml:space="preserve"> significant impacts of spatial heterogeneity on the input-output relationships in U.S. agricultural production. </w:t>
       </w:r>
     </w:p>
     <w:p>
@@ -4589,7 +5651,21 @@
         <w:rPr>
           <w:rFonts w:eastAsiaTheme="minorEastAsia"/>
         </w:rPr>
-        <w:t>, but also in surrounding counties. It is worth noting that direct effects make up roughly 94% of total effects for these three inputs. Thus, indirect effects are not only statistically insignificant, but small. The significance of the total effects can be derived from the dominance of direct effects, which are highly significant and substantially larger in size.</w:t>
+        <w:t>, but also in surrounding counties. It is worth noting that direct effects make up roughly 94% of total effects for these three inputs. Thus, indirect effects are not only statistically insignificant, but small. The significance of the total eff</w:t>
+      </w:r>
+      <w:proofErr w:type="spellStart"/>
+      <w:r>
+        <w:rPr>
+          <w:rFonts w:eastAsiaTheme="minorEastAsia"/>
+        </w:rPr>
+        <w:t>ects</w:t>
+      </w:r>
+      <w:proofErr w:type="spellEnd"/>
+      <w:r>
+        <w:rPr>
+          <w:rFonts w:eastAsiaTheme="minorEastAsia"/>
+        </w:rPr>
+        <w:t xml:space="preserve"> can be derived from the dominance of direct effects, which are highly significant and substantially larger in size.</w:t>
       </w:r>
     </w:p>
     <w:p>
@@ -4619,7 +5695,7 @@
                     <pic:cNvPicPr/>
                   </pic:nvPicPr>
                   <pic:blipFill>
-                    <a:blip r:embed="rId12"/>
+                    <a:blip r:embed="rId11"/>
                     <a:stretch>
                       <a:fillRect/>
                     </a:stretch>
@@ -4661,10 +5737,34 @@
     </w:p>
     <w:p>
       <w:r>
-        <w:t xml:space="preserve">The use of this spatial econometric estimation technique provides value by allowing for the separation of the effects of generalized productivity increases and those derived from spatial heterogeneity, which has been clearly demonstrated through the use of a Solow residual. </w:t>
-      </w:r>
-      <w:r>
-        <w:t xml:space="preserve">Spillover effects from one region’s input use on the net income of a neighboring region are not significant, confirming the results of a similar study by Yu et al. (2014). The presence of a spatial lag is significant with regard to net income. The meaning of this finding is not well-defined, as it’s possible that counties are similar to those around them with regard to economics, geographic characteristics, and climate, resulting in similar activity under similar conditions. </w:t>
+        <w:t xml:space="preserve">The use of this spatial econometric estimation technique provides value by allowing for the separation of the effects of generalized productivity increases and those derived from spatial heterogeneity, which has been clearly demonstrated </w:t>
+      </w:r>
+      <w:proofErr w:type="gramStart"/>
+      <w:r>
+        <w:t>through the use of</w:t>
+      </w:r>
+      <w:proofErr w:type="gramEnd"/>
+      <w:r>
+        <w:t xml:space="preserve"> a Solow residual. </w:t>
+      </w:r>
+      <w:r>
+        <w:t xml:space="preserve">Spillover effects from one region’s input use on the net income of a neighboring region are not significant, confirming the results of a similar study by Yu et al. (2014). The presence of a spatial lag is significant </w:t>
+      </w:r>
+      <w:proofErr w:type="gramStart"/>
+      <w:r>
+        <w:t>with regard to</w:t>
+      </w:r>
+      <w:proofErr w:type="gramEnd"/>
+      <w:r>
+        <w:t xml:space="preserve"> net income. The meaning of this finding is not well-defined, as it’s possible that counties are </w:t>
+      </w:r>
+      <w:proofErr w:type="gramStart"/>
+      <w:r>
+        <w:t>similar to</w:t>
+      </w:r>
+      <w:proofErr w:type="gramEnd"/>
+      <w:r>
+        <w:t xml:space="preserve"> those around them with regard to economics, geographic characteristics, and climate, resulting in similar activity under similar conditions. </w:t>
       </w:r>
     </w:p>
     <w:p>
@@ -4706,7 +5806,15 @@
         </w:rPr>
       </w:pPr>
       <w:r>
-        <w:t xml:space="preserve">The Elhorst testing procedure is defined as follows. We consider a model space </w:t>
+        <w:t xml:space="preserve">The </w:t>
+      </w:r>
+      <w:proofErr w:type="spellStart"/>
+      <w:r>
+        <w:t>Elhorst</w:t>
+      </w:r>
+      <w:proofErr w:type="spellEnd"/>
+      <w:r>
+        <w:t xml:space="preserve"> testing procedure is defined as follows. We consider a model space </w:t>
       </w:r>
       <m:oMath>
         <m:r>
@@ -4747,7 +5855,21 @@
         <w:rPr>
           <w:rFonts w:eastAsiaTheme="minorEastAsia"/>
         </w:rPr>
-        <w:t>Estimate model via OLS and use the various LM tests to determine the proper model (use the Florax et al. process).</w:t>
+        <w:t xml:space="preserve">Estimate model via OLS and use the various LM tests to determine the proper model (use the </w:t>
+      </w:r>
+      <w:proofErr w:type="spellStart"/>
+      <w:r>
+        <w:rPr>
+          <w:rFonts w:eastAsiaTheme="minorEastAsia"/>
+        </w:rPr>
+        <w:t>Florax</w:t>
+      </w:r>
+      <w:proofErr w:type="spellEnd"/>
+      <w:r>
+        <w:rPr>
+          <w:rFonts w:eastAsiaTheme="minorEastAsia"/>
+        </w:rPr>
+        <w:t xml:space="preserve"> et al. process).</w:t>
       </w:r>
     </w:p>
     <w:p>
@@ -4866,7 +5988,21 @@
         <w:rPr>
           <w:rFonts w:eastAsiaTheme="minorEastAsia"/>
         </w:rPr>
-        <w:t>If H0(a) can’t be rejected, use SAR as long as robust LM test statistics point to SAR.</w:t>
+        <w:t xml:space="preserve">If H0(a) can’t be rejected, use SAR </w:t>
+      </w:r>
+      <w:proofErr w:type="gramStart"/>
+      <w:r>
+        <w:rPr>
+          <w:rFonts w:eastAsiaTheme="minorEastAsia"/>
+        </w:rPr>
+        <w:t>as long as</w:t>
+      </w:r>
+      <w:proofErr w:type="gramEnd"/>
+      <w:r>
+        <w:rPr>
+          <w:rFonts w:eastAsiaTheme="minorEastAsia"/>
+        </w:rPr>
+        <w:t xml:space="preserve"> robust LM test statistics point to SAR.</w:t>
       </w:r>
     </w:p>
     <w:p>
@@ -4884,7 +6020,21 @@
         <w:rPr>
           <w:rFonts w:eastAsiaTheme="minorEastAsia"/>
         </w:rPr>
-        <w:t>If H0(b) can’t be rejected, use SEM as long as the LM test points to SEM.</w:t>
+        <w:t xml:space="preserve">If H0(b) can’t be rejected, use SEM </w:t>
+      </w:r>
+      <w:proofErr w:type="gramStart"/>
+      <w:r>
+        <w:rPr>
+          <w:rFonts w:eastAsiaTheme="minorEastAsia"/>
+        </w:rPr>
+        <w:t>as long as</w:t>
+      </w:r>
+      <w:proofErr w:type="gramEnd"/>
+      <w:r>
+        <w:rPr>
+          <w:rFonts w:eastAsiaTheme="minorEastAsia"/>
+        </w:rPr>
+        <w:t xml:space="preserve"> the LM test points to SEM.</w:t>
       </w:r>
     </w:p>
     <w:p>
@@ -5107,7 +6257,21 @@
         <w:rPr>
           <w:shd w:val="clear" w:color="auto" w:fill="FFFFFF"/>
         </w:rPr>
-        <w:t xml:space="preserve">Alston, J., James, J., Andersen, M. and Pardey, P. 2010. A Brief History of U.S. Agriculture. In </w:t>
+        <w:t xml:space="preserve">Alston, J., James, J., Andersen, M. and </w:t>
+      </w:r>
+      <w:proofErr w:type="spellStart"/>
+      <w:r>
+        <w:rPr>
+          <w:shd w:val="clear" w:color="auto" w:fill="FFFFFF"/>
+        </w:rPr>
+        <w:t>Pardey</w:t>
+      </w:r>
+      <w:proofErr w:type="spellEnd"/>
+      <w:r>
+        <w:rPr>
+          <w:shd w:val="clear" w:color="auto" w:fill="FFFFFF"/>
+        </w:rPr>
+        <w:t xml:space="preserve">, P. 2010. A Brief History of U.S. Agriculture. In </w:t>
       </w:r>
       <w:r>
         <w:rPr>
@@ -5125,8 +6289,13 @@
       </w:r>
     </w:p>
     <w:p>
-      <w:r>
-        <w:t xml:space="preserve">Anselin, L. 1995. Local Indicators of Spatial Association-LISA. </w:t>
+      <w:proofErr w:type="spellStart"/>
+      <w:r>
+        <w:t>Anselin</w:t>
+      </w:r>
+      <w:proofErr w:type="spellEnd"/>
+      <w:r>
+        <w:t xml:space="preserve">, L. 1995. Local Indicators of Spatial Association-LISA. </w:t>
       </w:r>
       <w:r>
         <w:rPr>
@@ -5145,11 +6314,19 @@
           <w:shd w:val="clear" w:color="auto" w:fill="FFFFFF"/>
         </w:rPr>
       </w:pPr>
+      <w:proofErr w:type="spellStart"/>
       <w:r>
         <w:rPr>
           <w:shd w:val="clear" w:color="auto" w:fill="FFFFFF"/>
         </w:rPr>
-        <w:t xml:space="preserve">Anselin, L. 1996. The Moran Scatterplot as an ESDA Tool to Assess Local Instability in Spatial Association. </w:t>
+        <w:t>Anselin</w:t>
+      </w:r>
+      <w:proofErr w:type="spellEnd"/>
+      <w:r>
+        <w:rPr>
+          <w:shd w:val="clear" w:color="auto" w:fill="FFFFFF"/>
+        </w:rPr>
+        <w:t xml:space="preserve">, L. 1996. The Moran Scatterplot as an ESDA Tool to Assess Local Instability in Spatial Association. </w:t>
       </w:r>
       <w:r>
         <w:rPr>
@@ -5173,8 +6350,13 @@
           <w:iCs/>
         </w:rPr>
       </w:pPr>
-      <w:r>
-        <w:t xml:space="preserve">Anselin, L. 1998. </w:t>
+      <w:proofErr w:type="spellStart"/>
+      <w:r>
+        <w:t>Anselin</w:t>
+      </w:r>
+      <w:proofErr w:type="spellEnd"/>
+      <w:r>
+        <w:t xml:space="preserve">, L. 1998. </w:t>
       </w:r>
       <w:r>
         <w:rPr>
@@ -5190,11 +6372,19 @@
           <w:shd w:val="clear" w:color="auto" w:fill="FFFFFF"/>
         </w:rPr>
       </w:pPr>
+      <w:proofErr w:type="spellStart"/>
       <w:r>
         <w:rPr>
           <w:shd w:val="clear" w:color="auto" w:fill="FFFFFF"/>
         </w:rPr>
-        <w:t xml:space="preserve">Anselin, L. 1998. </w:t>
+        <w:t>Anselin</w:t>
+      </w:r>
+      <w:proofErr w:type="spellEnd"/>
+      <w:r>
+        <w:rPr>
+          <w:shd w:val="clear" w:color="auto" w:fill="FFFFFF"/>
+        </w:rPr>
+        <w:t xml:space="preserve">, L. 1998. </w:t>
       </w:r>
       <w:r>
         <w:rPr>
@@ -5212,8 +6402,29 @@
       </w:r>
     </w:p>
     <w:p>
-      <w:r>
-        <w:t xml:space="preserve">Anselin, L., Varga, A. and Acs, Z. 1997. Local Geographic Spillovers Between University Research and High Technology Innovations. </w:t>
+      <w:proofErr w:type="spellStart"/>
+      <w:r>
+        <w:t>Anselin</w:t>
+      </w:r>
+      <w:proofErr w:type="spellEnd"/>
+      <w:r>
+        <w:t xml:space="preserve">, L., </w:t>
+      </w:r>
+      <w:proofErr w:type="spellStart"/>
+      <w:r>
+        <w:t>Varga</w:t>
+      </w:r>
+      <w:proofErr w:type="spellEnd"/>
+      <w:r>
+        <w:t xml:space="preserve">, A. and </w:t>
+      </w:r>
+      <w:proofErr w:type="spellStart"/>
+      <w:r>
+        <w:t>Acs</w:t>
+      </w:r>
+      <w:proofErr w:type="spellEnd"/>
+      <w:r>
+        <w:t xml:space="preserve">, Z. 1997. Local Geographic Spillovers Between University Research and High Technology Innovations. </w:t>
       </w:r>
       <w:r>
         <w:rPr>
@@ -5243,7 +6454,15 @@
     </w:p>
     <w:p>
       <w:r>
-        <w:t xml:space="preserve">Ball, E., Wang, S. and Nehring, R. 2014. </w:t>
+        <w:t xml:space="preserve">Ball, E., Wang, S. and </w:t>
+      </w:r>
+      <w:proofErr w:type="spellStart"/>
+      <w:r>
+        <w:t>Nehring</w:t>
+      </w:r>
+      <w:proofErr w:type="spellEnd"/>
+      <w:r>
+        <w:t xml:space="preserve">, R. 2014. </w:t>
       </w:r>
       <w:r>
         <w:rPr>
@@ -5257,8 +6476,21 @@
       </w:r>
     </w:p>
     <w:p>
-      <w:r>
-        <w:t>Bille, A., Salvioni, C. and Benedetti, R. 2015. Spatial Heterogeneity in Production Functions Models. No. 212662, 150</w:t>
+      <w:proofErr w:type="spellStart"/>
+      <w:r>
+        <w:t>Bille</w:t>
+      </w:r>
+      <w:proofErr w:type="spellEnd"/>
+      <w:r>
+        <w:t xml:space="preserve">, A., </w:t>
+      </w:r>
+      <w:proofErr w:type="spellStart"/>
+      <w:r>
+        <w:t>Salvioni</w:t>
+      </w:r>
+      <w:proofErr w:type="spellEnd"/>
+      <w:r>
+        <w:t>, C. and Benedetti, R. 2015. Spatial Heterogeneity in Production Functions Models. No. 212662, 150</w:t>
       </w:r>
       <w:r>
         <w:rPr>
@@ -5301,8 +6533,29 @@
       </w:r>
     </w:p>
     <w:p>
-      <w:r>
-        <w:t xml:space="preserve">Cavailhes, J. and Wavresky, P. 2003. Urban Influences in Periurban Farmland Prices. </w:t>
+      <w:proofErr w:type="spellStart"/>
+      <w:r>
+        <w:t>Cavailhes</w:t>
+      </w:r>
+      <w:proofErr w:type="spellEnd"/>
+      <w:r>
+        <w:t xml:space="preserve">, J. and </w:t>
+      </w:r>
+      <w:proofErr w:type="spellStart"/>
+      <w:r>
+        <w:t>Wavresky</w:t>
+      </w:r>
+      <w:proofErr w:type="spellEnd"/>
+      <w:r>
+        <w:t xml:space="preserve">, P. 2003. Urban Influences in </w:t>
+      </w:r>
+      <w:proofErr w:type="spellStart"/>
+      <w:r>
+        <w:t>Periurban</w:t>
+      </w:r>
+      <w:proofErr w:type="spellEnd"/>
+      <w:r>
+        <w:t xml:space="preserve"> Farmland Prices. </w:t>
       </w:r>
       <w:r>
         <w:rPr>
@@ -5316,9 +6569,22 @@
       </w:r>
     </w:p>
     <w:p>
+      <w:proofErr w:type="spellStart"/>
       <w:r>
         <w:lastRenderedPageBreak/>
-        <w:t xml:space="preserve">Chavas, J., Chambers, R., and Pope, R. 2010. Production Economics and Farm Management: a Century of Contributions. </w:t>
+        <w:t>Chavas</w:t>
+      </w:r>
+      <w:proofErr w:type="spellEnd"/>
+      <w:r>
+        <w:t xml:space="preserve">, J., Chambers, R., and Pope, R. 2010. Production Economics and Farm Management: </w:t>
+      </w:r>
+      <w:proofErr w:type="gramStart"/>
+      <w:r>
+        <w:t>a</w:t>
+      </w:r>
+      <w:proofErr w:type="gramEnd"/>
+      <w:r>
+        <w:t xml:space="preserve"> Century of Contributions. </w:t>
       </w:r>
       <w:r>
         <w:rPr>
@@ -5362,8 +6628,13 @@
       </w:r>
     </w:p>
     <w:p>
-      <w:r>
-        <w:t xml:space="preserve">Debertin, D. 2012. </w:t>
+      <w:proofErr w:type="spellStart"/>
+      <w:r>
+        <w:t>Debertin</w:t>
+      </w:r>
+      <w:proofErr w:type="spellEnd"/>
+      <w:r>
+        <w:t xml:space="preserve">, D. 2012. </w:t>
       </w:r>
       <w:r>
         <w:rPr>
@@ -5377,8 +6648,29 @@
       </w:r>
     </w:p>
     <w:p>
-      <w:r>
-        <w:t xml:space="preserve">Dettori, B., Marrocu, E. and Paci, R. 2012. Total Factor Productivity, Intangible Assets, and Spatial Dependence in the European Regions. </w:t>
+      <w:proofErr w:type="spellStart"/>
+      <w:r>
+        <w:t>Dettori</w:t>
+      </w:r>
+      <w:proofErr w:type="spellEnd"/>
+      <w:r>
+        <w:t xml:space="preserve">, B., </w:t>
+      </w:r>
+      <w:proofErr w:type="spellStart"/>
+      <w:r>
+        <w:t>Marrocu</w:t>
+      </w:r>
+      <w:proofErr w:type="spellEnd"/>
+      <w:r>
+        <w:t xml:space="preserve">, E. and </w:t>
+      </w:r>
+      <w:proofErr w:type="spellStart"/>
+      <w:r>
+        <w:t>Paci</w:t>
+      </w:r>
+      <w:proofErr w:type="spellEnd"/>
+      <w:r>
+        <w:t xml:space="preserve">, R. 2012. Total Factor Productivity, Intangible Assets, and Spatial Dependence in the European Regions. </w:t>
       </w:r>
       <w:r>
         <w:rPr>
@@ -5392,8 +6684,13 @@
       </w:r>
     </w:p>
     <w:p>
-      <w:r>
-        <w:t xml:space="preserve">Dubin, R. 1992. Spatial Autocorrelation and Neighborhood Quality. </w:t>
+      <w:proofErr w:type="spellStart"/>
+      <w:r>
+        <w:t>Dubin</w:t>
+      </w:r>
+      <w:proofErr w:type="spellEnd"/>
+      <w:r>
+        <w:t xml:space="preserve">, R. 1992. Spatial Autocorrelation and Neighborhood Quality. </w:t>
       </w:r>
       <w:r>
         <w:rPr>
@@ -5407,8 +6704,13 @@
       </w:r>
     </w:p>
     <w:p>
-      <w:r>
-        <w:t xml:space="preserve">Elhorst, J. 2010. Applied Spatial Econometrics: Raising the Bar. </w:t>
+      <w:proofErr w:type="spellStart"/>
+      <w:r>
+        <w:t>Elhorst</w:t>
+      </w:r>
+      <w:proofErr w:type="spellEnd"/>
+      <w:r>
+        <w:t xml:space="preserve">, J. 2010. Applied Spatial Econometrics: Raising the Bar. </w:t>
       </w:r>
       <w:r>
         <w:rPr>
@@ -5435,7 +6737,7 @@
       <w:r>
         <w:t xml:space="preserve">Washington, DC. </w:t>
       </w:r>
-      <w:hyperlink r:id="rId13" w:history="1">
+      <w:hyperlink r:id="rId12" w:history="1">
         <w:r>
           <w:rPr>
             <w:rStyle w:val="Hyperlink"/>
@@ -5464,7 +6766,7 @@
       <w:r>
         <w:t xml:space="preserve">Washington, DC. </w:t>
       </w:r>
-      <w:hyperlink r:id="rId14" w:history="1">
+      <w:hyperlink r:id="rId13" w:history="1">
         <w:r>
           <w:rPr>
             <w:rStyle w:val="Hyperlink"/>
@@ -5474,8 +6776,21 @@
       </w:hyperlink>
     </w:p>
     <w:p>
-      <w:r>
-        <w:t xml:space="preserve">Fingleton, B. and Mccombie, J. 2006. Empirical Growth Models with Spatial Effects. </w:t>
+      <w:proofErr w:type="spellStart"/>
+      <w:r>
+        <w:t>Fingleton</w:t>
+      </w:r>
+      <w:proofErr w:type="spellEnd"/>
+      <w:r>
+        <w:t xml:space="preserve">, B. and </w:t>
+      </w:r>
+      <w:proofErr w:type="spellStart"/>
+      <w:r>
+        <w:t>Mccombie</w:t>
+      </w:r>
+      <w:proofErr w:type="spellEnd"/>
+      <w:r>
+        <w:t xml:space="preserve">, J. 2006. Empirical Growth Models with Spatial Effects. </w:t>
       </w:r>
       <w:r>
         <w:rPr>
@@ -5489,8 +6804,29 @@
       </w:r>
     </w:p>
     <w:p>
-      <w:r>
-        <w:t xml:space="preserve">Florax, R., Folmer, H. and Rey, S. 2003. Specification Searches in Spatial Econometrics: the Relevance of Hendry’s Methodology. </w:t>
+      <w:proofErr w:type="spellStart"/>
+      <w:r>
+        <w:t>Florax</w:t>
+      </w:r>
+      <w:proofErr w:type="spellEnd"/>
+      <w:r>
+        <w:t xml:space="preserve">, R., </w:t>
+      </w:r>
+      <w:proofErr w:type="spellStart"/>
+      <w:r>
+        <w:t>Folmer</w:t>
+      </w:r>
+      <w:proofErr w:type="spellEnd"/>
+      <w:r>
+        <w:t xml:space="preserve">, H. and Rey, S. 2003. Specification Searches in Spatial Econometrics: </w:t>
+      </w:r>
+      <w:proofErr w:type="gramStart"/>
+      <w:r>
+        <w:t>the</w:t>
+      </w:r>
+      <w:proofErr w:type="gramEnd"/>
+      <w:r>
+        <w:t xml:space="preserve"> Relevance of Hendry’s Methodology. </w:t>
       </w:r>
       <w:r>
         <w:rPr>
@@ -5505,7 +6841,15 @@
     </w:p>
     <w:p>
       <w:r>
-        <w:t xml:space="preserve">Kilkenny, M. and Thisse, J. 1999. Economics of Location: A Selective Survey. </w:t>
+        <w:t xml:space="preserve">Kilkenny, M. and </w:t>
+      </w:r>
+      <w:proofErr w:type="spellStart"/>
+      <w:r>
+        <w:t>Thisse</w:t>
+      </w:r>
+      <w:proofErr w:type="spellEnd"/>
+      <w:r>
+        <w:t xml:space="preserve">, J. 1999. Economics of Location: A Selective Survey. </w:t>
       </w:r>
       <w:r>
         <w:rPr>
@@ -5519,8 +6863,21 @@
       </w:r>
     </w:p>
     <w:p>
-      <w:r>
-        <w:t xml:space="preserve">Koc., A., Yu., T., Lambert, D., Cho, S., Boluk, G. and Kim, S. 2017. A Spatial Analysis of the Relationship Between Agricultural Output and Input factors in Turkey. </w:t>
+      <w:proofErr w:type="spellStart"/>
+      <w:r>
+        <w:t>Koc</w:t>
+      </w:r>
+      <w:proofErr w:type="spellEnd"/>
+      <w:r>
+        <w:t xml:space="preserve">., A., Yu., T., Lambert, D., Cho, S., </w:t>
+      </w:r>
+      <w:proofErr w:type="spellStart"/>
+      <w:r>
+        <w:t>Boluk</w:t>
+      </w:r>
+      <w:proofErr w:type="spellEnd"/>
+      <w:r>
+        <w:t xml:space="preserve">, G. and Kim, S. 2017. A Spatial Analysis of the Relationship Between Agricultural Output and Input factors in Turkey. </w:t>
       </w:r>
       <w:r>
         <w:rPr>
@@ -5549,8 +6906,13 @@
       </w:r>
     </w:p>
     <w:p>
-      <w:r>
-        <w:t xml:space="preserve">LeSage, J. 1997. Regression Analysis of Spatial Data. </w:t>
+      <w:proofErr w:type="spellStart"/>
+      <w:r>
+        <w:t>LeSage</w:t>
+      </w:r>
+      <w:proofErr w:type="spellEnd"/>
+      <w:r>
+        <w:t xml:space="preserve">, J. 1997. Regression Analysis of Spatial Data. </w:t>
       </w:r>
       <w:r>
         <w:rPr>
@@ -5564,8 +6926,13 @@
       </w:r>
     </w:p>
     <w:p>
-      <w:r>
-        <w:t xml:space="preserve">LeSage, J., and Pace, R. 2009. </w:t>
+      <w:proofErr w:type="spellStart"/>
+      <w:r>
+        <w:t>LeSage</w:t>
+      </w:r>
+      <w:proofErr w:type="spellEnd"/>
+      <w:r>
+        <w:t xml:space="preserve">, J., and Pace, R. 2009. </w:t>
       </w:r>
       <w:r>
         <w:rPr>
@@ -5579,8 +6946,13 @@
       </w:r>
     </w:p>
     <w:p>
-      <w:r>
-        <w:t xml:space="preserve">LeSage, J. and Pace, R. 2014. The Biggest Myth in Spatial Econometrics. </w:t>
+      <w:proofErr w:type="spellStart"/>
+      <w:r>
+        <w:t>LeSage</w:t>
+      </w:r>
+      <w:proofErr w:type="spellEnd"/>
+      <w:r>
+        <w:t xml:space="preserve">, J. and Pace, R. 2014. The Biggest Myth in Spatial Econometrics. </w:t>
       </w:r>
       <w:r>
         <w:rPr>
@@ -5609,8 +6981,37 @@
       </w:r>
     </w:p>
     <w:p>
-      <w:r>
-        <w:t xml:space="preserve">Lokupitiya, E., Paustian, K., Easter, M., Williams, S., Andren, O., and Katterer, T. 2012. Carbon Balances in US Croplands During the Last Two Decades of the Twentieth Century.” </w:t>
+      <w:proofErr w:type="spellStart"/>
+      <w:r>
+        <w:t>Lokupitiya</w:t>
+      </w:r>
+      <w:proofErr w:type="spellEnd"/>
+      <w:r>
+        <w:t xml:space="preserve">, E., </w:t>
+      </w:r>
+      <w:proofErr w:type="spellStart"/>
+      <w:r>
+        <w:t>Paustian</w:t>
+      </w:r>
+      <w:proofErr w:type="spellEnd"/>
+      <w:r>
+        <w:t xml:space="preserve">, K., Easter, M., Williams, S., </w:t>
+      </w:r>
+      <w:proofErr w:type="spellStart"/>
+      <w:r>
+        <w:t>Andren</w:t>
+      </w:r>
+      <w:proofErr w:type="spellEnd"/>
+      <w:r>
+        <w:t xml:space="preserve">, O., and </w:t>
+      </w:r>
+      <w:proofErr w:type="spellStart"/>
+      <w:r>
+        <w:t>Katterer</w:t>
+      </w:r>
+      <w:proofErr w:type="spellEnd"/>
+      <w:r>
+        <w:t xml:space="preserve">, T. 2012. Carbon Balances in US Croplands During the Last Two Decades of the Twentieth Century.” </w:t>
       </w:r>
       <w:r>
         <w:rPr>
@@ -5624,8 +7025,13 @@
       </w:r>
     </w:p>
     <w:p>
-      <w:r>
-        <w:t xml:space="preserve">Lyson, T. and Welsh, R. 1993. The Production Function, Crop Diversity, and the Debate Between Conventional and Sustainable Agriculture.” </w:t>
+      <w:proofErr w:type="spellStart"/>
+      <w:r>
+        <w:t>Lyson</w:t>
+      </w:r>
+      <w:proofErr w:type="spellEnd"/>
+      <w:r>
+        <w:t xml:space="preserve">, T. and Welsh, R. 1993. The Production Function, Crop Diversity, and the Debate Between Conventional and Sustainable Agriculture.” </w:t>
       </w:r>
       <w:r>
         <w:rPr>
@@ -5658,7 +7064,15 @@
     </w:p>
     <w:p>
       <w:r>
-        <w:t xml:space="preserve">McMillen, D. 1992. Probit with Spatial Autocorrelation. </w:t>
+        <w:t xml:space="preserve">McMillen, D. 1992. </w:t>
+      </w:r>
+      <w:proofErr w:type="spellStart"/>
+      <w:r>
+        <w:t>Probit</w:t>
+      </w:r>
+      <w:proofErr w:type="spellEnd"/>
+      <w:r>
+        <w:t xml:space="preserve"> with Spatial Autocorrelation. </w:t>
       </w:r>
       <w:r>
         <w:rPr>
@@ -5706,80 +7120,82 @@
       <w:r>
         <w:t xml:space="preserve">Moran, P. 1950. Notes on Continuous Stochastic Phenomena. </w:t>
       </w:r>
+      <w:proofErr w:type="spellStart"/>
       <w:r>
         <w:rPr>
           <w:i/>
           <w:iCs/>
         </w:rPr>
-        <w:t xml:space="preserve">Biometrika. </w:t>
-      </w:r>
-      <w:r>
-        <w:t xml:space="preserve">37(1/2): 17-23. </w:t>
-      </w:r>
-    </w:p>
-    <w:p>
-      <w:r>
-        <w:t xml:space="preserve">Pederson, C. and Krogli, S. 2017. The Effect of Land Type Diversity and Spatial Heterogeneity on Farmland Birds in Norway. </w:t>
-      </w:r>
+        <w:t>Biometrika</w:t>
+      </w:r>
+      <w:proofErr w:type="spellEnd"/>
       <w:r>
         <w:rPr>
           <w:i/>
           <w:iCs/>
         </w:rPr>
-        <w:t xml:space="preserve">Ecological Indicators. </w:t>
-      </w:r>
-      <w:r>
-        <w:t xml:space="preserve">75: 155-163. </w:t>
-      </w:r>
-    </w:p>
-    <w:p>
-      <w:r>
-        <w:t xml:space="preserve">Shaik, S. 2014. Re-Examination of Production, Cost, and Restricted Profit Functions Using Quantile Regression Approach. </w:t>
+        <w:t xml:space="preserve">. </w:t>
+      </w:r>
+      <w:r>
+        <w:t xml:space="preserve">37(1/2): 17-23. </w:t>
+      </w:r>
+    </w:p>
+    <w:p>
+      <w:r>
+        <w:t xml:space="preserve">Pederson, C. and </w:t>
+      </w:r>
+      <w:proofErr w:type="spellStart"/>
+      <w:r>
+        <w:t>Krogli</w:t>
+      </w:r>
+      <w:proofErr w:type="spellEnd"/>
+      <w:r>
+        <w:t xml:space="preserve">, S. 2017. The Effect of Land Type Diversity and Spatial Heterogeneity on Farmland Birds in Norway. </w:t>
       </w:r>
       <w:r>
         <w:rPr>
           <w:i/>
           <w:iCs/>
         </w:rPr>
-        <w:t xml:space="preserve">Agricultural Economics. </w:t>
-      </w:r>
-      <w:r>
-        <w:t xml:space="preserve">45(2): 199-212. </w:t>
-      </w:r>
-    </w:p>
-    <w:p>
-      <w:r>
-        <w:t xml:space="preserve">Solow, R. 1957. Technical Change and the Aggregate Production Function. </w:t>
+        <w:t xml:space="preserve">Ecological Indicators. </w:t>
+      </w:r>
+      <w:r>
+        <w:t xml:space="preserve">75: 155-163. </w:t>
+      </w:r>
+    </w:p>
+    <w:p>
+      <w:r>
+        <w:t xml:space="preserve">Shaik, S. 2014. Re-Examination of Production, Cost, and Restricted Profit Functions Using Quantile Regression Approach. </w:t>
       </w:r>
       <w:r>
         <w:rPr>
           <w:i/>
           <w:iCs/>
         </w:rPr>
-        <w:t xml:space="preserve">Review of Economics and Statistics. </w:t>
-      </w:r>
-      <w:r>
-        <w:t xml:space="preserve">39: 312-320. </w:t>
-      </w:r>
-    </w:p>
-    <w:p>
-      <w:r>
-        <w:t xml:space="preserve">Spillman, W. 1923. Applications of the Law of Diminishing Returns to Some Fertilizer and Feed Data. </w:t>
+        <w:t xml:space="preserve">Agricultural Economics. </w:t>
+      </w:r>
+      <w:r>
+        <w:t xml:space="preserve">45(2): 199-212. </w:t>
+      </w:r>
+    </w:p>
+    <w:p>
+      <w:r>
+        <w:t xml:space="preserve">Solow, R. 1957. Technical Change and the Aggregate Production Function. </w:t>
       </w:r>
       <w:r>
         <w:rPr>
           <w:i/>
           <w:iCs/>
         </w:rPr>
-        <w:t xml:space="preserve">Journal of Farm Economics. </w:t>
-      </w:r>
-      <w:r>
-        <w:t xml:space="preserve">5: 36-52. </w:t>
-      </w:r>
-    </w:p>
-    <w:p>
-      <w:r>
-        <w:t xml:space="preserve">Spillman, W. 1924. Law of Diminishing Increment in the Fattening of Steers and Hogs. </w:t>
+        <w:t xml:space="preserve">Review of Economics and Statistics. </w:t>
+      </w:r>
+      <w:r>
+        <w:t xml:space="preserve">39: 312-320. </w:t>
+      </w:r>
+    </w:p>
+    <w:p>
+      <w:r>
+        <w:t xml:space="preserve">Spillman, W. 1923. Applications of the Law of Diminishing Returns to Some Fertilizer and Feed Data. </w:t>
       </w:r>
       <w:r>
         <w:rPr>
@@ -5789,88 +7205,127 @@
         <w:t xml:space="preserve">Journal of Farm Economics. </w:t>
       </w:r>
       <w:r>
-        <w:t xml:space="preserve">6: 166-178. </w:t>
-      </w:r>
-    </w:p>
-    <w:p>
-      <w:r>
-        <w:t xml:space="preserve">Spillman, W. 1933. Use of the Exponential Yield Curve in Fertilizer Experiments. United States Department of Agriculture. Technical Bulletin 348. </w:t>
-      </w:r>
-    </w:p>
-    <w:p>
-      <w:r>
-        <w:t xml:space="preserve">Spillman, W. and Lang, E. 1924. </w:t>
+        <w:t xml:space="preserve">5: 36-52. </w:t>
+      </w:r>
+    </w:p>
+    <w:p>
+      <w:r>
+        <w:t xml:space="preserve">Spillman, W. 1924. Law of Diminishing Increment in the Fattening of Steers and Hogs. </w:t>
       </w:r>
       <w:r>
         <w:rPr>
           <w:i/>
           <w:iCs/>
         </w:rPr>
-        <w:t xml:space="preserve">The Law of Diminishing Returns. </w:t>
-      </w:r>
-      <w:r>
-        <w:t xml:space="preserve">World Book Company. Yonkers-on-Hudson, NY. </w:t>
-      </w:r>
-    </w:p>
-    <w:p>
-      <w:r>
-        <w:t xml:space="preserve">Stabenow, D. 2014. Agriculture Reform, Food and Jobs Act of 2013. United States Senate Committee on Agriculture, Nutrition, and Forestry. </w:t>
-      </w:r>
-    </w:p>
-    <w:p>
-      <w:r>
-        <w:t xml:space="preserve">Tobler, W. 1970. A Computer Movie Simulating Urban Growth in the Detroit Region. </w:t>
+        <w:t xml:space="preserve">Journal of Farm Economics. </w:t>
+      </w:r>
+      <w:r>
+        <w:t xml:space="preserve">6: 166-178. </w:t>
+      </w:r>
+    </w:p>
+    <w:p>
+      <w:r>
+        <w:t xml:space="preserve">Spillman, W. 1933. Use of the Exponential Yield Curve in Fertilizer Experiments. United States Department of Agriculture. Technical Bulletin 348. </w:t>
+      </w:r>
+    </w:p>
+    <w:p>
+      <w:r>
+        <w:t xml:space="preserve">Spillman, W. and Lang, E. 1924. </w:t>
       </w:r>
       <w:r>
         <w:rPr>
           <w:i/>
           <w:iCs/>
         </w:rPr>
-        <w:t xml:space="preserve">Economic Geography. </w:t>
-      </w:r>
-      <w:r>
-        <w:t xml:space="preserve">46: 234-240. </w:t>
-      </w:r>
-    </w:p>
-    <w:p>
-      <w:r>
-        <w:t xml:space="preserve">Torgerson, D. and Shane, M. 2014. What is Agriculture’s Share of the Overall U.S. Economy? USDA Economic Research Service. </w:t>
-      </w:r>
-    </w:p>
-    <w:p>
-      <w:r>
-        <w:t xml:space="preserve">USDA. 2019. 2017 Census of Agriculture. United States Department of Agriculture. </w:t>
-      </w:r>
-    </w:p>
-    <w:p>
-      <w:r>
-        <w:t>USDA. 2022. U.S. Agricultural Trade Update. United States Department of Agriculture. Economic Research Service.</w:t>
-      </w:r>
-    </w:p>
-    <w:p>
-      <w:r>
-        <w:t xml:space="preserve">Vaya, E., Lopez-Bazo, E., Moreno, R., and Surinach, J. 2004. Growth and Externalities Across Economies: An Empirical Analysis Using Spatial Econometrics. In </w:t>
+        <w:t xml:space="preserve">The Law of Diminishing Returns. </w:t>
+      </w:r>
+      <w:r>
+        <w:t xml:space="preserve">World Book Company. Yonkers-on-Hudson, NY. </w:t>
+      </w:r>
+    </w:p>
+    <w:p>
+      <w:r>
+        <w:t xml:space="preserve">Stabenow, D. 2014. Agriculture Reform, Food and Jobs Act of 2013. United States Senate Committee on Agriculture, Nutrition, and Forestry. </w:t>
+      </w:r>
+    </w:p>
+    <w:p>
+      <w:r>
+        <w:t xml:space="preserve">Tobler, W. 1970. A Computer Movie Simulating Urban Growth in the Detroit Region. </w:t>
       </w:r>
       <w:r>
         <w:rPr>
           <w:i/>
           <w:iCs/>
         </w:rPr>
-        <w:t xml:space="preserve">Advances in Spatial Econometrics </w:t>
-      </w:r>
-      <w:r>
-        <w:t xml:space="preserve">by Anselin et al. Springer. </w:t>
-      </w:r>
-    </w:p>
-    <w:p>
-      <w:r>
-        <w:t xml:space="preserve">Weiss, M. 1996. Precision Farming and Spatial Economic Analysis: Research Challenges and Opportunities. </w:t>
+        <w:t xml:space="preserve">Economic Geography. </w:t>
+      </w:r>
+      <w:r>
+        <w:t xml:space="preserve">46: 234-240. </w:t>
+      </w:r>
+    </w:p>
+    <w:p>
+      <w:r>
+        <w:t xml:space="preserve">Torgerson, D. and Shane, M. 2014. What is Agriculture’s Share of the Overall U.S. Economy? USDA Economic Research Service. </w:t>
+      </w:r>
+    </w:p>
+    <w:p>
+      <w:r>
+        <w:t xml:space="preserve">USDA. 2019. 2017 Census of Agriculture. United States Department of Agriculture. </w:t>
+      </w:r>
+    </w:p>
+    <w:p>
+      <w:r>
+        <w:t>USDA. 2022. U.S. Agricultural Trade Update. United States Department of Agriculture. Economic Research Service.</w:t>
+      </w:r>
+    </w:p>
+    <w:p>
+      <w:r>
+        <w:t>Vaya, E., Lopez-</w:t>
+      </w:r>
+      <w:proofErr w:type="spellStart"/>
+      <w:r>
+        <w:t>Bazo</w:t>
+      </w:r>
+      <w:proofErr w:type="spellEnd"/>
+      <w:r>
+        <w:t xml:space="preserve">, E., Moreno, R., and </w:t>
+      </w:r>
+      <w:proofErr w:type="spellStart"/>
+      <w:r>
+        <w:t>Surinach</w:t>
+      </w:r>
+      <w:proofErr w:type="spellEnd"/>
+      <w:r>
+        <w:t xml:space="preserve">, J. 2004. Growth and Externalities Across Economies: An Empirical Analysis Using Spatial Econometrics. In </w:t>
       </w:r>
       <w:r>
         <w:rPr>
           <w:i/>
           <w:iCs/>
         </w:rPr>
+        <w:t xml:space="preserve">Advances in Spatial Econometrics </w:t>
+      </w:r>
+      <w:r>
+        <w:t xml:space="preserve">by </w:t>
+      </w:r>
+      <w:proofErr w:type="spellStart"/>
+      <w:r>
+        <w:t>Anselin</w:t>
+      </w:r>
+      <w:proofErr w:type="spellEnd"/>
+      <w:r>
+        <w:t xml:space="preserve"> et al. Springer. </w:t>
+      </w:r>
+    </w:p>
+    <w:p>
+      <w:r>
+        <w:t xml:space="preserve">Weiss, M. 1996. Precision Farming and Spatial Economic Analysis: Research Challenges and Opportunities. </w:t>
+      </w:r>
+      <w:r>
+        <w:rPr>
+          <w:i/>
+          <w:iCs/>
+        </w:rPr>
         <w:t xml:space="preserve">American Journal of Agricultural Economics. </w:t>
       </w:r>
       <w:r>
@@ -5881,7 +7336,7 @@
       <w:r>
         <w:t xml:space="preserve">World Bank. 2022. Agriculture, Forestry, and Fishing Value Added (Current USD). </w:t>
       </w:r>
-      <w:hyperlink r:id="rId15" w:history="1">
+      <w:hyperlink r:id="rId14" w:history="1">
         <w:r>
           <w:rPr>
             <w:rStyle w:val="Hyperlink"/>
@@ -5892,7 +7347,23 @@
     </w:p>
     <w:p>
       <w:r>
-        <w:t xml:space="preserve">Xu, W., Xiaboin, J., Jing, L. and Yinkang, Z. 2020. Impact of Cultivated Land Fragmentation on Spatial Heterogeneity of Agricultural Agglomeration in China. </w:t>
+        <w:t xml:space="preserve">Xu, W., </w:t>
+      </w:r>
+      <w:proofErr w:type="spellStart"/>
+      <w:r>
+        <w:t>Xiaboin</w:t>
+      </w:r>
+      <w:proofErr w:type="spellEnd"/>
+      <w:r>
+        <w:t xml:space="preserve">, J., Jing, L. and </w:t>
+      </w:r>
+      <w:proofErr w:type="spellStart"/>
+      <w:r>
+        <w:t>Yinkang</w:t>
+      </w:r>
+      <w:proofErr w:type="spellEnd"/>
+      <w:r>
+        <w:t xml:space="preserve">, Z. 2020. Impact of Cultivated Land Fragmentation on Spatial Heterogeneity of Agricultural Agglomeration in China. </w:t>
       </w:r>
       <w:r>
         <w:rPr>
@@ -5912,7 +7383,23 @@
         </w:rPr>
       </w:pPr>
       <w:r>
-        <w:t xml:space="preserve">Yu, T., Cho, S., Koc, A., Boluk, G., Kim, S., and Lambert, D. 2014. Evaluating Spatial and Temporal Variation in Agricultural Output Elasticities in Turkey. </w:t>
+        <w:t xml:space="preserve">Yu, T., Cho, S., </w:t>
+      </w:r>
+      <w:proofErr w:type="spellStart"/>
+      <w:r>
+        <w:t>Koc</w:t>
+      </w:r>
+      <w:proofErr w:type="spellEnd"/>
+      <w:r>
+        <w:t xml:space="preserve">, A., </w:t>
+      </w:r>
+      <w:proofErr w:type="spellStart"/>
+      <w:r>
+        <w:t>Boluk</w:t>
+      </w:r>
+      <w:proofErr w:type="spellEnd"/>
+      <w:r>
+        <w:t xml:space="preserve">, G., Kim, S., and Lambert, D. 2014. Evaluating Spatial and Temporal Variation in Agricultural Output Elasticities in Turkey. </w:t>
       </w:r>
       <w:r>
         <w:rPr>
@@ -5933,7 +7420,7 @@
       </w:pPr>
     </w:p>
     <w:sectPr>
-      <w:footerReference w:type="default" r:id="rId16"/>
+      <w:footerReference w:type="default" r:id="rId15"/>
       <w:pgSz w:w="12240" w:h="15840"/>
       <w:pgMar w:top="1440" w:right="1440" w:bottom="1440" w:left="1440" w:header="720" w:footer="720" w:gutter="0"/>
       <w:cols w:space="720"/>

--- a/Spatial Heterogeneity in U.S. Agricultural Productivity.docx
+++ b/Spatial Heterogeneity in U.S. Agricultural Productivity.docx
@@ -2221,21 +2221,7 @@
         <w:rPr>
           <w:rFonts w:eastAsiaTheme="minorEastAsia"/>
         </w:rPr>
-        <w:t>). This provides a clear window to the degree of spat</w:t>
-      </w:r>
-      <w:proofErr w:type="spellStart"/>
-      <w:r>
-        <w:rPr>
-          <w:rFonts w:eastAsiaTheme="minorEastAsia"/>
-        </w:rPr>
-        <w:t>ial</w:t>
-      </w:r>
-      <w:proofErr w:type="spellEnd"/>
-      <w:r>
-        <w:rPr>
-          <w:rFonts w:eastAsiaTheme="minorEastAsia"/>
-        </w:rPr>
-        <w:t xml:space="preserve"> heterogeneity that may exist in U.S. agricultural production. In order to linearize the relationship, the natural log of both sides can be taken and converted to matrix form. </w:t>
+        <w:t xml:space="preserve">). This provides a clear window to the degree of spatial heterogeneity that may exist in U.S. agricultural production. In order to linearize the relationship, the natural log of both sides can be taken and converted to matrix form. </w:t>
       </w:r>
     </w:p>
     <w:p>
@@ -2711,21 +2697,7 @@
         <w:rPr>
           <w:rFonts w:eastAsiaTheme="minorEastAsia"/>
         </w:rPr>
-        <w:t xml:space="preserve"> the model must be written in red</w:t>
-      </w:r>
-      <w:proofErr w:type="spellStart"/>
-      <w:r>
-        <w:rPr>
-          <w:rFonts w:eastAsiaTheme="minorEastAsia"/>
-        </w:rPr>
-        <w:t>uced</w:t>
-      </w:r>
-      <w:proofErr w:type="spellEnd"/>
-      <w:r>
-        <w:rPr>
-          <w:rFonts w:eastAsiaTheme="minorEastAsia"/>
-        </w:rPr>
-        <w:t xml:space="preserve"> form) (</w:t>
+        <w:t xml:space="preserve"> the model must be written in reduced form) (</w:t>
       </w:r>
       <w:proofErr w:type="spellStart"/>
       <w:r>
@@ -4885,21 +4857,7 @@
         <w:rPr>
           <w:rFonts w:eastAsiaTheme="minorEastAsia"/>
         </w:rPr>
-        <w:t xml:space="preserve"> if s</w:t>
-      </w:r>
-      <w:proofErr w:type="spellStart"/>
-      <w:r>
-        <w:rPr>
-          <w:rFonts w:eastAsiaTheme="minorEastAsia"/>
-        </w:rPr>
-        <w:t>tates</w:t>
-      </w:r>
-      <w:proofErr w:type="spellEnd"/>
-      <w:r>
-        <w:rPr>
-          <w:rFonts w:eastAsiaTheme="minorEastAsia"/>
-        </w:rPr>
-        <w:t xml:space="preserve"> </w:t>
+        <w:t xml:space="preserve"> if states </w:t>
       </w:r>
       <m:oMath>
         <m:r>
@@ -5139,21 +5097,7 @@
         <w:rPr>
           <w:rFonts w:eastAsiaTheme="minorEastAsia"/>
         </w:rPr>
-        <w:t xml:space="preserve"> in both the generalized and robust varieties. Using the steps laid out by Elhorst in 2020, this points us toward the SDM model. Moving forwa</w:t>
-      </w:r>
-      <w:proofErr w:type="spellStart"/>
-      <w:r>
-        <w:rPr>
-          <w:rFonts w:eastAsiaTheme="minorEastAsia"/>
-        </w:rPr>
-        <w:t>rd</w:t>
-      </w:r>
-      <w:proofErr w:type="spellEnd"/>
-      <w:r>
-        <w:rPr>
-          <w:rFonts w:eastAsiaTheme="minorEastAsia"/>
-        </w:rPr>
-        <w:t xml:space="preserve"> with the likelihood ratio test to determine whether the SDM can be reduced to the SAR model results in a rejection of SAR. The same is true for the restricted SEM. This implies that spatially lagged dependent variables and spatially lagged error terms are likely to play a role in the DGP. Consequently, OLS can be rejected in favor of the SDM. In support of this conclusion, </w:t>
+        <w:t xml:space="preserve"> in both the generalized and robust varieties. Using the steps laid out by Elhorst in 2020, this points us toward the SDM model. Moving forward with the likelihood ratio test to determine whether the SDM can be reduced to the SAR model results in a rejection of SAR. The same is true for the restricted SEM. This implies that spatially lagged dependent variables and spatially lagged error terms are likely to play a role in the DGP. Consequently, OLS can be rejected in favor of the SDM. In support of this conclusion, </w:t>
       </w:r>
       <w:proofErr w:type="spellStart"/>
       <w:r>
@@ -5269,21 +5213,7 @@
         <w:rPr>
           <w:rFonts w:eastAsiaTheme="minorEastAsia"/>
         </w:rPr>
-        <w:t xml:space="preserve"> can be interpreted such that a one standard deviation increase (decrease) in an expla</w:t>
-      </w:r>
-      <w:proofErr w:type="spellStart"/>
-      <w:r>
-        <w:rPr>
-          <w:rFonts w:eastAsiaTheme="minorEastAsia"/>
-        </w:rPr>
-        <w:t>natory</w:t>
-      </w:r>
-      <w:proofErr w:type="spellEnd"/>
-      <w:r>
-        <w:rPr>
-          <w:rFonts w:eastAsiaTheme="minorEastAsia"/>
-        </w:rPr>
-        <w:t xml:space="preserve"> variable increases (decreases) the dependent variable by </w:t>
+        <w:t xml:space="preserve"> can be interpreted such that a one standard deviation increase (decrease) in an explanatory variable increases (decreases) the dependent variable by </w:t>
       </w:r>
       <m:oMath>
         <m:r>
@@ -5465,6 +5395,7 @@
     </w:p>
     <w:p>
       <w:pPr>
+        <w:jc w:val="center"/>
         <w:rPr>
           <w:rFonts w:eastAsiaTheme="minorEastAsia"/>
         </w:rPr>
@@ -5549,21 +5480,7 @@
         <w:rPr>
           <w:rFonts w:eastAsiaTheme="minorEastAsia"/>
         </w:rPr>
-        <w:t>) represent regi</w:t>
-      </w:r>
-      <w:proofErr w:type="spellStart"/>
-      <w:r>
-        <w:rPr>
-          <w:rFonts w:eastAsiaTheme="minorEastAsia"/>
-        </w:rPr>
-        <w:t>onal</w:t>
-      </w:r>
-      <w:proofErr w:type="spellEnd"/>
-      <w:r>
-        <w:rPr>
-          <w:rFonts w:eastAsiaTheme="minorEastAsia"/>
-        </w:rPr>
-        <w:t xml:space="preserve"> variation in the productivity of input factors by county not included in the TFP (</w:t>
+        <w:t>) represent regional variation in the productivity of input factors by county not included in the TFP (</w:t>
       </w:r>
       <m:oMath>
         <m:r>
@@ -5577,21 +5494,7 @@
         <w:rPr>
           <w:rFonts w:eastAsiaTheme="minorEastAsia"/>
         </w:rPr>
-        <w:t>). Clusters of high productivity occur in the Midwest and Southeast. Particularly low productivity regions are scattered throughout the Southwest and Northeast. This r</w:t>
-      </w:r>
-      <w:proofErr w:type="spellStart"/>
-      <w:r>
-        <w:rPr>
-          <w:rFonts w:eastAsiaTheme="minorEastAsia"/>
-        </w:rPr>
-        <w:t>eveals</w:t>
-      </w:r>
-      <w:proofErr w:type="spellEnd"/>
-      <w:r>
-        <w:rPr>
-          <w:rFonts w:eastAsiaTheme="minorEastAsia"/>
-        </w:rPr>
-        <w:t xml:space="preserve"> significant impacts of spatial heterogeneity on the input-output relationships in U.S. agricultural production. </w:t>
+        <w:t xml:space="preserve">). Clusters of high productivity occur in the Midwest and Southeast. Particularly low productivity regions are scattered throughout the Southwest and Northeast. This reveals significant impacts of spatial heterogeneity on the input-output relationships in U.S. agricultural production. </w:t>
       </w:r>
     </w:p>
     <w:p>
@@ -5651,21 +5554,7 @@
         <w:rPr>
           <w:rFonts w:eastAsiaTheme="minorEastAsia"/>
         </w:rPr>
-        <w:t>, but also in surrounding counties. It is worth noting that direct effects make up roughly 94% of total effects for these three inputs. Thus, indirect effects are not only statistically insignificant, but small. The significance of the total eff</w:t>
-      </w:r>
-      <w:proofErr w:type="spellStart"/>
-      <w:r>
-        <w:rPr>
-          <w:rFonts w:eastAsiaTheme="minorEastAsia"/>
-        </w:rPr>
-        <w:t>ects</w:t>
-      </w:r>
-      <w:proofErr w:type="spellEnd"/>
-      <w:r>
-        <w:rPr>
-          <w:rFonts w:eastAsiaTheme="minorEastAsia"/>
-        </w:rPr>
-        <w:t xml:space="preserve"> can be derived from the dominance of direct effects, which are highly significant and substantially larger in size.</w:t>
+        <w:t>, but also in surrounding counties. It is worth noting that direct effects make up roughly 94% of total effects for these three inputs. Thus, indirect effects are not only statistically insignificant, but small. The significance of the total effects can be derived from the dominance of direct effects, which are highly significant and substantially larger in size.</w:t>
       </w:r>
     </w:p>
     <w:p>

--- a/Spatial Heterogeneity in U.S. Agricultural Productivity.docx
+++ b/Spatial Heterogeneity in U.S. Agricultural Productivity.docx
@@ -456,7 +456,10 @@
         </w:rPr>
       </w:pPr>
       <w:r>
-        <w:t xml:space="preserve">Before considering the use of a spatial econometric model, it is important to explore the concept of spatial dependence. </w:t>
+        <w:t>Before considering the use of a spatial econometric model, it is important to explore the concept of spatial dependence.</w:t>
+      </w:r>
+      <w:r>
+        <w:t xml:space="preserve"> Generally, spatial dependence is “a situation in which values observed at one location depend on the values observed at nearby locations” (</w:t>
       </w:r>
       <w:proofErr w:type="spellStart"/>
       <w:r>
@@ -464,7 +467,10 @@
       </w:r>
       <w:proofErr w:type="spellEnd"/>
       <w:r>
-        <w:t xml:space="preserve"> and Pace (2009) provide a thorough overview of the concept in which they describe spatial dependence as “a situation where values observed at one location depend on the values observed at nearby locations.” Whether or not a location is nearby can be determined through the use of a various mathematical criteria, </w:t>
+        <w:t xml:space="preserve"> and Pace, 2009). </w:t>
+      </w:r>
+      <w:r>
+        <w:t xml:space="preserve">Whether or not a location is nearby can be determined through the use of a various mathematical criteria, </w:t>
       </w:r>
       <w:proofErr w:type="gramStart"/>
       <w:r>
@@ -911,7 +917,13 @@
         <w:rPr>
           <w:rFonts w:eastAsiaTheme="minorEastAsia"/>
         </w:rPr>
-        <w:t xml:space="preserve">In this case where </w:t>
+        <w:t>Where</w:t>
+      </w:r>
+      <w:r>
+        <w:rPr>
+          <w:rFonts w:eastAsiaTheme="minorEastAsia"/>
+        </w:rPr>
+        <w:t xml:space="preserve"> </w:t>
       </w:r>
       <m:oMath>
         <m:r>
@@ -925,7 +937,13 @@
         <w:rPr>
           <w:rFonts w:eastAsiaTheme="minorEastAsia"/>
         </w:rPr>
-        <w:t xml:space="preserve">, the value of </w:t>
+        <w:t>, the value of</w:t>
+      </w:r>
+      <w:r>
+        <w:rPr>
+          <w:rFonts w:eastAsiaTheme="minorEastAsia"/>
+        </w:rPr>
+        <w:t xml:space="preserve"> </w:t>
       </w:r>
       <m:oMath>
         <m:sSub>
@@ -954,12 +972,14 @@
             </m:r>
           </m:sub>
         </m:sSub>
-        <m:r>
-          <w:rPr>
-            <w:rFonts w:ascii="Cambria Math" w:eastAsiaTheme="minorEastAsia" w:hAnsi="Cambria Math"/>
-          </w:rPr>
-          <m:t>=f(</m:t>
-        </m:r>
+      </m:oMath>
+      <w:r>
+        <w:rPr>
+          <w:rFonts w:eastAsiaTheme="minorEastAsia"/>
+        </w:rPr>
+        <w:t xml:space="preserve"> is a function of </w:t>
+      </w:r>
+      <m:oMath>
         <m:sSub>
           <m:sSubPr>
             <m:ctrlPr>
@@ -986,18 +1006,18 @@
             </m:r>
           </m:sub>
         </m:sSub>
-        <m:r>
-          <w:rPr>
-            <w:rFonts w:ascii="Cambria Math" w:eastAsiaTheme="minorEastAsia" w:hAnsi="Cambria Math"/>
-          </w:rPr>
-          <m:t>)</m:t>
-        </m:r>
       </m:oMath>
       <w:r>
         <w:rPr>
           <w:rFonts w:eastAsiaTheme="minorEastAsia"/>
         </w:rPr>
-        <w:t xml:space="preserve">, and vice versa. This system represents a generalized example of spatial </w:t>
+        <w:t>,</w:t>
+      </w:r>
+      <w:r>
+        <w:rPr>
+          <w:rFonts w:eastAsiaTheme="minorEastAsia"/>
+        </w:rPr>
+        <w:t xml:space="preserve"> and vice versa. This system represents a generalized example of spatial </w:t>
       </w:r>
       <w:proofErr w:type="gramStart"/>
       <w:r>
@@ -1736,6 +1756,12 @@
         </w:rPr>
         <w:t xml:space="preserve"> (1995) proposed a general class of “local indicators of spatial association (LISA)” which allow for the decomposition of global indicators such as Moran’s I into the contribution of each observation. This technique lends itself readily to visualization and can provide insight into the spatial distribution of spatially associated effects.</w:t>
       </w:r>
+      <w:r>
+        <w:rPr>
+          <w:rFonts w:eastAsiaTheme="minorEastAsia"/>
+        </w:rPr>
+        <w:t xml:space="preserve"> We apply both the Moran’s I and LISA procedures to our data to ensure that spatial autocorrelation is detectable. </w:t>
+      </w:r>
     </w:p>
     <w:p>
       <w:pPr>
@@ -1752,13 +1778,8 @@
       </w:r>
     </w:p>
     <w:p>
-      <w:pPr>
-        <w:rPr>
-          <w:rFonts w:eastAsiaTheme="minorEastAsia"/>
-        </w:rPr>
-      </w:pPr>
-      <w:r>
-        <w:t>The framework described here derives heavily from Yu et al. (2014). However, it varies in its method of model selection, estimation, and interpretation. We begin with a Cobb-Douglas functional form, a tool that has been widely used in agricultural studies since 1928, the appeal of which rests largely in its simplicity (</w:t>
+      <w:r>
+        <w:t>The framework employed in this paper draws heavily from Yu et al. (2014), but differs in its method of model selection, estimation, and interpretation. We begin with a Cobb-Douglas functional form, a tool widely used in agricultural studies since 1928 (</w:t>
       </w:r>
       <w:proofErr w:type="spellStart"/>
       <w:r>
@@ -1766,10 +1787,7 @@
       </w:r>
       <w:proofErr w:type="spellEnd"/>
       <w:r>
-        <w:t xml:space="preserve">, 2012). </w:t>
-      </w:r>
-      <w:r>
-        <w:t xml:space="preserve">The generalized form is represented below, in which </w:t>
+        <w:t xml:space="preserve">, 2012). The generalized form is represented below, in which </w:t>
       </w:r>
       <m:oMath>
         <m:sSub>
@@ -1831,7 +1849,7 @@
         <w:rPr>
           <w:rFonts w:eastAsiaTheme="minorEastAsia"/>
         </w:rPr>
-        <w:t xml:space="preserve"> is total factor productivity, </w:t>
+        <w:t xml:space="preserve"> is total factor productivity (TFP), </w:t>
       </w:r>
       <m:oMath>
         <m:sSub>
@@ -5621,7 +5639,13 @@
     </w:p>
     <w:p>
       <w:r>
-        <w:t xml:space="preserve">This study used U.S. county-level agricultural data for 2012 to estimate a spatially explicit production function for U.S. agriculture. This allows for an expanded understanding of the traditionally non-spatial and largely temporal framework of estimation. Results indicate that significant spatial heterogeneity is present and impacts productivity substantially by reducing the degree of return to inputs in certain areas. Significant clustering is apparent, with high productivity areas concentrated in the Midwest and Southeast, and low productivity areas in the Southwest and Northeast. This is likely a result of a combination of various factors including land use, geography, water availability, and local policy actions. </w:t>
+        <w:t>This study used U.S. county-level agricultural data for 201</w:t>
+      </w:r>
+      <w:r>
+        <w:t>7</w:t>
+      </w:r>
+      <w:r>
+        <w:t xml:space="preserve"> to estimate a spatially explicit production function for U.S. agriculture. This allows for an expanded understanding of the traditionally non-spatial and largely temporal framework of estimation. Results indicate that significant spatial heterogeneity is present and impacts productivity substantially by reducing the degree of return to inputs in certain areas. Significant clustering is apparent, with high productivity areas concentrated in the Midwest and Southeast, and low productivity areas in the Southwest and Northeast. This is likely a result of a combination of various factors including land use, geography, water availability, and local policy actions. </w:t>
       </w:r>
     </w:p>
     <w:p>
@@ -5663,35 +5687,39 @@
     </w:p>
     <w:p>
       <w:pPr>
+        <w:spacing w:after="160" w:line="259" w:lineRule="auto"/>
+      </w:pPr>
+      <w:r>
+        <w:br w:type="page"/>
+      </w:r>
+    </w:p>
+    <w:p>
+      <w:pPr>
         <w:pStyle w:val="Heading1"/>
       </w:pPr>
       <w:r>
+        <w:lastRenderedPageBreak/>
         <w:t>Appendix</w:t>
       </w:r>
-    </w:p>
-    <w:p>
-      <w:pPr>
-        <w:rPr>
-          <w:color w:val="FF0000"/>
-        </w:rPr>
-      </w:pPr>
-      <w:r>
-        <w:rPr>
-          <w:color w:val="FF0000"/>
-        </w:rPr>
-        <w:t xml:space="preserve">@TODO: </w:t>
-      </w:r>
-      <w:r>
-        <w:rPr>
-          <w:color w:val="FF0000"/>
-        </w:rPr>
-        <w:t xml:space="preserve">Re-read this paper and make sure this procedure is well-written and accurate. </w:t>
-      </w:r>
-    </w:p>
-    <w:p>
-      <w:pPr>
-        <w:rPr>
-          <w:rFonts w:eastAsiaTheme="minorEastAsia"/>
+      <w:r>
+        <w:t>:</w:t>
+      </w:r>
+      <w:r>
+        <w:t xml:space="preserve"> </w:t>
+      </w:r>
+      <w:proofErr w:type="spellStart"/>
+      <w:r>
+        <w:t>Elhorst</w:t>
+      </w:r>
+      <w:proofErr w:type="spellEnd"/>
+      <w:r>
+        <w:t xml:space="preserve"> Testing Procedure</w:t>
+      </w:r>
+    </w:p>
+    <w:p>
+      <w:pPr>
+        <w:rPr>
+          <w:rFonts w:eastAsiaTheme="majorEastAsia"/>
         </w:rPr>
       </w:pPr>
       <w:r>
@@ -5844,7 +5872,6 @@
         <w:rPr>
           <w:rFonts w:eastAsiaTheme="minorEastAsia"/>
         </w:rPr>
-        <w:lastRenderedPageBreak/>
         <w:t xml:space="preserve">HO: </w:t>
       </w:r>
       <m:oMath>
@@ -6123,16 +6150,24 @@
     </w:p>
     <w:p>
       <w:pPr>
-        <w:rPr>
-          <w:rFonts w:eastAsiaTheme="minorEastAsia"/>
-        </w:rPr>
-      </w:pPr>
+        <w:spacing w:after="160" w:line="259" w:lineRule="auto"/>
+        <w:rPr>
+          <w:rFonts w:eastAsiaTheme="minorEastAsia"/>
+        </w:rPr>
+      </w:pPr>
+      <w:r>
+        <w:rPr>
+          <w:rFonts w:eastAsiaTheme="minorEastAsia"/>
+        </w:rPr>
+        <w:br w:type="page"/>
+      </w:r>
     </w:p>
     <w:p>
       <w:pPr>
         <w:pStyle w:val="Heading1"/>
       </w:pPr>
       <w:r>
+        <w:lastRenderedPageBreak/>
         <w:t>References</w:t>
       </w:r>
     </w:p>
@@ -6460,7 +6495,6 @@
     <w:p>
       <w:proofErr w:type="spellStart"/>
       <w:r>
-        <w:lastRenderedPageBreak/>
         <w:t>Chavas</w:t>
       </w:r>
       <w:proofErr w:type="spellEnd"/>
@@ -6667,6 +6701,7 @@
     <w:p>
       <w:proofErr w:type="spellStart"/>
       <w:r>
+        <w:lastRenderedPageBreak/>
         <w:t>Fingleton</w:t>
       </w:r>
       <w:proofErr w:type="spellEnd"/>
@@ -6976,7 +7011,6 @@
     </w:p>
     <w:p>
       <w:r>
-        <w:lastRenderedPageBreak/>
         <w:t xml:space="preserve">McMillen, D. 2003. Spatial Autocorrelation or Model Misspecification? </w:t>
       </w:r>
       <w:r>
@@ -7114,6 +7148,7 @@
     </w:p>
     <w:p>
       <w:r>
+        <w:lastRenderedPageBreak/>
         <w:t xml:space="preserve">Spillman, W. 1933. Use of the Exponential Yield Curve in Fertilizer Experiments. United States Department of Agriculture. Technical Bulletin 348. </w:t>
       </w:r>
     </w:p>

--- a/Spatial Heterogeneity in U.S. Agricultural Productivity.docx
+++ b/Spatial Heterogeneity in U.S. Agricultural Productivity.docx
@@ -177,15 +177,7 @@
         <w:t xml:space="preserve">Historically low per-unit value of agricultural commodities and changing price conditions have led to a push for increased efficiency in agricultural production. This resulted in a shift toward large-scale operations producing in high-volume. </w:t>
       </w:r>
       <w:r>
-        <w:t xml:space="preserve">The table below reveals that small farms, while high in numbers, comprise a small percentage of overall </w:t>
-      </w:r>
-      <w:proofErr w:type="gramStart"/>
-      <w:r>
-        <w:t>farm land</w:t>
-      </w:r>
-      <w:proofErr w:type="gramEnd"/>
-      <w:r>
-        <w:t xml:space="preserve"> and that farms in the highest economic sales class are much smaller in number, but use the highest percentage of farmland</w:t>
+        <w:t>The table below reveals that small farms, while high in numbers, comprise a small percentage of overall farm land and that farms in the highest economic sales class are much smaller in number, but use the highest percentage of farmland</w:t>
       </w:r>
       <w:r>
         <w:t xml:space="preserve"> (EPA, 2015b)</w:t>
@@ -216,15 +208,7 @@
     </w:p>
     <w:p>
       <w:r>
-        <w:t xml:space="preserve">In the U.S., different regions are characterized by different conditions important for agricultural production, including rainfall, soil, sunlight, temperature, etc. This variation can have a significant impact on agricultural production and productivity. For example, </w:t>
-      </w:r>
-      <w:proofErr w:type="spellStart"/>
-      <w:r>
-        <w:t>Lkupitiya</w:t>
-      </w:r>
-      <w:proofErr w:type="spellEnd"/>
-      <w:r>
-        <w:t xml:space="preserve"> et al. (2012) find substantial </w:t>
+        <w:t xml:space="preserve">In the U.S., different regions are characterized by different conditions important for agricultural production, including rainfall, soil, sunlight, temperature, etc. This variation can have a significant impact on agricultural production and productivity. For example, Lkupitiya et al. (2012) find substantial </w:t>
       </w:r>
       <w:r>
         <w:t xml:space="preserve">spatial and temporal </w:t>
@@ -266,44 +250,18 @@
       <w:r>
         <w:t xml:space="preserve">The last century resulted in significant progress in agricultural economics and farm management strategies. </w:t>
       </w:r>
-      <w:proofErr w:type="spellStart"/>
-      <w:r>
-        <w:t>Debertin</w:t>
-      </w:r>
-      <w:proofErr w:type="spellEnd"/>
-      <w:r>
-        <w:t xml:space="preserve"> (2012) describes agriculture as the closest real-world example of a traditional purely competitive market. There are clearly some caveats in the case of the U.S. market, as subsidies, risk programs, and other publicly funded or mandated actions impact the agricultural sector at all levels. Despite this consideration, the purely competitive model appears to represent farming better than any other existing model of economic behavior. </w:t>
-      </w:r>
-    </w:p>
-    <w:p>
-      <w:r>
-        <w:t xml:space="preserve">In a 2010 study, </w:t>
-      </w:r>
-      <w:proofErr w:type="spellStart"/>
-      <w:r>
-        <w:t>Chavas</w:t>
-      </w:r>
-      <w:proofErr w:type="spellEnd"/>
-      <w:r>
-        <w:t xml:space="preserve"> et al. provide a “reflection on the path taken by production economics and farm management over the past century.” In doing so, they identify 16 major contributions in production analysis, agricultural productivity, risk management, and dynamics. Some relevant findings include the identification of the role of diminishing returns in agricultural production and an assessment of economies of scale in agriculture (Spillman, 1923; 1924; 1933; Spillman and Lang, 1924). </w:t>
-      </w:r>
-    </w:p>
-    <w:p>
-      <w:proofErr w:type="spellStart"/>
-      <w:r>
-        <w:t>Lyson</w:t>
-      </w:r>
-      <w:proofErr w:type="spellEnd"/>
-      <w:r>
-        <w:t xml:space="preserve"> and Welsh (1993) compare the current agricultural system to that of the mass production model of manufacturing in which efficiency and profit maximization is the </w:t>
-      </w:r>
-      <w:proofErr w:type="gramStart"/>
-      <w:r>
-        <w:t>ultimate aim</w:t>
-      </w:r>
-      <w:proofErr w:type="gramEnd"/>
-      <w:r>
-        <w:t xml:space="preserve">. The level of U.S. farm output and input use from 1948-2011 grew at an average rate of 1.49 and 0.07 %, respectively. The significant difference between these numbers implies serious growth in productivity over time. Despite this, state-level analyses show considerable variation in growth rates across space (Ball et al., 2014). </w:t>
+      <w:r>
+        <w:t xml:space="preserve">Debertin (2012) describes agriculture as the closest real-world example of a traditional purely competitive market. There are clearly some caveats in the case of the U.S. market, as subsidies, risk programs, and other publicly funded or mandated actions impact the agricultural sector at all levels. Despite this consideration, the purely competitive model appears to represent farming better than any other existing model of economic behavior. </w:t>
+      </w:r>
+    </w:p>
+    <w:p>
+      <w:r>
+        <w:t xml:space="preserve">In a 2010 study, Chavas et al. provide a “reflection on the path taken by production economics and farm management over the past century.” In doing so, they identify 16 major contributions in production analysis, agricultural productivity, risk management, and dynamics. Some relevant findings include the identification of the role of diminishing returns in agricultural production and an assessment of economies of scale in agriculture (Spillman, 1923; 1924; 1933; Spillman and Lang, 1924). </w:t>
+      </w:r>
+    </w:p>
+    <w:p>
+      <w:r>
+        <w:t xml:space="preserve">Lyson and Welsh (1993) compare the current agricultural system to that of the mass production model of manufacturing in which efficiency and profit maximization is the ultimate aim. The level of U.S. farm output and input use from 1948-2011 grew at an average rate of 1.49 and 0.07 %, respectively. The significant difference between these numbers implies serious growth in productivity over time. Despite this, state-level analyses show considerable variation in growth rates across space (Ball et al., 2014). </w:t>
       </w:r>
       <w:r>
         <w:t>This variation in space provides additional motivation for the examination of spatial heterogeneity in agricultural production.</w:t>
@@ -318,63 +276,10 @@
         <w:t xml:space="preserve">Shaik (2014) shows that traditional measures of return to scale and technology are under- and over-estimated in states at the upper and lower quantiles of the distribution, respectively. </w:t>
       </w:r>
       <w:r>
-        <w:t xml:space="preserve">Weiss (1996) provides an overview of the emerging role of spatial analysis in agricultural economics and defines the core opportunity of economists as the need to quantify the costs and benefits of detecting and exploring spatial variation. Yu et al. (2014) </w:t>
-      </w:r>
-      <w:proofErr w:type="gramStart"/>
-      <w:r>
-        <w:t>refer</w:t>
-      </w:r>
-      <w:proofErr w:type="gramEnd"/>
-      <w:r>
-        <w:t xml:space="preserve"> to multiple other studies examining the role of space in production functions (</w:t>
-      </w:r>
-      <w:proofErr w:type="spellStart"/>
-      <w:r>
-        <w:t>Anselin</w:t>
-      </w:r>
-      <w:proofErr w:type="spellEnd"/>
-      <w:r>
-        <w:t xml:space="preserve"> et al., 1997; </w:t>
-      </w:r>
-      <w:proofErr w:type="spellStart"/>
-      <w:r>
-        <w:t>Cavailhes</w:t>
-      </w:r>
-      <w:proofErr w:type="spellEnd"/>
-      <w:r>
-        <w:t xml:space="preserve"> and </w:t>
-      </w:r>
-      <w:proofErr w:type="spellStart"/>
-      <w:r>
-        <w:t>Wavresky</w:t>
-      </w:r>
-      <w:proofErr w:type="spellEnd"/>
-      <w:r>
-        <w:t xml:space="preserve">, 2003; </w:t>
-      </w:r>
-      <w:proofErr w:type="spellStart"/>
-      <w:r>
-        <w:t>Fingleton</w:t>
-      </w:r>
-      <w:proofErr w:type="spellEnd"/>
-      <w:r>
-        <w:t xml:space="preserve"> and </w:t>
-      </w:r>
-      <w:proofErr w:type="spellStart"/>
-      <w:r>
-        <w:t>Mccombie</w:t>
-      </w:r>
-      <w:proofErr w:type="spellEnd"/>
-      <w:r>
-        <w:t xml:space="preserve">, 2006; Lambert and Cho, 2008; Vaya et al., 2004). Despite a </w:t>
-      </w:r>
-      <w:proofErr w:type="gramStart"/>
-      <w:r>
-        <w:t>fairly wide</w:t>
-      </w:r>
-      <w:proofErr w:type="gramEnd"/>
-      <w:r>
-        <w:t xml:space="preserve"> application of </w:t>
+        <w:t>Weiss (1996) provides an overview of the emerging role of spatial analysis in agricultural economics and defines the core opportunity of economists as the need to quantify the costs and benefits of detecting and exploring spatial variation. Yu et al. (2014) refer to multiple other studies examining the role of space in production functions (</w:t>
+      </w:r>
+      <w:r>
+        <w:t xml:space="preserve">Anselin et al., 1997; Cavailhes and Wavresky, 2003; Fingleton and Mccombie, 2006; Lambert and Cho, 2008; Vaya et al., 2004). Despite a fairly wide application of </w:t>
       </w:r>
       <w:r>
         <w:t xml:space="preserve">the more general methods of </w:t>
@@ -405,40 +310,16 @@
     </w:p>
     <w:p>
       <w:r>
-        <w:t xml:space="preserve">Yu et al. (2014) </w:t>
-      </w:r>
-      <w:proofErr w:type="gramStart"/>
-      <w:r>
-        <w:t>provide</w:t>
-      </w:r>
-      <w:proofErr w:type="gramEnd"/>
-      <w:r>
-        <w:t xml:space="preserve"> an evaluation of the spatial variation that </w:t>
+        <w:t xml:space="preserve">Yu et al. (2014) provide an evaluation of the spatial variation that </w:t>
       </w:r>
       <w:r>
         <w:t xml:space="preserve">exists in the Turkish agricultural sector and how it impacts input-output elasticities across the country. Their results indicate that disparities in agricultural activities and geographic conditions affected the return from input factors, and that policy makers should consider this regional heterogeneity and potential comparative advantage when creating new legislation. The authors break this process down into four steps: [1] identifying spatial dependence; [2] generalizing a spatial production function; [3] comparing and selecting appropriate models; and [4] estimation and results. These four steps provide the generalized framework for this study. </w:t>
       </w:r>
       <w:r>
-        <w:t xml:space="preserve">Additional papers of interest include </w:t>
-      </w:r>
-      <w:proofErr w:type="spellStart"/>
-      <w:r>
-        <w:t>Bille</w:t>
-      </w:r>
-      <w:proofErr w:type="spellEnd"/>
-      <w:r>
-        <w:t xml:space="preserve"> et al. (2015), Pedersen et al. (2017),</w:t>
-      </w:r>
-      <w:r>
-        <w:t xml:space="preserve"> </w:t>
-      </w:r>
-      <w:proofErr w:type="spellStart"/>
-      <w:r>
-        <w:t>Koc</w:t>
-      </w:r>
-      <w:proofErr w:type="spellEnd"/>
-      <w:r>
-        <w:t xml:space="preserve"> et al. (2017), Xu et al. (2020), and Ma et al. (2021). </w:t>
+        <w:t>Additional papers of interest include Bille et al. (2015), Pedersen et al. (2017),</w:t>
+      </w:r>
+      <w:r>
+        <w:t xml:space="preserve"> Koc et al. (2017), Xu et al. (2020), and Ma et al. (2021). </w:t>
       </w:r>
     </w:p>
     <w:p>
@@ -459,26 +340,10 @@
         <w:t>Before considering the use of a spatial econometric model, it is important to explore the concept of spatial dependence.</w:t>
       </w:r>
       <w:r>
-        <w:t xml:space="preserve"> Generally, spatial dependence is “a situation in which values observed at one location depend on the values observed at nearby locations” (</w:t>
-      </w:r>
-      <w:proofErr w:type="spellStart"/>
-      <w:r>
-        <w:t>LeSage</w:t>
-      </w:r>
-      <w:proofErr w:type="spellEnd"/>
-      <w:r>
-        <w:t xml:space="preserve"> and Pace, 2009). </w:t>
-      </w:r>
-      <w:r>
-        <w:t xml:space="preserve">Whether or not a location is nearby can be determined through the use of a various mathematical criteria, </w:t>
-      </w:r>
-      <w:proofErr w:type="gramStart"/>
-      <w:r>
-        <w:t>e.g.</w:t>
-      </w:r>
-      <w:proofErr w:type="gramEnd"/>
-      <w:r>
-        <w:t xml:space="preserve"> Euclidean distance, connected borders, etc. The authors provide a generalized example for which observations </w:t>
+        <w:t xml:space="preserve"> Generally, spatial dependence is “a situation in which values observed at one location depend on the values observed at nearby locations” (LeSage and Pace, 2009). </w:t>
+      </w:r>
+      <w:r>
+        <w:t xml:space="preserve">Whether or not a location is nearby can be determined through the use of a various mathematical criteria, e.g. Euclidean distance, connected borders, etc. The authors provide a generalized example for which observations </w:t>
       </w:r>
       <m:oMath>
         <m:r>
@@ -1017,124 +882,26 @@
         <w:rPr>
           <w:rFonts w:eastAsiaTheme="minorEastAsia"/>
         </w:rPr>
-        <w:t xml:space="preserve"> and vice versa. This system represents a generalized example of spatial </w:t>
-      </w:r>
-      <w:proofErr w:type="gramStart"/>
-      <w:r>
-        <w:rPr>
-          <w:rFonts w:eastAsiaTheme="minorEastAsia"/>
-        </w:rPr>
-        <w:t>dependence, but</w:t>
-      </w:r>
-      <w:proofErr w:type="gramEnd"/>
-      <w:r>
-        <w:rPr>
-          <w:rFonts w:eastAsiaTheme="minorEastAsia"/>
-        </w:rPr>
-        <w:t xml:space="preserve"> does not necessarily define all cases or situations.</w:t>
-      </w:r>
-    </w:p>
-    <w:p>
-      <w:pPr>
-        <w:rPr>
-          <w:rFonts w:eastAsiaTheme="minorEastAsia"/>
-        </w:rPr>
-      </w:pPr>
-      <w:r>
-        <w:rPr>
-          <w:rFonts w:eastAsiaTheme="minorEastAsia"/>
-        </w:rPr>
-        <w:t xml:space="preserve">There are three forms of spatial autocorrelation: [1] positive spatial autocorrelation is the situation in which nearby observations are likely to be </w:t>
-      </w:r>
-      <w:proofErr w:type="gramStart"/>
-      <w:r>
-        <w:rPr>
-          <w:rFonts w:eastAsiaTheme="minorEastAsia"/>
-        </w:rPr>
-        <w:t>similar to</w:t>
-      </w:r>
-      <w:proofErr w:type="gramEnd"/>
-      <w:r>
-        <w:rPr>
-          <w:rFonts w:eastAsiaTheme="minorEastAsia"/>
-        </w:rPr>
-        <w:t xml:space="preserve"> one another; [2] negative spatial autocorrelation is the situation in which nearby observations are likely to be opposite one another; and [3] </w:t>
-      </w:r>
-      <w:r>
-        <w:rPr>
-          <w:rFonts w:eastAsiaTheme="minorEastAsia"/>
-        </w:rPr>
-        <w:t xml:space="preserve">the case of no spatial autocorrelation is when no spatial effect is discernible. In most any dataset with a spatial component, everything is related to everything else. However, things that are closer together are “more” related than those that are farther away (Tobler, 1970). Yu at al. (2014) cite a number of other examples that have been discussed in the spatial </w:t>
-      </w:r>
-      <w:proofErr w:type="gramStart"/>
-      <w:r>
-        <w:rPr>
-          <w:rFonts w:eastAsiaTheme="minorEastAsia"/>
-        </w:rPr>
-        <w:t>econometrics</w:t>
-      </w:r>
-      <w:proofErr w:type="gramEnd"/>
-      <w:r>
-        <w:rPr>
-          <w:rFonts w:eastAsiaTheme="minorEastAsia"/>
-        </w:rPr>
-        <w:t xml:space="preserve"> literature (</w:t>
-      </w:r>
-      <w:proofErr w:type="spellStart"/>
-      <w:r>
-        <w:rPr>
-          <w:rFonts w:eastAsiaTheme="minorEastAsia"/>
-        </w:rPr>
-        <w:t>Anselin</w:t>
-      </w:r>
-      <w:proofErr w:type="spellEnd"/>
-      <w:r>
-        <w:rPr>
-          <w:rFonts w:eastAsiaTheme="minorEastAsia"/>
-        </w:rPr>
-        <w:t xml:space="preserve">, 1995; Can, 1990; Can, 1992; Cliff and Ord, 1973; </w:t>
-      </w:r>
-      <w:proofErr w:type="spellStart"/>
-      <w:r>
-        <w:rPr>
-          <w:rFonts w:eastAsiaTheme="minorEastAsia"/>
-        </w:rPr>
-        <w:t>Dubin</w:t>
-      </w:r>
-      <w:proofErr w:type="spellEnd"/>
-      <w:r>
-        <w:rPr>
-          <w:rFonts w:eastAsiaTheme="minorEastAsia"/>
-        </w:rPr>
-        <w:t xml:space="preserve">, 1992; Kilkenny and </w:t>
-      </w:r>
-      <w:proofErr w:type="spellStart"/>
-      <w:r>
-        <w:rPr>
-          <w:rFonts w:eastAsiaTheme="minorEastAsia"/>
-        </w:rPr>
-        <w:t>Thisse</w:t>
-      </w:r>
-      <w:proofErr w:type="spellEnd"/>
-      <w:r>
-        <w:rPr>
-          <w:rFonts w:eastAsiaTheme="minorEastAsia"/>
-        </w:rPr>
-        <w:t xml:space="preserve">, 1999; </w:t>
-      </w:r>
-      <w:proofErr w:type="spellStart"/>
-      <w:r>
-        <w:rPr>
-          <w:rFonts w:eastAsiaTheme="minorEastAsia"/>
-        </w:rPr>
-        <w:t>LeSage</w:t>
-      </w:r>
-      <w:proofErr w:type="spellEnd"/>
-      <w:r>
-        <w:rPr>
-          <w:rFonts w:eastAsiaTheme="minorEastAsia"/>
-        </w:rPr>
-        <w:t xml:space="preserve">, 1997; Leung et al., 2000; McMillen, 1992; McMillen, 2003). </w:t>
+        <w:t xml:space="preserve"> and vice versa. This system represents a generalized example of spatial dependence, but does not necessarily define all cases or situations.</w:t>
+      </w:r>
+    </w:p>
+    <w:p>
+      <w:pPr>
+        <w:rPr>
+          <w:rFonts w:eastAsiaTheme="minorEastAsia"/>
+        </w:rPr>
+      </w:pPr>
+      <w:r>
+        <w:rPr>
+          <w:rFonts w:eastAsiaTheme="minorEastAsia"/>
+        </w:rPr>
+        <w:t xml:space="preserve">There are three forms of spatial autocorrelation: [1] positive spatial autocorrelation is the situation in which nearby observations are likely to be similar to one another; [2] negative spatial autocorrelation is the situation in which nearby observations are likely to be opposite one another; and [3] </w:t>
+      </w:r>
+      <w:r>
+        <w:rPr>
+          <w:rFonts w:eastAsiaTheme="minorEastAsia"/>
+        </w:rPr>
+        <w:t xml:space="preserve">the case of no spatial autocorrelation is when no spatial effect is discernible. In most any dataset with a spatial component, everything is related to everything else. However, things that are closer together are “more” related than those that are farther away (Tobler, 1970). Yu at al. (2014) cite a number of other examples that have been discussed in the spatial econometrics literature (Anselin, 1995; Can, 1990; Can, 1992; Cliff and Ord, 1973; Dubin, 1992; Kilkenny and Thisse, 1999; LeSage, 1997; Leung et al., 2000; McMillen, 1992; McMillen, 2003). </w:t>
       </w:r>
     </w:p>
     <w:p>
@@ -1148,21 +915,7 @@
           <w:rFonts w:eastAsiaTheme="minorEastAsia"/>
         </w:rPr>
         <w:lastRenderedPageBreak/>
-        <w:t>In testing for the presence of spatial autocorrelation, the Moran’s I statistic is a generally accepted starting point. Moran’s I is a global statistic that provides an indication of the presence (or lack) of a pattern of spatial dependence that is true for the entire dataset (</w:t>
-      </w:r>
-      <w:proofErr w:type="spellStart"/>
-      <w:r>
-        <w:rPr>
-          <w:rFonts w:eastAsiaTheme="minorEastAsia"/>
-        </w:rPr>
-        <w:t>Anselin</w:t>
-      </w:r>
-      <w:proofErr w:type="spellEnd"/>
-      <w:r>
-        <w:rPr>
-          <w:rFonts w:eastAsiaTheme="minorEastAsia"/>
-        </w:rPr>
-        <w:t>, 199</w:t>
+        <w:t>In testing for the presence of spatial autocorrelation, the Moran’s I statistic is a generally accepted starting point. Moran’s I is a global statistic that provides an indication of the presence (or lack) of a pattern of spatial dependence that is true for the entire dataset (Anselin, 199</w:t>
       </w:r>
       <w:r>
         <w:rPr>
@@ -1700,35 +1453,7 @@
         <w:rPr>
           <w:rFonts w:eastAsiaTheme="minorEastAsia"/>
         </w:rPr>
-        <w:t xml:space="preserve"> Moran’s I, given its global nature, it is not without flaws. When datasets become large, the degree of spatial autocorrelation between observations becomes more likely to show instability in the form of </w:t>
-      </w:r>
-      <w:proofErr w:type="spellStart"/>
-      <w:r>
-        <w:rPr>
-          <w:rFonts w:eastAsiaTheme="minorEastAsia"/>
-        </w:rPr>
-        <w:t>nonstationarity</w:t>
-      </w:r>
-      <w:proofErr w:type="spellEnd"/>
-      <w:r>
-        <w:rPr>
-          <w:rFonts w:eastAsiaTheme="minorEastAsia"/>
-        </w:rPr>
-        <w:t xml:space="preserve"> at the local level, spatial regimes, or spatial drift (</w:t>
-      </w:r>
-      <w:proofErr w:type="spellStart"/>
-      <w:r>
-        <w:rPr>
-          <w:rFonts w:eastAsiaTheme="minorEastAsia"/>
-        </w:rPr>
-        <w:t>Anselin</w:t>
-      </w:r>
-      <w:proofErr w:type="spellEnd"/>
-      <w:r>
-        <w:rPr>
-          <w:rFonts w:eastAsiaTheme="minorEastAsia"/>
-        </w:rPr>
-        <w:t>, 199</w:t>
+        <w:t xml:space="preserve"> Moran’s I, given its global nature, it is not without flaws. When datasets become large, the degree of spatial autocorrelation between observations becomes more likely to show instability in the form of nonstationarity at the local level, spatial regimes, or spatial drift (Anselin, 199</w:t>
       </w:r>
       <w:r>
         <w:rPr>
@@ -1740,21 +1465,7 @@
         <w:rPr>
           <w:rFonts w:eastAsiaTheme="minorEastAsia"/>
         </w:rPr>
-        <w:t xml:space="preserve">). As a potential solution, </w:t>
-      </w:r>
-      <w:proofErr w:type="spellStart"/>
-      <w:r>
-        <w:rPr>
-          <w:rFonts w:eastAsiaTheme="minorEastAsia"/>
-        </w:rPr>
-        <w:t>Anselin</w:t>
-      </w:r>
-      <w:proofErr w:type="spellEnd"/>
-      <w:r>
-        <w:rPr>
-          <w:rFonts w:eastAsiaTheme="minorEastAsia"/>
-        </w:rPr>
-        <w:t xml:space="preserve"> (1995) proposed a general class of “local indicators of spatial association (LISA)” which allow for the decomposition of global indicators such as Moran’s I into the contribution of each observation. This technique lends itself readily to visualization and can provide insight into the spatial distribution of spatially associated effects.</w:t>
+        <w:t>). As a potential solution, Anselin (1995) proposed a general class of “local indicators of spatial association (LISA)” which allow for the decomposition of global indicators such as Moran’s I into the contribution of each observation. This technique lends itself readily to visualization and can provide insight into the spatial distribution of spatially associated effects.</w:t>
       </w:r>
       <w:r>
         <w:rPr>
@@ -1779,15 +1490,7 @@
     </w:p>
     <w:p>
       <w:r>
-        <w:t>The framework employed in this paper draws heavily from Yu et al. (2014), but differs in its method of model selection, estimation, and interpretation. We begin with a Cobb-Douglas functional form, a tool widely used in agricultural studies since 1928 (</w:t>
-      </w:r>
-      <w:proofErr w:type="spellStart"/>
-      <w:r>
-        <w:t>Debertin</w:t>
-      </w:r>
-      <w:proofErr w:type="spellEnd"/>
-      <w:r>
-        <w:t xml:space="preserve">, 2012). The generalized form is represented below, in which </w:t>
+        <w:t xml:space="preserve">The framework employed in this paper draws heavily from Yu et al. (2014), but differs in its method of model selection, estimation, and interpretation. We begin with a Cobb-Douglas functional form, a tool widely used in agricultural studies since 1928 (Debertin, 2012). The generalized form is represented below, in which </w:t>
       </w:r>
       <m:oMath>
         <m:sSub>
@@ -2301,21 +2004,7 @@
         <w:rPr>
           <w:rFonts w:eastAsiaTheme="minorEastAsia"/>
         </w:rPr>
-        <w:t>We consider multiple spatial econometric models for updating the production function. The most common spatial models are the Spatial Autoregressive Model (SAR), Spatial Durbin Model (SDM), and the Spatial Error Model (SEM) (</w:t>
-      </w:r>
-      <w:proofErr w:type="spellStart"/>
-      <w:r>
-        <w:rPr>
-          <w:rFonts w:eastAsiaTheme="minorEastAsia"/>
-        </w:rPr>
-        <w:t>LeSage</w:t>
-      </w:r>
-      <w:proofErr w:type="spellEnd"/>
-      <w:r>
-        <w:rPr>
-          <w:rFonts w:eastAsiaTheme="minorEastAsia"/>
-        </w:rPr>
-        <w:t xml:space="preserve"> and Pace, 2009). The SAR model’s only deviation from our formulation above is its inclusion of a spatial lag on the dependent variable. The SAR model is stated below, in which </w:t>
+        <w:t xml:space="preserve">We consider multiple spatial econometric models for updating the production function. The most common spatial models are the Spatial Autoregressive Model (SAR), Spatial Durbin Model (SDM), and the Spatial Error Model (SEM) (LeSage and Pace, 2009). The SAR model’s only deviation from our formulation above is its inclusion of a spatial lag on the dependent variable. The SAR model is stated below, in which </w:t>
       </w:r>
       <m:oMath>
         <m:r>
@@ -2406,35 +2095,7 @@
           <w:rFonts w:eastAsiaTheme="minorEastAsia"/>
         </w:rPr>
         <w:lastRenderedPageBreak/>
-        <w:t xml:space="preserve">It is important to consider the choice of a spatial </w:t>
-      </w:r>
-      <w:proofErr w:type="gramStart"/>
-      <w:r>
-        <w:rPr>
-          <w:rFonts w:eastAsiaTheme="minorEastAsia"/>
-        </w:rPr>
-        <w:t>weights</w:t>
-      </w:r>
-      <w:proofErr w:type="gramEnd"/>
-      <w:r>
-        <w:rPr>
-          <w:rFonts w:eastAsiaTheme="minorEastAsia"/>
-        </w:rPr>
-        <w:t xml:space="preserve"> matrix. There has been much debate in the econometrics literature regarding the specification of weights matrices, with concern that various specifications may produce varying or biased estimates. </w:t>
-      </w:r>
-      <w:proofErr w:type="spellStart"/>
-      <w:r>
-        <w:rPr>
-          <w:rFonts w:eastAsiaTheme="minorEastAsia"/>
-        </w:rPr>
-        <w:t>LeSage</w:t>
-      </w:r>
-      <w:proofErr w:type="spellEnd"/>
-      <w:r>
-        <w:rPr>
-          <w:rFonts w:eastAsiaTheme="minorEastAsia"/>
-        </w:rPr>
-        <w:t xml:space="preserve"> and Pace (2014) find no theoretical basis for this belief and conclude that weight-matrix specification is not likely to significantly impact results. </w:t>
+        <w:t xml:space="preserve">It is important to consider the choice of a spatial weights matrix. There has been much debate in the econometrics literature regarding the specification of weights matrices, with concern that various specifications may produce varying or biased estimates. LeSage and Pace (2014) find no theoretical basis for this belief and conclude that weight-matrix specification is not likely to significantly impact results. </w:t>
       </w:r>
     </w:p>
     <w:p>
@@ -2604,21 +2265,7 @@
         <w:rPr>
           <w:rFonts w:eastAsiaTheme="minorEastAsia"/>
         </w:rPr>
-        <w:t xml:space="preserve"> and provides a reliable estimation method (</w:t>
-      </w:r>
-      <w:proofErr w:type="spellStart"/>
-      <w:r>
-        <w:rPr>
-          <w:rFonts w:eastAsiaTheme="minorEastAsia"/>
-        </w:rPr>
-        <w:t>LeSage</w:t>
-      </w:r>
-      <w:proofErr w:type="spellEnd"/>
-      <w:r>
-        <w:rPr>
-          <w:rFonts w:eastAsiaTheme="minorEastAsia"/>
-        </w:rPr>
-        <w:t xml:space="preserve"> and Pace, 2009). It should be noted that the interpretation of estimation results in spatial models is not as straightforward as that of a linear process. E.g., in the simple linear regression model, the interpretation of </w:t>
+        <w:t xml:space="preserve"> and provides a reliable estimation method (LeSage and Pace, 2009). It should be noted that the interpretation of estimation results in spatial models is not as straightforward as that of a linear process. E.g., in the simple linear regression model, the interpretation of </w:t>
       </w:r>
       <m:oMath>
         <m:r>
@@ -2701,172 +2348,46 @@
         <w:rPr>
           <w:rFonts w:eastAsiaTheme="minorEastAsia"/>
         </w:rPr>
-        <w:t xml:space="preserve"> for an equation with a spatially lagged dependent variable, the equation must be algebraically manipulated (</w:t>
-      </w:r>
-      <w:proofErr w:type="gramStart"/>
-      <w:r>
-        <w:rPr>
-          <w:rFonts w:eastAsiaTheme="minorEastAsia"/>
-        </w:rPr>
-        <w:t>i.e.</w:t>
-      </w:r>
-      <w:proofErr w:type="gramEnd"/>
-      <w:r>
-        <w:rPr>
-          <w:rFonts w:eastAsiaTheme="minorEastAsia"/>
-        </w:rPr>
-        <w:t xml:space="preserve"> the model must be written in reduced form) (</w:t>
-      </w:r>
-      <w:proofErr w:type="spellStart"/>
-      <w:r>
-        <w:rPr>
-          <w:rFonts w:eastAsiaTheme="minorEastAsia"/>
-        </w:rPr>
-        <w:t>LeSage</w:t>
-      </w:r>
-      <w:proofErr w:type="spellEnd"/>
-      <w:r>
-        <w:rPr>
-          <w:rFonts w:eastAsiaTheme="minorEastAsia"/>
-        </w:rPr>
-        <w:t xml:space="preserve"> and Pace, 2009). </w:t>
-      </w:r>
-    </w:p>
-    <w:p>
-      <w:pPr>
-        <w:rPr>
-          <w:rFonts w:eastAsiaTheme="minorEastAsia"/>
-        </w:rPr>
-      </w:pPr>
-      <w:r>
-        <w:rPr>
-          <w:rFonts w:eastAsiaTheme="minorEastAsia"/>
-        </w:rPr>
-        <w:t xml:space="preserve">In the estimation of such models, the ideal data transformation is that of a log-log specification because of the scaling effect that occurs </w:t>
-      </w:r>
-      <w:proofErr w:type="gramStart"/>
-      <w:r>
-        <w:rPr>
-          <w:rFonts w:eastAsiaTheme="minorEastAsia"/>
-        </w:rPr>
-        <w:t>and also</w:t>
-      </w:r>
-      <w:proofErr w:type="gramEnd"/>
-      <w:r>
-        <w:rPr>
-          <w:rFonts w:eastAsiaTheme="minorEastAsia"/>
-        </w:rPr>
-        <w:t xml:space="preserve"> because coefficients of this type of model can be interpreted as the input-output elasticity for the given variable. Given that this data includes various negative net income values which yield complex numbers when logged, the data is transformed via the use of </w:t>
-      </w:r>
-      <w:proofErr w:type="spellStart"/>
-      <w:r>
-        <w:rPr>
-          <w:rFonts w:eastAsiaTheme="minorEastAsia"/>
-        </w:rPr>
-        <w:t>studentization</w:t>
-      </w:r>
-      <w:proofErr w:type="spellEnd"/>
-      <w:r>
-        <w:rPr>
-          <w:rFonts w:eastAsiaTheme="minorEastAsia"/>
-        </w:rPr>
-        <w:t>. This process consists of subtracting the mean from each observation and dividing by the standard deviation. Coefficients (in the case of models with spatially lagged dependent variables, effects estimates) should then be interpreted as changes in standard deviation.</w:t>
-      </w:r>
-    </w:p>
-    <w:p>
-      <w:pPr>
-        <w:rPr>
-          <w:rFonts w:eastAsiaTheme="minorEastAsia"/>
-        </w:rPr>
-      </w:pPr>
-      <w:r>
-        <w:rPr>
-          <w:rFonts w:eastAsiaTheme="minorEastAsia"/>
-        </w:rPr>
-        <w:t xml:space="preserve">Model specification is assessed using the procedure defined by </w:t>
-      </w:r>
-      <w:proofErr w:type="spellStart"/>
-      <w:r>
-        <w:rPr>
-          <w:rFonts w:eastAsiaTheme="minorEastAsia"/>
-        </w:rPr>
-        <w:t>Elhorst</w:t>
-      </w:r>
-      <w:proofErr w:type="spellEnd"/>
-      <w:r>
-        <w:rPr>
-          <w:rFonts w:eastAsiaTheme="minorEastAsia"/>
-        </w:rPr>
-        <w:t xml:space="preserve"> (2010) in an article that provides a broad perspective on some key issues regarding the 2009 </w:t>
-      </w:r>
-      <w:proofErr w:type="spellStart"/>
-      <w:r>
-        <w:rPr>
-          <w:rFonts w:eastAsiaTheme="minorEastAsia"/>
-        </w:rPr>
-        <w:t>LeSage</w:t>
-      </w:r>
-      <w:proofErr w:type="spellEnd"/>
-      <w:r>
-        <w:rPr>
-          <w:rFonts w:eastAsiaTheme="minorEastAsia"/>
-        </w:rPr>
-        <w:t xml:space="preserve"> and Pace text. </w:t>
-      </w:r>
-      <w:proofErr w:type="spellStart"/>
-      <w:r>
-        <w:rPr>
-          <w:rFonts w:eastAsiaTheme="minorEastAsia"/>
-        </w:rPr>
-        <w:t>Elhorst</w:t>
-      </w:r>
-      <w:proofErr w:type="spellEnd"/>
-      <w:r>
-        <w:rPr>
-          <w:rFonts w:eastAsiaTheme="minorEastAsia"/>
-        </w:rPr>
-        <w:t xml:space="preserve"> begins with the testing procedure defined by </w:t>
-      </w:r>
-      <w:proofErr w:type="spellStart"/>
-      <w:r>
-        <w:rPr>
-          <w:rFonts w:eastAsiaTheme="minorEastAsia"/>
-        </w:rPr>
-        <w:t>Florax</w:t>
-      </w:r>
-      <w:proofErr w:type="spellEnd"/>
-      <w:r>
-        <w:rPr>
-          <w:rFonts w:eastAsiaTheme="minorEastAsia"/>
-        </w:rPr>
-        <w:t xml:space="preserve"> et al. (2003), which allows for testing the significance of the spatially lagged dependent variable and spatially lagged error term. Using this as a starting point, he proposes a generalized testing procedure that can help the econometrician determine the best model specification given the data. </w:t>
-      </w:r>
-    </w:p>
-    <w:p>
-      <w:pPr>
-        <w:rPr>
-          <w:rFonts w:eastAsiaTheme="minorEastAsia"/>
-        </w:rPr>
-      </w:pPr>
-      <w:r>
-        <w:rPr>
-          <w:rFonts w:eastAsiaTheme="minorEastAsia"/>
-        </w:rPr>
-        <w:t xml:space="preserve">The main problem with the procedure provided by </w:t>
-      </w:r>
-      <w:proofErr w:type="spellStart"/>
-      <w:r>
-        <w:rPr>
-          <w:rFonts w:eastAsiaTheme="minorEastAsia"/>
-        </w:rPr>
-        <w:t>Florax</w:t>
-      </w:r>
-      <w:proofErr w:type="spellEnd"/>
-      <w:r>
-        <w:rPr>
-          <w:rFonts w:eastAsiaTheme="minorEastAsia"/>
-        </w:rPr>
-        <w:t xml:space="preserve"> is that it provides only a limited model space in which we have </w:t>
+        <w:t xml:space="preserve"> for an equation with a spatially lagged dependent variable, the equation must be algebraically manipulated (i.e. the model must be written in reduced form) (LeSage and Pace, 2009). </w:t>
+      </w:r>
+    </w:p>
+    <w:p>
+      <w:pPr>
+        <w:rPr>
+          <w:rFonts w:eastAsiaTheme="minorEastAsia"/>
+        </w:rPr>
+      </w:pPr>
+      <w:r>
+        <w:rPr>
+          <w:rFonts w:eastAsiaTheme="minorEastAsia"/>
+        </w:rPr>
+        <w:t>In the estimation of such models, the ideal data transformation is that of a log-log specification because of the scaling effect that occurs and also because coefficients of this type of model can be interpreted as the input-output elasticity for the given variable. Given that this data includes various negative net income values which yield complex numbers when logged, the data is transformed via the use of studentization. This process consists of subtracting the mean from each observation and dividing by the standard deviation. Coefficients (in the case of models with spatially lagged dependent variables, effects estimates) should then be interpreted as changes in standard deviation.</w:t>
+      </w:r>
+    </w:p>
+    <w:p>
+      <w:pPr>
+        <w:rPr>
+          <w:rFonts w:eastAsiaTheme="minorEastAsia"/>
+        </w:rPr>
+      </w:pPr>
+      <w:r>
+        <w:rPr>
+          <w:rFonts w:eastAsiaTheme="minorEastAsia"/>
+        </w:rPr>
+        <w:t xml:space="preserve">Model specification is assessed using the procedure defined by Elhorst (2010) in an article that provides a broad perspective on some key issues regarding the 2009 LeSage and Pace text. Elhorst begins with the testing procedure defined by Florax et al. (2003), which allows for testing the significance of the spatially lagged dependent variable and spatially lagged error term. Using this as a starting point, he proposes a generalized testing procedure that can help the econometrician determine the best model specification given the data. </w:t>
+      </w:r>
+    </w:p>
+    <w:p>
+      <w:pPr>
+        <w:rPr>
+          <w:rFonts w:eastAsiaTheme="minorEastAsia"/>
+        </w:rPr>
+      </w:pPr>
+      <w:r>
+        <w:rPr>
+          <w:rFonts w:eastAsiaTheme="minorEastAsia"/>
+        </w:rPr>
+        <w:t xml:space="preserve">The main problem with the procedure provided by Florax is that it provides only a limited model space in which we have </w:t>
       </w:r>
       <m:oMath>
         <m:r>
@@ -2903,21 +2424,7 @@
         <w:rPr>
           <w:rFonts w:eastAsiaTheme="minorEastAsia"/>
         </w:rPr>
-        <w:t xml:space="preserve">. The Spatial Lag of X (SLX) model is simply a standard normal linear model with an additional term consisting of spatially lagged independent variables. In this model, OLS can be </w:t>
-      </w:r>
-      <w:proofErr w:type="gramStart"/>
-      <w:r>
-        <w:rPr>
-          <w:rFonts w:eastAsiaTheme="minorEastAsia"/>
-        </w:rPr>
-        <w:t>used</w:t>
-      </w:r>
-      <w:proofErr w:type="gramEnd"/>
-      <w:r>
-        <w:rPr>
-          <w:rFonts w:eastAsiaTheme="minorEastAsia"/>
-        </w:rPr>
-        <w:t xml:space="preserve"> and coefficient interpretation is straightforward. </w:t>
+        <w:t xml:space="preserve">. The Spatial Lag of X (SLX) model is simply a standard normal linear model with an additional term consisting of spatially lagged independent variables. In this model, OLS can be used and coefficient interpretation is straightforward. </w:t>
       </w:r>
     </w:p>
     <w:p>
@@ -3056,21 +2563,7 @@
         <w:rPr>
           <w:rFonts w:eastAsiaTheme="minorEastAsia"/>
         </w:rPr>
-        <w:t xml:space="preserve">. By implementing a likelihood-ratio test and Wald test, Elhorst </w:t>
-      </w:r>
-      <w:proofErr w:type="gramStart"/>
-      <w:r>
-        <w:rPr>
-          <w:rFonts w:eastAsiaTheme="minorEastAsia"/>
-        </w:rPr>
-        <w:t>is able to</w:t>
-      </w:r>
-      <w:proofErr w:type="gramEnd"/>
-      <w:r>
-        <w:rPr>
-          <w:rFonts w:eastAsiaTheme="minorEastAsia"/>
-        </w:rPr>
-        <w:t xml:space="preserve"> develop a procedure that expands the model space to </w:t>
+        <w:t xml:space="preserve">. By implementing a likelihood-ratio test and Wald test, Elhorst is able to develop a procedure that expands the model space to </w:t>
       </w:r>
       <m:oMath>
         <m:r>
@@ -3093,21 +2586,7 @@
         <w:rPr>
           <w:rFonts w:eastAsiaTheme="minorEastAsia"/>
         </w:rPr>
-        <w:t xml:space="preserve">, providing expanded possibilities for global, local, and OLS models. A step-by-step overview of the Elhorst testing procedure can be found in Appendix 2. For a more thorough review, see the </w:t>
-      </w:r>
-      <w:proofErr w:type="spellStart"/>
-      <w:r>
-        <w:rPr>
-          <w:rFonts w:eastAsiaTheme="minorEastAsia"/>
-        </w:rPr>
-        <w:t>Elhorst</w:t>
-      </w:r>
-      <w:proofErr w:type="spellEnd"/>
-      <w:r>
-        <w:rPr>
-          <w:rFonts w:eastAsiaTheme="minorEastAsia"/>
-        </w:rPr>
-        <w:t xml:space="preserve"> (2010) article. </w:t>
+        <w:t xml:space="preserve">, providing expanded possibilities for global, local, and OLS models. A step-by-step overview of the Elhorst testing procedure can be found in Appendix 2. For a more thorough review, see the Elhorst (2010) article. </w:t>
       </w:r>
     </w:p>
     <w:p>
@@ -4483,6 +3962,68 @@
         </w:tc>
       </w:tr>
     </w:tbl>
+    <w:p/>
+    <w:p>
+      <w:r>
+        <w:t xml:space="preserve">The dataset includes missing values in a small number of counties/variables (~2.5% of counties have at least one missing value). When this occurs, for variable </w:t>
+      </w:r>
+      <m:oMath>
+        <m:r>
+          <w:rPr>
+            <w:rFonts w:ascii="Cambria Math" w:hAnsi="Cambria Math"/>
+          </w:rPr>
+          <m:t>i</m:t>
+        </m:r>
+      </m:oMath>
+      <w:r>
+        <w:rPr>
+          <w:rFonts w:eastAsiaTheme="minorEastAsia"/>
+        </w:rPr>
+        <w:t xml:space="preserve">, state </w:t>
+      </w:r>
+      <m:oMath>
+        <m:r>
+          <w:rPr>
+            <w:rFonts w:ascii="Cambria Math" w:eastAsiaTheme="minorEastAsia" w:hAnsi="Cambria Math"/>
+          </w:rPr>
+          <m:t>j</m:t>
+        </m:r>
+      </m:oMath>
+      <w:r>
+        <w:rPr>
+          <w:rFonts w:eastAsiaTheme="minorEastAsia"/>
+        </w:rPr>
+        <w:t xml:space="preserve">, we impute the average value of variable </w:t>
+      </w:r>
+      <m:oMath>
+        <m:r>
+          <w:rPr>
+            <w:rFonts w:ascii="Cambria Math" w:eastAsiaTheme="minorEastAsia" w:hAnsi="Cambria Math"/>
+          </w:rPr>
+          <m:t>i</m:t>
+        </m:r>
+      </m:oMath>
+      <w:r>
+        <w:rPr>
+          <w:rFonts w:eastAsiaTheme="minorEastAsia"/>
+        </w:rPr>
+        <w:t xml:space="preserve"> for all other counties in state </w:t>
+      </w:r>
+      <m:oMath>
+        <m:r>
+          <w:rPr>
+            <w:rFonts w:ascii="Cambria Math" w:eastAsiaTheme="minorEastAsia" w:hAnsi="Cambria Math"/>
+          </w:rPr>
+          <m:t>j</m:t>
+        </m:r>
+      </m:oMath>
+      <w:r>
+        <w:rPr>
+          <w:rFonts w:eastAsiaTheme="minorEastAsia"/>
+        </w:rPr>
+        <w:t>.</w:t>
+      </w:r>
+    </w:p>
     <w:p>
       <w:pPr>
         <w:pStyle w:val="Heading1"/>
@@ -4821,21 +4362,7 @@
         <w:rPr>
           <w:rFonts w:eastAsiaTheme="minorEastAsia"/>
         </w:rPr>
-        <w:t xml:space="preserve">Considering net income and various input values for U.S. agriculture, a Moran’s I statistic is displayed above. These results were computing in </w:t>
-      </w:r>
-      <w:proofErr w:type="spellStart"/>
-      <w:r>
-        <w:rPr>
-          <w:rFonts w:eastAsiaTheme="minorEastAsia"/>
-        </w:rPr>
-        <w:t>GeoDa</w:t>
-      </w:r>
-      <w:proofErr w:type="spellEnd"/>
-      <w:r>
-        <w:rPr>
-          <w:rFonts w:eastAsiaTheme="minorEastAsia"/>
-        </w:rPr>
-        <w:t xml:space="preserve"> and a rook contiguity matrix in which the value of </w:t>
+        <w:t xml:space="preserve">Considering net income and various input values for U.S. agriculture, a Moran’s I statistic is displayed above. These results were computing in GeoDa and a rook contiguity matrix in which the value of </w:t>
       </w:r>
       <m:oMath>
         <m:sSub>
@@ -4966,21 +4493,8 @@
         <w:rPr>
           <w:rFonts w:eastAsiaTheme="minorEastAsia"/>
         </w:rPr>
-        <w:t xml:space="preserve">This provides sufficient justification for further exploration of the impact of space on agricultural production. In examination of local spatial autocorrelation, the LISA method of analysis is employed via </w:t>
-      </w:r>
-      <w:proofErr w:type="spellStart"/>
-      <w:r>
-        <w:rPr>
-          <w:rFonts w:eastAsiaTheme="minorEastAsia"/>
-        </w:rPr>
-        <w:t>GeoDa</w:t>
-      </w:r>
-      <w:proofErr w:type="spellEnd"/>
-      <w:r>
-        <w:rPr>
-          <w:rFonts w:eastAsiaTheme="minorEastAsia"/>
-        </w:rPr>
-        <w:t>, mapping results across 3,</w:t>
+        <w:lastRenderedPageBreak/>
+        <w:t>This provides sufficient justification for further exploration of the impact of space on agricultural production. In examination of local spatial autocorrelation, the LISA method of analysis is employed via GeoDa, mapping results across 3,</w:t>
       </w:r>
       <w:r>
         <w:rPr>
@@ -4992,14 +4506,7 @@
         <w:rPr>
           <w:rFonts w:eastAsiaTheme="minorEastAsia"/>
         </w:rPr>
-        <w:t xml:space="preserve"> mainland counties for each variable. This creates a visual overview of the presence of local spatial association in the dataset. Within each section, shading represents significance of at least 95%. Darker portions represent higher significance. It’s clear that significant </w:t>
-      </w:r>
-      <w:r>
-        <w:rPr>
-          <w:rFonts w:eastAsiaTheme="minorEastAsia"/>
-        </w:rPr>
-        <w:lastRenderedPageBreak/>
-        <w:t xml:space="preserve">clustering exists, with the location of that clustering varying depending on input variable. Given that this represents positive spatial autocorrelation, counties that are highly significant tend to be surrounded by other similarly valued counties. </w:t>
+        <w:t xml:space="preserve"> mainland counties for each variable. This creates a visual overview of the presence of local spatial association in the dataset. Within each section, shading represents significance of at least 95%. Darker portions represent higher significance. It’s clear that significant clustering exists, with the location of that clustering varying depending on input variable. Given that this represents positive spatial autocorrelation, counties that are highly significant tend to be surrounded by other similarly valued counties. </w:t>
       </w:r>
     </w:p>
     <w:p>
@@ -5059,21 +4566,7 @@
         <w:rPr>
           <w:rFonts w:eastAsiaTheme="minorEastAsia"/>
         </w:rPr>
-        <w:t xml:space="preserve">Specification testing results are displayed below. The </w:t>
-      </w:r>
-      <w:proofErr w:type="spellStart"/>
-      <w:r>
-        <w:rPr>
-          <w:rFonts w:eastAsiaTheme="minorEastAsia"/>
-        </w:rPr>
-        <w:t>Florax</w:t>
-      </w:r>
-      <w:proofErr w:type="spellEnd"/>
-      <w:r>
-        <w:rPr>
-          <w:rFonts w:eastAsiaTheme="minorEastAsia"/>
-        </w:rPr>
-        <w:t xml:space="preserve"> et al. (2003) procedure indicates a rejection of the null hypothesis that </w:t>
+        <w:t xml:space="preserve">Specification testing results are displayed below. The Florax et al. (2003) procedure indicates a rejection of the null hypothesis that </w:t>
       </w:r>
       <m:oMath>
         <m:r>
@@ -5087,21 +4580,7 @@
         <w:rPr>
           <w:rFonts w:eastAsiaTheme="minorEastAsia"/>
         </w:rPr>
-        <w:t xml:space="preserve"> in the generalized </w:t>
-      </w:r>
-      <w:proofErr w:type="gramStart"/>
-      <w:r>
-        <w:rPr>
-          <w:rFonts w:eastAsiaTheme="minorEastAsia"/>
-        </w:rPr>
-        <w:t>test, but</w:t>
-      </w:r>
-      <w:proofErr w:type="gramEnd"/>
-      <w:r>
-        <w:rPr>
-          <w:rFonts w:eastAsiaTheme="minorEastAsia"/>
-        </w:rPr>
-        <w:t xml:space="preserve"> fails to reject in the robust variety. Also, the procedure rejects the null that </w:t>
+        <w:t xml:space="preserve"> in the generalized test, but fails to reject in the robust variety. Also, the procedure rejects the null that </w:t>
       </w:r>
       <m:oMath>
         <m:r>
@@ -5115,21 +4594,14 @@
         <w:rPr>
           <w:rFonts w:eastAsiaTheme="minorEastAsia"/>
         </w:rPr>
-        <w:t xml:space="preserve"> in both the generalized and robust varieties. Using the steps laid out by Elhorst in 2020, this points us toward the SDM model. Moving forward with the likelihood ratio test to determine whether the SDM can be reduced to the SAR model results in a rejection of SAR. The same is true for the restricted SEM. This implies that spatially lagged dependent variables and spatially lagged error terms are likely to play a role in the DGP. Consequently, OLS can be rejected in favor of the SDM. In support of this conclusion, </w:t>
-      </w:r>
-      <w:proofErr w:type="spellStart"/>
-      <w:r>
-        <w:rPr>
-          <w:rFonts w:eastAsiaTheme="minorEastAsia"/>
-        </w:rPr>
-        <w:t>LeSage</w:t>
-      </w:r>
-      <w:proofErr w:type="spellEnd"/>
-      <w:r>
-        <w:rPr>
-          <w:rFonts w:eastAsiaTheme="minorEastAsia"/>
-        </w:rPr>
-        <w:t xml:space="preserve"> and Pace often argue that the SDM is the best place to start when considering model specification.</w:t>
+        <w:t xml:space="preserve"> in both the generalized and robust varieties. Using the steps laid out by Elhorst in 2020, this points us toward the SDM model. Moving forward with the likelihood ratio test to determine whether the SDM can be reduced to the SAR model results in a rejection of SAR. The same is true for the restricted SEM. This implies that spatially lagged dependent variables and spatially lagged error terms are likely to play a role in the DGP. Consequently, OLS can be rejected in favor of the SDM. </w:t>
+      </w:r>
+      <w:r>
+        <w:rPr>
+          <w:rFonts w:eastAsiaTheme="minorEastAsia"/>
+        </w:rPr>
+        <w:lastRenderedPageBreak/>
+        <w:t>In support of this conclusion, LeSage and Pace often argue that the SDM is the best place to start when considering model specification.</w:t>
       </w:r>
     </w:p>
     <w:p>
@@ -5142,7 +4614,6 @@
         <w:rPr>
           <w:noProof/>
         </w:rPr>
-        <w:lastRenderedPageBreak/>
         <w:drawing>
           <wp:inline distT="0" distB="0" distL="0" distR="0" wp14:anchorId="6ED0C02D" wp14:editId="7CAF29C9">
             <wp:extent cx="5943600" cy="2027555"/>
@@ -5264,49 +4735,7 @@
         <w:rPr>
           <w:rFonts w:eastAsiaTheme="minorEastAsia"/>
         </w:rPr>
-        <w:t xml:space="preserve">The magnitude of these effects is worth noting. As previously discussed, the growth of agricultural productivity and the use of efficient technology has significantly reduced the need for labor. Our results confirm that labor plays a small role when compared with other inputs. E.g., a one standard deviation </w:t>
-      </w:r>
-      <w:proofErr w:type="gramStart"/>
-      <w:r>
-        <w:rPr>
-          <w:rFonts w:eastAsiaTheme="minorEastAsia"/>
-        </w:rPr>
-        <w:t>increase</w:t>
-      </w:r>
-      <w:proofErr w:type="gramEnd"/>
-      <w:r>
-        <w:rPr>
-          <w:rFonts w:eastAsiaTheme="minorEastAsia"/>
-        </w:rPr>
-        <w:t xml:space="preserve"> in labor results in only a 0.0997 standard deviation increase in net income. Conversely, a one standard deviation </w:t>
-      </w:r>
-      <w:proofErr w:type="gramStart"/>
-      <w:r>
-        <w:rPr>
-          <w:rFonts w:eastAsiaTheme="minorEastAsia"/>
-        </w:rPr>
-        <w:t>increase</w:t>
-      </w:r>
-      <w:proofErr w:type="gramEnd"/>
-      <w:r>
-        <w:rPr>
-          <w:rFonts w:eastAsiaTheme="minorEastAsia"/>
-        </w:rPr>
-        <w:t xml:space="preserve"> in machinery results in a 0.5855 standard deviation increase in net income. This provides an empirical demonstration of the relative importance of machinery to labor in today’s agricultural production system. Land, tractors, and trucks have a negative effect on net income, which may be explained by the hypothesis that these are assets held by the owner that may or may not directly add to the net </w:t>
-      </w:r>
-      <w:proofErr w:type="gramStart"/>
-      <w:r>
-        <w:rPr>
-          <w:rFonts w:eastAsiaTheme="minorEastAsia"/>
-        </w:rPr>
-        <w:t>income, and</w:t>
-      </w:r>
-      <w:proofErr w:type="gramEnd"/>
-      <w:r>
-        <w:rPr>
-          <w:rFonts w:eastAsiaTheme="minorEastAsia"/>
-        </w:rPr>
-        <w:t xml:space="preserve"> may involve debt service that takes away from net income. </w:t>
+        <w:t xml:space="preserve">The magnitude of these effects is worth noting. As previously discussed, the growth of agricultural productivity and the use of efficient technology has significantly reduced the need for labor. Our results confirm that labor plays a small role when compared with other inputs. E.g., a one standard deviation increase in labor results in only a 0.0997 standard deviation increase in net income. Conversely, a one standard deviation increase in machinery results in a 0.5855 standard deviation increase in net income. This provides an empirical demonstration of the relative importance of machinery to labor in today’s agricultural production system. Land, tractors, and trucks have a negative effect on net income, which may be explained by the hypothesis that these are assets held by the owner that may or may not directly add to the net income, and may involve debt service that takes away from net income. </w:t>
       </w:r>
     </w:p>
     <w:p>
@@ -5333,62 +4762,20 @@
         <w:rPr>
           <w:rFonts w:eastAsiaTheme="minorEastAsia"/>
         </w:rPr>
-        <w:t xml:space="preserve"> that can be attributed to a one standard deviation change in the independent variable for the weighted average of surrounding counties. The presence of spillovers in this analysis is minimal and only shows significance in the land variable. The data represents land as the number of acres of agricultural land harvested </w:t>
-      </w:r>
-      <w:proofErr w:type="gramStart"/>
-      <w:r>
-        <w:rPr>
-          <w:rFonts w:eastAsiaTheme="minorEastAsia"/>
-        </w:rPr>
-        <w:t>in a given</w:t>
-      </w:r>
-      <w:proofErr w:type="gramEnd"/>
-      <w:r>
-        <w:rPr>
-          <w:rFonts w:eastAsiaTheme="minorEastAsia"/>
-        </w:rPr>
-        <w:t xml:space="preserve"> county. It is important to consider that spatially significant variables may be explained by the fact that counties near one another have similar characteristics, and thus engage in similar agricultural activity with similar resources.</w:t>
-      </w:r>
-    </w:p>
-    <w:p>
-      <w:pPr>
-        <w:rPr>
-          <w:rFonts w:eastAsiaTheme="minorEastAsia"/>
-        </w:rPr>
-      </w:pPr>
-      <w:r>
-        <w:rPr>
-          <w:rFonts w:eastAsiaTheme="minorEastAsia"/>
-        </w:rPr>
-        <w:t xml:space="preserve">These results align with those found by Yu et al. (2014) in </w:t>
-      </w:r>
-      <w:proofErr w:type="gramStart"/>
-      <w:r>
-        <w:rPr>
-          <w:rFonts w:eastAsiaTheme="minorEastAsia"/>
-        </w:rPr>
-        <w:t>that indirect effects</w:t>
-      </w:r>
-      <w:proofErr w:type="gramEnd"/>
-      <w:r>
-        <w:rPr>
-          <w:rFonts w:eastAsiaTheme="minorEastAsia"/>
-        </w:rPr>
-        <w:t xml:space="preserve"> are not shown to be statistically significant in agricultural production. However, their direction is still worth noting. </w:t>
-      </w:r>
-      <w:proofErr w:type="gramStart"/>
-      <w:r>
-        <w:rPr>
-          <w:rFonts w:eastAsiaTheme="minorEastAsia"/>
-        </w:rPr>
-        <w:t>E.g.</w:t>
-      </w:r>
-      <w:proofErr w:type="gramEnd"/>
-      <w:r>
-        <w:rPr>
-          <w:rFonts w:eastAsiaTheme="minorEastAsia"/>
-        </w:rPr>
-        <w:t xml:space="preserve"> </w:t>
+        <w:t xml:space="preserve"> that can be attributed to a one standard deviation change in the independent variable for the weighted average of surrounding counties. The presence of spillovers in this analysis is minimal and only shows significance in the land variable. The data represents land as the number of acres of agricultural land harvested in a given county. It is important to consider that spatially significant variables may be explained by the fact that counties near one another have similar characteristics, and thus engage in similar agricultural activity with similar resources.</w:t>
+      </w:r>
+    </w:p>
+    <w:p>
+      <w:pPr>
+        <w:rPr>
+          <w:rFonts w:eastAsiaTheme="minorEastAsia"/>
+        </w:rPr>
+      </w:pPr>
+      <w:r>
+        <w:rPr>
+          <w:rFonts w:eastAsiaTheme="minorEastAsia"/>
+        </w:rPr>
+        <w:t xml:space="preserve">These results align with those found by Yu et al. (2014) in that indirect effects are not shown to be statistically significant in agricultural production. However, their direction is still worth noting. E.g. </w:t>
       </w:r>
       <w:r>
         <w:rPr>
@@ -5470,21 +4857,7 @@
         <w:rPr>
           <w:rFonts w:eastAsiaTheme="minorEastAsia"/>
         </w:rPr>
-        <w:t xml:space="preserve">Solow residuals are mapped for each mainland county in the U.S. in the figure below. Recall that Solow </w:t>
-      </w:r>
-      <w:proofErr w:type="spellStart"/>
-      <w:r>
-        <w:rPr>
-          <w:rFonts w:eastAsiaTheme="minorEastAsia"/>
-        </w:rPr>
-        <w:t>residudals</w:t>
-      </w:r>
-      <w:proofErr w:type="spellEnd"/>
-      <w:r>
-        <w:rPr>
-          <w:rFonts w:eastAsiaTheme="minorEastAsia"/>
-        </w:rPr>
-        <w:t xml:space="preserve"> (</w:t>
+        <w:t>Solow residuals are mapped for each mainland county in the U.S. in the figure below. Recall that Solow residudals (</w:t>
       </w:r>
       <m:oMath>
         <m:r>
@@ -5650,34 +5023,10 @@
     </w:p>
     <w:p>
       <w:r>
-        <w:t xml:space="preserve">The use of this spatial econometric estimation technique provides value by allowing for the separation of the effects of generalized productivity increases and those derived from spatial heterogeneity, which has been clearly demonstrated </w:t>
-      </w:r>
-      <w:proofErr w:type="gramStart"/>
-      <w:r>
-        <w:t>through the use of</w:t>
-      </w:r>
-      <w:proofErr w:type="gramEnd"/>
-      <w:r>
-        <w:t xml:space="preserve"> a Solow residual. </w:t>
-      </w:r>
-      <w:r>
-        <w:t xml:space="preserve">Spillover effects from one region’s input use on the net income of a neighboring region are not significant, confirming the results of a similar study by Yu et al. (2014). The presence of a spatial lag is significant </w:t>
-      </w:r>
-      <w:proofErr w:type="gramStart"/>
-      <w:r>
-        <w:t>with regard to</w:t>
-      </w:r>
-      <w:proofErr w:type="gramEnd"/>
-      <w:r>
-        <w:t xml:space="preserve"> net income. The meaning of this finding is not well-defined, as it’s possible that counties are </w:t>
-      </w:r>
-      <w:proofErr w:type="gramStart"/>
-      <w:r>
-        <w:t>similar to</w:t>
-      </w:r>
-      <w:proofErr w:type="gramEnd"/>
-      <w:r>
-        <w:t xml:space="preserve"> those around them with regard to economics, geographic characteristics, and climate, resulting in similar activity under similar conditions. </w:t>
+        <w:t xml:space="preserve">The use of this spatial econometric estimation technique provides value by allowing for the separation of the effects of generalized productivity increases and those derived from spatial heterogeneity, which has been clearly demonstrated through the use of a Solow residual. </w:t>
+      </w:r>
+      <w:r>
+        <w:t xml:space="preserve">Spillover effects from one region’s input use on the net income of a neighboring region are not significant, confirming the results of a similar study by Yu et al. (2014). The presence of a spatial lag is significant with regard to net income. The meaning of this finding is not well-defined, as it’s possible that counties are similar to those around them with regard to economics, geographic characteristics, and climate, resulting in similar activity under similar conditions. </w:t>
       </w:r>
     </w:p>
     <w:p>
@@ -5705,15 +5054,7 @@
         <w:t>:</w:t>
       </w:r>
       <w:r>
-        <w:t xml:space="preserve"> </w:t>
-      </w:r>
-      <w:proofErr w:type="spellStart"/>
-      <w:r>
-        <w:t>Elhorst</w:t>
-      </w:r>
-      <w:proofErr w:type="spellEnd"/>
-      <w:r>
-        <w:t xml:space="preserve"> Testing Procedure</w:t>
+        <w:t xml:space="preserve"> Elhorst Testing Procedure</w:t>
       </w:r>
     </w:p>
     <w:p>
@@ -5723,15 +5064,7 @@
         </w:rPr>
       </w:pPr>
       <w:r>
-        <w:t xml:space="preserve">The </w:t>
-      </w:r>
-      <w:proofErr w:type="spellStart"/>
-      <w:r>
-        <w:t>Elhorst</w:t>
-      </w:r>
-      <w:proofErr w:type="spellEnd"/>
-      <w:r>
-        <w:t xml:space="preserve"> testing procedure is defined as follows. We consider a model space </w:t>
+        <w:t xml:space="preserve">The Elhorst testing procedure is defined as follows. We consider a model space </w:t>
       </w:r>
       <m:oMath>
         <m:r>
@@ -5772,21 +5105,7 @@
         <w:rPr>
           <w:rFonts w:eastAsiaTheme="minorEastAsia"/>
         </w:rPr>
-        <w:t xml:space="preserve">Estimate model via OLS and use the various LM tests to determine the proper model (use the </w:t>
-      </w:r>
-      <w:proofErr w:type="spellStart"/>
-      <w:r>
-        <w:rPr>
-          <w:rFonts w:eastAsiaTheme="minorEastAsia"/>
-        </w:rPr>
-        <w:t>Florax</w:t>
-      </w:r>
-      <w:proofErr w:type="spellEnd"/>
-      <w:r>
-        <w:rPr>
-          <w:rFonts w:eastAsiaTheme="minorEastAsia"/>
-        </w:rPr>
-        <w:t xml:space="preserve"> et al. process).</w:t>
+        <w:t>Estimate model via OLS and use the various LM tests to determine the proper model (use the Florax et al. process).</w:t>
       </w:r>
     </w:p>
     <w:p>
@@ -5904,21 +5223,7 @@
         <w:rPr>
           <w:rFonts w:eastAsiaTheme="minorEastAsia"/>
         </w:rPr>
-        <w:t xml:space="preserve">If H0(a) can’t be rejected, use SAR </w:t>
-      </w:r>
-      <w:proofErr w:type="gramStart"/>
-      <w:r>
-        <w:rPr>
-          <w:rFonts w:eastAsiaTheme="minorEastAsia"/>
-        </w:rPr>
-        <w:t>as long as</w:t>
-      </w:r>
-      <w:proofErr w:type="gramEnd"/>
-      <w:r>
-        <w:rPr>
-          <w:rFonts w:eastAsiaTheme="minorEastAsia"/>
-        </w:rPr>
-        <w:t xml:space="preserve"> robust LM test statistics point to SAR.</w:t>
+        <w:t>If H0(a) can’t be rejected, use SAR as long as robust LM test statistics point to SAR.</w:t>
       </w:r>
     </w:p>
     <w:p>
@@ -5936,21 +5241,7 @@
         <w:rPr>
           <w:rFonts w:eastAsiaTheme="minorEastAsia"/>
         </w:rPr>
-        <w:t xml:space="preserve">If H0(b) can’t be rejected, use SEM </w:t>
-      </w:r>
-      <w:proofErr w:type="gramStart"/>
-      <w:r>
-        <w:rPr>
-          <w:rFonts w:eastAsiaTheme="minorEastAsia"/>
-        </w:rPr>
-        <w:t>as long as</w:t>
-      </w:r>
-      <w:proofErr w:type="gramEnd"/>
-      <w:r>
-        <w:rPr>
-          <w:rFonts w:eastAsiaTheme="minorEastAsia"/>
-        </w:rPr>
-        <w:t xml:space="preserve"> the LM test points to SEM.</w:t>
+        <w:t>If H0(b) can’t be rejected, use SEM as long as the LM test points to SEM.</w:t>
       </w:r>
     </w:p>
     <w:p>
@@ -6181,21 +5472,7 @@
         <w:rPr>
           <w:shd w:val="clear" w:color="auto" w:fill="FFFFFF"/>
         </w:rPr>
-        <w:t xml:space="preserve">Alston, J., James, J., Andersen, M. and </w:t>
-      </w:r>
-      <w:proofErr w:type="spellStart"/>
-      <w:r>
-        <w:rPr>
-          <w:shd w:val="clear" w:color="auto" w:fill="FFFFFF"/>
-        </w:rPr>
-        <w:t>Pardey</w:t>
-      </w:r>
-      <w:proofErr w:type="spellEnd"/>
-      <w:r>
-        <w:rPr>
-          <w:shd w:val="clear" w:color="auto" w:fill="FFFFFF"/>
-        </w:rPr>
-        <w:t xml:space="preserve">, P. 2010. A Brief History of U.S. Agriculture. In </w:t>
+        <w:t xml:space="preserve">Alston, J., James, J., Andersen, M. and Pardey, P. 2010. A Brief History of U.S. Agriculture. In </w:t>
       </w:r>
       <w:r>
         <w:rPr>
@@ -6213,13 +5490,8 @@
       </w:r>
     </w:p>
     <w:p>
-      <w:proofErr w:type="spellStart"/>
-      <w:r>
-        <w:t>Anselin</w:t>
-      </w:r>
-      <w:proofErr w:type="spellEnd"/>
-      <w:r>
-        <w:t xml:space="preserve">, L. 1995. Local Indicators of Spatial Association-LISA. </w:t>
+      <w:r>
+        <w:t xml:space="preserve">Anselin, L. 1995. Local Indicators of Spatial Association-LISA. </w:t>
       </w:r>
       <w:r>
         <w:rPr>
@@ -6238,19 +5510,11 @@
           <w:shd w:val="clear" w:color="auto" w:fill="FFFFFF"/>
         </w:rPr>
       </w:pPr>
-      <w:proofErr w:type="spellStart"/>
       <w:r>
         <w:rPr>
           <w:shd w:val="clear" w:color="auto" w:fill="FFFFFF"/>
         </w:rPr>
-        <w:t>Anselin</w:t>
-      </w:r>
-      <w:proofErr w:type="spellEnd"/>
-      <w:r>
-        <w:rPr>
-          <w:shd w:val="clear" w:color="auto" w:fill="FFFFFF"/>
-        </w:rPr>
-        <w:t xml:space="preserve">, L. 1996. The Moran Scatterplot as an ESDA Tool to Assess Local Instability in Spatial Association. </w:t>
+        <w:t xml:space="preserve">Anselin, L. 1996. The Moran Scatterplot as an ESDA Tool to Assess Local Instability in Spatial Association. </w:t>
       </w:r>
       <w:r>
         <w:rPr>
@@ -6274,13 +5538,8 @@
           <w:iCs/>
         </w:rPr>
       </w:pPr>
-      <w:proofErr w:type="spellStart"/>
-      <w:r>
-        <w:t>Anselin</w:t>
-      </w:r>
-      <w:proofErr w:type="spellEnd"/>
-      <w:r>
-        <w:t xml:space="preserve">, L. 1998. </w:t>
+      <w:r>
+        <w:t xml:space="preserve">Anselin, L. 1998. </w:t>
       </w:r>
       <w:r>
         <w:rPr>
@@ -6296,19 +5555,11 @@
           <w:shd w:val="clear" w:color="auto" w:fill="FFFFFF"/>
         </w:rPr>
       </w:pPr>
-      <w:proofErr w:type="spellStart"/>
       <w:r>
         <w:rPr>
           <w:shd w:val="clear" w:color="auto" w:fill="FFFFFF"/>
         </w:rPr>
-        <w:t>Anselin</w:t>
-      </w:r>
-      <w:proofErr w:type="spellEnd"/>
-      <w:r>
-        <w:rPr>
-          <w:shd w:val="clear" w:color="auto" w:fill="FFFFFF"/>
-        </w:rPr>
-        <w:t xml:space="preserve">, L. 1998. </w:t>
+        <w:t xml:space="preserve">Anselin, L. 1998. </w:t>
       </w:r>
       <w:r>
         <w:rPr>
@@ -6326,29 +5577,8 @@
       </w:r>
     </w:p>
     <w:p>
-      <w:proofErr w:type="spellStart"/>
-      <w:r>
-        <w:t>Anselin</w:t>
-      </w:r>
-      <w:proofErr w:type="spellEnd"/>
-      <w:r>
-        <w:t xml:space="preserve">, L., </w:t>
-      </w:r>
-      <w:proofErr w:type="spellStart"/>
-      <w:r>
-        <w:t>Varga</w:t>
-      </w:r>
-      <w:proofErr w:type="spellEnd"/>
-      <w:r>
-        <w:t xml:space="preserve">, A. and </w:t>
-      </w:r>
-      <w:proofErr w:type="spellStart"/>
-      <w:r>
-        <w:t>Acs</w:t>
-      </w:r>
-      <w:proofErr w:type="spellEnd"/>
-      <w:r>
-        <w:t xml:space="preserve">, Z. 1997. Local Geographic Spillovers Between University Research and High Technology Innovations. </w:t>
+      <w:r>
+        <w:t xml:space="preserve">Anselin, L., Varga, A. and Acs, Z. 1997. Local Geographic Spillovers Between University Research and High Technology Innovations. </w:t>
       </w:r>
       <w:r>
         <w:rPr>
@@ -6378,15 +5608,7 @@
     </w:p>
     <w:p>
       <w:r>
-        <w:t xml:space="preserve">Ball, E., Wang, S. and </w:t>
-      </w:r>
-      <w:proofErr w:type="spellStart"/>
-      <w:r>
-        <w:t>Nehring</w:t>
-      </w:r>
-      <w:proofErr w:type="spellEnd"/>
-      <w:r>
-        <w:t xml:space="preserve">, R. 2014. </w:t>
+        <w:t xml:space="preserve">Ball, E., Wang, S. and Nehring, R. 2014. </w:t>
       </w:r>
       <w:r>
         <w:rPr>
@@ -6400,21 +5622,8 @@
       </w:r>
     </w:p>
     <w:p>
-      <w:proofErr w:type="spellStart"/>
-      <w:r>
-        <w:t>Bille</w:t>
-      </w:r>
-      <w:proofErr w:type="spellEnd"/>
-      <w:r>
-        <w:t xml:space="preserve">, A., </w:t>
-      </w:r>
-      <w:proofErr w:type="spellStart"/>
-      <w:r>
-        <w:t>Salvioni</w:t>
-      </w:r>
-      <w:proofErr w:type="spellEnd"/>
-      <w:r>
-        <w:t>, C. and Benedetti, R. 2015. Spatial Heterogeneity in Production Functions Models. No. 212662, 150</w:t>
+      <w:r>
+        <w:t>Bille, A., Salvioni, C. and Benedetti, R. 2015. Spatial Heterogeneity in Production Functions Models. No. 212662, 150</w:t>
       </w:r>
       <w:r>
         <w:rPr>
@@ -6457,29 +5666,8 @@
       </w:r>
     </w:p>
     <w:p>
-      <w:proofErr w:type="spellStart"/>
-      <w:r>
-        <w:t>Cavailhes</w:t>
-      </w:r>
-      <w:proofErr w:type="spellEnd"/>
-      <w:r>
-        <w:t xml:space="preserve">, J. and </w:t>
-      </w:r>
-      <w:proofErr w:type="spellStart"/>
-      <w:r>
-        <w:t>Wavresky</w:t>
-      </w:r>
-      <w:proofErr w:type="spellEnd"/>
-      <w:r>
-        <w:t xml:space="preserve">, P. 2003. Urban Influences in </w:t>
-      </w:r>
-      <w:proofErr w:type="spellStart"/>
-      <w:r>
-        <w:t>Periurban</w:t>
-      </w:r>
-      <w:proofErr w:type="spellEnd"/>
-      <w:r>
-        <w:t xml:space="preserve"> Farmland Prices. </w:t>
+      <w:r>
+        <w:t xml:space="preserve">Cavailhes, J. and Wavresky, P. 2003. Urban Influences in Periurban Farmland Prices. </w:t>
       </w:r>
       <w:r>
         <w:rPr>
@@ -6493,21 +5681,8 @@
       </w:r>
     </w:p>
     <w:p>
-      <w:proofErr w:type="spellStart"/>
-      <w:r>
-        <w:t>Chavas</w:t>
-      </w:r>
-      <w:proofErr w:type="spellEnd"/>
-      <w:r>
-        <w:t xml:space="preserve">, J., Chambers, R., and Pope, R. 2010. Production Economics and Farm Management: </w:t>
-      </w:r>
-      <w:proofErr w:type="gramStart"/>
-      <w:r>
-        <w:t>a</w:t>
-      </w:r>
-      <w:proofErr w:type="gramEnd"/>
-      <w:r>
-        <w:t xml:space="preserve"> Century of Contributions. </w:t>
+      <w:r>
+        <w:t xml:space="preserve">Chavas, J., Chambers, R., and Pope, R. 2010. Production Economics and Farm Management: a Century of Contributions. </w:t>
       </w:r>
       <w:r>
         <w:rPr>
@@ -6551,13 +5726,8 @@
       </w:r>
     </w:p>
     <w:p>
-      <w:proofErr w:type="spellStart"/>
-      <w:r>
-        <w:t>Debertin</w:t>
-      </w:r>
-      <w:proofErr w:type="spellEnd"/>
-      <w:r>
-        <w:t xml:space="preserve">, D. 2012. </w:t>
+      <w:r>
+        <w:t xml:space="preserve">Debertin, D. 2012. </w:t>
       </w:r>
       <w:r>
         <w:rPr>
@@ -6571,29 +5741,8 @@
       </w:r>
     </w:p>
     <w:p>
-      <w:proofErr w:type="spellStart"/>
-      <w:r>
-        <w:t>Dettori</w:t>
-      </w:r>
-      <w:proofErr w:type="spellEnd"/>
-      <w:r>
-        <w:t xml:space="preserve">, B., </w:t>
-      </w:r>
-      <w:proofErr w:type="spellStart"/>
-      <w:r>
-        <w:t>Marrocu</w:t>
-      </w:r>
-      <w:proofErr w:type="spellEnd"/>
-      <w:r>
-        <w:t xml:space="preserve">, E. and </w:t>
-      </w:r>
-      <w:proofErr w:type="spellStart"/>
-      <w:r>
-        <w:t>Paci</w:t>
-      </w:r>
-      <w:proofErr w:type="spellEnd"/>
-      <w:r>
-        <w:t xml:space="preserve">, R. 2012. Total Factor Productivity, Intangible Assets, and Spatial Dependence in the European Regions. </w:t>
+      <w:r>
+        <w:t xml:space="preserve">Dettori, B., Marrocu, E. and Paci, R. 2012. Total Factor Productivity, Intangible Assets, and Spatial Dependence in the European Regions. </w:t>
       </w:r>
       <w:r>
         <w:rPr>
@@ -6607,13 +5756,8 @@
       </w:r>
     </w:p>
     <w:p>
-      <w:proofErr w:type="spellStart"/>
-      <w:r>
-        <w:t>Dubin</w:t>
-      </w:r>
-      <w:proofErr w:type="spellEnd"/>
-      <w:r>
-        <w:t xml:space="preserve">, R. 1992. Spatial Autocorrelation and Neighborhood Quality. </w:t>
+      <w:r>
+        <w:t xml:space="preserve">Dubin, R. 1992. Spatial Autocorrelation and Neighborhood Quality. </w:t>
       </w:r>
       <w:r>
         <w:rPr>
@@ -6627,13 +5771,8 @@
       </w:r>
     </w:p>
     <w:p>
-      <w:proofErr w:type="spellStart"/>
-      <w:r>
-        <w:t>Elhorst</w:t>
-      </w:r>
-      <w:proofErr w:type="spellEnd"/>
-      <w:r>
-        <w:t xml:space="preserve">, J. 2010. Applied Spatial Econometrics: Raising the Bar. </w:t>
+      <w:r>
+        <w:t xml:space="preserve">Elhorst, J. 2010. Applied Spatial Econometrics: Raising the Bar. </w:t>
       </w:r>
       <w:r>
         <w:rPr>
@@ -6699,22 +5838,9 @@
       </w:hyperlink>
     </w:p>
     <w:p>
-      <w:proofErr w:type="spellStart"/>
       <w:r>
         <w:lastRenderedPageBreak/>
-        <w:t>Fingleton</w:t>
-      </w:r>
-      <w:proofErr w:type="spellEnd"/>
-      <w:r>
-        <w:t xml:space="preserve">, B. and </w:t>
-      </w:r>
-      <w:proofErr w:type="spellStart"/>
-      <w:r>
-        <w:t>Mccombie</w:t>
-      </w:r>
-      <w:proofErr w:type="spellEnd"/>
-      <w:r>
-        <w:t xml:space="preserve">, J. 2006. Empirical Growth Models with Spatial Effects. </w:t>
+        <w:t xml:space="preserve">Fingleton, B. and Mccombie, J. 2006. Empirical Growth Models with Spatial Effects. </w:t>
       </w:r>
       <w:r>
         <w:rPr>
@@ -6728,29 +5854,8 @@
       </w:r>
     </w:p>
     <w:p>
-      <w:proofErr w:type="spellStart"/>
-      <w:r>
-        <w:t>Florax</w:t>
-      </w:r>
-      <w:proofErr w:type="spellEnd"/>
-      <w:r>
-        <w:t xml:space="preserve">, R., </w:t>
-      </w:r>
-      <w:proofErr w:type="spellStart"/>
-      <w:r>
-        <w:t>Folmer</w:t>
-      </w:r>
-      <w:proofErr w:type="spellEnd"/>
-      <w:r>
-        <w:t xml:space="preserve">, H. and Rey, S. 2003. Specification Searches in Spatial Econometrics: </w:t>
-      </w:r>
-      <w:proofErr w:type="gramStart"/>
-      <w:r>
-        <w:t>the</w:t>
-      </w:r>
-      <w:proofErr w:type="gramEnd"/>
-      <w:r>
-        <w:t xml:space="preserve"> Relevance of Hendry’s Methodology. </w:t>
+      <w:r>
+        <w:t xml:space="preserve">Florax, R., Folmer, H. and Rey, S. 2003. Specification Searches in Spatial Econometrics: the Relevance of Hendry’s Methodology. </w:t>
       </w:r>
       <w:r>
         <w:rPr>
@@ -6765,15 +5870,7 @@
     </w:p>
     <w:p>
       <w:r>
-        <w:t xml:space="preserve">Kilkenny, M. and </w:t>
-      </w:r>
-      <w:proofErr w:type="spellStart"/>
-      <w:r>
-        <w:t>Thisse</w:t>
-      </w:r>
-      <w:proofErr w:type="spellEnd"/>
-      <w:r>
-        <w:t xml:space="preserve">, J. 1999. Economics of Location: A Selective Survey. </w:t>
+        <w:t xml:space="preserve">Kilkenny, M. and Thisse, J. 1999. Economics of Location: A Selective Survey. </w:t>
       </w:r>
       <w:r>
         <w:rPr>
@@ -6787,21 +5884,8 @@
       </w:r>
     </w:p>
     <w:p>
-      <w:proofErr w:type="spellStart"/>
-      <w:r>
-        <w:t>Koc</w:t>
-      </w:r>
-      <w:proofErr w:type="spellEnd"/>
-      <w:r>
-        <w:t xml:space="preserve">., A., Yu., T., Lambert, D., Cho, S., </w:t>
-      </w:r>
-      <w:proofErr w:type="spellStart"/>
-      <w:r>
-        <w:t>Boluk</w:t>
-      </w:r>
-      <w:proofErr w:type="spellEnd"/>
-      <w:r>
-        <w:t xml:space="preserve">, G. and Kim, S. 2017. A Spatial Analysis of the Relationship Between Agricultural Output and Input factors in Turkey. </w:t>
+      <w:r>
+        <w:t xml:space="preserve">Koc., A., Yu., T., Lambert, D., Cho, S., Boluk, G. and Kim, S. 2017. A Spatial Analysis of the Relationship Between Agricultural Output and Input factors in Turkey. </w:t>
       </w:r>
       <w:r>
         <w:rPr>
@@ -6830,13 +5914,8 @@
       </w:r>
     </w:p>
     <w:p>
-      <w:proofErr w:type="spellStart"/>
-      <w:r>
-        <w:t>LeSage</w:t>
-      </w:r>
-      <w:proofErr w:type="spellEnd"/>
-      <w:r>
-        <w:t xml:space="preserve">, J. 1997. Regression Analysis of Spatial Data. </w:t>
+      <w:r>
+        <w:t xml:space="preserve">LeSage, J. 1997. Regression Analysis of Spatial Data. </w:t>
       </w:r>
       <w:r>
         <w:rPr>
@@ -6850,13 +5929,8 @@
       </w:r>
     </w:p>
     <w:p>
-      <w:proofErr w:type="spellStart"/>
-      <w:r>
-        <w:t>LeSage</w:t>
-      </w:r>
-      <w:proofErr w:type="spellEnd"/>
-      <w:r>
-        <w:t xml:space="preserve">, J., and Pace, R. 2009. </w:t>
+      <w:r>
+        <w:t xml:space="preserve">LeSage, J., and Pace, R. 2009. </w:t>
       </w:r>
       <w:r>
         <w:rPr>
@@ -6870,13 +5944,8 @@
       </w:r>
     </w:p>
     <w:p>
-      <w:proofErr w:type="spellStart"/>
-      <w:r>
-        <w:t>LeSage</w:t>
-      </w:r>
-      <w:proofErr w:type="spellEnd"/>
-      <w:r>
-        <w:t xml:space="preserve">, J. and Pace, R. 2014. The Biggest Myth in Spatial Econometrics. </w:t>
+      <w:r>
+        <w:t xml:space="preserve">LeSage, J. and Pace, R. 2014. The Biggest Myth in Spatial Econometrics. </w:t>
       </w:r>
       <w:r>
         <w:rPr>
@@ -6905,37 +5974,8 @@
       </w:r>
     </w:p>
     <w:p>
-      <w:proofErr w:type="spellStart"/>
-      <w:r>
-        <w:t>Lokupitiya</w:t>
-      </w:r>
-      <w:proofErr w:type="spellEnd"/>
-      <w:r>
-        <w:t xml:space="preserve">, E., </w:t>
-      </w:r>
-      <w:proofErr w:type="spellStart"/>
-      <w:r>
-        <w:t>Paustian</w:t>
-      </w:r>
-      <w:proofErr w:type="spellEnd"/>
-      <w:r>
-        <w:t xml:space="preserve">, K., Easter, M., Williams, S., </w:t>
-      </w:r>
-      <w:proofErr w:type="spellStart"/>
-      <w:r>
-        <w:t>Andren</w:t>
-      </w:r>
-      <w:proofErr w:type="spellEnd"/>
-      <w:r>
-        <w:t xml:space="preserve">, O., and </w:t>
-      </w:r>
-      <w:proofErr w:type="spellStart"/>
-      <w:r>
-        <w:t>Katterer</w:t>
-      </w:r>
-      <w:proofErr w:type="spellEnd"/>
-      <w:r>
-        <w:t xml:space="preserve">, T. 2012. Carbon Balances in US Croplands During the Last Two Decades of the Twentieth Century.” </w:t>
+      <w:r>
+        <w:t xml:space="preserve">Lokupitiya, E., Paustian, K., Easter, M., Williams, S., Andren, O., and Katterer, T. 2012. Carbon Balances in US Croplands During the Last Two Decades of the Twentieth Century.” </w:t>
       </w:r>
       <w:r>
         <w:rPr>
@@ -6949,13 +5989,8 @@
       </w:r>
     </w:p>
     <w:p>
-      <w:proofErr w:type="spellStart"/>
-      <w:r>
-        <w:t>Lyson</w:t>
-      </w:r>
-      <w:proofErr w:type="spellEnd"/>
-      <w:r>
-        <w:t xml:space="preserve">, T. and Welsh, R. 1993. The Production Function, Crop Diversity, and the Debate Between Conventional and Sustainable Agriculture.” </w:t>
+      <w:r>
+        <w:t xml:space="preserve">Lyson, T. and Welsh, R. 1993. The Production Function, Crop Diversity, and the Debate Between Conventional and Sustainable Agriculture.” </w:t>
       </w:r>
       <w:r>
         <w:rPr>
@@ -6988,15 +6023,7 @@
     </w:p>
     <w:p>
       <w:r>
-        <w:t xml:space="preserve">McMillen, D. 1992. </w:t>
-      </w:r>
-      <w:proofErr w:type="spellStart"/>
-      <w:r>
-        <w:t>Probit</w:t>
-      </w:r>
-      <w:proofErr w:type="spellEnd"/>
-      <w:r>
-        <w:t xml:space="preserve"> with Spatial Autocorrelation. </w:t>
+        <w:t xml:space="preserve">McMillen, D. 1992. Probit with Spatial Autocorrelation. </w:t>
       </w:r>
       <w:r>
         <w:rPr>
@@ -7043,82 +6070,80 @@
       <w:r>
         <w:t xml:space="preserve">Moran, P. 1950. Notes on Continuous Stochastic Phenomena. </w:t>
       </w:r>
-      <w:proofErr w:type="spellStart"/>
       <w:r>
         <w:rPr>
           <w:i/>
           <w:iCs/>
         </w:rPr>
-        <w:t>Biometrika</w:t>
-      </w:r>
-      <w:proofErr w:type="spellEnd"/>
+        <w:t xml:space="preserve">Biometrika. </w:t>
+      </w:r>
+      <w:r>
+        <w:t xml:space="preserve">37(1/2): 17-23. </w:t>
+      </w:r>
+    </w:p>
+    <w:p>
+      <w:r>
+        <w:t xml:space="preserve">Pederson, C. and Krogli, S. 2017. The Effect of Land Type Diversity and Spatial Heterogeneity on Farmland Birds in Norway. </w:t>
+      </w:r>
       <w:r>
         <w:rPr>
           <w:i/>
           <w:iCs/>
         </w:rPr>
-        <w:t xml:space="preserve">. </w:t>
-      </w:r>
-      <w:r>
-        <w:t xml:space="preserve">37(1/2): 17-23. </w:t>
-      </w:r>
-    </w:p>
-    <w:p>
-      <w:r>
-        <w:t xml:space="preserve">Pederson, C. and </w:t>
-      </w:r>
-      <w:proofErr w:type="spellStart"/>
-      <w:r>
-        <w:t>Krogli</w:t>
-      </w:r>
-      <w:proofErr w:type="spellEnd"/>
-      <w:r>
-        <w:t xml:space="preserve">, S. 2017. The Effect of Land Type Diversity and Spatial Heterogeneity on Farmland Birds in Norway. </w:t>
+        <w:t xml:space="preserve">Ecological Indicators. </w:t>
+      </w:r>
+      <w:r>
+        <w:t xml:space="preserve">75: 155-163. </w:t>
+      </w:r>
+    </w:p>
+    <w:p>
+      <w:r>
+        <w:t xml:space="preserve">Shaik, S. 2014. Re-Examination of Production, Cost, and Restricted Profit Functions Using Quantile Regression Approach. </w:t>
       </w:r>
       <w:r>
         <w:rPr>
           <w:i/>
           <w:iCs/>
         </w:rPr>
-        <w:t xml:space="preserve">Ecological Indicators. </w:t>
-      </w:r>
-      <w:r>
-        <w:t xml:space="preserve">75: 155-163. </w:t>
-      </w:r>
-    </w:p>
-    <w:p>
-      <w:r>
-        <w:t xml:space="preserve">Shaik, S. 2014. Re-Examination of Production, Cost, and Restricted Profit Functions Using Quantile Regression Approach. </w:t>
+        <w:t xml:space="preserve">Agricultural Economics. </w:t>
+      </w:r>
+      <w:r>
+        <w:t xml:space="preserve">45(2): 199-212. </w:t>
+      </w:r>
+    </w:p>
+    <w:p>
+      <w:r>
+        <w:t xml:space="preserve">Solow, R. 1957. Technical Change and the Aggregate Production Function. </w:t>
       </w:r>
       <w:r>
         <w:rPr>
           <w:i/>
           <w:iCs/>
         </w:rPr>
-        <w:t xml:space="preserve">Agricultural Economics. </w:t>
-      </w:r>
-      <w:r>
-        <w:t xml:space="preserve">45(2): 199-212. </w:t>
-      </w:r>
-    </w:p>
-    <w:p>
-      <w:r>
-        <w:t xml:space="preserve">Solow, R. 1957. Technical Change and the Aggregate Production Function. </w:t>
+        <w:t xml:space="preserve">Review of Economics and Statistics. </w:t>
+      </w:r>
+      <w:r>
+        <w:t xml:space="preserve">39: 312-320. </w:t>
+      </w:r>
+    </w:p>
+    <w:p>
+      <w:r>
+        <w:t xml:space="preserve">Spillman, W. 1923. Applications of the Law of Diminishing Returns to Some Fertilizer and Feed Data. </w:t>
       </w:r>
       <w:r>
         <w:rPr>
           <w:i/>
           <w:iCs/>
         </w:rPr>
-        <w:t xml:space="preserve">Review of Economics and Statistics. </w:t>
-      </w:r>
-      <w:r>
-        <w:t xml:space="preserve">39: 312-320. </w:t>
-      </w:r>
-    </w:p>
-    <w:p>
-      <w:r>
-        <w:t xml:space="preserve">Spillman, W. 1923. Applications of the Law of Diminishing Returns to Some Fertilizer and Feed Data. </w:t>
+        <w:t xml:space="preserve">Journal of Farm Economics. </w:t>
+      </w:r>
+      <w:r>
+        <w:t xml:space="preserve">5: 36-52. </w:t>
+      </w:r>
+    </w:p>
+    <w:p>
+      <w:r>
+        <w:t xml:space="preserve">Spillman, W. 1924. Law of Diminishing Increment in the Fattening of Steers and Hogs. </w:t>
       </w:r>
       <w:r>
         <w:rPr>
@@ -7128,117 +6153,78 @@
         <w:t xml:space="preserve">Journal of Farm Economics. </w:t>
       </w:r>
       <w:r>
-        <w:t xml:space="preserve">5: 36-52. </w:t>
-      </w:r>
-    </w:p>
-    <w:p>
-      <w:r>
-        <w:t xml:space="preserve">Spillman, W. 1924. Law of Diminishing Increment in the Fattening of Steers and Hogs. </w:t>
+        <w:t xml:space="preserve">6: 166-178. </w:t>
+      </w:r>
+    </w:p>
+    <w:p>
+      <w:r>
+        <w:lastRenderedPageBreak/>
+        <w:t xml:space="preserve">Spillman, W. 1933. Use of the Exponential Yield Curve in Fertilizer Experiments. United States Department of Agriculture. Technical Bulletin 348. </w:t>
+      </w:r>
+    </w:p>
+    <w:p>
+      <w:r>
+        <w:t xml:space="preserve">Spillman, W. and Lang, E. 1924. </w:t>
       </w:r>
       <w:r>
         <w:rPr>
           <w:i/>
           <w:iCs/>
         </w:rPr>
-        <w:t xml:space="preserve">Journal of Farm Economics. </w:t>
-      </w:r>
-      <w:r>
-        <w:t xml:space="preserve">6: 166-178. </w:t>
-      </w:r>
-    </w:p>
-    <w:p>
-      <w:r>
-        <w:lastRenderedPageBreak/>
-        <w:t xml:space="preserve">Spillman, W. 1933. Use of the Exponential Yield Curve in Fertilizer Experiments. United States Department of Agriculture. Technical Bulletin 348. </w:t>
-      </w:r>
-    </w:p>
-    <w:p>
-      <w:r>
-        <w:t xml:space="preserve">Spillman, W. and Lang, E. 1924. </w:t>
+        <w:t xml:space="preserve">The Law of Diminishing Returns. </w:t>
+      </w:r>
+      <w:r>
+        <w:t xml:space="preserve">World Book Company. Yonkers-on-Hudson, NY. </w:t>
+      </w:r>
+    </w:p>
+    <w:p>
+      <w:r>
+        <w:t xml:space="preserve">Stabenow, D. 2014. Agriculture Reform, Food and Jobs Act of 2013. United States Senate Committee on Agriculture, Nutrition, and Forestry. </w:t>
+      </w:r>
+    </w:p>
+    <w:p>
+      <w:r>
+        <w:t xml:space="preserve">Tobler, W. 1970. A Computer Movie Simulating Urban Growth in the Detroit Region. </w:t>
       </w:r>
       <w:r>
         <w:rPr>
           <w:i/>
           <w:iCs/>
         </w:rPr>
-        <w:t xml:space="preserve">The Law of Diminishing Returns. </w:t>
-      </w:r>
-      <w:r>
-        <w:t xml:space="preserve">World Book Company. Yonkers-on-Hudson, NY. </w:t>
-      </w:r>
-    </w:p>
-    <w:p>
-      <w:r>
-        <w:t xml:space="preserve">Stabenow, D. 2014. Agriculture Reform, Food and Jobs Act of 2013. United States Senate Committee on Agriculture, Nutrition, and Forestry. </w:t>
-      </w:r>
-    </w:p>
-    <w:p>
-      <w:r>
-        <w:t xml:space="preserve">Tobler, W. 1970. A Computer Movie Simulating Urban Growth in the Detroit Region. </w:t>
+        <w:t xml:space="preserve">Economic Geography. </w:t>
+      </w:r>
+      <w:r>
+        <w:t xml:space="preserve">46: 234-240. </w:t>
+      </w:r>
+    </w:p>
+    <w:p>
+      <w:r>
+        <w:t xml:space="preserve">Torgerson, D. and Shane, M. 2014. What is Agriculture’s Share of the Overall U.S. Economy? USDA Economic Research Service. </w:t>
+      </w:r>
+    </w:p>
+    <w:p>
+      <w:r>
+        <w:t xml:space="preserve">USDA. 2019. 2017 Census of Agriculture. United States Department of Agriculture. </w:t>
+      </w:r>
+    </w:p>
+    <w:p>
+      <w:r>
+        <w:t>USDA. 2022. U.S. Agricultural Trade Update. United States Department of Agriculture. Economic Research Service.</w:t>
+      </w:r>
+    </w:p>
+    <w:p>
+      <w:r>
+        <w:t xml:space="preserve">Vaya, E., Lopez-Bazo, E., Moreno, R., and Surinach, J. 2004. Growth and Externalities Across Economies: An Empirical Analysis Using Spatial Econometrics. In </w:t>
       </w:r>
       <w:r>
         <w:rPr>
           <w:i/>
           <w:iCs/>
         </w:rPr>
-        <w:t xml:space="preserve">Economic Geography. </w:t>
-      </w:r>
-      <w:r>
-        <w:t xml:space="preserve">46: 234-240. </w:t>
-      </w:r>
-    </w:p>
-    <w:p>
-      <w:r>
-        <w:t xml:space="preserve">Torgerson, D. and Shane, M. 2014. What is Agriculture’s Share of the Overall U.S. Economy? USDA Economic Research Service. </w:t>
-      </w:r>
-    </w:p>
-    <w:p>
-      <w:r>
-        <w:t xml:space="preserve">USDA. 2019. 2017 Census of Agriculture. United States Department of Agriculture. </w:t>
-      </w:r>
-    </w:p>
-    <w:p>
-      <w:r>
-        <w:t>USDA. 2022. U.S. Agricultural Trade Update. United States Department of Agriculture. Economic Research Service.</w:t>
-      </w:r>
-    </w:p>
-    <w:p>
-      <w:r>
-        <w:t>Vaya, E., Lopez-</w:t>
-      </w:r>
-      <w:proofErr w:type="spellStart"/>
-      <w:r>
-        <w:t>Bazo</w:t>
-      </w:r>
-      <w:proofErr w:type="spellEnd"/>
-      <w:r>
-        <w:t xml:space="preserve">, E., Moreno, R., and </w:t>
-      </w:r>
-      <w:proofErr w:type="spellStart"/>
-      <w:r>
-        <w:t>Surinach</w:t>
-      </w:r>
-      <w:proofErr w:type="spellEnd"/>
-      <w:r>
-        <w:t xml:space="preserve">, J. 2004. Growth and Externalities Across Economies: An Empirical Analysis Using Spatial Econometrics. In </w:t>
-      </w:r>
-      <w:r>
-        <w:rPr>
-          <w:i/>
-          <w:iCs/>
-        </w:rPr>
         <w:t xml:space="preserve">Advances in Spatial Econometrics </w:t>
       </w:r>
       <w:r>
-        <w:t xml:space="preserve">by </w:t>
-      </w:r>
-      <w:proofErr w:type="spellStart"/>
-      <w:r>
-        <w:t>Anselin</w:t>
-      </w:r>
-      <w:proofErr w:type="spellEnd"/>
-      <w:r>
-        <w:t xml:space="preserve"> et al. Springer. </w:t>
+        <w:t xml:space="preserve">by Anselin et al. Springer. </w:t>
       </w:r>
     </w:p>
     <w:p>
@@ -7271,23 +6257,7 @@
     </w:p>
     <w:p>
       <w:r>
-        <w:t xml:space="preserve">Xu, W., </w:t>
-      </w:r>
-      <w:proofErr w:type="spellStart"/>
-      <w:r>
-        <w:t>Xiaboin</w:t>
-      </w:r>
-      <w:proofErr w:type="spellEnd"/>
-      <w:r>
-        <w:t xml:space="preserve">, J., Jing, L. and </w:t>
-      </w:r>
-      <w:proofErr w:type="spellStart"/>
-      <w:r>
-        <w:t>Yinkang</w:t>
-      </w:r>
-      <w:proofErr w:type="spellEnd"/>
-      <w:r>
-        <w:t xml:space="preserve">, Z. 2020. Impact of Cultivated Land Fragmentation on Spatial Heterogeneity of Agricultural Agglomeration in China. </w:t>
+        <w:t xml:space="preserve">Xu, W., Xiaboin, J., Jing, L. and Yinkang, Z. 2020. Impact of Cultivated Land Fragmentation on Spatial Heterogeneity of Agricultural Agglomeration in China. </w:t>
       </w:r>
       <w:r>
         <w:rPr>
@@ -7307,23 +6277,7 @@
         </w:rPr>
       </w:pPr>
       <w:r>
-        <w:t xml:space="preserve">Yu, T., Cho, S., </w:t>
-      </w:r>
-      <w:proofErr w:type="spellStart"/>
-      <w:r>
-        <w:t>Koc</w:t>
-      </w:r>
-      <w:proofErr w:type="spellEnd"/>
-      <w:r>
-        <w:t xml:space="preserve">, A., </w:t>
-      </w:r>
-      <w:proofErr w:type="spellStart"/>
-      <w:r>
-        <w:t>Boluk</w:t>
-      </w:r>
-      <w:proofErr w:type="spellEnd"/>
-      <w:r>
-        <w:t xml:space="preserve">, G., Kim, S., and Lambert, D. 2014. Evaluating Spatial and Temporal Variation in Agricultural Output Elasticities in Turkey. </w:t>
+        <w:t xml:space="preserve">Yu, T., Cho, S., Koc, A., Boluk, G., Kim, S., and Lambert, D. 2014. Evaluating Spatial and Temporal Variation in Agricultural Output Elasticities in Turkey. </w:t>
       </w:r>
       <w:r>
         <w:rPr>

--- a/Spatial Heterogeneity in U.S. Agricultural Productivity.docx
+++ b/Spatial Heterogeneity in U.S. Agricultural Productivity.docx
@@ -4604,52 +4604,704 @@
         <w:t>In support of this conclusion, LeSage and Pace often argue that the SDM is the best place to start when considering model specification.</w:t>
       </w:r>
     </w:p>
-    <w:p>
-      <w:pPr>
-        <w:rPr>
-          <w:rFonts w:eastAsiaTheme="minorEastAsia"/>
-        </w:rPr>
-      </w:pPr>
-      <w:r>
-        <w:rPr>
-          <w:noProof/>
-        </w:rPr>
-        <w:drawing>
-          <wp:inline distT="0" distB="0" distL="0" distR="0" wp14:anchorId="6ED0C02D" wp14:editId="7CAF29C9">
-            <wp:extent cx="5943600" cy="2027555"/>
-            <wp:effectExtent l="0" t="0" r="0" b="0"/>
-            <wp:docPr id="7" name="Picture 7" descr="Table&#10;&#10;Description automatically generated"/>
-            <wp:cNvGraphicFramePr>
-              <a:graphicFrameLocks xmlns:a="http://schemas.openxmlformats.org/drawingml/2006/main" noChangeAspect="1"/>
-            </wp:cNvGraphicFramePr>
-            <a:graphic xmlns:a="http://schemas.openxmlformats.org/drawingml/2006/main">
-              <a:graphicData uri="http://schemas.openxmlformats.org/drawingml/2006/picture">
-                <pic:pic xmlns:pic="http://schemas.openxmlformats.org/drawingml/2006/picture">
-                  <pic:nvPicPr>
-                    <pic:cNvPr id="7" name="Picture 7" descr="Table&#10;&#10;Description automatically generated"/>
-                    <pic:cNvPicPr/>
-                  </pic:nvPicPr>
-                  <pic:blipFill>
-                    <a:blip r:embed="rId9"/>
-                    <a:stretch>
-                      <a:fillRect/>
-                    </a:stretch>
-                  </pic:blipFill>
-                  <pic:spPr>
-                    <a:xfrm>
-                      <a:off x="0" y="0"/>
-                      <a:ext cx="5943600" cy="2027555"/>
-                    </a:xfrm>
-                    <a:prstGeom prst="rect">
-                      <a:avLst/>
-                    </a:prstGeom>
-                  </pic:spPr>
-                </pic:pic>
-              </a:graphicData>
-            </a:graphic>
-          </wp:inline>
-        </w:drawing>
-      </w:r>
+    <w:tbl>
+      <w:tblPr>
+        <w:tblW w:w="7920" w:type="dxa"/>
+        <w:jc w:val="center"/>
+        <w:tblBorders>
+          <w:top w:val="single" w:sz="4" w:space="0" w:color="auto"/>
+          <w:left w:val="single" w:sz="4" w:space="0" w:color="auto"/>
+          <w:bottom w:val="single" w:sz="4" w:space="0" w:color="auto"/>
+          <w:right w:val="single" w:sz="4" w:space="0" w:color="auto"/>
+          <w:insideH w:val="single" w:sz="4" w:space="0" w:color="auto"/>
+          <w:insideV w:val="single" w:sz="4" w:space="0" w:color="auto"/>
+        </w:tblBorders>
+        <w:tblLook w:val="04A0" w:firstRow="1" w:lastRow="0" w:firstColumn="1" w:lastColumn="0" w:noHBand="0" w:noVBand="1"/>
+      </w:tblPr>
+      <w:tblGrid>
+        <w:gridCol w:w="2196"/>
+        <w:gridCol w:w="2325"/>
+        <w:gridCol w:w="3399"/>
+      </w:tblGrid>
+      <w:tr>
+        <w:trPr>
+          <w:trHeight w:val="300"/>
+          <w:jc w:val="center"/>
+        </w:trPr>
+        <w:tc>
+          <w:tcPr>
+            <w:tcW w:w="2196" w:type="dxa"/>
+            <w:shd w:val="clear" w:color="auto" w:fill="auto"/>
+            <w:noWrap/>
+            <w:vAlign w:val="bottom"/>
+            <w:hideMark/>
+          </w:tcPr>
+          <w:p>
+            <w:pPr>
+              <w:spacing w:after="0"/>
+              <w:jc w:val="center"/>
+              <w:rPr>
+                <w:rFonts w:eastAsia="Times New Roman"/>
+              </w:rPr>
+            </w:pPr>
+          </w:p>
+        </w:tc>
+        <w:tc>
+          <w:tcPr>
+            <w:tcW w:w="2325" w:type="dxa"/>
+            <w:shd w:val="clear" w:color="auto" w:fill="auto"/>
+            <w:noWrap/>
+            <w:vAlign w:val="bottom"/>
+            <w:hideMark/>
+          </w:tcPr>
+          <w:p>
+            <w:pPr>
+              <w:spacing w:after="0"/>
+              <w:jc w:val="center"/>
+              <w:rPr>
+                <w:rFonts w:eastAsia="Times New Roman"/>
+                <w:b/>
+                <w:bCs/>
+                <w:color w:val="000000"/>
+              </w:rPr>
+            </w:pPr>
+            <w:r>
+              <w:rPr>
+                <w:rFonts w:eastAsia="Times New Roman"/>
+                <w:b/>
+                <w:bCs/>
+                <w:color w:val="000000"/>
+              </w:rPr>
+              <w:t>Marginal Probability</w:t>
+            </w:r>
+          </w:p>
+        </w:tc>
+        <w:tc>
+          <w:tcPr>
+            <w:tcW w:w="3399" w:type="dxa"/>
+            <w:shd w:val="clear" w:color="auto" w:fill="auto"/>
+            <w:noWrap/>
+            <w:vAlign w:val="bottom"/>
+            <w:hideMark/>
+          </w:tcPr>
+          <w:p>
+            <w:pPr>
+              <w:spacing w:after="0"/>
+              <w:jc w:val="center"/>
+              <w:rPr>
+                <w:rFonts w:eastAsia="Times New Roman"/>
+                <w:b/>
+                <w:bCs/>
+                <w:color w:val="000000"/>
+              </w:rPr>
+            </w:pPr>
+            <w:r>
+              <w:rPr>
+                <w:rFonts w:eastAsia="Times New Roman"/>
+                <w:b/>
+                <w:bCs/>
+                <w:color w:val="000000"/>
+              </w:rPr>
+              <w:t>Result</w:t>
+            </w:r>
+          </w:p>
+        </w:tc>
+      </w:tr>
+      <w:tr>
+        <w:trPr>
+          <w:trHeight w:val="300"/>
+          <w:jc w:val="center"/>
+        </w:trPr>
+        <w:tc>
+          <w:tcPr>
+            <w:tcW w:w="2196" w:type="dxa"/>
+            <w:shd w:val="clear" w:color="auto" w:fill="auto"/>
+            <w:noWrap/>
+            <w:vAlign w:val="bottom"/>
+            <w:hideMark/>
+          </w:tcPr>
+          <w:p>
+            <w:pPr>
+              <w:spacing w:after="0"/>
+              <w:jc w:val="center"/>
+              <w:rPr>
+                <w:rFonts w:eastAsia="Times New Roman"/>
+                <w:color w:val="000000"/>
+              </w:rPr>
+            </w:pPr>
+            <w:r>
+              <w:rPr>
+                <w:rFonts w:eastAsia="Times New Roman"/>
+                <w:color w:val="000000"/>
+              </w:rPr>
+              <w:t>LM Lag</w:t>
+            </w:r>
+          </w:p>
+        </w:tc>
+        <w:tc>
+          <w:tcPr>
+            <w:tcW w:w="2325" w:type="dxa"/>
+            <w:shd w:val="clear" w:color="auto" w:fill="auto"/>
+            <w:noWrap/>
+            <w:vAlign w:val="bottom"/>
+            <w:hideMark/>
+          </w:tcPr>
+          <w:p>
+            <w:pPr>
+              <w:spacing w:after="0"/>
+              <w:jc w:val="center"/>
+              <w:rPr>
+                <w:rFonts w:eastAsia="Times New Roman"/>
+                <w:color w:val="000000"/>
+              </w:rPr>
+            </w:pPr>
+            <w:r>
+              <w:rPr>
+                <w:rFonts w:eastAsia="Times New Roman"/>
+                <w:color w:val="000000"/>
+              </w:rPr>
+              <w:t>0.0000</w:t>
+            </w:r>
+          </w:p>
+        </w:tc>
+        <w:tc>
+          <w:tcPr>
+            <w:tcW w:w="3399" w:type="dxa"/>
+            <w:shd w:val="clear" w:color="auto" w:fill="auto"/>
+            <w:noWrap/>
+            <w:vAlign w:val="bottom"/>
+            <w:hideMark/>
+          </w:tcPr>
+          <w:p>
+            <w:pPr>
+              <w:spacing w:after="0"/>
+              <w:jc w:val="center"/>
+              <w:rPr>
+                <w:rFonts w:eastAsia="Times New Roman"/>
+                <w:color w:val="000000"/>
+              </w:rPr>
+            </w:pPr>
+            <w:r>
+              <w:rPr>
+                <w:rFonts w:eastAsia="Times New Roman"/>
+                <w:color w:val="000000"/>
+              </w:rPr>
+              <w:t>Reject the null that rho = 0.</w:t>
+            </w:r>
+          </w:p>
+        </w:tc>
+      </w:tr>
+      <w:tr>
+        <w:trPr>
+          <w:trHeight w:val="300"/>
+          <w:jc w:val="center"/>
+        </w:trPr>
+        <w:tc>
+          <w:tcPr>
+            <w:tcW w:w="2196" w:type="dxa"/>
+            <w:shd w:val="clear" w:color="auto" w:fill="auto"/>
+            <w:noWrap/>
+            <w:vAlign w:val="bottom"/>
+            <w:hideMark/>
+          </w:tcPr>
+          <w:p>
+            <w:pPr>
+              <w:spacing w:after="0"/>
+              <w:jc w:val="center"/>
+              <w:rPr>
+                <w:rFonts w:eastAsia="Times New Roman"/>
+                <w:color w:val="000000"/>
+              </w:rPr>
+            </w:pPr>
+            <w:r>
+              <w:rPr>
+                <w:rFonts w:eastAsia="Times New Roman"/>
+                <w:color w:val="000000"/>
+              </w:rPr>
+              <w:t>LM Error</w:t>
+            </w:r>
+          </w:p>
+        </w:tc>
+        <w:tc>
+          <w:tcPr>
+            <w:tcW w:w="2325" w:type="dxa"/>
+            <w:shd w:val="clear" w:color="auto" w:fill="auto"/>
+            <w:noWrap/>
+            <w:vAlign w:val="bottom"/>
+            <w:hideMark/>
+          </w:tcPr>
+          <w:p>
+            <w:pPr>
+              <w:spacing w:after="0"/>
+              <w:jc w:val="center"/>
+              <w:rPr>
+                <w:rFonts w:eastAsia="Times New Roman"/>
+                <w:color w:val="000000"/>
+              </w:rPr>
+            </w:pPr>
+            <w:r>
+              <w:rPr>
+                <w:rFonts w:eastAsia="Times New Roman"/>
+                <w:color w:val="000000"/>
+              </w:rPr>
+              <w:t>0.0000</w:t>
+            </w:r>
+          </w:p>
+        </w:tc>
+        <w:tc>
+          <w:tcPr>
+            <w:tcW w:w="3399" w:type="dxa"/>
+            <w:shd w:val="clear" w:color="auto" w:fill="auto"/>
+            <w:noWrap/>
+            <w:vAlign w:val="bottom"/>
+            <w:hideMark/>
+          </w:tcPr>
+          <w:p>
+            <w:pPr>
+              <w:spacing w:after="0"/>
+              <w:jc w:val="center"/>
+              <w:rPr>
+                <w:rFonts w:eastAsia="Times New Roman"/>
+                <w:color w:val="000000"/>
+              </w:rPr>
+            </w:pPr>
+            <w:r>
+              <w:rPr>
+                <w:rFonts w:eastAsia="Times New Roman"/>
+                <w:color w:val="000000"/>
+              </w:rPr>
+              <w:t>Reject the null that lambda = 0.</w:t>
+            </w:r>
+          </w:p>
+        </w:tc>
+      </w:tr>
+      <w:tr>
+        <w:trPr>
+          <w:trHeight w:val="300"/>
+          <w:jc w:val="center"/>
+        </w:trPr>
+        <w:tc>
+          <w:tcPr>
+            <w:tcW w:w="2196" w:type="dxa"/>
+            <w:shd w:val="clear" w:color="auto" w:fill="auto"/>
+            <w:noWrap/>
+            <w:vAlign w:val="bottom"/>
+            <w:hideMark/>
+          </w:tcPr>
+          <w:p>
+            <w:pPr>
+              <w:spacing w:after="0"/>
+              <w:jc w:val="center"/>
+              <w:rPr>
+                <w:rFonts w:eastAsia="Times New Roman"/>
+                <w:color w:val="000000"/>
+              </w:rPr>
+            </w:pPr>
+            <w:r>
+              <w:rPr>
+                <w:rFonts w:eastAsia="Times New Roman"/>
+                <w:color w:val="000000"/>
+              </w:rPr>
+              <w:t>LM Lag Robust</w:t>
+            </w:r>
+          </w:p>
+        </w:tc>
+        <w:tc>
+          <w:tcPr>
+            <w:tcW w:w="2325" w:type="dxa"/>
+            <w:shd w:val="clear" w:color="auto" w:fill="auto"/>
+            <w:noWrap/>
+            <w:vAlign w:val="bottom"/>
+            <w:hideMark/>
+          </w:tcPr>
+          <w:p>
+            <w:pPr>
+              <w:spacing w:after="0"/>
+              <w:jc w:val="center"/>
+              <w:rPr>
+                <w:rFonts w:eastAsia="Times New Roman"/>
+                <w:color w:val="000000"/>
+              </w:rPr>
+            </w:pPr>
+            <w:r>
+              <w:rPr>
+                <w:rFonts w:eastAsia="Times New Roman"/>
+                <w:color w:val="000000"/>
+              </w:rPr>
+              <w:t>0.7473</w:t>
+            </w:r>
+          </w:p>
+        </w:tc>
+        <w:tc>
+          <w:tcPr>
+            <w:tcW w:w="3399" w:type="dxa"/>
+            <w:shd w:val="clear" w:color="auto" w:fill="auto"/>
+            <w:noWrap/>
+            <w:vAlign w:val="bottom"/>
+            <w:hideMark/>
+          </w:tcPr>
+          <w:p>
+            <w:pPr>
+              <w:spacing w:after="0"/>
+              <w:jc w:val="center"/>
+              <w:rPr>
+                <w:rFonts w:eastAsia="Times New Roman"/>
+                <w:color w:val="000000"/>
+              </w:rPr>
+            </w:pPr>
+            <w:r>
+              <w:rPr>
+                <w:rFonts w:eastAsia="Times New Roman"/>
+                <w:color w:val="000000"/>
+              </w:rPr>
+              <w:t>Fail to reject the null that rho = 0.</w:t>
+            </w:r>
+          </w:p>
+        </w:tc>
+      </w:tr>
+      <w:tr>
+        <w:trPr>
+          <w:trHeight w:val="300"/>
+          <w:jc w:val="center"/>
+        </w:trPr>
+        <w:tc>
+          <w:tcPr>
+            <w:tcW w:w="2196" w:type="dxa"/>
+            <w:shd w:val="clear" w:color="auto" w:fill="auto"/>
+            <w:noWrap/>
+            <w:vAlign w:val="bottom"/>
+            <w:hideMark/>
+          </w:tcPr>
+          <w:p>
+            <w:pPr>
+              <w:spacing w:after="0"/>
+              <w:jc w:val="center"/>
+              <w:rPr>
+                <w:rFonts w:eastAsia="Times New Roman"/>
+                <w:color w:val="000000"/>
+              </w:rPr>
+            </w:pPr>
+            <w:r>
+              <w:rPr>
+                <w:rFonts w:eastAsia="Times New Roman"/>
+                <w:color w:val="000000"/>
+              </w:rPr>
+              <w:t>LM Error Robust</w:t>
+            </w:r>
+          </w:p>
+        </w:tc>
+        <w:tc>
+          <w:tcPr>
+            <w:tcW w:w="2325" w:type="dxa"/>
+            <w:shd w:val="clear" w:color="auto" w:fill="auto"/>
+            <w:noWrap/>
+            <w:vAlign w:val="bottom"/>
+            <w:hideMark/>
+          </w:tcPr>
+          <w:p>
+            <w:pPr>
+              <w:spacing w:after="0"/>
+              <w:jc w:val="center"/>
+              <w:rPr>
+                <w:rFonts w:eastAsia="Times New Roman"/>
+                <w:color w:val="000000"/>
+              </w:rPr>
+            </w:pPr>
+            <w:r>
+              <w:rPr>
+                <w:rFonts w:eastAsia="Times New Roman"/>
+                <w:color w:val="000000"/>
+              </w:rPr>
+              <w:t>0.0000</w:t>
+            </w:r>
+          </w:p>
+        </w:tc>
+        <w:tc>
+          <w:tcPr>
+            <w:tcW w:w="3399" w:type="dxa"/>
+            <w:shd w:val="clear" w:color="auto" w:fill="auto"/>
+            <w:noWrap/>
+            <w:vAlign w:val="bottom"/>
+            <w:hideMark/>
+          </w:tcPr>
+          <w:p>
+            <w:pPr>
+              <w:spacing w:after="0"/>
+              <w:jc w:val="center"/>
+              <w:rPr>
+                <w:rFonts w:eastAsia="Times New Roman"/>
+                <w:color w:val="000000"/>
+              </w:rPr>
+            </w:pPr>
+            <w:r>
+              <w:rPr>
+                <w:rFonts w:eastAsia="Times New Roman"/>
+                <w:color w:val="000000"/>
+              </w:rPr>
+              <w:t>Reject the null that lambda = 0.</w:t>
+            </w:r>
+          </w:p>
+        </w:tc>
+      </w:tr>
+      <w:tr>
+        <w:trPr>
+          <w:trHeight w:val="300"/>
+          <w:jc w:val="center"/>
+        </w:trPr>
+        <w:tc>
+          <w:tcPr>
+            <w:tcW w:w="2196" w:type="dxa"/>
+            <w:shd w:val="clear" w:color="auto" w:fill="auto"/>
+            <w:noWrap/>
+            <w:vAlign w:val="bottom"/>
+            <w:hideMark/>
+          </w:tcPr>
+          <w:p>
+            <w:pPr>
+              <w:spacing w:after="0"/>
+              <w:jc w:val="center"/>
+              <w:rPr>
+                <w:rFonts w:eastAsia="Times New Roman"/>
+                <w:color w:val="000000"/>
+              </w:rPr>
+            </w:pPr>
+            <w:r>
+              <w:rPr>
+                <w:rFonts w:eastAsia="Times New Roman"/>
+                <w:color w:val="000000"/>
+              </w:rPr>
+              <w:t>LR (SDM vs. SAR)</w:t>
+            </w:r>
+          </w:p>
+        </w:tc>
+        <w:tc>
+          <w:tcPr>
+            <w:tcW w:w="2325" w:type="dxa"/>
+            <w:shd w:val="clear" w:color="auto" w:fill="auto"/>
+            <w:noWrap/>
+            <w:vAlign w:val="bottom"/>
+            <w:hideMark/>
+          </w:tcPr>
+          <w:p>
+            <w:pPr>
+              <w:spacing w:after="0"/>
+              <w:jc w:val="center"/>
+              <w:rPr>
+                <w:rFonts w:eastAsia="Times New Roman"/>
+                <w:color w:val="000000"/>
+              </w:rPr>
+            </w:pPr>
+            <w:r>
+              <w:rPr>
+                <w:rFonts w:eastAsia="Times New Roman"/>
+                <w:color w:val="000000"/>
+              </w:rPr>
+              <w:t>0.0000</w:t>
+            </w:r>
+          </w:p>
+        </w:tc>
+        <w:tc>
+          <w:tcPr>
+            <w:tcW w:w="3399" w:type="dxa"/>
+            <w:shd w:val="clear" w:color="auto" w:fill="auto"/>
+            <w:noWrap/>
+            <w:vAlign w:val="bottom"/>
+            <w:hideMark/>
+          </w:tcPr>
+          <w:p>
+            <w:pPr>
+              <w:spacing w:after="0"/>
+              <w:jc w:val="center"/>
+              <w:rPr>
+                <w:rFonts w:eastAsia="Times New Roman"/>
+                <w:color w:val="000000"/>
+              </w:rPr>
+            </w:pPr>
+            <w:r>
+              <w:rPr>
+                <w:rFonts w:eastAsia="Times New Roman"/>
+                <w:color w:val="000000"/>
+              </w:rPr>
+              <w:t>Reject the restricted (SAR) model.</w:t>
+            </w:r>
+          </w:p>
+        </w:tc>
+      </w:tr>
+      <w:tr>
+        <w:trPr>
+          <w:trHeight w:val="300"/>
+          <w:jc w:val="center"/>
+        </w:trPr>
+        <w:tc>
+          <w:tcPr>
+            <w:tcW w:w="2196" w:type="dxa"/>
+            <w:shd w:val="clear" w:color="auto" w:fill="auto"/>
+            <w:noWrap/>
+            <w:vAlign w:val="bottom"/>
+            <w:hideMark/>
+          </w:tcPr>
+          <w:p>
+            <w:pPr>
+              <w:spacing w:after="0"/>
+              <w:jc w:val="center"/>
+              <w:rPr>
+                <w:rFonts w:eastAsia="Times New Roman"/>
+                <w:color w:val="000000"/>
+              </w:rPr>
+            </w:pPr>
+            <w:r>
+              <w:rPr>
+                <w:rFonts w:eastAsia="Times New Roman"/>
+                <w:color w:val="000000"/>
+              </w:rPr>
+              <w:t>LR (SDM vs. SEM)</w:t>
+            </w:r>
+          </w:p>
+        </w:tc>
+        <w:tc>
+          <w:tcPr>
+            <w:tcW w:w="2325" w:type="dxa"/>
+            <w:shd w:val="clear" w:color="auto" w:fill="auto"/>
+            <w:noWrap/>
+            <w:vAlign w:val="bottom"/>
+            <w:hideMark/>
+          </w:tcPr>
+          <w:p>
+            <w:pPr>
+              <w:spacing w:after="0"/>
+              <w:jc w:val="center"/>
+              <w:rPr>
+                <w:rFonts w:eastAsia="Times New Roman"/>
+                <w:color w:val="000000"/>
+              </w:rPr>
+            </w:pPr>
+            <w:r>
+              <w:rPr>
+                <w:rFonts w:eastAsia="Times New Roman"/>
+                <w:color w:val="000000"/>
+              </w:rPr>
+              <w:t>0.0000</w:t>
+            </w:r>
+          </w:p>
+        </w:tc>
+        <w:tc>
+          <w:tcPr>
+            <w:tcW w:w="3399" w:type="dxa"/>
+            <w:shd w:val="clear" w:color="auto" w:fill="auto"/>
+            <w:noWrap/>
+            <w:vAlign w:val="bottom"/>
+            <w:hideMark/>
+          </w:tcPr>
+          <w:p>
+            <w:pPr>
+              <w:spacing w:after="0"/>
+              <w:jc w:val="center"/>
+              <w:rPr>
+                <w:rFonts w:eastAsia="Times New Roman"/>
+                <w:color w:val="000000"/>
+              </w:rPr>
+            </w:pPr>
+            <w:r>
+              <w:rPr>
+                <w:rFonts w:eastAsia="Times New Roman"/>
+                <w:color w:val="000000"/>
+              </w:rPr>
+              <w:t>Reject the restricted (SEM) model.</w:t>
+            </w:r>
+          </w:p>
+        </w:tc>
+      </w:tr>
+      <w:tr>
+        <w:trPr>
+          <w:trHeight w:val="300"/>
+          <w:jc w:val="center"/>
+        </w:trPr>
+        <w:tc>
+          <w:tcPr>
+            <w:tcW w:w="2196" w:type="dxa"/>
+            <w:shd w:val="clear" w:color="auto" w:fill="auto"/>
+            <w:noWrap/>
+            <w:vAlign w:val="bottom"/>
+            <w:hideMark/>
+          </w:tcPr>
+          <w:p>
+            <w:pPr>
+              <w:spacing w:after="0"/>
+              <w:jc w:val="center"/>
+              <w:rPr>
+                <w:rFonts w:eastAsia="Times New Roman"/>
+                <w:color w:val="000000"/>
+              </w:rPr>
+            </w:pPr>
+            <w:r>
+              <w:rPr>
+                <w:rFonts w:eastAsia="Times New Roman"/>
+                <w:color w:val="000000"/>
+              </w:rPr>
+              <w:t>Wald (SLX vs. OLS)</w:t>
+            </w:r>
+          </w:p>
+        </w:tc>
+        <w:tc>
+          <w:tcPr>
+            <w:tcW w:w="2325" w:type="dxa"/>
+            <w:shd w:val="clear" w:color="auto" w:fill="auto"/>
+            <w:noWrap/>
+            <w:vAlign w:val="bottom"/>
+            <w:hideMark/>
+          </w:tcPr>
+          <w:p>
+            <w:pPr>
+              <w:spacing w:after="0"/>
+              <w:jc w:val="center"/>
+              <w:rPr>
+                <w:rFonts w:eastAsia="Times New Roman"/>
+                <w:color w:val="000000"/>
+              </w:rPr>
+            </w:pPr>
+            <w:r>
+              <w:rPr>
+                <w:rFonts w:eastAsia="Times New Roman"/>
+                <w:color w:val="000000"/>
+              </w:rPr>
+              <w:t>n/a</w:t>
+            </w:r>
+          </w:p>
+        </w:tc>
+        <w:tc>
+          <w:tcPr>
+            <w:tcW w:w="3399" w:type="dxa"/>
+            <w:shd w:val="clear" w:color="auto" w:fill="auto"/>
+            <w:noWrap/>
+            <w:vAlign w:val="bottom"/>
+            <w:hideMark/>
+          </w:tcPr>
+          <w:p>
+            <w:pPr>
+              <w:spacing w:after="0"/>
+              <w:jc w:val="center"/>
+              <w:rPr>
+                <w:rFonts w:eastAsia="Times New Roman"/>
+                <w:color w:val="000000"/>
+              </w:rPr>
+            </w:pPr>
+            <w:r>
+              <w:rPr>
+                <w:rFonts w:eastAsia="Times New Roman"/>
+                <w:color w:val="000000"/>
+              </w:rPr>
+              <w:t>Testing points to SDM model.</w:t>
+            </w:r>
+          </w:p>
+        </w:tc>
+      </w:tr>
+    </w:tbl>
+    <w:p>
+      <w:pPr>
+        <w:rPr>
+          <w:rFonts w:eastAsiaTheme="minorEastAsia"/>
+        </w:rPr>
+      </w:pPr>
     </w:p>
     <w:p>
       <w:pPr>
@@ -4800,52 +5452,1533 @@
     </w:p>
     <w:p>
       <w:pPr>
-        <w:jc w:val="center"/>
-        <w:rPr>
-          <w:rFonts w:eastAsiaTheme="minorEastAsia"/>
-        </w:rPr>
-      </w:pPr>
-      <w:r>
         <w:rPr>
           <w:noProof/>
-        </w:rPr>
-        <w:lastRenderedPageBreak/>
-        <w:drawing>
-          <wp:inline distT="0" distB="0" distL="0" distR="0" wp14:anchorId="1FEDBA41" wp14:editId="1DEC2307">
-            <wp:extent cx="3242342" cy="3943700"/>
-            <wp:effectExtent l="0" t="0" r="0" b="0"/>
-            <wp:docPr id="8" name="Picture 8" descr="Table&#10;&#10;Description automatically generated"/>
-            <wp:cNvGraphicFramePr>
-              <a:graphicFrameLocks xmlns:a="http://schemas.openxmlformats.org/drawingml/2006/main" noChangeAspect="1"/>
-            </wp:cNvGraphicFramePr>
-            <a:graphic xmlns:a="http://schemas.openxmlformats.org/drawingml/2006/main">
-              <a:graphicData uri="http://schemas.openxmlformats.org/drawingml/2006/picture">
-                <pic:pic xmlns:pic="http://schemas.openxmlformats.org/drawingml/2006/picture">
-                  <pic:nvPicPr>
-                    <pic:cNvPr id="8" name="Picture 8" descr="Table&#10;&#10;Description automatically generated"/>
-                    <pic:cNvPicPr/>
-                  </pic:nvPicPr>
-                  <pic:blipFill>
-                    <a:blip r:embed="rId10"/>
-                    <a:stretch>
-                      <a:fillRect/>
-                    </a:stretch>
-                  </pic:blipFill>
-                  <pic:spPr>
-                    <a:xfrm>
-                      <a:off x="0" y="0"/>
-                      <a:ext cx="3249797" cy="3952768"/>
-                    </a:xfrm>
-                    <a:prstGeom prst="rect">
-                      <a:avLst/>
-                    </a:prstGeom>
-                  </pic:spPr>
-                </pic:pic>
-              </a:graphicData>
-            </a:graphic>
-          </wp:inline>
-        </w:drawing>
-      </w:r>
+          <w:color w:val="FF0000"/>
+        </w:rPr>
+      </w:pPr>
+      <w:r>
+        <w:rPr>
+          <w:noProof/>
+          <w:color w:val="FF0000"/>
+        </w:rPr>
+        <w:t xml:space="preserve">Note that the regression included 3068 observations and the R-squared is 0.7929. </w:t>
+      </w:r>
+    </w:p>
+    <w:p>
+      <w:pPr>
+        <w:rPr>
+          <w:noProof/>
+          <w:color w:val="FF0000"/>
+        </w:rPr>
+      </w:pPr>
+    </w:p>
+    <w:p>
+      <w:pPr>
+        <w:rPr>
+          <w:noProof/>
+          <w:color w:val="FF0000"/>
+        </w:rPr>
+      </w:pPr>
+    </w:p>
+    <w:tbl>
+      <w:tblPr>
+        <w:tblStyle w:val="TableGrid"/>
+        <w:tblW w:w="0" w:type="auto"/>
+        <w:tblLook w:val="04A0" w:firstRow="1" w:lastRow="0" w:firstColumn="1" w:lastColumn="0" w:noHBand="0" w:noVBand="1"/>
+      </w:tblPr>
+      <w:tblGrid>
+        <w:gridCol w:w="1560"/>
+        <w:gridCol w:w="1353"/>
+        <w:gridCol w:w="1225"/>
+        <w:gridCol w:w="1225"/>
+        <w:gridCol w:w="1225"/>
+      </w:tblGrid>
+      <w:tr>
+        <w:tc>
+          <w:tcPr>
+            <w:tcW w:w="1560" w:type="dxa"/>
+          </w:tcPr>
+          <w:p>
+            <w:pPr>
+              <w:spacing w:after="0"/>
+              <w:jc w:val="center"/>
+              <w:rPr>
+                <w:b/>
+                <w:bCs/>
+                <w:noProof/>
+              </w:rPr>
+            </w:pPr>
+            <w:r>
+              <w:rPr>
+                <w:b/>
+                <w:bCs/>
+                <w:noProof/>
+              </w:rPr>
+              <w:lastRenderedPageBreak/>
+              <w:t>Variable</w:t>
+            </w:r>
+          </w:p>
+        </w:tc>
+        <w:tc>
+          <w:tcPr>
+            <w:tcW w:w="1353" w:type="dxa"/>
+          </w:tcPr>
+          <w:p>
+            <w:pPr>
+              <w:spacing w:after="0"/>
+              <w:jc w:val="center"/>
+              <w:rPr>
+                <w:b/>
+                <w:bCs/>
+                <w:noProof/>
+              </w:rPr>
+            </w:pPr>
+            <w:r>
+              <w:rPr>
+                <w:b/>
+                <w:bCs/>
+                <w:noProof/>
+              </w:rPr>
+              <w:t>Coefficient</w:t>
+            </w:r>
+          </w:p>
+        </w:tc>
+        <w:tc>
+          <w:tcPr>
+            <w:tcW w:w="1225" w:type="dxa"/>
+          </w:tcPr>
+          <w:p>
+            <w:pPr>
+              <w:spacing w:after="0"/>
+              <w:jc w:val="center"/>
+              <w:rPr>
+                <w:b/>
+                <w:bCs/>
+                <w:noProof/>
+              </w:rPr>
+            </w:pPr>
+            <w:r>
+              <w:rPr>
+                <w:b/>
+                <w:bCs/>
+                <w:noProof/>
+              </w:rPr>
+              <w:t>Direct</w:t>
+            </w:r>
+          </w:p>
+        </w:tc>
+        <w:tc>
+          <w:tcPr>
+            <w:tcW w:w="1225" w:type="dxa"/>
+          </w:tcPr>
+          <w:p>
+            <w:pPr>
+              <w:spacing w:after="0"/>
+              <w:jc w:val="center"/>
+              <w:rPr>
+                <w:b/>
+                <w:bCs/>
+                <w:noProof/>
+              </w:rPr>
+            </w:pPr>
+            <w:r>
+              <w:rPr>
+                <w:b/>
+                <w:bCs/>
+                <w:noProof/>
+              </w:rPr>
+              <w:t>Indirect</w:t>
+            </w:r>
+          </w:p>
+        </w:tc>
+        <w:tc>
+          <w:tcPr>
+            <w:tcW w:w="1225" w:type="dxa"/>
+          </w:tcPr>
+          <w:p>
+            <w:pPr>
+              <w:spacing w:after="0"/>
+              <w:jc w:val="center"/>
+              <w:rPr>
+                <w:b/>
+                <w:bCs/>
+                <w:noProof/>
+              </w:rPr>
+            </w:pPr>
+            <w:r>
+              <w:rPr>
+                <w:b/>
+                <w:bCs/>
+                <w:noProof/>
+              </w:rPr>
+              <w:t>Total</w:t>
+            </w:r>
+          </w:p>
+        </w:tc>
+      </w:tr>
+      <w:tr>
+        <w:tc>
+          <w:tcPr>
+            <w:tcW w:w="1560" w:type="dxa"/>
+          </w:tcPr>
+          <w:p>
+            <w:pPr>
+              <w:spacing w:after="0"/>
+              <w:jc w:val="center"/>
+              <w:rPr>
+                <w:noProof/>
+              </w:rPr>
+            </w:pPr>
+            <w:r>
+              <w:rPr>
+                <w:noProof/>
+              </w:rPr>
+              <w:t>Constant</w:t>
+            </w:r>
+          </w:p>
+        </w:tc>
+        <w:tc>
+          <w:tcPr>
+            <w:tcW w:w="1353" w:type="dxa"/>
+          </w:tcPr>
+          <w:p>
+            <w:pPr>
+              <w:spacing w:after="0"/>
+              <w:jc w:val="center"/>
+              <w:rPr>
+                <w:noProof/>
+              </w:rPr>
+            </w:pPr>
+            <w:r>
+              <w:rPr>
+                <w:noProof/>
+              </w:rPr>
+              <w:t>0.557***</w:t>
+            </w:r>
+          </w:p>
+        </w:tc>
+        <w:tc>
+          <w:tcPr>
+            <w:tcW w:w="1225" w:type="dxa"/>
+          </w:tcPr>
+          <w:p>
+            <w:pPr>
+              <w:spacing w:after="0"/>
+              <w:jc w:val="center"/>
+              <w:rPr>
+                <w:noProof/>
+              </w:rPr>
+            </w:pPr>
+          </w:p>
+        </w:tc>
+        <w:tc>
+          <w:tcPr>
+            <w:tcW w:w="1225" w:type="dxa"/>
+          </w:tcPr>
+          <w:p>
+            <w:pPr>
+              <w:spacing w:after="0"/>
+              <w:jc w:val="center"/>
+              <w:rPr>
+                <w:noProof/>
+              </w:rPr>
+            </w:pPr>
+          </w:p>
+        </w:tc>
+        <w:tc>
+          <w:tcPr>
+            <w:tcW w:w="1225" w:type="dxa"/>
+          </w:tcPr>
+          <w:p>
+            <w:pPr>
+              <w:spacing w:after="0"/>
+              <w:jc w:val="center"/>
+              <w:rPr>
+                <w:noProof/>
+              </w:rPr>
+            </w:pPr>
+          </w:p>
+        </w:tc>
+      </w:tr>
+      <w:tr>
+        <w:tc>
+          <w:tcPr>
+            <w:tcW w:w="1560" w:type="dxa"/>
+          </w:tcPr>
+          <w:p>
+            <w:pPr>
+              <w:spacing w:after="0"/>
+              <w:jc w:val="center"/>
+              <w:rPr>
+                <w:noProof/>
+              </w:rPr>
+            </w:pPr>
+            <w:r>
+              <w:rPr>
+                <w:noProof/>
+              </w:rPr>
+              <w:t>Fertilizer</w:t>
+            </w:r>
+          </w:p>
+        </w:tc>
+        <w:tc>
+          <w:tcPr>
+            <w:tcW w:w="1353" w:type="dxa"/>
+          </w:tcPr>
+          <w:p>
+            <w:pPr>
+              <w:spacing w:after="0"/>
+              <w:jc w:val="center"/>
+              <w:rPr>
+                <w:noProof/>
+              </w:rPr>
+            </w:pPr>
+            <w:r>
+              <w:rPr>
+                <w:noProof/>
+              </w:rPr>
+              <w:t>-0.170</w:t>
+            </w:r>
+          </w:p>
+        </w:tc>
+        <w:tc>
+          <w:tcPr>
+            <w:tcW w:w="1225" w:type="dxa"/>
+          </w:tcPr>
+          <w:p>
+            <w:pPr>
+              <w:spacing w:after="0"/>
+              <w:jc w:val="center"/>
+              <w:rPr>
+                <w:noProof/>
+              </w:rPr>
+            </w:pPr>
+            <w:r>
+              <w:rPr>
+                <w:noProof/>
+              </w:rPr>
+              <w:t>-0.232**</w:t>
+            </w:r>
+          </w:p>
+        </w:tc>
+        <w:tc>
+          <w:tcPr>
+            <w:tcW w:w="1225" w:type="dxa"/>
+          </w:tcPr>
+          <w:p>
+            <w:pPr>
+              <w:spacing w:after="0"/>
+              <w:jc w:val="center"/>
+              <w:rPr>
+                <w:noProof/>
+              </w:rPr>
+            </w:pPr>
+            <w:r>
+              <w:rPr>
+                <w:noProof/>
+              </w:rPr>
+              <w:t>-0.930**</w:t>
+            </w:r>
+          </w:p>
+        </w:tc>
+        <w:tc>
+          <w:tcPr>
+            <w:tcW w:w="1225" w:type="dxa"/>
+          </w:tcPr>
+          <w:p>
+            <w:pPr>
+              <w:spacing w:after="0"/>
+              <w:jc w:val="center"/>
+              <w:rPr>
+                <w:noProof/>
+              </w:rPr>
+            </w:pPr>
+            <w:r>
+              <w:rPr>
+                <w:noProof/>
+              </w:rPr>
+              <w:t>-1.162**</w:t>
+            </w:r>
+          </w:p>
+        </w:tc>
+      </w:tr>
+      <w:tr>
+        <w:tc>
+          <w:tcPr>
+            <w:tcW w:w="1560" w:type="dxa"/>
+          </w:tcPr>
+          <w:p>
+            <w:pPr>
+              <w:spacing w:after="0"/>
+              <w:jc w:val="center"/>
+              <w:rPr>
+                <w:noProof/>
+              </w:rPr>
+            </w:pPr>
+            <w:r>
+              <w:rPr>
+                <w:noProof/>
+              </w:rPr>
+              <w:t>Fuel</w:t>
+            </w:r>
+          </w:p>
+        </w:tc>
+        <w:tc>
+          <w:tcPr>
+            <w:tcW w:w="1353" w:type="dxa"/>
+          </w:tcPr>
+          <w:p>
+            <w:pPr>
+              <w:spacing w:after="0"/>
+              <w:jc w:val="center"/>
+              <w:rPr>
+                <w:noProof/>
+              </w:rPr>
+            </w:pPr>
+            <w:r>
+              <w:rPr>
+                <w:noProof/>
+              </w:rPr>
+              <w:t>3.314***</w:t>
+            </w:r>
+          </w:p>
+        </w:tc>
+        <w:tc>
+          <w:tcPr>
+            <w:tcW w:w="1225" w:type="dxa"/>
+          </w:tcPr>
+          <w:p>
+            <w:pPr>
+              <w:spacing w:after="0"/>
+              <w:jc w:val="center"/>
+              <w:rPr>
+                <w:noProof/>
+              </w:rPr>
+            </w:pPr>
+            <w:r>
+              <w:rPr>
+                <w:noProof/>
+              </w:rPr>
+              <w:t>3.578***</w:t>
+            </w:r>
+          </w:p>
+        </w:tc>
+        <w:tc>
+          <w:tcPr>
+            <w:tcW w:w="1225" w:type="dxa"/>
+          </w:tcPr>
+          <w:p>
+            <w:pPr>
+              <w:spacing w:after="0"/>
+              <w:jc w:val="center"/>
+              <w:rPr>
+                <w:noProof/>
+              </w:rPr>
+            </w:pPr>
+            <w:r>
+              <w:rPr>
+                <w:noProof/>
+              </w:rPr>
+              <w:t>4.176***</w:t>
+            </w:r>
+          </w:p>
+        </w:tc>
+        <w:tc>
+          <w:tcPr>
+            <w:tcW w:w="1225" w:type="dxa"/>
+          </w:tcPr>
+          <w:p>
+            <w:pPr>
+              <w:spacing w:after="0"/>
+              <w:jc w:val="center"/>
+              <w:rPr>
+                <w:noProof/>
+              </w:rPr>
+            </w:pPr>
+            <w:r>
+              <w:rPr>
+                <w:noProof/>
+              </w:rPr>
+              <w:t>7.754***</w:t>
+            </w:r>
+          </w:p>
+        </w:tc>
+      </w:tr>
+      <w:tr>
+        <w:tc>
+          <w:tcPr>
+            <w:tcW w:w="1560" w:type="dxa"/>
+          </w:tcPr>
+          <w:p>
+            <w:pPr>
+              <w:spacing w:after="0"/>
+              <w:jc w:val="center"/>
+              <w:rPr>
+                <w:noProof/>
+              </w:rPr>
+            </w:pPr>
+            <w:r>
+              <w:rPr>
+                <w:noProof/>
+              </w:rPr>
+              <w:t>Labor</w:t>
+            </w:r>
+          </w:p>
+        </w:tc>
+        <w:tc>
+          <w:tcPr>
+            <w:tcW w:w="1353" w:type="dxa"/>
+          </w:tcPr>
+          <w:p>
+            <w:pPr>
+              <w:spacing w:after="0"/>
+              <w:jc w:val="center"/>
+              <w:rPr>
+                <w:noProof/>
+              </w:rPr>
+            </w:pPr>
+            <w:r>
+              <w:rPr>
+                <w:noProof/>
+              </w:rPr>
+              <w:t>0.430**</w:t>
+            </w:r>
+          </w:p>
+        </w:tc>
+        <w:tc>
+          <w:tcPr>
+            <w:tcW w:w="1225" w:type="dxa"/>
+          </w:tcPr>
+          <w:p>
+            <w:pPr>
+              <w:spacing w:after="0"/>
+              <w:jc w:val="center"/>
+              <w:rPr>
+                <w:noProof/>
+              </w:rPr>
+            </w:pPr>
+            <w:r>
+              <w:rPr>
+                <w:noProof/>
+              </w:rPr>
+              <w:t>0.401***</w:t>
+            </w:r>
+          </w:p>
+        </w:tc>
+        <w:tc>
+          <w:tcPr>
+            <w:tcW w:w="1225" w:type="dxa"/>
+          </w:tcPr>
+          <w:p>
+            <w:pPr>
+              <w:spacing w:after="0"/>
+              <w:jc w:val="center"/>
+              <w:rPr>
+                <w:noProof/>
+              </w:rPr>
+            </w:pPr>
+            <w:r>
+              <w:rPr>
+                <w:noProof/>
+              </w:rPr>
+              <w:t>-0.484***</w:t>
+            </w:r>
+          </w:p>
+        </w:tc>
+        <w:tc>
+          <w:tcPr>
+            <w:tcW w:w="1225" w:type="dxa"/>
+          </w:tcPr>
+          <w:p>
+            <w:pPr>
+              <w:spacing w:after="0"/>
+              <w:jc w:val="center"/>
+              <w:rPr>
+                <w:noProof/>
+              </w:rPr>
+            </w:pPr>
+            <w:r>
+              <w:rPr>
+                <w:noProof/>
+              </w:rPr>
+              <w:t>-0.082</w:t>
+            </w:r>
+          </w:p>
+        </w:tc>
+      </w:tr>
+      <w:tr>
+        <w:tc>
+          <w:tcPr>
+            <w:tcW w:w="1560" w:type="dxa"/>
+          </w:tcPr>
+          <w:p>
+            <w:pPr>
+              <w:spacing w:after="0"/>
+              <w:jc w:val="center"/>
+              <w:rPr>
+                <w:noProof/>
+              </w:rPr>
+            </w:pPr>
+            <w:r>
+              <w:rPr>
+                <w:noProof/>
+              </w:rPr>
+              <w:t>Land</w:t>
+            </w:r>
+          </w:p>
+        </w:tc>
+        <w:tc>
+          <w:tcPr>
+            <w:tcW w:w="1353" w:type="dxa"/>
+          </w:tcPr>
+          <w:p>
+            <w:pPr>
+              <w:spacing w:after="0"/>
+              <w:jc w:val="center"/>
+              <w:rPr>
+                <w:noProof/>
+              </w:rPr>
+            </w:pPr>
+            <w:r>
+              <w:rPr>
+                <w:noProof/>
+              </w:rPr>
+              <w:t>-0.438***</w:t>
+            </w:r>
+          </w:p>
+        </w:tc>
+        <w:tc>
+          <w:tcPr>
+            <w:tcW w:w="1225" w:type="dxa"/>
+          </w:tcPr>
+          <w:p>
+            <w:pPr>
+              <w:spacing w:after="0"/>
+              <w:jc w:val="center"/>
+              <w:rPr>
+                <w:noProof/>
+              </w:rPr>
+            </w:pPr>
+            <w:r>
+              <w:rPr>
+                <w:noProof/>
+              </w:rPr>
+              <w:t>-0.943</w:t>
+            </w:r>
+          </w:p>
+        </w:tc>
+        <w:tc>
+          <w:tcPr>
+            <w:tcW w:w="1225" w:type="dxa"/>
+          </w:tcPr>
+          <w:p>
+            <w:pPr>
+              <w:spacing w:after="0"/>
+              <w:jc w:val="center"/>
+              <w:rPr>
+                <w:noProof/>
+              </w:rPr>
+            </w:pPr>
+            <w:r>
+              <w:rPr>
+                <w:noProof/>
+              </w:rPr>
+              <w:t>-7.825***</w:t>
+            </w:r>
+          </w:p>
+        </w:tc>
+        <w:tc>
+          <w:tcPr>
+            <w:tcW w:w="1225" w:type="dxa"/>
+          </w:tcPr>
+          <w:p>
+            <w:pPr>
+              <w:spacing w:after="0"/>
+              <w:jc w:val="center"/>
+              <w:rPr>
+                <w:noProof/>
+              </w:rPr>
+            </w:pPr>
+            <w:r>
+              <w:rPr>
+                <w:noProof/>
+              </w:rPr>
+              <w:t>-8.768***</w:t>
+            </w:r>
+          </w:p>
+        </w:tc>
+      </w:tr>
+      <w:tr>
+        <w:tc>
+          <w:tcPr>
+            <w:tcW w:w="1560" w:type="dxa"/>
+          </w:tcPr>
+          <w:p>
+            <w:pPr>
+              <w:spacing w:after="0"/>
+              <w:jc w:val="center"/>
+              <w:rPr>
+                <w:noProof/>
+              </w:rPr>
+            </w:pPr>
+            <w:r>
+              <w:rPr>
+                <w:noProof/>
+              </w:rPr>
+              <w:t>Machinery</w:t>
+            </w:r>
+          </w:p>
+        </w:tc>
+        <w:tc>
+          <w:tcPr>
+            <w:tcW w:w="1353" w:type="dxa"/>
+          </w:tcPr>
+          <w:p>
+            <w:pPr>
+              <w:spacing w:after="0"/>
+              <w:jc w:val="center"/>
+              <w:rPr>
+                <w:noProof/>
+              </w:rPr>
+            </w:pPr>
+            <w:r>
+              <w:rPr>
+                <w:noProof/>
+              </w:rPr>
+              <w:t>0.331</w:t>
+            </w:r>
+          </w:p>
+        </w:tc>
+        <w:tc>
+          <w:tcPr>
+            <w:tcW w:w="1225" w:type="dxa"/>
+          </w:tcPr>
+          <w:p>
+            <w:pPr>
+              <w:spacing w:after="0"/>
+              <w:jc w:val="center"/>
+              <w:rPr>
+                <w:noProof/>
+              </w:rPr>
+            </w:pPr>
+            <w:r>
+              <w:rPr>
+                <w:noProof/>
+              </w:rPr>
+              <w:t>0.341***</w:t>
+            </w:r>
+          </w:p>
+        </w:tc>
+        <w:tc>
+          <w:tcPr>
+            <w:tcW w:w="1225" w:type="dxa"/>
+          </w:tcPr>
+          <w:p>
+            <w:pPr>
+              <w:spacing w:after="0"/>
+              <w:jc w:val="center"/>
+              <w:rPr>
+                <w:noProof/>
+              </w:rPr>
+            </w:pPr>
+            <w:r>
+              <w:rPr>
+                <w:noProof/>
+              </w:rPr>
+              <w:t>0.152*</w:t>
+            </w:r>
+          </w:p>
+        </w:tc>
+        <w:tc>
+          <w:tcPr>
+            <w:tcW w:w="1225" w:type="dxa"/>
+          </w:tcPr>
+          <w:p>
+            <w:pPr>
+              <w:spacing w:after="0"/>
+              <w:jc w:val="center"/>
+              <w:rPr>
+                <w:noProof/>
+              </w:rPr>
+            </w:pPr>
+            <w:r>
+              <w:rPr>
+                <w:noProof/>
+              </w:rPr>
+              <w:t>0.493***</w:t>
+            </w:r>
+          </w:p>
+        </w:tc>
+      </w:tr>
+      <w:tr>
+        <w:tc>
+          <w:tcPr>
+            <w:tcW w:w="1560" w:type="dxa"/>
+          </w:tcPr>
+          <w:p>
+            <w:pPr>
+              <w:spacing w:after="0"/>
+              <w:jc w:val="center"/>
+              <w:rPr>
+                <w:noProof/>
+              </w:rPr>
+            </w:pPr>
+            <w:r>
+              <w:rPr>
+                <w:noProof/>
+              </w:rPr>
+              <w:t>Tractors</w:t>
+            </w:r>
+          </w:p>
+        </w:tc>
+        <w:tc>
+          <w:tcPr>
+            <w:tcW w:w="1353" w:type="dxa"/>
+          </w:tcPr>
+          <w:p>
+            <w:pPr>
+              <w:spacing w:after="0"/>
+              <w:jc w:val="center"/>
+              <w:rPr>
+                <w:noProof/>
+              </w:rPr>
+            </w:pPr>
+            <w:r>
+              <w:rPr>
+                <w:noProof/>
+              </w:rPr>
+              <w:t>-0.0002</w:t>
+            </w:r>
+          </w:p>
+        </w:tc>
+        <w:tc>
+          <w:tcPr>
+            <w:tcW w:w="1225" w:type="dxa"/>
+            <w:tcBorders>
+              <w:bottom w:val="single" w:sz="4" w:space="0" w:color="auto"/>
+            </w:tcBorders>
+          </w:tcPr>
+          <w:p>
+            <w:pPr>
+              <w:spacing w:after="0"/>
+              <w:jc w:val="center"/>
+              <w:rPr>
+                <w:noProof/>
+              </w:rPr>
+            </w:pPr>
+            <w:r>
+              <w:rPr>
+                <w:noProof/>
+              </w:rPr>
+              <w:t>-0.0001</w:t>
+            </w:r>
+          </w:p>
+        </w:tc>
+        <w:tc>
+          <w:tcPr>
+            <w:tcW w:w="1225" w:type="dxa"/>
+            <w:tcBorders>
+              <w:bottom w:val="single" w:sz="4" w:space="0" w:color="auto"/>
+            </w:tcBorders>
+          </w:tcPr>
+          <w:p>
+            <w:pPr>
+              <w:spacing w:after="0"/>
+              <w:jc w:val="center"/>
+              <w:rPr>
+                <w:noProof/>
+              </w:rPr>
+            </w:pPr>
+            <w:r>
+              <w:rPr>
+                <w:noProof/>
+              </w:rPr>
+              <w:t>-0.010**</w:t>
+            </w:r>
+          </w:p>
+        </w:tc>
+        <w:tc>
+          <w:tcPr>
+            <w:tcW w:w="1225" w:type="dxa"/>
+            <w:tcBorders>
+              <w:bottom w:val="single" w:sz="4" w:space="0" w:color="auto"/>
+            </w:tcBorders>
+          </w:tcPr>
+          <w:p>
+            <w:pPr>
+              <w:spacing w:after="0"/>
+              <w:jc w:val="center"/>
+              <w:rPr>
+                <w:noProof/>
+              </w:rPr>
+            </w:pPr>
+            <w:r>
+              <w:rPr>
+                <w:noProof/>
+              </w:rPr>
+              <w:t>-0.012**</w:t>
+            </w:r>
+          </w:p>
+        </w:tc>
+      </w:tr>
+      <w:tr>
+        <w:tc>
+          <w:tcPr>
+            <w:tcW w:w="1560" w:type="dxa"/>
+          </w:tcPr>
+          <w:p>
+            <w:pPr>
+              <w:spacing w:after="0"/>
+              <w:jc w:val="center"/>
+              <w:rPr>
+                <w:noProof/>
+              </w:rPr>
+            </w:pPr>
+            <w:r>
+              <w:rPr>
+                <w:noProof/>
+              </w:rPr>
+              <w:t>Trucks</w:t>
+            </w:r>
+          </w:p>
+        </w:tc>
+        <w:tc>
+          <w:tcPr>
+            <w:tcW w:w="1353" w:type="dxa"/>
+            <w:tcBorders>
+              <w:bottom w:val="single" w:sz="4" w:space="0" w:color="auto"/>
+            </w:tcBorders>
+          </w:tcPr>
+          <w:p>
+            <w:pPr>
+              <w:spacing w:after="0"/>
+              <w:jc w:val="center"/>
+              <w:rPr>
+                <w:noProof/>
+              </w:rPr>
+            </w:pPr>
+            <w:r>
+              <w:rPr>
+                <w:noProof/>
+              </w:rPr>
+              <w:t>-0.012***</w:t>
+            </w:r>
+          </w:p>
+        </w:tc>
+        <w:tc>
+          <w:tcPr>
+            <w:tcW w:w="1225" w:type="dxa"/>
+            <w:tcBorders>
+              <w:bottom w:val="single" w:sz="4" w:space="0" w:color="auto"/>
+            </w:tcBorders>
+          </w:tcPr>
+          <w:p>
+            <w:pPr>
+              <w:spacing w:after="0"/>
+              <w:jc w:val="center"/>
+              <w:rPr>
+                <w:noProof/>
+              </w:rPr>
+            </w:pPr>
+            <w:r>
+              <w:rPr>
+                <w:noProof/>
+              </w:rPr>
+              <w:t>-0.012***</w:t>
+            </w:r>
+          </w:p>
+        </w:tc>
+        <w:tc>
+          <w:tcPr>
+            <w:tcW w:w="1225" w:type="dxa"/>
+            <w:tcBorders>
+              <w:bottom w:val="single" w:sz="4" w:space="0" w:color="auto"/>
+            </w:tcBorders>
+          </w:tcPr>
+          <w:p>
+            <w:pPr>
+              <w:spacing w:after="0"/>
+              <w:jc w:val="center"/>
+              <w:rPr>
+                <w:noProof/>
+              </w:rPr>
+            </w:pPr>
+            <w:r>
+              <w:rPr>
+                <w:noProof/>
+              </w:rPr>
+              <w:t>-0.002</w:t>
+            </w:r>
+          </w:p>
+        </w:tc>
+        <w:tc>
+          <w:tcPr>
+            <w:tcW w:w="1225" w:type="dxa"/>
+            <w:tcBorders>
+              <w:bottom w:val="single" w:sz="4" w:space="0" w:color="auto"/>
+            </w:tcBorders>
+          </w:tcPr>
+          <w:p>
+            <w:pPr>
+              <w:spacing w:after="0"/>
+              <w:jc w:val="center"/>
+              <w:rPr>
+                <w:noProof/>
+              </w:rPr>
+            </w:pPr>
+            <w:r>
+              <w:rPr>
+                <w:noProof/>
+              </w:rPr>
+              <w:t>-0.014***</w:t>
+            </w:r>
+          </w:p>
+        </w:tc>
+      </w:tr>
+      <w:tr>
+        <w:tc>
+          <w:tcPr>
+            <w:tcW w:w="1560" w:type="dxa"/>
+          </w:tcPr>
+          <w:p>
+            <w:pPr>
+              <w:spacing w:after="0"/>
+              <w:jc w:val="center"/>
+              <w:rPr>
+                <w:noProof/>
+              </w:rPr>
+            </w:pPr>
+            <w:r>
+              <w:rPr>
+                <w:noProof/>
+              </w:rPr>
+              <w:t>W-Fertilizer</w:t>
+            </w:r>
+          </w:p>
+        </w:tc>
+        <w:tc>
+          <w:tcPr>
+            <w:tcW w:w="1353" w:type="dxa"/>
+            <w:tcBorders>
+              <w:right w:val="single" w:sz="4" w:space="0" w:color="auto"/>
+            </w:tcBorders>
+          </w:tcPr>
+          <w:p>
+            <w:pPr>
+              <w:spacing w:after="0"/>
+              <w:jc w:val="center"/>
+              <w:rPr>
+                <w:noProof/>
+              </w:rPr>
+            </w:pPr>
+            <w:r>
+              <w:rPr>
+                <w:noProof/>
+              </w:rPr>
+              <w:t>-0.227***</w:t>
+            </w:r>
+          </w:p>
+        </w:tc>
+        <w:tc>
+          <w:tcPr>
+            <w:tcW w:w="3675" w:type="dxa"/>
+            <w:gridSpan w:val="3"/>
+            <w:vMerge w:val="restart"/>
+            <w:tcBorders>
+              <w:top w:val="single" w:sz="4" w:space="0" w:color="auto"/>
+              <w:left w:val="single" w:sz="4" w:space="0" w:color="auto"/>
+              <w:bottom w:val="nil"/>
+              <w:right w:val="nil"/>
+            </w:tcBorders>
+          </w:tcPr>
+          <w:p>
+            <w:pPr>
+              <w:spacing w:after="0"/>
+              <w:jc w:val="center"/>
+              <w:rPr>
+                <w:noProof/>
+              </w:rPr>
+            </w:pPr>
+          </w:p>
+        </w:tc>
+      </w:tr>
+      <w:tr>
+        <w:tc>
+          <w:tcPr>
+            <w:tcW w:w="1560" w:type="dxa"/>
+          </w:tcPr>
+          <w:p>
+            <w:pPr>
+              <w:spacing w:after="0"/>
+              <w:jc w:val="center"/>
+              <w:rPr>
+                <w:noProof/>
+              </w:rPr>
+            </w:pPr>
+            <w:r>
+              <w:rPr>
+                <w:noProof/>
+              </w:rPr>
+              <w:t>W-Fuel</w:t>
+            </w:r>
+          </w:p>
+        </w:tc>
+        <w:tc>
+          <w:tcPr>
+            <w:tcW w:w="1353" w:type="dxa"/>
+            <w:tcBorders>
+              <w:right w:val="single" w:sz="4" w:space="0" w:color="auto"/>
+            </w:tcBorders>
+          </w:tcPr>
+          <w:p>
+            <w:pPr>
+              <w:spacing w:after="0"/>
+              <w:jc w:val="center"/>
+              <w:rPr>
+                <w:noProof/>
+              </w:rPr>
+            </w:pPr>
+            <w:r>
+              <w:rPr>
+                <w:noProof/>
+              </w:rPr>
+              <w:t>-0.615***</w:t>
+            </w:r>
+          </w:p>
+        </w:tc>
+        <w:tc>
+          <w:tcPr>
+            <w:tcW w:w="3675" w:type="dxa"/>
+            <w:gridSpan w:val="3"/>
+            <w:vMerge/>
+            <w:tcBorders>
+              <w:top w:val="nil"/>
+              <w:left w:val="single" w:sz="4" w:space="0" w:color="auto"/>
+              <w:bottom w:val="nil"/>
+              <w:right w:val="nil"/>
+            </w:tcBorders>
+          </w:tcPr>
+          <w:p>
+            <w:pPr>
+              <w:spacing w:after="0"/>
+              <w:jc w:val="center"/>
+              <w:rPr>
+                <w:noProof/>
+              </w:rPr>
+            </w:pPr>
+          </w:p>
+        </w:tc>
+      </w:tr>
+      <w:tr>
+        <w:tc>
+          <w:tcPr>
+            <w:tcW w:w="1560" w:type="dxa"/>
+          </w:tcPr>
+          <w:p>
+            <w:pPr>
+              <w:spacing w:after="0"/>
+              <w:jc w:val="center"/>
+              <w:rPr>
+                <w:noProof/>
+              </w:rPr>
+            </w:pPr>
+            <w:r>
+              <w:rPr>
+                <w:noProof/>
+              </w:rPr>
+              <w:t>W-Labor</w:t>
+            </w:r>
+          </w:p>
+        </w:tc>
+        <w:tc>
+          <w:tcPr>
+            <w:tcW w:w="1353" w:type="dxa"/>
+            <w:tcBorders>
+              <w:right w:val="single" w:sz="4" w:space="0" w:color="auto"/>
+            </w:tcBorders>
+          </w:tcPr>
+          <w:p>
+            <w:pPr>
+              <w:spacing w:after="0"/>
+              <w:jc w:val="center"/>
+              <w:rPr>
+                <w:noProof/>
+              </w:rPr>
+            </w:pPr>
+            <w:r>
+              <w:rPr>
+                <w:noProof/>
+              </w:rPr>
+              <w:t>-0.458</w:t>
+            </w:r>
+          </w:p>
+        </w:tc>
+        <w:tc>
+          <w:tcPr>
+            <w:tcW w:w="3675" w:type="dxa"/>
+            <w:gridSpan w:val="3"/>
+            <w:vMerge/>
+            <w:tcBorders>
+              <w:top w:val="nil"/>
+              <w:left w:val="single" w:sz="4" w:space="0" w:color="auto"/>
+              <w:bottom w:val="nil"/>
+              <w:right w:val="nil"/>
+            </w:tcBorders>
+          </w:tcPr>
+          <w:p>
+            <w:pPr>
+              <w:spacing w:after="0"/>
+              <w:jc w:val="center"/>
+              <w:rPr>
+                <w:noProof/>
+              </w:rPr>
+            </w:pPr>
+          </w:p>
+        </w:tc>
+      </w:tr>
+      <w:tr>
+        <w:tc>
+          <w:tcPr>
+            <w:tcW w:w="1560" w:type="dxa"/>
+          </w:tcPr>
+          <w:p>
+            <w:pPr>
+              <w:spacing w:after="0"/>
+              <w:jc w:val="center"/>
+              <w:rPr>
+                <w:noProof/>
+              </w:rPr>
+            </w:pPr>
+            <w:r>
+              <w:rPr>
+                <w:noProof/>
+              </w:rPr>
+              <w:t>W-Land</w:t>
+            </w:r>
+          </w:p>
+        </w:tc>
+        <w:tc>
+          <w:tcPr>
+            <w:tcW w:w="1353" w:type="dxa"/>
+            <w:tcBorders>
+              <w:right w:val="single" w:sz="4" w:space="0" w:color="auto"/>
+            </w:tcBorders>
+          </w:tcPr>
+          <w:p>
+            <w:pPr>
+              <w:spacing w:after="0"/>
+              <w:jc w:val="center"/>
+              <w:rPr>
+                <w:noProof/>
+              </w:rPr>
+            </w:pPr>
+            <w:r>
+              <w:rPr>
+                <w:noProof/>
+              </w:rPr>
+              <w:t>-2.654***</w:t>
+            </w:r>
+          </w:p>
+        </w:tc>
+        <w:tc>
+          <w:tcPr>
+            <w:tcW w:w="3675" w:type="dxa"/>
+            <w:gridSpan w:val="3"/>
+            <w:vMerge/>
+            <w:tcBorders>
+              <w:top w:val="nil"/>
+              <w:left w:val="single" w:sz="4" w:space="0" w:color="auto"/>
+              <w:bottom w:val="nil"/>
+              <w:right w:val="nil"/>
+            </w:tcBorders>
+          </w:tcPr>
+          <w:p>
+            <w:pPr>
+              <w:spacing w:after="0"/>
+              <w:jc w:val="center"/>
+              <w:rPr>
+                <w:noProof/>
+              </w:rPr>
+            </w:pPr>
+          </w:p>
+        </w:tc>
+      </w:tr>
+      <w:tr>
+        <w:tc>
+          <w:tcPr>
+            <w:tcW w:w="1560" w:type="dxa"/>
+          </w:tcPr>
+          <w:p>
+            <w:pPr>
+              <w:spacing w:after="0"/>
+              <w:jc w:val="center"/>
+              <w:rPr>
+                <w:noProof/>
+              </w:rPr>
+            </w:pPr>
+            <w:r>
+              <w:rPr>
+                <w:noProof/>
+              </w:rPr>
+              <w:t>W-Machinery</w:t>
+            </w:r>
+          </w:p>
+        </w:tc>
+        <w:tc>
+          <w:tcPr>
+            <w:tcW w:w="1353" w:type="dxa"/>
+            <w:tcBorders>
+              <w:right w:val="single" w:sz="4" w:space="0" w:color="auto"/>
+            </w:tcBorders>
+          </w:tcPr>
+          <w:p>
+            <w:pPr>
+              <w:spacing w:after="0"/>
+              <w:jc w:val="center"/>
+              <w:rPr>
+                <w:noProof/>
+              </w:rPr>
+            </w:pPr>
+            <w:r>
+              <w:rPr>
+                <w:noProof/>
+              </w:rPr>
+              <w:t>-0.158</w:t>
+            </w:r>
+          </w:p>
+        </w:tc>
+        <w:tc>
+          <w:tcPr>
+            <w:tcW w:w="3675" w:type="dxa"/>
+            <w:gridSpan w:val="3"/>
+            <w:vMerge/>
+            <w:tcBorders>
+              <w:top w:val="nil"/>
+              <w:left w:val="single" w:sz="4" w:space="0" w:color="auto"/>
+              <w:bottom w:val="nil"/>
+              <w:right w:val="nil"/>
+            </w:tcBorders>
+          </w:tcPr>
+          <w:p>
+            <w:pPr>
+              <w:spacing w:after="0"/>
+              <w:jc w:val="center"/>
+              <w:rPr>
+                <w:noProof/>
+              </w:rPr>
+            </w:pPr>
+          </w:p>
+        </w:tc>
+      </w:tr>
+      <w:tr>
+        <w:tc>
+          <w:tcPr>
+            <w:tcW w:w="1560" w:type="dxa"/>
+          </w:tcPr>
+          <w:p>
+            <w:pPr>
+              <w:spacing w:after="0"/>
+              <w:jc w:val="center"/>
+              <w:rPr>
+                <w:noProof/>
+              </w:rPr>
+            </w:pPr>
+            <w:r>
+              <w:rPr>
+                <w:noProof/>
+              </w:rPr>
+              <w:t>W-Tractors</w:t>
+            </w:r>
+          </w:p>
+        </w:tc>
+        <w:tc>
+          <w:tcPr>
+            <w:tcW w:w="1353" w:type="dxa"/>
+            <w:tcBorders>
+              <w:right w:val="single" w:sz="4" w:space="0" w:color="auto"/>
+            </w:tcBorders>
+          </w:tcPr>
+          <w:p>
+            <w:pPr>
+              <w:spacing w:after="0"/>
+              <w:jc w:val="center"/>
+              <w:rPr>
+                <w:noProof/>
+              </w:rPr>
+            </w:pPr>
+            <w:r>
+              <w:rPr>
+                <w:noProof/>
+              </w:rPr>
+              <w:t>-0.004</w:t>
+            </w:r>
+          </w:p>
+        </w:tc>
+        <w:tc>
+          <w:tcPr>
+            <w:tcW w:w="3675" w:type="dxa"/>
+            <w:gridSpan w:val="3"/>
+            <w:vMerge/>
+            <w:tcBorders>
+              <w:top w:val="nil"/>
+              <w:left w:val="single" w:sz="4" w:space="0" w:color="auto"/>
+              <w:bottom w:val="nil"/>
+              <w:right w:val="nil"/>
+            </w:tcBorders>
+          </w:tcPr>
+          <w:p>
+            <w:pPr>
+              <w:spacing w:after="0"/>
+              <w:jc w:val="center"/>
+              <w:rPr>
+                <w:noProof/>
+              </w:rPr>
+            </w:pPr>
+          </w:p>
+        </w:tc>
+      </w:tr>
+      <w:tr>
+        <w:tc>
+          <w:tcPr>
+            <w:tcW w:w="1560" w:type="dxa"/>
+          </w:tcPr>
+          <w:p>
+            <w:pPr>
+              <w:spacing w:after="0"/>
+              <w:jc w:val="center"/>
+              <w:rPr>
+                <w:noProof/>
+              </w:rPr>
+            </w:pPr>
+            <w:r>
+              <w:rPr>
+                <w:noProof/>
+              </w:rPr>
+              <w:t>W-Trucks</w:t>
+            </w:r>
+          </w:p>
+        </w:tc>
+        <w:tc>
+          <w:tcPr>
+            <w:tcW w:w="1353" w:type="dxa"/>
+            <w:tcBorders>
+              <w:right w:val="single" w:sz="4" w:space="0" w:color="auto"/>
+            </w:tcBorders>
+          </w:tcPr>
+          <w:p>
+            <w:pPr>
+              <w:spacing w:after="0"/>
+              <w:jc w:val="center"/>
+              <w:rPr>
+                <w:noProof/>
+              </w:rPr>
+            </w:pPr>
+            <w:r>
+              <w:rPr>
+                <w:noProof/>
+              </w:rPr>
+              <w:t>0.007***</w:t>
+            </w:r>
+          </w:p>
+        </w:tc>
+        <w:tc>
+          <w:tcPr>
+            <w:tcW w:w="3675" w:type="dxa"/>
+            <w:gridSpan w:val="3"/>
+            <w:vMerge/>
+            <w:tcBorders>
+              <w:top w:val="nil"/>
+              <w:left w:val="single" w:sz="4" w:space="0" w:color="auto"/>
+              <w:bottom w:val="nil"/>
+              <w:right w:val="nil"/>
+            </w:tcBorders>
+          </w:tcPr>
+          <w:p>
+            <w:pPr>
+              <w:spacing w:after="0"/>
+              <w:jc w:val="center"/>
+              <w:rPr>
+                <w:noProof/>
+              </w:rPr>
+            </w:pPr>
+          </w:p>
+        </w:tc>
+      </w:tr>
+      <w:tr>
+        <w:tc>
+          <w:tcPr>
+            <w:tcW w:w="1560" w:type="dxa"/>
+          </w:tcPr>
+          <w:p>
+            <w:pPr>
+              <w:spacing w:after="0"/>
+              <w:jc w:val="center"/>
+              <w:rPr>
+                <w:noProof/>
+              </w:rPr>
+            </w:pPr>
+            <w:r>
+              <w:rPr>
+                <w:noProof/>
+              </w:rPr>
+              <w:t>Rho</w:t>
+            </w:r>
+          </w:p>
+        </w:tc>
+        <w:tc>
+          <w:tcPr>
+            <w:tcW w:w="1353" w:type="dxa"/>
+            <w:tcBorders>
+              <w:right w:val="single" w:sz="4" w:space="0" w:color="auto"/>
+            </w:tcBorders>
+          </w:tcPr>
+          <w:p>
+            <w:pPr>
+              <w:spacing w:after="0"/>
+              <w:jc w:val="center"/>
+              <w:rPr>
+                <w:noProof/>
+              </w:rPr>
+            </w:pPr>
+            <w:r>
+              <w:rPr>
+                <w:noProof/>
+              </w:rPr>
+              <w:t>0.649***</w:t>
+            </w:r>
+          </w:p>
+        </w:tc>
+        <w:tc>
+          <w:tcPr>
+            <w:tcW w:w="3675" w:type="dxa"/>
+            <w:gridSpan w:val="3"/>
+            <w:vMerge/>
+            <w:tcBorders>
+              <w:top w:val="nil"/>
+              <w:left w:val="single" w:sz="4" w:space="0" w:color="auto"/>
+              <w:bottom w:val="nil"/>
+              <w:right w:val="nil"/>
+            </w:tcBorders>
+          </w:tcPr>
+          <w:p>
+            <w:pPr>
+              <w:spacing w:after="0"/>
+              <w:jc w:val="center"/>
+              <w:rPr>
+                <w:noProof/>
+              </w:rPr>
+            </w:pPr>
+          </w:p>
+        </w:tc>
+      </w:tr>
+    </w:tbl>
+    <w:p>
+      <w:pPr>
+        <w:rPr>
+          <w:rFonts w:eastAsiaTheme="minorEastAsia"/>
+        </w:rPr>
+      </w:pPr>
     </w:p>
     <w:p>
       <w:pPr>
@@ -4975,7 +7108,7 @@
                     <pic:cNvPicPr/>
                   </pic:nvPicPr>
                   <pic:blipFill>
-                    <a:blip r:embed="rId11"/>
+                    <a:blip r:embed="rId9"/>
                     <a:stretch>
                       <a:fillRect/>
                     </a:stretch>
@@ -5799,7 +7932,7 @@
       <w:r>
         <w:t xml:space="preserve">Washington, DC. </w:t>
       </w:r>
-      <w:hyperlink r:id="rId12" w:history="1">
+      <w:hyperlink r:id="rId10" w:history="1">
         <w:r>
           <w:rPr>
             <w:rStyle w:val="Hyperlink"/>
@@ -5828,7 +7961,7 @@
       <w:r>
         <w:t xml:space="preserve">Washington, DC. </w:t>
       </w:r>
-      <w:hyperlink r:id="rId13" w:history="1">
+      <w:hyperlink r:id="rId11" w:history="1">
         <w:r>
           <w:rPr>
             <w:rStyle w:val="Hyperlink"/>
@@ -6246,7 +8379,7 @@
       <w:r>
         <w:t xml:space="preserve">World Bank. 2022. Agriculture, Forestry, and Fishing Value Added (Current USD). </w:t>
       </w:r>
-      <w:hyperlink r:id="rId14" w:history="1">
+      <w:hyperlink r:id="rId12" w:history="1">
         <w:r>
           <w:rPr>
             <w:rStyle w:val="Hyperlink"/>
@@ -6298,7 +8431,7 @@
       </w:pPr>
     </w:p>
     <w:sectPr>
-      <w:footerReference w:type="default" r:id="rId15"/>
+      <w:footerReference w:type="default" r:id="rId13"/>
       <w:pgSz w:w="12240" w:h="15840"/>
       <w:pgMar w:top="1440" w:right="1440" w:bottom="1440" w:left="1440" w:header="720" w:footer="720" w:gutter="0"/>
       <w:cols w:space="720"/>

--- a/Spatial Heterogeneity in U.S. Agricultural Productivity.docx
+++ b/Spatial Heterogeneity in U.S. Agricultural Productivity.docx
@@ -208,7 +208,15 @@
     </w:p>
     <w:p>
       <w:r>
-        <w:t xml:space="preserve">In the U.S., different regions are characterized by different conditions important for agricultural production, including rainfall, soil, sunlight, temperature, etc. This variation can have a significant impact on agricultural production and productivity. For example, Lkupitiya et al. (2012) find substantial </w:t>
+        <w:t xml:space="preserve">In the U.S., different regions are characterized by different conditions important for agricultural production, including rainfall, soil, sunlight, temperature, etc. This variation can have a significant impact on agricultural production and productivity. For example, </w:t>
+      </w:r>
+      <w:proofErr w:type="spellStart"/>
+      <w:r>
+        <w:t>Lkupitiya</w:t>
+      </w:r>
+      <w:proofErr w:type="spellEnd"/>
+      <w:r>
+        <w:t xml:space="preserve"> et al. (2012) find substantial </w:t>
       </w:r>
       <w:r>
         <w:t xml:space="preserve">spatial and temporal </w:t>
@@ -250,18 +258,36 @@
       <w:r>
         <w:t xml:space="preserve">The last century resulted in significant progress in agricultural economics and farm management strategies. </w:t>
       </w:r>
-      <w:r>
-        <w:t xml:space="preserve">Debertin (2012) describes agriculture as the closest real-world example of a traditional purely competitive market. There are clearly some caveats in the case of the U.S. market, as subsidies, risk programs, and other publicly funded or mandated actions impact the agricultural sector at all levels. Despite this consideration, the purely competitive model appears to represent farming better than any other existing model of economic behavior. </w:t>
-      </w:r>
-    </w:p>
-    <w:p>
-      <w:r>
-        <w:t xml:space="preserve">In a 2010 study, Chavas et al. provide a “reflection on the path taken by production economics and farm management over the past century.” In doing so, they identify 16 major contributions in production analysis, agricultural productivity, risk management, and dynamics. Some relevant findings include the identification of the role of diminishing returns in agricultural production and an assessment of economies of scale in agriculture (Spillman, 1923; 1924; 1933; Spillman and Lang, 1924). </w:t>
-      </w:r>
-    </w:p>
-    <w:p>
-      <w:r>
-        <w:t xml:space="preserve">Lyson and Welsh (1993) compare the current agricultural system to that of the mass production model of manufacturing in which efficiency and profit maximization is the ultimate aim. The level of U.S. farm output and input use from 1948-2011 grew at an average rate of 1.49 and 0.07 %, respectively. The significant difference between these numbers implies serious growth in productivity over time. Despite this, state-level analyses show considerable variation in growth rates across space (Ball et al., 2014). </w:t>
+      <w:proofErr w:type="spellStart"/>
+      <w:r>
+        <w:t>Debertin</w:t>
+      </w:r>
+      <w:proofErr w:type="spellEnd"/>
+      <w:r>
+        <w:t xml:space="preserve"> (2012) describes agriculture as the closest real-world example of a traditional purely competitive market. There are clearly some caveats in the case of the U.S. market, as subsidies, risk programs, and other publicly funded or mandated actions impact the agricultural sector at all levels. Despite this consideration, the purely competitive model appears to represent farming better than any other existing model of economic behavior. </w:t>
+      </w:r>
+    </w:p>
+    <w:p>
+      <w:r>
+        <w:t xml:space="preserve">In a 2010 study, </w:t>
+      </w:r>
+      <w:proofErr w:type="spellStart"/>
+      <w:r>
+        <w:t>Chavas</w:t>
+      </w:r>
+      <w:proofErr w:type="spellEnd"/>
+      <w:r>
+        <w:t xml:space="preserve"> et al. provide a “reflection on the path taken by production economics and farm management over the past century.” In doing so, they identify 16 major contributions in production analysis, agricultural productivity, risk management, and dynamics. Some relevant findings include the identification of the role of diminishing returns in agricultural production and an assessment of economies of scale in agriculture (Spillman, 1923; 1924; 1933; Spillman and Lang, 1924). </w:t>
+      </w:r>
+    </w:p>
+    <w:p>
+      <w:proofErr w:type="spellStart"/>
+      <w:r>
+        <w:t>Lyson</w:t>
+      </w:r>
+      <w:proofErr w:type="spellEnd"/>
+      <w:r>
+        <w:t xml:space="preserve"> and Welsh (1993) compare the current agricultural system to that of the mass production model of manufacturing in which efficiency and profit maximization is the ultimate aim. The level of U.S. farm output and input use from 1948-2011 grew at an average rate of 1.49 and 0.07 %, respectively. The significant difference between these numbers implies serious growth in productivity over time. Despite this, state-level analyses show considerable variation in growth rates across space (Ball et al., 2014). </w:t>
       </w:r>
       <w:r>
         <w:t>This variation in space provides additional motivation for the examination of spatial heterogeneity in agricultural production.</w:t>
@@ -278,8 +304,45 @@
       <w:r>
         <w:t>Weiss (1996) provides an overview of the emerging role of spatial analysis in agricultural economics and defines the core opportunity of economists as the need to quantify the costs and benefits of detecting and exploring spatial variation. Yu et al. (2014) refer to multiple other studies examining the role of space in production functions (</w:t>
       </w:r>
-      <w:r>
-        <w:t xml:space="preserve">Anselin et al., 1997; Cavailhes and Wavresky, 2003; Fingleton and Mccombie, 2006; Lambert and Cho, 2008; Vaya et al., 2004). Despite a fairly wide application of </w:t>
+      <w:proofErr w:type="spellStart"/>
+      <w:r>
+        <w:t>Anselin</w:t>
+      </w:r>
+      <w:proofErr w:type="spellEnd"/>
+      <w:r>
+        <w:t xml:space="preserve"> et al., 1997; </w:t>
+      </w:r>
+      <w:proofErr w:type="spellStart"/>
+      <w:r>
+        <w:t>Cavailhes</w:t>
+      </w:r>
+      <w:proofErr w:type="spellEnd"/>
+      <w:r>
+        <w:t xml:space="preserve"> and </w:t>
+      </w:r>
+      <w:proofErr w:type="spellStart"/>
+      <w:r>
+        <w:t>Wavresky</w:t>
+      </w:r>
+      <w:proofErr w:type="spellEnd"/>
+      <w:r>
+        <w:t xml:space="preserve">, 2003; </w:t>
+      </w:r>
+      <w:proofErr w:type="spellStart"/>
+      <w:r>
+        <w:t>Fingleton</w:t>
+      </w:r>
+      <w:proofErr w:type="spellEnd"/>
+      <w:r>
+        <w:t xml:space="preserve"> and </w:t>
+      </w:r>
+      <w:proofErr w:type="spellStart"/>
+      <w:r>
+        <w:t>Mccombie</w:t>
+      </w:r>
+      <w:proofErr w:type="spellEnd"/>
+      <w:r>
+        <w:t xml:space="preserve">, 2006; Lambert and Cho, 2008; Vaya et al., 2004). Despite a fairly wide application of </w:t>
       </w:r>
       <w:r>
         <w:t xml:space="preserve">the more general methods of </w:t>
@@ -316,10 +379,26 @@
         <w:t xml:space="preserve">exists in the Turkish agricultural sector and how it impacts input-output elasticities across the country. Their results indicate that disparities in agricultural activities and geographic conditions affected the return from input factors, and that policy makers should consider this regional heterogeneity and potential comparative advantage when creating new legislation. The authors break this process down into four steps: [1] identifying spatial dependence; [2] generalizing a spatial production function; [3] comparing and selecting appropriate models; and [4] estimation and results. These four steps provide the generalized framework for this study. </w:t>
       </w:r>
       <w:r>
-        <w:t>Additional papers of interest include Bille et al. (2015), Pedersen et al. (2017),</w:t>
-      </w:r>
-      <w:r>
-        <w:t xml:space="preserve"> Koc et al. (2017), Xu et al. (2020), and Ma et al. (2021). </w:t>
+        <w:t xml:space="preserve">Additional papers of interest include </w:t>
+      </w:r>
+      <w:proofErr w:type="spellStart"/>
+      <w:r>
+        <w:t>Bille</w:t>
+      </w:r>
+      <w:proofErr w:type="spellEnd"/>
+      <w:r>
+        <w:t xml:space="preserve"> et al. (2015), Pedersen et al. (2017),</w:t>
+      </w:r>
+      <w:r>
+        <w:t xml:space="preserve"> </w:t>
+      </w:r>
+      <w:proofErr w:type="spellStart"/>
+      <w:r>
+        <w:t>Koc</w:t>
+      </w:r>
+      <w:proofErr w:type="spellEnd"/>
+      <w:r>
+        <w:t xml:space="preserve"> et al. (2017), Xu et al. (2020), and Ma et al. (2021). </w:t>
       </w:r>
     </w:p>
     <w:p>
@@ -340,7 +419,15 @@
         <w:t>Before considering the use of a spatial econometric model, it is important to explore the concept of spatial dependence.</w:t>
       </w:r>
       <w:r>
-        <w:t xml:space="preserve"> Generally, spatial dependence is “a situation in which values observed at one location depend on the values observed at nearby locations” (LeSage and Pace, 2009). </w:t>
+        <w:t xml:space="preserve"> Generally, spatial dependence is “a situation in which values observed at one location depend on the values observed at nearby locations” (</w:t>
+      </w:r>
+      <w:proofErr w:type="spellStart"/>
+      <w:r>
+        <w:t>LeSage</w:t>
+      </w:r>
+      <w:proofErr w:type="spellEnd"/>
+      <w:r>
+        <w:t xml:space="preserve"> and Pace, 2009). </w:t>
       </w:r>
       <w:r>
         <w:t xml:space="preserve">Whether or not a location is nearby can be determined through the use of a various mathematical criteria, e.g. Euclidean distance, connected borders, etc. The authors provide a generalized example for which observations </w:t>
@@ -901,7 +988,63 @@
         <w:rPr>
           <w:rFonts w:eastAsiaTheme="minorEastAsia"/>
         </w:rPr>
-        <w:t xml:space="preserve">the case of no spatial autocorrelation is when no spatial effect is discernible. In most any dataset with a spatial component, everything is related to everything else. However, things that are closer together are “more” related than those that are farther away (Tobler, 1970). Yu at al. (2014) cite a number of other examples that have been discussed in the spatial econometrics literature (Anselin, 1995; Can, 1990; Can, 1992; Cliff and Ord, 1973; Dubin, 1992; Kilkenny and Thisse, 1999; LeSage, 1997; Leung et al., 2000; McMillen, 1992; McMillen, 2003). </w:t>
+        <w:t>the case of no spatial autocorrelation is when no spatial effect is discernible. In most any dataset with a spatial component, everything is related to everything else. However, things that are closer together are “more” related than those that are farther away (Tobler, 1970). Yu at al. (2014) cite a number of other examples that have been discussed in the spatial econometrics literature (</w:t>
+      </w:r>
+      <w:proofErr w:type="spellStart"/>
+      <w:r>
+        <w:rPr>
+          <w:rFonts w:eastAsiaTheme="minorEastAsia"/>
+        </w:rPr>
+        <w:t>Anselin</w:t>
+      </w:r>
+      <w:proofErr w:type="spellEnd"/>
+      <w:r>
+        <w:rPr>
+          <w:rFonts w:eastAsiaTheme="minorEastAsia"/>
+        </w:rPr>
+        <w:t xml:space="preserve">, 1995; Can, 1990; Can, 1992; Cliff and Ord, 1973; </w:t>
+      </w:r>
+      <w:proofErr w:type="spellStart"/>
+      <w:r>
+        <w:rPr>
+          <w:rFonts w:eastAsiaTheme="minorEastAsia"/>
+        </w:rPr>
+        <w:t>Dubin</w:t>
+      </w:r>
+      <w:proofErr w:type="spellEnd"/>
+      <w:r>
+        <w:rPr>
+          <w:rFonts w:eastAsiaTheme="minorEastAsia"/>
+        </w:rPr>
+        <w:t xml:space="preserve">, 1992; Kilkenny and </w:t>
+      </w:r>
+      <w:proofErr w:type="spellStart"/>
+      <w:r>
+        <w:rPr>
+          <w:rFonts w:eastAsiaTheme="minorEastAsia"/>
+        </w:rPr>
+        <w:t>Thisse</w:t>
+      </w:r>
+      <w:proofErr w:type="spellEnd"/>
+      <w:r>
+        <w:rPr>
+          <w:rFonts w:eastAsiaTheme="minorEastAsia"/>
+        </w:rPr>
+        <w:t xml:space="preserve">, 1999; </w:t>
+      </w:r>
+      <w:proofErr w:type="spellStart"/>
+      <w:r>
+        <w:rPr>
+          <w:rFonts w:eastAsiaTheme="minorEastAsia"/>
+        </w:rPr>
+        <w:t>LeSage</w:t>
+      </w:r>
+      <w:proofErr w:type="spellEnd"/>
+      <w:r>
+        <w:rPr>
+          <w:rFonts w:eastAsiaTheme="minorEastAsia"/>
+        </w:rPr>
+        <w:t xml:space="preserve">, 1997; Leung et al., 2000; McMillen, 1992; McMillen, 2003). </w:t>
       </w:r>
     </w:p>
     <w:p>
@@ -915,7 +1058,21 @@
           <w:rFonts w:eastAsiaTheme="minorEastAsia"/>
         </w:rPr>
         <w:lastRenderedPageBreak/>
-        <w:t>In testing for the presence of spatial autocorrelation, the Moran’s I statistic is a generally accepted starting point. Moran’s I is a global statistic that provides an indication of the presence (or lack) of a pattern of spatial dependence that is true for the entire dataset (Anselin, 199</w:t>
+        <w:t>In testing for the presence of spatial autocorrelation, the Moran’s I statistic is a generally accepted starting point. Moran’s I is a global statistic that provides an indication of the presence (or lack) of a pattern of spatial dependence that is true for the entire dataset (</w:t>
+      </w:r>
+      <w:proofErr w:type="spellStart"/>
+      <w:r>
+        <w:rPr>
+          <w:rFonts w:eastAsiaTheme="minorEastAsia"/>
+        </w:rPr>
+        <w:t>Anselin</w:t>
+      </w:r>
+      <w:proofErr w:type="spellEnd"/>
+      <w:r>
+        <w:rPr>
+          <w:rFonts w:eastAsiaTheme="minorEastAsia"/>
+        </w:rPr>
+        <w:t>, 199</w:t>
       </w:r>
       <w:r>
         <w:rPr>
@@ -1453,7 +1610,35 @@
         <w:rPr>
           <w:rFonts w:eastAsiaTheme="minorEastAsia"/>
         </w:rPr>
-        <w:t xml:space="preserve"> Moran’s I, given its global nature, it is not without flaws. When datasets become large, the degree of spatial autocorrelation between observations becomes more likely to show instability in the form of nonstationarity at the local level, spatial regimes, or spatial drift (Anselin, 199</w:t>
+        <w:t xml:space="preserve"> Moran’s I, given its global nature, it is not without flaws. When datasets become large, the degree of spatial autocorrelation between observations becomes more likely to show instability in the form of </w:t>
+      </w:r>
+      <w:proofErr w:type="spellStart"/>
+      <w:r>
+        <w:rPr>
+          <w:rFonts w:eastAsiaTheme="minorEastAsia"/>
+        </w:rPr>
+        <w:t>nonstationarity</w:t>
+      </w:r>
+      <w:proofErr w:type="spellEnd"/>
+      <w:r>
+        <w:rPr>
+          <w:rFonts w:eastAsiaTheme="minorEastAsia"/>
+        </w:rPr>
+        <w:t xml:space="preserve"> at the local level, spatial regimes, or spatial drift (</w:t>
+      </w:r>
+      <w:proofErr w:type="spellStart"/>
+      <w:r>
+        <w:rPr>
+          <w:rFonts w:eastAsiaTheme="minorEastAsia"/>
+        </w:rPr>
+        <w:t>Anselin</w:t>
+      </w:r>
+      <w:proofErr w:type="spellEnd"/>
+      <w:r>
+        <w:rPr>
+          <w:rFonts w:eastAsiaTheme="minorEastAsia"/>
+        </w:rPr>
+        <w:t>, 199</w:t>
       </w:r>
       <w:r>
         <w:rPr>
@@ -1465,7 +1650,21 @@
         <w:rPr>
           <w:rFonts w:eastAsiaTheme="minorEastAsia"/>
         </w:rPr>
-        <w:t>). As a potential solution, Anselin (1995) proposed a general class of “local indicators of spatial association (LISA)” which allow for the decomposition of global indicators such as Moran’s I into the contribution of each observation. This technique lends itself readily to visualization and can provide insight into the spatial distribution of spatially associated effects.</w:t>
+        <w:t xml:space="preserve">). As a potential solution, </w:t>
+      </w:r>
+      <w:proofErr w:type="spellStart"/>
+      <w:r>
+        <w:rPr>
+          <w:rFonts w:eastAsiaTheme="minorEastAsia"/>
+        </w:rPr>
+        <w:t>Anselin</w:t>
+      </w:r>
+      <w:proofErr w:type="spellEnd"/>
+      <w:r>
+        <w:rPr>
+          <w:rFonts w:eastAsiaTheme="minorEastAsia"/>
+        </w:rPr>
+        <w:t xml:space="preserve"> (1995) proposed a general class of “local indicators of spatial association (LISA)” which allow for the decomposition of global indicators such as Moran’s I into the contribution of each observation. This technique lends itself readily to visualization and can provide insight into the spatial distribution of spatially associated effects.</w:t>
       </w:r>
       <w:r>
         <w:rPr>
@@ -1490,7 +1689,15 @@
     </w:p>
     <w:p>
       <w:r>
-        <w:t xml:space="preserve">The framework employed in this paper draws heavily from Yu et al. (2014), but differs in its method of model selection, estimation, and interpretation. We begin with a Cobb-Douglas functional form, a tool widely used in agricultural studies since 1928 (Debertin, 2012). The generalized form is represented below, in which </w:t>
+        <w:t>The framework employed in this paper draws heavily from Yu et al. (2014), but differs in its method of model selection, estimation, and interpretation. We begin with a Cobb-Douglas functional form, a tool widely used in agricultural studies since 1928 (</w:t>
+      </w:r>
+      <w:proofErr w:type="spellStart"/>
+      <w:r>
+        <w:t>Debertin</w:t>
+      </w:r>
+      <w:proofErr w:type="spellEnd"/>
+      <w:r>
+        <w:t xml:space="preserve">, 2012). The generalized form is represented below, in which </w:t>
       </w:r>
       <m:oMath>
         <m:sSub>
@@ -1942,7 +2149,21 @@
         <w:rPr>
           <w:rFonts w:eastAsiaTheme="minorEastAsia"/>
         </w:rPr>
-        <w:t xml:space="preserve">). This provides a clear window to the degree of spatial heterogeneity that may exist in U.S. agricultural production. In order to linearize the relationship, the natural log of both sides can be taken and converted to matrix form. </w:t>
+        <w:t>). This provides a clear window to the degree of spatial heterogeneity that may exist in U.S. agricultural production. In order to li</w:t>
+      </w:r>
+      <w:proofErr w:type="spellStart"/>
+      <w:r>
+        <w:rPr>
+          <w:rFonts w:eastAsiaTheme="minorEastAsia"/>
+        </w:rPr>
+        <w:t>nearize</w:t>
+      </w:r>
+      <w:proofErr w:type="spellEnd"/>
+      <w:r>
+        <w:rPr>
+          <w:rFonts w:eastAsiaTheme="minorEastAsia"/>
+        </w:rPr>
+        <w:t xml:space="preserve"> the relationship, the natural log of both sides can be taken and converted to matrix form. </w:t>
       </w:r>
     </w:p>
     <w:p>
@@ -2004,7 +2225,21 @@
         <w:rPr>
           <w:rFonts w:eastAsiaTheme="minorEastAsia"/>
         </w:rPr>
-        <w:t xml:space="preserve">We consider multiple spatial econometric models for updating the production function. The most common spatial models are the Spatial Autoregressive Model (SAR), Spatial Durbin Model (SDM), and the Spatial Error Model (SEM) (LeSage and Pace, 2009). The SAR model’s only deviation from our formulation above is its inclusion of a spatial lag on the dependent variable. The SAR model is stated below, in which </w:t>
+        <w:t>We consider multiple spatial econometric models for updating the production function. The most common spatial models are the Spatial Autoregressive Model (SAR), Spatial Durbin Model (SDM), and the Spatial Error Model (SEM) (</w:t>
+      </w:r>
+      <w:proofErr w:type="spellStart"/>
+      <w:r>
+        <w:rPr>
+          <w:rFonts w:eastAsiaTheme="minorEastAsia"/>
+        </w:rPr>
+        <w:t>LeSage</w:t>
+      </w:r>
+      <w:proofErr w:type="spellEnd"/>
+      <w:r>
+        <w:rPr>
+          <w:rFonts w:eastAsiaTheme="minorEastAsia"/>
+        </w:rPr>
+        <w:t xml:space="preserve"> and Pace, 2009). The SAR model’s only deviation from our formulation above is its inclusion of a spatial lag on the dependent variable. The SAR model is stated below, in which </w:t>
       </w:r>
       <m:oMath>
         <m:r>
@@ -2095,7 +2330,21 @@
           <w:rFonts w:eastAsiaTheme="minorEastAsia"/>
         </w:rPr>
         <w:lastRenderedPageBreak/>
-        <w:t xml:space="preserve">It is important to consider the choice of a spatial weights matrix. There has been much debate in the econometrics literature regarding the specification of weights matrices, with concern that various specifications may produce varying or biased estimates. LeSage and Pace (2014) find no theoretical basis for this belief and conclude that weight-matrix specification is not likely to significantly impact results. </w:t>
+        <w:t xml:space="preserve">It is important to consider the choice of a spatial weights matrix. There has been much debate in the econometrics literature regarding the specification of weights matrices, with concern that various specifications may produce varying or biased estimates. </w:t>
+      </w:r>
+      <w:proofErr w:type="spellStart"/>
+      <w:r>
+        <w:rPr>
+          <w:rFonts w:eastAsiaTheme="minorEastAsia"/>
+        </w:rPr>
+        <w:t>LeSage</w:t>
+      </w:r>
+      <w:proofErr w:type="spellEnd"/>
+      <w:r>
+        <w:rPr>
+          <w:rFonts w:eastAsiaTheme="minorEastAsia"/>
+        </w:rPr>
+        <w:t xml:space="preserve"> and Pace (2014) find no theoretical basis for this belief and conclude that weight-matrix specification is not likely to significantly impact results. </w:t>
       </w:r>
     </w:p>
     <w:p>
@@ -2265,7 +2514,21 @@
         <w:rPr>
           <w:rFonts w:eastAsiaTheme="minorEastAsia"/>
         </w:rPr>
-        <w:t xml:space="preserve"> and provides a reliable estimation method (LeSage and Pace, 2009). It should be noted that the interpretation of estimation results in spatial models is not as straightforward as that of a linear process. E.g., in the simple linear regression model, the interpretation of </w:t>
+        <w:t xml:space="preserve"> and provides a reliable estimation method (</w:t>
+      </w:r>
+      <w:proofErr w:type="spellStart"/>
+      <w:r>
+        <w:rPr>
+          <w:rFonts w:eastAsiaTheme="minorEastAsia"/>
+        </w:rPr>
+        <w:t>LeSage</w:t>
+      </w:r>
+      <w:proofErr w:type="spellEnd"/>
+      <w:r>
+        <w:rPr>
+          <w:rFonts w:eastAsiaTheme="minorEastAsia"/>
+        </w:rPr>
+        <w:t xml:space="preserve"> and Pace, 2009). It should be noted that the interpretation of estimation results in spatial models is not as straightforward as that of a linear process. E.g., in the simple linear regression model, the interpretation of </w:t>
       </w:r>
       <m:oMath>
         <m:r>
@@ -2334,7 +2597,21 @@
         <w:rPr>
           <w:rFonts w:eastAsiaTheme="minorEastAsia"/>
         </w:rPr>
-        <w:t xml:space="preserve"> as a result of the spatially lagged dependent variable. A change in an explanatory variable in one region will affect the region itself (direct effect) and potentially all other regions (indirect effects). These effects are combined to yield the “total effect” of a marginal change. To determine the value of the derivative </w:t>
+        <w:t xml:space="preserve"> as a result of the spatially lagged dependent variable. A change in an explanatory variable in one region will affect the region itself (direct effect) and potentially all other regions (indirect effects). These effects are combined to yield the “total ef</w:t>
+      </w:r>
+      <w:proofErr w:type="spellStart"/>
+      <w:r>
+        <w:rPr>
+          <w:rFonts w:eastAsiaTheme="minorEastAsia"/>
+        </w:rPr>
+        <w:t>fect</w:t>
+      </w:r>
+      <w:proofErr w:type="spellEnd"/>
+      <w:r>
+        <w:rPr>
+          <w:rFonts w:eastAsiaTheme="minorEastAsia"/>
+        </w:rPr>
+        <w:t xml:space="preserve">” of a marginal change. To determine the value of the derivative </w:t>
       </w:r>
       <m:oMath>
         <m:r>
@@ -2361,33 +2638,117 @@
         <w:rPr>
           <w:rFonts w:eastAsiaTheme="minorEastAsia"/>
         </w:rPr>
-        <w:t>In the estimation of such models, the ideal data transformation is that of a log-log specification because of the scaling effect that occurs and also because coefficients of this type of model can be interpreted as the input-output elasticity for the given variable. Given that this data includes various negative net income values which yield complex numbers when logged, the data is transformed via the use of studentization. This process consists of subtracting the mean from each observation and dividing by the standard deviation. Coefficients (in the case of models with spatially lagged dependent variables, effects estimates) should then be interpreted as changes in standard deviation.</w:t>
-      </w:r>
-    </w:p>
-    <w:p>
-      <w:pPr>
-        <w:rPr>
-          <w:rFonts w:eastAsiaTheme="minorEastAsia"/>
-        </w:rPr>
-      </w:pPr>
-      <w:r>
-        <w:rPr>
-          <w:rFonts w:eastAsiaTheme="minorEastAsia"/>
-        </w:rPr>
-        <w:t xml:space="preserve">Model specification is assessed using the procedure defined by Elhorst (2010) in an article that provides a broad perspective on some key issues regarding the 2009 LeSage and Pace text. Elhorst begins with the testing procedure defined by Florax et al. (2003), which allows for testing the significance of the spatially lagged dependent variable and spatially lagged error term. Using this as a starting point, he proposes a generalized testing procedure that can help the econometrician determine the best model specification given the data. </w:t>
-      </w:r>
-    </w:p>
-    <w:p>
-      <w:pPr>
-        <w:rPr>
-          <w:rFonts w:eastAsiaTheme="minorEastAsia"/>
-        </w:rPr>
-      </w:pPr>
-      <w:r>
-        <w:rPr>
-          <w:rFonts w:eastAsiaTheme="minorEastAsia"/>
-        </w:rPr>
-        <w:t xml:space="preserve">The main problem with the procedure provided by Florax is that it provides only a limited model space in which we have </w:t>
+        <w:t xml:space="preserve">In the estimation of such models, the ideal data transformation is that of a log-log specification because of the scaling effect that occurs and also because coefficients of this type of model can be interpreted as the input-output elasticity for the given variable. Given that this data includes various negative net income values which yield complex numbers when logged, the data is transformed via the use of </w:t>
+      </w:r>
+      <w:proofErr w:type="spellStart"/>
+      <w:r>
+        <w:rPr>
+          <w:rFonts w:eastAsiaTheme="minorEastAsia"/>
+        </w:rPr>
+        <w:t>studentization</w:t>
+      </w:r>
+      <w:proofErr w:type="spellEnd"/>
+      <w:r>
+        <w:rPr>
+          <w:rFonts w:eastAsiaTheme="minorEastAsia"/>
+        </w:rPr>
+        <w:t>. This process consists of subtracting the mean from each observation and dividing by the standard deviation. Coefficients (in the case of models with spatially lagged dependent variables, effects estimates) should then be interpreted as changes in standard deviation.</w:t>
+      </w:r>
+    </w:p>
+    <w:p>
+      <w:pPr>
+        <w:rPr>
+          <w:rFonts w:eastAsiaTheme="minorEastAsia"/>
+        </w:rPr>
+      </w:pPr>
+      <w:r>
+        <w:rPr>
+          <w:rFonts w:eastAsiaTheme="minorEastAsia"/>
+        </w:rPr>
+        <w:t xml:space="preserve">Model specification is assessed using the procedure defined by </w:t>
+      </w:r>
+      <w:proofErr w:type="spellStart"/>
+      <w:r>
+        <w:rPr>
+          <w:rFonts w:eastAsiaTheme="minorEastAsia"/>
+        </w:rPr>
+        <w:t>Elhorst</w:t>
+      </w:r>
+      <w:proofErr w:type="spellEnd"/>
+      <w:r>
+        <w:rPr>
+          <w:rFonts w:eastAsiaTheme="minorEastAsia"/>
+        </w:rPr>
+        <w:t xml:space="preserve"> (2010) in an article that provides a broad perspective on some key issues regarding the 2009 </w:t>
+      </w:r>
+      <w:proofErr w:type="spellStart"/>
+      <w:r>
+        <w:rPr>
+          <w:rFonts w:eastAsiaTheme="minorEastAsia"/>
+        </w:rPr>
+        <w:t>LeSage</w:t>
+      </w:r>
+      <w:proofErr w:type="spellEnd"/>
+      <w:r>
+        <w:rPr>
+          <w:rFonts w:eastAsiaTheme="minorEastAsia"/>
+        </w:rPr>
+        <w:t xml:space="preserve"> and Pace text. </w:t>
+      </w:r>
+      <w:proofErr w:type="spellStart"/>
+      <w:r>
+        <w:rPr>
+          <w:rFonts w:eastAsiaTheme="minorEastAsia"/>
+        </w:rPr>
+        <w:t>Elhorst</w:t>
+      </w:r>
+      <w:proofErr w:type="spellEnd"/>
+      <w:r>
+        <w:rPr>
+          <w:rFonts w:eastAsiaTheme="minorEastAsia"/>
+        </w:rPr>
+        <w:t xml:space="preserve"> begins with the testing procedure defined by </w:t>
+      </w:r>
+      <w:proofErr w:type="spellStart"/>
+      <w:r>
+        <w:rPr>
+          <w:rFonts w:eastAsiaTheme="minorEastAsia"/>
+        </w:rPr>
+        <w:t>Florax</w:t>
+      </w:r>
+      <w:proofErr w:type="spellEnd"/>
+      <w:r>
+        <w:rPr>
+          <w:rFonts w:eastAsiaTheme="minorEastAsia"/>
+        </w:rPr>
+        <w:t xml:space="preserve"> et al. (2003), which allows for testing the significance of the spatially lagged dependent variable and spatially lagged error term. Using this as a starting point, he proposes a generalized testing procedure that can help the econometrician determine the best model specification given the data. </w:t>
+      </w:r>
+    </w:p>
+    <w:p>
+      <w:pPr>
+        <w:rPr>
+          <w:rFonts w:eastAsiaTheme="minorEastAsia"/>
+        </w:rPr>
+      </w:pPr>
+      <w:r>
+        <w:rPr>
+          <w:rFonts w:eastAsiaTheme="minorEastAsia"/>
+        </w:rPr>
+        <w:t xml:space="preserve">The main problem with the procedure provided by </w:t>
+      </w:r>
+      <w:proofErr w:type="spellStart"/>
+      <w:r>
+        <w:rPr>
+          <w:rFonts w:eastAsiaTheme="minorEastAsia"/>
+        </w:rPr>
+        <w:t>Florax</w:t>
+      </w:r>
+      <w:proofErr w:type="spellEnd"/>
+      <w:r>
+        <w:rPr>
+          <w:rFonts w:eastAsiaTheme="minorEastAsia"/>
+        </w:rPr>
+        <w:t xml:space="preserve"> is that it provides only a limited model space in which we have </w:t>
       </w:r>
       <m:oMath>
         <m:r>
@@ -2586,7 +2947,21 @@
         <w:rPr>
           <w:rFonts w:eastAsiaTheme="minorEastAsia"/>
         </w:rPr>
-        <w:t xml:space="preserve">, providing expanded possibilities for global, local, and OLS models. A step-by-step overview of the Elhorst testing procedure can be found in Appendix 2. For a more thorough review, see the Elhorst (2010) article. </w:t>
+        <w:t xml:space="preserve">, providing expanded possibilities for global, local, and OLS models. A step-by-step overview of the Elhorst testing procedure can be found in Appendix 2. For a more thorough review, see the </w:t>
+      </w:r>
+      <w:proofErr w:type="spellStart"/>
+      <w:r>
+        <w:rPr>
+          <w:rFonts w:eastAsiaTheme="minorEastAsia"/>
+        </w:rPr>
+        <w:t>Elhorst</w:t>
+      </w:r>
+      <w:proofErr w:type="spellEnd"/>
+      <w:r>
+        <w:rPr>
+          <w:rFonts w:eastAsiaTheme="minorEastAsia"/>
+        </w:rPr>
+        <w:t xml:space="preserve"> (2010) article. </w:t>
       </w:r>
     </w:p>
     <w:p>
@@ -4362,7 +4737,21 @@
         <w:rPr>
           <w:rFonts w:eastAsiaTheme="minorEastAsia"/>
         </w:rPr>
-        <w:t xml:space="preserve">Considering net income and various input values for U.S. agriculture, a Moran’s I statistic is displayed above. These results were computing in GeoDa and a rook contiguity matrix in which the value of </w:t>
+        <w:t xml:space="preserve">Considering net income and various input values for U.S. agriculture, a Moran’s I statistic is displayed above. These results were computing in </w:t>
+      </w:r>
+      <w:proofErr w:type="spellStart"/>
+      <w:r>
+        <w:rPr>
+          <w:rFonts w:eastAsiaTheme="minorEastAsia"/>
+        </w:rPr>
+        <w:t>GeoDa</w:t>
+      </w:r>
+      <w:proofErr w:type="spellEnd"/>
+      <w:r>
+        <w:rPr>
+          <w:rFonts w:eastAsiaTheme="minorEastAsia"/>
+        </w:rPr>
+        <w:t xml:space="preserve"> and a rook contiguity matrix in which the value of </w:t>
       </w:r>
       <m:oMath>
         <m:sSub>
@@ -4494,7 +4883,21 @@
           <w:rFonts w:eastAsiaTheme="minorEastAsia"/>
         </w:rPr>
         <w:lastRenderedPageBreak/>
-        <w:t>This provides sufficient justification for further exploration of the impact of space on agricultural production. In examination of local spatial autocorrelation, the LISA method of analysis is employed via GeoDa, mapping results across 3,</w:t>
+        <w:t xml:space="preserve">This provides sufficient justification for further exploration of the impact of space on agricultural production. In examination of local spatial autocorrelation, the LISA method of analysis is employed via </w:t>
+      </w:r>
+      <w:proofErr w:type="spellStart"/>
+      <w:r>
+        <w:rPr>
+          <w:rFonts w:eastAsiaTheme="minorEastAsia"/>
+        </w:rPr>
+        <w:t>GeoDa</w:t>
+      </w:r>
+      <w:proofErr w:type="spellEnd"/>
+      <w:r>
+        <w:rPr>
+          <w:rFonts w:eastAsiaTheme="minorEastAsia"/>
+        </w:rPr>
+        <w:t>, mapping results across 3,</w:t>
       </w:r>
       <w:r>
         <w:rPr>
@@ -4566,7 +4969,21 @@
         <w:rPr>
           <w:rFonts w:eastAsiaTheme="minorEastAsia"/>
         </w:rPr>
-        <w:t xml:space="preserve">Specification testing results are displayed below. The Florax et al. (2003) procedure indicates a rejection of the null hypothesis that </w:t>
+        <w:t xml:space="preserve">Specification testing results are displayed below. The </w:t>
+      </w:r>
+      <w:proofErr w:type="spellStart"/>
+      <w:r>
+        <w:rPr>
+          <w:rFonts w:eastAsiaTheme="minorEastAsia"/>
+        </w:rPr>
+        <w:t>Florax</w:t>
+      </w:r>
+      <w:proofErr w:type="spellEnd"/>
+      <w:r>
+        <w:rPr>
+          <w:rFonts w:eastAsiaTheme="minorEastAsia"/>
+        </w:rPr>
+        <w:t xml:space="preserve"> et al. (2003) procedure indicates a rejection of the null hypothesis that </w:t>
       </w:r>
       <m:oMath>
         <m:r>
@@ -4601,7 +5018,21 @@
           <w:rFonts w:eastAsiaTheme="minorEastAsia"/>
         </w:rPr>
         <w:lastRenderedPageBreak/>
-        <w:t>In support of this conclusion, LeSage and Pace often argue that the SDM is the best place to start when considering model specification.</w:t>
+        <w:t xml:space="preserve">In support of this conclusion, </w:t>
+      </w:r>
+      <w:proofErr w:type="spellStart"/>
+      <w:r>
+        <w:rPr>
+          <w:rFonts w:eastAsiaTheme="minorEastAsia"/>
+        </w:rPr>
+        <w:t>LeSage</w:t>
+      </w:r>
+      <w:proofErr w:type="spellEnd"/>
+      <w:r>
+        <w:rPr>
+          <w:rFonts w:eastAsiaTheme="minorEastAsia"/>
+        </w:rPr>
+        <w:t xml:space="preserve"> and Pace often argue that the SDM is the best place to start when considering model specification.</w:t>
       </w:r>
     </w:p>
     <w:tbl>
@@ -5464,6 +5895,13 @@
         </w:rPr>
         <w:t xml:space="preserve">Note that the regression included 3068 observations and the R-squared is 0.7929. </w:t>
       </w:r>
+      <w:r>
+        <w:rPr>
+          <w:noProof/>
+          <w:color w:val="FF0000"/>
+        </w:rPr>
+        <w:t xml:space="preserve">Note that the map of Solow residuals is a percentile map of their absolute deviation from accuracy. I.e. the raw residual is y – yhat, but we take the absolute value of that to show where areas have the largest distance from the true value. </w:t>
+      </w:r>
     </w:p>
     <w:p>
       <w:pPr>
@@ -5515,7 +5953,6 @@
                 <w:bCs/>
                 <w:noProof/>
               </w:rPr>
-              <w:lastRenderedPageBreak/>
               <w:t>Variable</w:t>
             </w:r>
           </w:p>
@@ -6990,7 +7427,21 @@
         <w:rPr>
           <w:rFonts w:eastAsiaTheme="minorEastAsia"/>
         </w:rPr>
-        <w:t>Solow residuals are mapped for each mainland county in the U.S. in the figure below. Recall that Solow residudals (</w:t>
+        <w:t xml:space="preserve">Solow residuals are mapped for each mainland county in the U.S. in the figure below. Recall that Solow </w:t>
+      </w:r>
+      <w:proofErr w:type="spellStart"/>
+      <w:r>
+        <w:rPr>
+          <w:rFonts w:eastAsiaTheme="minorEastAsia"/>
+        </w:rPr>
+        <w:t>residudals</w:t>
+      </w:r>
+      <w:proofErr w:type="spellEnd"/>
+      <w:r>
+        <w:rPr>
+          <w:rFonts w:eastAsiaTheme="minorEastAsia"/>
+        </w:rPr>
+        <w:t xml:space="preserve"> (</w:t>
       </w:r>
       <m:oMath>
         <m:r>
@@ -7093,10 +7544,10 @@
         </w:rPr>
         <w:lastRenderedPageBreak/>
         <w:drawing>
-          <wp:inline distT="0" distB="0" distL="0" distR="0" wp14:anchorId="46377C7C" wp14:editId="6D1B0F7B">
-            <wp:extent cx="5943600" cy="2371090"/>
-            <wp:effectExtent l="0" t="0" r="0" b="0"/>
-            <wp:docPr id="9" name="Picture 9" descr="A map of the world&#10;&#10;Description automatically generated with medium confidence"/>
+          <wp:inline distT="0" distB="0" distL="0" distR="0" wp14:anchorId="7AE2B47C" wp14:editId="1C2E009D">
+            <wp:extent cx="5943600" cy="2585720"/>
+            <wp:effectExtent l="0" t="0" r="0" b="5080"/>
+            <wp:docPr id="2" name="Picture 2" descr="Map&#10;&#10;Description automatically generated"/>
             <wp:cNvGraphicFramePr>
               <a:graphicFrameLocks xmlns:a="http://schemas.openxmlformats.org/drawingml/2006/main" noChangeAspect="1"/>
             </wp:cNvGraphicFramePr>
@@ -7104,23 +7555,36 @@
               <a:graphicData uri="http://schemas.openxmlformats.org/drawingml/2006/picture">
                 <pic:pic xmlns:pic="http://schemas.openxmlformats.org/drawingml/2006/picture">
                   <pic:nvPicPr>
-                    <pic:cNvPr id="9" name="Picture 9" descr="A map of the world&#10;&#10;Description automatically generated with medium confidence"/>
-                    <pic:cNvPicPr/>
+                    <pic:cNvPr id="2" name="Picture 2" descr="Map&#10;&#10;Description automatically generated"/>
+                    <pic:cNvPicPr>
+                      <a:picLocks noChangeAspect="1" noChangeArrowheads="1"/>
+                    </pic:cNvPicPr>
                   </pic:nvPicPr>
                   <pic:blipFill>
-                    <a:blip r:embed="rId9"/>
+                    <a:blip r:embed="rId9">
+                      <a:extLst>
+                        <a:ext uri="{28A0092B-C50C-407E-A947-70E740481C1C}">
+                          <a14:useLocalDpi xmlns:a14="http://schemas.microsoft.com/office/drawing/2010/main" val="0"/>
+                        </a:ext>
+                      </a:extLst>
+                    </a:blip>
+                    <a:srcRect/>
                     <a:stretch>
                       <a:fillRect/>
                     </a:stretch>
                   </pic:blipFill>
-                  <pic:spPr>
+                  <pic:spPr bwMode="auto">
                     <a:xfrm>
                       <a:off x="0" y="0"/>
-                      <a:ext cx="5943600" cy="2371090"/>
+                      <a:ext cx="5943600" cy="2585720"/>
                     </a:xfrm>
                     <a:prstGeom prst="rect">
                       <a:avLst/>
                     </a:prstGeom>
+                    <a:noFill/>
+                    <a:ln>
+                      <a:noFill/>
+                    </a:ln>
                   </pic:spPr>
                 </pic:pic>
               </a:graphicData>
@@ -7187,7 +7651,15 @@
         <w:t>:</w:t>
       </w:r>
       <w:r>
-        <w:t xml:space="preserve"> Elhorst Testing Procedure</w:t>
+        <w:t xml:space="preserve"> </w:t>
+      </w:r>
+      <w:proofErr w:type="spellStart"/>
+      <w:r>
+        <w:t>Elhorst</w:t>
+      </w:r>
+      <w:proofErr w:type="spellEnd"/>
+      <w:r>
+        <w:t xml:space="preserve"> Testing Procedure</w:t>
       </w:r>
     </w:p>
     <w:p>
@@ -7197,7 +7669,15 @@
         </w:rPr>
       </w:pPr>
       <w:r>
-        <w:t xml:space="preserve">The Elhorst testing procedure is defined as follows. We consider a model space </w:t>
+        <w:t xml:space="preserve">The </w:t>
+      </w:r>
+      <w:proofErr w:type="spellStart"/>
+      <w:r>
+        <w:t>Elhorst</w:t>
+      </w:r>
+      <w:proofErr w:type="spellEnd"/>
+      <w:r>
+        <w:t xml:space="preserve"> testing procedure is defined as follows. We consider a model space </w:t>
       </w:r>
       <m:oMath>
         <m:r>
@@ -7238,7 +7718,21 @@
         <w:rPr>
           <w:rFonts w:eastAsiaTheme="minorEastAsia"/>
         </w:rPr>
-        <w:t>Estimate model via OLS and use the various LM tests to determine the proper model (use the Florax et al. process).</w:t>
+        <w:t xml:space="preserve">Estimate model via OLS and use the various LM tests to determine the proper model (use the </w:t>
+      </w:r>
+      <w:proofErr w:type="spellStart"/>
+      <w:r>
+        <w:rPr>
+          <w:rFonts w:eastAsiaTheme="minorEastAsia"/>
+        </w:rPr>
+        <w:t>Florax</w:t>
+      </w:r>
+      <w:proofErr w:type="spellEnd"/>
+      <w:r>
+        <w:rPr>
+          <w:rFonts w:eastAsiaTheme="minorEastAsia"/>
+        </w:rPr>
+        <w:t xml:space="preserve"> et al. process).</w:t>
       </w:r>
     </w:p>
     <w:p>
@@ -7605,7 +8099,21 @@
         <w:rPr>
           <w:shd w:val="clear" w:color="auto" w:fill="FFFFFF"/>
         </w:rPr>
-        <w:t xml:space="preserve">Alston, J., James, J., Andersen, M. and Pardey, P. 2010. A Brief History of U.S. Agriculture. In </w:t>
+        <w:t xml:space="preserve">Alston, J., James, J., Andersen, M. and </w:t>
+      </w:r>
+      <w:proofErr w:type="spellStart"/>
+      <w:r>
+        <w:rPr>
+          <w:shd w:val="clear" w:color="auto" w:fill="FFFFFF"/>
+        </w:rPr>
+        <w:t>Pardey</w:t>
+      </w:r>
+      <w:proofErr w:type="spellEnd"/>
+      <w:r>
+        <w:rPr>
+          <w:shd w:val="clear" w:color="auto" w:fill="FFFFFF"/>
+        </w:rPr>
+        <w:t xml:space="preserve">, P. 2010. A Brief History of U.S. Agriculture. In </w:t>
       </w:r>
       <w:r>
         <w:rPr>
@@ -7623,8 +8131,13 @@
       </w:r>
     </w:p>
     <w:p>
-      <w:r>
-        <w:t xml:space="preserve">Anselin, L. 1995. Local Indicators of Spatial Association-LISA. </w:t>
+      <w:proofErr w:type="spellStart"/>
+      <w:r>
+        <w:t>Anselin</w:t>
+      </w:r>
+      <w:proofErr w:type="spellEnd"/>
+      <w:r>
+        <w:t xml:space="preserve">, L. 1995. Local Indicators of Spatial Association-LISA. </w:t>
       </w:r>
       <w:r>
         <w:rPr>
@@ -7643,11 +8156,19 @@
           <w:shd w:val="clear" w:color="auto" w:fill="FFFFFF"/>
         </w:rPr>
       </w:pPr>
+      <w:proofErr w:type="spellStart"/>
       <w:r>
         <w:rPr>
           <w:shd w:val="clear" w:color="auto" w:fill="FFFFFF"/>
         </w:rPr>
-        <w:t xml:space="preserve">Anselin, L. 1996. The Moran Scatterplot as an ESDA Tool to Assess Local Instability in Spatial Association. </w:t>
+        <w:t>Anselin</w:t>
+      </w:r>
+      <w:proofErr w:type="spellEnd"/>
+      <w:r>
+        <w:rPr>
+          <w:shd w:val="clear" w:color="auto" w:fill="FFFFFF"/>
+        </w:rPr>
+        <w:t xml:space="preserve">, L. 1996. The Moran Scatterplot as an ESDA Tool to Assess Local Instability in Spatial Association. </w:t>
       </w:r>
       <w:r>
         <w:rPr>
@@ -7671,8 +8192,13 @@
           <w:iCs/>
         </w:rPr>
       </w:pPr>
-      <w:r>
-        <w:t xml:space="preserve">Anselin, L. 1998. </w:t>
+      <w:proofErr w:type="spellStart"/>
+      <w:r>
+        <w:t>Anselin</w:t>
+      </w:r>
+      <w:proofErr w:type="spellEnd"/>
+      <w:r>
+        <w:t xml:space="preserve">, L. 1998. </w:t>
       </w:r>
       <w:r>
         <w:rPr>
@@ -7688,11 +8214,19 @@
           <w:shd w:val="clear" w:color="auto" w:fill="FFFFFF"/>
         </w:rPr>
       </w:pPr>
+      <w:proofErr w:type="spellStart"/>
       <w:r>
         <w:rPr>
           <w:shd w:val="clear" w:color="auto" w:fill="FFFFFF"/>
         </w:rPr>
-        <w:t xml:space="preserve">Anselin, L. 1998. </w:t>
+        <w:t>Anselin</w:t>
+      </w:r>
+      <w:proofErr w:type="spellEnd"/>
+      <w:r>
+        <w:rPr>
+          <w:shd w:val="clear" w:color="auto" w:fill="FFFFFF"/>
+        </w:rPr>
+        <w:t xml:space="preserve">, L. 1998. </w:t>
       </w:r>
       <w:r>
         <w:rPr>
@@ -7710,8 +8244,29 @@
       </w:r>
     </w:p>
     <w:p>
-      <w:r>
-        <w:t xml:space="preserve">Anselin, L., Varga, A. and Acs, Z. 1997. Local Geographic Spillovers Between University Research and High Technology Innovations. </w:t>
+      <w:proofErr w:type="spellStart"/>
+      <w:r>
+        <w:t>Anselin</w:t>
+      </w:r>
+      <w:proofErr w:type="spellEnd"/>
+      <w:r>
+        <w:t xml:space="preserve">, L., </w:t>
+      </w:r>
+      <w:proofErr w:type="spellStart"/>
+      <w:r>
+        <w:t>Varga</w:t>
+      </w:r>
+      <w:proofErr w:type="spellEnd"/>
+      <w:r>
+        <w:t xml:space="preserve">, A. and </w:t>
+      </w:r>
+      <w:proofErr w:type="spellStart"/>
+      <w:r>
+        <w:t>Acs</w:t>
+      </w:r>
+      <w:proofErr w:type="spellEnd"/>
+      <w:r>
+        <w:t xml:space="preserve">, Z. 1997. Local Geographic Spillovers Between University Research and High Technology Innovations. </w:t>
       </w:r>
       <w:r>
         <w:rPr>
@@ -7741,7 +8296,15 @@
     </w:p>
     <w:p>
       <w:r>
-        <w:t xml:space="preserve">Ball, E., Wang, S. and Nehring, R. 2014. </w:t>
+        <w:t xml:space="preserve">Ball, E., Wang, S. and </w:t>
+      </w:r>
+      <w:proofErr w:type="spellStart"/>
+      <w:r>
+        <w:t>Nehring</w:t>
+      </w:r>
+      <w:proofErr w:type="spellEnd"/>
+      <w:r>
+        <w:t xml:space="preserve">, R. 2014. </w:t>
       </w:r>
       <w:r>
         <w:rPr>
@@ -7755,8 +8318,21 @@
       </w:r>
     </w:p>
     <w:p>
-      <w:r>
-        <w:t>Bille, A., Salvioni, C. and Benedetti, R. 2015. Spatial Heterogeneity in Production Functions Models. No. 212662, 150</w:t>
+      <w:proofErr w:type="spellStart"/>
+      <w:r>
+        <w:t>Bille</w:t>
+      </w:r>
+      <w:proofErr w:type="spellEnd"/>
+      <w:r>
+        <w:t xml:space="preserve">, A., </w:t>
+      </w:r>
+      <w:proofErr w:type="spellStart"/>
+      <w:r>
+        <w:t>Salvioni</w:t>
+      </w:r>
+      <w:proofErr w:type="spellEnd"/>
+      <w:r>
+        <w:t>, C. and Benedetti, R. 2015. Spatial Heterogeneity in Production Functions Models. No. 212662, 150</w:t>
       </w:r>
       <w:r>
         <w:rPr>
@@ -7799,8 +8375,29 @@
       </w:r>
     </w:p>
     <w:p>
-      <w:r>
-        <w:t xml:space="preserve">Cavailhes, J. and Wavresky, P. 2003. Urban Influences in Periurban Farmland Prices. </w:t>
+      <w:proofErr w:type="spellStart"/>
+      <w:r>
+        <w:t>Cavailhes</w:t>
+      </w:r>
+      <w:proofErr w:type="spellEnd"/>
+      <w:r>
+        <w:t xml:space="preserve">, J. and </w:t>
+      </w:r>
+      <w:proofErr w:type="spellStart"/>
+      <w:r>
+        <w:t>Wavresky</w:t>
+      </w:r>
+      <w:proofErr w:type="spellEnd"/>
+      <w:r>
+        <w:t xml:space="preserve">, P. 2003. Urban Influences in </w:t>
+      </w:r>
+      <w:proofErr w:type="spellStart"/>
+      <w:r>
+        <w:t>Periurban</w:t>
+      </w:r>
+      <w:proofErr w:type="spellEnd"/>
+      <w:r>
+        <w:t xml:space="preserve"> Farmland Prices. </w:t>
       </w:r>
       <w:r>
         <w:rPr>
@@ -7814,8 +8411,13 @@
       </w:r>
     </w:p>
     <w:p>
-      <w:r>
-        <w:t xml:space="preserve">Chavas, J., Chambers, R., and Pope, R. 2010. Production Economics and Farm Management: a Century of Contributions. </w:t>
+      <w:proofErr w:type="spellStart"/>
+      <w:r>
+        <w:t>Chavas</w:t>
+      </w:r>
+      <w:proofErr w:type="spellEnd"/>
+      <w:r>
+        <w:t xml:space="preserve">, J., Chambers, R., and Pope, R. 2010. Production Economics and Farm Management: a Century of Contributions. </w:t>
       </w:r>
       <w:r>
         <w:rPr>
@@ -7859,8 +8461,13 @@
       </w:r>
     </w:p>
     <w:p>
-      <w:r>
-        <w:t xml:space="preserve">Debertin, D. 2012. </w:t>
+      <w:proofErr w:type="spellStart"/>
+      <w:r>
+        <w:t>Debertin</w:t>
+      </w:r>
+      <w:proofErr w:type="spellEnd"/>
+      <w:r>
+        <w:t xml:space="preserve">, D. 2012. </w:t>
       </w:r>
       <w:r>
         <w:rPr>
@@ -7874,8 +8481,29 @@
       </w:r>
     </w:p>
     <w:p>
-      <w:r>
-        <w:t xml:space="preserve">Dettori, B., Marrocu, E. and Paci, R. 2012. Total Factor Productivity, Intangible Assets, and Spatial Dependence in the European Regions. </w:t>
+      <w:proofErr w:type="spellStart"/>
+      <w:r>
+        <w:t>Dettori</w:t>
+      </w:r>
+      <w:proofErr w:type="spellEnd"/>
+      <w:r>
+        <w:t xml:space="preserve">, B., </w:t>
+      </w:r>
+      <w:proofErr w:type="spellStart"/>
+      <w:r>
+        <w:t>Marrocu</w:t>
+      </w:r>
+      <w:proofErr w:type="spellEnd"/>
+      <w:r>
+        <w:t xml:space="preserve">, E. and </w:t>
+      </w:r>
+      <w:proofErr w:type="spellStart"/>
+      <w:r>
+        <w:t>Paci</w:t>
+      </w:r>
+      <w:proofErr w:type="spellEnd"/>
+      <w:r>
+        <w:t xml:space="preserve">, R. 2012. Total Factor Productivity, Intangible Assets, and Spatial Dependence in the European Regions. </w:t>
       </w:r>
       <w:r>
         <w:rPr>
@@ -7889,8 +8517,13 @@
       </w:r>
     </w:p>
     <w:p>
-      <w:r>
-        <w:t xml:space="preserve">Dubin, R. 1992. Spatial Autocorrelation and Neighborhood Quality. </w:t>
+      <w:proofErr w:type="spellStart"/>
+      <w:r>
+        <w:t>Dubin</w:t>
+      </w:r>
+      <w:proofErr w:type="spellEnd"/>
+      <w:r>
+        <w:t xml:space="preserve">, R. 1992. Spatial Autocorrelation and Neighborhood Quality. </w:t>
       </w:r>
       <w:r>
         <w:rPr>
@@ -7904,8 +8537,13 @@
       </w:r>
     </w:p>
     <w:p>
-      <w:r>
-        <w:t xml:space="preserve">Elhorst, J. 2010. Applied Spatial Econometrics: Raising the Bar. </w:t>
+      <w:proofErr w:type="spellStart"/>
+      <w:r>
+        <w:t>Elhorst</w:t>
+      </w:r>
+      <w:proofErr w:type="spellEnd"/>
+      <w:r>
+        <w:t xml:space="preserve">, J. 2010. Applied Spatial Econometrics: Raising the Bar. </w:t>
       </w:r>
       <w:r>
         <w:rPr>
@@ -7971,9 +8609,22 @@
       </w:hyperlink>
     </w:p>
     <w:p>
+      <w:proofErr w:type="spellStart"/>
       <w:r>
         <w:lastRenderedPageBreak/>
-        <w:t xml:space="preserve">Fingleton, B. and Mccombie, J. 2006. Empirical Growth Models with Spatial Effects. </w:t>
+        <w:t>Fingleton</w:t>
+      </w:r>
+      <w:proofErr w:type="spellEnd"/>
+      <w:r>
+        <w:t xml:space="preserve">, B. and </w:t>
+      </w:r>
+      <w:proofErr w:type="spellStart"/>
+      <w:r>
+        <w:t>Mccombie</w:t>
+      </w:r>
+      <w:proofErr w:type="spellEnd"/>
+      <w:r>
+        <w:t xml:space="preserve">, J. 2006. Empirical Growth Models with Spatial Effects. </w:t>
       </w:r>
       <w:r>
         <w:rPr>
@@ -7987,8 +8638,21 @@
       </w:r>
     </w:p>
     <w:p>
-      <w:r>
-        <w:t xml:space="preserve">Florax, R., Folmer, H. and Rey, S. 2003. Specification Searches in Spatial Econometrics: the Relevance of Hendry’s Methodology. </w:t>
+      <w:proofErr w:type="spellStart"/>
+      <w:r>
+        <w:t>Florax</w:t>
+      </w:r>
+      <w:proofErr w:type="spellEnd"/>
+      <w:r>
+        <w:t xml:space="preserve">, R., </w:t>
+      </w:r>
+      <w:proofErr w:type="spellStart"/>
+      <w:r>
+        <w:t>Folmer</w:t>
+      </w:r>
+      <w:proofErr w:type="spellEnd"/>
+      <w:r>
+        <w:t xml:space="preserve">, H. and Rey, S. 2003. Specification Searches in Spatial Econometrics: the Relevance of Hendry’s Methodology. </w:t>
       </w:r>
       <w:r>
         <w:rPr>
@@ -8003,7 +8667,15 @@
     </w:p>
     <w:p>
       <w:r>
-        <w:t xml:space="preserve">Kilkenny, M. and Thisse, J. 1999. Economics of Location: A Selective Survey. </w:t>
+        <w:t xml:space="preserve">Kilkenny, M. and </w:t>
+      </w:r>
+      <w:proofErr w:type="spellStart"/>
+      <w:r>
+        <w:t>Thisse</w:t>
+      </w:r>
+      <w:proofErr w:type="spellEnd"/>
+      <w:r>
+        <w:t xml:space="preserve">, J. 1999. Economics of Location: A Selective Survey. </w:t>
       </w:r>
       <w:r>
         <w:rPr>
@@ -8017,8 +8689,21 @@
       </w:r>
     </w:p>
     <w:p>
-      <w:r>
-        <w:t xml:space="preserve">Koc., A., Yu., T., Lambert, D., Cho, S., Boluk, G. and Kim, S. 2017. A Spatial Analysis of the Relationship Between Agricultural Output and Input factors in Turkey. </w:t>
+      <w:proofErr w:type="spellStart"/>
+      <w:r>
+        <w:t>Koc</w:t>
+      </w:r>
+      <w:proofErr w:type="spellEnd"/>
+      <w:r>
+        <w:t xml:space="preserve">., A., Yu., T., Lambert, D., Cho, S., </w:t>
+      </w:r>
+      <w:proofErr w:type="spellStart"/>
+      <w:r>
+        <w:t>Boluk</w:t>
+      </w:r>
+      <w:proofErr w:type="spellEnd"/>
+      <w:r>
+        <w:t xml:space="preserve">, G. and Kim, S. 2017. A Spatial Analysis of the Relationship Between Agricultural Output and Input factors in Turkey. </w:t>
       </w:r>
       <w:r>
         <w:rPr>
@@ -8047,8 +8732,13 @@
       </w:r>
     </w:p>
     <w:p>
-      <w:r>
-        <w:t xml:space="preserve">LeSage, J. 1997. Regression Analysis of Spatial Data. </w:t>
+      <w:proofErr w:type="spellStart"/>
+      <w:r>
+        <w:t>LeSage</w:t>
+      </w:r>
+      <w:proofErr w:type="spellEnd"/>
+      <w:r>
+        <w:t xml:space="preserve">, J. 1997. Regression Analysis of Spatial Data. </w:t>
       </w:r>
       <w:r>
         <w:rPr>
@@ -8062,8 +8752,13 @@
       </w:r>
     </w:p>
     <w:p>
-      <w:r>
-        <w:t xml:space="preserve">LeSage, J., and Pace, R. 2009. </w:t>
+      <w:proofErr w:type="spellStart"/>
+      <w:r>
+        <w:t>LeSage</w:t>
+      </w:r>
+      <w:proofErr w:type="spellEnd"/>
+      <w:r>
+        <w:t xml:space="preserve">, J., and Pace, R. 2009. </w:t>
       </w:r>
       <w:r>
         <w:rPr>
@@ -8077,8 +8772,13 @@
       </w:r>
     </w:p>
     <w:p>
-      <w:r>
-        <w:t xml:space="preserve">LeSage, J. and Pace, R. 2014. The Biggest Myth in Spatial Econometrics. </w:t>
+      <w:proofErr w:type="spellStart"/>
+      <w:r>
+        <w:t>LeSage</w:t>
+      </w:r>
+      <w:proofErr w:type="spellEnd"/>
+      <w:r>
+        <w:t xml:space="preserve">, J. and Pace, R. 2014. The Biggest Myth in Spatial Econometrics. </w:t>
       </w:r>
       <w:r>
         <w:rPr>
@@ -8107,8 +8807,37 @@
       </w:r>
     </w:p>
     <w:p>
-      <w:r>
-        <w:t xml:space="preserve">Lokupitiya, E., Paustian, K., Easter, M., Williams, S., Andren, O., and Katterer, T. 2012. Carbon Balances in US Croplands During the Last Two Decades of the Twentieth Century.” </w:t>
+      <w:proofErr w:type="spellStart"/>
+      <w:r>
+        <w:t>Lokupitiya</w:t>
+      </w:r>
+      <w:proofErr w:type="spellEnd"/>
+      <w:r>
+        <w:t xml:space="preserve">, E., </w:t>
+      </w:r>
+      <w:proofErr w:type="spellStart"/>
+      <w:r>
+        <w:t>Paustian</w:t>
+      </w:r>
+      <w:proofErr w:type="spellEnd"/>
+      <w:r>
+        <w:t xml:space="preserve">, K., Easter, M., Williams, S., </w:t>
+      </w:r>
+      <w:proofErr w:type="spellStart"/>
+      <w:r>
+        <w:t>Andren</w:t>
+      </w:r>
+      <w:proofErr w:type="spellEnd"/>
+      <w:r>
+        <w:t xml:space="preserve">, O., and </w:t>
+      </w:r>
+      <w:proofErr w:type="spellStart"/>
+      <w:r>
+        <w:t>Katterer</w:t>
+      </w:r>
+      <w:proofErr w:type="spellEnd"/>
+      <w:r>
+        <w:t xml:space="preserve">, T. 2012. Carbon Balances in US Croplands During the Last Two Decades of the Twentieth Century.” </w:t>
       </w:r>
       <w:r>
         <w:rPr>
@@ -8122,8 +8851,13 @@
       </w:r>
     </w:p>
     <w:p>
-      <w:r>
-        <w:t xml:space="preserve">Lyson, T. and Welsh, R. 1993. The Production Function, Crop Diversity, and the Debate Between Conventional and Sustainable Agriculture.” </w:t>
+      <w:proofErr w:type="spellStart"/>
+      <w:r>
+        <w:t>Lyson</w:t>
+      </w:r>
+      <w:proofErr w:type="spellEnd"/>
+      <w:r>
+        <w:t xml:space="preserve">, T. and Welsh, R. 1993. The Production Function, Crop Diversity, and the Debate Between Conventional and Sustainable Agriculture.” </w:t>
       </w:r>
       <w:r>
         <w:rPr>
@@ -8156,7 +8890,15 @@
     </w:p>
     <w:p>
       <w:r>
-        <w:t xml:space="preserve">McMillen, D. 1992. Probit with Spatial Autocorrelation. </w:t>
+        <w:t xml:space="preserve">McMillen, D. 1992. </w:t>
+      </w:r>
+      <w:proofErr w:type="spellStart"/>
+      <w:r>
+        <w:t>Probit</w:t>
+      </w:r>
+      <w:proofErr w:type="spellEnd"/>
+      <w:r>
+        <w:t xml:space="preserve"> with Spatial Autocorrelation. </w:t>
       </w:r>
       <w:r>
         <w:rPr>
@@ -8203,80 +8945,82 @@
       <w:r>
         <w:t xml:space="preserve">Moran, P. 1950. Notes on Continuous Stochastic Phenomena. </w:t>
       </w:r>
+      <w:proofErr w:type="spellStart"/>
       <w:r>
         <w:rPr>
           <w:i/>
           <w:iCs/>
         </w:rPr>
-        <w:t xml:space="preserve">Biometrika. </w:t>
-      </w:r>
-      <w:r>
-        <w:t xml:space="preserve">37(1/2): 17-23. </w:t>
-      </w:r>
-    </w:p>
-    <w:p>
-      <w:r>
-        <w:t xml:space="preserve">Pederson, C. and Krogli, S. 2017. The Effect of Land Type Diversity and Spatial Heterogeneity on Farmland Birds in Norway. </w:t>
-      </w:r>
+        <w:t>Biometrika</w:t>
+      </w:r>
+      <w:proofErr w:type="spellEnd"/>
       <w:r>
         <w:rPr>
           <w:i/>
           <w:iCs/>
         </w:rPr>
-        <w:t xml:space="preserve">Ecological Indicators. </w:t>
-      </w:r>
-      <w:r>
-        <w:t xml:space="preserve">75: 155-163. </w:t>
-      </w:r>
-    </w:p>
-    <w:p>
-      <w:r>
-        <w:t xml:space="preserve">Shaik, S. 2014. Re-Examination of Production, Cost, and Restricted Profit Functions Using Quantile Regression Approach. </w:t>
+        <w:t xml:space="preserve">. </w:t>
+      </w:r>
+      <w:r>
+        <w:t xml:space="preserve">37(1/2): 17-23. </w:t>
+      </w:r>
+    </w:p>
+    <w:p>
+      <w:r>
+        <w:t xml:space="preserve">Pederson, C. and </w:t>
+      </w:r>
+      <w:proofErr w:type="spellStart"/>
+      <w:r>
+        <w:t>Krogli</w:t>
+      </w:r>
+      <w:proofErr w:type="spellEnd"/>
+      <w:r>
+        <w:t xml:space="preserve">, S. 2017. The Effect of Land Type Diversity and Spatial Heterogeneity on Farmland Birds in Norway. </w:t>
       </w:r>
       <w:r>
         <w:rPr>
           <w:i/>
           <w:iCs/>
         </w:rPr>
-        <w:t xml:space="preserve">Agricultural Economics. </w:t>
-      </w:r>
-      <w:r>
-        <w:t xml:space="preserve">45(2): 199-212. </w:t>
-      </w:r>
-    </w:p>
-    <w:p>
-      <w:r>
-        <w:t xml:space="preserve">Solow, R. 1957. Technical Change and the Aggregate Production Function. </w:t>
+        <w:t xml:space="preserve">Ecological Indicators. </w:t>
+      </w:r>
+      <w:r>
+        <w:t xml:space="preserve">75: 155-163. </w:t>
+      </w:r>
+    </w:p>
+    <w:p>
+      <w:r>
+        <w:t xml:space="preserve">Shaik, S. 2014. Re-Examination of Production, Cost, and Restricted Profit Functions Using Quantile Regression Approach. </w:t>
       </w:r>
       <w:r>
         <w:rPr>
           <w:i/>
           <w:iCs/>
         </w:rPr>
-        <w:t xml:space="preserve">Review of Economics and Statistics. </w:t>
-      </w:r>
-      <w:r>
-        <w:t xml:space="preserve">39: 312-320. </w:t>
-      </w:r>
-    </w:p>
-    <w:p>
-      <w:r>
-        <w:t xml:space="preserve">Spillman, W. 1923. Applications of the Law of Diminishing Returns to Some Fertilizer and Feed Data. </w:t>
+        <w:t xml:space="preserve">Agricultural Economics. </w:t>
+      </w:r>
+      <w:r>
+        <w:t xml:space="preserve">45(2): 199-212. </w:t>
+      </w:r>
+    </w:p>
+    <w:p>
+      <w:r>
+        <w:t xml:space="preserve">Solow, R. 1957. Technical Change and the Aggregate Production Function. </w:t>
       </w:r>
       <w:r>
         <w:rPr>
           <w:i/>
           <w:iCs/>
         </w:rPr>
-        <w:t xml:space="preserve">Journal of Farm Economics. </w:t>
-      </w:r>
-      <w:r>
-        <w:t xml:space="preserve">5: 36-52. </w:t>
-      </w:r>
-    </w:p>
-    <w:p>
-      <w:r>
-        <w:t xml:space="preserve">Spillman, W. 1924. Law of Diminishing Increment in the Fattening of Steers and Hogs. </w:t>
+        <w:t xml:space="preserve">Review of Economics and Statistics. </w:t>
+      </w:r>
+      <w:r>
+        <w:t xml:space="preserve">39: 312-320. </w:t>
+      </w:r>
+    </w:p>
+    <w:p>
+      <w:r>
+        <w:t xml:space="preserve">Spillman, W. 1923. Applications of the Law of Diminishing Returns to Some Fertilizer and Feed Data. </w:t>
       </w:r>
       <w:r>
         <w:rPr>
@@ -8286,6 +9030,21 @@
         <w:t xml:space="preserve">Journal of Farm Economics. </w:t>
       </w:r>
       <w:r>
+        <w:t xml:space="preserve">5: 36-52. </w:t>
+      </w:r>
+    </w:p>
+    <w:p>
+      <w:r>
+        <w:t xml:space="preserve">Spillman, W. 1924. Law of Diminishing Increment in the Fattening of Steers and Hogs. </w:t>
+      </w:r>
+      <w:r>
+        <w:rPr>
+          <w:i/>
+          <w:iCs/>
+        </w:rPr>
+        <w:t xml:space="preserve">Journal of Farm Economics. </w:t>
+      </w:r>
+      <w:r>
         <w:t xml:space="preserve">6: 166-178. </w:t>
       </w:r>
     </w:p>
@@ -8347,7 +9106,23 @@
     </w:p>
     <w:p>
       <w:r>
-        <w:t xml:space="preserve">Vaya, E., Lopez-Bazo, E., Moreno, R., and Surinach, J. 2004. Growth and Externalities Across Economies: An Empirical Analysis Using Spatial Econometrics. In </w:t>
+        <w:t>Vaya, E., Lopez-</w:t>
+      </w:r>
+      <w:proofErr w:type="spellStart"/>
+      <w:r>
+        <w:t>Bazo</w:t>
+      </w:r>
+      <w:proofErr w:type="spellEnd"/>
+      <w:r>
+        <w:t xml:space="preserve">, E., Moreno, R., and </w:t>
+      </w:r>
+      <w:proofErr w:type="spellStart"/>
+      <w:r>
+        <w:t>Surinach</w:t>
+      </w:r>
+      <w:proofErr w:type="spellEnd"/>
+      <w:r>
+        <w:t xml:space="preserve">, J. 2004. Growth and Externalities Across Economies: An Empirical Analysis Using Spatial Econometrics. In </w:t>
       </w:r>
       <w:r>
         <w:rPr>
@@ -8357,7 +9132,15 @@
         <w:t xml:space="preserve">Advances in Spatial Econometrics </w:t>
       </w:r>
       <w:r>
-        <w:t xml:space="preserve">by Anselin et al. Springer. </w:t>
+        <w:t xml:space="preserve">by </w:t>
+      </w:r>
+      <w:proofErr w:type="spellStart"/>
+      <w:r>
+        <w:t>Anselin</w:t>
+      </w:r>
+      <w:proofErr w:type="spellEnd"/>
+      <w:r>
+        <w:t xml:space="preserve"> et al. Springer. </w:t>
       </w:r>
     </w:p>
     <w:p>
@@ -8390,7 +9173,23 @@
     </w:p>
     <w:p>
       <w:r>
-        <w:t xml:space="preserve">Xu, W., Xiaboin, J., Jing, L. and Yinkang, Z. 2020. Impact of Cultivated Land Fragmentation on Spatial Heterogeneity of Agricultural Agglomeration in China. </w:t>
+        <w:t xml:space="preserve">Xu, W., </w:t>
+      </w:r>
+      <w:proofErr w:type="spellStart"/>
+      <w:r>
+        <w:t>Xiaboin</w:t>
+      </w:r>
+      <w:proofErr w:type="spellEnd"/>
+      <w:r>
+        <w:t xml:space="preserve">, J., Jing, L. and </w:t>
+      </w:r>
+      <w:proofErr w:type="spellStart"/>
+      <w:r>
+        <w:t>Yinkang</w:t>
+      </w:r>
+      <w:proofErr w:type="spellEnd"/>
+      <w:r>
+        <w:t xml:space="preserve">, Z. 2020. Impact of Cultivated Land Fragmentation on Spatial Heterogeneity of Agricultural Agglomeration in China. </w:t>
       </w:r>
       <w:r>
         <w:rPr>
@@ -8410,7 +9209,23 @@
         </w:rPr>
       </w:pPr>
       <w:r>
-        <w:t xml:space="preserve">Yu, T., Cho, S., Koc, A., Boluk, G., Kim, S., and Lambert, D. 2014. Evaluating Spatial and Temporal Variation in Agricultural Output Elasticities in Turkey. </w:t>
+        <w:t xml:space="preserve">Yu, T., Cho, S., </w:t>
+      </w:r>
+      <w:proofErr w:type="spellStart"/>
+      <w:r>
+        <w:t>Koc</w:t>
+      </w:r>
+      <w:proofErr w:type="spellEnd"/>
+      <w:r>
+        <w:t xml:space="preserve">, A., </w:t>
+      </w:r>
+      <w:proofErr w:type="spellStart"/>
+      <w:r>
+        <w:t>Boluk</w:t>
+      </w:r>
+      <w:proofErr w:type="spellEnd"/>
+      <w:r>
+        <w:t xml:space="preserve">, G., Kim, S., and Lambert, D. 2014. Evaluating Spatial and Temporal Variation in Agricultural Output Elasticities in Turkey. </w:t>
       </w:r>
       <w:r>
         <w:rPr>

--- a/Spatial Heterogeneity in U.S. Agricultural Productivity.docx
+++ b/Spatial Heterogeneity in U.S. Agricultural Productivity.docx
@@ -41,8 +41,80 @@
           <w:sz w:val="18"/>
           <w:szCs w:val="18"/>
         </w:rPr>
-        <w:t>, c.shultz@live.com</w:t>
-      </w:r>
+        <w:t xml:space="preserve">, </w:t>
+      </w:r>
+      <w:hyperlink r:id="rId8" w:history="1">
+        <w:r>
+          <w:rPr>
+            <w:rStyle w:val="Hyperlink"/>
+            <w:sz w:val="18"/>
+            <w:szCs w:val="18"/>
+          </w:rPr>
+          <w:t>c.shultz@live.com</w:t>
+        </w:r>
+      </w:hyperlink>
+    </w:p>
+    <w:p>
+      <w:pPr>
+        <w:spacing w:after="0"/>
+        <w:jc w:val="center"/>
+        <w:rPr>
+          <w:sz w:val="18"/>
+          <w:szCs w:val="18"/>
+        </w:rPr>
+      </w:pPr>
+    </w:p>
+    <w:p>
+      <w:pPr>
+        <w:jc w:val="center"/>
+      </w:pPr>
+      <w:r>
+        <w:t>Donald Lacombe</w:t>
+      </w:r>
+    </w:p>
+    <w:p>
+      <w:pPr>
+        <w:spacing w:after="0"/>
+        <w:jc w:val="center"/>
+        <w:rPr>
+          <w:sz w:val="18"/>
+          <w:szCs w:val="18"/>
+        </w:rPr>
+      </w:pPr>
+      <w:r>
+        <w:rPr>
+          <w:sz w:val="18"/>
+          <w:szCs w:val="18"/>
+        </w:rPr>
+        <w:t>Texas Tech University</w:t>
+      </w:r>
+      <w:r>
+        <w:rPr>
+          <w:sz w:val="18"/>
+          <w:szCs w:val="18"/>
+        </w:rPr>
+        <w:t xml:space="preserve">, </w:t>
+      </w:r>
+      <w:hyperlink r:id="rId9" w:history="1">
+        <w:r>
+          <w:rPr>
+            <w:rStyle w:val="Hyperlink"/>
+            <w:sz w:val="18"/>
+            <w:szCs w:val="18"/>
+          </w:rPr>
+          <w:t>donald.lacombe@ttu.edu</w:t>
+        </w:r>
+      </w:hyperlink>
+    </w:p>
+    <w:p>
+      <w:pPr>
+        <w:spacing w:after="0"/>
+        <w:jc w:val="center"/>
+        <w:rPr>
+          <w:sz w:val="18"/>
+          <w:szCs w:val="18"/>
+        </w:rPr>
+      </w:pPr>
     </w:p>
     <w:p>
       <w:pPr>
@@ -69,27 +141,14 @@
       </w:r>
     </w:p>
     <w:p>
-      <w:pPr>
-        <w:rPr>
-          <w:color w:val="FF0000"/>
-        </w:rPr>
-      </w:pPr>
-      <w:r>
-        <w:rPr>
-          <w:color w:val="FF0000"/>
-        </w:rPr>
-        <w:t xml:space="preserve">@TODO: Rewrite this after the entire paper is finished. </w:t>
-      </w:r>
-    </w:p>
-    <w:p>
-      <w:r>
-        <w:t xml:space="preserve">This study uses U.S. county-level agricultural data for </w:t>
-      </w:r>
-      <w:r>
-        <w:t>2017</w:t>
-      </w:r>
-      <w:r>
-        <w:t xml:space="preserve"> to estimate a spatially explicit production function and analyze the impact of spatial heteroegeneity on the corresponding input-output relationships. This an important consideration given that traditional analyses are usually temporal in nature. Results indicate that significant spatial heterogeneity is present which in turn impacts productivity by reducing the return to inputs in certain areas. Clustering is apparent, with high productivity areas concentrated in the Midwest and Southeast, and low productivity areas in the Southwest and Northeast. This is likely due to factors including land use, geographic characteristics, and water availability. Spillover effects from one region’s input use on the net income of a neighboring region are not significant. However, the presence of a spatial lag is clear regarding net income. The meaning of this finding is not as clear, as it’s possible that counties are like those around them, thus engaging in similar activity under similar conditions. </w:t>
+      <w:r>
+        <w:t xml:space="preserve">This study uses U.S. county-level agricultural data for 2017 to estimate a spatially explicit production function and analyze the impact of spatial heterogeneity on the corresponding input-output relationships. This is an important consideration given that traditional analyses are often temporal. Results indicate that significant spatial heterogeneity is present, </w:t>
+      </w:r>
+      <w:r>
+        <w:t xml:space="preserve">the effects of which are presented via a quantile map. Clustering is apparent, with high productivity areas concentrated in the Midwest, Southeast, and Southwest (Southern CA), </w:t>
+      </w:r>
+      <w:r>
+        <w:t xml:space="preserve">with low productivity areas scattered amongst Texas, parts of the southwest, Appalachia, and parts of the Northeast. Spillover effects are quantified and presented. Spatial heterogeneity is a predominant factor in determining agricultural productivity and this paper quantifies its impact for policy makers, researchers, and agricultural producers. </w:t>
       </w:r>
     </w:p>
     <w:p>
@@ -199,11 +258,8 @@
     </w:p>
     <w:p>
       <w:r>
-        <w:t xml:space="preserve">Despite evident shifts in the structure of U.S. agriculture, the sector is still dominated by small family farms and relies almost entirely on inputs such as rainfall, sunlight, and temperature (Alston et al., 2010). As a result, variation in these inputs can negatively impact agricultural producers. This provides the </w:t>
-      </w:r>
-      <w:r>
         <w:lastRenderedPageBreak/>
-        <w:t xml:space="preserve">motivation for our study, which adapts the framework set forth in a recent paper by Yu et al. (2014), in which the authors attempt to evaluate the impact of spatial heterogeneity on the variation of input-output relationships in Turkey’s agricultural sector. The idea is that spatial heterogeneity may lead to variation in agricultural productivity. </w:t>
+        <w:t xml:space="preserve">Despite evident shifts in the structure of U.S. agriculture, the sector is still dominated by small family farms and relies almost entirely on inputs such as rainfall, sunlight, and temperature (Alston et al., 2010). As a result, variation in these inputs can negatively impact agricultural producers. This provides the motivation for our study, which adapts the framework set forth in a recent paper by Yu et al. (2014), in which the authors attempt to evaluate the impact of spatial heterogeneity on the variation of input-output relationships in Turkey’s agricultural sector. The idea is that spatial heterogeneity may lead to variation in agricultural productivity. </w:t>
       </w:r>
     </w:p>
     <w:p>
@@ -290,16 +346,16 @@
         <w:t xml:space="preserve"> and Welsh (1993) compare the current agricultural system to that of the mass production model of manufacturing in which efficiency and profit maximization is the ultimate aim. The level of U.S. farm output and input use from 1948-2011 grew at an average rate of 1.49 and 0.07 %, respectively. The significant difference between these numbers implies serious growth in productivity over time. Despite this, state-level analyses show considerable variation in growth rates across space (Ball et al., 2014). </w:t>
       </w:r>
       <w:r>
-        <w:t>This variation in space provides additional motivation for the examination of spatial heterogeneity in agricultural production.</w:t>
-      </w:r>
-    </w:p>
-    <w:p>
-      <w:r>
-        <w:t xml:space="preserve">Many studies exist regarding the estimation of production functions, and that discussion could be a paper in and of itself. Rather, this review focuses on production function estimation with a spatial component. </w:t>
+        <w:t xml:space="preserve">This </w:t>
       </w:r>
       <w:r>
         <w:lastRenderedPageBreak/>
-        <w:t xml:space="preserve">Shaik (2014) shows that traditional measures of return to scale and technology are under- and over-estimated in states at the upper and lower quantiles of the distribution, respectively. </w:t>
+        <w:t>variation in space provides additional motivation for the examination of spatial heterogeneity in agricultural production.</w:t>
+      </w:r>
+    </w:p>
+    <w:p>
+      <w:r>
+        <w:t xml:space="preserve">Many studies exist regarding the estimation of production functions, and that discussion could be a paper in and of itself. Rather, this review focuses on production function estimation with a spatial component. Shaik (2014) shows that traditional measures of return to scale and technology are under- and over-estimated in states at the upper and lower quantiles of the distribution, respectively. </w:t>
       </w:r>
       <w:r>
         <w:t>Weiss (1996) provides an overview of the emerging role of spatial analysis in agricultural economics and defines the core opportunity of economists as the need to quantify the costs and benefits of detecting and exploring spatial variation. Yu et al. (2014) refer to multiple other studies examining the role of space in production functions (</w:t>
@@ -988,7 +1044,14 @@
         <w:rPr>
           <w:rFonts w:eastAsiaTheme="minorEastAsia"/>
         </w:rPr>
-        <w:t>the case of no spatial autocorrelation is when no spatial effect is discernible. In most any dataset with a spatial component, everything is related to everything else. However, things that are closer together are “more” related than those that are farther away (Tobler, 1970). Yu at al. (2014) cite a number of other examples that have been discussed in the spatial econometrics literature (</w:t>
+        <w:t xml:space="preserve">the case of no spatial autocorrelation is when no spatial effect is discernible. In most any dataset with a spatial component, everything is related to everything else. However, things that are closer together are “more” related than those that are farther away (Tobler, 1970). Yu at al. (2014) cite a number of other examples </w:t>
+      </w:r>
+      <w:r>
+        <w:rPr>
+          <w:rFonts w:eastAsiaTheme="minorEastAsia"/>
+        </w:rPr>
+        <w:lastRenderedPageBreak/>
+        <w:t>that have been discussed in the spatial econometrics literature (</w:t>
       </w:r>
       <w:proofErr w:type="spellStart"/>
       <w:r>
@@ -1057,7 +1120,6 @@
         <w:rPr>
           <w:rFonts w:eastAsiaTheme="minorEastAsia"/>
         </w:rPr>
-        <w:lastRenderedPageBreak/>
         <w:t>In testing for the presence of spatial autocorrelation, the Moran’s I statistic is a generally accepted starting point. Moran’s I is a global statistic that provides an indication of the presence (or lack) of a pattern of spatial dependence that is true for the entire dataset (</w:t>
       </w:r>
       <w:proofErr w:type="spellStart"/>
@@ -1759,7 +1821,21 @@
         <w:rPr>
           <w:rFonts w:eastAsiaTheme="minorEastAsia"/>
         </w:rPr>
-        <w:t xml:space="preserve"> is total factor productivity (TFP), </w:t>
+        <w:t xml:space="preserve"> is total factor pr</w:t>
+      </w:r>
+      <w:proofErr w:type="spellStart"/>
+      <w:r>
+        <w:rPr>
+          <w:rFonts w:eastAsiaTheme="minorEastAsia"/>
+        </w:rPr>
+        <w:t>oductivity</w:t>
+      </w:r>
+      <w:proofErr w:type="spellEnd"/>
+      <w:r>
+        <w:rPr>
+          <w:rFonts w:eastAsiaTheme="minorEastAsia"/>
+        </w:rPr>
+        <w:t xml:space="preserve"> (TFP), </w:t>
       </w:r>
       <m:oMath>
         <m:sSub>
@@ -2149,21 +2225,21 @@
         <w:rPr>
           <w:rFonts w:eastAsiaTheme="minorEastAsia"/>
         </w:rPr>
-        <w:t>). This provides a clear window to the degree of spatial heterogeneity that may exist in U.S. agricultural production. In order to li</w:t>
+        <w:t>). This provides a clear window to the degree of spatial h</w:t>
       </w:r>
       <w:proofErr w:type="spellStart"/>
       <w:r>
         <w:rPr>
           <w:rFonts w:eastAsiaTheme="minorEastAsia"/>
         </w:rPr>
-        <w:t>nearize</w:t>
+        <w:t>eterogeneity</w:t>
       </w:r>
       <w:proofErr w:type="spellEnd"/>
       <w:r>
         <w:rPr>
           <w:rFonts w:eastAsiaTheme="minorEastAsia"/>
         </w:rPr>
-        <w:t xml:space="preserve"> the relationship, the natural log of both sides can be taken and converted to matrix form. </w:t>
+        <w:t xml:space="preserve"> that may exist in U.S. agricultural production. In order to linearize the relationship, the natural log of both sides can be taken and converted to matrix form. </w:t>
       </w:r>
     </w:p>
     <w:p>
@@ -2239,7 +2315,14 @@
         <w:rPr>
           <w:rFonts w:eastAsiaTheme="minorEastAsia"/>
         </w:rPr>
-        <w:t xml:space="preserve"> and Pace, 2009). The SAR model’s only deviation from our formulation above is its inclusion of a spatial lag on the dependent variable. The SAR model is stated below, in which </w:t>
+        <w:t xml:space="preserve"> and Pace, 2009). The SAR model’s only deviation from our formulation above is its inclusion of a spatial lag on the dependent variable. The SAR model is stated </w:t>
+      </w:r>
+      <w:r>
+        <w:rPr>
+          <w:rFonts w:eastAsiaTheme="minorEastAsia"/>
+        </w:rPr>
+        <w:lastRenderedPageBreak/>
+        <w:t xml:space="preserve">below, in which </w:t>
       </w:r>
       <m:oMath>
         <m:r>
@@ -2329,7 +2412,6 @@
         <w:rPr>
           <w:rFonts w:eastAsiaTheme="minorEastAsia"/>
         </w:rPr>
-        <w:lastRenderedPageBreak/>
         <w:t xml:space="preserve">It is important to consider the choice of a spatial weights matrix. There has been much debate in the econometrics literature regarding the specification of weights matrices, with concern that various specifications may produce varying or biased estimates. </w:t>
       </w:r>
       <w:proofErr w:type="spellStart"/>
@@ -2800,6 +2882,7 @@
             <w:rPr>
               <w:rFonts w:ascii="Cambria Math" w:eastAsiaTheme="minorEastAsia" w:hAnsi="Cambria Math"/>
             </w:rPr>
+            <w:lastRenderedPageBreak/>
             <m:t>SLX:y=</m:t>
           </m:r>
           <m:sSub>
@@ -2862,7 +2945,6 @@
             <w:rPr>
               <w:rFonts w:ascii="Cambria Math" w:eastAsiaTheme="minorEastAsia" w:hAnsi="Cambria Math"/>
             </w:rPr>
-            <w:lastRenderedPageBreak/>
             <m:t>SDEM:y=</m:t>
           </m:r>
           <m:sSub>
@@ -4339,6 +4421,11 @@
     </w:tbl>
     <w:p/>
     <w:p>
+      <w:pPr>
+        <w:rPr>
+          <w:rFonts w:eastAsiaTheme="minorEastAsia"/>
+        </w:rPr>
+      </w:pPr>
       <w:r>
         <w:t xml:space="preserve">The dataset includes missing values in a small number of counties/variables (~2.5% of counties have at least one missing value). When this occurs, for variable </w:t>
       </w:r>
@@ -4397,6 +4484,20 @@
           <w:rFonts w:eastAsiaTheme="minorEastAsia"/>
         </w:rPr>
         <w:t>.</w:t>
+      </w:r>
+    </w:p>
+    <w:p>
+      <w:pPr>
+        <w:rPr>
+          <w:color w:val="FF0000"/>
+        </w:rPr>
+      </w:pPr>
+      <w:r>
+        <w:rPr>
+          <w:rFonts w:eastAsiaTheme="minorEastAsia"/>
+          <w:color w:val="FF0000"/>
+        </w:rPr>
+        <w:t xml:space="preserve">Discussion here of how variables are scaled before analysis (Don’s testing results file). </w:t>
       </w:r>
     </w:p>
     <w:p>
@@ -4435,6 +4536,7 @@
           <w:p>
             <w:pPr>
               <w:spacing w:after="0"/>
+              <w:jc w:val="center"/>
               <w:rPr>
                 <w:b/>
                 <w:bCs/>
@@ -4456,6 +4558,7 @@
           <w:p>
             <w:pPr>
               <w:spacing w:after="0"/>
+              <w:jc w:val="center"/>
               <w:rPr>
                 <w:b/>
                 <w:bCs/>
@@ -4482,6 +4585,7 @@
           <w:p>
             <w:pPr>
               <w:spacing w:after="0"/>
+              <w:jc w:val="center"/>
             </w:pPr>
             <w:r>
               <w:t>Net Income</w:t>
@@ -4495,6 +4599,7 @@
           <w:p>
             <w:pPr>
               <w:spacing w:after="0"/>
+              <w:jc w:val="center"/>
             </w:pPr>
             <w:r>
               <w:t>0.474</w:t>
@@ -4513,6 +4618,7 @@
           <w:p>
             <w:pPr>
               <w:spacing w:after="0"/>
+              <w:jc w:val="center"/>
             </w:pPr>
             <w:r>
               <w:t>Labor</w:t>
@@ -4526,6 +4632,7 @@
           <w:p>
             <w:pPr>
               <w:spacing w:after="0"/>
+              <w:jc w:val="center"/>
             </w:pPr>
             <w:r>
               <w:t>0.534</w:t>
@@ -4544,6 +4651,7 @@
           <w:p>
             <w:pPr>
               <w:spacing w:after="0"/>
+              <w:jc w:val="center"/>
             </w:pPr>
             <w:r>
               <w:t>Land</w:t>
@@ -4557,6 +4665,7 @@
           <w:p>
             <w:pPr>
               <w:spacing w:after="0"/>
+              <w:jc w:val="center"/>
             </w:pPr>
             <w:r>
               <w:t>0.726</w:t>
@@ -4575,6 +4684,7 @@
           <w:p>
             <w:pPr>
               <w:spacing w:after="0"/>
+              <w:jc w:val="center"/>
             </w:pPr>
             <w:r>
               <w:t>Machinery</w:t>
@@ -4588,6 +4698,7 @@
           <w:p>
             <w:pPr>
               <w:spacing w:after="0"/>
+              <w:jc w:val="center"/>
             </w:pPr>
             <w:r>
               <w:t>0.579</w:t>
@@ -4606,6 +4717,7 @@
           <w:p>
             <w:pPr>
               <w:spacing w:after="0"/>
+              <w:jc w:val="center"/>
             </w:pPr>
             <w:r>
               <w:t>Fertilizer</w:t>
@@ -4619,6 +4731,7 @@
           <w:p>
             <w:pPr>
               <w:spacing w:after="0"/>
+              <w:jc w:val="center"/>
             </w:pPr>
             <w:r>
               <w:t>0.517</w:t>
@@ -4637,6 +4750,7 @@
           <w:p>
             <w:pPr>
               <w:spacing w:after="0"/>
+              <w:jc w:val="center"/>
             </w:pPr>
             <w:r>
               <w:t>Fuel</w:t>
@@ -4650,6 +4764,7 @@
           <w:p>
             <w:pPr>
               <w:spacing w:after="0"/>
+              <w:jc w:val="center"/>
             </w:pPr>
             <w:r>
               <w:t>0.455</w:t>
@@ -4668,6 +4783,7 @@
           <w:p>
             <w:pPr>
               <w:spacing w:after="0"/>
+              <w:jc w:val="center"/>
             </w:pPr>
             <w:r>
               <w:t>Tractors</w:t>
@@ -4681,6 +4797,7 @@
           <w:p>
             <w:pPr>
               <w:spacing w:after="0"/>
+              <w:jc w:val="center"/>
             </w:pPr>
             <w:r>
               <w:t>0.513</w:t>
@@ -4699,6 +4816,7 @@
           <w:p>
             <w:pPr>
               <w:spacing w:after="0"/>
+              <w:jc w:val="center"/>
             </w:pPr>
             <w:r>
               <w:t>Trucks</w:t>
@@ -4712,6 +4830,7 @@
           <w:p>
             <w:pPr>
               <w:spacing w:after="0"/>
+              <w:jc w:val="center"/>
             </w:pPr>
             <w:r>
               <w:t>0.474</w:t>
@@ -4737,7 +4856,8 @@
         <w:rPr>
           <w:rFonts w:eastAsiaTheme="minorEastAsia"/>
         </w:rPr>
-        <w:t xml:space="preserve">Considering net income and various input values for U.S. agriculture, a Moran’s I statistic is displayed above. These results were computing in </w:t>
+        <w:lastRenderedPageBreak/>
+        <w:t xml:space="preserve">The Moran’s I statistic is displayed above for our target (net income) and input variables. Results were computed in </w:t>
       </w:r>
       <w:proofErr w:type="spellStart"/>
       <w:r>
@@ -4751,7 +4871,21 @@
         <w:rPr>
           <w:rFonts w:eastAsiaTheme="minorEastAsia"/>
         </w:rPr>
-        <w:t xml:space="preserve"> and a rook contiguity matrix in which the value of </w:t>
+        <w:t xml:space="preserve"> using a rook contiguity matrix </w:t>
+      </w:r>
+      <m:oMath>
+        <m:r>
+          <w:rPr>
+            <w:rFonts w:ascii="Cambria Math" w:eastAsiaTheme="minorEastAsia" w:hAnsi="Cambria Math"/>
+          </w:rPr>
+          <m:t>W</m:t>
+        </m:r>
+      </m:oMath>
+      <w:r>
+        <w:rPr>
+          <w:rFonts w:eastAsiaTheme="minorEastAsia"/>
+        </w:rPr>
+        <w:t xml:space="preserve"> with value </w:t>
       </w:r>
       <m:oMath>
         <m:sSub>
@@ -4798,14 +4932,28 @@
           <w:rPr>
             <w:rFonts w:ascii="Cambria Math" w:eastAsiaTheme="minorEastAsia" w:hAnsi="Cambria Math"/>
           </w:rPr>
-          <m:t>i,j</m:t>
+          <m:t>i</m:t>
         </m:r>
       </m:oMath>
       <w:r>
         <w:rPr>
           <w:rFonts w:eastAsiaTheme="minorEastAsia"/>
         </w:rPr>
-        <w:t xml:space="preserve"> share a common border and </w:t>
+        <w:t xml:space="preserve"> and </w:t>
+      </w:r>
+      <m:oMath>
+        <m:r>
+          <w:rPr>
+            <w:rFonts w:ascii="Cambria Math" w:eastAsiaTheme="minorEastAsia" w:hAnsi="Cambria Math"/>
+          </w:rPr>
+          <m:t>j</m:t>
+        </m:r>
+      </m:oMath>
+      <w:r>
+        <w:rPr>
+          <w:rFonts w:eastAsiaTheme="minorEastAsia"/>
+        </w:rPr>
+        <w:t xml:space="preserve"> share a common border, and </w:t>
       </w:r>
       <m:oMath>
         <m:sSub>
@@ -4845,7 +4993,13 @@
         <w:rPr>
           <w:rFonts w:eastAsiaTheme="minorEastAsia"/>
         </w:rPr>
-        <w:t xml:space="preserve"> otherwise. The degree of spatial autocorrelation is positive and relatively high for all variables, ranging from approximately 0.</w:t>
+        <w:t xml:space="preserve"> otherwise. </w:t>
+      </w:r>
+      <w:r>
+        <w:rPr>
+          <w:rFonts w:eastAsiaTheme="minorEastAsia"/>
+        </w:rPr>
+        <w:t>The degree of spatial autocorrelation is positive and relatively high for all variables, ranging from approximately 0.</w:t>
       </w:r>
       <w:r>
         <w:rPr>
@@ -4871,19 +5025,24 @@
         </w:rPr>
         <w:t xml:space="preserve">. </w:t>
       </w:r>
-    </w:p>
-    <w:p>
-      <w:pPr>
-        <w:rPr>
-          <w:rFonts w:eastAsiaTheme="minorEastAsia"/>
-        </w:rPr>
-      </w:pPr>
-      <w:r>
-        <w:rPr>
-          <w:rFonts w:eastAsiaTheme="minorEastAsia"/>
-        </w:rPr>
-        <w:lastRenderedPageBreak/>
-        <w:t xml:space="preserve">This provides sufficient justification for further exploration of the impact of space on agricultural production. In examination of local spatial autocorrelation, the LISA method of analysis is employed via </w:t>
+      <w:r>
+        <w:rPr>
+          <w:rFonts w:eastAsiaTheme="minorEastAsia"/>
+        </w:rPr>
+        <w:t>This provides sufficient justification for further exploration of the impact of space on agricultural production.</w:t>
+      </w:r>
+    </w:p>
+    <w:p>
+      <w:pPr>
+        <w:rPr>
+          <w:rFonts w:eastAsiaTheme="minorEastAsia"/>
+        </w:rPr>
+      </w:pPr>
+      <w:r>
+        <w:rPr>
+          <w:rFonts w:eastAsiaTheme="minorEastAsia"/>
+        </w:rPr>
+        <w:t xml:space="preserve">In examination of local spatial autocorrelation, the LISA method of analysis is employed via </w:t>
       </w:r>
       <w:proofErr w:type="spellStart"/>
       <w:r>
@@ -4938,7 +5097,7 @@
                     <pic:cNvPicPr/>
                   </pic:nvPicPr>
                   <pic:blipFill>
-                    <a:blip r:embed="rId8"/>
+                    <a:blip r:embed="rId10"/>
                     <a:stretch>
                       <a:fillRect/>
                     </a:stretch>
@@ -4997,7 +5156,14 @@
         <w:rPr>
           <w:rFonts w:eastAsiaTheme="minorEastAsia"/>
         </w:rPr>
-        <w:t xml:space="preserve"> in the generalized test, but fails to reject in the robust variety. Also, the procedure rejects the null that </w:t>
+        <w:t xml:space="preserve"> in the generalized test, but fails to reject in the robust variety. Also, the </w:t>
+      </w:r>
+      <w:r>
+        <w:rPr>
+          <w:rFonts w:eastAsiaTheme="minorEastAsia"/>
+        </w:rPr>
+        <w:lastRenderedPageBreak/>
+        <w:t xml:space="preserve">procedure rejects the null that </w:t>
       </w:r>
       <m:oMath>
         <m:r>
@@ -5011,14 +5177,19 @@
         <w:rPr>
           <w:rFonts w:eastAsiaTheme="minorEastAsia"/>
         </w:rPr>
-        <w:t xml:space="preserve"> in both the generalized and robust varieties. Using the steps laid out by Elhorst in 2020, this points us toward the SDM model. Moving forward with the likelihood ratio test to determine whether the SDM can be reduced to the SAR model results in a rejection of SAR. The same is true for the restricted SEM. This implies that spatially lagged dependent variables and spatially lagged error terms are likely to play a role in the DGP. Consequently, OLS can be rejected in favor of the SDM. </w:t>
-      </w:r>
-      <w:r>
-        <w:rPr>
-          <w:rFonts w:eastAsiaTheme="minorEastAsia"/>
-        </w:rPr>
-        <w:lastRenderedPageBreak/>
-        <w:t xml:space="preserve">In support of this conclusion, </w:t>
+        <w:t xml:space="preserve"> in both the generalized and robust varieties. Using the steps laid out by Elhorst in 20</w:t>
+      </w:r>
+      <w:r>
+        <w:rPr>
+          <w:rFonts w:eastAsiaTheme="minorEastAsia"/>
+        </w:rPr>
+        <w:t>1</w:t>
+      </w:r>
+      <w:r>
+        <w:rPr>
+          <w:rFonts w:eastAsiaTheme="minorEastAsia"/>
+        </w:rPr>
+        <w:t xml:space="preserve">0, this points us toward the SDM model. Moving forward with the likelihood ratio test to determine whether the SDM can be reduced to the SAR model results in a rejection of SAR. The same is true for the restricted SEM. This implies that spatially lagged dependent variables and spatially lagged error terms are likely to play a role in the DGP. Consequently, OLS can be rejected in favor of the SDM. In support of this conclusion, </w:t>
       </w:r>
       <w:proofErr w:type="spellStart"/>
       <w:r>
@@ -5744,7 +5915,83 @@
         <w:rPr>
           <w:rFonts w:eastAsiaTheme="minorEastAsia"/>
         </w:rPr>
-        <w:t xml:space="preserve">Table 9 presents the results of the SDM model for U.S. mainland counties in 2012. Most notably, </w:t>
+        <w:t>The table below</w:t>
+      </w:r>
+      <w:r>
+        <w:rPr>
+          <w:rFonts w:eastAsiaTheme="minorEastAsia"/>
+        </w:rPr>
+        <w:t xml:space="preserve"> presents the results of the SDM model for U.S. mainland counties in 201</w:t>
+      </w:r>
+      <w:r>
+        <w:rPr>
+          <w:rFonts w:eastAsiaTheme="minorEastAsia"/>
+        </w:rPr>
+        <w:t>7</w:t>
+      </w:r>
+      <w:r>
+        <w:rPr>
+          <w:rFonts w:eastAsiaTheme="minorEastAsia"/>
+        </w:rPr>
+        <w:t>.</w:t>
+      </w:r>
+      <w:r>
+        <w:rPr>
+          <w:rFonts w:eastAsiaTheme="minorEastAsia"/>
+        </w:rPr>
+        <w:t xml:space="preserve"> The model includes 3,069 observations and its </w:t>
+      </w:r>
+      <m:oMath>
+        <m:sSup>
+          <m:sSupPr>
+            <m:ctrlPr>
+              <w:rPr>
+                <w:rFonts w:ascii="Cambria Math" w:eastAsiaTheme="minorEastAsia" w:hAnsi="Cambria Math"/>
+                <w:i/>
+              </w:rPr>
+            </m:ctrlPr>
+          </m:sSupPr>
+          <m:e>
+            <m:r>
+              <w:rPr>
+                <w:rFonts w:ascii="Cambria Math" w:eastAsiaTheme="minorEastAsia" w:hAnsi="Cambria Math"/>
+              </w:rPr>
+              <m:t>R</m:t>
+            </m:r>
+          </m:e>
+          <m:sup>
+            <m:r>
+              <w:rPr>
+                <w:rFonts w:ascii="Cambria Math" w:eastAsiaTheme="minorEastAsia" w:hAnsi="Cambria Math"/>
+              </w:rPr>
+              <m:t>2</m:t>
+            </m:r>
+          </m:sup>
+        </m:sSup>
+      </m:oMath>
+      <w:r>
+        <w:rPr>
+          <w:rFonts w:eastAsiaTheme="minorEastAsia"/>
+        </w:rPr>
+        <w:t xml:space="preserve"> is </w:t>
+      </w:r>
+      <w:r>
+        <w:rPr>
+          <w:rFonts w:eastAsiaTheme="minorEastAsia"/>
+        </w:rPr>
+        <w:t>0.7929</w:t>
+      </w:r>
+      <w:r>
+        <w:rPr>
+          <w:rFonts w:eastAsiaTheme="minorEastAsia"/>
+        </w:rPr>
+        <w:t>.</w:t>
+      </w:r>
+      <w:r>
+        <w:rPr>
+          <w:rFonts w:eastAsiaTheme="minorEastAsia"/>
+        </w:rPr>
+        <w:t xml:space="preserve"> Most notably, </w:t>
       </w:r>
       <m:oMath>
         <m:r>
@@ -5765,6 +6012,29 @@
       <w:pPr>
         <w:rPr>
           <w:rFonts w:eastAsiaTheme="minorEastAsia"/>
+          <w:b/>
+          <w:bCs/>
+          <w:i/>
+          <w:iCs/>
+          <w:color w:val="FF0000"/>
+        </w:rPr>
+      </w:pPr>
+      <w:r>
+        <w:rPr>
+          <w:rFonts w:eastAsiaTheme="minorEastAsia"/>
+          <w:b/>
+          <w:bCs/>
+          <w:i/>
+          <w:iCs/>
+          <w:color w:val="FF0000"/>
+        </w:rPr>
+        <w:t>Discussion of Direct Effects Estimates</w:t>
+      </w:r>
+    </w:p>
+    <w:p>
+      <w:pPr>
+        <w:rPr>
+          <w:rFonts w:eastAsiaTheme="minorEastAsia"/>
         </w:rPr>
       </w:pPr>
       <w:r>
@@ -5799,26 +6069,154 @@
         <w:rPr>
           <w:rFonts w:eastAsiaTheme="minorEastAsia"/>
         </w:rPr>
-        <w:t xml:space="preserve"> standard deviations. </w:t>
-      </w:r>
-      <w:r>
-        <w:rPr>
-          <w:rFonts w:eastAsiaTheme="minorEastAsia"/>
-        </w:rPr>
-        <w:t xml:space="preserve">Results indicate that fertilizer, fuel, labor, and machinery all have a positive impact with direct effects of 0.1073, 0.5452, 0.0997, and 0.5855, respectively. </w:t>
-      </w:r>
-    </w:p>
-    <w:p>
-      <w:pPr>
-        <w:rPr>
-          <w:rFonts w:eastAsiaTheme="minorEastAsia"/>
-        </w:rPr>
-      </w:pPr>
-      <w:r>
-        <w:rPr>
-          <w:rFonts w:eastAsiaTheme="minorEastAsia"/>
-        </w:rPr>
-        <w:t xml:space="preserve">The magnitude of these effects is worth noting. As previously discussed, the growth of agricultural productivity and the use of efficient technology has significantly reduced the need for labor. Our results confirm that labor plays a small role when compared with other inputs. E.g., a one standard deviation increase in labor results in only a 0.0997 standard deviation increase in net income. Conversely, a one standard deviation increase in machinery results in a 0.5855 standard deviation increase in net income. This provides an empirical demonstration of the relative importance of machinery to labor in today’s agricultural production system. Land, tractors, and trucks have a negative effect on net income, which may be explained by the hypothesis that these are assets held by the owner that may or may not directly add to the net income, and may involve debt service that takes away from net income. </w:t>
+        <w:t xml:space="preserve"> standa</w:t>
+      </w:r>
+      <w:proofErr w:type="spellStart"/>
+      <w:r>
+        <w:rPr>
+          <w:rFonts w:eastAsiaTheme="minorEastAsia"/>
+        </w:rPr>
+        <w:t>rd</w:t>
+      </w:r>
+      <w:proofErr w:type="spellEnd"/>
+      <w:r>
+        <w:rPr>
+          <w:rFonts w:eastAsiaTheme="minorEastAsia"/>
+        </w:rPr>
+        <w:t xml:space="preserve"> deviations. </w:t>
+      </w:r>
+      <w:r>
+        <w:rPr>
+          <w:rFonts w:eastAsiaTheme="minorEastAsia"/>
+        </w:rPr>
+        <w:t xml:space="preserve">Results indicate that fuel, labor, and machinery have a positive impact with direct effects estimates of 3.578, 0.401, and 0.341, respectively. </w:t>
+      </w:r>
+    </w:p>
+    <w:p>
+      <w:pPr>
+        <w:rPr>
+          <w:rFonts w:eastAsiaTheme="minorEastAsia"/>
+        </w:rPr>
+      </w:pPr>
+      <w:r>
+        <w:rPr>
+          <w:rFonts w:eastAsiaTheme="minorEastAsia"/>
+        </w:rPr>
+        <w:t>The magnitude of these effects is worth noting. As previously discussed, the growth of agricultural productivity and the use of efficient technology has significantly reduced the need for labor. Our results confirm that labor plays a small role when compared with other inputs. E.g., a one standard deviation increase in labor results in only a 0.</w:t>
+      </w:r>
+      <w:r>
+        <w:rPr>
+          <w:rFonts w:eastAsiaTheme="minorEastAsia"/>
+        </w:rPr>
+        <w:t>401</w:t>
+      </w:r>
+      <w:r>
+        <w:rPr>
+          <w:rFonts w:eastAsiaTheme="minorEastAsia"/>
+        </w:rPr>
+        <w:t xml:space="preserve"> standard deviation increase in net income. Conversely, a one standard deviation increase in </w:t>
+      </w:r>
+      <w:r>
+        <w:rPr>
+          <w:rFonts w:eastAsiaTheme="minorEastAsia"/>
+        </w:rPr>
+        <w:t xml:space="preserve">fuel </w:t>
+      </w:r>
+      <w:r>
+        <w:rPr>
+          <w:rFonts w:eastAsiaTheme="minorEastAsia"/>
+        </w:rPr>
+        <w:t xml:space="preserve">results in a </w:t>
+      </w:r>
+      <w:r>
+        <w:rPr>
+          <w:rFonts w:eastAsiaTheme="minorEastAsia"/>
+        </w:rPr>
+        <w:t xml:space="preserve">3.578 </w:t>
+      </w:r>
+      <w:r>
+        <w:rPr>
+          <w:rFonts w:eastAsiaTheme="minorEastAsia"/>
+        </w:rPr>
+        <w:t xml:space="preserve">standard deviation increase in net income. This provides an empirical demonstration of the relative importance of </w:t>
+      </w:r>
+      <w:r>
+        <w:rPr>
+          <w:rFonts w:eastAsiaTheme="minorEastAsia"/>
+        </w:rPr>
+        <w:t xml:space="preserve">fuel </w:t>
+      </w:r>
+      <w:r>
+        <w:rPr>
+          <w:rFonts w:eastAsiaTheme="minorEastAsia"/>
+        </w:rPr>
+        <w:t xml:space="preserve">to labor in today’s agricultural production system. </w:t>
+      </w:r>
+    </w:p>
+    <w:p>
+      <w:pPr>
+        <w:rPr>
+          <w:rFonts w:eastAsiaTheme="minorEastAsia"/>
+        </w:rPr>
+      </w:pPr>
+      <w:r>
+        <w:rPr>
+          <w:rFonts w:eastAsiaTheme="minorEastAsia"/>
+        </w:rPr>
+        <w:t xml:space="preserve">Fertilizer, land, tractors, and trucks have a negative effect on net income, </w:t>
+      </w:r>
+      <w:r>
+        <w:rPr>
+          <w:rFonts w:eastAsiaTheme="minorEastAsia"/>
+        </w:rPr>
+        <w:t xml:space="preserve">which may be explained by the hypothesis that </w:t>
+      </w:r>
+      <w:r>
+        <w:rPr>
+          <w:rFonts w:eastAsiaTheme="minorEastAsia"/>
+        </w:rPr>
+        <w:t xml:space="preserve">(with the exception of fertilizer), </w:t>
+      </w:r>
+      <w:r>
+        <w:rPr>
+          <w:rFonts w:eastAsiaTheme="minorEastAsia"/>
+        </w:rPr>
+        <w:t xml:space="preserve">these are </w:t>
+      </w:r>
+      <w:r>
+        <w:rPr>
+          <w:rFonts w:eastAsiaTheme="minorEastAsia"/>
+        </w:rPr>
+        <w:t xml:space="preserve">largely </w:t>
+      </w:r>
+      <w:r>
+        <w:rPr>
+          <w:rFonts w:eastAsiaTheme="minorEastAsia"/>
+        </w:rPr>
+        <w:t xml:space="preserve">assets held by the owner that may or may not directly add to the net income, and may involve debt service that takes away from net income. </w:t>
+      </w:r>
+    </w:p>
+    <w:p>
+      <w:pPr>
+        <w:rPr>
+          <w:rFonts w:eastAsiaTheme="minorEastAsia"/>
+          <w:b/>
+          <w:bCs/>
+          <w:i/>
+          <w:iCs/>
+          <w:color w:val="FF0000"/>
+        </w:rPr>
+      </w:pPr>
+      <w:r>
+        <w:rPr>
+          <w:rFonts w:eastAsiaTheme="minorEastAsia"/>
+          <w:b/>
+          <w:bCs/>
+          <w:i/>
+          <w:iCs/>
+          <w:color w:val="FF0000"/>
+        </w:rPr>
+        <w:t>Discussion of Spillover Effects</w:t>
       </w:r>
     </w:p>
     <w:p>
@@ -5845,7 +6243,37 @@
         <w:rPr>
           <w:rFonts w:eastAsiaTheme="minorEastAsia"/>
         </w:rPr>
-        <w:t xml:space="preserve"> that can be attributed to a one standard deviation change in the independent variable for the weighted average of surrounding counties. The presence of spillovers in this analysis is minimal and only shows significance in the land variable. The data represents land as the number of acres of agricultural land harvested in a given county. It is important to consider that spatially significant variables may be explained by the fact that counties near one another have similar characteristics, and thus engage in similar agricultural activity with similar resources.</w:t>
+        <w:t xml:space="preserve"> that can be attributed to a one standard deviation change in the independent variable for the weighted average of surrounding counties. The presence of spillovers in this analysis is minimal and only shows significance in the land variable. The data represents land as the number of acres of agricultural land harvested in a given county. It is important to consider that spatially significant variables may be </w:t>
+      </w:r>
+      <w:r>
+        <w:rPr>
+          <w:rFonts w:eastAsiaTheme="minorEastAsia"/>
+        </w:rPr>
+        <w:lastRenderedPageBreak/>
+        <w:t>explained by the fact that counties near one another have similar characteristics, and thus engage in similar agricultural activity with similar resources.</w:t>
+      </w:r>
+    </w:p>
+    <w:p>
+      <w:pPr>
+        <w:rPr>
+          <w:rFonts w:eastAsiaTheme="minorEastAsia"/>
+          <w:b/>
+          <w:bCs/>
+          <w:i/>
+          <w:iCs/>
+          <w:color w:val="FF0000"/>
+        </w:rPr>
+      </w:pPr>
+      <w:r>
+        <w:rPr>
+          <w:rFonts w:eastAsiaTheme="minorEastAsia"/>
+          <w:b/>
+          <w:bCs/>
+          <w:i/>
+          <w:iCs/>
+          <w:color w:val="FF0000"/>
+        </w:rPr>
+        <w:t>Comparison of These Results to Literature</w:t>
       </w:r>
     </w:p>
     <w:p>
@@ -5878,46 +6306,30 @@
         <w:rPr>
           <w:rFonts w:eastAsiaTheme="minorEastAsia"/>
         </w:rPr>
-        <w:t xml:space="preserve"> has a negative effect on the net income of neighboring counties. </w:t>
-      </w:r>
-    </w:p>
-    <w:p>
-      <w:pPr>
-        <w:rPr>
+        <w:t xml:space="preserve"> has a negative eff</w:t>
+      </w:r>
+      <w:proofErr w:type="spellStart"/>
+      <w:r>
+        <w:rPr>
+          <w:rFonts w:eastAsiaTheme="minorEastAsia"/>
+        </w:rPr>
+        <w:t>ect</w:t>
+      </w:r>
+      <w:proofErr w:type="spellEnd"/>
+      <w:r>
+        <w:rPr>
+          <w:rFonts w:eastAsiaTheme="minorEastAsia"/>
+        </w:rPr>
+        <w:t xml:space="preserve"> on the net income of neighboring counties. </w:t>
+      </w:r>
+      <w:r>
+        <w:rPr>
+          <w:rFonts w:eastAsiaTheme="minorEastAsia"/>
           <w:noProof/>
           <w:color w:val="FF0000"/>
         </w:rPr>
-      </w:pPr>
-      <w:r>
-        <w:rPr>
-          <w:noProof/>
-          <w:color w:val="FF0000"/>
-        </w:rPr>
-        <w:t xml:space="preserve">Note that the regression included 3068 observations and the R-squared is 0.7929. </w:t>
-      </w:r>
-      <w:r>
-        <w:rPr>
-          <w:noProof/>
-          <w:color w:val="FF0000"/>
-        </w:rPr>
-        <w:t xml:space="preserve">Note that the map of Solow residuals is a percentile map of their absolute deviation from accuracy. I.e. the raw residual is y – yhat, but we take the absolute value of that to show where areas have the largest distance from the true value. </w:t>
-      </w:r>
-    </w:p>
-    <w:p>
-      <w:pPr>
-        <w:rPr>
-          <w:noProof/>
-          <w:color w:val="FF0000"/>
-        </w:rPr>
-      </w:pPr>
-    </w:p>
-    <w:p>
-      <w:pPr>
-        <w:rPr>
-          <w:noProof/>
-          <w:color w:val="FF0000"/>
-        </w:rPr>
-      </w:pPr>
+        <w:t xml:space="preserve"> </w:t>
+      </w:r>
     </w:p>
     <w:tbl>
       <w:tblPr>
@@ -7469,39 +7881,135 @@
         <w:rPr>
           <w:rFonts w:eastAsiaTheme="minorEastAsia"/>
         </w:rPr>
-        <w:t xml:space="preserve">). Clusters of high productivity occur in the Midwest and Southeast. Particularly low productivity regions are scattered throughout the Southwest and Northeast. This reveals significant impacts of spatial heterogeneity on the input-output relationships in U.S. agricultural production. </w:t>
-      </w:r>
-    </w:p>
-    <w:p>
-      <w:pPr>
-        <w:rPr>
-          <w:rFonts w:eastAsiaTheme="minorEastAsia"/>
-        </w:rPr>
-      </w:pPr>
-      <w:r>
-        <w:rPr>
-          <w:rFonts w:eastAsiaTheme="minorEastAsia"/>
-        </w:rPr>
-        <w:t>Our findings are intuitive, as states in the Midwest and Southeast have historically exhibited favorable conditions for agricultural production and production is usually focused on crops that perform well in the conditions of the local environment. One important factor is water availability. While irrigation systems exist to mitigate risk, they do not entirely offset water concerns in dry areas such as the Southwest. The plains of the Midwest lend themselves readily to production of fields of crops and the utilization of large machinery which significantly increases productivity. In addition, land in the Northeast is highly forested and this extends to agricultural parcels. Comparing this to a highly productive region such as the Midwest reveals that highly productive regions are typically less forested and more conducive to mass-scale row crops and animal agriculture.</w:t>
-      </w:r>
-    </w:p>
-    <w:p>
-      <w:pPr>
-        <w:rPr>
-          <w:rFonts w:eastAsiaTheme="minorEastAsia"/>
-        </w:rPr>
-      </w:pPr>
-      <w:r>
-        <w:rPr>
-          <w:rFonts w:eastAsiaTheme="minorEastAsia"/>
-        </w:rPr>
-        <w:t xml:space="preserve">Results reveal some significance in total effects and these values are worth noting. The total effect is the combination of direct + indirect effects and represents the effect of a marginal change in input use on agricultural net income across the country. Total effects for fertilizer, fuel, machinery, and trucks are significant at the 99% level and amount to 0.159754, 0.520459, and -0.228783, respectively. </w:t>
-      </w:r>
-      <w:r>
-        <w:rPr>
-          <w:rFonts w:eastAsiaTheme="minorEastAsia"/>
-        </w:rPr>
-        <w:t xml:space="preserve">A marginal increase in the use of fertilizer, fuel, or machinery in county </w:t>
+        <w:t xml:space="preserve">). </w:t>
+      </w:r>
+      <w:r>
+        <w:rPr>
+          <w:rFonts w:eastAsiaTheme="minorEastAsia"/>
+        </w:rPr>
+        <w:t xml:space="preserve">Given a </w:t>
+      </w:r>
+      <w:proofErr w:type="spellStart"/>
+      <w:r>
+        <w:rPr>
+          <w:rFonts w:eastAsiaTheme="minorEastAsia"/>
+        </w:rPr>
+        <w:t>solow</w:t>
+      </w:r>
+      <w:proofErr w:type="spellEnd"/>
+      <w:r>
+        <w:rPr>
+          <w:rFonts w:eastAsiaTheme="minorEastAsia"/>
+        </w:rPr>
+        <w:t xml:space="preserve"> residual defined as: </w:t>
+      </w:r>
+    </w:p>
+    <w:p>
+      <w:pPr>
+        <w:rPr>
+          <w:rFonts w:eastAsiaTheme="minorEastAsia"/>
+        </w:rPr>
+      </w:pPr>
+      <m:oMathPara>
+        <m:oMath>
+          <m:r>
+            <w:rPr>
+              <w:rFonts w:ascii="Cambria Math" w:eastAsiaTheme="minorEastAsia" w:hAnsi="Cambria Math"/>
+            </w:rPr>
+            <m:t>S=y-</m:t>
+          </m:r>
+          <m:acc>
+            <m:accPr>
+              <m:ctrlPr>
+                <w:rPr>
+                  <w:rFonts w:ascii="Cambria Math" w:eastAsiaTheme="minorEastAsia" w:hAnsi="Cambria Math"/>
+                  <w:i/>
+                </w:rPr>
+              </m:ctrlPr>
+            </m:accPr>
+            <m:e>
+              <m:r>
+                <w:rPr>
+                  <w:rFonts w:ascii="Cambria Math" w:eastAsiaTheme="minorEastAsia" w:hAnsi="Cambria Math"/>
+                </w:rPr>
+                <m:t>y</m:t>
+              </m:r>
+            </m:e>
+          </m:acc>
+        </m:oMath>
+      </m:oMathPara>
+    </w:p>
+    <w:p>
+      <w:pPr>
+        <w:rPr>
+          <w:rFonts w:eastAsiaTheme="minorEastAsia"/>
+        </w:rPr>
+      </w:pPr>
+      <w:r>
+        <w:rPr>
+          <w:rFonts w:eastAsiaTheme="minorEastAsia"/>
+        </w:rPr>
+        <w:t xml:space="preserve">If </w:t>
+      </w:r>
+      <m:oMath>
+        <m:r>
+          <w:rPr>
+            <w:rFonts w:ascii="Cambria Math" w:eastAsiaTheme="minorEastAsia" w:hAnsi="Cambria Math"/>
+          </w:rPr>
+          <m:t>S&lt;0</m:t>
+        </m:r>
+      </m:oMath>
+      <w:r>
+        <w:rPr>
+          <w:rFonts w:eastAsiaTheme="minorEastAsia"/>
+        </w:rPr>
+        <w:t xml:space="preserve">, this means </w:t>
+      </w:r>
+      <m:oMath>
+        <m:r>
+          <w:rPr>
+            <w:rFonts w:ascii="Cambria Math" w:eastAsiaTheme="minorEastAsia" w:hAnsi="Cambria Math"/>
+          </w:rPr>
+          <m:t>y&lt;</m:t>
+        </m:r>
+        <m:acc>
+          <m:accPr>
+            <m:ctrlPr>
+              <w:rPr>
+                <w:rFonts w:ascii="Cambria Math" w:eastAsiaTheme="minorEastAsia" w:hAnsi="Cambria Math"/>
+                <w:i/>
+              </w:rPr>
+            </m:ctrlPr>
+          </m:accPr>
+          <m:e>
+            <m:r>
+              <w:rPr>
+                <w:rFonts w:ascii="Cambria Math" w:eastAsiaTheme="minorEastAsia" w:hAnsi="Cambria Math"/>
+              </w:rPr>
+              <m:t>y</m:t>
+            </m:r>
+          </m:e>
+        </m:acc>
+      </m:oMath>
+      <w:r>
+        <w:rPr>
+          <w:rFonts w:eastAsiaTheme="minorEastAsia"/>
+        </w:rPr>
+        <w:t xml:space="preserve">, or that the derived production function </w:t>
+      </w:r>
+      <m:oMath>
+        <m:r>
+          <w:rPr>
+            <w:rFonts w:ascii="Cambria Math" w:eastAsiaTheme="minorEastAsia" w:hAnsi="Cambria Math"/>
+          </w:rPr>
+          <m:t>y(X)</m:t>
+        </m:r>
+      </m:oMath>
+      <w:r>
+        <w:rPr>
+          <w:rFonts w:eastAsiaTheme="minorEastAsia"/>
+        </w:rPr>
+        <w:t xml:space="preserve"> expects that higher production would occur in county </w:t>
       </w:r>
       <m:oMath>
         <m:r>
@@ -7515,7 +8023,141 @@
         <w:rPr>
           <w:rFonts w:eastAsiaTheme="minorEastAsia"/>
         </w:rPr>
-        <w:t xml:space="preserve"> leads to an increase in net income not only in county </w:t>
+        <w:t xml:space="preserve"> based on the input factors of production </w:t>
+      </w:r>
+      <m:oMath>
+        <m:r>
+          <w:rPr>
+            <w:rFonts w:ascii="Cambria Math" w:eastAsiaTheme="minorEastAsia" w:hAnsi="Cambria Math"/>
+          </w:rPr>
+          <m:t>X</m:t>
+        </m:r>
+      </m:oMath>
+      <w:r>
+        <w:rPr>
+          <w:rFonts w:eastAsiaTheme="minorEastAsia"/>
+        </w:rPr>
+        <w:t xml:space="preserve">. For reasons attributed to spatial heterogeneity, the county is under-producing compared to what might be expected given input consumption. On the other hand, if </w:t>
+      </w:r>
+      <m:oMath>
+        <m:r>
+          <w:rPr>
+            <w:rFonts w:ascii="Cambria Math" w:eastAsiaTheme="minorEastAsia" w:hAnsi="Cambria Math"/>
+          </w:rPr>
+          <m:t>S&gt;0→y&gt;</m:t>
+        </m:r>
+        <m:acc>
+          <m:accPr>
+            <m:ctrlPr>
+              <w:rPr>
+                <w:rFonts w:ascii="Cambria Math" w:eastAsiaTheme="minorEastAsia" w:hAnsi="Cambria Math"/>
+                <w:i/>
+              </w:rPr>
+            </m:ctrlPr>
+          </m:accPr>
+          <m:e>
+            <m:r>
+              <w:rPr>
+                <w:rFonts w:ascii="Cambria Math" w:eastAsiaTheme="minorEastAsia" w:hAnsi="Cambria Math"/>
+              </w:rPr>
+              <m:t>y</m:t>
+            </m:r>
+          </m:e>
+        </m:acc>
+      </m:oMath>
+      <w:r>
+        <w:rPr>
+          <w:rFonts w:eastAsiaTheme="minorEastAsia"/>
+        </w:rPr>
+        <w:t xml:space="preserve">, actual production </w:t>
+      </w:r>
+      <m:oMath>
+        <m:r>
+          <w:rPr>
+            <w:rFonts w:ascii="Cambria Math" w:eastAsiaTheme="minorEastAsia" w:hAnsi="Cambria Math"/>
+          </w:rPr>
+          <m:t>y</m:t>
+        </m:r>
+      </m:oMath>
+      <w:r>
+        <w:rPr>
+          <w:rFonts w:eastAsiaTheme="minorEastAsia"/>
+        </w:rPr>
+        <w:t xml:space="preserve"> exceeds the expectations of the production function given the input factors of production </w:t>
+      </w:r>
+      <m:oMath>
+        <m:r>
+          <w:rPr>
+            <w:rFonts w:ascii="Cambria Math" w:eastAsiaTheme="minorEastAsia" w:hAnsi="Cambria Math"/>
+          </w:rPr>
+          <m:t>X</m:t>
+        </m:r>
+      </m:oMath>
+      <w:r>
+        <w:rPr>
+          <w:rFonts w:eastAsiaTheme="minorEastAsia"/>
+        </w:rPr>
+        <w:t xml:space="preserve">. This means that areas with </w:t>
+      </w:r>
+      <m:oMath>
+        <m:r>
+          <w:rPr>
+            <w:rFonts w:ascii="Cambria Math" w:eastAsiaTheme="minorEastAsia" w:hAnsi="Cambria Math"/>
+          </w:rPr>
+          <m:t>S&gt;0</m:t>
+        </m:r>
+      </m:oMath>
+      <w:r>
+        <w:rPr>
+          <w:rFonts w:eastAsiaTheme="minorEastAsia"/>
+        </w:rPr>
+        <w:t xml:space="preserve"> experience higher agricultural productivity that we attribute to spatial heterogeneity. </w:t>
+      </w:r>
+    </w:p>
+    <w:p>
+      <w:pPr>
+        <w:rPr>
+          <w:rFonts w:eastAsiaTheme="minorEastAsia"/>
+        </w:rPr>
+      </w:pPr>
+      <w:r>
+        <w:rPr>
+          <w:rFonts w:eastAsiaTheme="minorEastAsia"/>
+        </w:rPr>
+        <w:t xml:space="preserve">Clusters of high productivity occur in the Midwest and Southeast. Particularly low productivity regions are scattered throughout the Southwest and Northeast. This reveals significant impacts of spatial heterogeneity on the input-output relationships in U.S. agricultural production. </w:t>
+      </w:r>
+    </w:p>
+    <w:p>
+      <w:pPr>
+        <w:rPr>
+          <w:rFonts w:eastAsiaTheme="minorEastAsia"/>
+        </w:rPr>
+      </w:pPr>
+      <w:r>
+        <w:rPr>
+          <w:rFonts w:eastAsiaTheme="minorEastAsia"/>
+        </w:rPr>
+        <w:t>Our findings are intuitive, as states in the Midwest and Southeast have historically exhibited favorable conditions for agricultural production and production is usually focused on crops that perform well in the conditions of the local environment. One important factor is water availability. While irrigation systems exist to mitigate risk, they do not entirely offset water concerns in dry areas such as the Southwest. The plains of the Midwest lend themselves readily to production of fields of crops and the utilization of large machinery which significantly increases productivity. In addition, land in the Northeast is highly forested and this extends to agricultural parcels. Comparing this to a highly productive region such as the Midwest reveals that highly productive regions are typically less forested and more conducive to mass-scale row crops and animal agriculture.</w:t>
+      </w:r>
+    </w:p>
+    <w:p>
+      <w:pPr>
+        <w:rPr>
+          <w:rFonts w:eastAsiaTheme="minorEastAsia"/>
+        </w:rPr>
+      </w:pPr>
+      <w:r>
+        <w:rPr>
+          <w:rFonts w:eastAsiaTheme="minorEastAsia"/>
+        </w:rPr>
+        <w:lastRenderedPageBreak/>
+        <w:t xml:space="preserve">Results reveal some significance in total effects and these values are worth noting. The total effect is the combination of direct + indirect effects and represents the effect of a marginal change in input use on agricultural net income across the country. Total effects for fertilizer, fuel, machinery, and trucks are significant at the 99% level and amount to 0.159754, 0.520459, and -0.228783, respectively. </w:t>
+      </w:r>
+      <w:r>
+        <w:rPr>
+          <w:rFonts w:eastAsiaTheme="minorEastAsia"/>
+        </w:rPr>
+        <w:t xml:space="preserve">A marginal increase in the use of fertilizer, fuel, or machinery in county </w:t>
       </w:r>
       <m:oMath>
         <m:r>
@@ -7529,6 +8171,20 @@
         <w:rPr>
           <w:rFonts w:eastAsiaTheme="minorEastAsia"/>
         </w:rPr>
+        <w:t xml:space="preserve"> leads to an increase in net income not only in county </w:t>
+      </w:r>
+      <m:oMath>
+        <m:r>
+          <w:rPr>
+            <w:rFonts w:ascii="Cambria Math" w:eastAsiaTheme="minorEastAsia" w:hAnsi="Cambria Math"/>
+          </w:rPr>
+          <m:t>i</m:t>
+        </m:r>
+      </m:oMath>
+      <w:r>
+        <w:rPr>
+          <w:rFonts w:eastAsiaTheme="minorEastAsia"/>
+        </w:rPr>
         <w:t>, but also in surrounding counties. It is worth noting that direct effects make up roughly 94% of total effects for these three inputs. Thus, indirect effects are not only statistically insignificant, but small. The significance of the total effects can be derived from the dominance of direct effects, which are highly significant and substantially larger in size.</w:t>
       </w:r>
     </w:p>
@@ -7542,12 +8198,11 @@
         <w:rPr>
           <w:noProof/>
         </w:rPr>
-        <w:lastRenderedPageBreak/>
         <w:drawing>
-          <wp:inline distT="0" distB="0" distL="0" distR="0" wp14:anchorId="7AE2B47C" wp14:editId="1C2E009D">
-            <wp:extent cx="5943600" cy="2585720"/>
-            <wp:effectExtent l="0" t="0" r="0" b="5080"/>
-            <wp:docPr id="2" name="Picture 2" descr="Map&#10;&#10;Description automatically generated"/>
+          <wp:inline distT="0" distB="0" distL="0" distR="0" wp14:anchorId="43F9C15C" wp14:editId="330F1B7B">
+            <wp:extent cx="5943600" cy="2606675"/>
+            <wp:effectExtent l="0" t="0" r="0" b="3175"/>
+            <wp:docPr id="3" name="Picture 3"/>
             <wp:cNvGraphicFramePr>
               <a:graphicFrameLocks xmlns:a="http://schemas.openxmlformats.org/drawingml/2006/main" noChangeAspect="1"/>
             </wp:cNvGraphicFramePr>
@@ -7555,13 +8210,13 @@
               <a:graphicData uri="http://schemas.openxmlformats.org/drawingml/2006/picture">
                 <pic:pic xmlns:pic="http://schemas.openxmlformats.org/drawingml/2006/picture">
                   <pic:nvPicPr>
-                    <pic:cNvPr id="2" name="Picture 2" descr="Map&#10;&#10;Description automatically generated"/>
+                    <pic:cNvPr id="0" name="Picture 1"/>
                     <pic:cNvPicPr>
                       <a:picLocks noChangeAspect="1" noChangeArrowheads="1"/>
                     </pic:cNvPicPr>
                   </pic:nvPicPr>
                   <pic:blipFill>
-                    <a:blip r:embed="rId9">
+                    <a:blip r:embed="rId11" cstate="print">
                       <a:extLst>
                         <a:ext uri="{28A0092B-C50C-407E-A947-70E740481C1C}">
                           <a14:useLocalDpi xmlns:a14="http://schemas.microsoft.com/office/drawing/2010/main" val="0"/>
@@ -7576,7 +8231,7 @@
                   <pic:spPr bwMode="auto">
                     <a:xfrm>
                       <a:off x="0" y="0"/>
-                      <a:ext cx="5943600" cy="2585720"/>
+                      <a:ext cx="5943600" cy="2606675"/>
                     </a:xfrm>
                     <a:prstGeom prst="rect">
                       <a:avLst/>
@@ -8570,7 +9225,7 @@
       <w:r>
         <w:t xml:space="preserve">Washington, DC. </w:t>
       </w:r>
-      <w:hyperlink r:id="rId10" w:history="1">
+      <w:hyperlink r:id="rId12" w:history="1">
         <w:r>
           <w:rPr>
             <w:rStyle w:val="Hyperlink"/>
@@ -8599,7 +9254,7 @@
       <w:r>
         <w:t xml:space="preserve">Washington, DC. </w:t>
       </w:r>
-      <w:hyperlink r:id="rId11" w:history="1">
+      <w:hyperlink r:id="rId13" w:history="1">
         <w:r>
           <w:rPr>
             <w:rStyle w:val="Hyperlink"/>
@@ -9162,7 +9817,7 @@
       <w:r>
         <w:t xml:space="preserve">World Bank. 2022. Agriculture, Forestry, and Fishing Value Added (Current USD). </w:t>
       </w:r>
-      <w:hyperlink r:id="rId12" w:history="1">
+      <w:hyperlink r:id="rId14" w:history="1">
         <w:r>
           <w:rPr>
             <w:rStyle w:val="Hyperlink"/>
@@ -9246,7 +9901,7 @@
       </w:pPr>
     </w:p>
     <w:sectPr>
-      <w:footerReference w:type="default" r:id="rId13"/>
+      <w:footerReference w:type="default" r:id="rId15"/>
       <w:pgSz w:w="12240" w:h="15840"/>
       <w:pgMar w:top="1440" w:right="1440" w:bottom="1440" w:left="1440" w:header="720" w:footer="720" w:gutter="0"/>
       <w:cols w:space="720"/>

--- a/Spatial Heterogeneity in U.S. Agricultural Productivity.docx
+++ b/Spatial Heterogeneity in U.S. Agricultural Productivity.docx
@@ -141,13 +141,27 @@
       </w:r>
     </w:p>
     <w:p>
-      <w:r>
+      <w:pPr>
+        <w:rPr>
+          <w:color w:val="FF0000"/>
+        </w:rPr>
+      </w:pPr>
+      <w:r>
+        <w:rPr>
+          <w:color w:val="FF0000"/>
+        </w:rPr>
         <w:t xml:space="preserve">This study uses U.S. county-level agricultural data for 2017 to estimate a spatially explicit production function and analyze the impact of spatial heterogeneity on the corresponding input-output relationships. This is an important consideration given that traditional analyses are often temporal. Results indicate that significant spatial heterogeneity is present, </w:t>
       </w:r>
       <w:r>
+        <w:rPr>
+          <w:color w:val="FF0000"/>
+        </w:rPr>
         <w:t xml:space="preserve">the effects of which are presented via a quantile map. Clustering is apparent, with high productivity areas concentrated in the Midwest, Southeast, and Southwest (Southern CA), </w:t>
       </w:r>
       <w:r>
+        <w:rPr>
+          <w:color w:val="FF0000"/>
+        </w:rPr>
         <w:t xml:space="preserve">with low productivity areas scattered amongst Texas, parts of the southwest, Appalachia, and parts of the Northeast. Spillover effects are quantified and presented. Spatial heterogeneity is a predominant factor in determining agricultural productivity and this paper quantifies its impact for policy makers, researchers, and agricultural producers. </w:t>
       </w:r>
     </w:p>
@@ -196,110 +210,310 @@
     </w:p>
     <w:p>
       <w:r>
-        <w:t>The United States is one of the largest agricultural producers in the world and has more arable land than any other nation on earth (</w:t>
-      </w:r>
-      <w:r>
-        <w:t>World Bank, 2022</w:t>
-      </w:r>
-      <w:r>
-        <w:t>). The global agricultural system is complex, and food is more affordable in the U.S. than any other developed country. The business of agriculture is characterized by high startup costs and a commodity output with low value per unit. Even though the per-unit value of most crops is low, the 20</w:t>
-      </w:r>
-      <w:r>
-        <w:t>1</w:t>
-      </w:r>
-      <w:r>
-        <w:t xml:space="preserve">7 Census of Agriculture showed that </w:t>
-      </w:r>
-      <w:r>
-        <w:t xml:space="preserve">the market value of U.S. agricultural products sold was approximately $388.5 billion. </w:t>
+        <w:t xml:space="preserve">The U.S. is one of the largest agricultural producers in the world and has more arable land than any other nation (World Bank, 2022). The global agricultural system is complex, and the business of agriculture is characterized by high startup costs and a commodity output with low per-unit value. Regardless, the 2017 Census of Agriculture showed that the market value of U.S. agricultural products sold was ~$388.5 billion. </w:t>
+      </w:r>
+    </w:p>
+    <w:p>
+      <w:r>
+        <w:t xml:space="preserve">Agricultural producers have long been subject to uncertainty and price fluctuations, and the market has generated </w:t>
+      </w:r>
+      <w:proofErr w:type="gramStart"/>
+      <w:r>
+        <w:t>a number of</w:t>
+      </w:r>
+      <w:proofErr w:type="gramEnd"/>
+      <w:r>
+        <w:t xml:space="preserve"> mechanisms for risk mitigation. Over the 20</w:t>
+      </w:r>
+      <w:r>
+        <w:rPr>
+          <w:vertAlign w:val="superscript"/>
+        </w:rPr>
+        <w:t>th</w:t>
+      </w:r>
+      <w:r>
+        <w:t xml:space="preserve"> century, inflation had a quantifiable impact on the agricultural markets as well. The EPA notes that using 1910-1914 as a base, prices received by today’s farmers have increased at least 6x, while the costs of production have increased at least 16x (EPA, 2015a). </w:t>
+      </w:r>
+    </w:p>
+    <w:p>
+      <w:r>
+        <w:t xml:space="preserve">A historically low per-unit value of produced goods and </w:t>
+      </w:r>
+      <w:proofErr w:type="gramStart"/>
+      <w:r>
+        <w:t>ever changing</w:t>
+      </w:r>
+      <w:proofErr w:type="gramEnd"/>
+      <w:r>
+        <w:t xml:space="preserve"> price conditions have led to a push for increased efficiency in agricultural production. This resulted in a shift toward large-scale operations that produce in high volume. Small farms, while high in numbers, now comprise a small percentage of overall farmland. Farms in the highest economic sales class are much smaller in number, but use the largest amount of farmland (EPA, 2015b). </w:t>
+      </w:r>
+    </w:p>
+    <w:p>
+      <w:r>
+        <w:t xml:space="preserve">U.S. agricultural productivity is growing faster than </w:t>
+      </w:r>
+      <w:r>
+        <w:t xml:space="preserve">domestic food and fiber demand. Thus, U.S. farmers rely heavily on export markets to sustain income. According to USDA data, monthly U.S. agricultural imports have exceeded exports only 36 times (about 6% of months in the last 46 years). Torgerson and Shane (2014) show that the overall value added to GDP by agriculture and related industries is approximately 5% of GDP ($776 billion). </w:t>
+      </w:r>
+    </w:p>
+    <w:p>
+      <w:r>
+        <w:lastRenderedPageBreak/>
+        <w:t xml:space="preserve">As a result of an increased push for productivity and the concentration of agricultural production into larger mega-producers, understanding the impact of spatial heterogeneity on agricultural productivity is paramount. This provides the motivation for our study, which adapts the framework set forth by Yu et al. (2014), in which the authors evaluate the impact of spatial heterogeneity on the variation of input-output relationships in Turkey.  </w:t>
+      </w:r>
+    </w:p>
+    <w:p>
+      <w:r>
+        <w:t xml:space="preserve">In the U.S., different regions are characterized by different conditions important for agricultural production, including rainfall, soil, sunlight, temperature, etc. This variation can have significant impacts on productivity. For example, </w:t>
+      </w:r>
+      <w:proofErr w:type="spellStart"/>
+      <w:r>
+        <w:t>Lkupitiya</w:t>
+      </w:r>
+      <w:proofErr w:type="spellEnd"/>
+      <w:r>
+        <w:t xml:space="preserve"> et al. (2012) find substantial spatial and temporal variation in organic matter stocks in U.S. croplands. </w:t>
+      </w:r>
+    </w:p>
+    <w:p>
+      <w:r>
+        <w:t xml:space="preserve">Agricultural activity in the U.S. is also affected by policy. The primary agricultural policy tool of the U.S. government is the Farm Bill, which is renewed and revised every five years. The most recent update is the 2018 Farm Bill, which largely continues the farm and nutrition policy of prior years. Farm Bills are highly impactful to the agricultural sector and involve </w:t>
+      </w:r>
+      <w:proofErr w:type="gramStart"/>
+      <w:r>
+        <w:t>a number of</w:t>
+      </w:r>
+      <w:proofErr w:type="gramEnd"/>
+      <w:r>
+        <w:t xml:space="preserve"> programs including direct payments, crop insurance, risk management, and SNAP (Stabenow, 2014). Agricultural policies also exist at the state-level and may address local or regional concerns (Hamilton, 2013). Given that local agricultural policy factors are not captured, variations in local agricultural policy are one potential source of heterogeneity in the “returns” obtained from standard agricultural inputs across space. </w:t>
+      </w:r>
+    </w:p>
+    <w:p>
+      <w:r>
+        <w:t xml:space="preserve">This study aims to provide evidence of the effects of spatial heterogeneity on agricultural productivity across the mainland counties of the United States. Such information may be useful for agricultural producers, policy makers, and other market actors concerned with the productivity of agricultural activities in the U.S. Combined with other </w:t>
+      </w:r>
+      <w:r>
+        <w:t>research</w:t>
+      </w:r>
+      <w:r>
+        <w:t xml:space="preserve">, we help to paint a more complete picture of </w:t>
+      </w:r>
+      <w:r>
+        <w:t>the U.S. agricultural sector</w:t>
+      </w:r>
+      <w:r>
+        <w:t xml:space="preserve"> and the factors that influence</w:t>
+      </w:r>
+      <w:r>
+        <w:t xml:space="preserve"> it</w:t>
+      </w:r>
+      <w:r>
+        <w:t xml:space="preserve">. </w:t>
+      </w:r>
+    </w:p>
+    <w:p>
+      <w:r>
+        <w:t xml:space="preserve">Section 2 provides a detailed review of the existing literature, beginning with a discussion of agricultural production economics and moving toward an exposition of agricultural productivity, production function estimation, and spatial heterogeneity. Sections 3 and 4 describe the empirical methods used to quantify spatial heterogeneity. Section 5 is an overview of the data and transformations. Sections 6 and 7 present results, conclusions, and recommendations for future research. </w:t>
+      </w:r>
+    </w:p>
+    <w:p>
+      <w:pPr>
+        <w:pStyle w:val="Heading1"/>
+      </w:pPr>
+      <w:r>
+        <w:t>Background</w:t>
+      </w:r>
+    </w:p>
+    <w:p>
+      <w:r>
+        <w:t xml:space="preserve">The last century resulted in major progress in agricultural economics and farm management strategies. </w:t>
+      </w:r>
+      <w:proofErr w:type="spellStart"/>
+      <w:r>
+        <w:t>Debertin</w:t>
+      </w:r>
+      <w:proofErr w:type="spellEnd"/>
+      <w:r>
+        <w:t xml:space="preserve"> (2012) describes agriculture as the closest real-world example of a purely competitive market. There are clearly some caveats, as subsidies, risk programs, and other publicly funded or mandated actions impact the agricultural sector at many levels. However, the purely competitive model appears to represent farming better than any other existing model of economic behavior. </w:t>
+      </w:r>
+    </w:p>
+    <w:p>
+      <w:proofErr w:type="spellStart"/>
+      <w:r>
+        <w:t>Chavas</w:t>
+      </w:r>
+      <w:proofErr w:type="spellEnd"/>
+      <w:r>
+        <w:t xml:space="preserve"> et al. (2010) </w:t>
+      </w:r>
+      <w:proofErr w:type="gramStart"/>
+      <w:r>
+        <w:t>provide</w:t>
+      </w:r>
+      <w:proofErr w:type="gramEnd"/>
+      <w:r>
+        <w:t xml:space="preserve"> a “reflection on the path taken by production economics and farm management over the past century.” The authors identify 16 major contributes </w:t>
+      </w:r>
+      <w:proofErr w:type="gramStart"/>
+      <w:r>
+        <w:t>in</w:t>
+      </w:r>
+      <w:proofErr w:type="gramEnd"/>
+      <w:r>
+        <w:t xml:space="preserve"> production analysis, agricultural productivity, risk management, and dynamics. Some relevant findings </w:t>
+      </w:r>
+      <w:r>
+        <w:t xml:space="preserve">include the identification of the role of diminishing returns in agricultural production and an assessment of economies of scale in agriculture (Spillman, 1923; 1924; 1933; Spillman and Lang, 1924). </w:t>
+      </w:r>
+    </w:p>
+    <w:p>
+      <w:proofErr w:type="spellStart"/>
+      <w:r>
+        <w:t>Lyson</w:t>
+      </w:r>
+      <w:proofErr w:type="spellEnd"/>
+      <w:r>
+        <w:t xml:space="preserve"> and Welsh (1993) compare the current agricultural system to that of the mass production model of manufacturing in which efficiency and profit maximization is the </w:t>
+      </w:r>
+      <w:proofErr w:type="gramStart"/>
+      <w:r>
+        <w:t>ultimate aim</w:t>
+      </w:r>
+      <w:proofErr w:type="gramEnd"/>
+      <w:r>
+        <w:t xml:space="preserve">. The level of U.S. farm output and input use from 1948-2011 grew at an average rate of 1.49 and 0.07 %, respectively. The significant difference between these numbers implies serious growth in productivity over time. Despite this, state-level analyses show considerable variation in growth rates across space (Ball et al., 2014). </w:t>
+      </w:r>
+      <w:r>
+        <w:t>This variation in space provides additional motivation for the examination of spatial heterogeneity in agricultural production.</w:t>
+      </w:r>
+    </w:p>
+    <w:p>
+      <w:r>
+        <w:lastRenderedPageBreak/>
+        <w:t xml:space="preserve">Many studies exist regarding the estimation of production functions, and that discussion could be a paper in and of itself. Rather, this review focuses on production function estimation with a spatial component. Shaik (2014) shows that traditional measures of return to scale and technology are under- and over-estimated in states at the upper and lower quantiles of the distribution, respectively. </w:t>
+      </w:r>
+      <w:r>
+        <w:t xml:space="preserve">Weiss (1996) provides an overview of the emerging role of spatial analysis in agricultural economics and defines the core opportunity of economists as the need to quantify the costs and benefits of detecting and exploring spatial variation. Yu et al. (2014) </w:t>
+      </w:r>
+      <w:proofErr w:type="gramStart"/>
+      <w:r>
+        <w:t>refer</w:t>
+      </w:r>
+      <w:proofErr w:type="gramEnd"/>
+      <w:r>
+        <w:t xml:space="preserve"> to multiple other studies examining the role of space in production functions (</w:t>
+      </w:r>
+      <w:proofErr w:type="spellStart"/>
+      <w:r>
+        <w:t>Anselin</w:t>
+      </w:r>
+      <w:proofErr w:type="spellEnd"/>
+      <w:r>
+        <w:t xml:space="preserve"> et al., 1997; </w:t>
+      </w:r>
+      <w:proofErr w:type="spellStart"/>
+      <w:r>
+        <w:t>Cavailhes</w:t>
+      </w:r>
+      <w:proofErr w:type="spellEnd"/>
+      <w:r>
+        <w:t xml:space="preserve"> and </w:t>
+      </w:r>
+      <w:proofErr w:type="spellStart"/>
+      <w:r>
+        <w:t>Wavresky</w:t>
+      </w:r>
+      <w:proofErr w:type="spellEnd"/>
+      <w:r>
+        <w:t xml:space="preserve">, 2003; </w:t>
+      </w:r>
+      <w:proofErr w:type="spellStart"/>
+      <w:r>
+        <w:t>Fingleton</w:t>
+      </w:r>
+      <w:proofErr w:type="spellEnd"/>
+      <w:r>
+        <w:t xml:space="preserve"> and </w:t>
+      </w:r>
+      <w:proofErr w:type="spellStart"/>
+      <w:r>
+        <w:t>Mccombie</w:t>
+      </w:r>
+      <w:proofErr w:type="spellEnd"/>
+      <w:r>
+        <w:t xml:space="preserve">, 2006; Lambert and Cho, 2008; Vaya et al., 2004). Despite a </w:t>
+      </w:r>
+      <w:proofErr w:type="gramStart"/>
+      <w:r>
+        <w:t>fairly wide</w:t>
+      </w:r>
+      <w:proofErr w:type="gramEnd"/>
+      <w:r>
+        <w:t xml:space="preserve"> application of </w:t>
+      </w:r>
+      <w:r>
+        <w:t xml:space="preserve">the more general methods of </w:t>
+      </w:r>
+      <w:r>
+        <w:t>“</w:t>
+      </w:r>
+      <w:r>
+        <w:t>spatial analysis</w:t>
+      </w:r>
+      <w:r>
+        <w:t>”</w:t>
+      </w:r>
+      <w:r>
+        <w:t xml:space="preserve">, the use of spatial econometrics in agricultural production function modeling </w:t>
+      </w:r>
+      <w:r>
+        <w:t xml:space="preserve">to date </w:t>
+      </w:r>
+      <w:r>
+        <w:t xml:space="preserve">is limited. </w:t>
+      </w:r>
+    </w:p>
+    <w:p>
+      <w:r>
+        <w:t xml:space="preserve">Cho et al. (2007) estimate an agricultural production function using Chinese county-level data and geographically weighted regression (GWR). They also compute county-specific input-output elasticities and create a visual representation using GIS. Their results are obtained by comparing GWR and OLS estimates to confirm that allowing for spatial variation in the regression paradigm significantly improves model performance. </w:t>
+      </w:r>
+    </w:p>
+    <w:p>
+      <w:r>
+        <w:t xml:space="preserve">Yu et al. (2014) </w:t>
+      </w:r>
+      <w:proofErr w:type="gramStart"/>
+      <w:r>
+        <w:t>provide</w:t>
+      </w:r>
+      <w:proofErr w:type="gramEnd"/>
+      <w:r>
+        <w:t xml:space="preserve"> an evaluation of the spatial variation that </w:t>
+      </w:r>
+      <w:r>
+        <w:t xml:space="preserve">exists in the Turkish agricultural sector and how it impacts input-output elasticities across the country. Their results indicate that disparities in agricultural activities and geographic conditions affected the return from input factors, and that policy makers should consider this regional heterogeneity and potential comparative advantage when creating new legislation. The authors break this process down into four steps: [1] identifying spatial dependence; [2] generalizing a spatial production function; [3] comparing and selecting appropriate models; and [4] estimation and results. These four steps provide the generalized framework for this study. </w:t>
+      </w:r>
+      <w:r>
+        <w:t xml:space="preserve">Additional papers of interest include </w:t>
+      </w:r>
+      <w:proofErr w:type="spellStart"/>
+      <w:r>
+        <w:t>Bille</w:t>
+      </w:r>
+      <w:proofErr w:type="spellEnd"/>
+      <w:r>
+        <w:t xml:space="preserve"> et al. (2015), Pedersen et al. (2017),</w:t>
       </w:r>
       <w:r>
         <w:t xml:space="preserve"> </w:t>
       </w:r>
-    </w:p>
-    <w:p>
-      <w:r>
-        <w:t xml:space="preserve">Farming operations are subject to input price fluctuations, including machinery, fertilizer, chemicals, seed, fuel, energy, and livestock. In addition, inflation has had a quantifiable impact. </w:t>
-      </w:r>
-      <w:r>
-        <w:t>The EPA notes that using 1910-1914 as a base, prices received by today’s farmers have increased at least 6x, while costs of production have increased at least 16x (EPA, 2015</w:t>
-      </w:r>
-      <w:r>
-        <w:t>a</w:t>
-      </w:r>
-      <w:r>
-        <w:t xml:space="preserve">). </w:t>
-      </w:r>
-    </w:p>
-    <w:p>
-      <w:r>
-        <w:t xml:space="preserve">Historically low per-unit value of agricultural commodities and changing price conditions have led to a push for increased efficiency in agricultural production. This resulted in a shift toward large-scale operations producing in high-volume. </w:t>
-      </w:r>
-      <w:r>
-        <w:t>The table below reveals that small farms, while high in numbers, comprise a small percentage of overall farm land and that farms in the highest economic sales class are much smaller in number, but use the highest percentage of farmland</w:t>
-      </w:r>
-      <w:r>
-        <w:t xml:space="preserve"> (EPA, 2015b)</w:t>
-      </w:r>
-      <w:r>
-        <w:t>.</w:t>
-      </w:r>
-    </w:p>
-    <w:p>
-      <w:r>
-        <w:t xml:space="preserve">The productivity of U.S. agriculture is growing faster than domestic food and fiber demand. Thus, U.S. farmers rely heavily on export markets to sustain income. </w:t>
-      </w:r>
-      <w:r>
-        <w:t xml:space="preserve">According to data from the USDA (USDA, 2022), </w:t>
-      </w:r>
-      <w:r>
-        <w:t xml:space="preserve">in the months since October 1976, U.S. agricultural imports have exceeded exports only 36 times (~6% of months in the past 46 years). Torgerson and Shane (2014) show that the value added to GDP by agriculture and related industries is approximately 5% of GDP (~$776 billion). </w:t>
-      </w:r>
-    </w:p>
-    <w:p>
-      <w:r>
-        <w:lastRenderedPageBreak/>
-        <w:t xml:space="preserve">Despite evident shifts in the structure of U.S. agriculture, the sector is still dominated by small family farms and relies almost entirely on inputs such as rainfall, sunlight, and temperature (Alston et al., 2010). As a result, variation in these inputs can negatively impact agricultural producers. This provides the motivation for our study, which adapts the framework set forth in a recent paper by Yu et al. (2014), in which the authors attempt to evaluate the impact of spatial heterogeneity on the variation of input-output relationships in Turkey’s agricultural sector. The idea is that spatial heterogeneity may lead to variation in agricultural productivity. </w:t>
-      </w:r>
-    </w:p>
-    <w:p>
-      <w:r>
-        <w:t xml:space="preserve">In the U.S., different regions are characterized by different conditions important for agricultural production, including rainfall, soil, sunlight, temperature, etc. This variation can have a significant impact on agricultural production and productivity. For example, </w:t>
-      </w:r>
       <w:proofErr w:type="spellStart"/>
       <w:r>
-        <w:t>Lkupitiya</w:t>
+        <w:t>Koc</w:t>
       </w:r>
       <w:proofErr w:type="spellEnd"/>
       <w:r>
-        <w:t xml:space="preserve"> et al. (2012) find substantial </w:t>
-      </w:r>
-      <w:r>
-        <w:t xml:space="preserve">spatial and temporal </w:t>
-      </w:r>
-      <w:r>
-        <w:t>variation in the in organic matter stocks in U.S. croplands</w:t>
-      </w:r>
-      <w:r>
-        <w:t xml:space="preserve">. </w:t>
-      </w:r>
-    </w:p>
-    <w:p>
-      <w:r>
-        <w:t xml:space="preserve">Agricultural activity in the U.S. is also affected by policy. The primary agricultural policy tool of the U.S. government is the Farm Bill, which is renewed and revised every five years. The most recent update is the 2018 Farm Bill, which largely continues the farm and nutrition policy of prior years, with some details and caveats. Farm Bills are highly impactful to the agricultural sector and may involve direct payment programs, crop insurance, risk management, </w:t>
-      </w:r>
-      <w:r>
-        <w:t xml:space="preserve">and Supplemental Nutrition programs, such as SNAP (Stabenow, 2014). Agricultural policies also exist at the state-level and may address local or regional concerns (Hamilton, 2013). </w:t>
-      </w:r>
-    </w:p>
-    <w:p>
-      <w:r>
-        <w:t xml:space="preserve">It is important for agricultural policies to be created and implemented in a way that most effectively allocates resources. Therefore, the purpose of this study is to provide additional empirical evidence on the degree to which U.S. agricultural productivity is affected by spatial heterogeneity. This provides a resource for agricultural policymakers and resources by painting a more complete picture of U.S. agriculture, especially when combined with other analyses. </w:t>
-      </w:r>
-    </w:p>
-    <w:p>
-      <w:r>
-        <w:t xml:space="preserve">Section 2 provides a detailed overview of the existing literature, beginning with a discussion of agricultural production economics and moving toward an exposition of agricultural productivity, production function estimation, and spatial heterogeneity. Sections 3 and 4 describe the methodological procedures employed in our spatial analysis. Section 5 is an overview of the dataset, and sections 6 and 7 present results, conclusions, and recommendations for future research. </w:t>
+        <w:t xml:space="preserve"> et al. (2017), Xu et al. (2020), and Ma et al. (2021). </w:t>
       </w:r>
     </w:p>
     <w:p>
@@ -307,200 +521,65 @@
         <w:pStyle w:val="Heading1"/>
       </w:pPr>
       <w:r>
-        <w:t>Background</w:t>
-      </w:r>
-    </w:p>
-    <w:p>
-      <w:r>
-        <w:t xml:space="preserve">The last century resulted in significant progress in agricultural economics and farm management strategies. </w:t>
+        <w:t>Identifying Spatial Dependence</w:t>
+      </w:r>
+    </w:p>
+    <w:p>
+      <w:r>
+        <w:t>Before considering the use of a spatial econometric model, it is important to explore the concept of spatial dependence.</w:t>
+      </w:r>
+      <w:r>
+        <w:t xml:space="preserve"> Generally, spatial dependence is “a situation in which values observed at one location depend on the values observed at nearby locations” (</w:t>
       </w:r>
       <w:proofErr w:type="spellStart"/>
       <w:r>
-        <w:t>Debertin</w:t>
+        <w:t>LeSage</w:t>
       </w:r>
       <w:proofErr w:type="spellEnd"/>
       <w:r>
-        <w:t xml:space="preserve"> (2012) describes agriculture as the closest real-world example of a traditional purely competitive market. There are clearly some caveats in the case of the U.S. market, as subsidies, risk programs, and other publicly funded or mandated actions impact the agricultural sector at all levels. Despite this consideration, the purely competitive model appears to represent farming better than any other existing model of economic behavior. </w:t>
-      </w:r>
-    </w:p>
-    <w:p>
-      <w:r>
-        <w:t xml:space="preserve">In a 2010 study, </w:t>
-      </w:r>
-      <w:proofErr w:type="spellStart"/>
-      <w:r>
-        <w:t>Chavas</w:t>
-      </w:r>
-      <w:proofErr w:type="spellEnd"/>
-      <w:r>
-        <w:t xml:space="preserve"> et al. provide a “reflection on the path taken by production economics and farm management over the past century.” In doing so, they identify 16 major contributions in production analysis, agricultural productivity, risk management, and dynamics. Some relevant findings include the identification of the role of diminishing returns in agricultural production and an assessment of economies of scale in agriculture (Spillman, 1923; 1924; 1933; Spillman and Lang, 1924). </w:t>
-      </w:r>
-    </w:p>
-    <w:p>
-      <w:proofErr w:type="spellStart"/>
-      <w:r>
-        <w:t>Lyson</w:t>
-      </w:r>
-      <w:proofErr w:type="spellEnd"/>
-      <w:r>
-        <w:t xml:space="preserve"> and Welsh (1993) compare the current agricultural system to that of the mass production model of manufacturing in which efficiency and profit maximization is the ultimate aim. The level of U.S. farm output and input use from 1948-2011 grew at an average rate of 1.49 and 0.07 %, respectively. The significant difference between these numbers implies serious growth in productivity over time. Despite this, state-level analyses show considerable variation in growth rates across space (Ball et al., 2014). </w:t>
-      </w:r>
-      <w:r>
-        <w:t xml:space="preserve">This </w:t>
-      </w:r>
-      <w:r>
-        <w:lastRenderedPageBreak/>
-        <w:t>variation in space provides additional motivation for the examination of spatial heterogeneity in agricultural production.</w:t>
-      </w:r>
-    </w:p>
-    <w:p>
-      <w:r>
-        <w:t xml:space="preserve">Many studies exist regarding the estimation of production functions, and that discussion could be a paper in and of itself. Rather, this review focuses on production function estimation with a spatial component. Shaik (2014) shows that traditional measures of return to scale and technology are under- and over-estimated in states at the upper and lower quantiles of the distribution, respectively. </w:t>
-      </w:r>
-      <w:r>
-        <w:t>Weiss (1996) provides an overview of the emerging role of spatial analysis in agricultural economics and defines the core opportunity of economists as the need to quantify the costs and benefits of detecting and exploring spatial variation. Yu et al. (2014) refer to multiple other studies examining the role of space in production functions (</w:t>
-      </w:r>
-      <w:proofErr w:type="spellStart"/>
-      <w:r>
-        <w:t>Anselin</w:t>
-      </w:r>
-      <w:proofErr w:type="spellEnd"/>
-      <w:r>
-        <w:t xml:space="preserve"> et al., 1997; </w:t>
-      </w:r>
-      <w:proofErr w:type="spellStart"/>
-      <w:r>
-        <w:t>Cavailhes</w:t>
-      </w:r>
-      <w:proofErr w:type="spellEnd"/>
-      <w:r>
-        <w:t xml:space="preserve"> and </w:t>
-      </w:r>
-      <w:proofErr w:type="spellStart"/>
-      <w:r>
-        <w:t>Wavresky</w:t>
-      </w:r>
-      <w:proofErr w:type="spellEnd"/>
-      <w:r>
-        <w:t xml:space="preserve">, 2003; </w:t>
-      </w:r>
-      <w:proofErr w:type="spellStart"/>
-      <w:r>
-        <w:t>Fingleton</w:t>
-      </w:r>
-      <w:proofErr w:type="spellEnd"/>
-      <w:r>
-        <w:t xml:space="preserve"> and </w:t>
-      </w:r>
-      <w:proofErr w:type="spellStart"/>
-      <w:r>
-        <w:t>Mccombie</w:t>
-      </w:r>
-      <w:proofErr w:type="spellEnd"/>
-      <w:r>
-        <w:t xml:space="preserve">, 2006; Lambert and Cho, 2008; Vaya et al., 2004). Despite a fairly wide application of </w:t>
-      </w:r>
-      <w:r>
-        <w:t xml:space="preserve">the more general methods of </w:t>
-      </w:r>
-      <w:r>
-        <w:t>“</w:t>
-      </w:r>
-      <w:r>
-        <w:t>spatial analysis</w:t>
-      </w:r>
-      <w:r>
-        <w:t>”</w:t>
-      </w:r>
-      <w:r>
-        <w:t xml:space="preserve">, the use of spatial econometrics in agricultural production function modeling </w:t>
-      </w:r>
-      <w:r>
-        <w:t xml:space="preserve">to date </w:t>
-      </w:r>
-      <w:r>
-        <w:t xml:space="preserve">is limited. </w:t>
-      </w:r>
-    </w:p>
-    <w:p>
-      <w:r>
-        <w:t xml:space="preserve">Cho et al. (2007) estimate an agricultural production function using Chinese county-level data and geographically weighted regression (GWR). They also compute county-specific input-output elasticities and create a visual representation using GIS. Their results are obtained by comparing GWR and OLS estimates to confirm that allowing for spatial variation in the regression paradigm significantly improves model performance. </w:t>
-      </w:r>
-    </w:p>
-    <w:p>
-      <w:r>
-        <w:t xml:space="preserve">Yu et al. (2014) provide an evaluation of the spatial variation that </w:t>
-      </w:r>
-      <w:r>
-        <w:t xml:space="preserve">exists in the Turkish agricultural sector and how it impacts input-output elasticities across the country. Their results indicate that disparities in agricultural activities and geographic conditions affected the return from input factors, and that policy makers should consider this regional heterogeneity and potential comparative advantage when creating new legislation. The authors break this process down into four steps: [1] identifying spatial dependence; [2] generalizing a spatial production function; [3] comparing and selecting appropriate models; and [4] estimation and results. These four steps provide the generalized framework for this study. </w:t>
-      </w:r>
-      <w:r>
-        <w:t xml:space="preserve">Additional papers of interest include </w:t>
-      </w:r>
-      <w:proofErr w:type="spellStart"/>
-      <w:r>
-        <w:t>Bille</w:t>
-      </w:r>
-      <w:proofErr w:type="spellEnd"/>
-      <w:r>
-        <w:t xml:space="preserve"> et al. (2015), Pedersen et al. (2017),</w:t>
-      </w:r>
-      <w:r>
-        <w:t xml:space="preserve"> </w:t>
-      </w:r>
-      <w:proofErr w:type="spellStart"/>
-      <w:r>
-        <w:t>Koc</w:t>
-      </w:r>
-      <w:proofErr w:type="spellEnd"/>
-      <w:r>
-        <w:t xml:space="preserve"> et al. (2017), Xu et al. (2020), and Ma et al. (2021). </w:t>
-      </w:r>
-    </w:p>
-    <w:p>
-      <w:pPr>
-        <w:pStyle w:val="Heading1"/>
-      </w:pPr>
-      <w:r>
-        <w:t>Identifying Spatial Dependence</w:t>
-      </w:r>
-    </w:p>
-    <w:p>
-      <w:pPr>
-        <w:rPr>
-          <w:rFonts w:eastAsiaTheme="minorEastAsia"/>
-        </w:rPr>
-      </w:pPr>
-      <w:r>
-        <w:t>Before considering the use of a spatial econometric model, it is important to explore the concept of spatial dependence.</w:t>
-      </w:r>
-      <w:r>
-        <w:t xml:space="preserve"> Generally, spatial dependence is “a situation in which values observed at one location depend on the values observed at nearby locations” (</w:t>
-      </w:r>
-      <w:proofErr w:type="spellStart"/>
-      <w:r>
-        <w:t>LeSage</w:t>
-      </w:r>
-      <w:proofErr w:type="spellEnd"/>
-      <w:r>
         <w:t xml:space="preserve"> and Pace, 2009). </w:t>
       </w:r>
       <w:r>
-        <w:t xml:space="preserve">Whether or not a location is nearby can be determined through the use of a various mathematical criteria, e.g. Euclidean distance, connected borders, etc. The authors provide a generalized example for which observations </w:t>
+        <w:t xml:space="preserve">Whether or not a location is nearby can be determined through the use of a various mathematical criteria, </w:t>
+      </w:r>
+      <w:proofErr w:type="gramStart"/>
+      <w:r>
+        <w:t>e.g.</w:t>
+      </w:r>
+      <w:proofErr w:type="gramEnd"/>
+      <w:r>
+        <w:t xml:space="preserve"> Euclidean distance, connected borders, etc. </w:t>
+      </w:r>
+      <w:r>
+        <w:t xml:space="preserve">The authors provide the generalized example for which observations </w:t>
       </w:r>
       <m:oMath>
         <m:r>
           <w:rPr>
             <w:rFonts w:ascii="Cambria Math" w:hAnsi="Cambria Math"/>
           </w:rPr>
-          <m:t>i,j</m:t>
+          <m:t>i</m:t>
         </m:r>
       </m:oMath>
       <w:r>
         <w:rPr>
           <w:rFonts w:eastAsiaTheme="minorEastAsia"/>
         </w:rPr>
-        <w:t xml:space="preserve"> represent neighbors as defined by some criteria. In this case, the data generating process may take the form: </w:t>
+        <w:t xml:space="preserve"> and </w:t>
+      </w:r>
+      <m:oMath>
+        <m:r>
+          <w:rPr>
+            <w:rFonts w:ascii="Cambria Math" w:eastAsiaTheme="minorEastAsia" w:hAnsi="Cambria Math"/>
+          </w:rPr>
+          <m:t>j</m:t>
+        </m:r>
+      </m:oMath>
+      <w:r>
+        <w:rPr>
+          <w:rFonts w:eastAsiaTheme="minorEastAsia"/>
+        </w:rPr>
+        <w:t xml:space="preserve"> represent neighbors as defined by some criteria. Thus, the data generating process with spatial correlation takes the following form: </w:t>
       </w:r>
     </w:p>
     <w:p>
@@ -925,13 +1004,7 @@
         <w:rPr>
           <w:rFonts w:eastAsiaTheme="minorEastAsia"/>
         </w:rPr>
-        <w:t>Where</w:t>
-      </w:r>
-      <w:r>
-        <w:rPr>
-          <w:rFonts w:eastAsiaTheme="minorEastAsia"/>
-        </w:rPr>
-        <w:t xml:space="preserve"> </w:t>
+        <w:t xml:space="preserve">For </w:t>
       </w:r>
       <m:oMath>
         <m:r>
@@ -945,13 +1018,7 @@
         <w:rPr>
           <w:rFonts w:eastAsiaTheme="minorEastAsia"/>
         </w:rPr>
-        <w:t>, the value of</w:t>
-      </w:r>
-      <w:r>
-        <w:rPr>
-          <w:rFonts w:eastAsiaTheme="minorEastAsia"/>
-        </w:rPr>
-        <w:t xml:space="preserve"> </w:t>
+        <w:t xml:space="preserve">, we have that </w:t>
       </w:r>
       <m:oMath>
         <m:sSub>
@@ -980,14 +1047,12 @@
             </m:r>
           </m:sub>
         </m:sSub>
-      </m:oMath>
-      <w:r>
-        <w:rPr>
-          <w:rFonts w:eastAsiaTheme="minorEastAsia"/>
-        </w:rPr>
-        <w:t xml:space="preserve"> is a function of </w:t>
-      </w:r>
-      <m:oMath>
+        <m:r>
+          <w:rPr>
+            <w:rFonts w:ascii="Cambria Math" w:eastAsiaTheme="minorEastAsia" w:hAnsi="Cambria Math"/>
+          </w:rPr>
+          <m:t>=f(</m:t>
+        </m:r>
         <m:sSub>
           <m:sSubPr>
             <m:ctrlPr>
@@ -1014,44 +1079,286 @@
             </m:r>
           </m:sub>
         </m:sSub>
+        <m:r>
+          <w:rPr>
+            <w:rFonts w:ascii="Cambria Math" w:eastAsiaTheme="minorEastAsia" w:hAnsi="Cambria Math"/>
+          </w:rPr>
+          <m:t xml:space="preserve">, </m:t>
+        </m:r>
+        <m:sSub>
+          <m:sSubPr>
+            <m:ctrlPr>
+              <w:rPr>
+                <w:rFonts w:ascii="Cambria Math" w:eastAsiaTheme="minorEastAsia" w:hAnsi="Cambria Math"/>
+                <w:i/>
+              </w:rPr>
+            </m:ctrlPr>
+          </m:sSubPr>
+          <m:e>
+            <m:r>
+              <w:rPr>
+                <w:rFonts w:ascii="Cambria Math" w:eastAsiaTheme="minorEastAsia" w:hAnsi="Cambria Math"/>
+              </w:rPr>
+              <m:t>X</m:t>
+            </m:r>
+          </m:e>
+          <m:sub>
+            <m:r>
+              <w:rPr>
+                <w:rFonts w:ascii="Cambria Math" w:eastAsiaTheme="minorEastAsia" w:hAnsi="Cambria Math"/>
+              </w:rPr>
+              <m:t>i</m:t>
+            </m:r>
+          </m:sub>
+        </m:sSub>
+        <m:r>
+          <w:rPr>
+            <w:rFonts w:ascii="Cambria Math" w:eastAsiaTheme="minorEastAsia" w:hAnsi="Cambria Math"/>
+          </w:rPr>
+          <m:t>)</m:t>
+        </m:r>
       </m:oMath>
       <w:r>
         <w:rPr>
           <w:rFonts w:eastAsiaTheme="minorEastAsia"/>
         </w:rPr>
-        <w:t>,</w:t>
-      </w:r>
-      <w:r>
-        <w:rPr>
-          <w:rFonts w:eastAsiaTheme="minorEastAsia"/>
-        </w:rPr>
-        <w:t xml:space="preserve"> and vice versa. This system represents a generalized example of spatial dependence, but does not necessarily define all cases or situations.</w:t>
-      </w:r>
-    </w:p>
-    <w:p>
-      <w:pPr>
-        <w:rPr>
-          <w:rFonts w:eastAsiaTheme="minorEastAsia"/>
-        </w:rPr>
-      </w:pPr>
-      <w:r>
-        <w:rPr>
-          <w:rFonts w:eastAsiaTheme="minorEastAsia"/>
-        </w:rPr>
-        <w:t xml:space="preserve">There are three forms of spatial autocorrelation: [1] positive spatial autocorrelation is the situation in which nearby observations are likely to be similar to one another; [2] negative spatial autocorrelation is the situation in which nearby observations are likely to be opposite one another; and [3] </w:t>
-      </w:r>
-      <w:r>
-        <w:rPr>
-          <w:rFonts w:eastAsiaTheme="minorEastAsia"/>
-        </w:rPr>
-        <w:t xml:space="preserve">the case of no spatial autocorrelation is when no spatial effect is discernible. In most any dataset with a spatial component, everything is related to everything else. However, things that are closer together are “more” related than those that are farther away (Tobler, 1970). Yu at al. (2014) cite a number of other examples </w:t>
-      </w:r>
+        <w:t xml:space="preserve"> and </w:t>
+      </w:r>
+      <m:oMath>
+        <m:sSub>
+          <m:sSubPr>
+            <m:ctrlPr>
+              <w:rPr>
+                <w:rFonts w:ascii="Cambria Math" w:eastAsiaTheme="minorEastAsia" w:hAnsi="Cambria Math"/>
+                <w:i/>
+              </w:rPr>
+            </m:ctrlPr>
+          </m:sSubPr>
+          <m:e>
+            <m:r>
+              <w:rPr>
+                <w:rFonts w:ascii="Cambria Math" w:eastAsiaTheme="minorEastAsia" w:hAnsi="Cambria Math"/>
+              </w:rPr>
+              <m:t>y</m:t>
+            </m:r>
+          </m:e>
+          <m:sub>
+            <m:r>
+              <w:rPr>
+                <w:rFonts w:ascii="Cambria Math" w:eastAsiaTheme="minorEastAsia" w:hAnsi="Cambria Math"/>
+              </w:rPr>
+              <m:t>j</m:t>
+            </m:r>
+          </m:sub>
+        </m:sSub>
+        <m:r>
+          <w:rPr>
+            <w:rFonts w:ascii="Cambria Math" w:eastAsiaTheme="minorEastAsia" w:hAnsi="Cambria Math"/>
+          </w:rPr>
+          <m:t>=f(</m:t>
+        </m:r>
+        <m:sSub>
+          <m:sSubPr>
+            <m:ctrlPr>
+              <w:rPr>
+                <w:rFonts w:ascii="Cambria Math" w:eastAsiaTheme="minorEastAsia" w:hAnsi="Cambria Math"/>
+                <w:i/>
+              </w:rPr>
+            </m:ctrlPr>
+          </m:sSubPr>
+          <m:e>
+            <m:r>
+              <w:rPr>
+                <w:rFonts w:ascii="Cambria Math" w:eastAsiaTheme="minorEastAsia" w:hAnsi="Cambria Math"/>
+              </w:rPr>
+              <m:t>y</m:t>
+            </m:r>
+          </m:e>
+          <m:sub>
+            <m:r>
+              <w:rPr>
+                <w:rFonts w:ascii="Cambria Math" w:eastAsiaTheme="minorEastAsia" w:hAnsi="Cambria Math"/>
+              </w:rPr>
+              <m:t>i</m:t>
+            </m:r>
+          </m:sub>
+        </m:sSub>
+        <m:r>
+          <w:rPr>
+            <w:rFonts w:ascii="Cambria Math" w:eastAsiaTheme="minorEastAsia" w:hAnsi="Cambria Math"/>
+          </w:rPr>
+          <m:t xml:space="preserve">, </m:t>
+        </m:r>
+        <m:sSub>
+          <m:sSubPr>
+            <m:ctrlPr>
+              <w:rPr>
+                <w:rFonts w:ascii="Cambria Math" w:eastAsiaTheme="minorEastAsia" w:hAnsi="Cambria Math"/>
+                <w:i/>
+              </w:rPr>
+            </m:ctrlPr>
+          </m:sSubPr>
+          <m:e>
+            <m:r>
+              <w:rPr>
+                <w:rFonts w:ascii="Cambria Math" w:eastAsiaTheme="minorEastAsia" w:hAnsi="Cambria Math"/>
+              </w:rPr>
+              <m:t>X</m:t>
+            </m:r>
+          </m:e>
+          <m:sub>
+            <m:r>
+              <w:rPr>
+                <w:rFonts w:ascii="Cambria Math" w:eastAsiaTheme="minorEastAsia" w:hAnsi="Cambria Math"/>
+              </w:rPr>
+              <m:t>j</m:t>
+            </m:r>
+          </m:sub>
+        </m:sSub>
+        <m:r>
+          <w:rPr>
+            <w:rFonts w:ascii="Cambria Math" w:eastAsiaTheme="minorEastAsia" w:hAnsi="Cambria Math"/>
+          </w:rPr>
+          <m:t>)</m:t>
+        </m:r>
+      </m:oMath>
+      <w:r>
+        <w:rPr>
+          <w:rFonts w:eastAsiaTheme="minorEastAsia"/>
+        </w:rPr>
+        <w:t xml:space="preserve">. This is a general system of spatial dependence where the actions undertaken in county </w:t>
+      </w:r>
+      <m:oMath>
+        <m:r>
+          <w:rPr>
+            <w:rFonts w:ascii="Cambria Math" w:eastAsiaTheme="minorEastAsia" w:hAnsi="Cambria Math"/>
+          </w:rPr>
+          <m:t>i</m:t>
+        </m:r>
+      </m:oMath>
+      <w:r>
+        <w:rPr>
+          <w:rFonts w:eastAsiaTheme="minorEastAsia"/>
+        </w:rPr>
+        <w:t xml:space="preserve"> impact the outcomes in neighboring counties </w:t>
+      </w:r>
+      <m:oMath>
+        <m:r>
+          <w:rPr>
+            <w:rFonts w:ascii="Cambria Math" w:eastAsiaTheme="minorEastAsia" w:hAnsi="Cambria Math"/>
+          </w:rPr>
+          <m:t>j</m:t>
+        </m:r>
+      </m:oMath>
+      <w:r>
+        <w:rPr>
+          <w:rFonts w:eastAsiaTheme="minorEastAsia"/>
+        </w:rPr>
+        <w:t xml:space="preserve">, and vice versa. </w:t>
+      </w:r>
+    </w:p>
+    <w:p>
+      <w:pPr>
+        <w:rPr>
+          <w:rFonts w:eastAsiaTheme="minorEastAsia"/>
+        </w:rPr>
+      </w:pPr>
+      <w:r>
+        <w:rPr>
+          <w:rFonts w:eastAsiaTheme="minorEastAsia"/>
+        </w:rPr>
+        <w:t xml:space="preserve">The idea of spatial autocorrelation is </w:t>
+      </w:r>
+      <w:proofErr w:type="gramStart"/>
+      <w:r>
+        <w:rPr>
+          <w:rFonts w:eastAsiaTheme="minorEastAsia"/>
+        </w:rPr>
+        <w:t>similar to</w:t>
+      </w:r>
+      <w:proofErr w:type="gramEnd"/>
+      <w:r>
+        <w:rPr>
+          <w:rFonts w:eastAsiaTheme="minorEastAsia"/>
+        </w:rPr>
+        <w:t xml:space="preserve"> that of the continuous Pearson correlation of traditional statistics. Its value lies in [-1, +1], with </w:t>
+      </w:r>
+      <w:r>
+        <w:rPr>
+          <w:rFonts w:eastAsiaTheme="minorEastAsia"/>
+          <w:i/>
+          <w:iCs/>
+        </w:rPr>
+        <w:t xml:space="preserve">positive spatial autocorrelation </w:t>
+      </w:r>
+      <w:r>
+        <w:rPr>
+          <w:rFonts w:eastAsiaTheme="minorEastAsia"/>
+        </w:rPr>
+        <w:t xml:space="preserve">defined as the situation in which nearby observations are likely to be </w:t>
+      </w:r>
+      <w:proofErr w:type="gramStart"/>
+      <w:r>
+        <w:rPr>
+          <w:rFonts w:eastAsiaTheme="minorEastAsia"/>
+        </w:rPr>
+        <w:t>similar to</w:t>
+      </w:r>
+      <w:proofErr w:type="gramEnd"/>
+      <w:r>
+        <w:rPr>
+          <w:rFonts w:eastAsiaTheme="minorEastAsia"/>
+        </w:rPr>
+        <w:t xml:space="preserve"> one another;</w:t>
+      </w:r>
+      <w:r>
+        <w:rPr>
+          <w:rFonts w:eastAsiaTheme="minorEastAsia"/>
+          <w:i/>
+          <w:iCs/>
+        </w:rPr>
+        <w:t xml:space="preserve"> negative spatial autocorrelation </w:t>
+      </w:r>
+      <w:r>
+        <w:rPr>
+          <w:rFonts w:eastAsiaTheme="minorEastAsia"/>
+        </w:rPr>
+        <w:t xml:space="preserve">defined as the situation in which nearby observations are likely to be opposite one another; and values near 0 implying a lack of spatial autocorrelation. </w:t>
+      </w:r>
+    </w:p>
+    <w:p>
+      <w:pPr>
+        <w:rPr>
+          <w:rFonts w:eastAsiaTheme="minorEastAsia"/>
+        </w:rPr>
+      </w:pPr>
+    </w:p>
+    <w:p>
+      <w:pPr>
+        <w:rPr>
+          <w:rFonts w:eastAsiaTheme="minorEastAsia"/>
+        </w:rPr>
+      </w:pPr>
       <w:r>
         <w:rPr>
           <w:rFonts w:eastAsiaTheme="minorEastAsia"/>
         </w:rPr>
         <w:lastRenderedPageBreak/>
-        <w:t>that have been discussed in the spatial econometrics literature (</w:t>
+        <w:t xml:space="preserve">In most any dataset with a spatial component, everything is related to everything else. However, things that are closer together are “more” related than those that are farther away (Tobler, 1970). Yu at al. (2014) cite a number of other examples that have been discussed in the spatial </w:t>
+      </w:r>
+      <w:proofErr w:type="gramStart"/>
+      <w:r>
+        <w:rPr>
+          <w:rFonts w:eastAsiaTheme="minorEastAsia"/>
+        </w:rPr>
+        <w:t>econometrics</w:t>
+      </w:r>
+      <w:proofErr w:type="gramEnd"/>
+      <w:r>
+        <w:rPr>
+          <w:rFonts w:eastAsiaTheme="minorEastAsia"/>
+        </w:rPr>
+        <w:t xml:space="preserve"> literature (</w:t>
       </w:r>
       <w:proofErr w:type="spellStart"/>
       <w:r>
@@ -1120,7 +1427,19 @@
         <w:rPr>
           <w:rFonts w:eastAsiaTheme="minorEastAsia"/>
         </w:rPr>
-        <w:t>In testing for the presence of spatial autocorrelation, the Moran’s I statistic is a generally accepted starting point. Moran’s I is a global statistic that provides an indication of the presence (or lack) of a pattern of spatial dependence that is true for the entire dataset (</w:t>
+        <w:t xml:space="preserve">In testing for the presence of spatial autocorrelation, the Moran’s I statistic is a generally accepted starting point. Moran’s I is a global </w:t>
+      </w:r>
+      <w:r>
+        <w:rPr>
+          <w:rFonts w:eastAsiaTheme="minorEastAsia"/>
+        </w:rPr>
+        <w:t>value</w:t>
+      </w:r>
+      <w:r>
+        <w:rPr>
+          <w:rFonts w:eastAsiaTheme="minorEastAsia"/>
+        </w:rPr>
+        <w:t xml:space="preserve"> that provides an indication of the presence (or lack) of a pattern of spatial dependence that is true for the entire dataset (</w:t>
       </w:r>
       <w:proofErr w:type="spellStart"/>
       <w:r>
@@ -1146,7 +1465,41 @@
         <w:rPr>
           <w:rFonts w:eastAsiaTheme="minorEastAsia"/>
         </w:rPr>
-        <w:t>). The Moran’s I statistic is defined as follows, where N is the number of spatial units, X is the variable of interest,  </w:t>
+        <w:t xml:space="preserve">). The Moran’s I is defined as follows, </w:t>
+      </w:r>
+      <w:r>
+        <w:rPr>
+          <w:rFonts w:eastAsiaTheme="minorEastAsia"/>
+        </w:rPr>
+        <w:t xml:space="preserve">with </w:t>
+      </w:r>
+      <m:oMath>
+        <m:r>
+          <w:rPr>
+            <w:rFonts w:ascii="Cambria Math" w:eastAsiaTheme="minorEastAsia" w:hAnsi="Cambria Math"/>
+          </w:rPr>
+          <m:t>N</m:t>
+        </m:r>
+      </m:oMath>
+      <w:r>
+        <w:rPr>
+          <w:rFonts w:eastAsiaTheme="minorEastAsia"/>
+        </w:rPr>
+        <w:t xml:space="preserve"> as the number of spatial units, </w:t>
+      </w:r>
+      <m:oMath>
+        <m:r>
+          <w:rPr>
+            <w:rFonts w:ascii="Cambria Math" w:eastAsiaTheme="minorEastAsia" w:hAnsi="Cambria Math"/>
+          </w:rPr>
+          <m:t>X</m:t>
+        </m:r>
+      </m:oMath>
+      <w:r>
+        <w:rPr>
+          <w:rFonts w:eastAsiaTheme="minorEastAsia"/>
+        </w:rPr>
+        <w:t xml:space="preserve"> as the variable of interest, </w:t>
       </w:r>
       <m:oMath>
         <m:acc>
@@ -1173,7 +1526,21 @@
         <w:rPr>
           <w:rFonts w:eastAsiaTheme="minorEastAsia"/>
         </w:rPr>
-        <w:t xml:space="preserve"> is the mean of X, and </w:t>
+        <w:t xml:space="preserve"> as the mean of </w:t>
+      </w:r>
+      <m:oMath>
+        <m:r>
+          <w:rPr>
+            <w:rFonts w:ascii="Cambria Math" w:eastAsiaTheme="minorEastAsia" w:hAnsi="Cambria Math"/>
+          </w:rPr>
+          <m:t>X</m:t>
+        </m:r>
+      </m:oMath>
+      <w:r>
+        <w:rPr>
+          <w:rFonts w:eastAsiaTheme="minorEastAsia"/>
+        </w:rPr>
+        <w:t xml:space="preserve">, and </w:t>
       </w:r>
       <m:oMath>
         <m:sSub>
@@ -1207,7 +1574,21 @@
         <w:rPr>
           <w:rFonts w:eastAsiaTheme="minorEastAsia"/>
         </w:rPr>
-        <w:t xml:space="preserve"> is the spatial weights matrix (Moran, 1948). </w:t>
+        <w:t xml:space="preserve"> as the spatial </w:t>
+      </w:r>
+      <w:proofErr w:type="gramStart"/>
+      <w:r>
+        <w:rPr>
+          <w:rFonts w:eastAsiaTheme="minorEastAsia"/>
+        </w:rPr>
+        <w:t>weights</w:t>
+      </w:r>
+      <w:proofErr w:type="gramEnd"/>
+      <w:r>
+        <w:rPr>
+          <w:rFonts w:eastAsiaTheme="minorEastAsia"/>
+        </w:rPr>
+        <w:t xml:space="preserve"> matrix (Moran, 1948): </w:t>
       </w:r>
     </w:p>
     <w:p>
@@ -1653,19 +2034,6 @@
         <w:rPr>
           <w:rFonts w:eastAsiaTheme="minorEastAsia"/>
         </w:rPr>
-        <w:t xml:space="preserve">Values of the Moran’s I statistic can range from -1 to +1 in which a value of -1 corresponds to perfect negative autocorrelation, 0 corresponds to no autocorrelation, and +1 represents perfect positive autocorrelation. </w:t>
-      </w:r>
-    </w:p>
-    <w:p>
-      <w:pPr>
-        <w:rPr>
-          <w:rFonts w:eastAsiaTheme="minorEastAsia"/>
-        </w:rPr>
-      </w:pPr>
-      <w:r>
-        <w:rPr>
-          <w:rFonts w:eastAsiaTheme="minorEastAsia"/>
-        </w:rPr>
         <w:t>While it is important to consider the values of</w:t>
       </w:r>
       <w:r>
@@ -1821,21 +2189,7 @@
         <w:rPr>
           <w:rFonts w:eastAsiaTheme="minorEastAsia"/>
         </w:rPr>
-        <w:t xml:space="preserve"> is total factor pr</w:t>
-      </w:r>
-      <w:proofErr w:type="spellStart"/>
-      <w:r>
-        <w:rPr>
-          <w:rFonts w:eastAsiaTheme="minorEastAsia"/>
-        </w:rPr>
-        <w:t>oductivity</w:t>
-      </w:r>
-      <w:proofErr w:type="spellEnd"/>
-      <w:r>
-        <w:rPr>
-          <w:rFonts w:eastAsiaTheme="minorEastAsia"/>
-        </w:rPr>
-        <w:t xml:space="preserve"> (TFP), </w:t>
+        <w:t xml:space="preserve"> is total factor productivity (TFP), </w:t>
       </w:r>
       <m:oMath>
         <m:sSub>
@@ -2225,21 +2579,19 @@
         <w:rPr>
           <w:rFonts w:eastAsiaTheme="minorEastAsia"/>
         </w:rPr>
-        <w:t>). This provides a clear window to the degree of spatial h</w:t>
-      </w:r>
-      <w:proofErr w:type="spellStart"/>
-      <w:r>
-        <w:rPr>
-          <w:rFonts w:eastAsiaTheme="minorEastAsia"/>
-        </w:rPr>
-        <w:t>eterogeneity</w:t>
-      </w:r>
-      <w:proofErr w:type="spellEnd"/>
-      <w:r>
-        <w:rPr>
-          <w:rFonts w:eastAsiaTheme="minorEastAsia"/>
-        </w:rPr>
-        <w:t xml:space="preserve"> that may exist in U.S. agricultural production. In order to linearize the relationship, the natural log of both sides can be taken and converted to matrix form. </w:t>
+        <w:t xml:space="preserve">). This provides a clear window to the degree of spatial heterogeneity that may exist in U.S. agricultural production. </w:t>
+      </w:r>
+      <w:r>
+        <w:rPr>
+          <w:rFonts w:eastAsiaTheme="minorEastAsia"/>
+        </w:rPr>
+        <w:t>To linearize</w:t>
+      </w:r>
+      <w:r>
+        <w:rPr>
+          <w:rFonts w:eastAsiaTheme="minorEastAsia"/>
+        </w:rPr>
+        <w:t xml:space="preserve"> the relationship, the natural log of both sides can be taken and converted to matrix form. </w:t>
       </w:r>
     </w:p>
     <w:p>
@@ -2412,7 +2764,21 @@
         <w:rPr>
           <w:rFonts w:eastAsiaTheme="minorEastAsia"/>
         </w:rPr>
-        <w:t xml:space="preserve">It is important to consider the choice of a spatial weights matrix. There has been much debate in the econometrics literature regarding the specification of weights matrices, with concern that various specifications may produce varying or biased estimates. </w:t>
+        <w:t xml:space="preserve">It is important to consider the choice of a spatial </w:t>
+      </w:r>
+      <w:proofErr w:type="gramStart"/>
+      <w:r>
+        <w:rPr>
+          <w:rFonts w:eastAsiaTheme="minorEastAsia"/>
+        </w:rPr>
+        <w:t>weights</w:t>
+      </w:r>
+      <w:proofErr w:type="gramEnd"/>
+      <w:r>
+        <w:rPr>
+          <w:rFonts w:eastAsiaTheme="minorEastAsia"/>
+        </w:rPr>
+        <w:t xml:space="preserve"> matrix. There has been much debate in the econometrics literature regarding the specification of weights matrices, with concern that various specifications may produce varying or biased estimates. </w:t>
       </w:r>
       <w:proofErr w:type="spellStart"/>
       <w:r>
@@ -2651,7 +3017,21 @@
         <w:rPr>
           <w:rFonts w:eastAsiaTheme="minorEastAsia"/>
         </w:rPr>
-        <w:t xml:space="preserve">This discrepancy comes as a result of the functional form, whereas the partial derivative </w:t>
+        <w:t xml:space="preserve">This discrepancy comes </w:t>
+      </w:r>
+      <w:proofErr w:type="gramStart"/>
+      <w:r>
+        <w:rPr>
+          <w:rFonts w:eastAsiaTheme="minorEastAsia"/>
+        </w:rPr>
+        <w:t>as a result of</w:t>
+      </w:r>
+      <w:proofErr w:type="gramEnd"/>
+      <w:r>
+        <w:rPr>
+          <w:rFonts w:eastAsiaTheme="minorEastAsia"/>
+        </w:rPr>
+        <w:t xml:space="preserve"> the functional form, whereas the partial derivative </w:t>
       </w:r>
       <m:oMath>
         <m:r>
@@ -2679,21 +3059,7 @@
         <w:rPr>
           <w:rFonts w:eastAsiaTheme="minorEastAsia"/>
         </w:rPr>
-        <w:t xml:space="preserve"> as a result of the spatially lagged dependent variable. A change in an explanatory variable in one region will affect the region itself (direct effect) and potentially all other regions (indirect effects). These effects are combined to yield the “total ef</w:t>
-      </w:r>
-      <w:proofErr w:type="spellStart"/>
-      <w:r>
-        <w:rPr>
-          <w:rFonts w:eastAsiaTheme="minorEastAsia"/>
-        </w:rPr>
-        <w:t>fect</w:t>
-      </w:r>
-      <w:proofErr w:type="spellEnd"/>
-      <w:r>
-        <w:rPr>
-          <w:rFonts w:eastAsiaTheme="minorEastAsia"/>
-        </w:rPr>
-        <w:t xml:space="preserve">” of a marginal change. To determine the value of the derivative </w:t>
+        <w:t xml:space="preserve"> as a result of the spatially lagged dependent variable. A change in an explanatory variable in one region will affect the region itself (direct effect) and potentially all other regions (indirect effects). These effects are combined to yield the “total effect” of a marginal change. To determine the value of the derivative </w:t>
       </w:r>
       <m:oMath>
         <m:r>
@@ -2707,20 +3073,48 @@
         <w:rPr>
           <w:rFonts w:eastAsiaTheme="minorEastAsia"/>
         </w:rPr>
-        <w:t xml:space="preserve"> for an equation with a spatially lagged dependent variable, the equation must be algebraically manipulated (i.e. the model must be written in reduced form) (LeSage and Pace, 2009). </w:t>
-      </w:r>
-    </w:p>
-    <w:p>
-      <w:pPr>
-        <w:rPr>
-          <w:rFonts w:eastAsiaTheme="minorEastAsia"/>
-        </w:rPr>
-      </w:pPr>
-      <w:r>
-        <w:rPr>
-          <w:rFonts w:eastAsiaTheme="minorEastAsia"/>
-        </w:rPr>
-        <w:t xml:space="preserve">In the estimation of such models, the ideal data transformation is that of a log-log specification because of the scaling effect that occurs and also because coefficients of this type of model can be interpreted as the input-output elasticity for the given variable. Given that this data includes various negative net income values which yield complex numbers when logged, the data is transformed via the use of </w:t>
+        <w:t xml:space="preserve"> for an equation with a spatially lagged dependent variable, the equation must be algebraically manipulated (</w:t>
+      </w:r>
+      <w:proofErr w:type="gramStart"/>
+      <w:r>
+        <w:rPr>
+          <w:rFonts w:eastAsiaTheme="minorEastAsia"/>
+        </w:rPr>
+        <w:t>i.e.</w:t>
+      </w:r>
+      <w:proofErr w:type="gramEnd"/>
+      <w:r>
+        <w:rPr>
+          <w:rFonts w:eastAsiaTheme="minorEastAsia"/>
+        </w:rPr>
+        <w:t xml:space="preserve"> the model must be written in reduced form) (LeSage and Pace, 2009). </w:t>
+      </w:r>
+    </w:p>
+    <w:p>
+      <w:pPr>
+        <w:rPr>
+          <w:rFonts w:eastAsiaTheme="minorEastAsia"/>
+        </w:rPr>
+      </w:pPr>
+      <w:r>
+        <w:rPr>
+          <w:rFonts w:eastAsiaTheme="minorEastAsia"/>
+        </w:rPr>
+        <w:t xml:space="preserve">In the estimation of such models, the ideal data transformation is that of a log-log specification because of the scaling effect that occurs </w:t>
+      </w:r>
+      <w:proofErr w:type="gramStart"/>
+      <w:r>
+        <w:rPr>
+          <w:rFonts w:eastAsiaTheme="minorEastAsia"/>
+        </w:rPr>
+        <w:t>and also</w:t>
+      </w:r>
+      <w:proofErr w:type="gramEnd"/>
+      <w:r>
+        <w:rPr>
+          <w:rFonts w:eastAsiaTheme="minorEastAsia"/>
+        </w:rPr>
+        <w:t xml:space="preserve"> because coefficients of this type of model can be interpreted as the input-output elasticity for the given variable. Given that this data includes various negative net income values which yield complex numbers when logged, the data is transformed via the use of </w:t>
       </w:r>
       <w:proofErr w:type="spellStart"/>
       <w:r>
@@ -2867,7 +3261,21 @@
         <w:rPr>
           <w:rFonts w:eastAsiaTheme="minorEastAsia"/>
         </w:rPr>
-        <w:t xml:space="preserve">. The Spatial Lag of X (SLX) model is simply a standard normal linear model with an additional term consisting of spatially lagged independent variables. In this model, OLS can be used and coefficient interpretation is straightforward. </w:t>
+        <w:t xml:space="preserve">. The Spatial Lag of X (SLX) model is simply a standard normal linear model with an additional term consisting of spatially lagged independent variables. In this model, OLS can be </w:t>
+      </w:r>
+      <w:proofErr w:type="gramStart"/>
+      <w:r>
+        <w:rPr>
+          <w:rFonts w:eastAsiaTheme="minorEastAsia"/>
+        </w:rPr>
+        <w:t>used</w:t>
+      </w:r>
+      <w:proofErr w:type="gramEnd"/>
+      <w:r>
+        <w:rPr>
+          <w:rFonts w:eastAsiaTheme="minorEastAsia"/>
+        </w:rPr>
+        <w:t xml:space="preserve"> and coefficient interpretation is straightforward. </w:t>
       </w:r>
     </w:p>
     <w:p>
@@ -3006,7 +3414,21 @@
         <w:rPr>
           <w:rFonts w:eastAsiaTheme="minorEastAsia"/>
         </w:rPr>
-        <w:t xml:space="preserve">. By implementing a likelihood-ratio test and Wald test, Elhorst is able to develop a procedure that expands the model space to </w:t>
+        <w:t xml:space="preserve">. By implementing a likelihood-ratio test and Wald test, Elhorst </w:t>
+      </w:r>
+      <w:proofErr w:type="gramStart"/>
+      <w:r>
+        <w:rPr>
+          <w:rFonts w:eastAsiaTheme="minorEastAsia"/>
+        </w:rPr>
+        <w:t>is able to</w:t>
+      </w:r>
+      <w:proofErr w:type="gramEnd"/>
+      <w:r>
+        <w:rPr>
+          <w:rFonts w:eastAsiaTheme="minorEastAsia"/>
+        </w:rPr>
+        <w:t xml:space="preserve"> develop a procedure that expands the model space to </w:t>
       </w:r>
       <m:oMath>
         <m:r>
@@ -4485,19 +4907,11 @@
         </w:rPr>
         <w:t>.</w:t>
       </w:r>
-    </w:p>
-    <w:p>
-      <w:pPr>
-        <w:rPr>
-          <w:color w:val="FF0000"/>
-        </w:rPr>
-      </w:pPr>
-      <w:r>
-        <w:rPr>
-          <w:rFonts w:eastAsiaTheme="minorEastAsia"/>
-          <w:color w:val="FF0000"/>
-        </w:rPr>
-        <w:t xml:space="preserve">Discussion here of how variables are scaled before analysis (Don’s testing results file). </w:t>
+      <w:r>
+        <w:rPr>
+          <w:rFonts w:eastAsiaTheme="minorEastAsia"/>
+        </w:rPr>
+        <w:t xml:space="preserve"> Prior to analysis, variables are scaled to adjust for differences in the units of measurement. Monetary values (net income, fertilizer, fuel, labor, and machinery) are converted to millions of dollars. Land is scaled by 1e5, or hundreds of thousands. Tractors and trucks are unscaled as they are typically raw inventory counts. </w:t>
       </w:r>
     </w:p>
     <w:p>
@@ -4856,7 +5270,6 @@
         <w:rPr>
           <w:rFonts w:eastAsiaTheme="minorEastAsia"/>
         </w:rPr>
-        <w:lastRenderedPageBreak/>
         <w:t xml:space="preserve">The Moran’s I statistic is displayed above for our target (net income) and input variables. Results were computed in </w:t>
       </w:r>
       <w:proofErr w:type="spellStart"/>
@@ -5128,6 +5541,7 @@
         <w:rPr>
           <w:rFonts w:eastAsiaTheme="minorEastAsia"/>
         </w:rPr>
+        <w:lastRenderedPageBreak/>
         <w:t xml:space="preserve">Specification testing results are displayed below. The </w:t>
       </w:r>
       <w:proofErr w:type="spellStart"/>
@@ -5156,14 +5570,21 @@
         <w:rPr>
           <w:rFonts w:eastAsiaTheme="minorEastAsia"/>
         </w:rPr>
-        <w:t xml:space="preserve"> in the generalized test, but fails to reject in the robust variety. Also, the </w:t>
-      </w:r>
-      <w:r>
-        <w:rPr>
-          <w:rFonts w:eastAsiaTheme="minorEastAsia"/>
-        </w:rPr>
-        <w:lastRenderedPageBreak/>
-        <w:t xml:space="preserve">procedure rejects the null that </w:t>
+        <w:t xml:space="preserve"> in the generalized </w:t>
+      </w:r>
+      <w:proofErr w:type="gramStart"/>
+      <w:r>
+        <w:rPr>
+          <w:rFonts w:eastAsiaTheme="minorEastAsia"/>
+        </w:rPr>
+        <w:t>test, but</w:t>
+      </w:r>
+      <w:proofErr w:type="gramEnd"/>
+      <w:r>
+        <w:rPr>
+          <w:rFonts w:eastAsiaTheme="minorEastAsia"/>
+        </w:rPr>
+        <w:t xml:space="preserve"> fails to reject in the robust variety. Also, the procedure rejects the null that </w:t>
       </w:r>
       <m:oMath>
         <m:r>
@@ -6069,21 +6490,7 @@
         <w:rPr>
           <w:rFonts w:eastAsiaTheme="minorEastAsia"/>
         </w:rPr>
-        <w:t xml:space="preserve"> standa</w:t>
-      </w:r>
-      <w:proofErr w:type="spellStart"/>
-      <w:r>
-        <w:rPr>
-          <w:rFonts w:eastAsiaTheme="minorEastAsia"/>
-        </w:rPr>
-        <w:t>rd</w:t>
-      </w:r>
-      <w:proofErr w:type="spellEnd"/>
-      <w:r>
-        <w:rPr>
-          <w:rFonts w:eastAsiaTheme="minorEastAsia"/>
-        </w:rPr>
-        <w:t xml:space="preserve"> deviations. </w:t>
+        <w:t xml:space="preserve"> standard deviations. </w:t>
       </w:r>
       <w:r>
         <w:rPr>
@@ -6102,7 +6509,21 @@
         <w:rPr>
           <w:rFonts w:eastAsiaTheme="minorEastAsia"/>
         </w:rPr>
-        <w:t>The magnitude of these effects is worth noting. As previously discussed, the growth of agricultural productivity and the use of efficient technology has significantly reduced the need for labor. Our results confirm that labor plays a small role when compared with other inputs. E.g., a one standard deviation increase in labor results in only a 0.</w:t>
+        <w:t xml:space="preserve">The magnitude of these effects is worth noting. As previously discussed, the growth of agricultural productivity and the use of efficient technology has significantly reduced the need for labor. Our results confirm that labor plays a small role when compared with other inputs. E.g., a one standard deviation </w:t>
+      </w:r>
+      <w:proofErr w:type="gramStart"/>
+      <w:r>
+        <w:rPr>
+          <w:rFonts w:eastAsiaTheme="minorEastAsia"/>
+        </w:rPr>
+        <w:t>increase</w:t>
+      </w:r>
+      <w:proofErr w:type="gramEnd"/>
+      <w:r>
+        <w:rPr>
+          <w:rFonts w:eastAsiaTheme="minorEastAsia"/>
+        </w:rPr>
+        <w:t xml:space="preserve"> in labor results in only a 0.</w:t>
       </w:r>
       <w:r>
         <w:rPr>
@@ -6114,7 +6535,21 @@
         <w:rPr>
           <w:rFonts w:eastAsiaTheme="minorEastAsia"/>
         </w:rPr>
-        <w:t xml:space="preserve"> standard deviation increase in net income. Conversely, a one standard deviation increase in </w:t>
+        <w:t xml:space="preserve"> standard deviation increase in net income. Conversely, a one standard deviation </w:t>
+      </w:r>
+      <w:proofErr w:type="gramStart"/>
+      <w:r>
+        <w:rPr>
+          <w:rFonts w:eastAsiaTheme="minorEastAsia"/>
+        </w:rPr>
+        <w:t>increase</w:t>
+      </w:r>
+      <w:proofErr w:type="gramEnd"/>
+      <w:r>
+        <w:rPr>
+          <w:rFonts w:eastAsiaTheme="minorEastAsia"/>
+        </w:rPr>
+        <w:t xml:space="preserve"> in </w:t>
       </w:r>
       <w:r>
         <w:rPr>
@@ -6193,7 +6628,21 @@
         <w:rPr>
           <w:rFonts w:eastAsiaTheme="minorEastAsia"/>
         </w:rPr>
-        <w:t xml:space="preserve">assets held by the owner that may or may not directly add to the net income, and may involve debt service that takes away from net income. </w:t>
+        <w:t xml:space="preserve">assets held by the owner that may or may not directly add to the net </w:t>
+      </w:r>
+      <w:proofErr w:type="gramStart"/>
+      <w:r>
+        <w:rPr>
+          <w:rFonts w:eastAsiaTheme="minorEastAsia"/>
+        </w:rPr>
+        <w:t>income, and</w:t>
+      </w:r>
+      <w:proofErr w:type="gramEnd"/>
+      <w:r>
+        <w:rPr>
+          <w:rFonts w:eastAsiaTheme="minorEastAsia"/>
+        </w:rPr>
+        <w:t xml:space="preserve"> may involve debt service that takes away from net income. </w:t>
       </w:r>
     </w:p>
     <w:p>
@@ -6243,14 +6692,28 @@
         <w:rPr>
           <w:rFonts w:eastAsiaTheme="minorEastAsia"/>
         </w:rPr>
-        <w:t xml:space="preserve"> that can be attributed to a one standard deviation change in the independent variable for the weighted average of surrounding counties. The presence of spillovers in this analysis is minimal and only shows significance in the land variable. The data represents land as the number of acres of agricultural land harvested in a given county. It is important to consider that spatially significant variables may be </w:t>
+        <w:t xml:space="preserve"> that can be attributed to a one standard deviation change in the independent variable for the weighted average of surrounding counties. The presence of spillovers in this analysis is minimal and only shows significance in the land variable. The data represents land as the number of acres of agricultural </w:t>
       </w:r>
       <w:r>
         <w:rPr>
           <w:rFonts w:eastAsiaTheme="minorEastAsia"/>
         </w:rPr>
         <w:lastRenderedPageBreak/>
-        <w:t>explained by the fact that counties near one another have similar characteristics, and thus engage in similar agricultural activity with similar resources.</w:t>
+        <w:t xml:space="preserve">land harvested </w:t>
+      </w:r>
+      <w:proofErr w:type="gramStart"/>
+      <w:r>
+        <w:rPr>
+          <w:rFonts w:eastAsiaTheme="minorEastAsia"/>
+        </w:rPr>
+        <w:t>in a given</w:t>
+      </w:r>
+      <w:proofErr w:type="gramEnd"/>
+      <w:r>
+        <w:rPr>
+          <w:rFonts w:eastAsiaTheme="minorEastAsia"/>
+        </w:rPr>
+        <w:t xml:space="preserve"> county. It is important to consider that spatially significant variables may be explained by the fact that counties near one another have similar characteristics, and thus engage in similar agricultural activity with similar resources.</w:t>
       </w:r>
     </w:p>
     <w:p>
@@ -6286,7 +6749,35 @@
         <w:rPr>
           <w:rFonts w:eastAsiaTheme="minorEastAsia"/>
         </w:rPr>
-        <w:t xml:space="preserve">These results align with those found by Yu et al. (2014) in that indirect effects are not shown to be statistically significant in agricultural production. However, their direction is still worth noting. E.g. </w:t>
+        <w:t xml:space="preserve">These results align with those found by Yu et al. (2014) in </w:t>
+      </w:r>
+      <w:proofErr w:type="gramStart"/>
+      <w:r>
+        <w:rPr>
+          <w:rFonts w:eastAsiaTheme="minorEastAsia"/>
+        </w:rPr>
+        <w:t>that indirect effects</w:t>
+      </w:r>
+      <w:proofErr w:type="gramEnd"/>
+      <w:r>
+        <w:rPr>
+          <w:rFonts w:eastAsiaTheme="minorEastAsia"/>
+        </w:rPr>
+        <w:t xml:space="preserve"> are not shown to be statistically significant in agricultural production. However, their direction is still worth noting. </w:t>
+      </w:r>
+      <w:proofErr w:type="gramStart"/>
+      <w:r>
+        <w:rPr>
+          <w:rFonts w:eastAsiaTheme="minorEastAsia"/>
+        </w:rPr>
+        <w:t>E.g.</w:t>
+      </w:r>
+      <w:proofErr w:type="gramEnd"/>
+      <w:r>
+        <w:rPr>
+          <w:rFonts w:eastAsiaTheme="minorEastAsia"/>
+        </w:rPr>
+        <w:t xml:space="preserve"> </w:t>
       </w:r>
       <w:r>
         <w:rPr>
@@ -6306,21 +6797,7 @@
         <w:rPr>
           <w:rFonts w:eastAsiaTheme="minorEastAsia"/>
         </w:rPr>
-        <w:t xml:space="preserve"> has a negative eff</w:t>
-      </w:r>
-      <w:proofErr w:type="spellStart"/>
-      <w:r>
-        <w:rPr>
-          <w:rFonts w:eastAsiaTheme="minorEastAsia"/>
-        </w:rPr>
-        <w:t>ect</w:t>
-      </w:r>
-      <w:proofErr w:type="spellEnd"/>
-      <w:r>
-        <w:rPr>
-          <w:rFonts w:eastAsiaTheme="minorEastAsia"/>
-        </w:rPr>
-        <w:t xml:space="preserve"> on the net income of neighboring counties. </w:t>
+        <w:t xml:space="preserve"> has a negative effect on the net income of neighboring counties. </w:t>
       </w:r>
       <w:r>
         <w:rPr>
@@ -8137,20 +8614,26 @@
         <w:rPr>
           <w:rFonts w:eastAsiaTheme="minorEastAsia"/>
         </w:rPr>
-        <w:t>Our findings are intuitive, as states in the Midwest and Southeast have historically exhibited favorable conditions for agricultural production and production is usually focused on crops that perform well in the conditions of the local environment. One important factor is water availability. While irrigation systems exist to mitigate risk, they do not entirely offset water concerns in dry areas such as the Southwest. The plains of the Midwest lend themselves readily to production of fields of crops and the utilization of large machinery which significantly increases productivity. In addition, land in the Northeast is highly forested and this extends to agricultural parcels. Comparing this to a highly productive region such as the Midwest reveals that highly productive regions are typically less forested and more conducive to mass-scale row crops and animal agriculture.</w:t>
-      </w:r>
-    </w:p>
-    <w:p>
-      <w:pPr>
-        <w:rPr>
-          <w:rFonts w:eastAsiaTheme="minorEastAsia"/>
-        </w:rPr>
-      </w:pPr>
+        <w:t xml:space="preserve">Our findings are intuitive, as states in the Midwest and Southeast have historically exhibited favorable conditions for agricultural production and production is usually focused on crops that perform well in the conditions of the local environment. One important factor is water availability. While irrigation systems exist to mitigate risk, they do not entirely offset water concerns in dry areas such as the Southwest. The plains of the Midwest lend themselves readily to production of fields of crops and the utilization of large machinery which significantly increases productivity. In addition, land in the Northeast is highly forested and this extends to agricultural parcels. Comparing this to a highly productive region such as the Midwest </w:t>
+      </w:r>
       <w:r>
         <w:rPr>
           <w:rFonts w:eastAsiaTheme="minorEastAsia"/>
         </w:rPr>
         <w:lastRenderedPageBreak/>
+        <w:t>reveals that highly productive regions are typically less forested and more conducive to mass-scale row crops and animal agriculture.</w:t>
+      </w:r>
+    </w:p>
+    <w:p>
+      <w:pPr>
+        <w:rPr>
+          <w:rFonts w:eastAsiaTheme="minorEastAsia"/>
+        </w:rPr>
+      </w:pPr>
+      <w:r>
+        <w:rPr>
+          <w:rFonts w:eastAsiaTheme="minorEastAsia"/>
+        </w:rPr>
         <w:t xml:space="preserve">Results reveal some significance in total effects and these values are worth noting. The total effect is the combination of direct + indirect effects and represents the effect of a marginal change in input use on agricultural net income across the country. Total effects for fertilizer, fuel, machinery, and trucks are significant at the 99% level and amount to 0.159754, 0.520459, and -0.228783, respectively. </w:t>
       </w:r>
       <w:r>
@@ -8275,10 +8758,34 @@
     </w:p>
     <w:p>
       <w:r>
-        <w:t xml:space="preserve">The use of this spatial econometric estimation technique provides value by allowing for the separation of the effects of generalized productivity increases and those derived from spatial heterogeneity, which has been clearly demonstrated through the use of a Solow residual. </w:t>
-      </w:r>
-      <w:r>
-        <w:t xml:space="preserve">Spillover effects from one region’s input use on the net income of a neighboring region are not significant, confirming the results of a similar study by Yu et al. (2014). The presence of a spatial lag is significant with regard to net income. The meaning of this finding is not well-defined, as it’s possible that counties are similar to those around them with regard to economics, geographic characteristics, and climate, resulting in similar activity under similar conditions. </w:t>
+        <w:t xml:space="preserve">The use of this spatial econometric estimation technique provides value by allowing for the separation of the effects of generalized productivity increases and those derived from spatial heterogeneity, which has been clearly demonstrated </w:t>
+      </w:r>
+      <w:proofErr w:type="gramStart"/>
+      <w:r>
+        <w:t>through the use of</w:t>
+      </w:r>
+      <w:proofErr w:type="gramEnd"/>
+      <w:r>
+        <w:t xml:space="preserve"> a Solow residual. </w:t>
+      </w:r>
+      <w:r>
+        <w:t xml:space="preserve">Spillover effects from one region’s input use on the net income of a neighboring region are not significant, confirming the results of a similar study by Yu et al. (2014). The presence of a spatial lag is significant </w:t>
+      </w:r>
+      <w:proofErr w:type="gramStart"/>
+      <w:r>
+        <w:t>with regard to</w:t>
+      </w:r>
+      <w:proofErr w:type="gramEnd"/>
+      <w:r>
+        <w:t xml:space="preserve"> net income. The meaning of this finding is not well-defined, as it’s possible that counties are </w:t>
+      </w:r>
+      <w:proofErr w:type="gramStart"/>
+      <w:r>
+        <w:t>similar to</w:t>
+      </w:r>
+      <w:proofErr w:type="gramEnd"/>
+      <w:r>
+        <w:t xml:space="preserve"> those around them with regard to economics, geographic characteristics, and climate, resulting in similar activity under similar conditions. </w:t>
       </w:r>
     </w:p>
     <w:p>
@@ -8291,6 +8798,7 @@
         <w:spacing w:after="160" w:line="259" w:lineRule="auto"/>
       </w:pPr>
       <w:r>
+        <w:lastRenderedPageBreak/>
         <w:br w:type="page"/>
       </w:r>
     </w:p>
@@ -8505,7 +9013,21 @@
         <w:rPr>
           <w:rFonts w:eastAsiaTheme="minorEastAsia"/>
         </w:rPr>
-        <w:t>If H0(a) can’t be rejected, use SAR as long as robust LM test statistics point to SAR.</w:t>
+        <w:t xml:space="preserve">If H0(a) can’t be rejected, use SAR </w:t>
+      </w:r>
+      <w:proofErr w:type="gramStart"/>
+      <w:r>
+        <w:rPr>
+          <w:rFonts w:eastAsiaTheme="minorEastAsia"/>
+        </w:rPr>
+        <w:t>as long as</w:t>
+      </w:r>
+      <w:proofErr w:type="gramEnd"/>
+      <w:r>
+        <w:rPr>
+          <w:rFonts w:eastAsiaTheme="minorEastAsia"/>
+        </w:rPr>
+        <w:t xml:space="preserve"> robust LM test statistics point to SAR.</w:t>
       </w:r>
     </w:p>
     <w:p>
@@ -8523,7 +9045,21 @@
         <w:rPr>
           <w:rFonts w:eastAsiaTheme="minorEastAsia"/>
         </w:rPr>
-        <w:t>If H0(b) can’t be rejected, use SEM as long as the LM test points to SEM.</w:t>
+        <w:t xml:space="preserve">If H0(b) can’t be rejected, use SEM </w:t>
+      </w:r>
+      <w:proofErr w:type="gramStart"/>
+      <w:r>
+        <w:rPr>
+          <w:rFonts w:eastAsiaTheme="minorEastAsia"/>
+        </w:rPr>
+        <w:t>as long as</w:t>
+      </w:r>
+      <w:proofErr w:type="gramEnd"/>
+      <w:r>
+        <w:rPr>
+          <w:rFonts w:eastAsiaTheme="minorEastAsia"/>
+        </w:rPr>
+        <w:t xml:space="preserve"> the LM test points to SEM.</w:t>
       </w:r>
     </w:p>
     <w:p>
@@ -9072,7 +9608,15 @@
       </w:r>
       <w:proofErr w:type="spellEnd"/>
       <w:r>
-        <w:t xml:space="preserve">, J., Chambers, R., and Pope, R. 2010. Production Economics and Farm Management: a Century of Contributions. </w:t>
+        <w:t xml:space="preserve">, J., Chambers, R., and Pope, R. 2010. Production Economics and Farm Management: </w:t>
+      </w:r>
+      <w:proofErr w:type="gramStart"/>
+      <w:r>
+        <w:t>a</w:t>
+      </w:r>
+      <w:proofErr w:type="gramEnd"/>
+      <w:r>
+        <w:t xml:space="preserve"> Century of Contributions. </w:t>
       </w:r>
       <w:r>
         <w:rPr>
@@ -9307,7 +9851,15 @@
       </w:r>
       <w:proofErr w:type="spellEnd"/>
       <w:r>
-        <w:t xml:space="preserve">, H. and Rey, S. 2003. Specification Searches in Spatial Econometrics: the Relevance of Hendry’s Methodology. </w:t>
+        <w:t xml:space="preserve">, H. and Rey, S. 2003. Specification Searches in Spatial Econometrics: </w:t>
+      </w:r>
+      <w:proofErr w:type="gramStart"/>
+      <w:r>
+        <w:t>the</w:t>
+      </w:r>
+      <w:proofErr w:type="gramEnd"/>
+      <w:r>
+        <w:t xml:space="preserve"> Relevance of Hendry’s Methodology. </w:t>
       </w:r>
       <w:r>
         <w:rPr>

--- a/Spatial Heterogeneity in U.S. Agricultural Productivity.docx
+++ b/Spatial Heterogeneity in U.S. Agricultural Productivity.docx
@@ -141,28 +141,32 @@
       </w:r>
     </w:p>
     <w:p>
-      <w:pPr>
-        <w:rPr>
-          <w:color w:val="FF0000"/>
-        </w:rPr>
-      </w:pPr>
-      <w:r>
-        <w:rPr>
-          <w:color w:val="FF0000"/>
-        </w:rPr>
-        <w:t xml:space="preserve">This study uses U.S. county-level agricultural data for 2017 to estimate a spatially explicit production function and analyze the impact of spatial heterogeneity on the corresponding input-output relationships. This is an important consideration given that traditional analyses are often temporal. Results indicate that significant spatial heterogeneity is present, </w:t>
-      </w:r>
-      <w:r>
-        <w:rPr>
-          <w:color w:val="FF0000"/>
-        </w:rPr>
-        <w:t xml:space="preserve">the effects of which are presented via a quantile map. Clustering is apparent, with high productivity areas concentrated in the Midwest, Southeast, and Southwest (Southern CA), </w:t>
-      </w:r>
-      <w:r>
-        <w:rPr>
-          <w:color w:val="FF0000"/>
-        </w:rPr>
-        <w:t xml:space="preserve">with low productivity areas scattered amongst Texas, parts of the southwest, Appalachia, and parts of the Northeast. Spillover effects are quantified and presented. Spatial heterogeneity is a predominant factor in determining agricultural productivity and this paper quantifies its impact for policy makers, researchers, and agricultural producers. </w:t>
+      <w:r>
+        <w:t xml:space="preserve">This study uses U.S. county-level agricultural data for 2017 to estimate a spatially explicit production function and analyze the impact of spatial heterogeneity on the corresponding input-output relationships. </w:t>
+      </w:r>
+      <w:r>
+        <w:t xml:space="preserve">This is an important consideration given that traditional analyses are often temporal. Results indicate that significant spatial heterogeneity is present, </w:t>
+      </w:r>
+      <w:r>
+        <w:t>the effects of which are presented via quantile map. Clustering is apparent, with high productivity areas concentrated in the Midwest</w:t>
+      </w:r>
+      <w:r>
+        <w:t xml:space="preserve"> and </w:t>
+      </w:r>
+      <w:r>
+        <w:t>Southeast</w:t>
+      </w:r>
+      <w:r>
+        <w:t xml:space="preserve">, </w:t>
+      </w:r>
+      <w:r>
+        <w:t xml:space="preserve">with low productivity areas scattered </w:t>
+      </w:r>
+      <w:r>
+        <w:t xml:space="preserve">though </w:t>
+      </w:r>
+      <w:r>
+        <w:t xml:space="preserve">parts of the southwest, Appalachia, and parts of the Northeast. Spillover effects are quantified and presented. Spatial heterogeneity is a predominant factor in determining agricultural productivity and this paper quantifies its impact for policy makers, researchers, and agricultural producers. </w:t>
       </w:r>
     </w:p>
     <w:p>
@@ -3511,8 +3515,60 @@
         <w:t xml:space="preserve">), fertilizer expense ($), fuel expense ($), acres of land harvested, machinery asset value ($), and inventory of tractors and trucks. Many studies are fairly limited in their choice of input variables for the agricultural production function. The inclusion of this wide array of variables allows a vast overview of relationships and spatial dependence. </w:t>
       </w:r>
       <w:r>
-        <w:t xml:space="preserve">Description of raw data values is provided in the table below. </w:t>
-      </w:r>
+        <w:t>Descripti</w:t>
+      </w:r>
+      <w:r>
+        <w:t xml:space="preserve">ve statistics are provided in </w:t>
+      </w:r>
+      <w:r>
+        <w:fldChar w:fldCharType="begin"/>
+      </w:r>
+      <w:r>
+        <w:instrText xml:space="preserve"> REF _Ref95115289 \h </w:instrText>
+      </w:r>
+      <w:r>
+        <w:fldChar w:fldCharType="separate"/>
+      </w:r>
+      <w:r>
+        <w:t xml:space="preserve">Table </w:t>
+      </w:r>
+      <w:r>
+        <w:rPr>
+          <w:noProof/>
+        </w:rPr>
+        <w:t>1</w:t>
+      </w:r>
+      <w:r>
+        <w:fldChar w:fldCharType="end"/>
+      </w:r>
+      <w:r>
+        <w:t>.</w:t>
+      </w:r>
+    </w:p>
+    <w:p>
+      <w:pPr>
+        <w:pStyle w:val="Caption"/>
+        <w:keepNext/>
+        <w:jc w:val="center"/>
+      </w:pPr>
+      <w:bookmarkStart w:id="0" w:name="_Ref95115283"/>
+      <w:bookmarkStart w:id="1" w:name="_Ref95115289"/>
+      <w:r>
+        <w:t xml:space="preserve">Table </w:t>
+      </w:r>
+      <w:fldSimple w:instr=" SEQ Table \* ARABIC ">
+        <w:r>
+          <w:rPr>
+            <w:noProof/>
+          </w:rPr>
+          <w:t>1</w:t>
+        </w:r>
+      </w:fldSimple>
+      <w:bookmarkEnd w:id="1"/>
+      <w:r>
+        <w:t>: Descriptive Statistics</w:t>
+      </w:r>
+      <w:bookmarkEnd w:id="0"/>
     </w:p>
     <w:tbl>
       <w:tblPr>
@@ -3537,7 +3593,7 @@
       </w:tblGrid>
       <w:tr>
         <w:trPr>
-          <w:trHeight w:val="300"/>
+          <w:trHeight w:val="144"/>
           <w:jc w:val="center"/>
         </w:trPr>
         <w:tc>
@@ -3556,6 +3612,8 @@
                 <w:rFonts w:eastAsia="Times New Roman"/>
                 <w:b/>
                 <w:bCs/>
+                <w:sz w:val="20"/>
+                <w:szCs w:val="20"/>
               </w:rPr>
             </w:pPr>
             <w:r>
@@ -3563,6 +3621,8 @@
                 <w:rFonts w:eastAsia="Times New Roman"/>
                 <w:b/>
                 <w:bCs/>
+                <w:sz w:val="20"/>
+                <w:szCs w:val="20"/>
               </w:rPr>
               <w:t>Variable</w:t>
             </w:r>
@@ -3585,6 +3645,8 @@
                 <w:b/>
                 <w:bCs/>
                 <w:color w:val="000000"/>
+                <w:sz w:val="20"/>
+                <w:szCs w:val="20"/>
               </w:rPr>
             </w:pPr>
             <w:r>
@@ -3593,6 +3655,8 @@
                 <w:b/>
                 <w:bCs/>
                 <w:color w:val="000000"/>
+                <w:sz w:val="20"/>
+                <w:szCs w:val="20"/>
               </w:rPr>
               <w:t>Avg</w:t>
             </w:r>
@@ -3615,6 +3679,8 @@
                 <w:b/>
                 <w:bCs/>
                 <w:color w:val="000000"/>
+                <w:sz w:val="20"/>
+                <w:szCs w:val="20"/>
               </w:rPr>
             </w:pPr>
             <w:r>
@@ -3623,6 +3689,8 @@
                 <w:b/>
                 <w:bCs/>
                 <w:color w:val="000000"/>
+                <w:sz w:val="20"/>
+                <w:szCs w:val="20"/>
               </w:rPr>
               <w:t>SD</w:t>
             </w:r>
@@ -3645,6 +3713,8 @@
                 <w:b/>
                 <w:bCs/>
                 <w:color w:val="000000"/>
+                <w:sz w:val="20"/>
+                <w:szCs w:val="20"/>
               </w:rPr>
             </w:pPr>
             <w:r>
@@ -3653,6 +3723,8 @@
                 <w:b/>
                 <w:bCs/>
                 <w:color w:val="000000"/>
+                <w:sz w:val="20"/>
+                <w:szCs w:val="20"/>
               </w:rPr>
               <w:t>Min</w:t>
             </w:r>
@@ -3675,6 +3747,8 @@
                 <w:b/>
                 <w:bCs/>
                 <w:color w:val="000000"/>
+                <w:sz w:val="20"/>
+                <w:szCs w:val="20"/>
               </w:rPr>
             </w:pPr>
             <w:r>
@@ -3683,6 +3757,8 @@
                 <w:b/>
                 <w:bCs/>
                 <w:color w:val="000000"/>
+                <w:sz w:val="20"/>
+                <w:szCs w:val="20"/>
               </w:rPr>
               <w:t>Max</w:t>
             </w:r>
@@ -3691,7 +3767,7 @@
       </w:tr>
       <w:tr>
         <w:trPr>
-          <w:trHeight w:val="300"/>
+          <w:trHeight w:val="144"/>
           <w:jc w:val="center"/>
         </w:trPr>
         <w:tc>
@@ -3709,21 +3785,18 @@
               <w:rPr>
                 <w:rFonts w:eastAsia="Times New Roman"/>
                 <w:color w:val="000000"/>
-              </w:rPr>
-            </w:pPr>
-            <w:r>
-              <w:rPr>
-                <w:rFonts w:eastAsia="Times New Roman"/>
-                <w:color w:val="000000"/>
-              </w:rPr>
-              <w:t>Net Income</w:t>
-            </w:r>
-            <w:r>
-              <w:rPr>
-                <w:rFonts w:eastAsia="Times New Roman"/>
-                <w:color w:val="000000"/>
-              </w:rPr>
-              <w:t xml:space="preserve"> ($M)</w:t>
+                <w:sz w:val="20"/>
+                <w:szCs w:val="20"/>
+              </w:rPr>
+            </w:pPr>
+            <w:r>
+              <w:rPr>
+                <w:rFonts w:eastAsia="Times New Roman"/>
+                <w:color w:val="000000"/>
+                <w:sz w:val="20"/>
+                <w:szCs w:val="20"/>
+              </w:rPr>
+              <w:t>Net Income ($M)</w:t>
             </w:r>
           </w:p>
         </w:tc>
@@ -3742,12 +3815,16 @@
               <w:rPr>
                 <w:rFonts w:eastAsia="Times New Roman"/>
                 <w:color w:val="000000"/>
-              </w:rPr>
-            </w:pPr>
-            <w:r>
-              <w:rPr>
-                <w:rFonts w:eastAsia="Times New Roman"/>
-                <w:color w:val="000000"/>
+                <w:sz w:val="20"/>
+                <w:szCs w:val="20"/>
+              </w:rPr>
+            </w:pPr>
+            <w:r>
+              <w:rPr>
+                <w:rFonts w:eastAsia="Times New Roman"/>
+                <w:color w:val="000000"/>
+                <w:sz w:val="20"/>
+                <w:szCs w:val="20"/>
               </w:rPr>
               <w:t>28.9</w:t>
             </w:r>
@@ -3768,12 +3845,16 @@
               <w:rPr>
                 <w:rFonts w:eastAsia="Times New Roman"/>
                 <w:color w:val="000000"/>
-              </w:rPr>
-            </w:pPr>
-            <w:r>
-              <w:rPr>
-                <w:rFonts w:eastAsia="Times New Roman"/>
-                <w:color w:val="000000"/>
+                <w:sz w:val="20"/>
+                <w:szCs w:val="20"/>
+              </w:rPr>
+            </w:pPr>
+            <w:r>
+              <w:rPr>
+                <w:rFonts w:eastAsia="Times New Roman"/>
+                <w:color w:val="000000"/>
+                <w:sz w:val="20"/>
+                <w:szCs w:val="20"/>
               </w:rPr>
               <w:t>55.8</w:t>
             </w:r>
@@ -3794,12 +3875,16 @@
               <w:rPr>
                 <w:rFonts w:eastAsia="Times New Roman"/>
                 <w:color w:val="000000"/>
-              </w:rPr>
-            </w:pPr>
-            <w:r>
-              <w:rPr>
-                <w:rFonts w:eastAsia="Times New Roman"/>
-                <w:color w:val="000000"/>
+                <w:sz w:val="20"/>
+                <w:szCs w:val="20"/>
+              </w:rPr>
+            </w:pPr>
+            <w:r>
+              <w:rPr>
+                <w:rFonts w:eastAsia="Times New Roman"/>
+                <w:color w:val="000000"/>
+                <w:sz w:val="20"/>
+                <w:szCs w:val="20"/>
               </w:rPr>
               <w:t>-46.4</w:t>
             </w:r>
@@ -3820,12 +3905,16 @@
               <w:rPr>
                 <w:rFonts w:eastAsia="Times New Roman"/>
                 <w:color w:val="000000"/>
-              </w:rPr>
-            </w:pPr>
-            <w:r>
-              <w:rPr>
-                <w:rFonts w:eastAsia="Times New Roman"/>
-                <w:color w:val="000000"/>
+                <w:sz w:val="20"/>
+                <w:szCs w:val="20"/>
+              </w:rPr>
+            </w:pPr>
+            <w:r>
+              <w:rPr>
+                <w:rFonts w:eastAsia="Times New Roman"/>
+                <w:color w:val="000000"/>
+                <w:sz w:val="20"/>
+                <w:szCs w:val="20"/>
               </w:rPr>
               <w:t>1,162.9</w:t>
             </w:r>
@@ -3834,7 +3923,7 @@
       </w:tr>
       <w:tr>
         <w:trPr>
-          <w:trHeight w:val="300"/>
+          <w:trHeight w:val="144"/>
           <w:jc w:val="center"/>
         </w:trPr>
         <w:tc>
@@ -3852,21 +3941,18 @@
               <w:rPr>
                 <w:rFonts w:eastAsia="Times New Roman"/>
                 <w:color w:val="000000"/>
-              </w:rPr>
-            </w:pPr>
-            <w:r>
-              <w:rPr>
-                <w:rFonts w:eastAsia="Times New Roman"/>
-                <w:color w:val="000000"/>
-              </w:rPr>
-              <w:t>Fertilizer</w:t>
-            </w:r>
-            <w:r>
-              <w:rPr>
-                <w:rFonts w:eastAsia="Times New Roman"/>
-                <w:color w:val="000000"/>
-              </w:rPr>
-              <w:t xml:space="preserve"> ($M)</w:t>
+                <w:sz w:val="20"/>
+                <w:szCs w:val="20"/>
+              </w:rPr>
+            </w:pPr>
+            <w:r>
+              <w:rPr>
+                <w:rFonts w:eastAsia="Times New Roman"/>
+                <w:color w:val="000000"/>
+                <w:sz w:val="20"/>
+                <w:szCs w:val="20"/>
+              </w:rPr>
+              <w:t>Fertilizer ($M)</w:t>
             </w:r>
           </w:p>
         </w:tc>
@@ -3885,12 +3971,16 @@
               <w:rPr>
                 <w:rFonts w:eastAsia="Times New Roman"/>
                 <w:color w:val="000000"/>
-              </w:rPr>
-            </w:pPr>
-            <w:r>
-              <w:rPr>
-                <w:rFonts w:eastAsia="Times New Roman"/>
-                <w:color w:val="000000"/>
+                <w:sz w:val="20"/>
+                <w:szCs w:val="20"/>
+              </w:rPr>
+            </w:pPr>
+            <w:r>
+              <w:rPr>
+                <w:rFonts w:eastAsia="Times New Roman"/>
+                <w:color w:val="000000"/>
+                <w:sz w:val="20"/>
+                <w:szCs w:val="20"/>
               </w:rPr>
               <w:t>7.7</w:t>
             </w:r>
@@ -3911,12 +4001,16 @@
               <w:rPr>
                 <w:rFonts w:eastAsia="Times New Roman"/>
                 <w:color w:val="000000"/>
-              </w:rPr>
-            </w:pPr>
-            <w:r>
-              <w:rPr>
-                <w:rFonts w:eastAsia="Times New Roman"/>
-                <w:color w:val="000000"/>
+                <w:sz w:val="20"/>
+                <w:szCs w:val="20"/>
+              </w:rPr>
+            </w:pPr>
+            <w:r>
+              <w:rPr>
+                <w:rFonts w:eastAsia="Times New Roman"/>
+                <w:color w:val="000000"/>
+                <w:sz w:val="20"/>
+                <w:szCs w:val="20"/>
               </w:rPr>
               <w:t>12.8</w:t>
             </w:r>
@@ -3937,12 +4031,16 @@
               <w:rPr>
                 <w:rFonts w:eastAsia="Times New Roman"/>
                 <w:color w:val="000000"/>
-              </w:rPr>
-            </w:pPr>
-            <w:r>
-              <w:rPr>
-                <w:rFonts w:eastAsia="Times New Roman"/>
-                <w:color w:val="000000"/>
+                <w:sz w:val="20"/>
+                <w:szCs w:val="20"/>
+              </w:rPr>
+            </w:pPr>
+            <w:r>
+              <w:rPr>
+                <w:rFonts w:eastAsia="Times New Roman"/>
+                <w:color w:val="000000"/>
+                <w:sz w:val="20"/>
+                <w:szCs w:val="20"/>
               </w:rPr>
               <w:t>0.001</w:t>
             </w:r>
@@ -3963,12 +4061,16 @@
               <w:rPr>
                 <w:rFonts w:eastAsia="Times New Roman"/>
                 <w:color w:val="000000"/>
-              </w:rPr>
-            </w:pPr>
-            <w:r>
-              <w:rPr>
-                <w:rFonts w:eastAsia="Times New Roman"/>
-                <w:color w:val="000000"/>
+                <w:sz w:val="20"/>
+                <w:szCs w:val="20"/>
+              </w:rPr>
+            </w:pPr>
+            <w:r>
+              <w:rPr>
+                <w:rFonts w:eastAsia="Times New Roman"/>
+                <w:color w:val="000000"/>
+                <w:sz w:val="20"/>
+                <w:szCs w:val="20"/>
               </w:rPr>
               <w:t>269.8</w:t>
             </w:r>
@@ -3977,7 +4079,7 @@
       </w:tr>
       <w:tr>
         <w:trPr>
-          <w:trHeight w:val="300"/>
+          <w:trHeight w:val="144"/>
           <w:jc w:val="center"/>
         </w:trPr>
         <w:tc>
@@ -3995,21 +4097,18 @@
               <w:rPr>
                 <w:rFonts w:eastAsia="Times New Roman"/>
                 <w:color w:val="000000"/>
-              </w:rPr>
-            </w:pPr>
-            <w:r>
-              <w:rPr>
-                <w:rFonts w:eastAsia="Times New Roman"/>
-                <w:color w:val="000000"/>
-              </w:rPr>
-              <w:t>Fuel</w:t>
-            </w:r>
-            <w:r>
-              <w:rPr>
-                <w:rFonts w:eastAsia="Times New Roman"/>
-                <w:color w:val="000000"/>
-              </w:rPr>
-              <w:t xml:space="preserve"> ($M)</w:t>
+                <w:sz w:val="20"/>
+                <w:szCs w:val="20"/>
+              </w:rPr>
+            </w:pPr>
+            <w:r>
+              <w:rPr>
+                <w:rFonts w:eastAsia="Times New Roman"/>
+                <w:color w:val="000000"/>
+                <w:sz w:val="20"/>
+                <w:szCs w:val="20"/>
+              </w:rPr>
+              <w:t>Fuel ($M)</w:t>
             </w:r>
           </w:p>
         </w:tc>
@@ -4028,12 +4127,16 @@
               <w:rPr>
                 <w:rFonts w:eastAsia="Times New Roman"/>
                 <w:color w:val="000000"/>
-              </w:rPr>
-            </w:pPr>
-            <w:r>
-              <w:rPr>
-                <w:rFonts w:eastAsia="Times New Roman"/>
-                <w:color w:val="000000"/>
+                <w:sz w:val="20"/>
+                <w:szCs w:val="20"/>
+              </w:rPr>
+            </w:pPr>
+            <w:r>
+              <w:rPr>
+                <w:rFonts w:eastAsia="Times New Roman"/>
+                <w:color w:val="000000"/>
+                <w:sz w:val="20"/>
+                <w:szCs w:val="20"/>
               </w:rPr>
               <w:t>4.4</w:t>
             </w:r>
@@ -4054,12 +4157,16 @@
               <w:rPr>
                 <w:rFonts w:eastAsia="Times New Roman"/>
                 <w:color w:val="000000"/>
-              </w:rPr>
-            </w:pPr>
-            <w:r>
-              <w:rPr>
-                <w:rFonts w:eastAsia="Times New Roman"/>
-                <w:color w:val="000000"/>
+                <w:sz w:val="20"/>
+                <w:szCs w:val="20"/>
+              </w:rPr>
+            </w:pPr>
+            <w:r>
+              <w:rPr>
+                <w:rFonts w:eastAsia="Times New Roman"/>
+                <w:color w:val="000000"/>
+                <w:sz w:val="20"/>
+                <w:szCs w:val="20"/>
               </w:rPr>
               <w:t>7.3</w:t>
             </w:r>
@@ -4080,12 +4187,16 @@
               <w:rPr>
                 <w:rFonts w:eastAsia="Times New Roman"/>
                 <w:color w:val="000000"/>
-              </w:rPr>
-            </w:pPr>
-            <w:r>
-              <w:rPr>
-                <w:rFonts w:eastAsia="Times New Roman"/>
-                <w:color w:val="000000"/>
+                <w:sz w:val="20"/>
+                <w:szCs w:val="20"/>
+              </w:rPr>
+            </w:pPr>
+            <w:r>
+              <w:rPr>
+                <w:rFonts w:eastAsia="Times New Roman"/>
+                <w:color w:val="000000"/>
+                <w:sz w:val="20"/>
+                <w:szCs w:val="20"/>
               </w:rPr>
               <w:t>0.001</w:t>
             </w:r>
@@ -4106,12 +4217,16 @@
               <w:rPr>
                 <w:rFonts w:eastAsia="Times New Roman"/>
                 <w:color w:val="000000"/>
-              </w:rPr>
-            </w:pPr>
-            <w:r>
-              <w:rPr>
-                <w:rFonts w:eastAsia="Times New Roman"/>
-                <w:color w:val="000000"/>
+                <w:sz w:val="20"/>
+                <w:szCs w:val="20"/>
+              </w:rPr>
+            </w:pPr>
+            <w:r>
+              <w:rPr>
+                <w:rFonts w:eastAsia="Times New Roman"/>
+                <w:color w:val="000000"/>
+                <w:sz w:val="20"/>
+                <w:szCs w:val="20"/>
               </w:rPr>
               <w:t>210.3</w:t>
             </w:r>
@@ -4120,7 +4235,7 @@
       </w:tr>
       <w:tr>
         <w:trPr>
-          <w:trHeight w:val="300"/>
+          <w:trHeight w:val="144"/>
           <w:jc w:val="center"/>
         </w:trPr>
         <w:tc>
@@ -4138,21 +4253,18 @@
               <w:rPr>
                 <w:rFonts w:eastAsia="Times New Roman"/>
                 <w:color w:val="000000"/>
-              </w:rPr>
-            </w:pPr>
-            <w:r>
-              <w:rPr>
-                <w:rFonts w:eastAsia="Times New Roman"/>
-                <w:color w:val="000000"/>
-              </w:rPr>
-              <w:t>Labor</w:t>
-            </w:r>
-            <w:r>
-              <w:rPr>
-                <w:rFonts w:eastAsia="Times New Roman"/>
-                <w:color w:val="000000"/>
-              </w:rPr>
-              <w:t xml:space="preserve"> ($M)</w:t>
+                <w:sz w:val="20"/>
+                <w:szCs w:val="20"/>
+              </w:rPr>
+            </w:pPr>
+            <w:r>
+              <w:rPr>
+                <w:rFonts w:eastAsia="Times New Roman"/>
+                <w:color w:val="000000"/>
+                <w:sz w:val="20"/>
+                <w:szCs w:val="20"/>
+              </w:rPr>
+              <w:t>Labor ($M)</w:t>
             </w:r>
           </w:p>
         </w:tc>
@@ -4171,12 +4283,16 @@
               <w:rPr>
                 <w:rFonts w:eastAsia="Times New Roman"/>
                 <w:color w:val="000000"/>
-              </w:rPr>
-            </w:pPr>
-            <w:r>
-              <w:rPr>
-                <w:rFonts w:eastAsia="Times New Roman"/>
-                <w:color w:val="000000"/>
+                <w:sz w:val="20"/>
+                <w:szCs w:val="20"/>
+              </w:rPr>
+            </w:pPr>
+            <w:r>
+              <w:rPr>
+                <w:rFonts w:eastAsia="Times New Roman"/>
+                <w:color w:val="000000"/>
+                <w:sz w:val="20"/>
+                <w:szCs w:val="20"/>
               </w:rPr>
               <w:t>10.4</w:t>
             </w:r>
@@ -4197,12 +4313,16 @@
               <w:rPr>
                 <w:rFonts w:eastAsia="Times New Roman"/>
                 <w:color w:val="000000"/>
-              </w:rPr>
-            </w:pPr>
-            <w:r>
-              <w:rPr>
-                <w:rFonts w:eastAsia="Times New Roman"/>
-                <w:color w:val="000000"/>
+                <w:sz w:val="20"/>
+                <w:szCs w:val="20"/>
+              </w:rPr>
+            </w:pPr>
+            <w:r>
+              <w:rPr>
+                <w:rFonts w:eastAsia="Times New Roman"/>
+                <w:color w:val="000000"/>
+                <w:sz w:val="20"/>
+                <w:szCs w:val="20"/>
               </w:rPr>
               <w:t>32.5</w:t>
             </w:r>
@@ -4223,12 +4343,16 @@
               <w:rPr>
                 <w:rFonts w:eastAsia="Times New Roman"/>
                 <w:color w:val="000000"/>
-              </w:rPr>
-            </w:pPr>
-            <w:r>
-              <w:rPr>
-                <w:rFonts w:eastAsia="Times New Roman"/>
-                <w:color w:val="000000"/>
+                <w:sz w:val="20"/>
+                <w:szCs w:val="20"/>
+              </w:rPr>
+            </w:pPr>
+            <w:r>
+              <w:rPr>
+                <w:rFonts w:eastAsia="Times New Roman"/>
+                <w:color w:val="000000"/>
+                <w:sz w:val="20"/>
+                <w:szCs w:val="20"/>
               </w:rPr>
               <w:t>0.003</w:t>
             </w:r>
@@ -4249,12 +4373,16 @@
               <w:rPr>
                 <w:rFonts w:eastAsia="Times New Roman"/>
                 <w:color w:val="000000"/>
-              </w:rPr>
-            </w:pPr>
-            <w:r>
-              <w:rPr>
-                <w:rFonts w:eastAsia="Times New Roman"/>
-                <w:color w:val="000000"/>
+                <w:sz w:val="20"/>
+                <w:szCs w:val="20"/>
+              </w:rPr>
+            </w:pPr>
+            <w:r>
+              <w:rPr>
+                <w:rFonts w:eastAsia="Times New Roman"/>
+                <w:color w:val="000000"/>
+                <w:sz w:val="20"/>
+                <w:szCs w:val="20"/>
               </w:rPr>
               <w:t>648.3</w:t>
             </w:r>
@@ -4263,7 +4391,7 @@
       </w:tr>
       <w:tr>
         <w:trPr>
-          <w:trHeight w:val="300"/>
+          <w:trHeight w:val="144"/>
           <w:jc w:val="center"/>
         </w:trPr>
         <w:tc>
@@ -4281,21 +4409,18 @@
               <w:rPr>
                 <w:rFonts w:eastAsia="Times New Roman"/>
                 <w:color w:val="000000"/>
-              </w:rPr>
-            </w:pPr>
-            <w:r>
-              <w:rPr>
-                <w:rFonts w:eastAsia="Times New Roman"/>
-                <w:color w:val="000000"/>
-              </w:rPr>
-              <w:t>Land</w:t>
-            </w:r>
-            <w:r>
-              <w:rPr>
-                <w:rFonts w:eastAsia="Times New Roman"/>
-                <w:color w:val="000000"/>
-              </w:rPr>
-              <w:t xml:space="preserve"> (Acres, thousands)</w:t>
+                <w:sz w:val="20"/>
+                <w:szCs w:val="20"/>
+              </w:rPr>
+            </w:pPr>
+            <w:r>
+              <w:rPr>
+                <w:rFonts w:eastAsia="Times New Roman"/>
+                <w:color w:val="000000"/>
+                <w:sz w:val="20"/>
+                <w:szCs w:val="20"/>
+              </w:rPr>
+              <w:t>Land (Acres, thousands)</w:t>
             </w:r>
           </w:p>
         </w:tc>
@@ -4314,12 +4439,16 @@
               <w:rPr>
                 <w:rFonts w:eastAsia="Times New Roman"/>
                 <w:color w:val="000000"/>
-              </w:rPr>
-            </w:pPr>
-            <w:r>
-              <w:rPr>
-                <w:rFonts w:eastAsia="Times New Roman"/>
-                <w:color w:val="000000"/>
+                <w:sz w:val="20"/>
+                <w:szCs w:val="20"/>
+              </w:rPr>
+            </w:pPr>
+            <w:r>
+              <w:rPr>
+                <w:rFonts w:eastAsia="Times New Roman"/>
+                <w:color w:val="000000"/>
+                <w:sz w:val="20"/>
+                <w:szCs w:val="20"/>
               </w:rPr>
               <w:t>129.5</w:t>
             </w:r>
@@ -4340,12 +4469,16 @@
               <w:rPr>
                 <w:rFonts w:eastAsia="Times New Roman"/>
                 <w:color w:val="000000"/>
-              </w:rPr>
-            </w:pPr>
-            <w:r>
-              <w:rPr>
-                <w:rFonts w:eastAsia="Times New Roman"/>
-                <w:color w:val="000000"/>
+                <w:sz w:val="20"/>
+                <w:szCs w:val="20"/>
+              </w:rPr>
+            </w:pPr>
+            <w:r>
+              <w:rPr>
+                <w:rFonts w:eastAsia="Times New Roman"/>
+                <w:color w:val="000000"/>
+                <w:sz w:val="20"/>
+                <w:szCs w:val="20"/>
               </w:rPr>
               <w:t>151.7</w:t>
             </w:r>
@@ -4366,12 +4499,16 @@
               <w:rPr>
                 <w:rFonts w:eastAsia="Times New Roman"/>
                 <w:color w:val="000000"/>
-              </w:rPr>
-            </w:pPr>
-            <w:r>
-              <w:rPr>
-                <w:rFonts w:eastAsia="Times New Roman"/>
-                <w:color w:val="000000"/>
+                <w:sz w:val="20"/>
+                <w:szCs w:val="20"/>
+              </w:rPr>
+            </w:pPr>
+            <w:r>
+              <w:rPr>
+                <w:rFonts w:eastAsia="Times New Roman"/>
+                <w:color w:val="000000"/>
+                <w:sz w:val="20"/>
+                <w:szCs w:val="20"/>
               </w:rPr>
               <w:t>0.007</w:t>
             </w:r>
@@ -4392,12 +4529,16 @@
               <w:rPr>
                 <w:rFonts w:eastAsia="Times New Roman"/>
                 <w:color w:val="000000"/>
-              </w:rPr>
-            </w:pPr>
-            <w:r>
-              <w:rPr>
-                <w:rFonts w:eastAsia="Times New Roman"/>
-                <w:color w:val="000000"/>
+                <w:sz w:val="20"/>
+                <w:szCs w:val="20"/>
+              </w:rPr>
+            </w:pPr>
+            <w:r>
+              <w:rPr>
+                <w:rFonts w:eastAsia="Times New Roman"/>
+                <w:color w:val="000000"/>
+                <w:sz w:val="20"/>
+                <w:szCs w:val="20"/>
               </w:rPr>
               <w:t>1,309.7</w:t>
             </w:r>
@@ -4406,7 +4547,7 @@
       </w:tr>
       <w:tr>
         <w:trPr>
-          <w:trHeight w:val="300"/>
+          <w:trHeight w:val="144"/>
           <w:jc w:val="center"/>
         </w:trPr>
         <w:tc>
@@ -4424,21 +4565,18 @@
               <w:rPr>
                 <w:rFonts w:eastAsia="Times New Roman"/>
                 <w:color w:val="000000"/>
-              </w:rPr>
-            </w:pPr>
-            <w:r>
-              <w:rPr>
-                <w:rFonts w:eastAsia="Times New Roman"/>
-                <w:color w:val="000000"/>
-              </w:rPr>
-              <w:t>Machinery</w:t>
-            </w:r>
-            <w:r>
-              <w:rPr>
-                <w:rFonts w:eastAsia="Times New Roman"/>
-                <w:color w:val="000000"/>
-              </w:rPr>
-              <w:t xml:space="preserve"> ($M)</w:t>
+                <w:sz w:val="20"/>
+                <w:szCs w:val="20"/>
+              </w:rPr>
+            </w:pPr>
+            <w:r>
+              <w:rPr>
+                <w:rFonts w:eastAsia="Times New Roman"/>
+                <w:color w:val="000000"/>
+                <w:sz w:val="20"/>
+                <w:szCs w:val="20"/>
+              </w:rPr>
+              <w:t>Machinery ($M)</w:t>
             </w:r>
           </w:p>
         </w:tc>
@@ -4457,12 +4595,16 @@
               <w:rPr>
                 <w:rFonts w:eastAsia="Times New Roman"/>
                 <w:color w:val="000000"/>
-              </w:rPr>
-            </w:pPr>
-            <w:r>
-              <w:rPr>
-                <w:rFonts w:eastAsia="Times New Roman"/>
-                <w:color w:val="000000"/>
+                <w:sz w:val="20"/>
+                <w:szCs w:val="20"/>
+              </w:rPr>
+            </w:pPr>
+            <w:r>
+              <w:rPr>
+                <w:rFonts w:eastAsia="Times New Roman"/>
+                <w:color w:val="000000"/>
+                <w:sz w:val="20"/>
+                <w:szCs w:val="20"/>
               </w:rPr>
               <w:t>8</w:t>
             </w:r>
@@ -4470,6 +4612,8 @@
               <w:rPr>
                 <w:rFonts w:eastAsia="Times New Roman"/>
                 <w:color w:val="000000"/>
+                <w:sz w:val="20"/>
+                <w:szCs w:val="20"/>
               </w:rPr>
               <w:t>8.7</w:t>
             </w:r>
@@ -4490,12 +4634,16 @@
               <w:rPr>
                 <w:rFonts w:eastAsia="Times New Roman"/>
                 <w:color w:val="000000"/>
-              </w:rPr>
-            </w:pPr>
-            <w:r>
-              <w:rPr>
-                <w:rFonts w:eastAsia="Times New Roman"/>
-                <w:color w:val="000000"/>
+                <w:sz w:val="20"/>
+                <w:szCs w:val="20"/>
+              </w:rPr>
+            </w:pPr>
+            <w:r>
+              <w:rPr>
+                <w:rFonts w:eastAsia="Times New Roman"/>
+                <w:color w:val="000000"/>
+                <w:sz w:val="20"/>
+                <w:szCs w:val="20"/>
               </w:rPr>
               <w:t>83.7</w:t>
             </w:r>
@@ -4516,12 +4664,16 @@
               <w:rPr>
                 <w:rFonts w:eastAsia="Times New Roman"/>
                 <w:color w:val="000000"/>
-              </w:rPr>
-            </w:pPr>
-            <w:r>
-              <w:rPr>
-                <w:rFonts w:eastAsia="Times New Roman"/>
-                <w:color w:val="000000"/>
+                <w:sz w:val="20"/>
+                <w:szCs w:val="20"/>
+              </w:rPr>
+            </w:pPr>
+            <w:r>
+              <w:rPr>
+                <w:rFonts w:eastAsia="Times New Roman"/>
+                <w:color w:val="000000"/>
+                <w:sz w:val="20"/>
+                <w:szCs w:val="20"/>
               </w:rPr>
               <w:t>0.024</w:t>
             </w:r>
@@ -4542,12 +4694,16 @@
               <w:rPr>
                 <w:rFonts w:eastAsia="Times New Roman"/>
                 <w:color w:val="000000"/>
-              </w:rPr>
-            </w:pPr>
-            <w:r>
-              <w:rPr>
-                <w:rFonts w:eastAsia="Times New Roman"/>
-                <w:color w:val="000000"/>
+                <w:sz w:val="20"/>
+                <w:szCs w:val="20"/>
+              </w:rPr>
+            </w:pPr>
+            <w:r>
+              <w:rPr>
+                <w:rFonts w:eastAsia="Times New Roman"/>
+                <w:color w:val="000000"/>
+                <w:sz w:val="20"/>
+                <w:szCs w:val="20"/>
               </w:rPr>
               <w:t>1,120.9</w:t>
             </w:r>
@@ -4556,7 +4712,7 @@
       </w:tr>
       <w:tr>
         <w:trPr>
-          <w:trHeight w:val="300"/>
+          <w:trHeight w:val="144"/>
           <w:jc w:val="center"/>
         </w:trPr>
         <w:tc>
@@ -4574,12 +4730,16 @@
               <w:rPr>
                 <w:rFonts w:eastAsia="Times New Roman"/>
                 <w:color w:val="000000"/>
-              </w:rPr>
-            </w:pPr>
-            <w:r>
-              <w:rPr>
-                <w:rFonts w:eastAsia="Times New Roman"/>
-                <w:color w:val="000000"/>
+                <w:sz w:val="20"/>
+                <w:szCs w:val="20"/>
+              </w:rPr>
+            </w:pPr>
+            <w:r>
+              <w:rPr>
+                <w:rFonts w:eastAsia="Times New Roman"/>
+                <w:color w:val="000000"/>
+                <w:sz w:val="20"/>
+                <w:szCs w:val="20"/>
               </w:rPr>
               <w:t>Tractors</w:t>
             </w:r>
@@ -4587,6 +4747,8 @@
               <w:rPr>
                 <w:rFonts w:eastAsia="Times New Roman"/>
                 <w:color w:val="000000"/>
+                <w:sz w:val="20"/>
+                <w:szCs w:val="20"/>
               </w:rPr>
               <w:t xml:space="preserve"> (Inventory, hundreds)</w:t>
             </w:r>
@@ -4607,12 +4769,16 @@
               <w:rPr>
                 <w:rFonts w:eastAsia="Times New Roman"/>
                 <w:color w:val="000000"/>
-              </w:rPr>
-            </w:pPr>
-            <w:r>
-              <w:rPr>
-                <w:rFonts w:eastAsia="Times New Roman"/>
-                <w:color w:val="000000"/>
+                <w:sz w:val="20"/>
+                <w:szCs w:val="20"/>
+              </w:rPr>
+            </w:pPr>
+            <w:r>
+              <w:rPr>
+                <w:rFonts w:eastAsia="Times New Roman"/>
+                <w:color w:val="000000"/>
+                <w:sz w:val="20"/>
+                <w:szCs w:val="20"/>
               </w:rPr>
               <w:t>13.2</w:t>
             </w:r>
@@ -4633,12 +4799,16 @@
               <w:rPr>
                 <w:rFonts w:eastAsia="Times New Roman"/>
                 <w:color w:val="000000"/>
-              </w:rPr>
-            </w:pPr>
-            <w:r>
-              <w:rPr>
-                <w:rFonts w:eastAsia="Times New Roman"/>
-                <w:color w:val="000000"/>
+                <w:sz w:val="20"/>
+                <w:szCs w:val="20"/>
+              </w:rPr>
+            </w:pPr>
+            <w:r>
+              <w:rPr>
+                <w:rFonts w:eastAsia="Times New Roman"/>
+                <w:color w:val="000000"/>
+                <w:sz w:val="20"/>
+                <w:szCs w:val="20"/>
               </w:rPr>
               <w:t>10.6</w:t>
             </w:r>
@@ -4659,12 +4829,16 @@
               <w:rPr>
                 <w:rFonts w:eastAsia="Times New Roman"/>
                 <w:color w:val="000000"/>
-              </w:rPr>
-            </w:pPr>
-            <w:r>
-              <w:rPr>
-                <w:rFonts w:eastAsia="Times New Roman"/>
-                <w:color w:val="000000"/>
+                <w:sz w:val="20"/>
+                <w:szCs w:val="20"/>
+              </w:rPr>
+            </w:pPr>
+            <w:r>
+              <w:rPr>
+                <w:rFonts w:eastAsia="Times New Roman"/>
+                <w:color w:val="000000"/>
+                <w:sz w:val="20"/>
+                <w:szCs w:val="20"/>
               </w:rPr>
               <w:t>0.04</w:t>
             </w:r>
@@ -4685,12 +4859,16 @@
               <w:rPr>
                 <w:rFonts w:eastAsia="Times New Roman"/>
                 <w:color w:val="000000"/>
-              </w:rPr>
-            </w:pPr>
-            <w:r>
-              <w:rPr>
-                <w:rFonts w:eastAsia="Times New Roman"/>
-                <w:color w:val="000000"/>
+                <w:sz w:val="20"/>
+                <w:szCs w:val="20"/>
+              </w:rPr>
+            </w:pPr>
+            <w:r>
+              <w:rPr>
+                <w:rFonts w:eastAsia="Times New Roman"/>
+                <w:color w:val="000000"/>
+                <w:sz w:val="20"/>
+                <w:szCs w:val="20"/>
               </w:rPr>
               <w:t>145.2</w:t>
             </w:r>
@@ -4699,7 +4877,7 @@
       </w:tr>
       <w:tr>
         <w:trPr>
-          <w:trHeight w:val="300"/>
+          <w:trHeight w:val="144"/>
           <w:jc w:val="center"/>
         </w:trPr>
         <w:tc>
@@ -4717,12 +4895,16 @@
               <w:rPr>
                 <w:rFonts w:eastAsia="Times New Roman"/>
                 <w:color w:val="000000"/>
-              </w:rPr>
-            </w:pPr>
-            <w:r>
-              <w:rPr>
-                <w:rFonts w:eastAsia="Times New Roman"/>
-                <w:color w:val="000000"/>
+                <w:sz w:val="20"/>
+                <w:szCs w:val="20"/>
+              </w:rPr>
+            </w:pPr>
+            <w:r>
+              <w:rPr>
+                <w:rFonts w:eastAsia="Times New Roman"/>
+                <w:color w:val="000000"/>
+                <w:sz w:val="20"/>
+                <w:szCs w:val="20"/>
               </w:rPr>
               <w:t>Trucks</w:t>
             </w:r>
@@ -4730,6 +4912,8 @@
               <w:rPr>
                 <w:rFonts w:eastAsia="Times New Roman"/>
                 <w:color w:val="000000"/>
+                <w:sz w:val="20"/>
+                <w:szCs w:val="20"/>
               </w:rPr>
               <w:t xml:space="preserve"> (Inventory, hundreds)</w:t>
             </w:r>
@@ -4750,12 +4934,16 @@
               <w:rPr>
                 <w:rFonts w:eastAsia="Times New Roman"/>
                 <w:color w:val="000000"/>
-              </w:rPr>
-            </w:pPr>
-            <w:r>
-              <w:rPr>
-                <w:rFonts w:eastAsia="Times New Roman"/>
-                <w:color w:val="000000"/>
+                <w:sz w:val="20"/>
+                <w:szCs w:val="20"/>
+              </w:rPr>
+            </w:pPr>
+            <w:r>
+              <w:rPr>
+                <w:rFonts w:eastAsia="Times New Roman"/>
+                <w:color w:val="000000"/>
+                <w:sz w:val="20"/>
+                <w:szCs w:val="20"/>
               </w:rPr>
               <w:t>10.9</w:t>
             </w:r>
@@ -4776,12 +4964,16 @@
               <w:rPr>
                 <w:rFonts w:eastAsia="Times New Roman"/>
                 <w:color w:val="000000"/>
-              </w:rPr>
-            </w:pPr>
-            <w:r>
-              <w:rPr>
-                <w:rFonts w:eastAsia="Times New Roman"/>
-                <w:color w:val="000000"/>
+                <w:sz w:val="20"/>
+                <w:szCs w:val="20"/>
+              </w:rPr>
+            </w:pPr>
+            <w:r>
+              <w:rPr>
+                <w:rFonts w:eastAsia="Times New Roman"/>
+                <w:color w:val="000000"/>
+                <w:sz w:val="20"/>
+                <w:szCs w:val="20"/>
               </w:rPr>
               <w:t>8.2</w:t>
             </w:r>
@@ -4802,12 +4994,16 @@
               <w:rPr>
                 <w:rFonts w:eastAsia="Times New Roman"/>
                 <w:color w:val="000000"/>
-              </w:rPr>
-            </w:pPr>
-            <w:r>
-              <w:rPr>
-                <w:rFonts w:eastAsia="Times New Roman"/>
-                <w:color w:val="000000"/>
+                <w:sz w:val="20"/>
+                <w:szCs w:val="20"/>
+              </w:rPr>
+            </w:pPr>
+            <w:r>
+              <w:rPr>
+                <w:rFonts w:eastAsia="Times New Roman"/>
+                <w:color w:val="000000"/>
+                <w:sz w:val="20"/>
+                <w:szCs w:val="20"/>
               </w:rPr>
               <w:t>0.04</w:t>
             </w:r>
@@ -4828,12 +5024,16 @@
               <w:rPr>
                 <w:rFonts w:eastAsia="Times New Roman"/>
                 <w:color w:val="000000"/>
-              </w:rPr>
-            </w:pPr>
-            <w:r>
-              <w:rPr>
-                <w:rFonts w:eastAsia="Times New Roman"/>
-                <w:color w:val="000000"/>
+                <w:sz w:val="20"/>
+                <w:szCs w:val="20"/>
+              </w:rPr>
+            </w:pPr>
+            <w:r>
+              <w:rPr>
+                <w:rFonts w:eastAsia="Times New Roman"/>
+                <w:color w:val="000000"/>
+                <w:sz w:val="20"/>
+                <w:szCs w:val="20"/>
               </w:rPr>
               <w:t>103.4</w:t>
             </w:r>
@@ -4841,20 +5041,59 @@
         </w:tc>
       </w:tr>
     </w:tbl>
-    <w:p/>
-    <w:p>
-      <w:pPr>
-        <w:rPr>
-          <w:rFonts w:eastAsiaTheme="minorEastAsia"/>
-        </w:rPr>
-      </w:pPr>
-      <w:r>
-        <w:t xml:space="preserve">The dataset includes missing values in a small number of counties/variables (~2.5% of counties have at least one missing value). When this occurs, for variable </w:t>
+    <w:p>
+      <w:pPr>
+        <w:rPr>
+          <w:sz w:val="4"/>
+          <w:szCs w:val="4"/>
+        </w:rPr>
+      </w:pPr>
+    </w:p>
+    <w:p>
+      <w:r>
+        <w:t xml:space="preserve">The dataset includes missing values in a small number of </w:t>
+      </w:r>
+      <w:r>
+        <w:t xml:space="preserve">instances (~2.5% of counties have at least one missing value). When this occurs for variable </w:t>
+      </w:r>
+      <m:oMath>
+        <m:sSub>
+          <m:sSubPr>
+            <m:ctrlPr>
+              <w:rPr>
+                <w:rFonts w:ascii="Cambria Math" w:hAnsi="Cambria Math"/>
+                <w:i/>
+              </w:rPr>
+            </m:ctrlPr>
+          </m:sSubPr>
+          <m:e>
+            <m:r>
+              <w:rPr>
+                <w:rFonts w:ascii="Cambria Math" w:hAnsi="Cambria Math"/>
+              </w:rPr>
+              <m:t>x</m:t>
+            </m:r>
+          </m:e>
+          <m:sub>
+            <m:r>
+              <w:rPr>
+                <w:rFonts w:ascii="Cambria Math" w:hAnsi="Cambria Math"/>
+              </w:rPr>
+              <m:t>ij</m:t>
+            </m:r>
+          </m:sub>
+        </m:sSub>
+      </m:oMath>
+      <w:r>
+        <w:rPr>
+          <w:rFonts w:eastAsiaTheme="minorEastAsia"/>
+        </w:rPr>
+        <w:t xml:space="preserve">, we impute the average value of variable </w:t>
       </w:r>
       <m:oMath>
         <m:r>
           <w:rPr>
-            <w:rFonts w:ascii="Cambria Math" w:hAnsi="Cambria Math"/>
+            <w:rFonts w:ascii="Cambria Math" w:eastAsiaTheme="minorEastAsia" w:hAnsi="Cambria Math"/>
           </w:rPr>
           <m:t>i</m:t>
         </m:r>
@@ -4863,7 +5102,7 @@
         <w:rPr>
           <w:rFonts w:eastAsiaTheme="minorEastAsia"/>
         </w:rPr>
-        <w:t xml:space="preserve">, state </w:t>
+        <w:t xml:space="preserve"> for all other counties in state </w:t>
       </w:r>
       <m:oMath>
         <m:r>
@@ -4877,7 +5116,162 @@
         <w:rPr>
           <w:rFonts w:eastAsiaTheme="minorEastAsia"/>
         </w:rPr>
-        <w:t xml:space="preserve">, we impute the average value of variable </w:t>
+        <w:t xml:space="preserve">. Prior to regression modeling, variables are scaled to adjust for differences in the units of measurement. Monetary values (net income, fertilizer, fuel, labor, and machinery) are converted to millions of dollars. Land is scaled by 1e5, or hundreds of thousands of acres. </w:t>
+      </w:r>
+      <w:r>
+        <w:rPr>
+          <w:rFonts w:eastAsiaTheme="minorEastAsia"/>
+        </w:rPr>
+        <w:t xml:space="preserve">Tractors and trucks are not scaled. </w:t>
+      </w:r>
+    </w:p>
+    <w:p>
+      <w:pPr>
+        <w:pStyle w:val="Heading1"/>
+        <w:rPr>
+          <w:rFonts w:eastAsiaTheme="minorEastAsia"/>
+        </w:rPr>
+      </w:pPr>
+      <w:r>
+        <w:rPr>
+          <w:rFonts w:eastAsiaTheme="minorEastAsia"/>
+        </w:rPr>
+        <w:t>Results</w:t>
+      </w:r>
+    </w:p>
+    <w:p>
+      <w:pPr>
+        <w:rPr>
+          <w:rFonts w:eastAsiaTheme="minorEastAsia"/>
+        </w:rPr>
+      </w:pPr>
+      <w:r>
+        <w:rPr>
+          <w:rFonts w:eastAsiaTheme="minorEastAsia"/>
+        </w:rPr>
+        <w:t xml:space="preserve">The Moran’s I statistic is displayed </w:t>
+      </w:r>
+      <w:r>
+        <w:rPr>
+          <w:rFonts w:eastAsiaTheme="minorEastAsia"/>
+        </w:rPr>
+        <w:t xml:space="preserve">in </w:t>
+      </w:r>
+      <w:r>
+        <w:rPr>
+          <w:rFonts w:eastAsiaTheme="minorEastAsia"/>
+        </w:rPr>
+        <w:fldChar w:fldCharType="begin"/>
+      </w:r>
+      <w:r>
+        <w:rPr>
+          <w:rFonts w:eastAsiaTheme="minorEastAsia"/>
+        </w:rPr>
+        <w:instrText xml:space="preserve"> REF _Ref95115483 \h </w:instrText>
+      </w:r>
+      <w:r>
+        <w:rPr>
+          <w:rFonts w:eastAsiaTheme="minorEastAsia"/>
+        </w:rPr>
+      </w:r>
+      <w:r>
+        <w:rPr>
+          <w:rFonts w:eastAsiaTheme="minorEastAsia"/>
+        </w:rPr>
+        <w:fldChar w:fldCharType="separate"/>
+      </w:r>
+      <w:r>
+        <w:t xml:space="preserve">Table </w:t>
+      </w:r>
+      <w:r>
+        <w:rPr>
+          <w:noProof/>
+        </w:rPr>
+        <w:t>2</w:t>
+      </w:r>
+      <w:r>
+        <w:rPr>
+          <w:rFonts w:eastAsiaTheme="minorEastAsia"/>
+        </w:rPr>
+        <w:fldChar w:fldCharType="end"/>
+      </w:r>
+      <w:r>
+        <w:rPr>
+          <w:rFonts w:eastAsiaTheme="minorEastAsia"/>
+        </w:rPr>
+        <w:t xml:space="preserve"> for our target (net income) and input variables. Results are computed in </w:t>
+      </w:r>
+      <w:proofErr w:type="spellStart"/>
+      <w:r>
+        <w:rPr>
+          <w:rFonts w:eastAsiaTheme="minorEastAsia"/>
+        </w:rPr>
+        <w:t>GeoDa</w:t>
+      </w:r>
+      <w:proofErr w:type="spellEnd"/>
+      <w:r>
+        <w:rPr>
+          <w:rFonts w:eastAsiaTheme="minorEastAsia"/>
+        </w:rPr>
+        <w:t xml:space="preserve"> using a rook contiguity matrix with </w:t>
+      </w:r>
+      <w:r>
+        <w:rPr>
+          <w:rFonts w:eastAsiaTheme="minorEastAsia"/>
+        </w:rPr>
+        <w:t xml:space="preserve">value </w:t>
+      </w:r>
+      <m:oMath>
+        <m:sSub>
+          <m:sSubPr>
+            <m:ctrlPr>
+              <w:rPr>
+                <w:rFonts w:ascii="Cambria Math" w:eastAsiaTheme="minorEastAsia" w:hAnsi="Cambria Math"/>
+                <w:i/>
+              </w:rPr>
+            </m:ctrlPr>
+          </m:sSubPr>
+          <m:e>
+            <m:r>
+              <w:rPr>
+                <w:rFonts w:ascii="Cambria Math" w:eastAsiaTheme="minorEastAsia" w:hAnsi="Cambria Math"/>
+              </w:rPr>
+              <m:t>w</m:t>
+            </m:r>
+          </m:e>
+          <m:sub>
+            <m:r>
+              <w:rPr>
+                <w:rFonts w:ascii="Cambria Math" w:eastAsiaTheme="minorEastAsia" w:hAnsi="Cambria Math"/>
+              </w:rPr>
+              <m:t>ij</m:t>
+            </m:r>
+          </m:sub>
+        </m:sSub>
+        <m:r>
+          <w:rPr>
+            <w:rFonts w:ascii="Cambria Math" w:eastAsiaTheme="minorEastAsia" w:hAnsi="Cambria Math"/>
+          </w:rPr>
+          <m:t>=1</m:t>
+        </m:r>
+      </m:oMath>
+      <w:r>
+        <w:rPr>
+          <w:rFonts w:eastAsiaTheme="minorEastAsia"/>
+        </w:rPr>
+        <w:t xml:space="preserve"> if </w:t>
+      </w:r>
+      <w:r>
+        <w:rPr>
+          <w:rFonts w:eastAsiaTheme="minorEastAsia"/>
+        </w:rPr>
+        <w:t>county</w:t>
+      </w:r>
+      <w:r>
+        <w:rPr>
+          <w:rFonts w:eastAsiaTheme="minorEastAsia"/>
+        </w:rPr>
+        <w:t xml:space="preserve"> </w:t>
       </w:r>
       <m:oMath>
         <m:r>
@@ -4891,7 +5285,7 @@
         <w:rPr>
           <w:rFonts w:eastAsiaTheme="minorEastAsia"/>
         </w:rPr>
-        <w:t xml:space="preserve"> for all other counties in state </w:t>
+        <w:t xml:space="preserve"> and </w:t>
       </w:r>
       <m:oMath>
         <m:r>
@@ -4905,27 +5299,86 @@
         <w:rPr>
           <w:rFonts w:eastAsiaTheme="minorEastAsia"/>
         </w:rPr>
-        <w:t>.</w:t>
-      </w:r>
-      <w:r>
-        <w:rPr>
-          <w:rFonts w:eastAsiaTheme="minorEastAsia"/>
-        </w:rPr>
-        <w:t xml:space="preserve"> Prior to analysis, variables are scaled to adjust for differences in the units of measurement. Monetary values (net income, fertilizer, fuel, labor, and machinery) are converted to millions of dollars. Land is scaled by 1e5, or hundreds of thousands. Tractors and trucks are unscaled as they are typically raw inventory counts. </w:t>
-      </w:r>
-    </w:p>
-    <w:p>
-      <w:pPr>
-        <w:pStyle w:val="Heading1"/>
-        <w:rPr>
-          <w:rFonts w:eastAsiaTheme="minorEastAsia"/>
-        </w:rPr>
-      </w:pPr>
-      <w:r>
-        <w:rPr>
-          <w:rFonts w:eastAsiaTheme="minorEastAsia"/>
-        </w:rPr>
-        <w:t>Results</w:t>
+        <w:t xml:space="preserve"> share a common border, and </w:t>
+      </w:r>
+      <m:oMath>
+        <m:sSub>
+          <m:sSubPr>
+            <m:ctrlPr>
+              <w:rPr>
+                <w:rFonts w:ascii="Cambria Math" w:eastAsiaTheme="minorEastAsia" w:hAnsi="Cambria Math"/>
+                <w:i/>
+              </w:rPr>
+            </m:ctrlPr>
+          </m:sSubPr>
+          <m:e>
+            <m:r>
+              <w:rPr>
+                <w:rFonts w:ascii="Cambria Math" w:eastAsiaTheme="minorEastAsia" w:hAnsi="Cambria Math"/>
+              </w:rPr>
+              <m:t>w</m:t>
+            </m:r>
+          </m:e>
+          <m:sub>
+            <m:r>
+              <w:rPr>
+                <w:rFonts w:ascii="Cambria Math" w:eastAsiaTheme="minorEastAsia" w:hAnsi="Cambria Math"/>
+              </w:rPr>
+              <m:t>ij</m:t>
+            </m:r>
+          </m:sub>
+        </m:sSub>
+        <m:r>
+          <w:rPr>
+            <w:rFonts w:ascii="Cambria Math" w:eastAsiaTheme="minorEastAsia" w:hAnsi="Cambria Math"/>
+          </w:rPr>
+          <m:t>=0</m:t>
+        </m:r>
+      </m:oMath>
+      <w:r>
+        <w:rPr>
+          <w:rFonts w:eastAsiaTheme="minorEastAsia"/>
+        </w:rPr>
+        <w:t xml:space="preserve"> otherwise. The degree of spatial autocorrelation is positive and relatively high for all variables, ranging from approximately 0.455 to 0.726. This provides sufficient justification for further exploration of the impact of space on agricultural production.</w:t>
+      </w:r>
+    </w:p>
+    <w:p>
+      <w:pPr>
+        <w:rPr>
+          <w:rFonts w:eastAsiaTheme="minorEastAsia"/>
+        </w:rPr>
+      </w:pPr>
+    </w:p>
+    <w:p>
+      <w:pPr>
+        <w:rPr>
+          <w:rFonts w:eastAsiaTheme="minorEastAsia"/>
+        </w:rPr>
+      </w:pPr>
+    </w:p>
+    <w:p/>
+    <w:p>
+      <w:pPr>
+        <w:pStyle w:val="Caption"/>
+        <w:keepNext/>
+        <w:jc w:val="center"/>
+      </w:pPr>
+      <w:bookmarkStart w:id="2" w:name="_Ref95115483"/>
+      <w:r>
+        <w:lastRenderedPageBreak/>
+        <w:t xml:space="preserve">Table </w:t>
+      </w:r>
+      <w:fldSimple w:instr=" SEQ Table \* ARABIC ">
+        <w:r>
+          <w:rPr>
+            <w:noProof/>
+          </w:rPr>
+          <w:t>2</w:t>
+        </w:r>
+      </w:fldSimple>
+      <w:bookmarkEnd w:id="2"/>
+      <w:r>
+        <w:t>: Univariate Moran's I Results</w:t>
       </w:r>
     </w:p>
     <w:tbl>
@@ -5257,235 +5710,100 @@
       <w:pPr>
         <w:rPr>
           <w:rFonts w:eastAsiaTheme="minorEastAsia"/>
-        </w:rPr>
-      </w:pPr>
-    </w:p>
-    <w:p>
-      <w:pPr>
-        <w:rPr>
-          <w:rFonts w:eastAsiaTheme="minorEastAsia"/>
-        </w:rPr>
-      </w:pPr>
-      <w:r>
-        <w:rPr>
-          <w:rFonts w:eastAsiaTheme="minorEastAsia"/>
-        </w:rPr>
-        <w:t xml:space="preserve">The Moran’s I statistic is displayed above for our target (net income) and input variables. Results were computed in </w:t>
-      </w:r>
-      <w:proofErr w:type="spellStart"/>
-      <w:r>
-        <w:rPr>
-          <w:rFonts w:eastAsiaTheme="minorEastAsia"/>
-        </w:rPr>
-        <w:t>GeoDa</w:t>
-      </w:r>
-      <w:proofErr w:type="spellEnd"/>
-      <w:r>
-        <w:rPr>
-          <w:rFonts w:eastAsiaTheme="minorEastAsia"/>
-        </w:rPr>
-        <w:t xml:space="preserve"> using a rook contiguity matrix </w:t>
-      </w:r>
-      <m:oMath>
-        <m:r>
+          <w:sz w:val="4"/>
+          <w:szCs w:val="4"/>
+        </w:rPr>
+      </w:pPr>
+    </w:p>
+    <w:p>
+      <w:pPr>
+        <w:rPr>
+          <w:rFonts w:eastAsiaTheme="minorEastAsia"/>
+        </w:rPr>
+      </w:pPr>
+      <w:r>
+        <w:rPr>
+          <w:rFonts w:eastAsiaTheme="minorEastAsia"/>
+        </w:rPr>
+        <w:t>To examine local spatial autocorrelation, we use the LISA method (</w:t>
+      </w:r>
+      <w:r>
+        <w:rPr>
+          <w:rFonts w:eastAsiaTheme="minorEastAsia"/>
+        </w:rPr>
+        <w:fldChar w:fldCharType="begin"/>
+      </w:r>
+      <w:r>
+        <w:rPr>
+          <w:rFonts w:eastAsiaTheme="minorEastAsia"/>
+        </w:rPr>
+        <w:instrText xml:space="preserve"> REF _Ref95115604 \h </w:instrText>
+      </w:r>
+      <w:r>
+        <w:rPr>
+          <w:rFonts w:eastAsiaTheme="minorEastAsia"/>
+        </w:rPr>
+      </w:r>
+      <w:r>
+        <w:rPr>
+          <w:rFonts w:eastAsiaTheme="minorEastAsia"/>
+        </w:rPr>
+        <w:fldChar w:fldCharType="separate"/>
+      </w:r>
+      <w:r>
+        <w:t xml:space="preserve">Figure </w:t>
+      </w:r>
+      <w:r>
+        <w:rPr>
+          <w:noProof/>
+        </w:rPr>
+        <w:t>1</w:t>
+      </w:r>
+      <w:r>
+        <w:rPr>
+          <w:rFonts w:eastAsiaTheme="minorEastAsia"/>
+        </w:rPr>
+        <w:fldChar w:fldCharType="end"/>
+      </w:r>
+      <w:r>
+        <w:rPr>
+          <w:rFonts w:eastAsiaTheme="minorEastAsia"/>
+        </w:rPr>
+        <w:t xml:space="preserve">), mapping results across 3,079 mainland counties for each variable. </w:t>
+      </w:r>
+      <w:r>
+        <w:rPr>
+          <w:rFonts w:eastAsiaTheme="minorEastAsia"/>
+        </w:rPr>
+        <w:t xml:space="preserve">This creates a visual overview of the presence of local spatial association in the dataset. Within each section, shading represents significance of at least 95%. Darker portions represent higher significance. It’s clear that significant clustering exists, with the location of that clustering varying depending on input variable. Given that this represents positive spatial autocorrelation, counties that are highly significant tend to be surrounded by other similarly valued counties. </w:t>
+      </w:r>
+    </w:p>
+    <w:p>
+      <w:pPr>
+        <w:pStyle w:val="Caption"/>
+        <w:keepNext/>
+        <w:jc w:val="center"/>
+      </w:pPr>
+      <w:bookmarkStart w:id="3" w:name="_Ref95115604"/>
+      <w:r>
+        <w:t xml:space="preserve">Figure </w:t>
+      </w:r>
+      <w:fldSimple w:instr=" SEQ Figure \* ARABIC ">
+        <w:r>
           <w:rPr>
-            <w:rFonts w:ascii="Cambria Math" w:eastAsiaTheme="minorEastAsia" w:hAnsi="Cambria Math"/>
+            <w:noProof/>
           </w:rPr>
-          <m:t>W</m:t>
-        </m:r>
-      </m:oMath>
-      <w:r>
-        <w:rPr>
-          <w:rFonts w:eastAsiaTheme="minorEastAsia"/>
-        </w:rPr>
-        <w:t xml:space="preserve"> with value </w:t>
-      </w:r>
-      <m:oMath>
-        <m:sSub>
-          <m:sSubPr>
-            <m:ctrlPr>
-              <w:rPr>
-                <w:rFonts w:ascii="Cambria Math" w:eastAsiaTheme="minorEastAsia" w:hAnsi="Cambria Math"/>
-                <w:i/>
-              </w:rPr>
-            </m:ctrlPr>
-          </m:sSubPr>
-          <m:e>
-            <m:r>
-              <w:rPr>
-                <w:rFonts w:ascii="Cambria Math" w:eastAsiaTheme="minorEastAsia" w:hAnsi="Cambria Math"/>
-              </w:rPr>
-              <m:t>w</m:t>
-            </m:r>
-          </m:e>
-          <m:sub>
-            <m:r>
-              <w:rPr>
-                <w:rFonts w:ascii="Cambria Math" w:eastAsiaTheme="minorEastAsia" w:hAnsi="Cambria Math"/>
-              </w:rPr>
-              <m:t>ij</m:t>
-            </m:r>
-          </m:sub>
-        </m:sSub>
-        <m:r>
-          <w:rPr>
-            <w:rFonts w:ascii="Cambria Math" w:eastAsiaTheme="minorEastAsia" w:hAnsi="Cambria Math"/>
-          </w:rPr>
-          <m:t>=1</m:t>
-        </m:r>
-      </m:oMath>
-      <w:r>
-        <w:rPr>
-          <w:rFonts w:eastAsiaTheme="minorEastAsia"/>
-        </w:rPr>
-        <w:t xml:space="preserve"> if states </w:t>
-      </w:r>
-      <m:oMath>
-        <m:r>
-          <w:rPr>
-            <w:rFonts w:ascii="Cambria Math" w:eastAsiaTheme="minorEastAsia" w:hAnsi="Cambria Math"/>
-          </w:rPr>
-          <m:t>i</m:t>
-        </m:r>
-      </m:oMath>
-      <w:r>
-        <w:rPr>
-          <w:rFonts w:eastAsiaTheme="minorEastAsia"/>
-        </w:rPr>
-        <w:t xml:space="preserve"> and </w:t>
-      </w:r>
-      <m:oMath>
-        <m:r>
-          <w:rPr>
-            <w:rFonts w:ascii="Cambria Math" w:eastAsiaTheme="minorEastAsia" w:hAnsi="Cambria Math"/>
-          </w:rPr>
-          <m:t>j</m:t>
-        </m:r>
-      </m:oMath>
-      <w:r>
-        <w:rPr>
-          <w:rFonts w:eastAsiaTheme="minorEastAsia"/>
-        </w:rPr>
-        <w:t xml:space="preserve"> share a common border, and </w:t>
-      </w:r>
-      <m:oMath>
-        <m:sSub>
-          <m:sSubPr>
-            <m:ctrlPr>
-              <w:rPr>
-                <w:rFonts w:ascii="Cambria Math" w:eastAsiaTheme="minorEastAsia" w:hAnsi="Cambria Math"/>
-                <w:i/>
-              </w:rPr>
-            </m:ctrlPr>
-          </m:sSubPr>
-          <m:e>
-            <m:r>
-              <w:rPr>
-                <w:rFonts w:ascii="Cambria Math" w:eastAsiaTheme="minorEastAsia" w:hAnsi="Cambria Math"/>
-              </w:rPr>
-              <m:t>w</m:t>
-            </m:r>
-          </m:e>
-          <m:sub>
-            <m:r>
-              <w:rPr>
-                <w:rFonts w:ascii="Cambria Math" w:eastAsiaTheme="minorEastAsia" w:hAnsi="Cambria Math"/>
-              </w:rPr>
-              <m:t>ij</m:t>
-            </m:r>
-          </m:sub>
-        </m:sSub>
-        <m:r>
-          <w:rPr>
-            <w:rFonts w:ascii="Cambria Math" w:eastAsiaTheme="minorEastAsia" w:hAnsi="Cambria Math"/>
-          </w:rPr>
-          <m:t>=0</m:t>
-        </m:r>
-      </m:oMath>
-      <w:r>
-        <w:rPr>
-          <w:rFonts w:eastAsiaTheme="minorEastAsia"/>
-        </w:rPr>
-        <w:t xml:space="preserve"> otherwise. </w:t>
-      </w:r>
-      <w:r>
-        <w:rPr>
-          <w:rFonts w:eastAsiaTheme="minorEastAsia"/>
-        </w:rPr>
-        <w:t>The degree of spatial autocorrelation is positive and relatively high for all variables, ranging from approximately 0.</w:t>
-      </w:r>
-      <w:r>
-        <w:rPr>
-          <w:rFonts w:eastAsiaTheme="minorEastAsia"/>
-        </w:rPr>
-        <w:t>455</w:t>
-      </w:r>
-      <w:r>
-        <w:rPr>
-          <w:rFonts w:eastAsiaTheme="minorEastAsia"/>
-        </w:rPr>
-        <w:t xml:space="preserve"> to 0.</w:t>
-      </w:r>
-      <w:r>
-        <w:rPr>
-          <w:rFonts w:eastAsiaTheme="minorEastAsia"/>
-        </w:rPr>
-        <w:t>726</w:t>
-      </w:r>
-      <w:r>
-        <w:rPr>
-          <w:rFonts w:eastAsiaTheme="minorEastAsia"/>
-        </w:rPr>
-        <w:t xml:space="preserve">. </w:t>
-      </w:r>
-      <w:r>
-        <w:rPr>
-          <w:rFonts w:eastAsiaTheme="minorEastAsia"/>
-        </w:rPr>
-        <w:t>This provides sufficient justification for further exploration of the impact of space on agricultural production.</w:t>
-      </w:r>
-    </w:p>
-    <w:p>
-      <w:pPr>
-        <w:rPr>
-          <w:rFonts w:eastAsiaTheme="minorEastAsia"/>
-        </w:rPr>
-      </w:pPr>
-      <w:r>
-        <w:rPr>
-          <w:rFonts w:eastAsiaTheme="minorEastAsia"/>
-        </w:rPr>
-        <w:t xml:space="preserve">In examination of local spatial autocorrelation, the LISA method of analysis is employed via </w:t>
-      </w:r>
-      <w:proofErr w:type="spellStart"/>
-      <w:r>
-        <w:rPr>
-          <w:rFonts w:eastAsiaTheme="minorEastAsia"/>
-        </w:rPr>
-        <w:t>GeoDa</w:t>
-      </w:r>
-      <w:proofErr w:type="spellEnd"/>
-      <w:r>
-        <w:rPr>
-          <w:rFonts w:eastAsiaTheme="minorEastAsia"/>
-        </w:rPr>
-        <w:t>, mapping results across 3,</w:t>
-      </w:r>
-      <w:r>
-        <w:rPr>
-          <w:rFonts w:eastAsiaTheme="minorEastAsia"/>
-        </w:rPr>
-        <w:t>079</w:t>
-      </w:r>
-      <w:r>
-        <w:rPr>
-          <w:rFonts w:eastAsiaTheme="minorEastAsia"/>
-        </w:rPr>
-        <w:t xml:space="preserve"> mainland counties for each variable. This creates a visual overview of the presence of local spatial association in the dataset. Within each section, shading represents significance of at least 95%. Darker portions represent higher significance. It’s clear that significant clustering exists, with the location of that clustering varying depending on input variable. Given that this represents positive spatial autocorrelation, counties that are highly significant tend to be surrounded by other similarly valued counties. </w:t>
-      </w:r>
-    </w:p>
-    <w:p>
-      <w:pPr>
+          <w:t>1</w:t>
+        </w:r>
+      </w:fldSimple>
+      <w:bookmarkEnd w:id="3"/>
+      <w:r>
+        <w:t>: Local Indicators of Spatial Association (LISA)</w:t>
+      </w:r>
+    </w:p>
+    <w:p>
+      <w:pPr>
+        <w:jc w:val="center"/>
         <w:rPr>
           <w:rFonts w:eastAsiaTheme="minorEastAsia"/>
         </w:rPr>
@@ -5495,8 +5813,8 @@
           <w:noProof/>
         </w:rPr>
         <w:drawing>
-          <wp:inline distT="0" distB="0" distL="0" distR="0" wp14:anchorId="59B02603" wp14:editId="1C54CF2F">
-            <wp:extent cx="5943600" cy="5640070"/>
+          <wp:inline distT="0" distB="0" distL="0" distR="0" wp14:anchorId="59B02603" wp14:editId="301314C1">
+            <wp:extent cx="3854440" cy="3657600"/>
             <wp:effectExtent l="0" t="0" r="0" b="0"/>
             <wp:docPr id="1" name="Picture 1" descr="A picture containing background pattern&#10;&#10;Description automatically generated"/>
             <wp:cNvGraphicFramePr>
@@ -5518,7 +5836,7 @@
                   <pic:spPr>
                     <a:xfrm>
                       <a:off x="0" y="0"/>
-                      <a:ext cx="5943600" cy="5640070"/>
+                      <a:ext cx="3854440" cy="3657600"/>
                     </a:xfrm>
                     <a:prstGeom prst="rect">
                       <a:avLst/>
@@ -5541,14 +5859,71 @@
         <w:rPr>
           <w:rFonts w:eastAsiaTheme="minorEastAsia"/>
         </w:rPr>
-        <w:lastRenderedPageBreak/>
-        <w:t xml:space="preserve">Specification testing results are displayed below. The </w:t>
+        <w:t xml:space="preserve">We follow the </w:t>
       </w:r>
       <w:proofErr w:type="spellStart"/>
       <w:r>
         <w:rPr>
           <w:rFonts w:eastAsiaTheme="minorEastAsia"/>
         </w:rPr>
+        <w:t>Elhorst</w:t>
+      </w:r>
+      <w:proofErr w:type="spellEnd"/>
+      <w:r>
+        <w:rPr>
+          <w:rFonts w:eastAsiaTheme="minorEastAsia"/>
+        </w:rPr>
+        <w:t xml:space="preserve"> (2010) procedure for model specification, the results of which are listed in </w:t>
+      </w:r>
+      <w:r>
+        <w:rPr>
+          <w:rFonts w:eastAsiaTheme="minorEastAsia"/>
+        </w:rPr>
+        <w:fldChar w:fldCharType="begin"/>
+      </w:r>
+      <w:r>
+        <w:rPr>
+          <w:rFonts w:eastAsiaTheme="minorEastAsia"/>
+        </w:rPr>
+        <w:instrText xml:space="preserve"> REF _Ref95115686 \h </w:instrText>
+      </w:r>
+      <w:r>
+        <w:rPr>
+          <w:rFonts w:eastAsiaTheme="minorEastAsia"/>
+        </w:rPr>
+      </w:r>
+      <w:r>
+        <w:rPr>
+          <w:rFonts w:eastAsiaTheme="minorEastAsia"/>
+        </w:rPr>
+        <w:fldChar w:fldCharType="separate"/>
+      </w:r>
+      <w:r>
+        <w:t xml:space="preserve">Table </w:t>
+      </w:r>
+      <w:r>
+        <w:rPr>
+          <w:noProof/>
+        </w:rPr>
+        <w:t>3</w:t>
+      </w:r>
+      <w:r>
+        <w:rPr>
+          <w:rFonts w:eastAsiaTheme="minorEastAsia"/>
+        </w:rPr>
+        <w:fldChar w:fldCharType="end"/>
+      </w:r>
+      <w:r>
+        <w:rPr>
+          <w:rFonts w:eastAsiaTheme="minorEastAsia"/>
+        </w:rPr>
+        <w:t xml:space="preserve">. The embedded </w:t>
+      </w:r>
+      <w:proofErr w:type="spellStart"/>
+      <w:r>
+        <w:rPr>
+          <w:rFonts w:eastAsiaTheme="minorEastAsia"/>
+        </w:rPr>
         <w:t>Florax</w:t>
       </w:r>
       <w:proofErr w:type="spellEnd"/>
@@ -5556,7 +5931,7 @@
         <w:rPr>
           <w:rFonts w:eastAsiaTheme="minorEastAsia"/>
         </w:rPr>
-        <w:t xml:space="preserve"> et al. (2003) procedure indicates a rejection of the null hypothesis that </w:t>
+        <w:t xml:space="preserve"> et al. (2003) process indicates a rejection of the null hypothesis that </w:t>
       </w:r>
       <m:oMath>
         <m:r>
@@ -5584,7 +5959,13 @@
         <w:rPr>
           <w:rFonts w:eastAsiaTheme="minorEastAsia"/>
         </w:rPr>
-        <w:t xml:space="preserve"> fails to reject in the robust variety. Also, the procedure rejects the null that </w:t>
+        <w:t xml:space="preserve"> fails to reject</w:t>
+      </w:r>
+      <w:r>
+        <w:rPr>
+          <w:rFonts w:eastAsiaTheme="minorEastAsia"/>
+        </w:rPr>
+        <w:t xml:space="preserve"> in the robust variety. The null hypothesis that </w:t>
       </w:r>
       <m:oMath>
         <m:r>
@@ -5598,33 +5979,103 @@
         <w:rPr>
           <w:rFonts w:eastAsiaTheme="minorEastAsia"/>
         </w:rPr>
-        <w:t xml:space="preserve"> in both the generalized and robust varieties. Using the steps laid out by Elhorst in 20</w:t>
-      </w:r>
-      <w:r>
-        <w:rPr>
-          <w:rFonts w:eastAsiaTheme="minorEastAsia"/>
-        </w:rPr>
-        <w:t>1</w:t>
-      </w:r>
-      <w:r>
-        <w:rPr>
-          <w:rFonts w:eastAsiaTheme="minorEastAsia"/>
-        </w:rPr>
-        <w:t xml:space="preserve">0, this points us toward the SDM model. Moving forward with the likelihood ratio test to determine whether the SDM can be reduced to the SAR model results in a rejection of SAR. The same is true for the restricted SEM. This implies that spatially lagged dependent variables and spatially lagged error terms are likely to play a role in the DGP. Consequently, OLS can be rejected in favor of the SDM. In support of this conclusion, </w:t>
+        <w:t xml:space="preserve"> is rejected in both the generalized and robust cases. Using the steps laid out in the process defined by </w:t>
       </w:r>
       <w:proofErr w:type="spellStart"/>
       <w:r>
         <w:rPr>
           <w:rFonts w:eastAsiaTheme="minorEastAsia"/>
         </w:rPr>
-        <w:t>LeSage</w:t>
+        <w:t>Elhorst</w:t>
       </w:r>
       <w:proofErr w:type="spellEnd"/>
       <w:r>
         <w:rPr>
           <w:rFonts w:eastAsiaTheme="minorEastAsia"/>
         </w:rPr>
-        <w:t xml:space="preserve"> and Pace often argue that the SDM is the best place to start when considering model specification.</w:t>
+        <w:t xml:space="preserve">, we are pointed toward the SDM model. Moving forward with the LR test to determine whether the SDM can be reduced to the SAR results in a rejection of SAR. The same is true for the restricted SEM. </w:t>
+      </w:r>
+      <w:r>
+        <w:rPr>
+          <w:rFonts w:eastAsiaTheme="minorEastAsia"/>
+        </w:rPr>
+        <w:t xml:space="preserve">The results in </w:t>
+      </w:r>
+      <w:r>
+        <w:rPr>
+          <w:rFonts w:eastAsiaTheme="minorEastAsia"/>
+        </w:rPr>
+        <w:fldChar w:fldCharType="begin"/>
+      </w:r>
+      <w:r>
+        <w:rPr>
+          <w:rFonts w:eastAsiaTheme="minorEastAsia"/>
+        </w:rPr>
+        <w:instrText xml:space="preserve"> REF _Ref95115686 \h </w:instrText>
+      </w:r>
+      <w:r>
+        <w:rPr>
+          <w:rFonts w:eastAsiaTheme="minorEastAsia"/>
+        </w:rPr>
+      </w:r>
+      <w:r>
+        <w:rPr>
+          <w:rFonts w:eastAsiaTheme="minorEastAsia"/>
+        </w:rPr>
+        <w:fldChar w:fldCharType="separate"/>
+      </w:r>
+      <w:r>
+        <w:t xml:space="preserve">Table </w:t>
+      </w:r>
+      <w:r>
+        <w:rPr>
+          <w:noProof/>
+        </w:rPr>
+        <w:t>3</w:t>
+      </w:r>
+      <w:r>
+        <w:rPr>
+          <w:rFonts w:eastAsiaTheme="minorEastAsia"/>
+        </w:rPr>
+        <w:fldChar w:fldCharType="end"/>
+      </w:r>
+      <w:r>
+        <w:rPr>
+          <w:rFonts w:eastAsiaTheme="minorEastAsia"/>
+        </w:rPr>
+        <w:t xml:space="preserve"> provide empirical support for the use of a spatial model and imply that spatially lagged variables are likely to play an important role in the underlying data generating process. </w:t>
+      </w:r>
+    </w:p>
+    <w:p>
+      <w:pPr>
+        <w:pStyle w:val="Caption"/>
+        <w:keepNext/>
+        <w:jc w:val="center"/>
+      </w:pPr>
+      <w:bookmarkStart w:id="4" w:name="_Ref95115686"/>
+      <w:r>
+        <w:lastRenderedPageBreak/>
+        <w:t xml:space="preserve">Table </w:t>
+      </w:r>
+      <w:fldSimple w:instr=" SEQ Table \* ARABIC ">
+        <w:r>
+          <w:rPr>
+            <w:noProof/>
+          </w:rPr>
+          <w:t>3</w:t>
+        </w:r>
+      </w:fldSimple>
+      <w:bookmarkEnd w:id="4"/>
+      <w:r>
+        <w:t xml:space="preserve">: </w:t>
+      </w:r>
+      <w:proofErr w:type="spellStart"/>
+      <w:r>
+        <w:t>Elhorst</w:t>
+      </w:r>
+      <w:proofErr w:type="spellEnd"/>
+      <w:r>
+        <w:t xml:space="preserve"> (2010) Specification Testing</w:t>
       </w:r>
     </w:p>
     <w:tbl>
@@ -6323,44 +6774,60 @@
       <w:pPr>
         <w:rPr>
           <w:rFonts w:eastAsiaTheme="minorEastAsia"/>
-        </w:rPr>
-      </w:pPr>
-    </w:p>
-    <w:p>
-      <w:pPr>
-        <w:rPr>
-          <w:rFonts w:eastAsiaTheme="minorEastAsia"/>
-        </w:rPr>
-      </w:pPr>
-      <w:r>
-        <w:rPr>
-          <w:rFonts w:eastAsiaTheme="minorEastAsia"/>
-        </w:rPr>
-        <w:t>The table below</w:t>
-      </w:r>
-      <w:r>
-        <w:rPr>
-          <w:rFonts w:eastAsiaTheme="minorEastAsia"/>
-        </w:rPr>
-        <w:t xml:space="preserve"> presents the results of the SDM model for U.S. mainland counties in 201</w:t>
-      </w:r>
-      <w:r>
-        <w:rPr>
-          <w:rFonts w:eastAsiaTheme="minorEastAsia"/>
-        </w:rPr>
-        <w:t>7</w:t>
-      </w:r>
-      <w:r>
-        <w:rPr>
-          <w:rFonts w:eastAsiaTheme="minorEastAsia"/>
-        </w:rPr>
-        <w:t>.</w:t>
-      </w:r>
-      <w:r>
-        <w:rPr>
-          <w:rFonts w:eastAsiaTheme="minorEastAsia"/>
-        </w:rPr>
-        <w:t xml:space="preserve"> The model includes 3,069 observations and its </w:t>
+          <w:sz w:val="4"/>
+          <w:szCs w:val="4"/>
+        </w:rPr>
+      </w:pPr>
+    </w:p>
+    <w:p>
+      <w:pPr>
+        <w:rPr>
+          <w:rFonts w:eastAsiaTheme="minorEastAsia"/>
+        </w:rPr>
+      </w:pPr>
+      <w:r>
+        <w:rPr>
+          <w:rFonts w:eastAsiaTheme="minorEastAsia"/>
+        </w:rPr>
+        <w:fldChar w:fldCharType="begin"/>
+      </w:r>
+      <w:r>
+        <w:rPr>
+          <w:rFonts w:eastAsiaTheme="minorEastAsia"/>
+        </w:rPr>
+        <w:instrText xml:space="preserve"> REF _Ref95115993 \h </w:instrText>
+      </w:r>
+      <w:r>
+        <w:rPr>
+          <w:rFonts w:eastAsiaTheme="minorEastAsia"/>
+        </w:rPr>
+      </w:r>
+      <w:r>
+        <w:rPr>
+          <w:rFonts w:eastAsiaTheme="minorEastAsia"/>
+        </w:rPr>
+        <w:fldChar w:fldCharType="separate"/>
+      </w:r>
+      <w:r>
+        <w:t xml:space="preserve">Table </w:t>
+      </w:r>
+      <w:r>
+        <w:rPr>
+          <w:noProof/>
+        </w:rPr>
+        <w:t>4</w:t>
+      </w:r>
+      <w:r>
+        <w:rPr>
+          <w:rFonts w:eastAsiaTheme="minorEastAsia"/>
+        </w:rPr>
+        <w:fldChar w:fldCharType="end"/>
+      </w:r>
+      <w:r>
+        <w:rPr>
+          <w:rFonts w:eastAsiaTheme="minorEastAsia"/>
+        </w:rPr>
+        <w:t xml:space="preserve"> presents the results of our estimated Spatial Durbin Model for U.S. mainland counties in 2017. The model is built in 3,069 observations using a rook contiguity matrix and yields and </w:t>
       </w:r>
       <m:oMath>
         <m:sSup>
@@ -6394,25 +6861,7 @@
         <w:rPr>
           <w:rFonts w:eastAsiaTheme="minorEastAsia"/>
         </w:rPr>
-        <w:t xml:space="preserve"> is </w:t>
-      </w:r>
-      <w:r>
-        <w:rPr>
-          <w:rFonts w:eastAsiaTheme="minorEastAsia"/>
-        </w:rPr>
-        <w:t>0.7929</w:t>
-      </w:r>
-      <w:r>
-        <w:rPr>
-          <w:rFonts w:eastAsiaTheme="minorEastAsia"/>
-        </w:rPr>
-        <w:t>.</w:t>
-      </w:r>
-      <w:r>
-        <w:rPr>
-          <w:rFonts w:eastAsiaTheme="minorEastAsia"/>
-        </w:rPr>
-        <w:t xml:space="preserve"> Most notably, </w:t>
+        <w:t xml:space="preserve"> of 0.7929. Most notably, </w:t>
       </w:r>
       <m:oMath>
         <m:r>
@@ -6426,392 +6875,43 @@
         <w:rPr>
           <w:rFonts w:eastAsiaTheme="minorEastAsia"/>
         </w:rPr>
-        <w:t xml:space="preserve"> is significant at the 99% level and suggests a high degree of positive spatial autocorrelation. This means that counties with high agricultural net income are likely surrounded by counties with high agricultural net income. The opposite is also true in that low agricultural net income counties are located near other low agricultural net income counties. </w:t>
-      </w:r>
-    </w:p>
-    <w:p>
-      <w:pPr>
-        <w:rPr>
-          <w:rFonts w:eastAsiaTheme="minorEastAsia"/>
-          <w:b/>
-          <w:bCs/>
-          <w:i/>
-          <w:iCs/>
-          <w:color w:val="FF0000"/>
-        </w:rPr>
-      </w:pPr>
-      <w:r>
-        <w:rPr>
-          <w:rFonts w:eastAsiaTheme="minorEastAsia"/>
-          <w:b/>
-          <w:bCs/>
-          <w:i/>
-          <w:iCs/>
-          <w:color w:val="FF0000"/>
-        </w:rPr>
-        <w:t>Discussion of Direct Effects Estimates</w:t>
-      </w:r>
-    </w:p>
-    <w:p>
-      <w:pPr>
-        <w:rPr>
-          <w:rFonts w:eastAsiaTheme="minorEastAsia"/>
-        </w:rPr>
-      </w:pPr>
-      <w:r>
-        <w:rPr>
-          <w:rFonts w:eastAsiaTheme="minorEastAsia"/>
-        </w:rPr>
-        <w:t xml:space="preserve">It is important to recall that when interpreting output from a regression model with a spatially lagged dependent variable, attention must be paid to effects estimates rather than coefficients. Effects estimates of an independent variable in county </w:t>
-      </w:r>
-      <m:oMath>
-        <m:r>
+        <w:t xml:space="preserve"> is significant at the 99% </w:t>
+      </w:r>
+      <w:r>
+        <w:rPr>
+          <w:rFonts w:eastAsiaTheme="minorEastAsia"/>
+        </w:rPr>
+        <w:t xml:space="preserve">level and suggests a high degree of positive spatial autocorrelation. In other words, counties with high agricultural net income are likely surrounding by counties with the same. </w:t>
+      </w:r>
+    </w:p>
+    <w:p>
+      <w:pPr>
+        <w:pStyle w:val="Caption"/>
+        <w:keepNext/>
+        <w:jc w:val="center"/>
+      </w:pPr>
+      <w:bookmarkStart w:id="5" w:name="_Ref95115993"/>
+      <w:r>
+        <w:t xml:space="preserve">Table </w:t>
+      </w:r>
+      <w:fldSimple w:instr=" SEQ Table \* ARABIC ">
+        <w:r>
           <w:rPr>
-            <w:rFonts w:ascii="Cambria Math" w:eastAsiaTheme="minorEastAsia" w:hAnsi="Cambria Math"/>
+            <w:noProof/>
           </w:rPr>
-          <m:t>i</m:t>
-        </m:r>
-      </m:oMath>
-      <w:r>
-        <w:rPr>
-          <w:rFonts w:eastAsiaTheme="minorEastAsia"/>
-        </w:rPr>
-        <w:t xml:space="preserve"> can be interpreted such that a one standard deviation increase (decrease) in an explanatory variable increases (decreases) the dependent variable by </w:t>
-      </w:r>
-      <m:oMath>
-        <m:r>
-          <w:rPr>
-            <w:rFonts w:ascii="Cambria Math" w:eastAsiaTheme="minorEastAsia" w:hAnsi="Cambria Math"/>
-          </w:rPr>
-          <m:t>β</m:t>
-        </m:r>
-      </m:oMath>
-      <w:r>
-        <w:rPr>
-          <w:rFonts w:eastAsiaTheme="minorEastAsia"/>
-        </w:rPr>
-        <w:t xml:space="preserve"> standard deviations. </w:t>
-      </w:r>
-      <w:r>
-        <w:rPr>
-          <w:rFonts w:eastAsiaTheme="minorEastAsia"/>
-        </w:rPr>
-        <w:t xml:space="preserve">Results indicate that fuel, labor, and machinery have a positive impact with direct effects estimates of 3.578, 0.401, and 0.341, respectively. </w:t>
-      </w:r>
-    </w:p>
-    <w:p>
-      <w:pPr>
-        <w:rPr>
-          <w:rFonts w:eastAsiaTheme="minorEastAsia"/>
-        </w:rPr>
-      </w:pPr>
-      <w:r>
-        <w:rPr>
-          <w:rFonts w:eastAsiaTheme="minorEastAsia"/>
-        </w:rPr>
-        <w:t xml:space="preserve">The magnitude of these effects is worth noting. As previously discussed, the growth of agricultural productivity and the use of efficient technology has significantly reduced the need for labor. Our results confirm that labor plays a small role when compared with other inputs. E.g., a one standard deviation </w:t>
-      </w:r>
-      <w:proofErr w:type="gramStart"/>
-      <w:r>
-        <w:rPr>
-          <w:rFonts w:eastAsiaTheme="minorEastAsia"/>
-        </w:rPr>
-        <w:t>increase</w:t>
-      </w:r>
-      <w:proofErr w:type="gramEnd"/>
-      <w:r>
-        <w:rPr>
-          <w:rFonts w:eastAsiaTheme="minorEastAsia"/>
-        </w:rPr>
-        <w:t xml:space="preserve"> in labor results in only a 0.</w:t>
-      </w:r>
-      <w:r>
-        <w:rPr>
-          <w:rFonts w:eastAsiaTheme="minorEastAsia"/>
-        </w:rPr>
-        <w:t>401</w:t>
-      </w:r>
-      <w:r>
-        <w:rPr>
-          <w:rFonts w:eastAsiaTheme="minorEastAsia"/>
-        </w:rPr>
-        <w:t xml:space="preserve"> standard deviation increase in net income. Conversely, a one standard deviation </w:t>
-      </w:r>
-      <w:proofErr w:type="gramStart"/>
-      <w:r>
-        <w:rPr>
-          <w:rFonts w:eastAsiaTheme="minorEastAsia"/>
-        </w:rPr>
-        <w:t>increase</w:t>
-      </w:r>
-      <w:proofErr w:type="gramEnd"/>
-      <w:r>
-        <w:rPr>
-          <w:rFonts w:eastAsiaTheme="minorEastAsia"/>
-        </w:rPr>
-        <w:t xml:space="preserve"> in </w:t>
-      </w:r>
-      <w:r>
-        <w:rPr>
-          <w:rFonts w:eastAsiaTheme="minorEastAsia"/>
-        </w:rPr>
-        <w:t xml:space="preserve">fuel </w:t>
-      </w:r>
-      <w:r>
-        <w:rPr>
-          <w:rFonts w:eastAsiaTheme="minorEastAsia"/>
-        </w:rPr>
-        <w:t xml:space="preserve">results in a </w:t>
-      </w:r>
-      <w:r>
-        <w:rPr>
-          <w:rFonts w:eastAsiaTheme="minorEastAsia"/>
-        </w:rPr>
-        <w:t xml:space="preserve">3.578 </w:t>
-      </w:r>
-      <w:r>
-        <w:rPr>
-          <w:rFonts w:eastAsiaTheme="minorEastAsia"/>
-        </w:rPr>
-        <w:t xml:space="preserve">standard deviation increase in net income. This provides an empirical demonstration of the relative importance of </w:t>
-      </w:r>
-      <w:r>
-        <w:rPr>
-          <w:rFonts w:eastAsiaTheme="minorEastAsia"/>
-        </w:rPr>
-        <w:t xml:space="preserve">fuel </w:t>
-      </w:r>
-      <w:r>
-        <w:rPr>
-          <w:rFonts w:eastAsiaTheme="minorEastAsia"/>
-        </w:rPr>
-        <w:t xml:space="preserve">to labor in today’s agricultural production system. </w:t>
-      </w:r>
-    </w:p>
-    <w:p>
-      <w:pPr>
-        <w:rPr>
-          <w:rFonts w:eastAsiaTheme="minorEastAsia"/>
-        </w:rPr>
-      </w:pPr>
-      <w:r>
-        <w:rPr>
-          <w:rFonts w:eastAsiaTheme="minorEastAsia"/>
-        </w:rPr>
-        <w:t xml:space="preserve">Fertilizer, land, tractors, and trucks have a negative effect on net income, </w:t>
-      </w:r>
-      <w:r>
-        <w:rPr>
-          <w:rFonts w:eastAsiaTheme="minorEastAsia"/>
-        </w:rPr>
-        <w:t xml:space="preserve">which may be explained by the hypothesis that </w:t>
-      </w:r>
-      <w:r>
-        <w:rPr>
-          <w:rFonts w:eastAsiaTheme="minorEastAsia"/>
-        </w:rPr>
-        <w:t xml:space="preserve">(with the exception of fertilizer), </w:t>
-      </w:r>
-      <w:r>
-        <w:rPr>
-          <w:rFonts w:eastAsiaTheme="minorEastAsia"/>
-        </w:rPr>
-        <w:t xml:space="preserve">these are </w:t>
-      </w:r>
-      <w:r>
-        <w:rPr>
-          <w:rFonts w:eastAsiaTheme="minorEastAsia"/>
-        </w:rPr>
-        <w:t xml:space="preserve">largely </w:t>
-      </w:r>
-      <w:r>
-        <w:rPr>
-          <w:rFonts w:eastAsiaTheme="minorEastAsia"/>
-        </w:rPr>
-        <w:t xml:space="preserve">assets held by the owner that may or may not directly add to the net </w:t>
-      </w:r>
-      <w:proofErr w:type="gramStart"/>
-      <w:r>
-        <w:rPr>
-          <w:rFonts w:eastAsiaTheme="minorEastAsia"/>
-        </w:rPr>
-        <w:t>income, and</w:t>
-      </w:r>
-      <w:proofErr w:type="gramEnd"/>
-      <w:r>
-        <w:rPr>
-          <w:rFonts w:eastAsiaTheme="minorEastAsia"/>
-        </w:rPr>
-        <w:t xml:space="preserve"> may involve debt service that takes away from net income. </w:t>
-      </w:r>
-    </w:p>
-    <w:p>
-      <w:pPr>
-        <w:rPr>
-          <w:rFonts w:eastAsiaTheme="minorEastAsia"/>
-          <w:b/>
-          <w:bCs/>
-          <w:i/>
-          <w:iCs/>
-          <w:color w:val="FF0000"/>
-        </w:rPr>
-      </w:pPr>
-      <w:r>
-        <w:rPr>
-          <w:rFonts w:eastAsiaTheme="minorEastAsia"/>
-          <w:b/>
-          <w:bCs/>
-          <w:i/>
-          <w:iCs/>
-          <w:color w:val="FF0000"/>
-        </w:rPr>
-        <w:t>Discussion of Spillover Effects</w:t>
-      </w:r>
-    </w:p>
-    <w:p>
-      <w:pPr>
-        <w:rPr>
-          <w:rFonts w:eastAsiaTheme="minorEastAsia"/>
-        </w:rPr>
-      </w:pPr>
-      <w:r>
-        <w:rPr>
-          <w:rFonts w:eastAsiaTheme="minorEastAsia"/>
-        </w:rPr>
-        <w:t xml:space="preserve">In consideration of spillover effects, the indirect effect is the change in standard deviations of net income in county </w:t>
-      </w:r>
-      <m:oMath>
-        <m:r>
-          <w:rPr>
-            <w:rFonts w:ascii="Cambria Math" w:eastAsiaTheme="minorEastAsia" w:hAnsi="Cambria Math"/>
-          </w:rPr>
-          <m:t>i</m:t>
-        </m:r>
-      </m:oMath>
-      <w:r>
-        <w:rPr>
-          <w:rFonts w:eastAsiaTheme="minorEastAsia"/>
-        </w:rPr>
-        <w:t xml:space="preserve"> that can be attributed to a one standard deviation change in the independent variable for the weighted average of surrounding counties. The presence of spillovers in this analysis is minimal and only shows significance in the land variable. The data represents land as the number of acres of agricultural </w:t>
-      </w:r>
-      <w:r>
-        <w:rPr>
-          <w:rFonts w:eastAsiaTheme="minorEastAsia"/>
-        </w:rPr>
-        <w:lastRenderedPageBreak/>
-        <w:t xml:space="preserve">land harvested </w:t>
-      </w:r>
-      <w:proofErr w:type="gramStart"/>
-      <w:r>
-        <w:rPr>
-          <w:rFonts w:eastAsiaTheme="minorEastAsia"/>
-        </w:rPr>
-        <w:t>in a given</w:t>
-      </w:r>
-      <w:proofErr w:type="gramEnd"/>
-      <w:r>
-        <w:rPr>
-          <w:rFonts w:eastAsiaTheme="minorEastAsia"/>
-        </w:rPr>
-        <w:t xml:space="preserve"> county. It is important to consider that spatially significant variables may be explained by the fact that counties near one another have similar characteristics, and thus engage in similar agricultural activity with similar resources.</w:t>
-      </w:r>
-    </w:p>
-    <w:p>
-      <w:pPr>
-        <w:rPr>
-          <w:rFonts w:eastAsiaTheme="minorEastAsia"/>
-          <w:b/>
-          <w:bCs/>
-          <w:i/>
-          <w:iCs/>
-          <w:color w:val="FF0000"/>
-        </w:rPr>
-      </w:pPr>
-      <w:r>
-        <w:rPr>
-          <w:rFonts w:eastAsiaTheme="minorEastAsia"/>
-          <w:b/>
-          <w:bCs/>
-          <w:i/>
-          <w:iCs/>
-          <w:color w:val="FF0000"/>
-        </w:rPr>
-        <w:t>Comparison of These Results to Literature</w:t>
-      </w:r>
-    </w:p>
-    <w:p>
-      <w:pPr>
-        <w:rPr>
-          <w:rFonts w:eastAsiaTheme="minorEastAsia"/>
-        </w:rPr>
-      </w:pPr>
-      <w:r>
-        <w:rPr>
-          <w:rFonts w:eastAsiaTheme="minorEastAsia"/>
-        </w:rPr>
-        <w:t xml:space="preserve">These results align with those found by Yu et al. (2014) in </w:t>
-      </w:r>
-      <w:proofErr w:type="gramStart"/>
-      <w:r>
-        <w:rPr>
-          <w:rFonts w:eastAsiaTheme="minorEastAsia"/>
-        </w:rPr>
-        <w:t>that indirect effects</w:t>
-      </w:r>
-      <w:proofErr w:type="gramEnd"/>
-      <w:r>
-        <w:rPr>
-          <w:rFonts w:eastAsiaTheme="minorEastAsia"/>
-        </w:rPr>
-        <w:t xml:space="preserve"> are not shown to be statistically significant in agricultural production. However, their direction is still worth noting. </w:t>
-      </w:r>
-      <w:proofErr w:type="gramStart"/>
-      <w:r>
-        <w:rPr>
-          <w:rFonts w:eastAsiaTheme="minorEastAsia"/>
-        </w:rPr>
-        <w:t>E.g.</w:t>
-      </w:r>
-      <w:proofErr w:type="gramEnd"/>
-      <w:r>
-        <w:rPr>
-          <w:rFonts w:eastAsiaTheme="minorEastAsia"/>
-        </w:rPr>
-        <w:t xml:space="preserve"> </w:t>
-      </w:r>
-      <w:r>
-        <w:rPr>
-          <w:rFonts w:eastAsiaTheme="minorEastAsia"/>
-        </w:rPr>
-        <w:t xml:space="preserve">bidding up the price of labor in county </w:t>
-      </w:r>
-      <m:oMath>
-        <m:r>
-          <w:rPr>
-            <w:rFonts w:ascii="Cambria Math" w:eastAsiaTheme="minorEastAsia" w:hAnsi="Cambria Math"/>
-          </w:rPr>
-          <m:t>i</m:t>
-        </m:r>
-      </m:oMath>
-      <w:r>
-        <w:rPr>
-          <w:rFonts w:eastAsiaTheme="minorEastAsia"/>
-        </w:rPr>
-        <w:t xml:space="preserve"> has a negative effect on the net income of neighboring counties. </w:t>
-      </w:r>
-      <w:r>
-        <w:rPr>
-          <w:rFonts w:eastAsiaTheme="minorEastAsia"/>
-          <w:noProof/>
-          <w:color w:val="FF0000"/>
-        </w:rPr>
-        <w:t xml:space="preserve"> </w:t>
+          <w:t>4</w:t>
+        </w:r>
+      </w:fldSimple>
+      <w:bookmarkEnd w:id="5"/>
+      <w:r>
+        <w:t>: Spatial Durbin Model Results</w:t>
       </w:r>
     </w:p>
     <w:tbl>
       <w:tblPr>
         <w:tblStyle w:val="TableGrid"/>
         <w:tblW w:w="0" w:type="auto"/>
+        <w:jc w:val="center"/>
         <w:tblLook w:val="04A0" w:firstRow="1" w:lastRow="0" w:firstColumn="1" w:lastColumn="0" w:noHBand="0" w:noVBand="1"/>
       </w:tblPr>
       <w:tblGrid>
@@ -6819,9 +6919,12 @@
         <w:gridCol w:w="1353"/>
         <w:gridCol w:w="1225"/>
         <w:gridCol w:w="1225"/>
-        <w:gridCol w:w="1225"/>
+        <w:gridCol w:w="1424"/>
       </w:tblGrid>
       <w:tr>
+        <w:trPr>
+          <w:jc w:val="center"/>
+        </w:trPr>
         <w:tc>
           <w:tcPr>
             <w:tcW w:w="1560" w:type="dxa"/>
@@ -6836,6 +6939,7 @@
                 <w:noProof/>
               </w:rPr>
             </w:pPr>
+            <w:bookmarkStart w:id="6" w:name="_Hlk95116349"/>
             <w:r>
               <w:rPr>
                 <w:b/>
@@ -6944,6 +7048,9 @@
         </w:tc>
       </w:tr>
       <w:tr>
+        <w:trPr>
+          <w:jc w:val="center"/>
+        </w:trPr>
         <w:tc>
           <w:tcPr>
             <w:tcW w:w="1560" w:type="dxa"/>
@@ -7028,6 +7135,9 @@
         </w:tc>
       </w:tr>
       <w:tr>
+        <w:trPr>
+          <w:jc w:val="center"/>
+        </w:trPr>
         <w:tc>
           <w:tcPr>
             <w:tcW w:w="1560" w:type="dxa"/>
@@ -7060,11 +7170,19 @@
                 <w:noProof/>
               </w:rPr>
             </w:pPr>
+            <w:commentRangeStart w:id="7"/>
             <w:r>
               <w:rPr>
                 <w:noProof/>
               </w:rPr>
               <w:t>-0.170</w:t>
+            </w:r>
+            <w:commentRangeEnd w:id="7"/>
+            <w:r>
+              <w:rPr>
+                <w:rStyle w:val="CommentReference"/>
+              </w:rPr>
+              <w:commentReference w:id="7"/>
             </w:r>
           </w:p>
         </w:tc>
@@ -7130,6 +7248,9 @@
         </w:tc>
       </w:tr>
       <w:tr>
+        <w:trPr>
+          <w:jc w:val="center"/>
+        </w:trPr>
         <w:tc>
           <w:tcPr>
             <w:tcW w:w="1560" w:type="dxa"/>
@@ -7162,6 +7283,7 @@
                 <w:noProof/>
               </w:rPr>
             </w:pPr>
+            <w:commentRangeStart w:id="8"/>
             <w:r>
               <w:rPr>
                 <w:noProof/>
@@ -7227,11 +7349,21 @@
                 <w:noProof/>
               </w:rPr>
               <w:t>7.754***</w:t>
+            </w:r>
+            <w:commentRangeEnd w:id="8"/>
+            <w:r>
+              <w:rPr>
+                <w:rStyle w:val="CommentReference"/>
+              </w:rPr>
+              <w:commentReference w:id="8"/>
             </w:r>
           </w:p>
         </w:tc>
       </w:tr>
       <w:tr>
+        <w:trPr>
+          <w:jc w:val="center"/>
+        </w:trPr>
         <w:tc>
           <w:tcPr>
             <w:tcW w:w="1560" w:type="dxa"/>
@@ -7334,6 +7466,9 @@
         </w:tc>
       </w:tr>
       <w:tr>
+        <w:trPr>
+          <w:jc w:val="center"/>
+        </w:trPr>
         <w:tc>
           <w:tcPr>
             <w:tcW w:w="1560" w:type="dxa"/>
@@ -7436,6 +7571,9 @@
         </w:tc>
       </w:tr>
       <w:tr>
+        <w:trPr>
+          <w:jc w:val="center"/>
+        </w:trPr>
         <w:tc>
           <w:tcPr>
             <w:tcW w:w="1560" w:type="dxa"/>
@@ -7538,6 +7676,9 @@
         </w:tc>
       </w:tr>
       <w:tr>
+        <w:trPr>
+          <w:jc w:val="center"/>
+        </w:trPr>
         <w:tc>
           <w:tcPr>
             <w:tcW w:w="1560" w:type="dxa"/>
@@ -7649,6 +7790,9 @@
         </w:tc>
       </w:tr>
       <w:tr>
+        <w:trPr>
+          <w:jc w:val="center"/>
+        </w:trPr>
         <w:tc>
           <w:tcPr>
             <w:tcW w:w="1560" w:type="dxa"/>
@@ -7763,6 +7907,9 @@
         </w:tc>
       </w:tr>
       <w:tr>
+        <w:trPr>
+          <w:jc w:val="center"/>
+        </w:trPr>
         <w:tc>
           <w:tcPr>
             <w:tcW w:w="1560" w:type="dxa"/>
@@ -7830,6 +7977,9 @@
         </w:tc>
       </w:tr>
       <w:tr>
+        <w:trPr>
+          <w:jc w:val="center"/>
+        </w:trPr>
         <w:tc>
           <w:tcPr>
             <w:tcW w:w="1560" w:type="dxa"/>
@@ -7897,6 +8047,9 @@
         </w:tc>
       </w:tr>
       <w:tr>
+        <w:trPr>
+          <w:jc w:val="center"/>
+        </w:trPr>
         <w:tc>
           <w:tcPr>
             <w:tcW w:w="1560" w:type="dxa"/>
@@ -7964,6 +8117,9 @@
         </w:tc>
       </w:tr>
       <w:tr>
+        <w:trPr>
+          <w:jc w:val="center"/>
+        </w:trPr>
         <w:tc>
           <w:tcPr>
             <w:tcW w:w="1560" w:type="dxa"/>
@@ -8031,6 +8187,9 @@
         </w:tc>
       </w:tr>
       <w:tr>
+        <w:trPr>
+          <w:jc w:val="center"/>
+        </w:trPr>
         <w:tc>
           <w:tcPr>
             <w:tcW w:w="1560" w:type="dxa"/>
@@ -8098,6 +8257,9 @@
         </w:tc>
       </w:tr>
       <w:tr>
+        <w:trPr>
+          <w:jc w:val="center"/>
+        </w:trPr>
         <w:tc>
           <w:tcPr>
             <w:tcW w:w="1560" w:type="dxa"/>
@@ -8165,6 +8327,9 @@
         </w:tc>
       </w:tr>
       <w:tr>
+        <w:trPr>
+          <w:jc w:val="center"/>
+        </w:trPr>
         <w:tc>
           <w:tcPr>
             <w:tcW w:w="1560" w:type="dxa"/>
@@ -8232,6 +8397,9 @@
         </w:tc>
       </w:tr>
       <w:tr>
+        <w:trPr>
+          <w:jc w:val="center"/>
+        </w:trPr>
         <w:tc>
           <w:tcPr>
             <w:tcW w:w="1560" w:type="dxa"/>
@@ -8299,38 +8467,186 @@
         </w:tc>
       </w:tr>
     </w:tbl>
-    <w:p>
-      <w:pPr>
-        <w:rPr>
-          <w:rFonts w:eastAsiaTheme="minorEastAsia"/>
-        </w:rPr>
-      </w:pPr>
-    </w:p>
-    <w:p>
-      <w:pPr>
-        <w:rPr>
-          <w:rFonts w:eastAsiaTheme="minorEastAsia"/>
-        </w:rPr>
-      </w:pPr>
-      <w:r>
-        <w:rPr>
-          <w:rFonts w:eastAsiaTheme="minorEastAsia"/>
-        </w:rPr>
-        <w:t xml:space="preserve">Solow residuals are mapped for each mainland county in the U.S. in the figure below. Recall that Solow </w:t>
-      </w:r>
-      <w:proofErr w:type="spellStart"/>
-      <w:r>
-        <w:rPr>
-          <w:rFonts w:eastAsiaTheme="minorEastAsia"/>
-        </w:rPr>
-        <w:t>residudals</w:t>
-      </w:r>
-      <w:proofErr w:type="spellEnd"/>
-      <w:r>
-        <w:rPr>
-          <w:rFonts w:eastAsiaTheme="minorEastAsia"/>
-        </w:rPr>
-        <w:t xml:space="preserve"> (</w:t>
+    <w:bookmarkEnd w:id="6"/>
+    <w:p>
+      <w:pPr>
+        <w:rPr>
+          <w:rFonts w:eastAsiaTheme="minorEastAsia"/>
+        </w:rPr>
+      </w:pPr>
+      <w:r>
+        <w:rPr>
+          <w:rFonts w:eastAsiaTheme="minorEastAsia"/>
+        </w:rPr>
+        <w:t xml:space="preserve">*, **, and *** indicate significance at 90, 95, and 99%, respectively. </w:t>
+      </w:r>
+    </w:p>
+    <w:p>
+      <w:r>
+        <w:t xml:space="preserve">It is important to note that when interpreting output from a regression model with a spatially lagged dependent variable, attention must be paid to effects estimates rather than raw coefficients. Effects estimates of an independent variable in county </w:t>
+      </w:r>
+      <m:oMath>
+        <m:r>
+          <w:rPr>
+            <w:rFonts w:ascii="Cambria Math" w:hAnsi="Cambria Math"/>
+          </w:rPr>
+          <m:t>i</m:t>
+        </m:r>
+      </m:oMath>
+      <w:r>
+        <w:rPr>
+          <w:rFonts w:eastAsiaTheme="minorEastAsia"/>
+        </w:rPr>
+        <w:t xml:space="preserve"> can be interpreted such that a one standard deviation increase (decrease) in the variable increases (decreases) the target variable by </w:t>
+      </w:r>
+      <m:oMath>
+        <m:r>
+          <w:rPr>
+            <w:rFonts w:ascii="Cambria Math" w:eastAsiaTheme="minorEastAsia" w:hAnsi="Cambria Math"/>
+          </w:rPr>
+          <m:t>β</m:t>
+        </m:r>
+      </m:oMath>
+      <w:r>
+        <w:rPr>
+          <w:rFonts w:eastAsiaTheme="minorEastAsia"/>
+        </w:rPr>
+        <w:t xml:space="preserve"> standard deviations.  </w:t>
+      </w:r>
+    </w:p>
+    <w:p>
+      <w:pPr>
+        <w:rPr>
+          <w:rFonts w:eastAsiaTheme="minorEastAsia"/>
+        </w:rPr>
+      </w:pPr>
+      <w:r>
+        <w:t xml:space="preserve">Results indicate that fuel, labor, and machinery have a positive impact on net income, with directs effects estimates of 3.578, 0.401, and 0.341, respectively. Fertilizer, land, tractors, and trucks have a negative effect on net income, </w:t>
+      </w:r>
+      <w:r>
+        <w:rPr>
+          <w:rFonts w:eastAsiaTheme="minorEastAsia"/>
+        </w:rPr>
+        <w:t xml:space="preserve">which may be explained by the hypothesis that </w:t>
+      </w:r>
+      <w:r>
+        <w:rPr>
+          <w:rFonts w:eastAsiaTheme="minorEastAsia"/>
+        </w:rPr>
+        <w:t xml:space="preserve">(with the exception of fertilizer), </w:t>
+      </w:r>
+      <w:r>
+        <w:rPr>
+          <w:rFonts w:eastAsiaTheme="minorEastAsia"/>
+        </w:rPr>
+        <w:t xml:space="preserve">these are </w:t>
+      </w:r>
+      <w:r>
+        <w:rPr>
+          <w:rFonts w:eastAsiaTheme="minorEastAsia"/>
+        </w:rPr>
+        <w:t xml:space="preserve">largely </w:t>
+      </w:r>
+      <w:r>
+        <w:rPr>
+          <w:rFonts w:eastAsiaTheme="minorEastAsia"/>
+        </w:rPr>
+        <w:t xml:space="preserve">assets held by the owner that may or may not directly add to the net </w:t>
+      </w:r>
+      <w:proofErr w:type="gramStart"/>
+      <w:r>
+        <w:rPr>
+          <w:rFonts w:eastAsiaTheme="minorEastAsia"/>
+        </w:rPr>
+        <w:t>income, and</w:t>
+      </w:r>
+      <w:proofErr w:type="gramEnd"/>
+      <w:r>
+        <w:rPr>
+          <w:rFonts w:eastAsiaTheme="minorEastAsia"/>
+        </w:rPr>
+        <w:t xml:space="preserve"> may involve debt service that takes away from net income. </w:t>
+      </w:r>
+    </w:p>
+    <w:p>
+      <w:pPr>
+        <w:rPr>
+          <w:rFonts w:eastAsiaTheme="minorEastAsia"/>
+        </w:rPr>
+      </w:pPr>
+      <w:r>
+        <w:rPr>
+          <w:rFonts w:eastAsiaTheme="minorEastAsia"/>
+        </w:rPr>
+        <w:t xml:space="preserve">In considering spillover effects, </w:t>
+      </w:r>
+      <w:r>
+        <w:rPr>
+          <w:rFonts w:eastAsiaTheme="minorEastAsia"/>
+        </w:rPr>
+        <w:t xml:space="preserve">the indirect effect estimate is the change in standard deviations of net income for county </w:t>
+      </w:r>
+      <m:oMath>
+        <m:r>
+          <w:rPr>
+            <w:rFonts w:ascii="Cambria Math" w:eastAsiaTheme="minorEastAsia" w:hAnsi="Cambria Math"/>
+          </w:rPr>
+          <m:t>i</m:t>
+        </m:r>
+      </m:oMath>
+      <w:r>
+        <w:rPr>
+          <w:rFonts w:eastAsiaTheme="minorEastAsia"/>
+        </w:rPr>
+        <w:t xml:space="preserve"> that can be attributed to a one standard deviation change </w:t>
+      </w:r>
+      <w:proofErr w:type="gramStart"/>
+      <w:r>
+        <w:rPr>
+          <w:rFonts w:eastAsiaTheme="minorEastAsia"/>
+        </w:rPr>
+        <w:t>in a given</w:t>
+      </w:r>
+      <w:proofErr w:type="gramEnd"/>
+      <w:r>
+        <w:rPr>
+          <w:rFonts w:eastAsiaTheme="minorEastAsia"/>
+        </w:rPr>
+        <w:t xml:space="preserve"> independent variable for a weighted average of neighboring counties. Spillover effects are </w:t>
+      </w:r>
+      <w:proofErr w:type="gramStart"/>
+      <w:r>
+        <w:rPr>
+          <w:rFonts w:eastAsiaTheme="minorEastAsia"/>
+        </w:rPr>
+        <w:t>observed, but</w:t>
+      </w:r>
+      <w:proofErr w:type="gramEnd"/>
+      <w:r>
+        <w:rPr>
+          <w:rFonts w:eastAsiaTheme="minorEastAsia"/>
+        </w:rPr>
+        <w:t xml:space="preserve"> vary in their </w:t>
+      </w:r>
+      <w:r>
+        <w:rPr>
+          <w:rFonts w:eastAsiaTheme="minorEastAsia"/>
+        </w:rPr>
+        <w:lastRenderedPageBreak/>
+        <w:t xml:space="preserve">directionality. These results conflict with those found by Yu et al. (2014), which observed insignificant indirect effects for agricultural production. </w:t>
+      </w:r>
+    </w:p>
+    <w:p>
+      <w:pPr>
+        <w:rPr>
+          <w:rFonts w:eastAsiaTheme="minorEastAsia"/>
+        </w:rPr>
+      </w:pPr>
+      <w:r>
+        <w:rPr>
+          <w:rFonts w:eastAsiaTheme="minorEastAsia"/>
+        </w:rPr>
+        <w:t xml:space="preserve">Recall that our primary indicator of spatial heterogeneity is the derived Solow Residual </w:t>
       </w:r>
       <m:oMath>
         <m:r>
@@ -8344,7 +8660,21 @@
         <w:rPr>
           <w:rFonts w:eastAsiaTheme="minorEastAsia"/>
         </w:rPr>
-        <w:t>) represent regional variation in the productivity of input factors by county not included in the TFP (</w:t>
+        <w:t xml:space="preserve">. The </w:t>
+      </w:r>
+      <m:oMath>
+        <m:r>
+          <w:rPr>
+            <w:rFonts w:ascii="Cambria Math" w:eastAsiaTheme="minorEastAsia" w:hAnsi="Cambria Math"/>
+          </w:rPr>
+          <m:t>ϵ</m:t>
+        </m:r>
+      </m:oMath>
+      <w:r>
+        <w:rPr>
+          <w:rFonts w:eastAsiaTheme="minorEastAsia"/>
+        </w:rPr>
+        <w:t xml:space="preserve"> represents regional variation in the productivity of input factors by county not included in the TFP (</w:t>
       </w:r>
       <m:oMath>
         <m:r>
@@ -8358,89 +8688,74 @@
         <w:rPr>
           <w:rFonts w:eastAsiaTheme="minorEastAsia"/>
         </w:rPr>
-        <w:t xml:space="preserve">). </w:t>
-      </w:r>
-      <w:r>
-        <w:rPr>
-          <w:rFonts w:eastAsiaTheme="minorEastAsia"/>
-        </w:rPr>
-        <w:t xml:space="preserve">Given a </w:t>
-      </w:r>
-      <w:proofErr w:type="spellStart"/>
-      <w:r>
-        <w:rPr>
-          <w:rFonts w:eastAsiaTheme="minorEastAsia"/>
-        </w:rPr>
-        <w:t>solow</w:t>
-      </w:r>
-      <w:proofErr w:type="spellEnd"/>
-      <w:r>
-        <w:rPr>
-          <w:rFonts w:eastAsiaTheme="minorEastAsia"/>
-        </w:rPr>
-        <w:t xml:space="preserve"> residual defined as: </w:t>
-      </w:r>
-    </w:p>
-    <w:p>
-      <w:pPr>
-        <w:rPr>
-          <w:rFonts w:eastAsiaTheme="minorEastAsia"/>
-        </w:rPr>
-      </w:pPr>
-      <m:oMathPara>
-        <m:oMath>
-          <m:r>
-            <w:rPr>
-              <w:rFonts w:ascii="Cambria Math" w:eastAsiaTheme="minorEastAsia" w:hAnsi="Cambria Math"/>
-            </w:rPr>
-            <m:t>S=y-</m:t>
-          </m:r>
-          <m:acc>
-            <m:accPr>
-              <m:ctrlPr>
-                <w:rPr>
-                  <w:rFonts w:ascii="Cambria Math" w:eastAsiaTheme="minorEastAsia" w:hAnsi="Cambria Math"/>
-                  <w:i/>
-                </w:rPr>
-              </m:ctrlPr>
-            </m:accPr>
-            <m:e>
-              <m:r>
-                <w:rPr>
-                  <w:rFonts w:ascii="Cambria Math" w:eastAsiaTheme="minorEastAsia" w:hAnsi="Cambria Math"/>
-                </w:rPr>
-                <m:t>y</m:t>
-              </m:r>
-            </m:e>
-          </m:acc>
-        </m:oMath>
-      </m:oMathPara>
-    </w:p>
-    <w:p>
-      <w:pPr>
-        <w:rPr>
-          <w:rFonts w:eastAsiaTheme="minorEastAsia"/>
-        </w:rPr>
-      </w:pPr>
-      <w:r>
-        <w:rPr>
-          <w:rFonts w:eastAsiaTheme="minorEastAsia"/>
-        </w:rPr>
-        <w:t xml:space="preserve">If </w:t>
-      </w:r>
+        <w:t xml:space="preserve">). Given a Solow Residual defined as: </w:t>
+      </w:r>
+    </w:p>
+    <w:p>
+      <w:pPr>
+        <w:jc w:val="center"/>
+        <w:rPr>
+          <w:rFonts w:eastAsiaTheme="minorEastAsia"/>
+        </w:rPr>
+      </w:pPr>
       <m:oMath>
         <m:r>
           <w:rPr>
             <w:rFonts w:ascii="Cambria Math" w:eastAsiaTheme="minorEastAsia" w:hAnsi="Cambria Math"/>
           </w:rPr>
-          <m:t>S&lt;0</m:t>
+          <m:t>ϵ=y-</m:t>
+        </m:r>
+        <m:acc>
+          <m:accPr>
+            <m:ctrlPr>
+              <w:rPr>
+                <w:rFonts w:ascii="Cambria Math" w:eastAsiaTheme="minorEastAsia" w:hAnsi="Cambria Math"/>
+                <w:i/>
+              </w:rPr>
+            </m:ctrlPr>
+          </m:accPr>
+          <m:e>
+            <m:r>
+              <w:rPr>
+                <w:rFonts w:ascii="Cambria Math" w:eastAsiaTheme="minorEastAsia" w:hAnsi="Cambria Math"/>
+              </w:rPr>
+              <m:t>y</m:t>
+            </m:r>
+          </m:e>
+        </m:acc>
+      </m:oMath>
+      <w:r>
+        <w:rPr>
+          <w:rFonts w:eastAsiaTheme="minorEastAsia"/>
+        </w:rPr>
+        <w:t>,</w:t>
+      </w:r>
+    </w:p>
+    <w:p>
+      <w:pPr>
+        <w:rPr>
+          <w:rFonts w:eastAsiaTheme="minorEastAsia"/>
+        </w:rPr>
+      </w:pPr>
+      <w:r>
+        <w:rPr>
+          <w:rFonts w:eastAsiaTheme="minorEastAsia"/>
+        </w:rPr>
+        <w:t xml:space="preserve">we interpret results as follows. If </w:t>
+      </w:r>
+      <m:oMath>
+        <m:r>
+          <w:rPr>
+            <w:rFonts w:ascii="Cambria Math" w:eastAsiaTheme="minorEastAsia" w:hAnsi="Cambria Math"/>
+          </w:rPr>
+          <m:t>ϵ&lt;0</m:t>
         </m:r>
       </m:oMath>
       <w:r>
         <w:rPr>
           <w:rFonts w:eastAsiaTheme="minorEastAsia"/>
         </w:rPr>
-        <w:t xml:space="preserve">, this means </w:t>
+        <w:t xml:space="preserve">, this means that </w:t>
       </w:r>
       <m:oMath>
         <m:r>
@@ -8486,7 +8801,7 @@
         <w:rPr>
           <w:rFonts w:eastAsiaTheme="minorEastAsia"/>
         </w:rPr>
-        <w:t xml:space="preserve"> expects that higher production would occur in county </w:t>
+        <w:t xml:space="preserve"> predicts that higher-than-observed production should occur in county </w:t>
       </w:r>
       <m:oMath>
         <m:r>
@@ -8500,7 +8815,7 @@
         <w:rPr>
           <w:rFonts w:eastAsiaTheme="minorEastAsia"/>
         </w:rPr>
-        <w:t xml:space="preserve"> based on the input factors of production </w:t>
+        <w:t xml:space="preserve"> based on the input factors </w:t>
       </w:r>
       <m:oMath>
         <m:r>
@@ -8514,14 +8829,14 @@
         <w:rPr>
           <w:rFonts w:eastAsiaTheme="minorEastAsia"/>
         </w:rPr>
-        <w:t xml:space="preserve">. For reasons attributed to spatial heterogeneity, the county is under-producing compared to what might be expected given input consumption. On the other hand, if </w:t>
+        <w:t xml:space="preserve">. For reasons attributed to spatial heterogeneity, the county underproduces compared to expectations given input consumption.  If </w:t>
       </w:r>
       <m:oMath>
         <m:r>
           <w:rPr>
             <w:rFonts w:ascii="Cambria Math" w:eastAsiaTheme="minorEastAsia" w:hAnsi="Cambria Math"/>
           </w:rPr>
-          <m:t>S&gt;0→y&gt;</m:t>
+          <m:t>ϵ&gt;0→y&gt;</m:t>
         </m:r>
         <m:acc>
           <m:accPr>
@@ -8546,7 +8861,13 @@
         <w:rPr>
           <w:rFonts w:eastAsiaTheme="minorEastAsia"/>
         </w:rPr>
-        <w:t xml:space="preserve">, actual production </w:t>
+        <w:t xml:space="preserve">, </w:t>
+      </w:r>
+      <w:r>
+        <w:rPr>
+          <w:rFonts w:eastAsiaTheme="minorEastAsia"/>
+        </w:rPr>
+        <w:t xml:space="preserve">so actual production </w:t>
       </w:r>
       <m:oMath>
         <m:r>
@@ -8560,7 +8881,7 @@
         <w:rPr>
           <w:rFonts w:eastAsiaTheme="minorEastAsia"/>
         </w:rPr>
-        <w:t xml:space="preserve"> exceeds the expectations of the production function given the input factors of production </w:t>
+        <w:t xml:space="preserve"> exceeds the expectations of the derived production function given the consumed inputs </w:t>
       </w:r>
       <m:oMath>
         <m:r>
@@ -8581,66 +8902,111 @@
           <w:rPr>
             <w:rFonts w:ascii="Cambria Math" w:eastAsiaTheme="minorEastAsia" w:hAnsi="Cambria Math"/>
           </w:rPr>
-          <m:t>S&gt;0</m:t>
+          <m:t>ϵ&gt;0 (ϵ&lt;0)</m:t>
         </m:r>
       </m:oMath>
       <w:r>
         <w:rPr>
           <w:rFonts w:eastAsiaTheme="minorEastAsia"/>
         </w:rPr>
-        <w:t xml:space="preserve"> experience higher agricultural productivity that we attribute to spatial heterogeneity. </w:t>
-      </w:r>
-    </w:p>
-    <w:p>
-      <w:pPr>
-        <w:rPr>
-          <w:rFonts w:eastAsiaTheme="minorEastAsia"/>
-        </w:rPr>
-      </w:pPr>
-      <w:r>
-        <w:rPr>
-          <w:rFonts w:eastAsiaTheme="minorEastAsia"/>
-        </w:rPr>
-        <w:t xml:space="preserve">Clusters of high productivity occur in the Midwest and Southeast. Particularly low productivity regions are scattered throughout the Southwest and Northeast. This reveals significant impacts of spatial heterogeneity on the input-output relationships in U.S. agricultural production. </w:t>
-      </w:r>
-    </w:p>
-    <w:p>
-      <w:pPr>
-        <w:rPr>
-          <w:rFonts w:eastAsiaTheme="minorEastAsia"/>
-        </w:rPr>
-      </w:pPr>
-      <w:r>
-        <w:rPr>
-          <w:rFonts w:eastAsiaTheme="minorEastAsia"/>
-        </w:rPr>
-        <w:t xml:space="preserve">Our findings are intuitive, as states in the Midwest and Southeast have historically exhibited favorable conditions for agricultural production and production is usually focused on crops that perform well in the conditions of the local environment. One important factor is water availability. While irrigation systems exist to mitigate risk, they do not entirely offset water concerns in dry areas such as the Southwest. The plains of the Midwest lend themselves readily to production of fields of crops and the utilization of large machinery which significantly increases productivity. In addition, land in the Northeast is highly forested and this extends to agricultural parcels. Comparing this to a highly productive region such as the Midwest </w:t>
-      </w:r>
-      <w:r>
-        <w:rPr>
-          <w:rFonts w:eastAsiaTheme="minorEastAsia"/>
-        </w:rPr>
-        <w:lastRenderedPageBreak/>
-        <w:t>reveals that highly productive regions are typically less forested and more conducive to mass-scale row crops and animal agriculture.</w:t>
-      </w:r>
-    </w:p>
-    <w:p>
-      <w:pPr>
-        <w:rPr>
-          <w:rFonts w:eastAsiaTheme="minorEastAsia"/>
-        </w:rPr>
-      </w:pPr>
-      <w:r>
-        <w:rPr>
-          <w:rFonts w:eastAsiaTheme="minorEastAsia"/>
-        </w:rPr>
-        <w:t xml:space="preserve">Results reveal some significance in total effects and these values are worth noting. The total effect is the combination of direct + indirect effects and represents the effect of a marginal change in input use on agricultural net income across the country. Total effects for fertilizer, fuel, machinery, and trucks are significant at the 99% level and amount to 0.159754, 0.520459, and -0.228783, respectively. </w:t>
-      </w:r>
-      <w:r>
-        <w:rPr>
-          <w:rFonts w:eastAsiaTheme="minorEastAsia"/>
-        </w:rPr>
-        <w:t xml:space="preserve">A marginal increase in the use of fertilizer, fuel, or machinery in county </w:t>
+        <w:t xml:space="preserve"> experience higher-than-average (lower-than-average) productivity that we attribute to spatial heterogeneity. </w:t>
+      </w:r>
+    </w:p>
+    <w:p>
+      <w:pPr>
+        <w:rPr>
+          <w:rFonts w:eastAsiaTheme="minorEastAsia"/>
+        </w:rPr>
+      </w:pPr>
+      <w:r>
+        <w:rPr>
+          <w:rFonts w:eastAsiaTheme="minorEastAsia"/>
+        </w:rPr>
+        <w:fldChar w:fldCharType="begin"/>
+      </w:r>
+      <w:r>
+        <w:rPr>
+          <w:rFonts w:eastAsiaTheme="minorEastAsia"/>
+        </w:rPr>
+        <w:instrText xml:space="preserve"> REF _Ref95116804 \h </w:instrText>
+      </w:r>
+      <w:r>
+        <w:rPr>
+          <w:rFonts w:eastAsiaTheme="minorEastAsia"/>
+        </w:rPr>
+      </w:r>
+      <w:r>
+        <w:rPr>
+          <w:rFonts w:eastAsiaTheme="minorEastAsia"/>
+        </w:rPr>
+        <w:fldChar w:fldCharType="separate"/>
+      </w:r>
+      <w:r>
+        <w:t xml:space="preserve">Figure </w:t>
+      </w:r>
+      <w:r>
+        <w:rPr>
+          <w:noProof/>
+        </w:rPr>
+        <w:t>2</w:t>
+      </w:r>
+      <w:r>
+        <w:rPr>
+          <w:rFonts w:eastAsiaTheme="minorEastAsia"/>
+        </w:rPr>
+        <w:fldChar w:fldCharType="end"/>
+      </w:r>
+      <w:r>
+        <w:rPr>
+          <w:rFonts w:eastAsiaTheme="minorEastAsia"/>
+        </w:rPr>
+        <w:t xml:space="preserve"> presents estimated Solow Residuals (</w:t>
+      </w:r>
+      <m:oMath>
+        <m:r>
+          <w:rPr>
+            <w:rFonts w:ascii="Cambria Math" w:eastAsiaTheme="minorEastAsia" w:hAnsi="Cambria Math"/>
+          </w:rPr>
+          <m:t>ϵ</m:t>
+        </m:r>
+      </m:oMath>
+      <w:r>
+        <w:rPr>
+          <w:rFonts w:eastAsiaTheme="minorEastAsia"/>
+        </w:rPr>
+        <w:t xml:space="preserve">) by county for 2017. Clusters of high productivity occur in the Midwest and Southeast. Particularly low productivity regions are scattered throughout the Southwest, Appalachia, and the Northeast. This reveals significant impacts of spatial heterogeneity on the input-output relationships in U.S. agricultural production. </w:t>
+      </w:r>
+    </w:p>
+    <w:p>
+      <w:pPr>
+        <w:rPr>
+          <w:rFonts w:eastAsiaTheme="minorEastAsia"/>
+        </w:rPr>
+      </w:pPr>
+      <w:r>
+        <w:rPr>
+          <w:rFonts w:eastAsiaTheme="minorEastAsia"/>
+        </w:rPr>
+        <w:t>Our findings are intuitive, as states in the Midwest and Southeast have historically exhibited favorable conditions for agricultural production and production is usually focused on crops that perform well in the conditions of the local environment. One important factor is water availability. While irrigation systems exist to mitigate risk, they do not entirely offset water concerns in dry areas such as the Southwest. The plains of the Midwest lend themselves readily to production of fields of crops and the utilization of large machinery which significantly increases productivity. In addition, land in the Northeast is highly forested and this extends to agricultural parcels. Comparing this to a highly productive region such as the Midwest reveals that highly productive regions are typically less forested and more conducive to mass-scale row crops and animal agriculture.</w:t>
+      </w:r>
+    </w:p>
+    <w:p>
+      <w:pPr>
+        <w:rPr>
+          <w:rFonts w:eastAsiaTheme="minorEastAsia"/>
+        </w:rPr>
+      </w:pPr>
+      <w:r>
+        <w:rPr>
+          <w:rFonts w:eastAsiaTheme="minorEastAsia"/>
+        </w:rPr>
+        <w:t xml:space="preserve">Results reveal some significance in total effects and these values are worth noting. The total effect is the combination of direct + indirect effects and represents the effect of a marginal change in input use on agricultural net income across the country. </w:t>
+      </w:r>
+      <w:r>
+        <w:rPr>
+          <w:rFonts w:eastAsiaTheme="minorEastAsia"/>
+        </w:rPr>
+        <w:t xml:space="preserve">Total effects are significant and worth noting. E.g., a marginal increase in the use of fertilizer in county </w:t>
       </w:r>
       <m:oMath>
         <m:r>
@@ -8668,11 +9034,49 @@
         <w:rPr>
           <w:rFonts w:eastAsiaTheme="minorEastAsia"/>
         </w:rPr>
-        <w:t>, but also in surrounding counties. It is worth noting that direct effects make up roughly 94% of total effects for these three inputs. Thus, indirect effects are not only statistically insignificant, but small. The significance of the total effects can be derived from the dominance of direct effects, which are highly significant and substantially larger in size.</w:t>
-      </w:r>
-    </w:p>
-    <w:p>
-      <w:pPr>
+        <w:t xml:space="preserve">, but also in surrounding counties </w:t>
+      </w:r>
+      <m:oMath>
+        <m:r>
+          <w:rPr>
+            <w:rFonts w:ascii="Cambria Math" w:eastAsiaTheme="minorEastAsia" w:hAnsi="Cambria Math"/>
+          </w:rPr>
+          <m:t>j≠i</m:t>
+        </m:r>
+      </m:oMath>
+      <w:r>
+        <w:rPr>
+          <w:rFonts w:eastAsiaTheme="minorEastAsia"/>
+        </w:rPr>
+        <w:t xml:space="preserve">. </w:t>
+      </w:r>
+    </w:p>
+    <w:p>
+      <w:pPr>
+        <w:pStyle w:val="Caption"/>
+        <w:keepNext/>
+        <w:jc w:val="center"/>
+      </w:pPr>
+      <w:bookmarkStart w:id="9" w:name="_Ref95116804"/>
+      <w:r>
+        <w:t xml:space="preserve">Figure </w:t>
+      </w:r>
+      <w:fldSimple w:instr=" SEQ Figure \* ARABIC ">
+        <w:r>
+          <w:rPr>
+            <w:noProof/>
+          </w:rPr>
+          <w:t>2</w:t>
+        </w:r>
+      </w:fldSimple>
+      <w:bookmarkEnd w:id="9"/>
+      <w:r>
+        <w:t>: Solow Residuals by County</w:t>
+      </w:r>
+    </w:p>
+    <w:p>
+      <w:pPr>
+        <w:jc w:val="center"/>
         <w:rPr>
           <w:rFonts w:eastAsiaTheme="minorEastAsia"/>
         </w:rPr>
@@ -8682,9 +9086,9 @@
           <w:noProof/>
         </w:rPr>
         <w:drawing>
-          <wp:inline distT="0" distB="0" distL="0" distR="0" wp14:anchorId="43F9C15C" wp14:editId="330F1B7B">
-            <wp:extent cx="5943600" cy="2606675"/>
-            <wp:effectExtent l="0" t="0" r="0" b="3175"/>
+          <wp:inline distT="0" distB="0" distL="0" distR="0" wp14:anchorId="43F9C15C" wp14:editId="74F81471">
+            <wp:extent cx="5212414" cy="2286000"/>
+            <wp:effectExtent l="0" t="0" r="7620" b="0"/>
             <wp:docPr id="3" name="Picture 3"/>
             <wp:cNvGraphicFramePr>
               <a:graphicFrameLocks xmlns:a="http://schemas.openxmlformats.org/drawingml/2006/main" noChangeAspect="1"/>
@@ -8699,7 +9103,7 @@
                     </pic:cNvPicPr>
                   </pic:nvPicPr>
                   <pic:blipFill>
-                    <a:blip r:embed="rId11" cstate="print">
+                    <a:blip r:embed="rId15" cstate="print">
                       <a:extLst>
                         <a:ext uri="{28A0092B-C50C-407E-A947-70E740481C1C}">
                           <a14:useLocalDpi xmlns:a14="http://schemas.microsoft.com/office/drawing/2010/main" val="0"/>
@@ -8714,7 +9118,7 @@
                   <pic:spPr bwMode="auto">
                     <a:xfrm>
                       <a:off x="0" y="0"/>
-                      <a:ext cx="5943600" cy="2606675"/>
+                      <a:ext cx="5212414" cy="2286000"/>
                     </a:xfrm>
                     <a:prstGeom prst="rect">
                       <a:avLst/>
@@ -8742,6 +9146,7 @@
         <w:rPr>
           <w:rFonts w:eastAsiaTheme="minorEastAsia"/>
         </w:rPr>
+        <w:lastRenderedPageBreak/>
         <w:t>Conclusion</w:t>
       </w:r>
     </w:p>
@@ -8760,31 +9165,30 @@
       <w:r>
         <w:t xml:space="preserve">The use of this spatial econometric estimation technique provides value by allowing for the separation of the effects of generalized productivity increases and those derived from spatial heterogeneity, which has been clearly demonstrated </w:t>
       </w:r>
+      <w:r>
+        <w:t>using</w:t>
+      </w:r>
+      <w:r>
+        <w:t xml:space="preserve"> a Solow </w:t>
+      </w:r>
+      <w:r>
+        <w:t>R</w:t>
+      </w:r>
+      <w:r>
+        <w:t xml:space="preserve">esidual. </w:t>
+      </w:r>
+      <w:r>
+        <w:t xml:space="preserve">Spillovers are observed and the presence of a spatial lag is significant regarding net income. </w:t>
+      </w:r>
+      <w:r>
+        <w:t xml:space="preserve">The meaning of this finding is not well-defined, as it’s possible that counties are </w:t>
+      </w:r>
       <w:proofErr w:type="gramStart"/>
       <w:r>
-        <w:t>through the use of</w:t>
+        <w:t>similar to</w:t>
       </w:r>
       <w:proofErr w:type="gramEnd"/>
       <w:r>
-        <w:t xml:space="preserve"> a Solow residual. </w:t>
-      </w:r>
-      <w:r>
-        <w:t xml:space="preserve">Spillover effects from one region’s input use on the net income of a neighboring region are not significant, confirming the results of a similar study by Yu et al. (2014). The presence of a spatial lag is significant </w:t>
-      </w:r>
-      <w:proofErr w:type="gramStart"/>
-      <w:r>
-        <w:t>with regard to</w:t>
-      </w:r>
-      <w:proofErr w:type="gramEnd"/>
-      <w:r>
-        <w:t xml:space="preserve"> net income. The meaning of this finding is not well-defined, as it’s possible that counties are </w:t>
-      </w:r>
-      <w:proofErr w:type="gramStart"/>
-      <w:r>
-        <w:t>similar to</w:t>
-      </w:r>
-      <w:proofErr w:type="gramEnd"/>
-      <w:r>
         <w:t xml:space="preserve"> those around them with regard to economics, geographic characteristics, and climate, resulting in similar activity under similar conditions. </w:t>
       </w:r>
     </w:p>
@@ -8798,7 +9202,6 @@
         <w:spacing w:after="160" w:line="259" w:lineRule="auto"/>
       </w:pPr>
       <w:r>
-        <w:lastRenderedPageBreak/>
         <w:br w:type="page"/>
       </w:r>
     </w:p>
@@ -8828,7 +9231,7 @@
     <w:p>
       <w:pPr>
         <w:rPr>
-          <w:rFonts w:eastAsiaTheme="majorEastAsia"/>
+          <w:rFonts w:eastAsiaTheme="minorEastAsia"/>
         </w:rPr>
       </w:pPr>
       <w:r>
@@ -8840,7 +9243,7 @@
       </w:r>
       <w:proofErr w:type="spellEnd"/>
       <w:r>
-        <w:t xml:space="preserve"> testing procedure is defined as follows. We consider a model space </w:t>
+        <w:t xml:space="preserve"> (2010) testing procedure is summarized as follows. Consider a model space </w:t>
       </w:r>
       <m:oMath>
         <m:r>
@@ -8850,20 +9253,31 @@
           <w:rPr>
             <w:rFonts w:ascii="Cambria Math" w:hAnsi="Cambria Math"/>
           </w:rPr>
-          <m:t>M={</m:t>
-        </m:r>
-        <m:r>
-          <w:rPr>
-            <w:rFonts w:ascii="Cambria Math" w:hAnsi="Cambria Math"/>
-          </w:rPr>
-          <m:t>OLS, SAR, SEM, SDM, SLX, SDEM}</m:t>
+          <m:t>M</m:t>
         </m:r>
       </m:oMath>
       <w:r>
         <w:rPr>
           <w:rFonts w:eastAsiaTheme="minorEastAsia"/>
         </w:rPr>
-        <w:t xml:space="preserve">, which contains three global spatial models, two local spatial models, and one simple OLS specification. The procedure is outlined as follows: </w:t>
+        <w:t xml:space="preserve">, which is a set containing the following possible models: {OLS, SAR, SEM, SDM, SLX, SDEM}. </w:t>
+      </w:r>
+      <m:oMath>
+        <m:r>
+          <m:rPr>
+            <m:scr m:val="double-struck"/>
+          </m:rPr>
+          <w:rPr>
+            <w:rFonts w:ascii="Cambria Math" w:eastAsiaTheme="minorEastAsia" w:hAnsi="Cambria Math"/>
+          </w:rPr>
+          <m:t>M</m:t>
+        </m:r>
+      </m:oMath>
+      <w:r>
+        <w:rPr>
+          <w:rFonts w:eastAsiaTheme="minorEastAsia"/>
+        </w:rPr>
+        <w:t xml:space="preserve"> includes three global spatial models, two local spatial models, and the simple OLS specification. The procedure is outlined as follows: </w:t>
       </w:r>
     </w:p>
     <w:p>
@@ -8873,29 +9287,17 @@
           <w:ilvl w:val="0"/>
           <w:numId w:val="4"/>
         </w:numPr>
-        <w:rPr>
-          <w:rFonts w:eastAsiaTheme="minorEastAsia"/>
-        </w:rPr>
-      </w:pPr>
-      <w:r>
-        <w:rPr>
-          <w:rFonts w:eastAsiaTheme="minorEastAsia"/>
-        </w:rPr>
-        <w:t xml:space="preserve">Estimate model via OLS and use the various LM tests to determine the proper model (use the </w:t>
+      </w:pPr>
+      <w:r>
+        <w:t xml:space="preserve">Estimate the model via OLS and use the various LM tests to determine the proper model (e.g., use the </w:t>
       </w:r>
       <w:proofErr w:type="spellStart"/>
       <w:r>
-        <w:rPr>
-          <w:rFonts w:eastAsiaTheme="minorEastAsia"/>
-        </w:rPr>
         <w:t>Florax</w:t>
       </w:r>
       <w:proofErr w:type="spellEnd"/>
       <w:r>
-        <w:rPr>
-          <w:rFonts w:eastAsiaTheme="minorEastAsia"/>
-        </w:rPr>
-        <w:t xml:space="preserve"> et al. process).</w:t>
+        <w:t xml:space="preserve"> et al. procedure). </w:t>
       </w:r>
     </w:p>
     <w:p>
@@ -8981,7 +9383,7 @@
         <w:rPr>
           <w:rFonts w:eastAsiaTheme="minorEastAsia"/>
         </w:rPr>
-        <w:t xml:space="preserve">HO: </w:t>
+        <w:t xml:space="preserve">H0: </w:t>
       </w:r>
       <m:oMath>
         <m:r>
@@ -9281,30 +9683,56 @@
       </w:r>
     </w:p>
     <w:p>
+      <w:proofErr w:type="spellStart"/>
+      <w:r>
+        <w:t>Anselin</w:t>
+      </w:r>
+      <w:proofErr w:type="spellEnd"/>
+      <w:r>
+        <w:t xml:space="preserve">, L. 1995. Local Indicators of Spatial Association-LISA. </w:t>
+      </w:r>
+      <w:r>
+        <w:rPr>
+          <w:i/>
+          <w:iCs/>
+        </w:rPr>
+        <w:t xml:space="preserve">Geographical Analysis. </w:t>
+      </w:r>
+      <w:r>
+        <w:t>27(2): 93-115.</w:t>
+      </w:r>
+    </w:p>
+    <w:p>
       <w:pPr>
         <w:rPr>
           <w:shd w:val="clear" w:color="auto" w:fill="FFFFFF"/>
         </w:rPr>
       </w:pPr>
+      <w:proofErr w:type="spellStart"/>
       <w:r>
         <w:rPr>
           <w:shd w:val="clear" w:color="auto" w:fill="FFFFFF"/>
         </w:rPr>
-        <w:t xml:space="preserve">Alston, J., James, J., Andersen, M. and </w:t>
-      </w:r>
-      <w:proofErr w:type="spellStart"/>
+        <w:t>Anselin</w:t>
+      </w:r>
+      <w:proofErr w:type="spellEnd"/>
       <w:r>
         <w:rPr>
           <w:shd w:val="clear" w:color="auto" w:fill="FFFFFF"/>
         </w:rPr>
-        <w:t>Pardey</w:t>
-      </w:r>
-      <w:proofErr w:type="spellEnd"/>
+        <w:t>, L. 199</w:t>
+      </w:r>
       <w:r>
         <w:rPr>
           <w:shd w:val="clear" w:color="auto" w:fill="FFFFFF"/>
         </w:rPr>
-        <w:t xml:space="preserve">, P. 2010. A Brief History of U.S. Agriculture. In </w:t>
+        <w:t>6</w:t>
+      </w:r>
+      <w:r>
+        <w:rPr>
+          <w:shd w:val="clear" w:color="auto" w:fill="FFFFFF"/>
+        </w:rPr>
+        <w:t xml:space="preserve">. The Moran Scatterplot as an ESDA Tool to Assess Local Instability in Spatial Association. </w:t>
       </w:r>
       <w:r>
         <w:rPr>
@@ -9312,54 +9740,46 @@
           <w:iCs/>
           <w:shd w:val="clear" w:color="auto" w:fill="FFFFFF"/>
         </w:rPr>
-        <w:t>Persistence Pays</w:t>
+        <w:t xml:space="preserve">Spatial Analytical Perspectives on GIS. </w:t>
       </w:r>
       <w:r>
         <w:rPr>
           <w:shd w:val="clear" w:color="auto" w:fill="FFFFFF"/>
         </w:rPr>
-        <w:t>. Springer, New York, NY.</w:t>
-      </w:r>
-    </w:p>
-    <w:p>
+        <w:t>111-125. Routledge, London, UK.</w:t>
+      </w:r>
+    </w:p>
+    <w:p>
+      <w:pPr>
+        <w:rPr>
+          <w:shd w:val="clear" w:color="auto" w:fill="FFFFFF"/>
+        </w:rPr>
+      </w:pPr>
       <w:proofErr w:type="spellStart"/>
       <w:r>
+        <w:rPr>
+          <w:shd w:val="clear" w:color="auto" w:fill="FFFFFF"/>
+        </w:rPr>
         <w:t>Anselin</w:t>
       </w:r>
       <w:proofErr w:type="spellEnd"/>
       <w:r>
-        <w:t xml:space="preserve">, L. 1995. Local Indicators of Spatial Association-LISA. </w:t>
-      </w:r>
-      <w:r>
-        <w:rPr>
-          <w:i/>
-          <w:iCs/>
-        </w:rPr>
-        <w:t xml:space="preserve">Geographical Analysis. </w:t>
-      </w:r>
-      <w:r>
-        <w:t>27(2): 93-115.</w:t>
-      </w:r>
-    </w:p>
-    <w:p>
-      <w:pPr>
         <w:rPr>
           <w:shd w:val="clear" w:color="auto" w:fill="FFFFFF"/>
         </w:rPr>
-      </w:pPr>
-      <w:proofErr w:type="spellStart"/>
+        <w:t>, L. 199</w:t>
+      </w:r>
       <w:r>
         <w:rPr>
           <w:shd w:val="clear" w:color="auto" w:fill="FFFFFF"/>
         </w:rPr>
-        <w:t>Anselin</w:t>
-      </w:r>
-      <w:proofErr w:type="spellEnd"/>
+        <w:t>7</w:t>
+      </w:r>
       <w:r>
         <w:rPr>
           <w:shd w:val="clear" w:color="auto" w:fill="FFFFFF"/>
         </w:rPr>
-        <w:t xml:space="preserve">, L. 1996. The Moran Scatterplot as an ESDA Tool to Assess Local Instability in Spatial Association. </w:t>
+        <w:t xml:space="preserve">. </w:t>
       </w:r>
       <w:r>
         <w:rPr>
@@ -9367,409 +9787,300 @@
           <w:iCs/>
           <w:shd w:val="clear" w:color="auto" w:fill="FFFFFF"/>
         </w:rPr>
-        <w:t xml:space="preserve">Spatial Analytical Perspectives on GIS. </w:t>
+        <w:t xml:space="preserve">Spatial Econometrics: Methods and Models. </w:t>
       </w:r>
       <w:r>
         <w:rPr>
           <w:shd w:val="clear" w:color="auto" w:fill="FFFFFF"/>
         </w:rPr>
-        <w:t>111-125. Routledge, London, UK.</w:t>
-      </w:r>
-    </w:p>
-    <w:p>
-      <w:pPr>
+        <w:t>Vol. 4. Springer Science &amp; Business Media.</w:t>
+      </w:r>
+    </w:p>
+    <w:p>
+      <w:proofErr w:type="spellStart"/>
+      <w:r>
+        <w:t>Anselin</w:t>
+      </w:r>
+      <w:proofErr w:type="spellEnd"/>
+      <w:r>
+        <w:t xml:space="preserve">, L., </w:t>
+      </w:r>
+      <w:proofErr w:type="spellStart"/>
+      <w:r>
+        <w:t>Varga</w:t>
+      </w:r>
+      <w:proofErr w:type="spellEnd"/>
+      <w:r>
+        <w:t xml:space="preserve">, A. and </w:t>
+      </w:r>
+      <w:proofErr w:type="spellStart"/>
+      <w:r>
+        <w:t>Acs</w:t>
+      </w:r>
+      <w:proofErr w:type="spellEnd"/>
+      <w:r>
+        <w:t xml:space="preserve">, Z. 1997. Local Geographic Spillovers Between University Research and High Technology Innovations. </w:t>
+      </w:r>
+      <w:r>
         <w:rPr>
           <w:i/>
           <w:iCs/>
         </w:rPr>
-      </w:pPr>
+        <w:t xml:space="preserve">Journal of Urban Economics. </w:t>
+      </w:r>
+      <w:r>
+        <w:t>42: 422-448.</w:t>
+      </w:r>
+    </w:p>
+    <w:p>
+      <w:r>
+        <w:t xml:space="preserve">Ball, E., Wang, S. and </w:t>
+      </w:r>
       <w:proofErr w:type="spellStart"/>
       <w:r>
-        <w:t>Anselin</w:t>
+        <w:t>Nehring</w:t>
       </w:r>
       <w:proofErr w:type="spellEnd"/>
       <w:r>
-        <w:t xml:space="preserve">, L. 1998. </w:t>
+        <w:t xml:space="preserve">, R. 2014. </w:t>
       </w:r>
       <w:r>
         <w:rPr>
           <w:i/>
           <w:iCs/>
         </w:rPr>
-        <w:t xml:space="preserve">Spatial Econometrics: Methods </w:t>
-      </w:r>
-    </w:p>
-    <w:p>
-      <w:pPr>
-        <w:rPr>
-          <w:shd w:val="clear" w:color="auto" w:fill="FFFFFF"/>
-        </w:rPr>
-      </w:pPr>
+        <w:t>Agricultural Productivity in the U.S.</w:t>
+      </w:r>
+      <w:r>
+        <w:t xml:space="preserve"> Economic Research Service. USDA. Washington, DC. </w:t>
+      </w:r>
+    </w:p>
+    <w:p>
       <w:proofErr w:type="spellStart"/>
       <w:r>
-        <w:rPr>
-          <w:shd w:val="clear" w:color="auto" w:fill="FFFFFF"/>
-        </w:rPr>
-        <w:t>Anselin</w:t>
+        <w:t>Bille</w:t>
       </w:r>
       <w:proofErr w:type="spellEnd"/>
       <w:r>
-        <w:rPr>
-          <w:shd w:val="clear" w:color="auto" w:fill="FFFFFF"/>
-        </w:rPr>
-        <w:t xml:space="preserve">, L. 1998. </w:t>
+        <w:t xml:space="preserve">, A., </w:t>
+      </w:r>
+      <w:proofErr w:type="spellStart"/>
+      <w:r>
+        <w:t>Salvioni</w:t>
+      </w:r>
+      <w:proofErr w:type="spellEnd"/>
+      <w:r>
+        <w:t>, C. and Benedetti, R. 2015. Spatial Heterogeneity in Production Functions Models. No. 212662, 150</w:t>
+      </w:r>
+      <w:r>
+        <w:rPr>
+          <w:vertAlign w:val="superscript"/>
+        </w:rPr>
+        <w:t>th</w:t>
+      </w:r>
+      <w:r>
+        <w:t xml:space="preserve"> Seminar, October 22-23, 2015. Edinburgh, Scotland. European Association of Agricultural Economists. </w:t>
+      </w:r>
+    </w:p>
+    <w:p>
+      <w:r>
+        <w:t xml:space="preserve">Can, A. 1990. The Measurement of Neighborhood Dynamics in Urban House Prices. </w:t>
       </w:r>
       <w:r>
         <w:rPr>
           <w:i/>
           <w:iCs/>
-          <w:shd w:val="clear" w:color="auto" w:fill="FFFFFF"/>
-        </w:rPr>
-        <w:t xml:space="preserve">Spatial Econometrics: Methods and Models. </w:t>
-      </w:r>
-      <w:r>
-        <w:rPr>
-          <w:shd w:val="clear" w:color="auto" w:fill="FFFFFF"/>
-        </w:rPr>
-        <w:t>Vol. 4. Springer Science &amp; Business Media.</w:t>
-      </w:r>
-    </w:p>
-    <w:p>
-      <w:proofErr w:type="spellStart"/>
-      <w:r>
-        <w:t>Anselin</w:t>
-      </w:r>
-      <w:proofErr w:type="spellEnd"/>
-      <w:r>
-        <w:t xml:space="preserve">, L., </w:t>
-      </w:r>
-      <w:proofErr w:type="spellStart"/>
-      <w:r>
-        <w:t>Varga</w:t>
-      </w:r>
-      <w:proofErr w:type="spellEnd"/>
-      <w:r>
-        <w:t xml:space="preserve">, A. and </w:t>
-      </w:r>
-      <w:proofErr w:type="spellStart"/>
-      <w:r>
-        <w:t>Acs</w:t>
-      </w:r>
-      <w:proofErr w:type="spellEnd"/>
-      <w:r>
-        <w:t xml:space="preserve">, Z. 1997. Local Geographic Spillovers Between University Research and High Technology Innovations. </w:t>
+        </w:rPr>
+        <w:t xml:space="preserve">Economic Geography. </w:t>
+      </w:r>
+      <w:r>
+        <w:t>66: 254-272.</w:t>
+      </w:r>
+    </w:p>
+    <w:p>
+      <w:r>
+        <w:t xml:space="preserve">Can, A. 1992. Specification and Estimation of Hedonic Housing Price Models. </w:t>
       </w:r>
       <w:r>
         <w:rPr>
           <w:i/>
           <w:iCs/>
         </w:rPr>
-        <w:t xml:space="preserve">Journal of Urban Economics. </w:t>
-      </w:r>
-      <w:r>
-        <w:t>42: 422-448.</w:t>
-      </w:r>
-    </w:p>
-    <w:p>
-      <w:r>
-        <w:t xml:space="preserve">Bauer, A. and Black, A. 1994. Quantification of the Effect of Soil Organic Matter Content on Soil Productivity. </w:t>
+        <w:t xml:space="preserve">Regional Science and Urban Economics. </w:t>
+      </w:r>
+      <w:r>
+        <w:t>22: 453-474.</w:t>
+      </w:r>
+    </w:p>
+    <w:p>
+      <w:proofErr w:type="spellStart"/>
+      <w:r>
+        <w:t>Cavailhes</w:t>
+      </w:r>
+      <w:proofErr w:type="spellEnd"/>
+      <w:r>
+        <w:t xml:space="preserve">, J. and </w:t>
+      </w:r>
+      <w:proofErr w:type="spellStart"/>
+      <w:r>
+        <w:t>Wavresky</w:t>
+      </w:r>
+      <w:proofErr w:type="spellEnd"/>
+      <w:r>
+        <w:t xml:space="preserve">, P. 2003. Urban Influences in </w:t>
+      </w:r>
+      <w:proofErr w:type="spellStart"/>
+      <w:r>
+        <w:t>Periurban</w:t>
+      </w:r>
+      <w:proofErr w:type="spellEnd"/>
+      <w:r>
+        <w:t xml:space="preserve"> Farmland Prices. </w:t>
       </w:r>
       <w:r>
         <w:rPr>
           <w:i/>
           <w:iCs/>
         </w:rPr>
-        <w:t xml:space="preserve">Soil Science Society of America Journal. </w:t>
-      </w:r>
-      <w:r>
-        <w:t xml:space="preserve">58: 185-193. </w:t>
-      </w:r>
-    </w:p>
-    <w:p>
-      <w:r>
-        <w:t xml:space="preserve">Ball, E., Wang, S. and </w:t>
-      </w:r>
+        <w:t xml:space="preserve">European Review of Agricultural Economics. </w:t>
+      </w:r>
+      <w:r>
+        <w:t xml:space="preserve">30: 333-357. </w:t>
+      </w:r>
+    </w:p>
+    <w:p>
       <w:proofErr w:type="spellStart"/>
       <w:r>
-        <w:t>Nehring</w:t>
+        <w:t>Chavas</w:t>
       </w:r>
       <w:proofErr w:type="spellEnd"/>
       <w:r>
-        <w:t xml:space="preserve">, R. 2014. </w:t>
+        <w:t xml:space="preserve">, J., Chambers, R., and Pope, R. 2010. Production Economics and Farm Management: </w:t>
+      </w:r>
+      <w:proofErr w:type="gramStart"/>
+      <w:r>
+        <w:t>a</w:t>
+      </w:r>
+      <w:proofErr w:type="gramEnd"/>
+      <w:r>
+        <w:t xml:space="preserve"> Century of Contributions. </w:t>
       </w:r>
       <w:r>
         <w:rPr>
           <w:i/>
           <w:iCs/>
         </w:rPr>
-        <w:t>Agricultural Productivity in the U.S.</w:t>
-      </w:r>
-      <w:r>
-        <w:t xml:space="preserve"> Economic Research Service. USDA. Washington, DC. </w:t>
-      </w:r>
-    </w:p>
-    <w:p>
-      <w:proofErr w:type="spellStart"/>
-      <w:r>
-        <w:t>Bille</w:t>
-      </w:r>
-      <w:proofErr w:type="spellEnd"/>
-      <w:r>
-        <w:t xml:space="preserve">, A., </w:t>
-      </w:r>
-      <w:proofErr w:type="spellStart"/>
-      <w:r>
-        <w:t>Salvioni</w:t>
-      </w:r>
-      <w:proofErr w:type="spellEnd"/>
-      <w:r>
-        <w:t>, C. and Benedetti, R. 2015. Spatial Heterogeneity in Production Functions Models. No. 212662, 150</w:t>
-      </w:r>
-      <w:r>
-        <w:rPr>
-          <w:vertAlign w:val="superscript"/>
-        </w:rPr>
-        <w:t>th</w:t>
-      </w:r>
-      <w:r>
-        <w:t xml:space="preserve"> Seminar, October 22-23, 2015. Edinburgh, Scotland. European Association of Agricultural Economists. </w:t>
-      </w:r>
-    </w:p>
-    <w:p>
-      <w:r>
-        <w:t xml:space="preserve">Can, A. 1990. The Measurement of Neighborhood Dynamics in Urban House Prices. </w:t>
+        <w:t xml:space="preserve">American Journal of Agricultural Economics. </w:t>
+      </w:r>
+      <w:r>
+        <w:t xml:space="preserve">92(2): 356-375. </w:t>
+      </w:r>
+    </w:p>
+    <w:p>
+      <w:r>
+        <w:t xml:space="preserve">Cho, S., Chen, Z., Yen, S., and English, B. 2007. Spatial Variation of Output-Input Elasticities: Evidence from Chinese County-Level Agricultural Production Data. </w:t>
       </w:r>
       <w:r>
         <w:rPr>
           <w:i/>
           <w:iCs/>
         </w:rPr>
-        <w:t xml:space="preserve">Economic Geography. </w:t>
-      </w:r>
-      <w:r>
-        <w:t>66: 254-272.</w:t>
-      </w:r>
-    </w:p>
-    <w:p>
-      <w:r>
-        <w:t xml:space="preserve">Can, A. 1992. Specification and Estimation of Hedonic Housing Price Models. </w:t>
+        <w:t xml:space="preserve">Papers in Regional Science. </w:t>
+      </w:r>
+      <w:r>
+        <w:t>86: 139-157.</w:t>
+      </w:r>
+    </w:p>
+    <w:p>
+      <w:r>
+        <w:t xml:space="preserve">Cliff, A. and Ord, J. 1973. </w:t>
       </w:r>
       <w:r>
         <w:rPr>
           <w:i/>
           <w:iCs/>
         </w:rPr>
-        <w:t xml:space="preserve">Regional Science and Urban Economics. </w:t>
-      </w:r>
-      <w:r>
-        <w:t>22: 453-474.</w:t>
+        <w:t xml:space="preserve">Spatial Autocorrelation. </w:t>
+      </w:r>
+      <w:r>
+        <w:t>Pion Limited. London, UK.</w:t>
       </w:r>
     </w:p>
     <w:p>
       <w:proofErr w:type="spellStart"/>
       <w:r>
-        <w:t>Cavailhes</w:t>
+        <w:t>Debertin</w:t>
       </w:r>
       <w:proofErr w:type="spellEnd"/>
       <w:r>
-        <w:t xml:space="preserve">, J. and </w:t>
-      </w:r>
-      <w:proofErr w:type="spellStart"/>
-      <w:r>
-        <w:t>Wavresky</w:t>
-      </w:r>
-      <w:proofErr w:type="spellEnd"/>
-      <w:r>
-        <w:t xml:space="preserve">, P. 2003. Urban Influences in </w:t>
-      </w:r>
-      <w:proofErr w:type="spellStart"/>
-      <w:r>
-        <w:t>Periurban</w:t>
-      </w:r>
-      <w:proofErr w:type="spellEnd"/>
-      <w:r>
-        <w:t xml:space="preserve"> Farmland Prices. </w:t>
+        <w:t xml:space="preserve">, D. 2012. </w:t>
       </w:r>
       <w:r>
         <w:rPr>
           <w:i/>
           <w:iCs/>
         </w:rPr>
-        <w:t xml:space="preserve">European Review of Agricultural Economics. </w:t>
-      </w:r>
-      <w:r>
-        <w:t xml:space="preserve">30: 333-357. </w:t>
+        <w:t xml:space="preserve">Agricultural Production Economics. </w:t>
+      </w:r>
+      <w:r>
+        <w:t>2nd Edition. Macmillan Publishing Company. Upper Saddle River, NJ.</w:t>
       </w:r>
     </w:p>
     <w:p>
       <w:proofErr w:type="spellStart"/>
       <w:r>
-        <w:t>Chavas</w:t>
+        <w:t>Dubin</w:t>
       </w:r>
       <w:proofErr w:type="spellEnd"/>
       <w:r>
-        <w:t xml:space="preserve">, J., Chambers, R., and Pope, R. 2010. Production Economics and Farm Management: </w:t>
-      </w:r>
-      <w:proofErr w:type="gramStart"/>
-      <w:r>
-        <w:t>a</w:t>
-      </w:r>
-      <w:proofErr w:type="gramEnd"/>
-      <w:r>
-        <w:t xml:space="preserve"> Century of Contributions. </w:t>
+        <w:t xml:space="preserve">, R. 1992. Spatial Autocorrelation and Neighborhood Quality. </w:t>
       </w:r>
       <w:r>
         <w:rPr>
           <w:i/>
           <w:iCs/>
         </w:rPr>
-        <w:t xml:space="preserve">American Journal of Agricultural Economics. </w:t>
-      </w:r>
-      <w:r>
-        <w:t xml:space="preserve">92(2): 356-375. </w:t>
-      </w:r>
-    </w:p>
-    <w:p>
-      <w:r>
-        <w:t xml:space="preserve">Cho, S., Chen, Z., Yen, S., and English, B. 2007. Spatial Variation of Output-Input Elasticities: Evidence from Chinese County-Level Agricultural Production Data. </w:t>
+        <w:t xml:space="preserve">Regional Science and Urban Economics. </w:t>
+      </w:r>
+      <w:r>
+        <w:t>221: 433-452.</w:t>
+      </w:r>
+    </w:p>
+    <w:p>
+      <w:proofErr w:type="spellStart"/>
+      <w:r>
+        <w:t>Elhorst</w:t>
+      </w:r>
+      <w:proofErr w:type="spellEnd"/>
+      <w:r>
+        <w:t xml:space="preserve">, J. 2010. Applied Spatial Econometrics: Raising the Bar. </w:t>
       </w:r>
       <w:r>
         <w:rPr>
           <w:i/>
           <w:iCs/>
         </w:rPr>
-        <w:t xml:space="preserve">Papers in Regional Science. </w:t>
-      </w:r>
-      <w:r>
-        <w:t>86: 139-157.</w:t>
-      </w:r>
-    </w:p>
-    <w:p>
-      <w:r>
-        <w:t xml:space="preserve">Cliff, A. and Ord, J. 1973. </w:t>
+        <w:t xml:space="preserve">Spatial Economic Analysis. </w:t>
+      </w:r>
+      <w:r>
+        <w:t>5(1): 9-28.</w:t>
+      </w:r>
+    </w:p>
+    <w:p>
+      <w:r>
+        <w:t xml:space="preserve">EPA. 2015a. Land Use Overview. </w:t>
       </w:r>
       <w:r>
         <w:rPr>
           <w:i/>
           <w:iCs/>
         </w:rPr>
-        <w:t xml:space="preserve">Spatial Autocorrelation. </w:t>
-      </w:r>
-      <w:r>
-        <w:t>Pion Limited. London, UK.</w:t>
-      </w:r>
-    </w:p>
-    <w:p>
-      <w:proofErr w:type="spellStart"/>
-      <w:r>
-        <w:t>Debertin</w:t>
-      </w:r>
-      <w:proofErr w:type="spellEnd"/>
-      <w:r>
-        <w:t xml:space="preserve">, D. 2012. </w:t>
-      </w:r>
-      <w:r>
-        <w:rPr>
-          <w:i/>
-          <w:iCs/>
-        </w:rPr>
-        <w:t xml:space="preserve">Agricultural Production Economics. </w:t>
-      </w:r>
-      <w:r>
-        <w:t>2nd Edition. Macmillan Publishing Company. Upper Saddle River, NJ.</w:t>
-      </w:r>
-    </w:p>
-    <w:p>
-      <w:proofErr w:type="spellStart"/>
-      <w:r>
-        <w:t>Dettori</w:t>
-      </w:r>
-      <w:proofErr w:type="spellEnd"/>
-      <w:r>
-        <w:t xml:space="preserve">, B., </w:t>
-      </w:r>
-      <w:proofErr w:type="spellStart"/>
-      <w:r>
-        <w:t>Marrocu</w:t>
-      </w:r>
-      <w:proofErr w:type="spellEnd"/>
-      <w:r>
-        <w:t xml:space="preserve">, E. and </w:t>
-      </w:r>
-      <w:proofErr w:type="spellStart"/>
-      <w:r>
-        <w:t>Paci</w:t>
-      </w:r>
-      <w:proofErr w:type="spellEnd"/>
-      <w:r>
-        <w:t xml:space="preserve">, R. 2012. Total Factor Productivity, Intangible Assets, and Spatial Dependence in the European Regions. </w:t>
-      </w:r>
-      <w:r>
-        <w:rPr>
-          <w:i/>
-          <w:iCs/>
-        </w:rPr>
-        <w:t xml:space="preserve">Regional Studies. </w:t>
-      </w:r>
-      <w:r>
-        <w:t>46: 1401-1416.</w:t>
-      </w:r>
-    </w:p>
-    <w:p>
-      <w:proofErr w:type="spellStart"/>
-      <w:r>
-        <w:t>Dubin</w:t>
-      </w:r>
-      <w:proofErr w:type="spellEnd"/>
-      <w:r>
-        <w:t xml:space="preserve">, R. 1992. Spatial Autocorrelation and Neighborhood Quality. </w:t>
-      </w:r>
-      <w:r>
-        <w:rPr>
-          <w:i/>
-          <w:iCs/>
-        </w:rPr>
-        <w:t xml:space="preserve">Regional Science and Urban Economics. </w:t>
-      </w:r>
-      <w:r>
-        <w:t>221: 433-452.</w:t>
-      </w:r>
-    </w:p>
-    <w:p>
-      <w:proofErr w:type="spellStart"/>
-      <w:r>
-        <w:t>Elhorst</w:t>
-      </w:r>
-      <w:proofErr w:type="spellEnd"/>
-      <w:r>
-        <w:t xml:space="preserve">, J. 2010. Applied Spatial Econometrics: Raising the Bar. </w:t>
-      </w:r>
-      <w:r>
-        <w:rPr>
-          <w:i/>
-          <w:iCs/>
-        </w:rPr>
-        <w:t xml:space="preserve">Spatial Economic Analysis. </w:t>
-      </w:r>
-      <w:r>
-        <w:t>5(1): 9-28.</w:t>
-      </w:r>
-    </w:p>
-    <w:p>
-      <w:r>
-        <w:t xml:space="preserve">EPA. 2015a. Land Use Overview. </w:t>
-      </w:r>
-      <w:r>
-        <w:rPr>
-          <w:i/>
-          <w:iCs/>
-        </w:rPr>
         <w:t xml:space="preserve">US Environmental Protection Agency. </w:t>
       </w:r>
       <w:r>
         <w:t xml:space="preserve">Washington, DC. </w:t>
       </w:r>
-      <w:hyperlink r:id="rId12" w:history="1">
+      <w:hyperlink r:id="rId16" w:history="1">
         <w:r>
           <w:rPr>
             <w:rStyle w:val="Hyperlink"/>
@@ -9798,7 +10109,7 @@
       <w:r>
         <w:t xml:space="preserve">Washington, DC. </w:t>
       </w:r>
-      <w:hyperlink r:id="rId13" w:history="1">
+      <w:hyperlink r:id="rId17" w:history="1">
         <w:r>
           <w:rPr>
             <w:rStyle w:val="Hyperlink"/>
@@ -9810,7 +10121,6 @@
     <w:p>
       <w:proofErr w:type="spellStart"/>
       <w:r>
-        <w:lastRenderedPageBreak/>
         <w:t>Fingleton</w:t>
       </w:r>
       <w:proofErr w:type="spellEnd"/>
@@ -9898,6 +10208,7 @@
     <w:p>
       <w:proofErr w:type="spellStart"/>
       <w:r>
+        <w:lastRenderedPageBreak/>
         <w:t>Koc</w:t>
       </w:r>
       <w:proofErr w:type="spellEnd"/>
@@ -10174,60 +10485,52 @@
     </w:p>
     <w:p>
       <w:r>
-        <w:t xml:space="preserve">Pederson, C. and </w:t>
-      </w:r>
-      <w:proofErr w:type="spellStart"/>
-      <w:r>
-        <w:t>Krogli</w:t>
-      </w:r>
-      <w:proofErr w:type="spellEnd"/>
-      <w:r>
-        <w:t xml:space="preserve">, S. 2017. The Effect of Land Type Diversity and Spatial Heterogeneity on Farmland Birds in Norway. </w:t>
+        <w:t xml:space="preserve">Shaik, S. 2014. Re-Examination of Production, Cost, and Restricted Profit Functions Using Quantile Regression Approach. </w:t>
       </w:r>
       <w:r>
         <w:rPr>
           <w:i/>
           <w:iCs/>
         </w:rPr>
-        <w:t xml:space="preserve">Ecological Indicators. </w:t>
-      </w:r>
-      <w:r>
-        <w:t xml:space="preserve">75: 155-163. </w:t>
-      </w:r>
-    </w:p>
-    <w:p>
-      <w:r>
-        <w:t xml:space="preserve">Shaik, S. 2014. Re-Examination of Production, Cost, and Restricted Profit Functions Using Quantile Regression Approach. </w:t>
+        <w:t xml:space="preserve">Agricultural Economics. </w:t>
+      </w:r>
+      <w:r>
+        <w:t xml:space="preserve">45(2): 199-212. </w:t>
+      </w:r>
+    </w:p>
+    <w:p>
+      <w:r>
+        <w:t xml:space="preserve">Solow, R. 1957. Technical Change and the Aggregate Production Function. </w:t>
       </w:r>
       <w:r>
         <w:rPr>
           <w:i/>
           <w:iCs/>
         </w:rPr>
-        <w:t xml:space="preserve">Agricultural Economics. </w:t>
-      </w:r>
-      <w:r>
-        <w:t xml:space="preserve">45(2): 199-212. </w:t>
-      </w:r>
-    </w:p>
-    <w:p>
-      <w:r>
-        <w:t xml:space="preserve">Solow, R. 1957. Technical Change and the Aggregate Production Function. </w:t>
+        <w:t xml:space="preserve">Review of Economics and Statistics. </w:t>
+      </w:r>
+      <w:r>
+        <w:t xml:space="preserve">39: 312-320. </w:t>
+      </w:r>
+    </w:p>
+    <w:p>
+      <w:r>
+        <w:t xml:space="preserve">Spillman, W. 1923. Applications of the Law of Diminishing Returns to Some Fertilizer and Feed Data. </w:t>
       </w:r>
       <w:r>
         <w:rPr>
           <w:i/>
           <w:iCs/>
         </w:rPr>
-        <w:t xml:space="preserve">Review of Economics and Statistics. </w:t>
-      </w:r>
-      <w:r>
-        <w:t xml:space="preserve">39: 312-320. </w:t>
-      </w:r>
-    </w:p>
-    <w:p>
-      <w:r>
-        <w:t xml:space="preserve">Spillman, W. 1923. Applications of the Law of Diminishing Returns to Some Fertilizer and Feed Data. </w:t>
+        <w:t xml:space="preserve">Journal of Farm Economics. </w:t>
+      </w:r>
+      <w:r>
+        <w:t xml:space="preserve">5: 36-52. </w:t>
+      </w:r>
+    </w:p>
+    <w:p>
+      <w:r>
+        <w:t xml:space="preserve">Spillman, W. 1924. Law of Diminishing Increment in the Fattening of Steers and Hogs. </w:t>
       </w:r>
       <w:r>
         <w:rPr>
@@ -10237,128 +10540,113 @@
         <w:t xml:space="preserve">Journal of Farm Economics. </w:t>
       </w:r>
       <w:r>
-        <w:t xml:space="preserve">5: 36-52. </w:t>
-      </w:r>
-    </w:p>
-    <w:p>
-      <w:r>
-        <w:t xml:space="preserve">Spillman, W. 1924. Law of Diminishing Increment in the Fattening of Steers and Hogs. </w:t>
+        <w:t xml:space="preserve">6: 166-178. </w:t>
+      </w:r>
+    </w:p>
+    <w:p>
+      <w:r>
+        <w:t xml:space="preserve">Spillman, W. 1933. Use of the Exponential Yield Curve in Fertilizer Experiments. United States Department of Agriculture. Technical Bulletin 348. </w:t>
+      </w:r>
+    </w:p>
+    <w:p>
+      <w:r>
+        <w:t xml:space="preserve">Spillman, W. and Lang, E. 1924. </w:t>
       </w:r>
       <w:r>
         <w:rPr>
           <w:i/>
           <w:iCs/>
         </w:rPr>
-        <w:t xml:space="preserve">Journal of Farm Economics. </w:t>
-      </w:r>
-      <w:r>
-        <w:t xml:space="preserve">6: 166-178. </w:t>
-      </w:r>
-    </w:p>
-    <w:p>
-      <w:r>
-        <w:lastRenderedPageBreak/>
-        <w:t xml:space="preserve">Spillman, W. 1933. Use of the Exponential Yield Curve in Fertilizer Experiments. United States Department of Agriculture. Technical Bulletin 348. </w:t>
-      </w:r>
-    </w:p>
-    <w:p>
-      <w:r>
-        <w:t xml:space="preserve">Spillman, W. and Lang, E. 1924. </w:t>
+        <w:t xml:space="preserve">The Law of Diminishing Returns. </w:t>
+      </w:r>
+      <w:r>
+        <w:t xml:space="preserve">World Book Company. Yonkers-on-Hudson, NY. </w:t>
+      </w:r>
+    </w:p>
+    <w:p>
+      <w:r>
+        <w:t xml:space="preserve">Stabenow, D. 2014. Agriculture Reform, Food and Jobs Act of 2013. United States Senate Committee on Agriculture, Nutrition, and Forestry. </w:t>
+      </w:r>
+    </w:p>
+    <w:p>
+      <w:r>
+        <w:t xml:space="preserve">Tobler, W. 1970. A Computer Movie Simulating Urban Growth in the Detroit Region. </w:t>
       </w:r>
       <w:r>
         <w:rPr>
           <w:i/>
           <w:iCs/>
         </w:rPr>
-        <w:t xml:space="preserve">The Law of Diminishing Returns. </w:t>
-      </w:r>
-      <w:r>
-        <w:t xml:space="preserve">World Book Company. Yonkers-on-Hudson, NY. </w:t>
-      </w:r>
-    </w:p>
-    <w:p>
-      <w:r>
-        <w:t xml:space="preserve">Stabenow, D. 2014. Agriculture Reform, Food and Jobs Act of 2013. United States Senate Committee on Agriculture, Nutrition, and Forestry. </w:t>
-      </w:r>
-    </w:p>
-    <w:p>
-      <w:r>
-        <w:t xml:space="preserve">Tobler, W. 1970. A Computer Movie Simulating Urban Growth in the Detroit Region. </w:t>
+        <w:t xml:space="preserve">Economic Geography. </w:t>
+      </w:r>
+      <w:r>
+        <w:t xml:space="preserve">46: 234-240. </w:t>
+      </w:r>
+    </w:p>
+    <w:p>
+      <w:r>
+        <w:lastRenderedPageBreak/>
+        <w:t xml:space="preserve">Torgerson, D. and Shane, M. 2014. What is Agriculture’s Share of the Overall U.S. Economy? USDA Economic Research Service. </w:t>
+      </w:r>
+    </w:p>
+    <w:p>
+      <w:r>
+        <w:t xml:space="preserve">USDA. 2019. 2017 Census of Agriculture. United States Department of Agriculture. </w:t>
+      </w:r>
+    </w:p>
+    <w:p>
+      <w:r>
+        <w:t>USDA. 2022. U.S. Agricultural Trade Update. United States Department of Agriculture. Economic Research Service.</w:t>
+      </w:r>
+    </w:p>
+    <w:p>
+      <w:r>
+        <w:t>Vaya, E., Lopez-</w:t>
+      </w:r>
+      <w:proofErr w:type="spellStart"/>
+      <w:r>
+        <w:t>Bazo</w:t>
+      </w:r>
+      <w:proofErr w:type="spellEnd"/>
+      <w:r>
+        <w:t xml:space="preserve">, E., Moreno, R., and </w:t>
+      </w:r>
+      <w:proofErr w:type="spellStart"/>
+      <w:r>
+        <w:t>Surinach</w:t>
+      </w:r>
+      <w:proofErr w:type="spellEnd"/>
+      <w:r>
+        <w:t xml:space="preserve">, J. 2004. Growth and Externalities Across Economies: An Empirical Analysis Using Spatial Econometrics. In </w:t>
       </w:r>
       <w:r>
         <w:rPr>
           <w:i/>
           <w:iCs/>
         </w:rPr>
-        <w:t xml:space="preserve">Economic Geography. </w:t>
-      </w:r>
-      <w:r>
-        <w:t xml:space="preserve">46: 234-240. </w:t>
-      </w:r>
-    </w:p>
-    <w:p>
-      <w:r>
-        <w:t xml:space="preserve">Torgerson, D. and Shane, M. 2014. What is Agriculture’s Share of the Overall U.S. Economy? USDA Economic Research Service. </w:t>
-      </w:r>
-    </w:p>
-    <w:p>
-      <w:r>
-        <w:t xml:space="preserve">USDA. 2019. 2017 Census of Agriculture. United States Department of Agriculture. </w:t>
-      </w:r>
-    </w:p>
-    <w:p>
-      <w:r>
-        <w:t>USDA. 2022. U.S. Agricultural Trade Update. United States Department of Agriculture. Economic Research Service.</w:t>
-      </w:r>
-    </w:p>
-    <w:p>
-      <w:r>
-        <w:t>Vaya, E., Lopez-</w:t>
+        <w:t xml:space="preserve">Advances in Spatial Econometrics </w:t>
+      </w:r>
+      <w:r>
+        <w:t xml:space="preserve">by </w:t>
       </w:r>
       <w:proofErr w:type="spellStart"/>
       <w:r>
-        <w:t>Bazo</w:t>
+        <w:t>Anselin</w:t>
       </w:r>
       <w:proofErr w:type="spellEnd"/>
       <w:r>
-        <w:t xml:space="preserve">, E., Moreno, R., and </w:t>
-      </w:r>
-      <w:proofErr w:type="spellStart"/>
-      <w:r>
-        <w:t>Surinach</w:t>
-      </w:r>
-      <w:proofErr w:type="spellEnd"/>
-      <w:r>
-        <w:t xml:space="preserve">, J. 2004. Growth and Externalities Across Economies: An Empirical Analysis Using Spatial Econometrics. In </w:t>
+        <w:t xml:space="preserve"> et al. Springer. </w:t>
+      </w:r>
+    </w:p>
+    <w:p>
+      <w:r>
+        <w:t xml:space="preserve">Weiss, M. 1996. Precision Farming and Spatial Economic Analysis: Research Challenges and Opportunities. </w:t>
       </w:r>
       <w:r>
         <w:rPr>
           <w:i/>
           <w:iCs/>
         </w:rPr>
-        <w:t xml:space="preserve">Advances in Spatial Econometrics </w:t>
-      </w:r>
-      <w:r>
-        <w:t xml:space="preserve">by </w:t>
-      </w:r>
-      <w:proofErr w:type="spellStart"/>
-      <w:r>
-        <w:t>Anselin</w:t>
-      </w:r>
-      <w:proofErr w:type="spellEnd"/>
-      <w:r>
-        <w:t xml:space="preserve"> et al. Springer. </w:t>
-      </w:r>
-    </w:p>
-    <w:p>
-      <w:r>
-        <w:t xml:space="preserve">Weiss, M. 1996. Precision Farming and Spatial Economic Analysis: Research Challenges and Opportunities. </w:t>
-      </w:r>
-      <w:r>
-        <w:rPr>
-          <w:i/>
-          <w:iCs/>
-        </w:rPr>
         <w:t xml:space="preserve">American Journal of Agricultural Economics. </w:t>
       </w:r>
       <w:r>
@@ -10369,7 +10657,7 @@
       <w:r>
         <w:t xml:space="preserve">World Bank. 2022. Agriculture, Forestry, and Fishing Value Added (Current USD). </w:t>
       </w:r>
-      <w:hyperlink r:id="rId14" w:history="1">
+      <w:hyperlink r:id="rId18" w:history="1">
         <w:r>
           <w:rPr>
             <w:rStyle w:val="Hyperlink"/>
@@ -10453,7 +10741,7 @@
       </w:pPr>
     </w:p>
     <w:sectPr>
-      <w:footerReference w:type="default" r:id="rId15"/>
+      <w:footerReference w:type="default" r:id="rId19"/>
       <w:pgSz w:w="12240" w:h="15840"/>
       <w:pgMar w:top="1440" w:right="1440" w:bottom="1440" w:left="1440" w:header="720" w:footer="720" w:gutter="0"/>
       <w:cols w:space="720"/>
@@ -10461,6 +10749,64 @@
     </w:sectPr>
   </w:body>
 </w:document>
+</file>
+
+<file path=word/comments.xml><?xml version="1.0" encoding="utf-8"?>
+<w:comments xmlns:wpc="http://schemas.microsoft.com/office/word/2010/wordprocessingCanvas" xmlns:cx="http://schemas.microsoft.com/office/drawing/2014/chartex" xmlns:cx1="http://schemas.microsoft.com/office/drawing/2015/9/8/chartex" xmlns:cx2="http://schemas.microsoft.com/office/drawing/2015/10/21/chartex" xmlns:cx3="http://schemas.microsoft.com/office/drawing/2016/5/9/chartex" xmlns:cx4="http://schemas.microsoft.com/office/drawing/2016/5/10/chartex" xmlns:cx5="http://schemas.microsoft.com/office/drawing/2016/5/11/chartex" xmlns:cx6="http://schemas.microsoft.com/office/drawing/2016/5/12/chartex" xmlns:cx7="http://schemas.microsoft.com/office/drawing/2016/5/13/chartex" xmlns:cx8="http://schemas.microsoft.com/office/drawing/2016/5/14/chartex" xmlns:mc="http://schemas.openxmlformats.org/markup-compatibility/2006" xmlns:aink="http://schemas.microsoft.com/office/drawing/2016/ink" xmlns:am3d="http://schemas.microsoft.com/office/drawing/2017/model3d" xmlns:o="urn:schemas-microsoft-com:office:office" xmlns:r="http://schemas.openxmlformats.org/officeDocument/2006/relationships" xmlns:m="http://schemas.openxmlformats.org/officeDocument/2006/math" xmlns:v="urn:schemas-microsoft-com:vml" xmlns:wp14="http://schemas.microsoft.com/office/word/2010/wordprocessingDrawing" xmlns:wp="http://schemas.openxmlformats.org/drawingml/2006/wordprocessingDrawing" xmlns:w10="urn:schemas-microsoft-com:office:word" xmlns:w="http://schemas.openxmlformats.org/wordprocessingml/2006/main" xmlns:w14="http://schemas.microsoft.com/office/word/2010/wordml" xmlns:w15="http://schemas.microsoft.com/office/word/2012/wordml" xmlns:w16cex="http://schemas.microsoft.com/office/word/2018/wordml/cex" xmlns:w16cid="http://schemas.microsoft.com/office/word/2016/wordml/cid" xmlns:w16="http://schemas.microsoft.com/office/word/2018/wordml" xmlns:w16sdtdh="http://schemas.microsoft.com/office/word/2020/wordml/sdtdatahash" xmlns:w16se="http://schemas.microsoft.com/office/word/2015/wordml/symex" xmlns:wpg="http://schemas.microsoft.com/office/word/2010/wordprocessingGroup" xmlns:wpi="http://schemas.microsoft.com/office/word/2010/wordprocessingInk" xmlns:wne="http://schemas.microsoft.com/office/word/2006/wordml" xmlns:wps="http://schemas.microsoft.com/office/word/2010/wordprocessingShape" mc:Ignorable="w14 w15 w16se w16cid w16 w16cex w16sdtdh wp14">
+  <w:comment w:id="7" w:author="Christopher Shultz" w:date="2022-02-07T09:14:00Z" w:initials="CS">
+    <w:p>
+      <w:pPr>
+        <w:pStyle w:val="CommentText"/>
+      </w:pPr>
+      <w:r>
+        <w:rPr>
+          <w:rStyle w:val="CommentReference"/>
+        </w:rPr>
+        <w:annotationRef/>
+      </w:r>
+      <w:r>
+        <w:t xml:space="preserve">Given that fertilizer and machinery are insignificant, do you think we should estimate a model without them (where all primary coefficients are significant), or leave as-is to demonstrate relative importance when the “common-sense” factors of production are included as a bundle? </w:t>
+      </w:r>
+    </w:p>
+  </w:comment>
+  <w:comment w:id="8" w:author="Christopher Shultz" w:date="2022-02-07T08:53:00Z" w:initials="CS">
+    <w:p>
+      <w:pPr>
+        <w:pStyle w:val="CommentText"/>
+      </w:pPr>
+      <w:r>
+        <w:rPr>
+          <w:rStyle w:val="CommentReference"/>
+        </w:rPr>
+        <w:annotationRef/>
+      </w:r>
+      <w:r>
+        <w:t xml:space="preserve">Why are these coefficients so large compared to everything else? </w:t>
+      </w:r>
+    </w:p>
+  </w:comment>
+</w:comments>
+</file>
+
+<file path=word/commentsExtended.xml><?xml version="1.0" encoding="utf-8"?>
+<w15:commentsEx xmlns:wpc="http://schemas.microsoft.com/office/word/2010/wordprocessingCanvas" xmlns:cx="http://schemas.microsoft.com/office/drawing/2014/chartex" xmlns:cx1="http://schemas.microsoft.com/office/drawing/2015/9/8/chartex" xmlns:cx2="http://schemas.microsoft.com/office/drawing/2015/10/21/chartex" xmlns:cx3="http://schemas.microsoft.com/office/drawing/2016/5/9/chartex" xmlns:cx4="http://schemas.microsoft.com/office/drawing/2016/5/10/chartex" xmlns:cx5="http://schemas.microsoft.com/office/drawing/2016/5/11/chartex" xmlns:cx6="http://schemas.microsoft.com/office/drawing/2016/5/12/chartex" xmlns:cx7="http://schemas.microsoft.com/office/drawing/2016/5/13/chartex" xmlns:cx8="http://schemas.microsoft.com/office/drawing/2016/5/14/chartex" xmlns:mc="http://schemas.openxmlformats.org/markup-compatibility/2006" xmlns:aink="http://schemas.microsoft.com/office/drawing/2016/ink" xmlns:am3d="http://schemas.microsoft.com/office/drawing/2017/model3d" xmlns:o="urn:schemas-microsoft-com:office:office" xmlns:r="http://schemas.openxmlformats.org/officeDocument/2006/relationships" xmlns:m="http://schemas.openxmlformats.org/officeDocument/2006/math" xmlns:v="urn:schemas-microsoft-com:vml" xmlns:wp14="http://schemas.microsoft.com/office/word/2010/wordprocessingDrawing" xmlns:wp="http://schemas.openxmlformats.org/drawingml/2006/wordprocessingDrawing" xmlns:w10="urn:schemas-microsoft-com:office:word" xmlns:w="http://schemas.openxmlformats.org/wordprocessingml/2006/main" xmlns:w14="http://schemas.microsoft.com/office/word/2010/wordml" xmlns:w15="http://schemas.microsoft.com/office/word/2012/wordml" xmlns:w16cex="http://schemas.microsoft.com/office/word/2018/wordml/cex" xmlns:w16cid="http://schemas.microsoft.com/office/word/2016/wordml/cid" xmlns:w16="http://schemas.microsoft.com/office/word/2018/wordml" xmlns:w16sdtdh="http://schemas.microsoft.com/office/word/2020/wordml/sdtdatahash" xmlns:w16se="http://schemas.microsoft.com/office/word/2015/wordml/symex" xmlns:wpg="http://schemas.microsoft.com/office/word/2010/wordprocessingGroup" xmlns:wpi="http://schemas.microsoft.com/office/word/2010/wordprocessingInk" xmlns:wne="http://schemas.microsoft.com/office/word/2006/wordml" xmlns:wps="http://schemas.microsoft.com/office/word/2010/wordprocessingShape" mc:Ignorable="w14 w15 w16se w16cid w16 w16cex w16sdtdh wp14">
+  <w15:commentEx w15:paraId="76487D60" w15:done="0"/>
+  <w15:commentEx w15:paraId="3CAC9C54" w15:done="0"/>
+</w15:commentsEx>
+</file>
+
+<file path=word/commentsExtensible.xml><?xml version="1.0" encoding="utf-8"?>
+<w16cex:commentsExtensible xmlns:wpc="http://schemas.microsoft.com/office/word/2010/wordprocessingCanvas" xmlns:cx="http://schemas.microsoft.com/office/drawing/2014/chartex" xmlns:cx1="http://schemas.microsoft.com/office/drawing/2015/9/8/chartex" xmlns:cx2="http://schemas.microsoft.com/office/drawing/2015/10/21/chartex" xmlns:cx3="http://schemas.microsoft.com/office/drawing/2016/5/9/chartex" xmlns:cx4="http://schemas.microsoft.com/office/drawing/2016/5/10/chartex" xmlns:cx5="http://schemas.microsoft.com/office/drawing/2016/5/11/chartex" xmlns:cx6="http://schemas.microsoft.com/office/drawing/2016/5/12/chartex" xmlns:cx7="http://schemas.microsoft.com/office/drawing/2016/5/13/chartex" xmlns:cx8="http://schemas.microsoft.com/office/drawing/2016/5/14/chartex" xmlns:mc="http://schemas.openxmlformats.org/markup-compatibility/2006" xmlns:aink="http://schemas.microsoft.com/office/drawing/2016/ink" xmlns:am3d="http://schemas.microsoft.com/office/drawing/2017/model3d" xmlns:o="urn:schemas-microsoft-com:office:office" xmlns:r="http://schemas.openxmlformats.org/officeDocument/2006/relationships" xmlns:m="http://schemas.openxmlformats.org/officeDocument/2006/math" xmlns:v="urn:schemas-microsoft-com:vml" xmlns:wp14="http://schemas.microsoft.com/office/word/2010/wordprocessingDrawing" xmlns:wp="http://schemas.openxmlformats.org/drawingml/2006/wordprocessingDrawing" xmlns:w10="urn:schemas-microsoft-com:office:word" xmlns:w="http://schemas.openxmlformats.org/wordprocessingml/2006/main" xmlns:w14="http://schemas.microsoft.com/office/word/2010/wordml" xmlns:w15="http://schemas.microsoft.com/office/word/2012/wordml" xmlns:w16cex="http://schemas.microsoft.com/office/word/2018/wordml/cex" xmlns:w16cid="http://schemas.microsoft.com/office/word/2016/wordml/cid" xmlns:w16="http://schemas.microsoft.com/office/word/2018/wordml" xmlns:w16sdtdh="http://schemas.microsoft.com/office/word/2020/wordml/sdtdatahash" xmlns:w16se="http://schemas.microsoft.com/office/word/2015/wordml/symex" xmlns:wpg="http://schemas.microsoft.com/office/word/2010/wordprocessingGroup" xmlns:wpi="http://schemas.microsoft.com/office/word/2010/wordprocessingInk" xmlns:wne="http://schemas.microsoft.com/office/word/2006/wordml" xmlns:wps="http://schemas.microsoft.com/office/word/2010/wordprocessingShape" mc:Ignorable="w14 w15 w16se w16cid w16 w16cex w16sdtdh wp14">
+  <w16cex:commentExtensible w16cex:durableId="25AB6175" w16cex:dateUtc="2022-02-07T14:14:00Z"/>
+  <w16cex:commentExtensible w16cex:durableId="25AB5C89" w16cex:dateUtc="2022-02-07T13:53:00Z"/>
+</w16cex:commentsExtensible>
+</file>
+
+<file path=word/commentsIds.xml><?xml version="1.0" encoding="utf-8"?>
+<w16cid:commentsIds xmlns:wpc="http://schemas.microsoft.com/office/word/2010/wordprocessingCanvas" xmlns:cx="http://schemas.microsoft.com/office/drawing/2014/chartex" xmlns:cx1="http://schemas.microsoft.com/office/drawing/2015/9/8/chartex" xmlns:cx2="http://schemas.microsoft.com/office/drawing/2015/10/21/chartex" xmlns:cx3="http://schemas.microsoft.com/office/drawing/2016/5/9/chartex" xmlns:cx4="http://schemas.microsoft.com/office/drawing/2016/5/10/chartex" xmlns:cx5="http://schemas.microsoft.com/office/drawing/2016/5/11/chartex" xmlns:cx6="http://schemas.microsoft.com/office/drawing/2016/5/12/chartex" xmlns:cx7="http://schemas.microsoft.com/office/drawing/2016/5/13/chartex" xmlns:cx8="http://schemas.microsoft.com/office/drawing/2016/5/14/chartex" xmlns:mc="http://schemas.openxmlformats.org/markup-compatibility/2006" xmlns:aink="http://schemas.microsoft.com/office/drawing/2016/ink" xmlns:am3d="http://schemas.microsoft.com/office/drawing/2017/model3d" xmlns:o="urn:schemas-microsoft-com:office:office" xmlns:r="http://schemas.openxmlformats.org/officeDocument/2006/relationships" xmlns:m="http://schemas.openxmlformats.org/officeDocument/2006/math" xmlns:v="urn:schemas-microsoft-com:vml" xmlns:wp14="http://schemas.microsoft.com/office/word/2010/wordprocessingDrawing" xmlns:wp="http://schemas.openxmlformats.org/drawingml/2006/wordprocessingDrawing" xmlns:w10="urn:schemas-microsoft-com:office:word" xmlns:w="http://schemas.openxmlformats.org/wordprocessingml/2006/main" xmlns:w14="http://schemas.microsoft.com/office/word/2010/wordml" xmlns:w15="http://schemas.microsoft.com/office/word/2012/wordml" xmlns:w16cex="http://schemas.microsoft.com/office/word/2018/wordml/cex" xmlns:w16cid="http://schemas.microsoft.com/office/word/2016/wordml/cid" xmlns:w16="http://schemas.microsoft.com/office/word/2018/wordml" xmlns:w16sdtdh="http://schemas.microsoft.com/office/word/2020/wordml/sdtdatahash" xmlns:w16se="http://schemas.microsoft.com/office/word/2015/wordml/symex" xmlns:wpg="http://schemas.microsoft.com/office/word/2010/wordprocessingGroup" xmlns:wpi="http://schemas.microsoft.com/office/word/2010/wordprocessingInk" xmlns:wne="http://schemas.microsoft.com/office/word/2006/wordml" xmlns:wps="http://schemas.microsoft.com/office/word/2010/wordprocessingShape" mc:Ignorable="w14 w15 w16se w16cid w16 w16cex w16sdtdh wp14">
+  <w16cid:commentId w16cid:paraId="76487D60" w16cid:durableId="25AB6175"/>
+  <w16cid:commentId w16cid:paraId="3CAC9C54" w16cid:durableId="25AB5C89"/>
+</w16cid:commentsIds>
 </file>
 
 <file path=word/endnotes.xml><?xml version="1.0" encoding="utf-8"?>
@@ -11053,6 +11399,14 @@
     <w:abstractNumId w:val="2"/>
   </w:num>
 </w:numbering>
+</file>
+
+<file path=word/people.xml><?xml version="1.0" encoding="utf-8"?>
+<w15:people xmlns:wpc="http://schemas.microsoft.com/office/word/2010/wordprocessingCanvas" xmlns:cx="http://schemas.microsoft.com/office/drawing/2014/chartex" xmlns:cx1="http://schemas.microsoft.com/office/drawing/2015/9/8/chartex" xmlns:cx2="http://schemas.microsoft.com/office/drawing/2015/10/21/chartex" xmlns:cx3="http://schemas.microsoft.com/office/drawing/2016/5/9/chartex" xmlns:cx4="http://schemas.microsoft.com/office/drawing/2016/5/10/chartex" xmlns:cx5="http://schemas.microsoft.com/office/drawing/2016/5/11/chartex" xmlns:cx6="http://schemas.microsoft.com/office/drawing/2016/5/12/chartex" xmlns:cx7="http://schemas.microsoft.com/office/drawing/2016/5/13/chartex" xmlns:cx8="http://schemas.microsoft.com/office/drawing/2016/5/14/chartex" xmlns:mc="http://schemas.openxmlformats.org/markup-compatibility/2006" xmlns:aink="http://schemas.microsoft.com/office/drawing/2016/ink" xmlns:am3d="http://schemas.microsoft.com/office/drawing/2017/model3d" xmlns:o="urn:schemas-microsoft-com:office:office" xmlns:r="http://schemas.openxmlformats.org/officeDocument/2006/relationships" xmlns:m="http://schemas.openxmlformats.org/officeDocument/2006/math" xmlns:v="urn:schemas-microsoft-com:vml" xmlns:wp14="http://schemas.microsoft.com/office/word/2010/wordprocessingDrawing" xmlns:wp="http://schemas.openxmlformats.org/drawingml/2006/wordprocessingDrawing" xmlns:w10="urn:schemas-microsoft-com:office:word" xmlns:w="http://schemas.openxmlformats.org/wordprocessingml/2006/main" xmlns:w14="http://schemas.microsoft.com/office/word/2010/wordml" xmlns:w15="http://schemas.microsoft.com/office/word/2012/wordml" xmlns:w16cex="http://schemas.microsoft.com/office/word/2018/wordml/cex" xmlns:w16cid="http://schemas.microsoft.com/office/word/2016/wordml/cid" xmlns:w16="http://schemas.microsoft.com/office/word/2018/wordml" xmlns:w16sdtdh="http://schemas.microsoft.com/office/word/2020/wordml/sdtdatahash" xmlns:w16se="http://schemas.microsoft.com/office/word/2015/wordml/symex" xmlns:wpg="http://schemas.microsoft.com/office/word/2010/wordprocessingGroup" xmlns:wpi="http://schemas.microsoft.com/office/word/2010/wordprocessingInk" xmlns:wne="http://schemas.microsoft.com/office/word/2006/wordml" xmlns:wps="http://schemas.microsoft.com/office/word/2010/wordprocessingShape" mc:Ignorable="w14 w15 w16se w16cid w16 w16cex w16sdtdh wp14">
+  <w15:person w15:author="Christopher Shultz">
+    <w15:presenceInfo w15:providerId="Windows Live" w15:userId="ba4223c5b57026d5"/>
+  </w15:person>
+</w15:people>
 </file>
 
 <file path=word/styles.xml><?xml version="1.0" encoding="utf-8"?>

--- a/Spatial Heterogeneity in U.S. Agricultural Productivity.docx
+++ b/Spatial Heterogeneity in U.S. Agricultural Productivity.docx
@@ -3551,24 +3551,37 @@
         <w:keepNext/>
         <w:jc w:val="center"/>
       </w:pPr>
-      <w:bookmarkStart w:id="0" w:name="_Ref95115283"/>
-      <w:bookmarkStart w:id="1" w:name="_Ref95115289"/>
+      <w:bookmarkStart w:id="0" w:name="_Ref95115289"/>
+      <w:bookmarkStart w:id="1" w:name="_Ref95115283"/>
       <w:r>
         <w:t xml:space="preserve">Table </w:t>
       </w:r>
-      <w:fldSimple w:instr=" SEQ Table \* ARABIC ">
-        <w:r>
-          <w:rPr>
-            <w:noProof/>
-          </w:rPr>
-          <w:t>1</w:t>
-        </w:r>
-      </w:fldSimple>
+      <w:r>
+        <w:fldChar w:fldCharType="begin"/>
+      </w:r>
+      <w:r>
+        <w:instrText xml:space="preserve"> SEQ Table \* ARABIC </w:instrText>
+      </w:r>
+      <w:r>
+        <w:fldChar w:fldCharType="separate"/>
+      </w:r>
+      <w:r>
+        <w:rPr>
+          <w:noProof/>
+        </w:rPr>
+        <w:t>1</w:t>
+      </w:r>
+      <w:r>
+        <w:rPr>
+          <w:noProof/>
+        </w:rPr>
+        <w:fldChar w:fldCharType="end"/>
+      </w:r>
+      <w:bookmarkEnd w:id="0"/>
+      <w:r>
+        <w:t>: Descriptive Statistics</w:t>
+      </w:r>
       <w:bookmarkEnd w:id="1"/>
-      <w:r>
-        <w:t>: Descriptive Statistics</w:t>
-      </w:r>
-      <w:bookmarkEnd w:id="0"/>
     </w:p>
     <w:tbl>
       <w:tblPr>
@@ -5149,13 +5162,7 @@
         <w:rPr>
           <w:rFonts w:eastAsiaTheme="minorEastAsia"/>
         </w:rPr>
-        <w:t xml:space="preserve">The Moran’s I statistic is displayed </w:t>
-      </w:r>
-      <w:r>
-        <w:rPr>
-          <w:rFonts w:eastAsiaTheme="minorEastAsia"/>
-        </w:rPr>
-        <w:t xml:space="preserve">in </w:t>
+        <w:t xml:space="preserve">The Moran’s I statistic is displayed in </w:t>
       </w:r>
       <w:r>
         <w:rPr>
@@ -5213,13 +5220,7 @@
         <w:rPr>
           <w:rFonts w:eastAsiaTheme="minorEastAsia"/>
         </w:rPr>
-        <w:t xml:space="preserve"> using a rook contiguity matrix with </w:t>
-      </w:r>
-      <w:r>
-        <w:rPr>
-          <w:rFonts w:eastAsiaTheme="minorEastAsia"/>
-        </w:rPr>
-        <w:t xml:space="preserve">value </w:t>
+        <w:t xml:space="preserve"> using a rook contiguity matrix with value </w:t>
       </w:r>
       <m:oMath>
         <m:sSub>
@@ -5368,14 +5369,27 @@
         <w:lastRenderedPageBreak/>
         <w:t xml:space="preserve">Table </w:t>
       </w:r>
-      <w:fldSimple w:instr=" SEQ Table \* ARABIC ">
-        <w:r>
-          <w:rPr>
-            <w:noProof/>
-          </w:rPr>
-          <w:t>2</w:t>
-        </w:r>
-      </w:fldSimple>
+      <w:r>
+        <w:fldChar w:fldCharType="begin"/>
+      </w:r>
+      <w:r>
+        <w:instrText xml:space="preserve"> SEQ Table \* ARABIC </w:instrText>
+      </w:r>
+      <w:r>
+        <w:fldChar w:fldCharType="separate"/>
+      </w:r>
+      <w:r>
+        <w:rPr>
+          <w:noProof/>
+        </w:rPr>
+        <w:t>2</w:t>
+      </w:r>
+      <w:r>
+        <w:rPr>
+          <w:noProof/>
+        </w:rPr>
+        <w:fldChar w:fldCharType="end"/>
+      </w:r>
       <w:bookmarkEnd w:id="2"/>
       <w:r>
         <w:t>: Univariate Moran's I Results</w:t>
@@ -5788,14 +5802,27 @@
       <w:r>
         <w:t xml:space="preserve">Figure </w:t>
       </w:r>
-      <w:fldSimple w:instr=" SEQ Figure \* ARABIC ">
-        <w:r>
-          <w:rPr>
-            <w:noProof/>
-          </w:rPr>
-          <w:t>1</w:t>
-        </w:r>
-      </w:fldSimple>
+      <w:r>
+        <w:fldChar w:fldCharType="begin"/>
+      </w:r>
+      <w:r>
+        <w:instrText xml:space="preserve"> SEQ Figure \* ARABIC </w:instrText>
+      </w:r>
+      <w:r>
+        <w:fldChar w:fldCharType="separate"/>
+      </w:r>
+      <w:r>
+        <w:rPr>
+          <w:noProof/>
+        </w:rPr>
+        <w:t>1</w:t>
+      </w:r>
+      <w:r>
+        <w:rPr>
+          <w:noProof/>
+        </w:rPr>
+        <w:fldChar w:fldCharType="end"/>
+      </w:r>
       <w:bookmarkEnd w:id="3"/>
       <w:r>
         <w:t>: Local Indicators of Spatial Association (LISA)</w:t>
@@ -5993,13 +6020,7 @@
         <w:rPr>
           <w:rFonts w:eastAsiaTheme="minorEastAsia"/>
         </w:rPr>
-        <w:t xml:space="preserve">, we are pointed toward the SDM model. Moving forward with the LR test to determine whether the SDM can be reduced to the SAR results in a rejection of SAR. The same is true for the restricted SEM. </w:t>
-      </w:r>
-      <w:r>
-        <w:rPr>
-          <w:rFonts w:eastAsiaTheme="minorEastAsia"/>
-        </w:rPr>
-        <w:t xml:space="preserve">The results in </w:t>
+        <w:t xml:space="preserve">, we are pointed toward the SDM model. Moving forward with the LR test to determine whether the SDM can be reduced to the SAR results in a rejection of SAR. The same is true for the restricted SEM. The results in </w:t>
       </w:r>
       <w:r>
         <w:rPr>
@@ -6057,14 +6078,27 @@
         <w:lastRenderedPageBreak/>
         <w:t xml:space="preserve">Table </w:t>
       </w:r>
-      <w:fldSimple w:instr=" SEQ Table \* ARABIC ">
-        <w:r>
-          <w:rPr>
-            <w:noProof/>
-          </w:rPr>
-          <w:t>3</w:t>
-        </w:r>
-      </w:fldSimple>
+      <w:r>
+        <w:fldChar w:fldCharType="begin"/>
+      </w:r>
+      <w:r>
+        <w:instrText xml:space="preserve"> SEQ Table \* ARABIC </w:instrText>
+      </w:r>
+      <w:r>
+        <w:fldChar w:fldCharType="separate"/>
+      </w:r>
+      <w:r>
+        <w:rPr>
+          <w:noProof/>
+        </w:rPr>
+        <w:t>3</w:t>
+      </w:r>
+      <w:r>
+        <w:rPr>
+          <w:noProof/>
+        </w:rPr>
+        <w:fldChar w:fldCharType="end"/>
+      </w:r>
       <w:bookmarkEnd w:id="4"/>
       <w:r>
         <w:t xml:space="preserve">: </w:t>
@@ -6894,14 +6928,27 @@
       <w:r>
         <w:t xml:space="preserve">Table </w:t>
       </w:r>
-      <w:fldSimple w:instr=" SEQ Table \* ARABIC ">
-        <w:r>
-          <w:rPr>
-            <w:noProof/>
-          </w:rPr>
-          <w:t>4</w:t>
-        </w:r>
-      </w:fldSimple>
+      <w:r>
+        <w:fldChar w:fldCharType="begin"/>
+      </w:r>
+      <w:r>
+        <w:instrText xml:space="preserve"> SEQ Table \* ARABIC </w:instrText>
+      </w:r>
+      <w:r>
+        <w:fldChar w:fldCharType="separate"/>
+      </w:r>
+      <w:r>
+        <w:rPr>
+          <w:noProof/>
+        </w:rPr>
+        <w:t>4</w:t>
+      </w:r>
+      <w:r>
+        <w:rPr>
+          <w:noProof/>
+        </w:rPr>
+        <w:fldChar w:fldCharType="end"/>
+      </w:r>
       <w:bookmarkEnd w:id="5"/>
       <w:r>
         <w:t>: Spatial Durbin Model Results</w:t>
@@ -9061,14 +9108,27 @@
       <w:r>
         <w:t xml:space="preserve">Figure </w:t>
       </w:r>
-      <w:fldSimple w:instr=" SEQ Figure \* ARABIC ">
-        <w:r>
-          <w:rPr>
-            <w:noProof/>
-          </w:rPr>
-          <w:t>2</w:t>
-        </w:r>
-      </w:fldSimple>
+      <w:r>
+        <w:fldChar w:fldCharType="begin"/>
+      </w:r>
+      <w:r>
+        <w:instrText xml:space="preserve"> SEQ Figure \* ARABIC </w:instrText>
+      </w:r>
+      <w:r>
+        <w:fldChar w:fldCharType="separate"/>
+      </w:r>
+      <w:r>
+        <w:rPr>
+          <w:noProof/>
+        </w:rPr>
+        <w:t>2</w:t>
+      </w:r>
+      <w:r>
+        <w:rPr>
+          <w:noProof/>
+        </w:rPr>
+        <w:fldChar w:fldCharType="end"/>
+      </w:r>
       <w:bookmarkEnd w:id="9"/>
       <w:r>
         <w:t>: Solow Residuals by County</w:t>

--- a/Spatial Heterogeneity in U.S. Agricultural Productivity.docx
+++ b/Spatial Heterogeneity in U.S. Agricultural Productivity.docx
@@ -914,37 +914,11 @@
         <w:t xml:space="preserve">where </w:t>
       </w:r>
       <m:oMath>
-        <m:sSub>
-          <m:sSubPr>
-            <m:ctrlPr>
-              <w:rPr>
-                <w:rFonts w:ascii="Cambria Math" w:hAnsi="Cambria Math"/>
-                <w:i/>
-              </w:rPr>
-            </m:ctrlPr>
-          </m:sSubPr>
-          <m:e>
-            <m:r>
-              <w:rPr>
-                <w:rFonts w:ascii="Cambria Math" w:hAnsi="Cambria Math"/>
-              </w:rPr>
-              <m:t>ϵ</m:t>
-            </m:r>
-          </m:e>
-          <m:sub>
-            <m:r>
-              <w:rPr>
-                <w:rFonts w:ascii="Cambria Math" w:hAnsi="Cambria Math"/>
-              </w:rPr>
-              <m:t>z</m:t>
-            </m:r>
-          </m:sub>
-        </m:sSub>
         <m:r>
           <w:rPr>
             <w:rFonts w:ascii="Cambria Math" w:hAnsi="Cambria Math"/>
           </w:rPr>
-          <m:t>~N</m:t>
+          <m:t>ϵ~N</m:t>
         </m:r>
         <m:d>
           <m:dPr>
@@ -1469,130 +1443,13 @@
         <w:rPr>
           <w:rFonts w:eastAsiaTheme="minorEastAsia"/>
         </w:rPr>
-        <w:t xml:space="preserve">). The Moran’s I is defined as follows, </w:t>
-      </w:r>
-      <w:r>
-        <w:rPr>
-          <w:rFonts w:eastAsiaTheme="minorEastAsia"/>
-        </w:rPr>
-        <w:t xml:space="preserve">with </w:t>
-      </w:r>
-      <m:oMath>
-        <m:r>
-          <w:rPr>
-            <w:rFonts w:ascii="Cambria Math" w:eastAsiaTheme="minorEastAsia" w:hAnsi="Cambria Math"/>
-          </w:rPr>
-          <m:t>N</m:t>
-        </m:r>
-      </m:oMath>
-      <w:r>
-        <w:rPr>
-          <w:rFonts w:eastAsiaTheme="minorEastAsia"/>
-        </w:rPr>
-        <w:t xml:space="preserve"> as the number of spatial units, </w:t>
-      </w:r>
-      <m:oMath>
-        <m:r>
-          <w:rPr>
-            <w:rFonts w:ascii="Cambria Math" w:eastAsiaTheme="minorEastAsia" w:hAnsi="Cambria Math"/>
-          </w:rPr>
-          <m:t>X</m:t>
-        </m:r>
-      </m:oMath>
-      <w:r>
-        <w:rPr>
-          <w:rFonts w:eastAsiaTheme="minorEastAsia"/>
-        </w:rPr>
-        <w:t xml:space="preserve"> as the variable of interest, </w:t>
-      </w:r>
-      <m:oMath>
-        <m:acc>
-          <m:accPr>
-            <m:chr m:val="̅"/>
-            <m:ctrlPr>
-              <w:rPr>
-                <w:rFonts w:ascii="Cambria Math" w:eastAsiaTheme="minorEastAsia" w:hAnsi="Cambria Math"/>
-                <w:i/>
-              </w:rPr>
-            </m:ctrlPr>
-          </m:accPr>
-          <m:e>
-            <m:r>
-              <w:rPr>
-                <w:rFonts w:ascii="Cambria Math" w:eastAsiaTheme="minorEastAsia" w:hAnsi="Cambria Math"/>
-              </w:rPr>
-              <m:t>X</m:t>
-            </m:r>
-          </m:e>
-        </m:acc>
-      </m:oMath>
-      <w:r>
-        <w:rPr>
-          <w:rFonts w:eastAsiaTheme="minorEastAsia"/>
-        </w:rPr>
-        <w:t xml:space="preserve"> as the mean of </w:t>
-      </w:r>
-      <m:oMath>
-        <m:r>
-          <w:rPr>
-            <w:rFonts w:ascii="Cambria Math" w:eastAsiaTheme="minorEastAsia" w:hAnsi="Cambria Math"/>
-          </w:rPr>
-          <m:t>X</m:t>
-        </m:r>
-      </m:oMath>
-      <w:r>
-        <w:rPr>
-          <w:rFonts w:eastAsiaTheme="minorEastAsia"/>
-        </w:rPr>
-        <w:t xml:space="preserve">, and </w:t>
-      </w:r>
-      <m:oMath>
-        <m:sSub>
-          <m:sSubPr>
-            <m:ctrlPr>
-              <w:rPr>
-                <w:rFonts w:ascii="Cambria Math" w:eastAsiaTheme="minorEastAsia" w:hAnsi="Cambria Math"/>
-                <w:i/>
-              </w:rPr>
-            </m:ctrlPr>
-          </m:sSubPr>
-          <m:e>
-            <m:r>
-              <w:rPr>
-                <w:rFonts w:ascii="Cambria Math" w:eastAsiaTheme="minorEastAsia" w:hAnsi="Cambria Math"/>
-              </w:rPr>
-              <m:t>w</m:t>
-            </m:r>
-          </m:e>
-          <m:sub>
-            <m:r>
-              <w:rPr>
-                <w:rFonts w:ascii="Cambria Math" w:eastAsiaTheme="minorEastAsia" w:hAnsi="Cambria Math"/>
-              </w:rPr>
-              <m:t>ij</m:t>
-            </m:r>
-          </m:sub>
-        </m:sSub>
-      </m:oMath>
-      <w:r>
-        <w:rPr>
-          <w:rFonts w:eastAsiaTheme="minorEastAsia"/>
-        </w:rPr>
-        <w:t xml:space="preserve"> as the spatial </w:t>
-      </w:r>
-      <w:proofErr w:type="gramStart"/>
-      <w:r>
-        <w:rPr>
-          <w:rFonts w:eastAsiaTheme="minorEastAsia"/>
-        </w:rPr>
-        <w:t>weights</w:t>
-      </w:r>
-      <w:proofErr w:type="gramEnd"/>
-      <w:r>
-        <w:rPr>
-          <w:rFonts w:eastAsiaTheme="minorEastAsia"/>
-        </w:rPr>
-        <w:t xml:space="preserve"> matrix (Moran, 1948): </w:t>
+        <w:t xml:space="preserve">). </w:t>
+      </w:r>
+      <w:r>
+        <w:rPr>
+          <w:rFonts w:eastAsiaTheme="minorEastAsia"/>
+        </w:rPr>
+        <w:t xml:space="preserve">The Moran’s I is defined as: </w:t>
       </w:r>
     </w:p>
     <w:p>
@@ -2038,6 +1895,218 @@
         <w:rPr>
           <w:rFonts w:eastAsiaTheme="minorEastAsia"/>
         </w:rPr>
+        <w:t xml:space="preserve">where </w:t>
+      </w:r>
+      <m:oMath>
+        <m:r>
+          <w:rPr>
+            <w:rFonts w:ascii="Cambria Math" w:eastAsiaTheme="minorEastAsia" w:hAnsi="Cambria Math"/>
+          </w:rPr>
+          <m:t>N</m:t>
+        </m:r>
+      </m:oMath>
+      <w:r>
+        <w:rPr>
+          <w:rFonts w:eastAsiaTheme="minorEastAsia"/>
+        </w:rPr>
+        <w:t xml:space="preserve"> </w:t>
+      </w:r>
+      <w:r>
+        <w:rPr>
+          <w:rFonts w:eastAsiaTheme="minorEastAsia"/>
+        </w:rPr>
+        <w:t>is</w:t>
+      </w:r>
+      <w:r>
+        <w:rPr>
+          <w:rFonts w:eastAsiaTheme="minorEastAsia"/>
+        </w:rPr>
+        <w:t xml:space="preserve"> the number of spatial units, </w:t>
+      </w:r>
+      <m:oMath>
+        <m:r>
+          <w:rPr>
+            <w:rFonts w:ascii="Cambria Math" w:eastAsiaTheme="minorEastAsia" w:hAnsi="Cambria Math"/>
+          </w:rPr>
+          <m:t>X</m:t>
+        </m:r>
+      </m:oMath>
+      <w:r>
+        <w:rPr>
+          <w:rFonts w:eastAsiaTheme="minorEastAsia"/>
+        </w:rPr>
+        <w:t xml:space="preserve"> </w:t>
+      </w:r>
+      <w:r>
+        <w:rPr>
+          <w:rFonts w:eastAsiaTheme="minorEastAsia"/>
+        </w:rPr>
+        <w:t>is</w:t>
+      </w:r>
+      <w:r>
+        <w:rPr>
+          <w:rFonts w:eastAsiaTheme="minorEastAsia"/>
+        </w:rPr>
+        <w:t xml:space="preserve"> the variable of interest, </w:t>
+      </w:r>
+      <m:oMath>
+        <m:acc>
+          <m:accPr>
+            <m:chr m:val="̅"/>
+            <m:ctrlPr>
+              <w:rPr>
+                <w:rFonts w:ascii="Cambria Math" w:eastAsiaTheme="minorEastAsia" w:hAnsi="Cambria Math"/>
+                <w:i/>
+              </w:rPr>
+            </m:ctrlPr>
+          </m:accPr>
+          <m:e>
+            <m:r>
+              <w:rPr>
+                <w:rFonts w:ascii="Cambria Math" w:eastAsiaTheme="minorEastAsia" w:hAnsi="Cambria Math"/>
+              </w:rPr>
+              <m:t>X</m:t>
+            </m:r>
+          </m:e>
+        </m:acc>
+      </m:oMath>
+      <w:r>
+        <w:rPr>
+          <w:rFonts w:eastAsiaTheme="minorEastAsia"/>
+        </w:rPr>
+        <w:t xml:space="preserve"> </w:t>
+      </w:r>
+      <w:r>
+        <w:rPr>
+          <w:rFonts w:eastAsiaTheme="minorEastAsia"/>
+        </w:rPr>
+        <w:t>i</w:t>
+      </w:r>
+      <w:r>
+        <w:rPr>
+          <w:rFonts w:eastAsiaTheme="minorEastAsia"/>
+        </w:rPr>
+        <w:t xml:space="preserve">s the mean of </w:t>
+      </w:r>
+      <m:oMath>
+        <m:r>
+          <w:rPr>
+            <w:rFonts w:ascii="Cambria Math" w:eastAsiaTheme="minorEastAsia" w:hAnsi="Cambria Math"/>
+          </w:rPr>
+          <m:t>X</m:t>
+        </m:r>
+      </m:oMath>
+      <w:r>
+        <w:rPr>
+          <w:rFonts w:eastAsiaTheme="minorEastAsia"/>
+        </w:rPr>
+        <w:t xml:space="preserve">, and </w:t>
+      </w:r>
+      <m:oMath>
+        <m:sSub>
+          <m:sSubPr>
+            <m:ctrlPr>
+              <w:rPr>
+                <w:rFonts w:ascii="Cambria Math" w:eastAsiaTheme="minorEastAsia" w:hAnsi="Cambria Math"/>
+                <w:i/>
+              </w:rPr>
+            </m:ctrlPr>
+          </m:sSubPr>
+          <m:e>
+            <m:r>
+              <w:rPr>
+                <w:rFonts w:ascii="Cambria Math" w:eastAsiaTheme="minorEastAsia" w:hAnsi="Cambria Math"/>
+              </w:rPr>
+              <m:t>w</m:t>
+            </m:r>
+          </m:e>
+          <m:sub>
+            <m:r>
+              <w:rPr>
+                <w:rFonts w:ascii="Cambria Math" w:eastAsiaTheme="minorEastAsia" w:hAnsi="Cambria Math"/>
+              </w:rPr>
+              <m:t>ij</m:t>
+            </m:r>
+          </m:sub>
+        </m:sSub>
+      </m:oMath>
+      <w:r>
+        <w:rPr>
+          <w:rFonts w:eastAsiaTheme="minorEastAsia"/>
+        </w:rPr>
+        <w:t xml:space="preserve"> </w:t>
+      </w:r>
+      <w:r>
+        <w:rPr>
+          <w:rFonts w:eastAsiaTheme="minorEastAsia"/>
+        </w:rPr>
+        <w:t>(</w:t>
+      </w:r>
+      <m:oMath>
+        <m:r>
+          <w:rPr>
+            <w:rFonts w:ascii="Cambria Math" w:eastAsiaTheme="minorEastAsia" w:hAnsi="Cambria Math"/>
+          </w:rPr>
+          <m:t>N×N</m:t>
+        </m:r>
+      </m:oMath>
+      <w:r>
+        <w:rPr>
+          <w:rFonts w:eastAsiaTheme="minorEastAsia"/>
+        </w:rPr>
+        <w:t xml:space="preserve">) is </w:t>
+      </w:r>
+      <w:r>
+        <w:rPr>
+          <w:rFonts w:eastAsiaTheme="minorEastAsia"/>
+        </w:rPr>
+        <w:t>the spatial weights</w:t>
+      </w:r>
+      <w:r>
+        <w:rPr>
+          <w:rFonts w:eastAsiaTheme="minorEastAsia"/>
+        </w:rPr>
+        <w:t xml:space="preserve"> matrix, which equals 1 where </w:t>
+      </w:r>
+      <m:oMath>
+        <m:r>
+          <w:rPr>
+            <w:rFonts w:ascii="Cambria Math" w:eastAsiaTheme="minorEastAsia" w:hAnsi="Cambria Math"/>
+          </w:rPr>
+          <m:t>i</m:t>
+        </m:r>
+      </m:oMath>
+      <w:r>
+        <w:rPr>
+          <w:rFonts w:eastAsiaTheme="minorEastAsia"/>
+        </w:rPr>
+        <w:t xml:space="preserve"> and </w:t>
+      </w:r>
+      <m:oMath>
+        <m:r>
+          <w:rPr>
+            <w:rFonts w:ascii="Cambria Math" w:eastAsiaTheme="minorEastAsia" w:hAnsi="Cambria Math"/>
+          </w:rPr>
+          <m:t>j</m:t>
+        </m:r>
+      </m:oMath>
+      <w:r>
+        <w:rPr>
+          <w:rFonts w:eastAsiaTheme="minorEastAsia"/>
+        </w:rPr>
+        <w:t xml:space="preserve"> are neighbors, and 0 otherwise (Moran, 1948). </w:t>
+      </w:r>
+    </w:p>
+    <w:p>
+      <w:pPr>
+        <w:rPr>
+          <w:rFonts w:eastAsiaTheme="minorEastAsia"/>
+        </w:rPr>
+      </w:pPr>
+      <w:r>
+        <w:rPr>
+          <w:rFonts w:eastAsiaTheme="minorEastAsia"/>
+        </w:rPr>
         <w:t>While it is important to consider the values of</w:t>
       </w:r>
       <w:r>
@@ -2784,11 +2853,31 @@
         </w:rPr>
         <w:t xml:space="preserve"> matrix. There has been much debate in the econometrics literature regarding the specification of weights matrices, with concern that various specifications may produce varying or biased estimates. </w:t>
       </w:r>
+      <w:r>
+        <w:rPr>
+          <w:rFonts w:eastAsiaTheme="minorEastAsia"/>
+        </w:rPr>
+        <w:t xml:space="preserve">There is no theoretical basis for this belief and the weight-matrix </w:t>
+      </w:r>
       <w:proofErr w:type="spellStart"/>
       <w:r>
         <w:rPr>
           <w:rFonts w:eastAsiaTheme="minorEastAsia"/>
         </w:rPr>
+        <w:t>speciifcatoin</w:t>
+      </w:r>
+      <w:proofErr w:type="spellEnd"/>
+      <w:r>
+        <w:rPr>
+          <w:rFonts w:eastAsiaTheme="minorEastAsia"/>
+        </w:rPr>
+        <w:t xml:space="preserve"> is not likely to significantly impact the marginal effects, if computed correctly (</w:t>
+      </w:r>
+      <w:proofErr w:type="spellStart"/>
+      <w:r>
+        <w:rPr>
+          <w:rFonts w:eastAsiaTheme="minorEastAsia"/>
+        </w:rPr>
         <w:t>LeSage</w:t>
       </w:r>
       <w:proofErr w:type="spellEnd"/>
@@ -2796,7 +2885,7 @@
         <w:rPr>
           <w:rFonts w:eastAsiaTheme="minorEastAsia"/>
         </w:rPr>
-        <w:t xml:space="preserve"> and Pace (2014) find no theoretical basis for this belief and conclude that weight-matrix specification is not likely to significantly impact results. </w:t>
+        <w:t xml:space="preserve"> and Pace, 2009). </w:t>
       </w:r>
     </w:p>
     <w:p>
@@ -3091,7 +3180,21 @@
         <w:rPr>
           <w:rFonts w:eastAsiaTheme="minorEastAsia"/>
         </w:rPr>
-        <w:t xml:space="preserve"> the model must be written in reduced form) (LeSage and Pace, 2009). </w:t>
+        <w:t xml:space="preserve"> the model must be written in reduced form) (</w:t>
+      </w:r>
+      <w:proofErr w:type="spellStart"/>
+      <w:r>
+        <w:rPr>
+          <w:rFonts w:eastAsiaTheme="minorEastAsia"/>
+        </w:rPr>
+        <w:t>LeSage</w:t>
+      </w:r>
+      <w:proofErr w:type="spellEnd"/>
+      <w:r>
+        <w:rPr>
+          <w:rFonts w:eastAsiaTheme="minorEastAsia"/>
+        </w:rPr>
+        <w:t xml:space="preserve"> and Pace, 2009). </w:t>
       </w:r>
     </w:p>
     <w:p>
@@ -3118,21 +3221,54 @@
         <w:rPr>
           <w:rFonts w:eastAsiaTheme="minorEastAsia"/>
         </w:rPr>
-        <w:t xml:space="preserve"> because coefficients of this type of model can be interpreted as the input-output elasticity for the given variable. Given that this data includes various negative net income values which yield complex numbers when logged, the data is transformed via the use of </w:t>
-      </w:r>
-      <w:proofErr w:type="spellStart"/>
-      <w:r>
-        <w:rPr>
-          <w:rFonts w:eastAsiaTheme="minorEastAsia"/>
-        </w:rPr>
-        <w:t>studentization</w:t>
-      </w:r>
-      <w:proofErr w:type="spellEnd"/>
-      <w:r>
-        <w:rPr>
-          <w:rFonts w:eastAsiaTheme="minorEastAsia"/>
-        </w:rPr>
-        <w:t>. This process consists of subtracting the mean from each observation and dividing by the standard deviation. Coefficients (in the case of models with spatially lagged dependent variables, effects estimates) should then be interpreted as changes in standard deviation.</w:t>
+        <w:t xml:space="preserve"> because coefficients of this type of model can be interpreted as the input-output elasticity for the given variable. </w:t>
+      </w:r>
+      <w:r>
+        <w:rPr>
+          <w:rFonts w:eastAsiaTheme="minorEastAsia"/>
+        </w:rPr>
+        <w:t xml:space="preserve">Given that our data includes some negative net income values which yield complex numbers when logged, we transform the data by scaling to similar dimensions. The details of our data transformation are provided in Section </w:t>
+      </w:r>
+      <w:r>
+        <w:rPr>
+          <w:rFonts w:eastAsiaTheme="minorEastAsia"/>
+        </w:rPr>
+        <w:fldChar w:fldCharType="begin"/>
+      </w:r>
+      <w:r>
+        <w:rPr>
+          <w:rFonts w:eastAsiaTheme="minorEastAsia"/>
+        </w:rPr>
+        <w:instrText xml:space="preserve"> REF _Ref95978269 \r \h </w:instrText>
+      </w:r>
+      <w:r>
+        <w:rPr>
+          <w:rFonts w:eastAsiaTheme="minorEastAsia"/>
+        </w:rPr>
+      </w:r>
+      <w:r>
+        <w:rPr>
+          <w:rFonts w:eastAsiaTheme="minorEastAsia"/>
+        </w:rPr>
+        <w:fldChar w:fldCharType="separate"/>
+      </w:r>
+      <w:r>
+        <w:rPr>
+          <w:rFonts w:eastAsiaTheme="minorEastAsia"/>
+        </w:rPr>
+        <w:t>5</w:t>
+      </w:r>
+      <w:r>
+        <w:rPr>
+          <w:rFonts w:eastAsiaTheme="minorEastAsia"/>
+        </w:rPr>
+        <w:fldChar w:fldCharType="end"/>
+      </w:r>
+      <w:r>
+        <w:rPr>
+          <w:rFonts w:eastAsiaTheme="minorEastAsia"/>
+        </w:rPr>
+        <w:t xml:space="preserve">. </w:t>
       </w:r>
     </w:p>
     <w:p>
@@ -3455,7 +3591,7 @@
         <w:rPr>
           <w:rFonts w:eastAsiaTheme="minorEastAsia"/>
         </w:rPr>
-        <w:t xml:space="preserve">, providing expanded possibilities for global, local, and OLS models. A step-by-step overview of the Elhorst testing procedure can be found in Appendix 2. For a more thorough review, see the </w:t>
+        <w:t xml:space="preserve">, providing expanded possibilities for global, local, and OLS models. A step-by-step overview of the </w:t>
       </w:r>
       <w:proofErr w:type="spellStart"/>
       <w:r>
@@ -3469,6 +3605,20 @@
         <w:rPr>
           <w:rFonts w:eastAsiaTheme="minorEastAsia"/>
         </w:rPr>
+        <w:t xml:space="preserve"> testing procedure can be found in Appendix 2. For a more thorough review, see the </w:t>
+      </w:r>
+      <w:proofErr w:type="spellStart"/>
+      <w:r>
+        <w:rPr>
+          <w:rFonts w:eastAsiaTheme="minorEastAsia"/>
+        </w:rPr>
+        <w:t>Elhorst</w:t>
+      </w:r>
+      <w:proofErr w:type="spellEnd"/>
+      <w:r>
+        <w:rPr>
+          <w:rFonts w:eastAsiaTheme="minorEastAsia"/>
+        </w:rPr>
         <w:t xml:space="preserve"> (2010) article. </w:t>
       </w:r>
     </w:p>
@@ -3479,12 +3629,14 @@
           <w:rFonts w:eastAsiaTheme="minorEastAsia"/>
         </w:rPr>
       </w:pPr>
+      <w:bookmarkStart w:id="0" w:name="_Ref95978269"/>
       <w:r>
         <w:rPr>
           <w:rFonts w:eastAsiaTheme="minorEastAsia"/>
         </w:rPr>
         <w:t>Data</w:t>
       </w:r>
+      <w:bookmarkEnd w:id="0"/>
     </w:p>
     <w:p>
       <w:r>
@@ -3551,37 +3703,24 @@
         <w:keepNext/>
         <w:jc w:val="center"/>
       </w:pPr>
-      <w:bookmarkStart w:id="0" w:name="_Ref95115289"/>
-      <w:bookmarkStart w:id="1" w:name="_Ref95115283"/>
+      <w:bookmarkStart w:id="1" w:name="_Ref95115289"/>
+      <w:bookmarkStart w:id="2" w:name="_Ref95115283"/>
       <w:r>
         <w:t xml:space="preserve">Table </w:t>
       </w:r>
-      <w:r>
-        <w:fldChar w:fldCharType="begin"/>
-      </w:r>
-      <w:r>
-        <w:instrText xml:space="preserve"> SEQ Table \* ARABIC </w:instrText>
-      </w:r>
-      <w:r>
-        <w:fldChar w:fldCharType="separate"/>
-      </w:r>
-      <w:r>
-        <w:rPr>
-          <w:noProof/>
-        </w:rPr>
-        <w:t>1</w:t>
-      </w:r>
-      <w:r>
-        <w:rPr>
-          <w:noProof/>
-        </w:rPr>
-        <w:fldChar w:fldCharType="end"/>
-      </w:r>
-      <w:bookmarkEnd w:id="0"/>
+      <w:fldSimple w:instr=" SEQ Table \* ARABIC ">
+        <w:r>
+          <w:rPr>
+            <w:noProof/>
+          </w:rPr>
+          <w:t>1</w:t>
+        </w:r>
+      </w:fldSimple>
+      <w:bookmarkEnd w:id="1"/>
       <w:r>
         <w:t>: Descriptive Statistics</w:t>
       </w:r>
-      <w:bookmarkEnd w:id="1"/>
+      <w:bookmarkEnd w:id="2"/>
     </w:p>
     <w:tbl>
       <w:tblPr>
@@ -5364,33 +5503,20 @@
         <w:keepNext/>
         <w:jc w:val="center"/>
       </w:pPr>
-      <w:bookmarkStart w:id="2" w:name="_Ref95115483"/>
+      <w:bookmarkStart w:id="3" w:name="_Ref95115483"/>
       <w:r>
         <w:lastRenderedPageBreak/>
         <w:t xml:space="preserve">Table </w:t>
       </w:r>
-      <w:r>
-        <w:fldChar w:fldCharType="begin"/>
-      </w:r>
-      <w:r>
-        <w:instrText xml:space="preserve"> SEQ Table \* ARABIC </w:instrText>
-      </w:r>
-      <w:r>
-        <w:fldChar w:fldCharType="separate"/>
-      </w:r>
-      <w:r>
-        <w:rPr>
-          <w:noProof/>
-        </w:rPr>
-        <w:t>2</w:t>
-      </w:r>
-      <w:r>
-        <w:rPr>
-          <w:noProof/>
-        </w:rPr>
-        <w:fldChar w:fldCharType="end"/>
-      </w:r>
-      <w:bookmarkEnd w:id="2"/>
+      <w:fldSimple w:instr=" SEQ Table \* ARABIC ">
+        <w:r>
+          <w:rPr>
+            <w:noProof/>
+          </w:rPr>
+          <w:t>2</w:t>
+        </w:r>
+      </w:fldSimple>
+      <w:bookmarkEnd w:id="3"/>
       <w:r>
         <w:t>: Univariate Moran's I Results</w:t>
       </w:r>
@@ -5798,32 +5924,19 @@
         <w:keepNext/>
         <w:jc w:val="center"/>
       </w:pPr>
-      <w:bookmarkStart w:id="3" w:name="_Ref95115604"/>
+      <w:bookmarkStart w:id="4" w:name="_Ref95115604"/>
       <w:r>
         <w:t xml:space="preserve">Figure </w:t>
       </w:r>
-      <w:r>
-        <w:fldChar w:fldCharType="begin"/>
-      </w:r>
-      <w:r>
-        <w:instrText xml:space="preserve"> SEQ Figure \* ARABIC </w:instrText>
-      </w:r>
-      <w:r>
-        <w:fldChar w:fldCharType="separate"/>
-      </w:r>
-      <w:r>
-        <w:rPr>
-          <w:noProof/>
-        </w:rPr>
-        <w:t>1</w:t>
-      </w:r>
-      <w:r>
-        <w:rPr>
-          <w:noProof/>
-        </w:rPr>
-        <w:fldChar w:fldCharType="end"/>
-      </w:r>
-      <w:bookmarkEnd w:id="3"/>
+      <w:fldSimple w:instr=" SEQ Figure \* ARABIC ">
+        <w:r>
+          <w:rPr>
+            <w:noProof/>
+          </w:rPr>
+          <w:t>1</w:t>
+        </w:r>
+      </w:fldSimple>
+      <w:bookmarkEnd w:id="4"/>
       <w:r>
         <w:t>: Local Indicators of Spatial Association (LISA)</w:t>
       </w:r>
@@ -6073,33 +6186,20 @@
         <w:keepNext/>
         <w:jc w:val="center"/>
       </w:pPr>
-      <w:bookmarkStart w:id="4" w:name="_Ref95115686"/>
+      <w:bookmarkStart w:id="5" w:name="_Ref95115686"/>
       <w:r>
         <w:lastRenderedPageBreak/>
         <w:t xml:space="preserve">Table </w:t>
       </w:r>
-      <w:r>
-        <w:fldChar w:fldCharType="begin"/>
-      </w:r>
-      <w:r>
-        <w:instrText xml:space="preserve"> SEQ Table \* ARABIC </w:instrText>
-      </w:r>
-      <w:r>
-        <w:fldChar w:fldCharType="separate"/>
-      </w:r>
-      <w:r>
-        <w:rPr>
-          <w:noProof/>
-        </w:rPr>
-        <w:t>3</w:t>
-      </w:r>
-      <w:r>
-        <w:rPr>
-          <w:noProof/>
-        </w:rPr>
-        <w:fldChar w:fldCharType="end"/>
-      </w:r>
-      <w:bookmarkEnd w:id="4"/>
+      <w:fldSimple w:instr=" SEQ Table \* ARABIC ">
+        <w:r>
+          <w:rPr>
+            <w:noProof/>
+          </w:rPr>
+          <w:t>3</w:t>
+        </w:r>
+      </w:fldSimple>
+      <w:bookmarkEnd w:id="5"/>
       <w:r>
         <w:t xml:space="preserve">: </w:t>
       </w:r>
@@ -6924,32 +7024,19 @@
         <w:keepNext/>
         <w:jc w:val="center"/>
       </w:pPr>
-      <w:bookmarkStart w:id="5" w:name="_Ref95115993"/>
+      <w:bookmarkStart w:id="6" w:name="_Ref95115993"/>
       <w:r>
         <w:t xml:space="preserve">Table </w:t>
       </w:r>
-      <w:r>
-        <w:fldChar w:fldCharType="begin"/>
-      </w:r>
-      <w:r>
-        <w:instrText xml:space="preserve"> SEQ Table \* ARABIC </w:instrText>
-      </w:r>
-      <w:r>
-        <w:fldChar w:fldCharType="separate"/>
-      </w:r>
-      <w:r>
-        <w:rPr>
-          <w:noProof/>
-        </w:rPr>
-        <w:t>4</w:t>
-      </w:r>
-      <w:r>
-        <w:rPr>
-          <w:noProof/>
-        </w:rPr>
-        <w:fldChar w:fldCharType="end"/>
-      </w:r>
-      <w:bookmarkEnd w:id="5"/>
+      <w:fldSimple w:instr=" SEQ Table \* ARABIC ">
+        <w:r>
+          <w:rPr>
+            <w:noProof/>
+          </w:rPr>
+          <w:t>4</w:t>
+        </w:r>
+      </w:fldSimple>
+      <w:bookmarkEnd w:id="6"/>
       <w:r>
         <w:t>: Spatial Durbin Model Results</w:t>
       </w:r>
@@ -6966,7 +7053,7 @@
         <w:gridCol w:w="1353"/>
         <w:gridCol w:w="1225"/>
         <w:gridCol w:w="1225"/>
-        <w:gridCol w:w="1424"/>
+        <w:gridCol w:w="1225"/>
       </w:tblGrid>
       <w:tr>
         <w:trPr>
@@ -6986,7 +7073,7 @@
                 <w:noProof/>
               </w:rPr>
             </w:pPr>
-            <w:bookmarkStart w:id="6" w:name="_Hlk95116349"/>
+            <w:bookmarkStart w:id="7" w:name="_Hlk95116349"/>
             <w:r>
               <w:rPr>
                 <w:b/>
@@ -7217,19 +7304,11 @@
                 <w:noProof/>
               </w:rPr>
             </w:pPr>
-            <w:commentRangeStart w:id="7"/>
             <w:r>
               <w:rPr>
                 <w:noProof/>
               </w:rPr>
               <w:t>-0.170</w:t>
-            </w:r>
-            <w:commentRangeEnd w:id="7"/>
-            <w:r>
-              <w:rPr>
-                <w:rStyle w:val="CommentReference"/>
-              </w:rPr>
-              <w:commentReference w:id="7"/>
             </w:r>
           </w:p>
         </w:tc>
@@ -7330,7 +7409,6 @@
                 <w:noProof/>
               </w:rPr>
             </w:pPr>
-            <w:commentRangeStart w:id="8"/>
             <w:r>
               <w:rPr>
                 <w:noProof/>
@@ -7396,13 +7474,6 @@
                 <w:noProof/>
               </w:rPr>
               <w:t>7.754***</w:t>
-            </w:r>
-            <w:commentRangeEnd w:id="8"/>
-            <w:r>
-              <w:rPr>
-                <w:rStyle w:val="CommentReference"/>
-              </w:rPr>
-              <w:commentReference w:id="8"/>
             </w:r>
           </w:p>
         </w:tc>
@@ -8514,7 +8585,7 @@
         </w:tc>
       </w:tr>
     </w:tbl>
-    <w:bookmarkEnd w:id="6"/>
+    <w:bookmarkEnd w:id="7"/>
     <w:p>
       <w:pPr>
         <w:rPr>
@@ -9104,32 +9175,19 @@
         <w:keepNext/>
         <w:jc w:val="center"/>
       </w:pPr>
-      <w:bookmarkStart w:id="9" w:name="_Ref95116804"/>
+      <w:bookmarkStart w:id="8" w:name="_Ref95116804"/>
       <w:r>
         <w:t xml:space="preserve">Figure </w:t>
       </w:r>
-      <w:r>
-        <w:fldChar w:fldCharType="begin"/>
-      </w:r>
-      <w:r>
-        <w:instrText xml:space="preserve"> SEQ Figure \* ARABIC </w:instrText>
-      </w:r>
-      <w:r>
-        <w:fldChar w:fldCharType="separate"/>
-      </w:r>
-      <w:r>
-        <w:rPr>
-          <w:noProof/>
-        </w:rPr>
-        <w:t>2</w:t>
-      </w:r>
-      <w:r>
-        <w:rPr>
-          <w:noProof/>
-        </w:rPr>
-        <w:fldChar w:fldCharType="end"/>
-      </w:r>
-      <w:bookmarkEnd w:id="9"/>
+      <w:fldSimple w:instr=" SEQ Figure \* ARABIC ">
+        <w:r>
+          <w:rPr>
+            <w:noProof/>
+          </w:rPr>
+          <w:t>2</w:t>
+        </w:r>
+      </w:fldSimple>
+      <w:bookmarkEnd w:id="8"/>
       <w:r>
         <w:t>: Solow Residuals by County</w:t>
       </w:r>
@@ -9163,7 +9221,7 @@
                     </pic:cNvPicPr>
                   </pic:nvPicPr>
                   <pic:blipFill>
-                    <a:blip r:embed="rId15" cstate="print">
+                    <a:blip r:embed="rId11" cstate="print">
                       <a:extLst>
                         <a:ext uri="{28A0092B-C50C-407E-A947-70E740481C1C}">
                           <a14:useLocalDpi xmlns:a14="http://schemas.microsoft.com/office/drawing/2010/main" val="0"/>
@@ -10140,7 +10198,7 @@
       <w:r>
         <w:t xml:space="preserve">Washington, DC. </w:t>
       </w:r>
-      <w:hyperlink r:id="rId16" w:history="1">
+      <w:hyperlink r:id="rId12" w:history="1">
         <w:r>
           <w:rPr>
             <w:rStyle w:val="Hyperlink"/>
@@ -10169,7 +10227,7 @@
       <w:r>
         <w:t xml:space="preserve">Washington, DC. </w:t>
       </w:r>
-      <w:hyperlink r:id="rId17" w:history="1">
+      <w:hyperlink r:id="rId13" w:history="1">
         <w:r>
           <w:rPr>
             <w:rStyle w:val="Hyperlink"/>
@@ -10717,7 +10775,7 @@
       <w:r>
         <w:t xml:space="preserve">World Bank. 2022. Agriculture, Forestry, and Fishing Value Added (Current USD). </w:t>
       </w:r>
-      <w:hyperlink r:id="rId18" w:history="1">
+      <w:hyperlink r:id="rId14" w:history="1">
         <w:r>
           <w:rPr>
             <w:rStyle w:val="Hyperlink"/>
@@ -10801,7 +10859,7 @@
       </w:pPr>
     </w:p>
     <w:sectPr>
-      <w:footerReference w:type="default" r:id="rId19"/>
+      <w:footerReference w:type="default" r:id="rId15"/>
       <w:pgSz w:w="12240" w:h="15840"/>
       <w:pgMar w:top="1440" w:right="1440" w:bottom="1440" w:left="1440" w:header="720" w:footer="720" w:gutter="0"/>
       <w:cols w:space="720"/>
@@ -10809,64 +10867,6 @@
     </w:sectPr>
   </w:body>
 </w:document>
-</file>
-
-<file path=word/comments.xml><?xml version="1.0" encoding="utf-8"?>
-<w:comments xmlns:wpc="http://schemas.microsoft.com/office/word/2010/wordprocessingCanvas" xmlns:cx="http://schemas.microsoft.com/office/drawing/2014/chartex" xmlns:cx1="http://schemas.microsoft.com/office/drawing/2015/9/8/chartex" xmlns:cx2="http://schemas.microsoft.com/office/drawing/2015/10/21/chartex" xmlns:cx3="http://schemas.microsoft.com/office/drawing/2016/5/9/chartex" xmlns:cx4="http://schemas.microsoft.com/office/drawing/2016/5/10/chartex" xmlns:cx5="http://schemas.microsoft.com/office/drawing/2016/5/11/chartex" xmlns:cx6="http://schemas.microsoft.com/office/drawing/2016/5/12/chartex" xmlns:cx7="http://schemas.microsoft.com/office/drawing/2016/5/13/chartex" xmlns:cx8="http://schemas.microsoft.com/office/drawing/2016/5/14/chartex" xmlns:mc="http://schemas.openxmlformats.org/markup-compatibility/2006" xmlns:aink="http://schemas.microsoft.com/office/drawing/2016/ink" xmlns:am3d="http://schemas.microsoft.com/office/drawing/2017/model3d" xmlns:o="urn:schemas-microsoft-com:office:office" xmlns:r="http://schemas.openxmlformats.org/officeDocument/2006/relationships" xmlns:m="http://schemas.openxmlformats.org/officeDocument/2006/math" xmlns:v="urn:schemas-microsoft-com:vml" xmlns:wp14="http://schemas.microsoft.com/office/word/2010/wordprocessingDrawing" xmlns:wp="http://schemas.openxmlformats.org/drawingml/2006/wordprocessingDrawing" xmlns:w10="urn:schemas-microsoft-com:office:word" xmlns:w="http://schemas.openxmlformats.org/wordprocessingml/2006/main" xmlns:w14="http://schemas.microsoft.com/office/word/2010/wordml" xmlns:w15="http://schemas.microsoft.com/office/word/2012/wordml" xmlns:w16cex="http://schemas.microsoft.com/office/word/2018/wordml/cex" xmlns:w16cid="http://schemas.microsoft.com/office/word/2016/wordml/cid" xmlns:w16="http://schemas.microsoft.com/office/word/2018/wordml" xmlns:w16sdtdh="http://schemas.microsoft.com/office/word/2020/wordml/sdtdatahash" xmlns:w16se="http://schemas.microsoft.com/office/word/2015/wordml/symex" xmlns:wpg="http://schemas.microsoft.com/office/word/2010/wordprocessingGroup" xmlns:wpi="http://schemas.microsoft.com/office/word/2010/wordprocessingInk" xmlns:wne="http://schemas.microsoft.com/office/word/2006/wordml" xmlns:wps="http://schemas.microsoft.com/office/word/2010/wordprocessingShape" mc:Ignorable="w14 w15 w16se w16cid w16 w16cex w16sdtdh wp14">
-  <w:comment w:id="7" w:author="Christopher Shultz" w:date="2022-02-07T09:14:00Z" w:initials="CS">
-    <w:p>
-      <w:pPr>
-        <w:pStyle w:val="CommentText"/>
-      </w:pPr>
-      <w:r>
-        <w:rPr>
-          <w:rStyle w:val="CommentReference"/>
-        </w:rPr>
-        <w:annotationRef/>
-      </w:r>
-      <w:r>
-        <w:t xml:space="preserve">Given that fertilizer and machinery are insignificant, do you think we should estimate a model without them (where all primary coefficients are significant), or leave as-is to demonstrate relative importance when the “common-sense” factors of production are included as a bundle? </w:t>
-      </w:r>
-    </w:p>
-  </w:comment>
-  <w:comment w:id="8" w:author="Christopher Shultz" w:date="2022-02-07T08:53:00Z" w:initials="CS">
-    <w:p>
-      <w:pPr>
-        <w:pStyle w:val="CommentText"/>
-      </w:pPr>
-      <w:r>
-        <w:rPr>
-          <w:rStyle w:val="CommentReference"/>
-        </w:rPr>
-        <w:annotationRef/>
-      </w:r>
-      <w:r>
-        <w:t xml:space="preserve">Why are these coefficients so large compared to everything else? </w:t>
-      </w:r>
-    </w:p>
-  </w:comment>
-</w:comments>
-</file>
-
-<file path=word/commentsExtended.xml><?xml version="1.0" encoding="utf-8"?>
-<w15:commentsEx xmlns:wpc="http://schemas.microsoft.com/office/word/2010/wordprocessingCanvas" xmlns:cx="http://schemas.microsoft.com/office/drawing/2014/chartex" xmlns:cx1="http://schemas.microsoft.com/office/drawing/2015/9/8/chartex" xmlns:cx2="http://schemas.microsoft.com/office/drawing/2015/10/21/chartex" xmlns:cx3="http://schemas.microsoft.com/office/drawing/2016/5/9/chartex" xmlns:cx4="http://schemas.microsoft.com/office/drawing/2016/5/10/chartex" xmlns:cx5="http://schemas.microsoft.com/office/drawing/2016/5/11/chartex" xmlns:cx6="http://schemas.microsoft.com/office/drawing/2016/5/12/chartex" xmlns:cx7="http://schemas.microsoft.com/office/drawing/2016/5/13/chartex" xmlns:cx8="http://schemas.microsoft.com/office/drawing/2016/5/14/chartex" xmlns:mc="http://schemas.openxmlformats.org/markup-compatibility/2006" xmlns:aink="http://schemas.microsoft.com/office/drawing/2016/ink" xmlns:am3d="http://schemas.microsoft.com/office/drawing/2017/model3d" xmlns:o="urn:schemas-microsoft-com:office:office" xmlns:r="http://schemas.openxmlformats.org/officeDocument/2006/relationships" xmlns:m="http://schemas.openxmlformats.org/officeDocument/2006/math" xmlns:v="urn:schemas-microsoft-com:vml" xmlns:wp14="http://schemas.microsoft.com/office/word/2010/wordprocessingDrawing" xmlns:wp="http://schemas.openxmlformats.org/drawingml/2006/wordprocessingDrawing" xmlns:w10="urn:schemas-microsoft-com:office:word" xmlns:w="http://schemas.openxmlformats.org/wordprocessingml/2006/main" xmlns:w14="http://schemas.microsoft.com/office/word/2010/wordml" xmlns:w15="http://schemas.microsoft.com/office/word/2012/wordml" xmlns:w16cex="http://schemas.microsoft.com/office/word/2018/wordml/cex" xmlns:w16cid="http://schemas.microsoft.com/office/word/2016/wordml/cid" xmlns:w16="http://schemas.microsoft.com/office/word/2018/wordml" xmlns:w16sdtdh="http://schemas.microsoft.com/office/word/2020/wordml/sdtdatahash" xmlns:w16se="http://schemas.microsoft.com/office/word/2015/wordml/symex" xmlns:wpg="http://schemas.microsoft.com/office/word/2010/wordprocessingGroup" xmlns:wpi="http://schemas.microsoft.com/office/word/2010/wordprocessingInk" xmlns:wne="http://schemas.microsoft.com/office/word/2006/wordml" xmlns:wps="http://schemas.microsoft.com/office/word/2010/wordprocessingShape" mc:Ignorable="w14 w15 w16se w16cid w16 w16cex w16sdtdh wp14">
-  <w15:commentEx w15:paraId="76487D60" w15:done="0"/>
-  <w15:commentEx w15:paraId="3CAC9C54" w15:done="0"/>
-</w15:commentsEx>
-</file>
-
-<file path=word/commentsExtensible.xml><?xml version="1.0" encoding="utf-8"?>
-<w16cex:commentsExtensible xmlns:wpc="http://schemas.microsoft.com/office/word/2010/wordprocessingCanvas" xmlns:cx="http://schemas.microsoft.com/office/drawing/2014/chartex" xmlns:cx1="http://schemas.microsoft.com/office/drawing/2015/9/8/chartex" xmlns:cx2="http://schemas.microsoft.com/office/drawing/2015/10/21/chartex" xmlns:cx3="http://schemas.microsoft.com/office/drawing/2016/5/9/chartex" xmlns:cx4="http://schemas.microsoft.com/office/drawing/2016/5/10/chartex" xmlns:cx5="http://schemas.microsoft.com/office/drawing/2016/5/11/chartex" xmlns:cx6="http://schemas.microsoft.com/office/drawing/2016/5/12/chartex" xmlns:cx7="http://schemas.microsoft.com/office/drawing/2016/5/13/chartex" xmlns:cx8="http://schemas.microsoft.com/office/drawing/2016/5/14/chartex" xmlns:mc="http://schemas.openxmlformats.org/markup-compatibility/2006" xmlns:aink="http://schemas.microsoft.com/office/drawing/2016/ink" xmlns:am3d="http://schemas.microsoft.com/office/drawing/2017/model3d" xmlns:o="urn:schemas-microsoft-com:office:office" xmlns:r="http://schemas.openxmlformats.org/officeDocument/2006/relationships" xmlns:m="http://schemas.openxmlformats.org/officeDocument/2006/math" xmlns:v="urn:schemas-microsoft-com:vml" xmlns:wp14="http://schemas.microsoft.com/office/word/2010/wordprocessingDrawing" xmlns:wp="http://schemas.openxmlformats.org/drawingml/2006/wordprocessingDrawing" xmlns:w10="urn:schemas-microsoft-com:office:word" xmlns:w="http://schemas.openxmlformats.org/wordprocessingml/2006/main" xmlns:w14="http://schemas.microsoft.com/office/word/2010/wordml" xmlns:w15="http://schemas.microsoft.com/office/word/2012/wordml" xmlns:w16cex="http://schemas.microsoft.com/office/word/2018/wordml/cex" xmlns:w16cid="http://schemas.microsoft.com/office/word/2016/wordml/cid" xmlns:w16="http://schemas.microsoft.com/office/word/2018/wordml" xmlns:w16sdtdh="http://schemas.microsoft.com/office/word/2020/wordml/sdtdatahash" xmlns:w16se="http://schemas.microsoft.com/office/word/2015/wordml/symex" xmlns:wpg="http://schemas.microsoft.com/office/word/2010/wordprocessingGroup" xmlns:wpi="http://schemas.microsoft.com/office/word/2010/wordprocessingInk" xmlns:wne="http://schemas.microsoft.com/office/word/2006/wordml" xmlns:wps="http://schemas.microsoft.com/office/word/2010/wordprocessingShape" mc:Ignorable="w14 w15 w16se w16cid w16 w16cex w16sdtdh wp14">
-  <w16cex:commentExtensible w16cex:durableId="25AB6175" w16cex:dateUtc="2022-02-07T14:14:00Z"/>
-  <w16cex:commentExtensible w16cex:durableId="25AB5C89" w16cex:dateUtc="2022-02-07T13:53:00Z"/>
-</w16cex:commentsExtensible>
-</file>
-
-<file path=word/commentsIds.xml><?xml version="1.0" encoding="utf-8"?>
-<w16cid:commentsIds xmlns:wpc="http://schemas.microsoft.com/office/word/2010/wordprocessingCanvas" xmlns:cx="http://schemas.microsoft.com/office/drawing/2014/chartex" xmlns:cx1="http://schemas.microsoft.com/office/drawing/2015/9/8/chartex" xmlns:cx2="http://schemas.microsoft.com/office/drawing/2015/10/21/chartex" xmlns:cx3="http://schemas.microsoft.com/office/drawing/2016/5/9/chartex" xmlns:cx4="http://schemas.microsoft.com/office/drawing/2016/5/10/chartex" xmlns:cx5="http://schemas.microsoft.com/office/drawing/2016/5/11/chartex" xmlns:cx6="http://schemas.microsoft.com/office/drawing/2016/5/12/chartex" xmlns:cx7="http://schemas.microsoft.com/office/drawing/2016/5/13/chartex" xmlns:cx8="http://schemas.microsoft.com/office/drawing/2016/5/14/chartex" xmlns:mc="http://schemas.openxmlformats.org/markup-compatibility/2006" xmlns:aink="http://schemas.microsoft.com/office/drawing/2016/ink" xmlns:am3d="http://schemas.microsoft.com/office/drawing/2017/model3d" xmlns:o="urn:schemas-microsoft-com:office:office" xmlns:r="http://schemas.openxmlformats.org/officeDocument/2006/relationships" xmlns:m="http://schemas.openxmlformats.org/officeDocument/2006/math" xmlns:v="urn:schemas-microsoft-com:vml" xmlns:wp14="http://schemas.microsoft.com/office/word/2010/wordprocessingDrawing" xmlns:wp="http://schemas.openxmlformats.org/drawingml/2006/wordprocessingDrawing" xmlns:w10="urn:schemas-microsoft-com:office:word" xmlns:w="http://schemas.openxmlformats.org/wordprocessingml/2006/main" xmlns:w14="http://schemas.microsoft.com/office/word/2010/wordml" xmlns:w15="http://schemas.microsoft.com/office/word/2012/wordml" xmlns:w16cex="http://schemas.microsoft.com/office/word/2018/wordml/cex" xmlns:w16cid="http://schemas.microsoft.com/office/word/2016/wordml/cid" xmlns:w16="http://schemas.microsoft.com/office/word/2018/wordml" xmlns:w16sdtdh="http://schemas.microsoft.com/office/word/2020/wordml/sdtdatahash" xmlns:w16se="http://schemas.microsoft.com/office/word/2015/wordml/symex" xmlns:wpg="http://schemas.microsoft.com/office/word/2010/wordprocessingGroup" xmlns:wpi="http://schemas.microsoft.com/office/word/2010/wordprocessingInk" xmlns:wne="http://schemas.microsoft.com/office/word/2006/wordml" xmlns:wps="http://schemas.microsoft.com/office/word/2010/wordprocessingShape" mc:Ignorable="w14 w15 w16se w16cid w16 w16cex w16sdtdh wp14">
-  <w16cid:commentId w16cid:paraId="76487D60" w16cid:durableId="25AB6175"/>
-  <w16cid:commentId w16cid:paraId="3CAC9C54" w16cid:durableId="25AB5C89"/>
-</w16cid:commentsIds>
 </file>
 
 <file path=word/endnotes.xml><?xml version="1.0" encoding="utf-8"?>
@@ -11459,14 +11459,6 @@
     <w:abstractNumId w:val="2"/>
   </w:num>
 </w:numbering>
-</file>
-
-<file path=word/people.xml><?xml version="1.0" encoding="utf-8"?>
-<w15:people xmlns:wpc="http://schemas.microsoft.com/office/word/2010/wordprocessingCanvas" xmlns:cx="http://schemas.microsoft.com/office/drawing/2014/chartex" xmlns:cx1="http://schemas.microsoft.com/office/drawing/2015/9/8/chartex" xmlns:cx2="http://schemas.microsoft.com/office/drawing/2015/10/21/chartex" xmlns:cx3="http://schemas.microsoft.com/office/drawing/2016/5/9/chartex" xmlns:cx4="http://schemas.microsoft.com/office/drawing/2016/5/10/chartex" xmlns:cx5="http://schemas.microsoft.com/office/drawing/2016/5/11/chartex" xmlns:cx6="http://schemas.microsoft.com/office/drawing/2016/5/12/chartex" xmlns:cx7="http://schemas.microsoft.com/office/drawing/2016/5/13/chartex" xmlns:cx8="http://schemas.microsoft.com/office/drawing/2016/5/14/chartex" xmlns:mc="http://schemas.openxmlformats.org/markup-compatibility/2006" xmlns:aink="http://schemas.microsoft.com/office/drawing/2016/ink" xmlns:am3d="http://schemas.microsoft.com/office/drawing/2017/model3d" xmlns:o="urn:schemas-microsoft-com:office:office" xmlns:r="http://schemas.openxmlformats.org/officeDocument/2006/relationships" xmlns:m="http://schemas.openxmlformats.org/officeDocument/2006/math" xmlns:v="urn:schemas-microsoft-com:vml" xmlns:wp14="http://schemas.microsoft.com/office/word/2010/wordprocessingDrawing" xmlns:wp="http://schemas.openxmlformats.org/drawingml/2006/wordprocessingDrawing" xmlns:w10="urn:schemas-microsoft-com:office:word" xmlns:w="http://schemas.openxmlformats.org/wordprocessingml/2006/main" xmlns:w14="http://schemas.microsoft.com/office/word/2010/wordml" xmlns:w15="http://schemas.microsoft.com/office/word/2012/wordml" xmlns:w16cex="http://schemas.microsoft.com/office/word/2018/wordml/cex" xmlns:w16cid="http://schemas.microsoft.com/office/word/2016/wordml/cid" xmlns:w16="http://schemas.microsoft.com/office/word/2018/wordml" xmlns:w16sdtdh="http://schemas.microsoft.com/office/word/2020/wordml/sdtdatahash" xmlns:w16se="http://schemas.microsoft.com/office/word/2015/wordml/symex" xmlns:wpg="http://schemas.microsoft.com/office/word/2010/wordprocessingGroup" xmlns:wpi="http://schemas.microsoft.com/office/word/2010/wordprocessingInk" xmlns:wne="http://schemas.microsoft.com/office/word/2006/wordml" xmlns:wps="http://schemas.microsoft.com/office/word/2010/wordprocessingShape" mc:Ignorable="w14 w15 w16se w16cid w16 w16cex w16sdtdh wp14">
-  <w15:person w15:author="Christopher Shultz">
-    <w15:presenceInfo w15:providerId="Windows Live" w15:userId="ba4223c5b57026d5"/>
-  </w15:person>
-</w15:people>
 </file>
 
 <file path=word/styles.xml><?xml version="1.0" encoding="utf-8"?>

--- a/Spatial Heterogeneity in U.S. Agricultural Productivity.docx
+++ b/Spatial Heterogeneity in U.S. Agricultural Productivity.docx
@@ -1,6 +1,6 @@
 
 <file path=word/document.xml><?xml version="1.0" encoding="utf-8"?>
-<w:document xmlns:wpc="http://schemas.microsoft.com/office/word/2010/wordprocessingCanvas" xmlns:cx="http://schemas.microsoft.com/office/drawing/2014/chartex" xmlns:cx1="http://schemas.microsoft.com/office/drawing/2015/9/8/chartex" xmlns:cx2="http://schemas.microsoft.com/office/drawing/2015/10/21/chartex" xmlns:cx3="http://schemas.microsoft.com/office/drawing/2016/5/9/chartex" xmlns:cx4="http://schemas.microsoft.com/office/drawing/2016/5/10/chartex" xmlns:cx5="http://schemas.microsoft.com/office/drawing/2016/5/11/chartex" xmlns:cx6="http://schemas.microsoft.com/office/drawing/2016/5/12/chartex" xmlns:cx7="http://schemas.microsoft.com/office/drawing/2016/5/13/chartex" xmlns:cx8="http://schemas.microsoft.com/office/drawing/2016/5/14/chartex" xmlns:mc="http://schemas.openxmlformats.org/markup-compatibility/2006" xmlns:aink="http://schemas.microsoft.com/office/drawing/2016/ink" xmlns:am3d="http://schemas.microsoft.com/office/drawing/2017/model3d" xmlns:o="urn:schemas-microsoft-com:office:office" xmlns:r="http://schemas.openxmlformats.org/officeDocument/2006/relationships" xmlns:m="http://schemas.openxmlformats.org/officeDocument/2006/math" xmlns:v="urn:schemas-microsoft-com:vml" xmlns:wp14="http://schemas.microsoft.com/office/word/2010/wordprocessingDrawing" xmlns:wp="http://schemas.openxmlformats.org/drawingml/2006/wordprocessingDrawing" xmlns:w10="urn:schemas-microsoft-com:office:word" xmlns:w="http://schemas.openxmlformats.org/wordprocessingml/2006/main" xmlns:w14="http://schemas.microsoft.com/office/word/2010/wordml" xmlns:w15="http://schemas.microsoft.com/office/word/2012/wordml" xmlns:w16cex="http://schemas.microsoft.com/office/word/2018/wordml/cex" xmlns:w16cid="http://schemas.microsoft.com/office/word/2016/wordml/cid" xmlns:w16="http://schemas.microsoft.com/office/word/2018/wordml" xmlns:w16sdtdh="http://schemas.microsoft.com/office/word/2020/wordml/sdtdatahash" xmlns:w16se="http://schemas.microsoft.com/office/word/2015/wordml/symex" xmlns:wpg="http://schemas.microsoft.com/office/word/2010/wordprocessingGroup" xmlns:wpi="http://schemas.microsoft.com/office/word/2010/wordprocessingInk" xmlns:wne="http://schemas.microsoft.com/office/word/2006/wordml" xmlns:wps="http://schemas.microsoft.com/office/word/2010/wordprocessingShape" mc:Ignorable="w14 w15 w16se w16cid w16 w16cex w16sdtdh wp14">
+<w:document xmlns:wpc="http://schemas.microsoft.com/office/word/2010/wordprocessingCanvas" xmlns:cx="http://schemas.microsoft.com/office/drawing/2014/chartex" xmlns:cx1="http://schemas.microsoft.com/office/drawing/2015/9/8/chartex" xmlns:cx2="http://schemas.microsoft.com/office/drawing/2015/10/21/chartex" xmlns:cx3="http://schemas.microsoft.com/office/drawing/2016/5/9/chartex" xmlns:cx4="http://schemas.microsoft.com/office/drawing/2016/5/10/chartex" xmlns:cx5="http://schemas.microsoft.com/office/drawing/2016/5/11/chartex" xmlns:cx6="http://schemas.microsoft.com/office/drawing/2016/5/12/chartex" xmlns:cx7="http://schemas.microsoft.com/office/drawing/2016/5/13/chartex" xmlns:cx8="http://schemas.microsoft.com/office/drawing/2016/5/14/chartex" xmlns:mc="http://schemas.openxmlformats.org/markup-compatibility/2006" xmlns:aink="http://schemas.microsoft.com/office/drawing/2016/ink" xmlns:am3d="http://schemas.microsoft.com/office/drawing/2017/model3d" xmlns:o="urn:schemas-microsoft-com:office:office" xmlns:oel="http://schemas.microsoft.com/office/2019/extlst" xmlns:r="http://schemas.openxmlformats.org/officeDocument/2006/relationships" xmlns:m="http://schemas.openxmlformats.org/officeDocument/2006/math" xmlns:v="urn:schemas-microsoft-com:vml" xmlns:wp14="http://schemas.microsoft.com/office/word/2010/wordprocessingDrawing" xmlns:wp="http://schemas.openxmlformats.org/drawingml/2006/wordprocessingDrawing" xmlns:w10="urn:schemas-microsoft-com:office:word" xmlns:w="http://schemas.openxmlformats.org/wordprocessingml/2006/main" xmlns:w14="http://schemas.microsoft.com/office/word/2010/wordml" xmlns:w15="http://schemas.microsoft.com/office/word/2012/wordml" xmlns:w16cex="http://schemas.microsoft.com/office/word/2018/wordml/cex" xmlns:w16cid="http://schemas.microsoft.com/office/word/2016/wordml/cid" xmlns:w16="http://schemas.microsoft.com/office/word/2018/wordml" xmlns:w16sdtdh="http://schemas.microsoft.com/office/word/2020/wordml/sdtdatahash" xmlns:w16se="http://schemas.microsoft.com/office/word/2015/wordml/symex" xmlns:wpg="http://schemas.microsoft.com/office/word/2010/wordprocessingGroup" xmlns:wpi="http://schemas.microsoft.com/office/word/2010/wordprocessingInk" xmlns:wne="http://schemas.microsoft.com/office/word/2006/wordml" xmlns:wps="http://schemas.microsoft.com/office/word/2010/wordprocessingShape" mc:Ignorable="w14 w15 w16se w16cid w16 w16cex w16sdtdh wp14">
   <w:body>
     <w:p>
       <w:pPr>
@@ -267,6 +267,11 @@
       </w:r>
     </w:p>
     <w:p>
+      <w:pPr>
+        <w:rPr>
+          <w:color w:val="FF0000"/>
+        </w:rPr>
+      </w:pPr>
       <w:r>
         <w:t xml:space="preserve">In the U.S., different regions are characterized by different conditions important for agricultural production, including rainfall, soil, sunlight, temperature, etc. This variation can have significant impacts on productivity. For example, </w:t>
       </w:r>
@@ -278,6 +283,32 @@
       <w:r>
         <w:t xml:space="preserve"> et al. (2012) find substantial spatial and temporal variation in organic matter stocks in U.S. croplands. </w:t>
       </w:r>
+      <w:r>
+        <w:rPr>
+          <w:color w:val="FF0000"/>
+        </w:rPr>
+        <w:t>Agricultural productivity is affected by this variation and productivity can “</w:t>
+      </w:r>
+      <w:proofErr w:type="spellStart"/>
+      <w:r>
+        <w:rPr>
+          <w:color w:val="FF0000"/>
+        </w:rPr>
+        <w:t>spill over</w:t>
+      </w:r>
+      <w:proofErr w:type="spellEnd"/>
+      <w:r>
+        <w:rPr>
+          <w:color w:val="FF0000"/>
+        </w:rPr>
+        <w:t xml:space="preserve">” from one region to another. For example, </w:t>
+      </w:r>
+      <w:r>
+        <w:rPr>
+          <w:color w:val="FF0000"/>
+        </w:rPr>
+        <w:t>areas in the high plains (NW TX, Western KS) and those in the CA central valley suffer from water issues. In contrast, the upper Midwest (MN, WI) are the most productive, and spillovers add to that story.</w:t>
+      </w:r>
     </w:p>
     <w:p>
       <w:r>
@@ -294,7 +325,19 @@
     </w:p>
     <w:p>
       <w:r>
-        <w:t xml:space="preserve">This study aims to provide evidence of the effects of spatial heterogeneity on agricultural productivity across the mainland counties of the United States. Such information may be useful for agricultural producers, policy makers, and other market actors concerned with the productivity of agricultural activities in the U.S. Combined with other </w:t>
+        <w:t xml:space="preserve">This study aims to provide evidence of the effects of spatial heterogeneity on agricultural productivity across the mainland counties of the United States. </w:t>
+      </w:r>
+      <w:r>
+        <w:rPr>
+          <w:color w:val="FF0000"/>
+        </w:rPr>
+        <w:t>A spatial econometric model can provide a better picture of agricultural productivity relative to standard approaches.</w:t>
+      </w:r>
+      <w:r>
+        <w:t xml:space="preserve"> </w:t>
+      </w:r>
+      <w:r>
+        <w:t xml:space="preserve">Such information may be useful for agricultural producers, policy makers, and other market actors concerned with the productivity of agricultural activities in the U.S. Combined with other </w:t>
       </w:r>
       <w:r>
         <w:t>research</w:t>
@@ -385,7 +428,11 @@
       </w:r>
       <w:proofErr w:type="gramEnd"/>
       <w:r>
-        <w:t xml:space="preserve">. The level of U.S. farm output and input use from 1948-2011 grew at an average rate of 1.49 and 0.07 %, respectively. The significant difference between these numbers implies serious growth in productivity over time. Despite this, state-level analyses show considerable variation in growth rates across space (Ball et al., 2014). </w:t>
+        <w:t xml:space="preserve">. The level of U.S. farm output and input use from 1948-2011 grew at an average rate of 1.49 and 0.07 %, respectively. The significant difference between these numbers implies serious growth in productivity over time. Despite </w:t>
+      </w:r>
+      <w:r>
+        <w:lastRenderedPageBreak/>
+        <w:t xml:space="preserve">this, state-level analyses show considerable variation in growth rates across space (Ball et al., 2014). </w:t>
       </w:r>
       <w:r>
         <w:t>This variation in space provides additional motivation for the examination of spatial heterogeneity in agricultural production.</w:t>
@@ -393,7 +440,6 @@
     </w:p>
     <w:p>
       <w:r>
-        <w:lastRenderedPageBreak/>
         <w:t xml:space="preserve">Many studies exist regarding the estimation of production functions, and that discussion could be a paper in and of itself. Rather, this review focuses on production function estimation with a spatial component. Shaik (2014) shows that traditional measures of return to scale and technology are under- and over-estimated in states at the upper and lower quantiles of the distribution, respectively. </w:t>
       </w:r>
       <w:r>
@@ -1301,27 +1347,33 @@
         <w:rPr>
           <w:rFonts w:eastAsiaTheme="minorEastAsia"/>
         </w:rPr>
-        <w:t xml:space="preserve">defined as the situation in which nearby observations are likely to be opposite one another; and values near 0 implying a lack of spatial autocorrelation. </w:t>
-      </w:r>
-    </w:p>
-    <w:p>
-      <w:pPr>
-        <w:rPr>
-          <w:rFonts w:eastAsiaTheme="minorEastAsia"/>
-        </w:rPr>
-      </w:pPr>
-    </w:p>
-    <w:p>
-      <w:pPr>
-        <w:rPr>
-          <w:rFonts w:eastAsiaTheme="minorEastAsia"/>
-        </w:rPr>
-      </w:pPr>
+        <w:t xml:space="preserve">defined as the </w:t>
+      </w:r>
       <w:r>
         <w:rPr>
           <w:rFonts w:eastAsiaTheme="minorEastAsia"/>
         </w:rPr>
         <w:lastRenderedPageBreak/>
+        <w:t xml:space="preserve">situation in which nearby observations are likely to be opposite one another; and values near 0 implying a lack of spatial autocorrelation. </w:t>
+      </w:r>
+    </w:p>
+    <w:p>
+      <w:pPr>
+        <w:rPr>
+          <w:rFonts w:eastAsiaTheme="minorEastAsia"/>
+        </w:rPr>
+      </w:pPr>
+    </w:p>
+    <w:p>
+      <w:pPr>
+        <w:rPr>
+          <w:rFonts w:eastAsiaTheme="minorEastAsia"/>
+        </w:rPr>
+      </w:pPr>
+      <w:r>
+        <w:rPr>
+          <w:rFonts w:eastAsiaTheme="minorEastAsia"/>
+        </w:rPr>
         <w:t xml:space="preserve">In most any dataset with a spatial component, everything is related to everything else. However, things that are closer together are “more” related than those that are farther away (Tobler, 1970). Yu at al. (2014) cite a number of other examples that have been discussed in the spatial </w:t>
       </w:r>
       <w:proofErr w:type="gramStart"/>
@@ -2726,6 +2778,7 @@
         <w:rPr>
           <w:rFonts w:eastAsiaTheme="minorEastAsia"/>
         </w:rPr>
+        <w:lastRenderedPageBreak/>
         <w:t>We consider multiple spatial econometric models for updating the production function. The most common spatial models are the Spatial Autoregressive Model (SAR), Spatial Durbin Model (SDM), and the Spatial Error Model (SEM) (</w:t>
       </w:r>
       <w:proofErr w:type="spellStart"/>
@@ -2740,14 +2793,7 @@
         <w:rPr>
           <w:rFonts w:eastAsiaTheme="minorEastAsia"/>
         </w:rPr>
-        <w:t xml:space="preserve"> and Pace, 2009). The SAR model’s only deviation from our formulation above is its inclusion of a spatial lag on the dependent variable. The SAR model is stated </w:t>
-      </w:r>
-      <w:r>
-        <w:rPr>
-          <w:rFonts w:eastAsiaTheme="minorEastAsia"/>
-        </w:rPr>
-        <w:lastRenderedPageBreak/>
-        <w:t xml:space="preserve">below, in which </w:t>
+        <w:t xml:space="preserve"> and Pace, 2009). The SAR model’s only deviation from our formulation above is its inclusion of a spatial lag on the dependent variable. The SAR model is stated below, in which </w:t>
       </w:r>
       <m:oMath>
         <m:r>
@@ -3387,7 +3433,14 @@
         <w:rPr>
           <w:rFonts w:eastAsiaTheme="minorEastAsia"/>
         </w:rPr>
-        <w:t xml:space="preserve">. However, this does not allow for the consideration of the alternative specifications </w:t>
+        <w:t xml:space="preserve">. However, this does not allow for the consideration of the </w:t>
+      </w:r>
+      <w:r>
+        <w:rPr>
+          <w:rFonts w:eastAsiaTheme="minorEastAsia"/>
+        </w:rPr>
+        <w:lastRenderedPageBreak/>
+        <w:t xml:space="preserve">alternative specifications </w:t>
       </w:r>
       <m:oMath>
         <m:r>
@@ -3430,7 +3483,6 @@
             <w:rPr>
               <w:rFonts w:ascii="Cambria Math" w:eastAsiaTheme="minorEastAsia" w:hAnsi="Cambria Math"/>
             </w:rPr>
-            <w:lastRenderedPageBreak/>
             <m:t>SLX:y=</m:t>
           </m:r>
           <m:sSub>
@@ -3708,14 +3760,27 @@
       <w:r>
         <w:t xml:space="preserve">Table </w:t>
       </w:r>
-      <w:fldSimple w:instr=" SEQ Table \* ARABIC ">
-        <w:r>
-          <w:rPr>
-            <w:noProof/>
-          </w:rPr>
-          <w:t>1</w:t>
-        </w:r>
-      </w:fldSimple>
+      <w:r>
+        <w:fldChar w:fldCharType="begin"/>
+      </w:r>
+      <w:r>
+        <w:instrText xml:space="preserve"> SEQ Table \* ARABIC </w:instrText>
+      </w:r>
+      <w:r>
+        <w:fldChar w:fldCharType="separate"/>
+      </w:r>
+      <w:r>
+        <w:rPr>
+          <w:noProof/>
+        </w:rPr>
+        <w:t>1</w:t>
+      </w:r>
+      <w:r>
+        <w:rPr>
+          <w:noProof/>
+        </w:rPr>
+        <w:fldChar w:fldCharType="end"/>
+      </w:r>
       <w:bookmarkEnd w:id="1"/>
       <w:r>
         <w:t>: Descriptive Statistics</w:t>
@@ -5505,17 +5570,29 @@
       </w:pPr>
       <w:bookmarkStart w:id="3" w:name="_Ref95115483"/>
       <w:r>
-        <w:lastRenderedPageBreak/>
         <w:t xml:space="preserve">Table </w:t>
       </w:r>
-      <w:fldSimple w:instr=" SEQ Table \* ARABIC ">
-        <w:r>
-          <w:rPr>
-            <w:noProof/>
-          </w:rPr>
-          <w:t>2</w:t>
-        </w:r>
-      </w:fldSimple>
+      <w:r>
+        <w:fldChar w:fldCharType="begin"/>
+      </w:r>
+      <w:r>
+        <w:instrText xml:space="preserve"> SEQ Table \* ARABIC </w:instrText>
+      </w:r>
+      <w:r>
+        <w:fldChar w:fldCharType="separate"/>
+      </w:r>
+      <w:r>
+        <w:rPr>
+          <w:noProof/>
+        </w:rPr>
+        <w:t>2</w:t>
+      </w:r>
+      <w:r>
+        <w:rPr>
+          <w:noProof/>
+        </w:rPr>
+        <w:fldChar w:fldCharType="end"/>
+      </w:r>
       <w:bookmarkEnd w:id="3"/>
       <w:r>
         <w:t>: Univariate Moran's I Results</w:t>
@@ -5928,14 +6005,27 @@
       <w:r>
         <w:t xml:space="preserve">Figure </w:t>
       </w:r>
-      <w:fldSimple w:instr=" SEQ Figure \* ARABIC ">
-        <w:r>
-          <w:rPr>
-            <w:noProof/>
-          </w:rPr>
-          <w:t>1</w:t>
-        </w:r>
-      </w:fldSimple>
+      <w:r>
+        <w:fldChar w:fldCharType="begin"/>
+      </w:r>
+      <w:r>
+        <w:instrText xml:space="preserve"> SEQ Figure \* ARABIC </w:instrText>
+      </w:r>
+      <w:r>
+        <w:fldChar w:fldCharType="separate"/>
+      </w:r>
+      <w:r>
+        <w:rPr>
+          <w:noProof/>
+        </w:rPr>
+        <w:t>1</w:t>
+      </w:r>
+      <w:r>
+        <w:rPr>
+          <w:noProof/>
+        </w:rPr>
+        <w:fldChar w:fldCharType="end"/>
+      </w:r>
       <w:bookmarkEnd w:id="4"/>
       <w:r>
         <w:t>: Local Indicators of Spatial Association (LISA)</w:t>
@@ -6177,7 +6267,14 @@
         <w:rPr>
           <w:rFonts w:eastAsiaTheme="minorEastAsia"/>
         </w:rPr>
-        <w:t xml:space="preserve"> provide empirical support for the use of a spatial model and imply that spatially lagged variables are likely to play an important role in the underlying data generating process. </w:t>
+        <w:t xml:space="preserve"> </w:t>
+      </w:r>
+      <w:r>
+        <w:rPr>
+          <w:rFonts w:eastAsiaTheme="minorEastAsia"/>
+        </w:rPr>
+        <w:lastRenderedPageBreak/>
+        <w:t xml:space="preserve">provide empirical support for the use of a spatial model and imply that spatially lagged variables are likely to play an important role in the underlying data generating process. </w:t>
       </w:r>
     </w:p>
     <w:p>
@@ -6188,17 +6285,29 @@
       </w:pPr>
       <w:bookmarkStart w:id="5" w:name="_Ref95115686"/>
       <w:r>
-        <w:lastRenderedPageBreak/>
         <w:t xml:space="preserve">Table </w:t>
       </w:r>
-      <w:fldSimple w:instr=" SEQ Table \* ARABIC ">
-        <w:r>
-          <w:rPr>
-            <w:noProof/>
-          </w:rPr>
-          <w:t>3</w:t>
-        </w:r>
-      </w:fldSimple>
+      <w:r>
+        <w:fldChar w:fldCharType="begin"/>
+      </w:r>
+      <w:r>
+        <w:instrText xml:space="preserve"> SEQ Table \* ARABIC </w:instrText>
+      </w:r>
+      <w:r>
+        <w:fldChar w:fldCharType="separate"/>
+      </w:r>
+      <w:r>
+        <w:rPr>
+          <w:noProof/>
+        </w:rPr>
+        <w:t>3</w:t>
+      </w:r>
+      <w:r>
+        <w:rPr>
+          <w:noProof/>
+        </w:rPr>
+        <w:fldChar w:fldCharType="end"/>
+      </w:r>
       <w:bookmarkEnd w:id="5"/>
       <w:r>
         <w:t xml:space="preserve">: </w:t>
@@ -7028,14 +7137,30 @@
       <w:r>
         <w:t xml:space="preserve">Table </w:t>
       </w:r>
-      <w:fldSimple w:instr=" SEQ Table \* ARABIC ">
-        <w:r>
-          <w:rPr>
-            <w:noProof/>
-          </w:rPr>
-          <w:t>4</w:t>
-        </w:r>
-      </w:fldSimple>
+      <w:r>
+        <w:fldChar w:fldCharType="begin"/>
+      </w:r>
+      <w:r>
+        <w:instrText xml:space="preserve"> SEQ Table \* ARABIC</w:instrText>
+      </w:r>
+      <w:r>
+        <w:instrText xml:space="preserve"> </w:instrText>
+      </w:r>
+      <w:r>
+        <w:fldChar w:fldCharType="separate"/>
+      </w:r>
+      <w:r>
+        <w:rPr>
+          <w:noProof/>
+        </w:rPr>
+        <w:t>4</w:t>
+      </w:r>
+      <w:r>
+        <w:rPr>
+          <w:noProof/>
+        </w:rPr>
+        <w:fldChar w:fldCharType="end"/>
+      </w:r>
       <w:bookmarkEnd w:id="6"/>
       <w:r>
         <w:t>: Spatial Durbin Model Results</w:t>
@@ -8696,6 +8821,7 @@
         <w:rPr>
           <w:rFonts w:eastAsiaTheme="minorEastAsia"/>
         </w:rPr>
+        <w:lastRenderedPageBreak/>
         <w:t xml:space="preserve">In considering spillover effects, </w:t>
       </w:r>
       <w:r>
@@ -8744,14 +8870,7 @@
         <w:rPr>
           <w:rFonts w:eastAsiaTheme="minorEastAsia"/>
         </w:rPr>
-        <w:t xml:space="preserve"> vary in their </w:t>
-      </w:r>
-      <w:r>
-        <w:rPr>
-          <w:rFonts w:eastAsiaTheme="minorEastAsia"/>
-        </w:rPr>
-        <w:lastRenderedPageBreak/>
-        <w:t xml:space="preserve">directionality. These results conflict with those found by Yu et al. (2014), which observed insignificant indirect effects for agricultural production. </w:t>
+        <w:t xml:space="preserve"> vary in their directionality. These results conflict with those found by Yu et al. (2014), which observed insignificant indirect effects for agricultural production. </w:t>
       </w:r>
     </w:p>
     <w:p>
@@ -9177,16 +9296,30 @@
       </w:pPr>
       <w:bookmarkStart w:id="8" w:name="_Ref95116804"/>
       <w:r>
+        <w:lastRenderedPageBreak/>
         <w:t xml:space="preserve">Figure </w:t>
       </w:r>
-      <w:fldSimple w:instr=" SEQ Figure \* ARABIC ">
-        <w:r>
-          <w:rPr>
-            <w:noProof/>
-          </w:rPr>
-          <w:t>2</w:t>
-        </w:r>
-      </w:fldSimple>
+      <w:r>
+        <w:fldChar w:fldCharType="begin"/>
+      </w:r>
+      <w:r>
+        <w:instrText xml:space="preserve"> SEQ Figure \* ARABIC </w:instrText>
+      </w:r>
+      <w:r>
+        <w:fldChar w:fldCharType="separate"/>
+      </w:r>
+      <w:r>
+        <w:rPr>
+          <w:noProof/>
+        </w:rPr>
+        <w:t>2</w:t>
+      </w:r>
+      <w:r>
+        <w:rPr>
+          <w:noProof/>
+        </w:rPr>
+        <w:fldChar w:fldCharType="end"/>
+      </w:r>
       <w:bookmarkEnd w:id="8"/>
       <w:r>
         <w:t>: Solow Residuals by County</w:t>
@@ -9264,19 +9397,41 @@
         <w:rPr>
           <w:rFonts w:eastAsiaTheme="minorEastAsia"/>
         </w:rPr>
-        <w:lastRenderedPageBreak/>
         <w:t>Conclusion</w:t>
       </w:r>
     </w:p>
     <w:p>
       <w:r>
-        <w:t>This study used U.S. county-level agricultural data for 201</w:t>
-      </w:r>
-      <w:r>
-        <w:t>7</w:t>
-      </w:r>
-      <w:r>
-        <w:t xml:space="preserve"> to estimate a spatially explicit production function for U.S. agriculture. This allows for an expanded understanding of the traditionally non-spatial and largely temporal framework of estimation. Results indicate that significant spatial heterogeneity is present and impacts productivity substantially by reducing the degree of return to inputs in certain areas. Significant clustering is apparent, with high productivity areas concentrated in the Midwest and Southeast, and low productivity areas in the Southwest and Northeast. This is likely a result of a combination of various factors including land use, geography, water availability, and local policy actions. </w:t>
+        <w:t>This study use</w:t>
+      </w:r>
+      <w:r>
+        <w:t xml:space="preserve">s U.S. county-level agricultural data for 2017 to estimate a spatially explicit production function for U.S. agriculture. This allows for an expanded understanding of the traditionally non-spatial and largely temporal framework of estimation. Results indicate that significant spatial heterogeneity is present and impacts productivity substantially by reducing the degree of return to inputs in certain areas. Significant clustering is apparent, with high productivity areas concentrated in the Midwest and Southeast, and low productivity areas in the Southwest and Northeast. </w:t>
+      </w:r>
+      <w:r>
+        <w:t>This is likely a result of a combination of various factors including land use, geography, water availability, and local policy actions.</w:t>
+      </w:r>
+      <w:r>
+        <w:t xml:space="preserve"> </w:t>
+      </w:r>
+      <w:r>
+        <w:rPr>
+          <w:color w:val="FF0000"/>
+        </w:rPr>
+        <w:t xml:space="preserve">Consider further </w:t>
+      </w:r>
+      <w:proofErr w:type="gramStart"/>
+      <w:r>
+        <w:rPr>
+          <w:color w:val="FF0000"/>
+        </w:rPr>
+        <w:t>that areas</w:t>
+      </w:r>
+      <w:proofErr w:type="gramEnd"/>
+      <w:r>
+        <w:rPr>
+          <w:color w:val="FF0000"/>
+        </w:rPr>
+        <w:t xml:space="preserve"> with known water problems (e.g. high plains, CA central valley) have among the smallest Solow residuals plotted in Figure 2. </w:t>
       </w:r>
     </w:p>
     <w:p>
@@ -9312,7 +9467,27 @@
     </w:p>
     <w:p>
       <w:r>
-        <w:t>Policymakers should consider the costs and benefits of subsidizing agricultural activity in low-productivity areas, as a more efficient scenario likely exists. This may result in more fragmented policies that encourage agricultural activity in productive areas and discourage it in less productive areas. Alternatively, policymakers could focus on ways to improve productivity in low-productivity zones.</w:t>
+        <w:t xml:space="preserve">Policymakers should consider the costs and benefits of subsidizing agricultural activity in low-productivity areas, as a more efficient scenario likely exists. </w:t>
+      </w:r>
+      <w:r>
+        <w:rPr>
+          <w:color w:val="FF0000"/>
+        </w:rPr>
+        <w:t xml:space="preserve">Another policy implication is that areas affected by water quality or availability issues are not affected in isolation. Our derived model implies that these effects spill over into neighboring regions and policy decisions may be better-informed with this in mind. </w:t>
+      </w:r>
+    </w:p>
+    <w:p>
+      <w:r>
+        <w:t>This may result in more fragmented policies that encourage agricultural activity in productive areas and discourage it in less productive areas. Alternatively, policymakers could focus on ways to improve productivity in low-productivity zones.</w:t>
+      </w:r>
+      <w:r>
+        <w:t xml:space="preserve"> </w:t>
+      </w:r>
+      <w:r>
+        <w:rPr>
+          <w:color w:val="FF0000"/>
+        </w:rPr>
+        <w:t xml:space="preserve">Given the significance of results in this analysis, the authors recommend that forward-looking policy be guided by the concepts of spatial heterogeneity and the presence of spillovers. </w:t>
       </w:r>
     </w:p>
     <w:p>
@@ -10870,7 +11045,7 @@
 </file>
 
 <file path=word/endnotes.xml><?xml version="1.0" encoding="utf-8"?>
-<w:endnotes xmlns:wpc="http://schemas.microsoft.com/office/word/2010/wordprocessingCanvas" xmlns:cx="http://schemas.microsoft.com/office/drawing/2014/chartex" xmlns:cx1="http://schemas.microsoft.com/office/drawing/2015/9/8/chartex" xmlns:cx2="http://schemas.microsoft.com/office/drawing/2015/10/21/chartex" xmlns:cx3="http://schemas.microsoft.com/office/drawing/2016/5/9/chartex" xmlns:cx4="http://schemas.microsoft.com/office/drawing/2016/5/10/chartex" xmlns:cx5="http://schemas.microsoft.com/office/drawing/2016/5/11/chartex" xmlns:cx6="http://schemas.microsoft.com/office/drawing/2016/5/12/chartex" xmlns:cx7="http://schemas.microsoft.com/office/drawing/2016/5/13/chartex" xmlns:cx8="http://schemas.microsoft.com/office/drawing/2016/5/14/chartex" xmlns:mc="http://schemas.openxmlformats.org/markup-compatibility/2006" xmlns:aink="http://schemas.microsoft.com/office/drawing/2016/ink" xmlns:am3d="http://schemas.microsoft.com/office/drawing/2017/model3d" xmlns:o="urn:schemas-microsoft-com:office:office" xmlns:r="http://schemas.openxmlformats.org/officeDocument/2006/relationships" xmlns:m="http://schemas.openxmlformats.org/officeDocument/2006/math" xmlns:v="urn:schemas-microsoft-com:vml" xmlns:wp14="http://schemas.microsoft.com/office/word/2010/wordprocessingDrawing" xmlns:wp="http://schemas.openxmlformats.org/drawingml/2006/wordprocessingDrawing" xmlns:w10="urn:schemas-microsoft-com:office:word" xmlns:w="http://schemas.openxmlformats.org/wordprocessingml/2006/main" xmlns:w14="http://schemas.microsoft.com/office/word/2010/wordml" xmlns:w15="http://schemas.microsoft.com/office/word/2012/wordml" xmlns:w16cex="http://schemas.microsoft.com/office/word/2018/wordml/cex" xmlns:w16cid="http://schemas.microsoft.com/office/word/2016/wordml/cid" xmlns:w16="http://schemas.microsoft.com/office/word/2018/wordml" xmlns:w16sdtdh="http://schemas.microsoft.com/office/word/2020/wordml/sdtdatahash" xmlns:w16se="http://schemas.microsoft.com/office/word/2015/wordml/symex" xmlns:wpg="http://schemas.microsoft.com/office/word/2010/wordprocessingGroup" xmlns:wpi="http://schemas.microsoft.com/office/word/2010/wordprocessingInk" xmlns:wne="http://schemas.microsoft.com/office/word/2006/wordml" xmlns:wps="http://schemas.microsoft.com/office/word/2010/wordprocessingShape" mc:Ignorable="w14 w15 w16se w16cid w16 w16cex w16sdtdh wp14">
+<w:endnotes xmlns:wpc="http://schemas.microsoft.com/office/word/2010/wordprocessingCanvas" xmlns:cx="http://schemas.microsoft.com/office/drawing/2014/chartex" xmlns:cx1="http://schemas.microsoft.com/office/drawing/2015/9/8/chartex" xmlns:cx2="http://schemas.microsoft.com/office/drawing/2015/10/21/chartex" xmlns:cx3="http://schemas.microsoft.com/office/drawing/2016/5/9/chartex" xmlns:cx4="http://schemas.microsoft.com/office/drawing/2016/5/10/chartex" xmlns:cx5="http://schemas.microsoft.com/office/drawing/2016/5/11/chartex" xmlns:cx6="http://schemas.microsoft.com/office/drawing/2016/5/12/chartex" xmlns:cx7="http://schemas.microsoft.com/office/drawing/2016/5/13/chartex" xmlns:cx8="http://schemas.microsoft.com/office/drawing/2016/5/14/chartex" xmlns:mc="http://schemas.openxmlformats.org/markup-compatibility/2006" xmlns:aink="http://schemas.microsoft.com/office/drawing/2016/ink" xmlns:am3d="http://schemas.microsoft.com/office/drawing/2017/model3d" xmlns:o="urn:schemas-microsoft-com:office:office" xmlns:oel="http://schemas.microsoft.com/office/2019/extlst" xmlns:r="http://schemas.openxmlformats.org/officeDocument/2006/relationships" xmlns:m="http://schemas.openxmlformats.org/officeDocument/2006/math" xmlns:v="urn:schemas-microsoft-com:vml" xmlns:wp14="http://schemas.microsoft.com/office/word/2010/wordprocessingDrawing" xmlns:wp="http://schemas.openxmlformats.org/drawingml/2006/wordprocessingDrawing" xmlns:w10="urn:schemas-microsoft-com:office:word" xmlns:w="http://schemas.openxmlformats.org/wordprocessingml/2006/main" xmlns:w14="http://schemas.microsoft.com/office/word/2010/wordml" xmlns:w15="http://schemas.microsoft.com/office/word/2012/wordml" xmlns:w16cex="http://schemas.microsoft.com/office/word/2018/wordml/cex" xmlns:w16cid="http://schemas.microsoft.com/office/word/2016/wordml/cid" xmlns:w16="http://schemas.microsoft.com/office/word/2018/wordml" xmlns:w16sdtdh="http://schemas.microsoft.com/office/word/2020/wordml/sdtdatahash" xmlns:w16se="http://schemas.microsoft.com/office/word/2015/wordml/symex" xmlns:wpg="http://schemas.microsoft.com/office/word/2010/wordprocessingGroup" xmlns:wpi="http://schemas.microsoft.com/office/word/2010/wordprocessingInk" xmlns:wne="http://schemas.microsoft.com/office/word/2006/wordml" xmlns:wps="http://schemas.microsoft.com/office/word/2010/wordprocessingShape" mc:Ignorable="w14 w15 w16se w16cid w16 w16cex w16sdtdh wp14">
   <w:endnote w:type="separator" w:id="-1">
     <w:p>
       <w:pPr>
@@ -10895,7 +11070,7 @@
 </file>
 
 <file path=word/footer1.xml><?xml version="1.0" encoding="utf-8"?>
-<w:ftr xmlns:wpc="http://schemas.microsoft.com/office/word/2010/wordprocessingCanvas" xmlns:cx="http://schemas.microsoft.com/office/drawing/2014/chartex" xmlns:cx1="http://schemas.microsoft.com/office/drawing/2015/9/8/chartex" xmlns:cx2="http://schemas.microsoft.com/office/drawing/2015/10/21/chartex" xmlns:cx3="http://schemas.microsoft.com/office/drawing/2016/5/9/chartex" xmlns:cx4="http://schemas.microsoft.com/office/drawing/2016/5/10/chartex" xmlns:cx5="http://schemas.microsoft.com/office/drawing/2016/5/11/chartex" xmlns:cx6="http://schemas.microsoft.com/office/drawing/2016/5/12/chartex" xmlns:cx7="http://schemas.microsoft.com/office/drawing/2016/5/13/chartex" xmlns:cx8="http://schemas.microsoft.com/office/drawing/2016/5/14/chartex" xmlns:mc="http://schemas.openxmlformats.org/markup-compatibility/2006" xmlns:aink="http://schemas.microsoft.com/office/drawing/2016/ink" xmlns:am3d="http://schemas.microsoft.com/office/drawing/2017/model3d" xmlns:o="urn:schemas-microsoft-com:office:office" xmlns:r="http://schemas.openxmlformats.org/officeDocument/2006/relationships" xmlns:m="http://schemas.openxmlformats.org/officeDocument/2006/math" xmlns:v="urn:schemas-microsoft-com:vml" xmlns:wp14="http://schemas.microsoft.com/office/word/2010/wordprocessingDrawing" xmlns:wp="http://schemas.openxmlformats.org/drawingml/2006/wordprocessingDrawing" xmlns:w10="urn:schemas-microsoft-com:office:word" xmlns:w="http://schemas.openxmlformats.org/wordprocessingml/2006/main" xmlns:w14="http://schemas.microsoft.com/office/word/2010/wordml" xmlns:w15="http://schemas.microsoft.com/office/word/2012/wordml" xmlns:w16cex="http://schemas.microsoft.com/office/word/2018/wordml/cex" xmlns:w16cid="http://schemas.microsoft.com/office/word/2016/wordml/cid" xmlns:w16="http://schemas.microsoft.com/office/word/2018/wordml" xmlns:w16sdtdh="http://schemas.microsoft.com/office/word/2020/wordml/sdtdatahash" xmlns:w16se="http://schemas.microsoft.com/office/word/2015/wordml/symex" xmlns:wpg="http://schemas.microsoft.com/office/word/2010/wordprocessingGroup" xmlns:wpi="http://schemas.microsoft.com/office/word/2010/wordprocessingInk" xmlns:wne="http://schemas.microsoft.com/office/word/2006/wordml" xmlns:wps="http://schemas.microsoft.com/office/word/2010/wordprocessingShape" mc:Ignorable="w14 w15 w16se w16cid w16 w16cex w16sdtdh wp14">
+<w:ftr xmlns:wpc="http://schemas.microsoft.com/office/word/2010/wordprocessingCanvas" xmlns:cx="http://schemas.microsoft.com/office/drawing/2014/chartex" xmlns:cx1="http://schemas.microsoft.com/office/drawing/2015/9/8/chartex" xmlns:cx2="http://schemas.microsoft.com/office/drawing/2015/10/21/chartex" xmlns:cx3="http://schemas.microsoft.com/office/drawing/2016/5/9/chartex" xmlns:cx4="http://schemas.microsoft.com/office/drawing/2016/5/10/chartex" xmlns:cx5="http://schemas.microsoft.com/office/drawing/2016/5/11/chartex" xmlns:cx6="http://schemas.microsoft.com/office/drawing/2016/5/12/chartex" xmlns:cx7="http://schemas.microsoft.com/office/drawing/2016/5/13/chartex" xmlns:cx8="http://schemas.microsoft.com/office/drawing/2016/5/14/chartex" xmlns:mc="http://schemas.openxmlformats.org/markup-compatibility/2006" xmlns:aink="http://schemas.microsoft.com/office/drawing/2016/ink" xmlns:am3d="http://schemas.microsoft.com/office/drawing/2017/model3d" xmlns:o="urn:schemas-microsoft-com:office:office" xmlns:oel="http://schemas.microsoft.com/office/2019/extlst" xmlns:r="http://schemas.openxmlformats.org/officeDocument/2006/relationships" xmlns:m="http://schemas.openxmlformats.org/officeDocument/2006/math" xmlns:v="urn:schemas-microsoft-com:vml" xmlns:wp14="http://schemas.microsoft.com/office/word/2010/wordprocessingDrawing" xmlns:wp="http://schemas.openxmlformats.org/drawingml/2006/wordprocessingDrawing" xmlns:w10="urn:schemas-microsoft-com:office:word" xmlns:w="http://schemas.openxmlformats.org/wordprocessingml/2006/main" xmlns:w14="http://schemas.microsoft.com/office/word/2010/wordml" xmlns:w15="http://schemas.microsoft.com/office/word/2012/wordml" xmlns:w16cex="http://schemas.microsoft.com/office/word/2018/wordml/cex" xmlns:w16cid="http://schemas.microsoft.com/office/word/2016/wordml/cid" xmlns:w16="http://schemas.microsoft.com/office/word/2018/wordml" xmlns:w16sdtdh="http://schemas.microsoft.com/office/word/2020/wordml/sdtdatahash" xmlns:w16se="http://schemas.microsoft.com/office/word/2015/wordml/symex" xmlns:wpg="http://schemas.microsoft.com/office/word/2010/wordprocessingGroup" xmlns:wpi="http://schemas.microsoft.com/office/word/2010/wordprocessingInk" xmlns:wne="http://schemas.microsoft.com/office/word/2006/wordml" xmlns:wps="http://schemas.microsoft.com/office/word/2010/wordprocessingShape" mc:Ignorable="w14 w15 w16se w16cid w16 w16cex w16sdtdh wp14">
   <w:sdt>
     <w:sdtPr>
       <w:id w:val="-451634594"/>
@@ -10948,7 +11123,7 @@
 </file>
 
 <file path=word/footnotes.xml><?xml version="1.0" encoding="utf-8"?>
-<w:footnotes xmlns:wpc="http://schemas.microsoft.com/office/word/2010/wordprocessingCanvas" xmlns:cx="http://schemas.microsoft.com/office/drawing/2014/chartex" xmlns:cx1="http://schemas.microsoft.com/office/drawing/2015/9/8/chartex" xmlns:cx2="http://schemas.microsoft.com/office/drawing/2015/10/21/chartex" xmlns:cx3="http://schemas.microsoft.com/office/drawing/2016/5/9/chartex" xmlns:cx4="http://schemas.microsoft.com/office/drawing/2016/5/10/chartex" xmlns:cx5="http://schemas.microsoft.com/office/drawing/2016/5/11/chartex" xmlns:cx6="http://schemas.microsoft.com/office/drawing/2016/5/12/chartex" xmlns:cx7="http://schemas.microsoft.com/office/drawing/2016/5/13/chartex" xmlns:cx8="http://schemas.microsoft.com/office/drawing/2016/5/14/chartex" xmlns:mc="http://schemas.openxmlformats.org/markup-compatibility/2006" xmlns:aink="http://schemas.microsoft.com/office/drawing/2016/ink" xmlns:am3d="http://schemas.microsoft.com/office/drawing/2017/model3d" xmlns:o="urn:schemas-microsoft-com:office:office" xmlns:r="http://schemas.openxmlformats.org/officeDocument/2006/relationships" xmlns:m="http://schemas.openxmlformats.org/officeDocument/2006/math" xmlns:v="urn:schemas-microsoft-com:vml" xmlns:wp14="http://schemas.microsoft.com/office/word/2010/wordprocessingDrawing" xmlns:wp="http://schemas.openxmlformats.org/drawingml/2006/wordprocessingDrawing" xmlns:w10="urn:schemas-microsoft-com:office:word" xmlns:w="http://schemas.openxmlformats.org/wordprocessingml/2006/main" xmlns:w14="http://schemas.microsoft.com/office/word/2010/wordml" xmlns:w15="http://schemas.microsoft.com/office/word/2012/wordml" xmlns:w16cex="http://schemas.microsoft.com/office/word/2018/wordml/cex" xmlns:w16cid="http://schemas.microsoft.com/office/word/2016/wordml/cid" xmlns:w16="http://schemas.microsoft.com/office/word/2018/wordml" xmlns:w16sdtdh="http://schemas.microsoft.com/office/word/2020/wordml/sdtdatahash" xmlns:w16se="http://schemas.microsoft.com/office/word/2015/wordml/symex" xmlns:wpg="http://schemas.microsoft.com/office/word/2010/wordprocessingGroup" xmlns:wpi="http://schemas.microsoft.com/office/word/2010/wordprocessingInk" xmlns:wne="http://schemas.microsoft.com/office/word/2006/wordml" xmlns:wps="http://schemas.microsoft.com/office/word/2010/wordprocessingShape" mc:Ignorable="w14 w15 w16se w16cid w16 w16cex w16sdtdh wp14">
+<w:footnotes xmlns:wpc="http://schemas.microsoft.com/office/word/2010/wordprocessingCanvas" xmlns:cx="http://schemas.microsoft.com/office/drawing/2014/chartex" xmlns:cx1="http://schemas.microsoft.com/office/drawing/2015/9/8/chartex" xmlns:cx2="http://schemas.microsoft.com/office/drawing/2015/10/21/chartex" xmlns:cx3="http://schemas.microsoft.com/office/drawing/2016/5/9/chartex" xmlns:cx4="http://schemas.microsoft.com/office/drawing/2016/5/10/chartex" xmlns:cx5="http://schemas.microsoft.com/office/drawing/2016/5/11/chartex" xmlns:cx6="http://schemas.microsoft.com/office/drawing/2016/5/12/chartex" xmlns:cx7="http://schemas.microsoft.com/office/drawing/2016/5/13/chartex" xmlns:cx8="http://schemas.microsoft.com/office/drawing/2016/5/14/chartex" xmlns:mc="http://schemas.openxmlformats.org/markup-compatibility/2006" xmlns:aink="http://schemas.microsoft.com/office/drawing/2016/ink" xmlns:am3d="http://schemas.microsoft.com/office/drawing/2017/model3d" xmlns:o="urn:schemas-microsoft-com:office:office" xmlns:oel="http://schemas.microsoft.com/office/2019/extlst" xmlns:r="http://schemas.openxmlformats.org/officeDocument/2006/relationships" xmlns:m="http://schemas.openxmlformats.org/officeDocument/2006/math" xmlns:v="urn:schemas-microsoft-com:vml" xmlns:wp14="http://schemas.microsoft.com/office/word/2010/wordprocessingDrawing" xmlns:wp="http://schemas.openxmlformats.org/drawingml/2006/wordprocessingDrawing" xmlns:w10="urn:schemas-microsoft-com:office:word" xmlns:w="http://schemas.openxmlformats.org/wordprocessingml/2006/main" xmlns:w14="http://schemas.microsoft.com/office/word/2010/wordml" xmlns:w15="http://schemas.microsoft.com/office/word/2012/wordml" xmlns:w16cex="http://schemas.microsoft.com/office/word/2018/wordml/cex" xmlns:w16cid="http://schemas.microsoft.com/office/word/2016/wordml/cid" xmlns:w16="http://schemas.microsoft.com/office/word/2018/wordml" xmlns:w16sdtdh="http://schemas.microsoft.com/office/word/2020/wordml/sdtdatahash" xmlns:w16se="http://schemas.microsoft.com/office/word/2015/wordml/symex" xmlns:wpg="http://schemas.microsoft.com/office/word/2010/wordprocessingGroup" xmlns:wpi="http://schemas.microsoft.com/office/word/2010/wordprocessingInk" xmlns:wne="http://schemas.microsoft.com/office/word/2006/wordml" xmlns:wps="http://schemas.microsoft.com/office/word/2010/wordprocessingShape" mc:Ignorable="w14 w15 w16se w16cid w16 w16cex w16sdtdh wp14">
   <w:footnote w:type="separator" w:id="-1">
     <w:p>
       <w:pPr>
@@ -10973,7 +11148,7 @@
 </file>
 
 <file path=word/numbering.xml><?xml version="1.0" encoding="utf-8"?>
-<w:numbering xmlns:wpc="http://schemas.microsoft.com/office/word/2010/wordprocessingCanvas" xmlns:cx="http://schemas.microsoft.com/office/drawing/2014/chartex" xmlns:cx1="http://schemas.microsoft.com/office/drawing/2015/9/8/chartex" xmlns:cx2="http://schemas.microsoft.com/office/drawing/2015/10/21/chartex" xmlns:cx3="http://schemas.microsoft.com/office/drawing/2016/5/9/chartex" xmlns:cx4="http://schemas.microsoft.com/office/drawing/2016/5/10/chartex" xmlns:cx5="http://schemas.microsoft.com/office/drawing/2016/5/11/chartex" xmlns:cx6="http://schemas.microsoft.com/office/drawing/2016/5/12/chartex" xmlns:cx7="http://schemas.microsoft.com/office/drawing/2016/5/13/chartex" xmlns:cx8="http://schemas.microsoft.com/office/drawing/2016/5/14/chartex" xmlns:mc="http://schemas.openxmlformats.org/markup-compatibility/2006" xmlns:aink="http://schemas.microsoft.com/office/drawing/2016/ink" xmlns:am3d="http://schemas.microsoft.com/office/drawing/2017/model3d" xmlns:o="urn:schemas-microsoft-com:office:office" xmlns:r="http://schemas.openxmlformats.org/officeDocument/2006/relationships" xmlns:m="http://schemas.openxmlformats.org/officeDocument/2006/math" xmlns:v="urn:schemas-microsoft-com:vml" xmlns:wp14="http://schemas.microsoft.com/office/word/2010/wordprocessingDrawing" xmlns:wp="http://schemas.openxmlformats.org/drawingml/2006/wordprocessingDrawing" xmlns:w10="urn:schemas-microsoft-com:office:word" xmlns:w="http://schemas.openxmlformats.org/wordprocessingml/2006/main" xmlns:w14="http://schemas.microsoft.com/office/word/2010/wordml" xmlns:w15="http://schemas.microsoft.com/office/word/2012/wordml" xmlns:w16cex="http://schemas.microsoft.com/office/word/2018/wordml/cex" xmlns:w16cid="http://schemas.microsoft.com/office/word/2016/wordml/cid" xmlns:w16="http://schemas.microsoft.com/office/word/2018/wordml" xmlns:w16sdtdh="http://schemas.microsoft.com/office/word/2020/wordml/sdtdatahash" xmlns:w16se="http://schemas.microsoft.com/office/word/2015/wordml/symex" xmlns:wpg="http://schemas.microsoft.com/office/word/2010/wordprocessingGroup" xmlns:wpi="http://schemas.microsoft.com/office/word/2010/wordprocessingInk" xmlns:wne="http://schemas.microsoft.com/office/word/2006/wordml" xmlns:wps="http://schemas.microsoft.com/office/word/2010/wordprocessingShape" mc:Ignorable="w14 w15 w16se w16cid w16 w16cex w16sdtdh wp14">
+<w:numbering xmlns:wpc="http://schemas.microsoft.com/office/word/2010/wordprocessingCanvas" xmlns:cx="http://schemas.microsoft.com/office/drawing/2014/chartex" xmlns:cx1="http://schemas.microsoft.com/office/drawing/2015/9/8/chartex" xmlns:cx2="http://schemas.microsoft.com/office/drawing/2015/10/21/chartex" xmlns:cx3="http://schemas.microsoft.com/office/drawing/2016/5/9/chartex" xmlns:cx4="http://schemas.microsoft.com/office/drawing/2016/5/10/chartex" xmlns:cx5="http://schemas.microsoft.com/office/drawing/2016/5/11/chartex" xmlns:cx6="http://schemas.microsoft.com/office/drawing/2016/5/12/chartex" xmlns:cx7="http://schemas.microsoft.com/office/drawing/2016/5/13/chartex" xmlns:cx8="http://schemas.microsoft.com/office/drawing/2016/5/14/chartex" xmlns:mc="http://schemas.openxmlformats.org/markup-compatibility/2006" xmlns:aink="http://schemas.microsoft.com/office/drawing/2016/ink" xmlns:am3d="http://schemas.microsoft.com/office/drawing/2017/model3d" xmlns:o="urn:schemas-microsoft-com:office:office" xmlns:oel="http://schemas.microsoft.com/office/2019/extlst" xmlns:r="http://schemas.openxmlformats.org/officeDocument/2006/relationships" xmlns:m="http://schemas.openxmlformats.org/officeDocument/2006/math" xmlns:v="urn:schemas-microsoft-com:vml" xmlns:wp14="http://schemas.microsoft.com/office/word/2010/wordprocessingDrawing" xmlns:wp="http://schemas.openxmlformats.org/drawingml/2006/wordprocessingDrawing" xmlns:w10="urn:schemas-microsoft-com:office:word" xmlns:w="http://schemas.openxmlformats.org/wordprocessingml/2006/main" xmlns:w14="http://schemas.microsoft.com/office/word/2010/wordml" xmlns:w15="http://schemas.microsoft.com/office/word/2012/wordml" xmlns:w16cex="http://schemas.microsoft.com/office/word/2018/wordml/cex" xmlns:w16cid="http://schemas.microsoft.com/office/word/2016/wordml/cid" xmlns:w16="http://schemas.microsoft.com/office/word/2018/wordml" xmlns:w16sdtdh="http://schemas.microsoft.com/office/word/2020/wordml/sdtdatahash" xmlns:w16se="http://schemas.microsoft.com/office/word/2015/wordml/symex" xmlns:wpg="http://schemas.microsoft.com/office/word/2010/wordprocessingGroup" xmlns:wpi="http://schemas.microsoft.com/office/word/2010/wordprocessingInk" xmlns:wne="http://schemas.microsoft.com/office/word/2006/wordml" xmlns:wps="http://schemas.microsoft.com/office/word/2010/wordprocessingShape" mc:Ignorable="w14 w15 w16se w16cid w16 w16cex w16sdtdh wp14">
   <w:abstractNum w:abstractNumId="0" w15:restartNumberingAfterBreak="0">
     <w:nsid w:val="0DFF1155"/>
     <w:multiLevelType w:val="hybridMultilevel"/>
@@ -11443,19 +11618,19 @@
       </w:pPr>
     </w:lvl>
   </w:abstractNum>
-  <w:num w:numId="1">
+  <w:num w:numId="1" w16cid:durableId="1460218700">
     <w:abstractNumId w:val="0"/>
   </w:num>
-  <w:num w:numId="2">
+  <w:num w:numId="2" w16cid:durableId="981806694">
     <w:abstractNumId w:val="4"/>
   </w:num>
-  <w:num w:numId="3">
+  <w:num w:numId="3" w16cid:durableId="611279223">
     <w:abstractNumId w:val="1"/>
   </w:num>
-  <w:num w:numId="4">
+  <w:num w:numId="4" w16cid:durableId="661541121">
     <w:abstractNumId w:val="3"/>
   </w:num>
-  <w:num w:numId="5">
+  <w:num w:numId="5" w16cid:durableId="1926307094">
     <w:abstractNumId w:val="2"/>
   </w:num>
 </w:numbering>
